--- a/Documents/Design Document.docx
+++ b/Documents/Design Document.docx
@@ -174,7 +174,7 @@
           <w:r>
             <w:fldChar w:fldCharType="separate"/>
           </w:r>
-          <w:hyperlink w:anchor="_Toc444190153" w:history="1">
+          <w:hyperlink w:anchor="_Toc445316475" w:history="1">
             <w:r>
               <w:rPr>
                 <w:rStyle w:val="Hyperlink"/>
@@ -218,7 +218,7 @@
                 <w:noProof/>
                 <w:webHidden/>
               </w:rPr>
-              <w:instrText xml:space="preserve"> PAGEREF _Toc444190153 \h </w:instrText>
+              <w:instrText xml:space="preserve"> PAGEREF _Toc445316475 \h </w:instrText>
             </w:r>
             <w:r>
               <w:rPr>
@@ -261,7 +261,7 @@
               <w:noProof/>
             </w:rPr>
           </w:pPr>
-          <w:hyperlink w:anchor="_Toc444190154" w:history="1">
+          <w:hyperlink w:anchor="_Toc445316476" w:history="1">
             <w:r>
               <w:rPr>
                 <w:rStyle w:val="Hyperlink"/>
@@ -302,7 +302,7 @@
                 <w:noProof/>
                 <w:webHidden/>
               </w:rPr>
-              <w:instrText xml:space="preserve"> PAGEREF _Toc444190154 \h </w:instrText>
+              <w:instrText xml:space="preserve"> PAGEREF _Toc445316476 \h </w:instrText>
             </w:r>
             <w:r>
               <w:rPr>
@@ -345,7 +345,7 @@
               <w:noProof/>
             </w:rPr>
           </w:pPr>
-          <w:hyperlink w:anchor="_Toc444190155" w:history="1">
+          <w:hyperlink w:anchor="_Toc445316477" w:history="1">
             <w:r>
               <w:rPr>
                 <w:rStyle w:val="Hyperlink"/>
@@ -386,7 +386,7 @@
                 <w:noProof/>
                 <w:webHidden/>
               </w:rPr>
-              <w:instrText xml:space="preserve"> PAGEREF _Toc444190155 \h </w:instrText>
+              <w:instrText xml:space="preserve"> PAGEREF _Toc445316477 \h </w:instrText>
             </w:r>
             <w:r>
               <w:rPr>
@@ -429,7 +429,7 @@
               <w:noProof/>
             </w:rPr>
           </w:pPr>
-          <w:hyperlink w:anchor="_Toc444190156" w:history="1">
+          <w:hyperlink w:anchor="_Toc445316478" w:history="1">
             <w:r>
               <w:rPr>
                 <w:rStyle w:val="Hyperlink"/>
@@ -470,7 +470,91 @@
                 <w:noProof/>
                 <w:webHidden/>
               </w:rPr>
-              <w:instrText xml:space="preserve"> PAGEREF _Toc444190156 \h </w:instrText>
+              <w:instrText xml:space="preserve"> PAGEREF _Toc445316478 \h </w:instrText>
+            </w:r>
+            <w:r>
+              <w:rPr>
+                <w:noProof/>
+                <w:webHidden/>
+              </w:rPr>
+            </w:r>
+            <w:r>
+              <w:rPr>
+                <w:noProof/>
+                <w:webHidden/>
+              </w:rPr>
+              <w:fldChar w:fldCharType="separate"/>
+            </w:r>
+            <w:r>
+              <w:rPr>
+                <w:noProof/>
+                <w:webHidden/>
+              </w:rPr>
+              <w:t>3</w:t>
+            </w:r>
+            <w:r>
+              <w:rPr>
+                <w:noProof/>
+                <w:webHidden/>
+              </w:rPr>
+              <w:fldChar w:fldCharType="end"/>
+            </w:r>
+          </w:hyperlink>
+        </w:p>
+        <w:p>
+          <w:pPr>
+            <w:pStyle w:val="TOC2"/>
+            <w:tabs>
+              <w:tab w:val="left" w:pos="880"/>
+              <w:tab w:val="right" w:leader="dot" w:pos="9350"/>
+            </w:tabs>
+            <w:rPr>
+              <w:rFonts w:cstheme="minorBidi"/>
+              <w:noProof/>
+            </w:rPr>
+          </w:pPr>
+          <w:hyperlink w:anchor="_Toc445316479" w:history="1">
+            <w:r>
+              <w:rPr>
+                <w:rStyle w:val="Hyperlink"/>
+                <w:noProof/>
+              </w:rPr>
+              <w:t>1.4</w:t>
+            </w:r>
+            <w:r>
+              <w:rPr>
+                <w:rFonts w:cstheme="minorBidi"/>
+                <w:noProof/>
+              </w:rPr>
+              <w:tab/>
+            </w:r>
+            <w:r>
+              <w:rPr>
+                <w:rStyle w:val="Hyperlink"/>
+                <w:noProof/>
+              </w:rPr>
+              <w:t>Document revision history</w:t>
+            </w:r>
+            <w:r>
+              <w:rPr>
+                <w:noProof/>
+                <w:webHidden/>
+              </w:rPr>
+              <w:tab/>
+            </w:r>
+            <w:r>
+              <w:rPr>
+                <w:noProof/>
+                <w:webHidden/>
+              </w:rPr>
+              <w:fldChar w:fldCharType="begin"/>
+            </w:r>
+            <w:r>
+              <w:rPr>
+                <w:noProof/>
+                <w:webHidden/>
+              </w:rPr>
+              <w:instrText xml:space="preserve"> PAGEREF _Toc445316479 \h </w:instrText>
             </w:r>
             <w:r>
               <w:rPr>
@@ -513,7 +597,7 @@
               <w:noProof/>
             </w:rPr>
           </w:pPr>
-          <w:hyperlink w:anchor="_Toc444190157" w:history="1">
+          <w:hyperlink w:anchor="_Toc445316480" w:history="1">
             <w:r>
               <w:rPr>
                 <w:rStyle w:val="Hyperlink"/>
@@ -556,7 +640,76 @@
                 <w:noProof/>
                 <w:webHidden/>
               </w:rPr>
-              <w:instrText xml:space="preserve"> PAGEREF _Toc444190157 \h </w:instrText>
+              <w:instrText xml:space="preserve"> PAGEREF _Toc445316480 \h </w:instrText>
+            </w:r>
+            <w:r>
+              <w:rPr>
+                <w:noProof/>
+                <w:webHidden/>
+              </w:rPr>
+            </w:r>
+            <w:r>
+              <w:rPr>
+                <w:noProof/>
+                <w:webHidden/>
+              </w:rPr>
+              <w:fldChar w:fldCharType="separate"/>
+            </w:r>
+            <w:r>
+              <w:rPr>
+                <w:noProof/>
+                <w:webHidden/>
+              </w:rPr>
+              <w:t>4</w:t>
+            </w:r>
+            <w:r>
+              <w:rPr>
+                <w:noProof/>
+                <w:webHidden/>
+              </w:rPr>
+              <w:fldChar w:fldCharType="end"/>
+            </w:r>
+          </w:hyperlink>
+        </w:p>
+        <w:p>
+          <w:pPr>
+            <w:pStyle w:val="TOC2"/>
+            <w:tabs>
+              <w:tab w:val="right" w:leader="dot" w:pos="9350"/>
+            </w:tabs>
+            <w:rPr>
+              <w:rFonts w:cstheme="minorBidi"/>
+              <w:noProof/>
+            </w:rPr>
+          </w:pPr>
+          <w:hyperlink w:anchor="_Toc445316481" w:history="1">
+            <w:r>
+              <w:rPr>
+                <w:rStyle w:val="Hyperlink"/>
+                <w:noProof/>
+              </w:rPr>
+              <w:t>2.1</w:t>
+            </w:r>
+            <w:r>
+              <w:rPr>
+                <w:noProof/>
+                <w:webHidden/>
+              </w:rPr>
+              <w:tab/>
+            </w:r>
+            <w:r>
+              <w:rPr>
+                <w:noProof/>
+                <w:webHidden/>
+              </w:rPr>
+              <w:fldChar w:fldCharType="begin"/>
+            </w:r>
+            <w:r>
+              <w:rPr>
+                <w:noProof/>
+                <w:webHidden/>
+              </w:rPr>
+              <w:instrText xml:space="preserve"> PAGEREF _Toc445316481 \h </w:instrText>
             </w:r>
             <w:r>
               <w:rPr>
@@ -599,13 +752,13 @@
               <w:noProof/>
             </w:rPr>
           </w:pPr>
-          <w:hyperlink w:anchor="_Toc444190158" w:history="1">
+          <w:hyperlink w:anchor="_Toc445316482" w:history="1">
             <w:r>
               <w:rPr>
                 <w:rStyle w:val="Hyperlink"/>
                 <w:noProof/>
               </w:rPr>
-              <w:t>2.1</w:t>
+              <w:t>2.2</w:t>
             </w:r>
             <w:r>
               <w:rPr>
@@ -640,7 +793,7 @@
                 <w:noProof/>
                 <w:webHidden/>
               </w:rPr>
-              <w:instrText xml:space="preserve"> PAGEREF _Toc444190158 \h </w:instrText>
+              <w:instrText xml:space="preserve"> PAGEREF _Toc445316482 \h </w:instrText>
             </w:r>
             <w:r>
               <w:rPr>
@@ -683,13 +836,13 @@
               <w:noProof/>
             </w:rPr>
           </w:pPr>
-          <w:hyperlink w:anchor="_Toc444190159" w:history="1">
+          <w:hyperlink w:anchor="_Toc445316483" w:history="1">
             <w:r>
               <w:rPr>
                 <w:rStyle w:val="Hyperlink"/>
                 <w:noProof/>
               </w:rPr>
-              <w:t>2.2</w:t>
+              <w:t>2.3</w:t>
             </w:r>
             <w:r>
               <w:rPr>
@@ -724,7 +877,7 @@
                 <w:noProof/>
                 <w:webHidden/>
               </w:rPr>
-              <w:instrText xml:space="preserve"> PAGEREF _Toc444190159 \h </w:instrText>
+              <w:instrText xml:space="preserve"> PAGEREF _Toc445316483 \h </w:instrText>
             </w:r>
             <w:r>
               <w:rPr>
@@ -767,7 +920,7 @@
               <w:noProof/>
             </w:rPr>
           </w:pPr>
-          <w:hyperlink w:anchor="_Toc444190160" w:history="1">
+          <w:hyperlink w:anchor="_Toc445316484" w:history="1">
             <w:r>
               <w:rPr>
                 <w:rStyle w:val="Hyperlink"/>
@@ -809,7 +962,7 @@
                 <w:noProof/>
                 <w:webHidden/>
               </w:rPr>
-              <w:instrText xml:space="preserve"> PAGEREF _Toc444190160 \h </w:instrText>
+              <w:instrText xml:space="preserve"> PAGEREF _Toc445316484 \h </w:instrText>
             </w:r>
             <w:r>
               <w:rPr>
@@ -851,7 +1004,7 @@
               <w:noProof/>
             </w:rPr>
           </w:pPr>
-          <w:hyperlink w:anchor="_Toc444190161" w:history="1">
+          <w:hyperlink w:anchor="_Toc445316485" w:history="1">
             <w:r>
               <w:rPr>
                 <w:rStyle w:val="Hyperlink"/>
@@ -878,7 +1031,7 @@
                 <w:noProof/>
                 <w:webHidden/>
               </w:rPr>
-              <w:instrText xml:space="preserve"> PAGEREF _Toc444190161 \h </w:instrText>
+              <w:instrText xml:space="preserve"> PAGEREF _Toc445316485 \h </w:instrText>
             </w:r>
             <w:r>
               <w:rPr>
@@ -921,7 +1074,7 @@
               <w:noProof/>
             </w:rPr>
           </w:pPr>
-          <w:hyperlink w:anchor="_Toc444190162" w:history="1">
+          <w:hyperlink w:anchor="_Toc445316486" w:history="1">
             <w:r>
               <w:rPr>
                 <w:rStyle w:val="Hyperlink"/>
@@ -962,7 +1115,7 @@
                 <w:noProof/>
                 <w:webHidden/>
               </w:rPr>
-              <w:instrText xml:space="preserve"> PAGEREF _Toc444190162 \h </w:instrText>
+              <w:instrText xml:space="preserve"> PAGEREF _Toc445316486 \h </w:instrText>
             </w:r>
             <w:r>
               <w:rPr>
@@ -1005,7 +1158,7 @@
               <w:noProof/>
             </w:rPr>
           </w:pPr>
-          <w:hyperlink w:anchor="_Toc444190163" w:history="1">
+          <w:hyperlink w:anchor="_Toc445316487" w:history="1">
             <w:r>
               <w:rPr>
                 <w:rStyle w:val="Hyperlink"/>
@@ -1046,7 +1199,7 @@
                 <w:noProof/>
                 <w:webHidden/>
               </w:rPr>
-              <w:instrText xml:space="preserve"> PAGEREF _Toc444190163 \h </w:instrText>
+              <w:instrText xml:space="preserve"> PAGEREF _Toc445316487 \h </w:instrText>
             </w:r>
             <w:r>
               <w:rPr>
@@ -1089,7 +1242,7 @@
               <w:noProof/>
             </w:rPr>
           </w:pPr>
-          <w:hyperlink w:anchor="_Toc444190164" w:history="1">
+          <w:hyperlink w:anchor="_Toc445316488" w:history="1">
             <w:r>
               <w:rPr>
                 <w:rStyle w:val="Hyperlink"/>
@@ -1130,7 +1283,7 @@
                 <w:noProof/>
                 <w:webHidden/>
               </w:rPr>
-              <w:instrText xml:space="preserve"> PAGEREF _Toc444190164 \h </w:instrText>
+              <w:instrText xml:space="preserve"> PAGEREF _Toc445316488 \h </w:instrText>
             </w:r>
             <w:r>
               <w:rPr>
@@ -1173,7 +1326,7 @@
               <w:noProof/>
             </w:rPr>
           </w:pPr>
-          <w:hyperlink w:anchor="_Toc444190165" w:history="1">
+          <w:hyperlink w:anchor="_Toc445316489" w:history="1">
             <w:r>
               <w:rPr>
                 <w:rStyle w:val="Hyperlink"/>
@@ -1214,7 +1367,7 @@
                 <w:noProof/>
                 <w:webHidden/>
               </w:rPr>
-              <w:instrText xml:space="preserve"> PAGEREF _Toc444190165 \h </w:instrText>
+              <w:instrText xml:space="preserve"> PAGEREF _Toc445316489 \h </w:instrText>
             </w:r>
             <w:r>
               <w:rPr>
@@ -1257,7 +1410,7 @@
               <w:noProof/>
             </w:rPr>
           </w:pPr>
-          <w:hyperlink w:anchor="_Toc444190166" w:history="1">
+          <w:hyperlink w:anchor="_Toc445316490" w:history="1">
             <w:r>
               <w:rPr>
                 <w:rStyle w:val="Hyperlink"/>
@@ -1298,7 +1451,7 @@
                 <w:noProof/>
                 <w:webHidden/>
               </w:rPr>
-              <w:instrText xml:space="preserve"> PAGEREF _Toc444190166 \h </w:instrText>
+              <w:instrText xml:space="preserve"> PAGEREF _Toc445316490 \h </w:instrText>
             </w:r>
             <w:r>
               <w:rPr>
@@ -1341,7 +1494,7 @@
               <w:noProof/>
             </w:rPr>
           </w:pPr>
-          <w:hyperlink w:anchor="_Toc444190167" w:history="1">
+          <w:hyperlink w:anchor="_Toc445316491" w:history="1">
             <w:r>
               <w:rPr>
                 <w:rStyle w:val="Hyperlink"/>
@@ -1382,7 +1535,7 @@
                 <w:noProof/>
                 <w:webHidden/>
               </w:rPr>
-              <w:instrText xml:space="preserve"> PAGEREF _Toc444190167 \h </w:instrText>
+              <w:instrText xml:space="preserve"> PAGEREF _Toc445316491 \h </w:instrText>
             </w:r>
             <w:r>
               <w:rPr>
@@ -1425,7 +1578,7 @@
               <w:noProof/>
             </w:rPr>
           </w:pPr>
-          <w:hyperlink w:anchor="_Toc444190168" w:history="1">
+          <w:hyperlink w:anchor="_Toc445316492" w:history="1">
             <w:r>
               <w:rPr>
                 <w:rStyle w:val="Hyperlink"/>
@@ -1466,7 +1619,7 @@
                 <w:noProof/>
                 <w:webHidden/>
               </w:rPr>
-              <w:instrText xml:space="preserve"> PAGEREF _Toc444190168 \h </w:instrText>
+              <w:instrText xml:space="preserve"> PAGEREF _Toc445316492 \h </w:instrText>
             </w:r>
             <w:r>
               <w:rPr>
@@ -1509,7 +1662,7 @@
               <w:noProof/>
             </w:rPr>
           </w:pPr>
-          <w:hyperlink w:anchor="_Toc444190169" w:history="1">
+          <w:hyperlink w:anchor="_Toc445316493" w:history="1">
             <w:r>
               <w:rPr>
                 <w:rStyle w:val="Hyperlink"/>
@@ -1550,7 +1703,7 @@
                 <w:noProof/>
                 <w:webHidden/>
               </w:rPr>
-              <w:instrText xml:space="preserve"> PAGEREF _Toc444190169 \h </w:instrText>
+              <w:instrText xml:space="preserve"> PAGEREF _Toc445316493 \h </w:instrText>
             </w:r>
             <w:r>
               <w:rPr>
@@ -1593,7 +1746,7 @@
               <w:noProof/>
             </w:rPr>
           </w:pPr>
-          <w:hyperlink w:anchor="_Toc444190170" w:history="1">
+          <w:hyperlink w:anchor="_Toc445316494" w:history="1">
             <w:r>
               <w:rPr>
                 <w:rStyle w:val="Hyperlink"/>
@@ -1634,7 +1787,7 @@
                 <w:noProof/>
                 <w:webHidden/>
               </w:rPr>
-              <w:instrText xml:space="preserve"> PAGEREF _Toc444190170 \h </w:instrText>
+              <w:instrText xml:space="preserve"> PAGEREF _Toc445316494 \h </w:instrText>
             </w:r>
             <w:r>
               <w:rPr>
@@ -1677,7 +1830,7 @@
               <w:noProof/>
             </w:rPr>
           </w:pPr>
-          <w:hyperlink w:anchor="_Toc444190171" w:history="1">
+          <w:hyperlink w:anchor="_Toc445316495" w:history="1">
             <w:r>
               <w:rPr>
                 <w:rStyle w:val="Hyperlink"/>
@@ -1718,7 +1871,7 @@
                 <w:noProof/>
                 <w:webHidden/>
               </w:rPr>
-              <w:instrText xml:space="preserve"> PAGEREF _Toc444190171 \h </w:instrText>
+              <w:instrText xml:space="preserve"> PAGEREF _Toc445316495 \h </w:instrText>
             </w:r>
             <w:r>
               <w:rPr>
@@ -1760,7 +1913,7 @@
               <w:noProof/>
             </w:rPr>
           </w:pPr>
-          <w:hyperlink w:anchor="_Toc444190172" w:history="1">
+          <w:hyperlink w:anchor="_Toc445316496" w:history="1">
             <w:r>
               <w:rPr>
                 <w:rStyle w:val="Hyperlink"/>
@@ -1788,7 +1941,7 @@
                 <w:noProof/>
                 <w:webHidden/>
               </w:rPr>
-              <w:instrText xml:space="preserve"> PAGEREF _Toc444190172 \h </w:instrText>
+              <w:instrText xml:space="preserve"> PAGEREF _Toc445316496 \h </w:instrText>
             </w:r>
             <w:r>
               <w:rPr>
@@ -1830,7 +1983,7 @@
               <w:noProof/>
             </w:rPr>
           </w:pPr>
-          <w:hyperlink w:anchor="_Toc444190173" w:history="1">
+          <w:hyperlink w:anchor="_Toc445316497" w:history="1">
             <w:r>
               <w:rPr>
                 <w:rStyle w:val="Hyperlink"/>
@@ -1858,7 +2011,7 @@
                 <w:noProof/>
                 <w:webHidden/>
               </w:rPr>
-              <w:instrText xml:space="preserve"> PAGEREF _Toc444190173 \h </w:instrText>
+              <w:instrText xml:space="preserve"> PAGEREF _Toc445316497 \h </w:instrText>
             </w:r>
             <w:r>
               <w:rPr>
@@ -1907,9 +2060,6 @@
     <w:p/>
     <w:p/>
     <w:p/>
-    <w:p/>
-    <w:p/>
-    <w:p/>
     <w:p>
       <w:pPr>
         <w:pStyle w:val="Heading1"/>
@@ -1927,11 +2077,12 @@
           <w:b/>
         </w:rPr>
       </w:pPr>
-      <w:bookmarkStart w:id="0" w:name="_Toc444190153"/>
+      <w:bookmarkStart w:id="0" w:name="_Toc445316475"/>
       <w:r>
         <w:rPr>
           <w:b/>
         </w:rPr>
+        <w:lastRenderedPageBreak/>
         <w:t>Introduction</w:t>
       </w:r>
       <w:bookmarkEnd w:id="0"/>
@@ -1957,7 +2108,7 @@
         </w:rPr>
         <w:t xml:space="preserve"> </w:t>
       </w:r>
-      <w:bookmarkStart w:id="1" w:name="_Toc444190154"/>
+      <w:bookmarkStart w:id="1" w:name="_Toc445316476"/>
       <w:r>
         <w:rPr>
           <w:sz w:val="28"/>
@@ -2085,7 +2236,7 @@
         </w:rPr>
         <w:t xml:space="preserve"> </w:t>
       </w:r>
-      <w:bookmarkStart w:id="2" w:name="_Toc444190155"/>
+      <w:bookmarkStart w:id="2" w:name="_Toc445316477"/>
       <w:r>
         <w:rPr>
           <w:sz w:val="28"/>
@@ -2153,7 +2304,7 @@
         </w:rPr>
         <w:t xml:space="preserve"> </w:t>
       </w:r>
-      <w:bookmarkStart w:id="3" w:name="_Toc444190156"/>
+      <w:bookmarkStart w:id="3" w:name="_Toc445316478"/>
       <w:r>
         <w:rPr>
           <w:sz w:val="28"/>
@@ -2257,7 +2408,27 @@
           <w:sz w:val="24"/>
           <w:szCs w:val="24"/>
         </w:rPr>
-        <w:t>Testers are responsible for making sure that the final product conforms with the design document.</w:t>
+        <w:t xml:space="preserve">Testers are responsible for making sure that the final product conforms </w:t>
+      </w:r>
+      <w:bookmarkStart w:id="4" w:name="_GoBack"/>
+      <w:bookmarkEnd w:id="4"/>
+      <w:r>
+        <w:rPr>
+          <w:rFonts w:eastAsia="Times New Roman" w:cs="Times New Roman"/>
+          <w:color w:val="000000"/>
+          <w:sz w:val="24"/>
+          <w:szCs w:val="24"/>
+        </w:rPr>
+        <w:t>to</w:t>
+      </w:r>
+      <w:r>
+        <w:rPr>
+          <w:rFonts w:eastAsia="Times New Roman" w:cs="Times New Roman"/>
+          <w:color w:val="000000"/>
+          <w:sz w:val="24"/>
+          <w:szCs w:val="24"/>
+        </w:rPr>
+        <w:t xml:space="preserve"> the design document.</w:t>
       </w:r>
     </w:p>
     <w:p/>
@@ -2286,6 +2457,7 @@
         </w:rPr>
         <w:t xml:space="preserve"> </w:t>
       </w:r>
+      <w:bookmarkStart w:id="5" w:name="_Toc445316479"/>
       <w:r>
         <w:rPr>
           <w:sz w:val="28"/>
@@ -2293,6 +2465,7 @@
         </w:rPr>
         <w:t>Document revision history</w:t>
       </w:r>
+      <w:bookmarkEnd w:id="5"/>
     </w:p>
     <w:tbl>
       <w:tblPr>
@@ -2342,10 +2515,7 @@
       </w:tr>
     </w:tbl>
     <w:p/>
-    <w:p>
-      <w:bookmarkStart w:id="4" w:name="_GoBack"/>
-      <w:bookmarkEnd w:id="4"/>
-    </w:p>
+    <w:p/>
     <w:p>
       <w:pPr>
         <w:pStyle w:val="Heading1"/>
@@ -2362,7 +2532,7 @@
           <w:b/>
         </w:rPr>
       </w:pPr>
-      <w:bookmarkStart w:id="5" w:name="_Toc444190157"/>
+      <w:bookmarkStart w:id="6" w:name="_Toc445316480"/>
       <w:r>
         <w:rPr>
           <w:b/>
@@ -2370,7 +2540,7 @@
         <w:lastRenderedPageBreak/>
         <w:t>Design overview</w:t>
       </w:r>
-      <w:bookmarkEnd w:id="5"/>
+      <w:bookmarkEnd w:id="6"/>
     </w:p>
     <w:p>
       <w:pPr>
@@ -2399,7 +2569,8 @@
         </w:rPr>
         <w:t xml:space="preserve"> </w:t>
       </w:r>
-      <w:bookmarkStart w:id="6" w:name="_Toc444190158"/>
+      <w:bookmarkStart w:id="7" w:name="_Toc445316481"/>
+      <w:bookmarkEnd w:id="7"/>
     </w:p>
     <w:p>
       <w:pPr>
@@ -2421,6 +2592,7 @@
           <w:szCs w:val="28"/>
         </w:rPr>
       </w:pPr>
+      <w:bookmarkStart w:id="8" w:name="_Toc445316482"/>
       <w:r>
         <w:rPr>
           <w:sz w:val="28"/>
@@ -2428,7 +2600,7 @@
         </w:rPr>
         <w:t>Approach</w:t>
       </w:r>
-      <w:bookmarkEnd w:id="6"/>
+      <w:bookmarkEnd w:id="8"/>
     </w:p>
     <w:p>
       <w:pPr>
@@ -2688,7 +2860,7 @@
         </w:rPr>
         <w:t xml:space="preserve"> </w:t>
       </w:r>
-      <w:bookmarkStart w:id="7" w:name="_Toc444190159"/>
+      <w:bookmarkStart w:id="9" w:name="_Toc445316483"/>
       <w:r>
         <w:rPr>
           <w:sz w:val="28"/>
@@ -2696,7 +2868,7 @@
         </w:rPr>
         <w:t>Design Overview</w:t>
       </w:r>
-      <w:bookmarkEnd w:id="7"/>
+      <w:bookmarkEnd w:id="9"/>
     </w:p>
     <w:p>
       <w:pPr>
@@ -2859,11 +3031,11 @@
         <w:spacing w:after="240"/>
         <w:ind w:left="0"/>
       </w:pPr>
-      <w:bookmarkStart w:id="8" w:name="_Toc444190160"/>
+      <w:bookmarkStart w:id="10" w:name="_Toc445316484"/>
       <w:r>
         <w:t>Topology Design</w:t>
       </w:r>
-      <w:bookmarkEnd w:id="8"/>
+      <w:bookmarkEnd w:id="10"/>
     </w:p>
     <w:p>
       <w:r>
@@ -3094,7 +3266,29 @@
           <w:szCs w:val="24"/>
           <w:shd w:val="clear" w:color="auto" w:fill="FFFFFF"/>
         </w:rPr>
-        <w:t xml:space="preserve"> Spring and</w:t>
+        <w:t xml:space="preserve"> </w:t>
+      </w:r>
+      <w:proofErr w:type="gramStart"/>
+      <w:r>
+        <w:rPr>
+          <w:rFonts w:ascii="Calibri" w:hAnsi="Calibri"/>
+          <w:color w:val="000000"/>
+          <w:sz w:val="24"/>
+          <w:szCs w:val="24"/>
+          <w:shd w:val="clear" w:color="auto" w:fill="FFFFFF"/>
+        </w:rPr>
+        <w:t>Spring</w:t>
+      </w:r>
+      <w:proofErr w:type="gramEnd"/>
+      <w:r>
+        <w:rPr>
+          <w:rFonts w:ascii="Calibri" w:hAnsi="Calibri"/>
+          <w:color w:val="000000"/>
+          <w:sz w:val="24"/>
+          <w:szCs w:val="24"/>
+          <w:shd w:val="clear" w:color="auto" w:fill="FFFFFF"/>
+        </w:rPr>
+        <w:t xml:space="preserve"> and</w:t>
       </w:r>
       <w:r>
         <w:rPr>
@@ -3197,11 +3391,11 @@
       <w:pPr>
         <w:pStyle w:val="Heading1"/>
       </w:pPr>
-      <w:bookmarkStart w:id="9" w:name="_Toc444190161"/>
+      <w:bookmarkStart w:id="11" w:name="_Toc445316485"/>
       <w:r>
         <w:t>4. Proposed Components</w:t>
       </w:r>
-      <w:bookmarkEnd w:id="9"/>
+      <w:bookmarkEnd w:id="11"/>
     </w:p>
     <w:p>
       <w:pPr>
@@ -3228,7 +3422,7 @@
         </w:rPr>
         <w:t xml:space="preserve"> </w:t>
       </w:r>
-      <w:bookmarkStart w:id="10" w:name="_Toc444190162"/>
+      <w:bookmarkStart w:id="12" w:name="_Toc445316486"/>
       <w:r>
         <w:rPr>
           <w:sz w:val="28"/>
@@ -3236,7 +3430,7 @@
         </w:rPr>
         <w:t>Process Specific Data</w:t>
       </w:r>
-      <w:bookmarkEnd w:id="10"/>
+      <w:bookmarkEnd w:id="12"/>
     </w:p>
     <w:p>
       <w:pPr>
@@ -3665,7 +3859,7 @@
         </w:rPr>
         <w:t xml:space="preserve"> </w:t>
       </w:r>
-      <w:bookmarkStart w:id="11" w:name="_Toc444190163"/>
+      <w:bookmarkStart w:id="13" w:name="_Toc445316487"/>
       <w:r>
         <w:rPr>
           <w:sz w:val="28"/>
@@ -3694,7 +3888,7 @@
         </w:rPr>
         <w:t>Specific Data</w:t>
       </w:r>
-      <w:bookmarkEnd w:id="11"/>
+      <w:bookmarkEnd w:id="13"/>
     </w:p>
     <w:p>
       <w:pPr>
@@ -3959,7 +4153,7 @@
         </w:rPr>
         <w:t xml:space="preserve"> </w:t>
       </w:r>
-      <w:bookmarkStart w:id="12" w:name="_Toc444190164"/>
+      <w:bookmarkStart w:id="14" w:name="_Toc445316488"/>
       <w:r>
         <w:rPr>
           <w:sz w:val="28"/>
@@ -3967,7 +4161,7 @@
         </w:rPr>
         <w:t>User Specific Data</w:t>
       </w:r>
-      <w:bookmarkEnd w:id="12"/>
+      <w:bookmarkEnd w:id="14"/>
     </w:p>
     <w:p>
       <w:pPr>
@@ -4212,7 +4406,7 @@
           <w:szCs w:val="28"/>
         </w:rPr>
       </w:pPr>
-      <w:bookmarkStart w:id="13" w:name="_Toc444190165"/>
+      <w:bookmarkStart w:id="15" w:name="_Toc445316489"/>
       <w:r>
         <w:rPr>
           <w:sz w:val="28"/>
@@ -4220,7 +4414,7 @@
         </w:rPr>
         <w:t>Report Generation</w:t>
       </w:r>
-      <w:bookmarkEnd w:id="13"/>
+      <w:bookmarkEnd w:id="15"/>
     </w:p>
     <w:p>
       <w:pPr>
@@ -4333,31 +4527,6 @@
     </w:p>
     <w:p>
       <w:pPr>
-        <w:pStyle w:val="ListParagraph"/>
-        <w:rPr>
-          <w:rFonts w:ascii="Calibri" w:hAnsi="Calibri"/>
-          <w:color w:val="000000"/>
-          <w:sz w:val="24"/>
-          <w:szCs w:val="24"/>
-          <w:shd w:val="clear" w:color="auto" w:fill="FFFFFF"/>
-        </w:rPr>
-      </w:pPr>
-    </w:p>
-    <w:p>
-      <w:pPr>
-        <w:pStyle w:val="ListParagraph"/>
-        <w:rPr>
-          <w:rFonts w:ascii="Calibri" w:hAnsi="Calibri"/>
-          <w:color w:val="000000"/>
-          <w:sz w:val="24"/>
-          <w:szCs w:val="24"/>
-          <w:shd w:val="clear" w:color="auto" w:fill="FFFFFF"/>
-        </w:rPr>
-      </w:pPr>
-    </w:p>
-    <w:p>
-      <w:pPr>
-        <w:pStyle w:val="ListParagraph"/>
         <w:rPr>
           <w:rFonts w:ascii="Calibri" w:hAnsi="Calibri"/>
           <w:color w:val="000000"/>
@@ -4388,11 +4557,11 @@
         </w:numPr>
         <w:spacing w:after="240"/>
       </w:pPr>
-      <w:bookmarkStart w:id="14" w:name="_Toc444190166"/>
+      <w:bookmarkStart w:id="16" w:name="_Toc445316490"/>
       <w:r>
         <w:t>User Interface Design</w:t>
       </w:r>
-      <w:bookmarkEnd w:id="14"/>
+      <w:bookmarkEnd w:id="16"/>
     </w:p>
     <w:p>
       <w:pPr>
@@ -4407,7 +4576,7 @@
           <w:szCs w:val="28"/>
         </w:rPr>
       </w:pPr>
-      <w:bookmarkStart w:id="15" w:name="_Toc444190167"/>
+      <w:bookmarkStart w:id="17" w:name="_Toc445316491"/>
       <w:r>
         <w:rPr>
           <w:sz w:val="28"/>
@@ -4415,7 +4584,7 @@
         </w:rPr>
         <w:t>Home Page</w:t>
       </w:r>
-      <w:bookmarkEnd w:id="15"/>
+      <w:bookmarkEnd w:id="17"/>
     </w:p>
     <w:p>
       <w:pPr>
@@ -4559,21 +4728,7 @@
         <w:pStyle w:val="ListParagraph"/>
       </w:pPr>
     </w:p>
-    <w:p>
-      <w:pPr>
-        <w:pStyle w:val="ListParagraph"/>
-      </w:pPr>
-    </w:p>
-    <w:p>
-      <w:pPr>
-        <w:pStyle w:val="ListParagraph"/>
-      </w:pPr>
-    </w:p>
-    <w:p>
-      <w:pPr>
-        <w:pStyle w:val="ListParagraph"/>
-      </w:pPr>
-    </w:p>
+    <w:p/>
     <w:p>
       <w:pPr>
         <w:pStyle w:val="Heading1"/>
@@ -4583,11 +4738,12 @@
         </w:numPr>
         <w:ind w:left="270" w:hanging="270"/>
       </w:pPr>
-      <w:bookmarkStart w:id="16" w:name="_Toc444190168"/>
-      <w:r>
+      <w:bookmarkStart w:id="18" w:name="_Toc445316492"/>
+      <w:r>
+        <w:lastRenderedPageBreak/>
         <w:t>Database Design</w:t>
       </w:r>
-      <w:bookmarkEnd w:id="16"/>
+      <w:bookmarkEnd w:id="18"/>
     </w:p>
     <w:p>
       <w:pPr>
@@ -6266,13 +6422,23 @@
                 <w:szCs w:val="24"/>
               </w:rPr>
             </w:pPr>
+            <w:proofErr w:type="spellStart"/>
             <w:r>
               <w:rPr>
                 <w:rFonts w:asciiTheme="majorHAnsi" w:eastAsia="Times New Roman" w:hAnsiTheme="majorHAnsi" w:cs="Arial"/>
                 <w:color w:val="000000"/>
                 <w:szCs w:val="24"/>
               </w:rPr>
-              <w:t>ip address of the user</w:t>
+              <w:t>ip</w:t>
+            </w:r>
+            <w:proofErr w:type="spellEnd"/>
+            <w:r>
+              <w:rPr>
+                <w:rFonts w:asciiTheme="majorHAnsi" w:eastAsia="Times New Roman" w:hAnsiTheme="majorHAnsi" w:cs="Arial"/>
+                <w:color w:val="000000"/>
+                <w:szCs w:val="24"/>
+              </w:rPr>
+              <w:t xml:space="preserve"> address of the user</w:t>
             </w:r>
           </w:p>
         </w:tc>
@@ -6379,8 +6545,18 @@
                 <w:color w:val="000000"/>
                 <w:szCs w:val="24"/>
               </w:rPr>
-              <w:t>number of processors on the user cpu</w:t>
-            </w:r>
+              <w:t xml:space="preserve">number of processors on the user </w:t>
+            </w:r>
+            <w:proofErr w:type="spellStart"/>
+            <w:r>
+              <w:rPr>
+                <w:rFonts w:asciiTheme="majorHAnsi" w:eastAsia="Times New Roman" w:hAnsiTheme="majorHAnsi" w:cs="Arial"/>
+                <w:color w:val="000000"/>
+                <w:szCs w:val="24"/>
+              </w:rPr>
+              <w:t>cpu</w:t>
+            </w:r>
+            <w:proofErr w:type="spellEnd"/>
           </w:p>
         </w:tc>
       </w:tr>
@@ -6486,8 +6662,18 @@
                 <w:color w:val="000000"/>
                 <w:szCs w:val="24"/>
               </w:rPr>
-              <w:t>memory size of the user cpu</w:t>
-            </w:r>
+              <w:t xml:space="preserve">memory size of the user </w:t>
+            </w:r>
+            <w:proofErr w:type="spellStart"/>
+            <w:r>
+              <w:rPr>
+                <w:rFonts w:asciiTheme="majorHAnsi" w:eastAsia="Times New Roman" w:hAnsiTheme="majorHAnsi" w:cs="Arial"/>
+                <w:color w:val="000000"/>
+                <w:szCs w:val="24"/>
+              </w:rPr>
+              <w:t>cpu</w:t>
+            </w:r>
+            <w:proofErr w:type="spellEnd"/>
           </w:p>
         </w:tc>
       </w:tr>
@@ -6593,8 +6779,18 @@
                 <w:color w:val="000000"/>
                 <w:szCs w:val="24"/>
               </w:rPr>
-              <w:t>speed of the user cpu</w:t>
-            </w:r>
+              <w:t xml:space="preserve">speed of the user </w:t>
+            </w:r>
+            <w:proofErr w:type="spellStart"/>
+            <w:r>
+              <w:rPr>
+                <w:rFonts w:asciiTheme="majorHAnsi" w:eastAsia="Times New Roman" w:hAnsiTheme="majorHAnsi" w:cs="Arial"/>
+                <w:color w:val="000000"/>
+                <w:szCs w:val="24"/>
+              </w:rPr>
+              <w:t>cpu</w:t>
+            </w:r>
+            <w:proofErr w:type="spellEnd"/>
           </w:p>
         </w:tc>
       </w:tr>
@@ -6700,8 +6896,18 @@
                 <w:color w:val="000000"/>
                 <w:szCs w:val="24"/>
               </w:rPr>
-              <w:t>clock speed of the user cpu</w:t>
-            </w:r>
+              <w:t xml:space="preserve">clock speed of the user </w:t>
+            </w:r>
+            <w:proofErr w:type="spellStart"/>
+            <w:r>
+              <w:rPr>
+                <w:rFonts w:asciiTheme="majorHAnsi" w:eastAsia="Times New Roman" w:hAnsiTheme="majorHAnsi" w:cs="Arial"/>
+                <w:color w:val="000000"/>
+                <w:szCs w:val="24"/>
+              </w:rPr>
+              <w:t>cpu</w:t>
+            </w:r>
+            <w:proofErr w:type="spellEnd"/>
           </w:p>
         </w:tc>
       </w:tr>
@@ -6807,8 +7013,18 @@
                 <w:color w:val="000000"/>
                 <w:szCs w:val="24"/>
               </w:rPr>
-              <w:t>number of threads running on the cpu</w:t>
-            </w:r>
+              <w:t xml:space="preserve">number of threads running on the </w:t>
+            </w:r>
+            <w:proofErr w:type="spellStart"/>
+            <w:r>
+              <w:rPr>
+                <w:rFonts w:asciiTheme="majorHAnsi" w:eastAsia="Times New Roman" w:hAnsiTheme="majorHAnsi" w:cs="Arial"/>
+                <w:color w:val="000000"/>
+                <w:szCs w:val="24"/>
+              </w:rPr>
+              <w:t>cpu</w:t>
+            </w:r>
+            <w:proofErr w:type="spellEnd"/>
           </w:p>
         </w:tc>
       </w:tr>
@@ -6844,7 +7060,6 @@
                 <w:color w:val="000000"/>
                 <w:szCs w:val="24"/>
               </w:rPr>
-              <w:lastRenderedPageBreak/>
               <w:t>CI_CACHE</w:t>
             </w:r>
           </w:p>
@@ -6915,8 +7130,18 @@
                 <w:color w:val="000000"/>
                 <w:szCs w:val="24"/>
               </w:rPr>
-              <w:t>amount of cache available on cpu</w:t>
-            </w:r>
+              <w:t xml:space="preserve">amount of cache available on </w:t>
+            </w:r>
+            <w:proofErr w:type="spellStart"/>
+            <w:r>
+              <w:rPr>
+                <w:rFonts w:asciiTheme="majorHAnsi" w:eastAsia="Times New Roman" w:hAnsiTheme="majorHAnsi" w:cs="Arial"/>
+                <w:color w:val="000000"/>
+                <w:szCs w:val="24"/>
+              </w:rPr>
+              <w:t>cpu</w:t>
+            </w:r>
+            <w:proofErr w:type="spellEnd"/>
           </w:p>
         </w:tc>
       </w:tr>
@@ -6936,11 +7161,12 @@
           <w:numId w:val="25"/>
         </w:numPr>
       </w:pPr>
-      <w:bookmarkStart w:id="17" w:name="_Toc444190169"/>
-      <w:r>
+      <w:bookmarkStart w:id="19" w:name="_Toc445316493"/>
+      <w:r>
+        <w:lastRenderedPageBreak/>
         <w:t>Future Scope</w:t>
       </w:r>
-      <w:bookmarkEnd w:id="17"/>
+      <w:bookmarkEnd w:id="19"/>
     </w:p>
     <w:p>
       <w:pPr>
@@ -6961,7 +7187,7 @@
           <w:szCs w:val="28"/>
         </w:rPr>
       </w:pPr>
-      <w:bookmarkStart w:id="18" w:name="_Toc444190170"/>
+      <w:bookmarkStart w:id="20" w:name="_Toc445316494"/>
       <w:r>
         <w:rPr>
           <w:sz w:val="28"/>
@@ -6976,7 +7202,7 @@
         </w:rPr>
         <w:t>f User profiles</w:t>
       </w:r>
-      <w:bookmarkEnd w:id="18"/>
+      <w:bookmarkEnd w:id="20"/>
       <w:r>
         <w:rPr>
           <w:sz w:val="28"/>
@@ -7026,7 +7252,7 @@
           <w:szCs w:val="24"/>
         </w:rPr>
       </w:pPr>
-      <w:bookmarkStart w:id="19" w:name="_Toc444190171"/>
+      <w:bookmarkStart w:id="21" w:name="_Toc445316495"/>
       <w:r>
         <w:rPr>
           <w:sz w:val="28"/>
@@ -7034,7 +7260,7 @@
         </w:rPr>
         <w:t>Latest Software Version</w:t>
       </w:r>
-      <w:bookmarkEnd w:id="19"/>
+      <w:bookmarkEnd w:id="21"/>
     </w:p>
     <w:p>
       <w:pPr>
@@ -7118,7 +7344,7 @@
           <w:b/>
         </w:rPr>
       </w:pPr>
-      <w:bookmarkStart w:id="20" w:name="_Toc444190172"/>
+      <w:bookmarkStart w:id="22" w:name="_Toc445316496"/>
       <w:r>
         <w:rPr>
           <w:b/>
@@ -7141,7 +7367,7 @@
         </w:rPr>
         <w:t xml:space="preserve"> A: Acronyms and Abbreviations</w:t>
       </w:r>
-      <w:bookmarkEnd w:id="20"/>
+      <w:bookmarkEnd w:id="22"/>
     </w:p>
     <w:tbl>
       <w:tblPr>
@@ -7436,7 +7662,7 @@
           <w:sz w:val="44"/>
         </w:rPr>
       </w:pPr>
-      <w:bookmarkStart w:id="21" w:name="_Toc444190173"/>
+      <w:bookmarkStart w:id="23" w:name="_Toc445316497"/>
       <w:r>
         <w:rPr>
           <w:b/>
@@ -7480,7 +7706,7 @@
         </w:rPr>
         <w:t>Tools</w:t>
       </w:r>
-      <w:bookmarkEnd w:id="21"/>
+      <w:bookmarkEnd w:id="23"/>
     </w:p>
     <w:p/>
     <w:p/>
@@ -7814,6 +8040,7 @@
               </w:rPr>
               <w:t xml:space="preserve"> </w:t>
             </w:r>
+            <w:proofErr w:type="spellStart"/>
             <w:r>
               <w:rPr>
                 <w:sz w:val="24"/>
@@ -7821,6 +8048,7 @@
               </w:rPr>
               <w:t>i</w:t>
             </w:r>
+            <w:proofErr w:type="spellEnd"/>
           </w:p>
         </w:tc>
         <w:tc>
@@ -7994,8 +8222,19 @@
                 <w:sz w:val="24"/>
                 <w:szCs w:val="24"/>
               </w:rPr>
-              <w:t>Tortoise git</w:t>
-            </w:r>
+              <w:t xml:space="preserve">Tortoise </w:t>
+            </w:r>
+            <w:proofErr w:type="spellStart"/>
+            <w:r>
+              <w:rPr>
+                <w:b w:val="0"/>
+                <w:bCs w:val="0"/>
+                <w:sz w:val="24"/>
+                <w:szCs w:val="24"/>
+              </w:rPr>
+              <w:t>git</w:t>
+            </w:r>
+            <w:proofErr w:type="spellEnd"/>
           </w:p>
         </w:tc>
         <w:tc>
@@ -8061,8 +8300,17 @@
                 <w:sz w:val="24"/>
                 <w:szCs w:val="24"/>
               </w:rPr>
-              <w:t>User Interface for operating Git</w:t>
-            </w:r>
+              <w:t xml:space="preserve">User Interface for operating </w:t>
+            </w:r>
+            <w:proofErr w:type="spellStart"/>
+            <w:r>
+              <w:rPr>
+                <w:sz w:val="24"/>
+                <w:szCs w:val="24"/>
+              </w:rPr>
+              <w:t>Git</w:t>
+            </w:r>
+            <w:proofErr w:type="spellEnd"/>
           </w:p>
         </w:tc>
       </w:tr>
@@ -8087,6 +8335,7 @@
                 <w:szCs w:val="24"/>
               </w:rPr>
             </w:pPr>
+            <w:proofErr w:type="spellStart"/>
             <w:r>
               <w:rPr>
                 <w:b w:val="0"/>
@@ -8094,7 +8343,17 @@
                 <w:sz w:val="24"/>
                 <w:szCs w:val="24"/>
               </w:rPr>
-              <w:t>Git hub</w:t>
+              <w:t>Git</w:t>
+            </w:r>
+            <w:proofErr w:type="spellEnd"/>
+            <w:r>
+              <w:rPr>
+                <w:b w:val="0"/>
+                <w:bCs w:val="0"/>
+                <w:sz w:val="24"/>
+                <w:szCs w:val="24"/>
+              </w:rPr>
+              <w:t xml:space="preserve"> hub</w:t>
             </w:r>
           </w:p>
         </w:tc>
@@ -8255,7 +8514,7 @@
             <w:bCs/>
             <w:noProof/>
           </w:rPr>
-          <w:t>4</w:t>
+          <w:t>11</w:t>
         </w:r>
         <w:r>
           <w:rPr>
@@ -12136,7 +12395,7 @@
 </file>
 
 <file path=customXml/itemProps1.xml><?xml version="1.0" encoding="utf-8"?>
-<ds:datastoreItem xmlns:ds="http://schemas.openxmlformats.org/officeDocument/2006/customXml" ds:itemID="{5B3F3CDA-F8B4-4C49-B74E-2A7B180B7132}">
+<ds:datastoreItem xmlns:ds="http://schemas.openxmlformats.org/officeDocument/2006/customXml" ds:itemID="{514C8F38-1985-4854-A268-6F91BDB77003}">
   <ds:schemaRefs>
     <ds:schemaRef ds:uri="http://schemas.openxmlformats.org/officeDocument/2006/bibliography"/>
   </ds:schemaRefs>

--- a/Documents/Design Document.docx
+++ b/Documents/Design Document.docx
@@ -60,7 +60,7 @@
           <w:sz w:val="40"/>
           <w:szCs w:val="40"/>
         </w:rPr>
-        <w:t xml:space="preserve">Reporting Tool </w:t>
+        <w:t>SysAnatomy:</w:t>
       </w:r>
       <w:r>
         <w:rPr>
@@ -69,7 +69,7 @@
           <w:sz w:val="40"/>
           <w:szCs w:val="40"/>
         </w:rPr>
-        <w:t>for</w:t>
+        <w:t xml:space="preserve"> A </w:t>
       </w:r>
       <w:r>
         <w:rPr>
@@ -78,7 +78,7 @@
           <w:sz w:val="40"/>
           <w:szCs w:val="40"/>
         </w:rPr>
-        <w:t xml:space="preserve"> Process Metrics</w:t>
+        <w:t xml:space="preserve">Reporting Tool </w:t>
       </w:r>
       <w:r>
         <w:rPr>
@@ -87,7 +87,7 @@
           <w:sz w:val="40"/>
           <w:szCs w:val="40"/>
         </w:rPr>
-        <w:t xml:space="preserve"> </w:t>
+        <w:t>for</w:t>
       </w:r>
       <w:r>
         <w:rPr>
@@ -96,7 +96,7 @@
           <w:sz w:val="40"/>
           <w:szCs w:val="40"/>
         </w:rPr>
-        <w:t>in</w:t>
+        <w:t xml:space="preserve"> </w:t>
       </w:r>
       <w:r>
         <w:rPr>
@@ -105,14 +105,114 @@
           <w:sz w:val="40"/>
           <w:szCs w:val="40"/>
         </w:rPr>
-        <w:t xml:space="preserve"> Linux</w:t>
+        <w:t>Linux</w:t>
+      </w:r>
+      <w:r>
+        <w:rPr>
+          <w:rFonts w:ascii="Times New Roman" w:eastAsia="Times New Roman" w:hAnsi="Times New Roman" w:cs="Times New Roman"/>
+          <w:b/>
+          <w:sz w:val="40"/>
+          <w:szCs w:val="40"/>
+        </w:rPr>
+        <w:t xml:space="preserve"> OS</w:t>
       </w:r>
     </w:p>
-    <w:p/>
-    <w:p/>
-    <w:p/>
-    <w:p/>
-    <w:p/>
+    <w:p>
+      <w:pPr>
+        <w:jc w:val="center"/>
+        <w:rPr>
+          <w:rFonts w:ascii="Times New Roman" w:eastAsia="Times New Roman" w:hAnsi="Times New Roman" w:cs="Times New Roman"/>
+          <w:sz w:val="32"/>
+          <w:szCs w:val="40"/>
+        </w:rPr>
+      </w:pPr>
+      <w:r>
+        <w:rPr>
+          <w:rFonts w:ascii="Times New Roman" w:eastAsia="Times New Roman" w:hAnsi="Times New Roman" w:cs="Times New Roman"/>
+          <w:sz w:val="32"/>
+          <w:szCs w:val="40"/>
+        </w:rPr>
+        <w:t>Version</w:t>
+      </w:r>
+      <w:r>
+        <w:rPr>
+          <w:rFonts w:ascii="Times New Roman" w:eastAsia="Times New Roman" w:hAnsi="Times New Roman" w:cs="Times New Roman"/>
+          <w:sz w:val="32"/>
+          <w:szCs w:val="40"/>
+        </w:rPr>
+        <w:t xml:space="preserve"> </w:t>
+      </w:r>
+      <w:r>
+        <w:rPr>
+          <w:rFonts w:ascii="Times New Roman" w:eastAsia="Times New Roman" w:hAnsi="Times New Roman" w:cs="Times New Roman"/>
+          <w:sz w:val="32"/>
+          <w:szCs w:val="40"/>
+        </w:rPr>
+        <w:t>&lt;</w:t>
+      </w:r>
+      <w:r>
+        <w:rPr>
+          <w:rFonts w:ascii="Times New Roman" w:eastAsia="Times New Roman" w:hAnsi="Times New Roman" w:cs="Times New Roman"/>
+          <w:sz w:val="32"/>
+          <w:szCs w:val="40"/>
+        </w:rPr>
+        <w:t>1.0</w:t>
+      </w:r>
+      <w:r>
+        <w:rPr>
+          <w:rFonts w:ascii="Times New Roman" w:eastAsia="Times New Roman" w:hAnsi="Times New Roman" w:cs="Times New Roman"/>
+          <w:sz w:val="32"/>
+          <w:szCs w:val="40"/>
+        </w:rPr>
+        <w:t>&gt;</w:t>
+      </w:r>
+    </w:p>
+    <w:p>
+      <w:pPr>
+        <w:jc w:val="center"/>
+        <w:rPr>
+          <w:rFonts w:ascii="Times New Roman" w:eastAsia="Times New Roman" w:hAnsi="Times New Roman" w:cs="Times New Roman"/>
+          <w:sz w:val="32"/>
+          <w:szCs w:val="40"/>
+        </w:rPr>
+      </w:pPr>
+      <w:r>
+        <w:rPr>
+          <w:rFonts w:ascii="Times New Roman" w:eastAsia="Times New Roman" w:hAnsi="Times New Roman" w:cs="Times New Roman"/>
+          <w:sz w:val="32"/>
+          <w:szCs w:val="40"/>
+        </w:rPr>
+        <w:t>3</w:t>
+      </w:r>
+      <w:r>
+        <w:rPr>
+          <w:rFonts w:ascii="Times New Roman" w:eastAsia="Times New Roman" w:hAnsi="Times New Roman" w:cs="Times New Roman"/>
+          <w:sz w:val="32"/>
+          <w:szCs w:val="40"/>
+          <w:vertAlign w:val="superscript"/>
+        </w:rPr>
+        <w:t>rd</w:t>
+      </w:r>
+      <w:r>
+        <w:rPr>
+          <w:rFonts w:ascii="Times New Roman" w:eastAsia="Times New Roman" w:hAnsi="Times New Roman" w:cs="Times New Roman"/>
+          <w:sz w:val="32"/>
+          <w:szCs w:val="40"/>
+        </w:rPr>
+        <w:t xml:space="preserve"> March 2016</w:t>
+      </w:r>
+    </w:p>
+    <w:p>
+      <w:pPr>
+        <w:jc w:val="center"/>
+        <w:rPr>
+          <w:rFonts w:ascii="Times New Roman" w:eastAsia="Times New Roman" w:hAnsi="Times New Roman" w:cs="Times New Roman"/>
+          <w:b/>
+          <w:sz w:val="40"/>
+          <w:szCs w:val="40"/>
+        </w:rPr>
+      </w:pPr>
+    </w:p>
     <w:p/>
     <w:p/>
     <w:p/>
@@ -174,7 +274,7 @@
           <w:r>
             <w:fldChar w:fldCharType="separate"/>
           </w:r>
-          <w:hyperlink w:anchor="_Toc445316475" w:history="1">
+          <w:hyperlink w:anchor="_Toc445325749" w:history="1">
             <w:r>
               <w:rPr>
                 <w:rStyle w:val="Hyperlink"/>
@@ -218,7 +318,7 @@
                 <w:noProof/>
                 <w:webHidden/>
               </w:rPr>
-              <w:instrText xml:space="preserve"> PAGEREF _Toc445316475 \h </w:instrText>
+              <w:instrText xml:space="preserve"> PAGEREF _Toc445325749 \h </w:instrText>
             </w:r>
             <w:r>
               <w:rPr>
@@ -261,7 +361,7 @@
               <w:noProof/>
             </w:rPr>
           </w:pPr>
-          <w:hyperlink w:anchor="_Toc445316476" w:history="1">
+          <w:hyperlink w:anchor="_Toc445325750" w:history="1">
             <w:r>
               <w:rPr>
                 <w:rStyle w:val="Hyperlink"/>
@@ -302,7 +402,7 @@
                 <w:noProof/>
                 <w:webHidden/>
               </w:rPr>
-              <w:instrText xml:space="preserve"> PAGEREF _Toc445316476 \h </w:instrText>
+              <w:instrText xml:space="preserve"> PAGEREF _Toc445325750 \h </w:instrText>
             </w:r>
             <w:r>
               <w:rPr>
@@ -345,7 +445,7 @@
               <w:noProof/>
             </w:rPr>
           </w:pPr>
-          <w:hyperlink w:anchor="_Toc445316477" w:history="1">
+          <w:hyperlink w:anchor="_Toc445325751" w:history="1">
             <w:r>
               <w:rPr>
                 <w:rStyle w:val="Hyperlink"/>
@@ -386,7 +486,7 @@
                 <w:noProof/>
                 <w:webHidden/>
               </w:rPr>
-              <w:instrText xml:space="preserve"> PAGEREF _Toc445316477 \h </w:instrText>
+              <w:instrText xml:space="preserve"> PAGEREF _Toc445325751 \h </w:instrText>
             </w:r>
             <w:r>
               <w:rPr>
@@ -429,7 +529,7 @@
               <w:noProof/>
             </w:rPr>
           </w:pPr>
-          <w:hyperlink w:anchor="_Toc445316478" w:history="1">
+          <w:hyperlink w:anchor="_Toc445325752" w:history="1">
             <w:r>
               <w:rPr>
                 <w:rStyle w:val="Hyperlink"/>
@@ -470,7 +570,7 @@
                 <w:noProof/>
                 <w:webHidden/>
               </w:rPr>
-              <w:instrText xml:space="preserve"> PAGEREF _Toc445316478 \h </w:instrText>
+              <w:instrText xml:space="preserve"> PAGEREF _Toc445325752 \h </w:instrText>
             </w:r>
             <w:r>
               <w:rPr>
@@ -513,7 +613,7 @@
               <w:noProof/>
             </w:rPr>
           </w:pPr>
-          <w:hyperlink w:anchor="_Toc445316479" w:history="1">
+          <w:hyperlink w:anchor="_Toc445325753" w:history="1">
             <w:r>
               <w:rPr>
                 <w:rStyle w:val="Hyperlink"/>
@@ -554,7 +654,7 @@
                 <w:noProof/>
                 <w:webHidden/>
               </w:rPr>
-              <w:instrText xml:space="preserve"> PAGEREF _Toc445316479 \h </w:instrText>
+              <w:instrText xml:space="preserve"> PAGEREF _Toc445325753 \h </w:instrText>
             </w:r>
             <w:r>
               <w:rPr>
@@ -597,7 +697,7 @@
               <w:noProof/>
             </w:rPr>
           </w:pPr>
-          <w:hyperlink w:anchor="_Toc445316480" w:history="1">
+          <w:hyperlink w:anchor="_Toc445325754" w:history="1">
             <w:r>
               <w:rPr>
                 <w:rStyle w:val="Hyperlink"/>
@@ -640,76 +740,7 @@
                 <w:noProof/>
                 <w:webHidden/>
               </w:rPr>
-              <w:instrText xml:space="preserve"> PAGEREF _Toc445316480 \h </w:instrText>
-            </w:r>
-            <w:r>
-              <w:rPr>
-                <w:noProof/>
-                <w:webHidden/>
-              </w:rPr>
-            </w:r>
-            <w:r>
-              <w:rPr>
-                <w:noProof/>
-                <w:webHidden/>
-              </w:rPr>
-              <w:fldChar w:fldCharType="separate"/>
-            </w:r>
-            <w:r>
-              <w:rPr>
-                <w:noProof/>
-                <w:webHidden/>
-              </w:rPr>
-              <w:t>4</w:t>
-            </w:r>
-            <w:r>
-              <w:rPr>
-                <w:noProof/>
-                <w:webHidden/>
-              </w:rPr>
-              <w:fldChar w:fldCharType="end"/>
-            </w:r>
-          </w:hyperlink>
-        </w:p>
-        <w:p>
-          <w:pPr>
-            <w:pStyle w:val="TOC2"/>
-            <w:tabs>
-              <w:tab w:val="right" w:leader="dot" w:pos="9350"/>
-            </w:tabs>
-            <w:rPr>
-              <w:rFonts w:cstheme="minorBidi"/>
-              <w:noProof/>
-            </w:rPr>
-          </w:pPr>
-          <w:hyperlink w:anchor="_Toc445316481" w:history="1">
-            <w:r>
-              <w:rPr>
-                <w:rStyle w:val="Hyperlink"/>
-                <w:noProof/>
-              </w:rPr>
-              <w:t>2.1</w:t>
-            </w:r>
-            <w:r>
-              <w:rPr>
-                <w:noProof/>
-                <w:webHidden/>
-              </w:rPr>
-              <w:tab/>
-            </w:r>
-            <w:r>
-              <w:rPr>
-                <w:noProof/>
-                <w:webHidden/>
-              </w:rPr>
-              <w:fldChar w:fldCharType="begin"/>
-            </w:r>
-            <w:r>
-              <w:rPr>
-                <w:noProof/>
-                <w:webHidden/>
-              </w:rPr>
-              <w:instrText xml:space="preserve"> PAGEREF _Toc445316481 \h </w:instrText>
+              <w:instrText xml:space="preserve"> PAGEREF _Toc445325754 \h </w:instrText>
             </w:r>
             <w:r>
               <w:rPr>
@@ -752,13 +783,13 @@
               <w:noProof/>
             </w:rPr>
           </w:pPr>
-          <w:hyperlink w:anchor="_Toc445316482" w:history="1">
+          <w:hyperlink w:anchor="_Toc445325755" w:history="1">
             <w:r>
               <w:rPr>
                 <w:rStyle w:val="Hyperlink"/>
                 <w:noProof/>
               </w:rPr>
-              <w:t>2.2</w:t>
+              <w:t>2.1</w:t>
             </w:r>
             <w:r>
               <w:rPr>
@@ -772,7 +803,7 @@
                 <w:rStyle w:val="Hyperlink"/>
                 <w:noProof/>
               </w:rPr>
-              <w:t>Approach</w:t>
+              <w:t>Objective</w:t>
             </w:r>
             <w:r>
               <w:rPr>
@@ -793,7 +824,7 @@
                 <w:noProof/>
                 <w:webHidden/>
               </w:rPr>
-              <w:instrText xml:space="preserve"> PAGEREF _Toc445316482 \h </w:instrText>
+              <w:instrText xml:space="preserve"> PAGEREF _Toc445325755 \h </w:instrText>
             </w:r>
             <w:r>
               <w:rPr>
@@ -836,12 +867,96 @@
               <w:noProof/>
             </w:rPr>
           </w:pPr>
-          <w:hyperlink w:anchor="_Toc445316483" w:history="1">
+          <w:hyperlink w:anchor="_Toc445325756" w:history="1">
             <w:r>
               <w:rPr>
                 <w:rStyle w:val="Hyperlink"/>
                 <w:noProof/>
               </w:rPr>
+              <w:t>2.2</w:t>
+            </w:r>
+            <w:r>
+              <w:rPr>
+                <w:rFonts w:cstheme="minorBidi"/>
+                <w:noProof/>
+              </w:rPr>
+              <w:tab/>
+            </w:r>
+            <w:r>
+              <w:rPr>
+                <w:rStyle w:val="Hyperlink"/>
+                <w:noProof/>
+              </w:rPr>
+              <w:t>Approach</w:t>
+            </w:r>
+            <w:r>
+              <w:rPr>
+                <w:noProof/>
+                <w:webHidden/>
+              </w:rPr>
+              <w:tab/>
+            </w:r>
+            <w:r>
+              <w:rPr>
+                <w:noProof/>
+                <w:webHidden/>
+              </w:rPr>
+              <w:fldChar w:fldCharType="begin"/>
+            </w:r>
+            <w:r>
+              <w:rPr>
+                <w:noProof/>
+                <w:webHidden/>
+              </w:rPr>
+              <w:instrText xml:space="preserve"> PAGEREF _Toc445325756 \h </w:instrText>
+            </w:r>
+            <w:r>
+              <w:rPr>
+                <w:noProof/>
+                <w:webHidden/>
+              </w:rPr>
+            </w:r>
+            <w:r>
+              <w:rPr>
+                <w:noProof/>
+                <w:webHidden/>
+              </w:rPr>
+              <w:fldChar w:fldCharType="separate"/>
+            </w:r>
+            <w:r>
+              <w:rPr>
+                <w:noProof/>
+                <w:webHidden/>
+              </w:rPr>
+              <w:t>4</w:t>
+            </w:r>
+            <w:r>
+              <w:rPr>
+                <w:noProof/>
+                <w:webHidden/>
+              </w:rPr>
+              <w:fldChar w:fldCharType="end"/>
+            </w:r>
+          </w:hyperlink>
+        </w:p>
+        <w:p>
+          <w:pPr>
+            <w:pStyle w:val="TOC2"/>
+            <w:tabs>
+              <w:tab w:val="left" w:pos="880"/>
+              <w:tab w:val="right" w:leader="dot" w:pos="9350"/>
+            </w:tabs>
+            <w:rPr>
+              <w:rFonts w:cstheme="minorBidi"/>
+              <w:noProof/>
+            </w:rPr>
+          </w:pPr>
+          <w:hyperlink w:anchor="_Toc445325757" w:history="1">
+            <w:r>
+              <w:rPr>
+                <w:rStyle w:val="Hyperlink"/>
+                <w:noProof/>
+              </w:rPr>
               <w:t>2.3</w:t>
             </w:r>
             <w:r>
@@ -877,7 +992,7 @@
                 <w:noProof/>
                 <w:webHidden/>
               </w:rPr>
-              <w:instrText xml:space="preserve"> PAGEREF _Toc445316483 \h </w:instrText>
+              <w:instrText xml:space="preserve"> PAGEREF _Toc445325757 \h </w:instrText>
             </w:r>
             <w:r>
               <w:rPr>
@@ -920,7 +1035,7 @@
               <w:noProof/>
             </w:rPr>
           </w:pPr>
-          <w:hyperlink w:anchor="_Toc445316484" w:history="1">
+          <w:hyperlink w:anchor="_Toc445325758" w:history="1">
             <w:r>
               <w:rPr>
                 <w:rStyle w:val="Hyperlink"/>
@@ -962,7 +1077,7 @@
                 <w:noProof/>
                 <w:webHidden/>
               </w:rPr>
-              <w:instrText xml:space="preserve"> PAGEREF _Toc445316484 \h </w:instrText>
+              <w:instrText xml:space="preserve"> PAGEREF _Toc445325758 \h </w:instrText>
             </w:r>
             <w:r>
               <w:rPr>
@@ -1004,7 +1119,7 @@
               <w:noProof/>
             </w:rPr>
           </w:pPr>
-          <w:hyperlink w:anchor="_Toc445316485" w:history="1">
+          <w:hyperlink w:anchor="_Toc445325759" w:history="1">
             <w:r>
               <w:rPr>
                 <w:rStyle w:val="Hyperlink"/>
@@ -1031,7 +1146,7 @@
                 <w:noProof/>
                 <w:webHidden/>
               </w:rPr>
-              <w:instrText xml:space="preserve"> PAGEREF _Toc445316485 \h </w:instrText>
+              <w:instrText xml:space="preserve"> PAGEREF _Toc445325759 \h </w:instrText>
             </w:r>
             <w:r>
               <w:rPr>
@@ -1074,7 +1189,7 @@
               <w:noProof/>
             </w:rPr>
           </w:pPr>
-          <w:hyperlink w:anchor="_Toc445316486" w:history="1">
+          <w:hyperlink w:anchor="_Toc445325760" w:history="1">
             <w:r>
               <w:rPr>
                 <w:rStyle w:val="Hyperlink"/>
@@ -1115,7 +1230,7 @@
                 <w:noProof/>
                 <w:webHidden/>
               </w:rPr>
-              <w:instrText xml:space="preserve"> PAGEREF _Toc445316486 \h </w:instrText>
+              <w:instrText xml:space="preserve"> PAGEREF _Toc445325760 \h </w:instrText>
             </w:r>
             <w:r>
               <w:rPr>
@@ -1158,7 +1273,7 @@
               <w:noProof/>
             </w:rPr>
           </w:pPr>
-          <w:hyperlink w:anchor="_Toc445316487" w:history="1">
+          <w:hyperlink w:anchor="_Toc445325761" w:history="1">
             <w:r>
               <w:rPr>
                 <w:rStyle w:val="Hyperlink"/>
@@ -1199,7 +1314,7 @@
                 <w:noProof/>
                 <w:webHidden/>
               </w:rPr>
-              <w:instrText xml:space="preserve"> PAGEREF _Toc445316487 \h </w:instrText>
+              <w:instrText xml:space="preserve"> PAGEREF _Toc445325761 \h </w:instrText>
             </w:r>
             <w:r>
               <w:rPr>
@@ -1242,7 +1357,7 @@
               <w:noProof/>
             </w:rPr>
           </w:pPr>
-          <w:hyperlink w:anchor="_Toc445316488" w:history="1">
+          <w:hyperlink w:anchor="_Toc445325762" w:history="1">
             <w:r>
               <w:rPr>
                 <w:rStyle w:val="Hyperlink"/>
@@ -1262,7 +1377,7 @@
                 <w:rStyle w:val="Hyperlink"/>
                 <w:noProof/>
               </w:rPr>
-              <w:t>User Specific Data</w:t>
+              <w:t>Report Generation</w:t>
             </w:r>
             <w:r>
               <w:rPr>
@@ -1283,7 +1398,7 @@
                 <w:noProof/>
                 <w:webHidden/>
               </w:rPr>
-              <w:instrText xml:space="preserve"> PAGEREF _Toc445316488 \h </w:instrText>
+              <w:instrText xml:space="preserve"> PAGEREF _Toc445325762 \h </w:instrText>
             </w:r>
             <w:r>
               <w:rPr>
@@ -1304,6 +1419,90 @@
                 <w:webHidden/>
               </w:rPr>
               <w:t>6</w:t>
+            </w:r>
+            <w:r>
+              <w:rPr>
+                <w:noProof/>
+                <w:webHidden/>
+              </w:rPr>
+              <w:fldChar w:fldCharType="end"/>
+            </w:r>
+          </w:hyperlink>
+        </w:p>
+        <w:p>
+          <w:pPr>
+            <w:pStyle w:val="TOC1"/>
+            <w:tabs>
+              <w:tab w:val="left" w:pos="440"/>
+              <w:tab w:val="right" w:leader="dot" w:pos="9350"/>
+            </w:tabs>
+            <w:rPr>
+              <w:rFonts w:cstheme="minorBidi"/>
+              <w:noProof/>
+            </w:rPr>
+          </w:pPr>
+          <w:hyperlink w:anchor="_Toc445325763" w:history="1">
+            <w:r>
+              <w:rPr>
+                <w:rStyle w:val="Hyperlink"/>
+                <w:noProof/>
+              </w:rPr>
+              <w:t>5.</w:t>
+            </w:r>
+            <w:r>
+              <w:rPr>
+                <w:rFonts w:cstheme="minorBidi"/>
+                <w:noProof/>
+              </w:rPr>
+              <w:tab/>
+            </w:r>
+            <w:r>
+              <w:rPr>
+                <w:rStyle w:val="Hyperlink"/>
+                <w:noProof/>
+              </w:rPr>
+              <w:t>User Interface Design</w:t>
+            </w:r>
+            <w:r>
+              <w:rPr>
+                <w:noProof/>
+                <w:webHidden/>
+              </w:rPr>
+              <w:tab/>
+            </w:r>
+            <w:r>
+              <w:rPr>
+                <w:noProof/>
+                <w:webHidden/>
+              </w:rPr>
+              <w:fldChar w:fldCharType="begin"/>
+            </w:r>
+            <w:r>
+              <w:rPr>
+                <w:noProof/>
+                <w:webHidden/>
+              </w:rPr>
+              <w:instrText xml:space="preserve"> PAGEREF _Toc445325763 \h </w:instrText>
+            </w:r>
+            <w:r>
+              <w:rPr>
+                <w:noProof/>
+                <w:webHidden/>
+              </w:rPr>
+            </w:r>
+            <w:r>
+              <w:rPr>
+                <w:noProof/>
+                <w:webHidden/>
+              </w:rPr>
+              <w:fldChar w:fldCharType="separate"/>
+            </w:r>
+            <w:r>
+              <w:rPr>
+                <w:noProof/>
+                <w:webHidden/>
+              </w:rPr>
+              <w:t>7</w:t>
             </w:r>
             <w:r>
               <w:rPr>
@@ -1326,13 +1525,13 @@
               <w:noProof/>
             </w:rPr>
           </w:pPr>
-          <w:hyperlink w:anchor="_Toc445316489" w:history="1">
+          <w:hyperlink w:anchor="_Toc445325764" w:history="1">
             <w:r>
               <w:rPr>
                 <w:rStyle w:val="Hyperlink"/>
                 <w:noProof/>
               </w:rPr>
-              <w:t>4.4</w:t>
+              <w:t>5.1</w:t>
             </w:r>
             <w:r>
               <w:rPr>
@@ -1346,7 +1545,7 @@
                 <w:rStyle w:val="Hyperlink"/>
                 <w:noProof/>
               </w:rPr>
-              <w:t>Report Generation</w:t>
+              <w:t>Home Page</w:t>
             </w:r>
             <w:r>
               <w:rPr>
@@ -1367,7 +1566,7 @@
                 <w:noProof/>
                 <w:webHidden/>
               </w:rPr>
-              <w:instrText xml:space="preserve"> PAGEREF _Toc445316489 \h </w:instrText>
+              <w:instrText xml:space="preserve"> PAGEREF _Toc445325764 \h </w:instrText>
             </w:r>
             <w:r>
               <w:rPr>
@@ -1387,7 +1586,7 @@
                 <w:noProof/>
                 <w:webHidden/>
               </w:rPr>
-              <w:t>6</w:t>
+              <w:t>7</w:t>
             </w:r>
             <w:r>
               <w:rPr>
@@ -1410,13 +1609,13 @@
               <w:noProof/>
             </w:rPr>
           </w:pPr>
-          <w:hyperlink w:anchor="_Toc445316490" w:history="1">
+          <w:hyperlink w:anchor="_Toc445325765" w:history="1">
             <w:r>
               <w:rPr>
                 <w:rStyle w:val="Hyperlink"/>
                 <w:noProof/>
               </w:rPr>
-              <w:t>5.</w:t>
+              <w:t>6.</w:t>
             </w:r>
             <w:r>
               <w:rPr>
@@ -1430,7 +1629,7 @@
                 <w:rStyle w:val="Hyperlink"/>
                 <w:noProof/>
               </w:rPr>
-              <w:t>User Interface Design</w:t>
+              <w:t>Database Design</w:t>
             </w:r>
             <w:r>
               <w:rPr>
@@ -1451,7 +1650,7 @@
                 <w:noProof/>
                 <w:webHidden/>
               </w:rPr>
-              <w:instrText xml:space="preserve"> PAGEREF _Toc445316490 \h </w:instrText>
+              <w:instrText xml:space="preserve"> PAGEREF _Toc445325765 \h </w:instrText>
             </w:r>
             <w:r>
               <w:rPr>
@@ -1471,7 +1670,91 @@
                 <w:noProof/>
                 <w:webHidden/>
               </w:rPr>
-              <w:t>7</w:t>
+              <w:t>8</w:t>
+            </w:r>
+            <w:r>
+              <w:rPr>
+                <w:noProof/>
+                <w:webHidden/>
+              </w:rPr>
+              <w:fldChar w:fldCharType="end"/>
+            </w:r>
+          </w:hyperlink>
+        </w:p>
+        <w:p>
+          <w:pPr>
+            <w:pStyle w:val="TOC1"/>
+            <w:tabs>
+              <w:tab w:val="left" w:pos="440"/>
+              <w:tab w:val="right" w:leader="dot" w:pos="9350"/>
+            </w:tabs>
+            <w:rPr>
+              <w:rFonts w:cstheme="minorBidi"/>
+              <w:noProof/>
+            </w:rPr>
+          </w:pPr>
+          <w:hyperlink w:anchor="_Toc445325766" w:history="1">
+            <w:r>
+              <w:rPr>
+                <w:rStyle w:val="Hyperlink"/>
+                <w:noProof/>
+              </w:rPr>
+              <w:t>7.</w:t>
+            </w:r>
+            <w:r>
+              <w:rPr>
+                <w:rFonts w:cstheme="minorBidi"/>
+                <w:noProof/>
+              </w:rPr>
+              <w:tab/>
+            </w:r>
+            <w:r>
+              <w:rPr>
+                <w:rStyle w:val="Hyperlink"/>
+                <w:noProof/>
+              </w:rPr>
+              <w:t>Future Scope</w:t>
+            </w:r>
+            <w:r>
+              <w:rPr>
+                <w:noProof/>
+                <w:webHidden/>
+              </w:rPr>
+              <w:tab/>
+            </w:r>
+            <w:r>
+              <w:rPr>
+                <w:noProof/>
+                <w:webHidden/>
+              </w:rPr>
+              <w:fldChar w:fldCharType="begin"/>
+            </w:r>
+            <w:r>
+              <w:rPr>
+                <w:noProof/>
+                <w:webHidden/>
+              </w:rPr>
+              <w:instrText xml:space="preserve"> PAGEREF _Toc445325766 \h </w:instrText>
+            </w:r>
+            <w:r>
+              <w:rPr>
+                <w:noProof/>
+                <w:webHidden/>
+              </w:rPr>
+            </w:r>
+            <w:r>
+              <w:rPr>
+                <w:noProof/>
+                <w:webHidden/>
+              </w:rPr>
+              <w:fldChar w:fldCharType="separate"/>
+            </w:r>
+            <w:r>
+              <w:rPr>
+                <w:noProof/>
+                <w:webHidden/>
+              </w:rPr>
+              <w:t>9</w:t>
             </w:r>
             <w:r>
               <w:rPr>
@@ -1494,13 +1777,13 @@
               <w:noProof/>
             </w:rPr>
           </w:pPr>
-          <w:hyperlink w:anchor="_Toc445316491" w:history="1">
+          <w:hyperlink w:anchor="_Toc445325767" w:history="1">
             <w:r>
               <w:rPr>
                 <w:rStyle w:val="Hyperlink"/>
                 <w:noProof/>
               </w:rPr>
-              <w:t>5.1</w:t>
+              <w:t>7.1</w:t>
             </w:r>
             <w:r>
               <w:rPr>
@@ -1514,7 +1797,7 @@
                 <w:rStyle w:val="Hyperlink"/>
                 <w:noProof/>
               </w:rPr>
-              <w:t>Home Page</w:t>
+              <w:t>Storage of User profiles</w:t>
             </w:r>
             <w:r>
               <w:rPr>
@@ -1535,175 +1818,7 @@
                 <w:noProof/>
                 <w:webHidden/>
               </w:rPr>
-              <w:instrText xml:space="preserve"> PAGEREF _Toc445316491 \h </w:instrText>
-            </w:r>
-            <w:r>
-              <w:rPr>
-                <w:noProof/>
-                <w:webHidden/>
-              </w:rPr>
-            </w:r>
-            <w:r>
-              <w:rPr>
-                <w:noProof/>
-                <w:webHidden/>
-              </w:rPr>
-              <w:fldChar w:fldCharType="separate"/>
-            </w:r>
-            <w:r>
-              <w:rPr>
-                <w:noProof/>
-                <w:webHidden/>
-              </w:rPr>
-              <w:t>7</w:t>
-            </w:r>
-            <w:r>
-              <w:rPr>
-                <w:noProof/>
-                <w:webHidden/>
-              </w:rPr>
-              <w:fldChar w:fldCharType="end"/>
-            </w:r>
-          </w:hyperlink>
-        </w:p>
-        <w:p>
-          <w:pPr>
-            <w:pStyle w:val="TOC1"/>
-            <w:tabs>
-              <w:tab w:val="left" w:pos="440"/>
-              <w:tab w:val="right" w:leader="dot" w:pos="9350"/>
-            </w:tabs>
-            <w:rPr>
-              <w:rFonts w:cstheme="minorBidi"/>
-              <w:noProof/>
-            </w:rPr>
-          </w:pPr>
-          <w:hyperlink w:anchor="_Toc445316492" w:history="1">
-            <w:r>
-              <w:rPr>
-                <w:rStyle w:val="Hyperlink"/>
-                <w:noProof/>
-              </w:rPr>
-              <w:t>6.</w:t>
-            </w:r>
-            <w:r>
-              <w:rPr>
-                <w:rFonts w:cstheme="minorBidi"/>
-                <w:noProof/>
-              </w:rPr>
-              <w:tab/>
-            </w:r>
-            <w:r>
-              <w:rPr>
-                <w:rStyle w:val="Hyperlink"/>
-                <w:noProof/>
-              </w:rPr>
-              <w:t>Database Design</w:t>
-            </w:r>
-            <w:r>
-              <w:rPr>
-                <w:noProof/>
-                <w:webHidden/>
-              </w:rPr>
-              <w:tab/>
-            </w:r>
-            <w:r>
-              <w:rPr>
-                <w:noProof/>
-                <w:webHidden/>
-              </w:rPr>
-              <w:fldChar w:fldCharType="begin"/>
-            </w:r>
-            <w:r>
-              <w:rPr>
-                <w:noProof/>
-                <w:webHidden/>
-              </w:rPr>
-              <w:instrText xml:space="preserve"> PAGEREF _Toc445316492 \h </w:instrText>
-            </w:r>
-            <w:r>
-              <w:rPr>
-                <w:noProof/>
-                <w:webHidden/>
-              </w:rPr>
-            </w:r>
-            <w:r>
-              <w:rPr>
-                <w:noProof/>
-                <w:webHidden/>
-              </w:rPr>
-              <w:fldChar w:fldCharType="separate"/>
-            </w:r>
-            <w:r>
-              <w:rPr>
-                <w:noProof/>
-                <w:webHidden/>
-              </w:rPr>
-              <w:t>8</w:t>
-            </w:r>
-            <w:r>
-              <w:rPr>
-                <w:noProof/>
-                <w:webHidden/>
-              </w:rPr>
-              <w:fldChar w:fldCharType="end"/>
-            </w:r>
-          </w:hyperlink>
-        </w:p>
-        <w:p>
-          <w:pPr>
-            <w:pStyle w:val="TOC1"/>
-            <w:tabs>
-              <w:tab w:val="left" w:pos="440"/>
-              <w:tab w:val="right" w:leader="dot" w:pos="9350"/>
-            </w:tabs>
-            <w:rPr>
-              <w:rFonts w:cstheme="minorBidi"/>
-              <w:noProof/>
-            </w:rPr>
-          </w:pPr>
-          <w:hyperlink w:anchor="_Toc445316493" w:history="1">
-            <w:r>
-              <w:rPr>
-                <w:rStyle w:val="Hyperlink"/>
-                <w:noProof/>
-              </w:rPr>
-              <w:t>7.</w:t>
-            </w:r>
-            <w:r>
-              <w:rPr>
-                <w:rFonts w:cstheme="minorBidi"/>
-                <w:noProof/>
-              </w:rPr>
-              <w:tab/>
-            </w:r>
-            <w:r>
-              <w:rPr>
-                <w:rStyle w:val="Hyperlink"/>
-                <w:noProof/>
-              </w:rPr>
-              <w:t>Future Scope</w:t>
-            </w:r>
-            <w:r>
-              <w:rPr>
-                <w:noProof/>
-                <w:webHidden/>
-              </w:rPr>
-              <w:tab/>
-            </w:r>
-            <w:r>
-              <w:rPr>
-                <w:noProof/>
-                <w:webHidden/>
-              </w:rPr>
-              <w:fldChar w:fldCharType="begin"/>
-            </w:r>
-            <w:r>
-              <w:rPr>
-                <w:noProof/>
-                <w:webHidden/>
-              </w:rPr>
-              <w:instrText xml:space="preserve"> PAGEREF _Toc445316493 \h </w:instrText>
+              <w:instrText xml:space="preserve"> PAGEREF _Toc445325767 \h </w:instrText>
             </w:r>
             <w:r>
               <w:rPr>
@@ -1746,13 +1861,13 @@
               <w:noProof/>
             </w:rPr>
           </w:pPr>
-          <w:hyperlink w:anchor="_Toc445316494" w:history="1">
+          <w:hyperlink w:anchor="_Toc445325768" w:history="1">
             <w:r>
               <w:rPr>
                 <w:rStyle w:val="Hyperlink"/>
                 <w:noProof/>
               </w:rPr>
-              <w:t>7.1</w:t>
+              <w:t>7.2</w:t>
             </w:r>
             <w:r>
               <w:rPr>
@@ -1766,7 +1881,7 @@
                 <w:rStyle w:val="Hyperlink"/>
                 <w:noProof/>
               </w:rPr>
-              <w:t>Storage of User profiles</w:t>
+              <w:t>Latest Software Version</w:t>
             </w:r>
             <w:r>
               <w:rPr>
@@ -1787,91 +1902,7 @@
                 <w:noProof/>
                 <w:webHidden/>
               </w:rPr>
-              <w:instrText xml:space="preserve"> PAGEREF _Toc445316494 \h </w:instrText>
-            </w:r>
-            <w:r>
-              <w:rPr>
-                <w:noProof/>
-                <w:webHidden/>
-              </w:rPr>
-            </w:r>
-            <w:r>
-              <w:rPr>
-                <w:noProof/>
-                <w:webHidden/>
-              </w:rPr>
-              <w:fldChar w:fldCharType="separate"/>
-            </w:r>
-            <w:r>
-              <w:rPr>
-                <w:noProof/>
-                <w:webHidden/>
-              </w:rPr>
-              <w:t>9</w:t>
-            </w:r>
-            <w:r>
-              <w:rPr>
-                <w:noProof/>
-                <w:webHidden/>
-              </w:rPr>
-              <w:fldChar w:fldCharType="end"/>
-            </w:r>
-          </w:hyperlink>
-        </w:p>
-        <w:p>
-          <w:pPr>
-            <w:pStyle w:val="TOC2"/>
-            <w:tabs>
-              <w:tab w:val="left" w:pos="880"/>
-              <w:tab w:val="right" w:leader="dot" w:pos="9350"/>
-            </w:tabs>
-            <w:rPr>
-              <w:rFonts w:cstheme="minorBidi"/>
-              <w:noProof/>
-            </w:rPr>
-          </w:pPr>
-          <w:hyperlink w:anchor="_Toc445316495" w:history="1">
-            <w:r>
-              <w:rPr>
-                <w:rStyle w:val="Hyperlink"/>
-                <w:noProof/>
-              </w:rPr>
-              <w:t>7.2</w:t>
-            </w:r>
-            <w:r>
-              <w:rPr>
-                <w:rFonts w:cstheme="minorBidi"/>
-                <w:noProof/>
-              </w:rPr>
-              <w:tab/>
-            </w:r>
-            <w:r>
-              <w:rPr>
-                <w:rStyle w:val="Hyperlink"/>
-                <w:noProof/>
-              </w:rPr>
-              <w:t>Latest Software Version</w:t>
-            </w:r>
-            <w:r>
-              <w:rPr>
-                <w:noProof/>
-                <w:webHidden/>
-              </w:rPr>
-              <w:tab/>
-            </w:r>
-            <w:r>
-              <w:rPr>
-                <w:noProof/>
-                <w:webHidden/>
-              </w:rPr>
-              <w:fldChar w:fldCharType="begin"/>
-            </w:r>
-            <w:r>
-              <w:rPr>
-                <w:noProof/>
-                <w:webHidden/>
-              </w:rPr>
-              <w:instrText xml:space="preserve"> PAGEREF _Toc445316495 \h </w:instrText>
+              <w:instrText xml:space="preserve"> PAGEREF _Toc445325768 \h </w:instrText>
             </w:r>
             <w:r>
               <w:rPr>
@@ -1913,7 +1944,7 @@
               <w:noProof/>
             </w:rPr>
           </w:pPr>
-          <w:hyperlink w:anchor="_Toc445316496" w:history="1">
+          <w:hyperlink w:anchor="_Toc445325769" w:history="1">
             <w:r>
               <w:rPr>
                 <w:rStyle w:val="Hyperlink"/>
@@ -1941,7 +1972,7 @@
                 <w:noProof/>
                 <w:webHidden/>
               </w:rPr>
-              <w:instrText xml:space="preserve"> PAGEREF _Toc445316496 \h </w:instrText>
+              <w:instrText xml:space="preserve"> PAGEREF _Toc445325769 \h </w:instrText>
             </w:r>
             <w:r>
               <w:rPr>
@@ -1983,7 +2014,7 @@
               <w:noProof/>
             </w:rPr>
           </w:pPr>
-          <w:hyperlink w:anchor="_Toc445316497" w:history="1">
+          <w:hyperlink w:anchor="_Toc445325770" w:history="1">
             <w:r>
               <w:rPr>
                 <w:rStyle w:val="Hyperlink"/>
@@ -2011,7 +2042,7 @@
                 <w:noProof/>
                 <w:webHidden/>
               </w:rPr>
-              <w:instrText xml:space="preserve"> PAGEREF _Toc445316497 \h </w:instrText>
+              <w:instrText xml:space="preserve"> PAGEREF _Toc445325770 \h </w:instrText>
             </w:r>
             <w:r>
               <w:rPr>
@@ -2077,7 +2108,7 @@
           <w:b/>
         </w:rPr>
       </w:pPr>
-      <w:bookmarkStart w:id="0" w:name="_Toc445316475"/>
+      <w:bookmarkStart w:id="0" w:name="_Toc445325749"/>
       <w:r>
         <w:rPr>
           <w:b/>
@@ -2108,13 +2139,20 @@
         </w:rPr>
         <w:t xml:space="preserve"> </w:t>
       </w:r>
-      <w:bookmarkStart w:id="1" w:name="_Toc445316476"/>
+      <w:bookmarkStart w:id="1" w:name="_Toc445325750"/>
       <w:r>
         <w:rPr>
           <w:sz w:val="28"/>
           <w:szCs w:val="28"/>
         </w:rPr>
-        <w:t>Purpose</w:t>
+        <w:t>Purpos</w:t>
+      </w:r>
+      <w:r>
+        <w:rPr>
+          <w:sz w:val="28"/>
+          <w:szCs w:val="28"/>
+        </w:rPr>
+        <w:t>e</w:t>
       </w:r>
       <w:bookmarkEnd w:id="1"/>
     </w:p>
@@ -2236,7 +2274,7 @@
         </w:rPr>
         <w:t xml:space="preserve"> </w:t>
       </w:r>
-      <w:bookmarkStart w:id="2" w:name="_Toc445316477"/>
+      <w:bookmarkStart w:id="2" w:name="_Toc445325751"/>
       <w:r>
         <w:rPr>
           <w:sz w:val="28"/>
@@ -2304,7 +2342,7 @@
         </w:rPr>
         <w:t xml:space="preserve"> </w:t>
       </w:r>
-      <w:bookmarkStart w:id="3" w:name="_Toc445316478"/>
+      <w:bookmarkStart w:id="3" w:name="_Toc445325752"/>
       <w:r>
         <w:rPr>
           <w:sz w:val="28"/>
@@ -2410,8 +2448,6 @@
         </w:rPr>
         <w:t xml:space="preserve">Testers are responsible for making sure that the final product conforms </w:t>
       </w:r>
-      <w:bookmarkStart w:id="4" w:name="_GoBack"/>
-      <w:bookmarkEnd w:id="4"/>
       <w:r>
         <w:rPr>
           <w:rFonts w:eastAsia="Times New Roman" w:cs="Times New Roman"/>
@@ -2431,7 +2467,6 @@
         <w:t xml:space="preserve"> the design document.</w:t>
       </w:r>
     </w:p>
-    <w:p/>
     <w:p>
       <w:pPr>
         <w:pStyle w:val="Heading2"/>
@@ -2443,7 +2478,7 @@
           <w:tab w:val="left" w:pos="90"/>
           <w:tab w:val="left" w:pos="810"/>
         </w:tabs>
-        <w:spacing w:before="120" w:line="276" w:lineRule="auto"/>
+        <w:spacing w:before="120" w:after="240" w:line="276" w:lineRule="auto"/>
         <w:ind w:left="810" w:hanging="360"/>
         <w:rPr>
           <w:sz w:val="28"/>
@@ -2457,7 +2492,7 @@
         </w:rPr>
         <w:t xml:space="preserve"> </w:t>
       </w:r>
-      <w:bookmarkStart w:id="5" w:name="_Toc445316479"/>
+      <w:bookmarkStart w:id="4" w:name="_Toc445325753"/>
       <w:r>
         <w:rPr>
           <w:sz w:val="28"/>
@@ -2465,7 +2500,7 @@
         </w:rPr>
         <w:t>Document revision history</w:t>
       </w:r>
-      <w:bookmarkEnd w:id="5"/>
+      <w:bookmarkEnd w:id="4"/>
     </w:p>
     <w:tbl>
       <w:tblPr>
@@ -2483,7 +2518,16 @@
             <w:tcW w:w="4675" w:type="dxa"/>
           </w:tcPr>
           <w:p>
-            <w:r>
+            <w:pPr>
+              <w:jc w:val="center"/>
+              <w:rPr>
+                <w:b/>
+              </w:rPr>
+            </w:pPr>
+            <w:r>
+              <w:rPr>
+                <w:b/>
+              </w:rPr>
               <w:t>Major Changes</w:t>
             </w:r>
           </w:p>
@@ -2493,7 +2537,16 @@
             <w:tcW w:w="4675" w:type="dxa"/>
           </w:tcPr>
           <w:p>
-            <w:r>
+            <w:pPr>
+              <w:jc w:val="center"/>
+              <w:rPr>
+                <w:b/>
+              </w:rPr>
+            </w:pPr>
+            <w:r>
+              <w:rPr>
+                <w:b/>
+              </w:rPr>
               <w:t>Date</w:t>
             </w:r>
           </w:p>
@@ -2532,7 +2585,7 @@
           <w:b/>
         </w:rPr>
       </w:pPr>
-      <w:bookmarkStart w:id="6" w:name="_Toc445316480"/>
+      <w:bookmarkStart w:id="5" w:name="_Toc445325754"/>
       <w:r>
         <w:rPr>
           <w:b/>
@@ -2540,7 +2593,7 @@
         <w:lastRenderedPageBreak/>
         <w:t>Design overview</w:t>
       </w:r>
-      <w:bookmarkEnd w:id="6"/>
+      <w:bookmarkEnd w:id="5"/>
     </w:p>
     <w:p>
       <w:pPr>
@@ -2569,8 +2622,88 @@
         </w:rPr>
         <w:t xml:space="preserve"> </w:t>
       </w:r>
-      <w:bookmarkStart w:id="7" w:name="_Toc445316481"/>
-      <w:bookmarkEnd w:id="7"/>
+      <w:bookmarkStart w:id="6" w:name="_Toc445325755"/>
+      <w:r>
+        <w:rPr>
+          <w:sz w:val="28"/>
+          <w:szCs w:val="28"/>
+        </w:rPr>
+        <w:t>Objective</w:t>
+      </w:r>
+      <w:bookmarkEnd w:id="6"/>
+    </w:p>
+    <w:p>
+      <w:pPr>
+        <w:spacing w:before="240"/>
+        <w:ind w:left="450"/>
+        <w:rPr>
+          <w:rFonts w:ascii="Calibri" w:hAnsi="Calibri"/>
+          <w:color w:val="000000"/>
+          <w:sz w:val="24"/>
+          <w:szCs w:val="24"/>
+          <w:shd w:val="clear" w:color="auto" w:fill="FFFFFF"/>
+        </w:rPr>
+      </w:pPr>
+      <w:r>
+        <w:rPr>
+          <w:rFonts w:ascii="Calibri" w:hAnsi="Calibri"/>
+          <w:color w:val="000000"/>
+          <w:sz w:val="24"/>
+          <w:szCs w:val="24"/>
+          <w:shd w:val="clear" w:color="auto" w:fill="FFFFFF"/>
+        </w:rPr>
+        <w:t xml:space="preserve">Provide a platform that enables </w:t>
+      </w:r>
+      <w:r>
+        <w:rPr>
+          <w:rFonts w:ascii="Calibri" w:hAnsi="Calibri"/>
+          <w:color w:val="000000"/>
+          <w:sz w:val="24"/>
+          <w:szCs w:val="24"/>
+          <w:shd w:val="clear" w:color="auto" w:fill="FFFFFF"/>
+        </w:rPr>
+        <w:t xml:space="preserve">the users to better understand the co-relation between </w:t>
+      </w:r>
+      <w:r>
+        <w:rPr>
+          <w:rFonts w:ascii="Calibri" w:hAnsi="Calibri"/>
+          <w:color w:val="000000"/>
+          <w:sz w:val="24"/>
+          <w:szCs w:val="24"/>
+          <w:shd w:val="clear" w:color="auto" w:fill="FFFFFF"/>
+        </w:rPr>
+        <w:t>the</w:t>
+      </w:r>
+      <w:r>
+        <w:rPr>
+          <w:rFonts w:ascii="Calibri" w:hAnsi="Calibri"/>
+          <w:color w:val="000000"/>
+          <w:sz w:val="24"/>
+          <w:szCs w:val="24"/>
+          <w:shd w:val="clear" w:color="auto" w:fill="FFFFFF"/>
+        </w:rPr>
+        <w:t xml:space="preserve"> programs running in their devices with the performance of the system.</w:t>
+      </w:r>
+      <w:r>
+        <w:rPr>
+          <w:rFonts w:ascii="Calibri" w:hAnsi="Calibri"/>
+          <w:color w:val="000000"/>
+          <w:sz w:val="24"/>
+          <w:szCs w:val="24"/>
+          <w:shd w:val="clear" w:color="auto" w:fill="FFFFFF"/>
+        </w:rPr>
+        <w:t xml:space="preserve"> </w:t>
+      </w:r>
+      <w:r>
+        <w:rPr>
+          <w:rFonts w:ascii="Calibri" w:hAnsi="Calibri"/>
+          <w:color w:val="000000"/>
+          <w:sz w:val="24"/>
+          <w:szCs w:val="24"/>
+          <w:shd w:val="clear" w:color="auto" w:fill="FFFFFF"/>
+        </w:rPr>
+        <w:t xml:space="preserve"> </w:t>
+      </w:r>
     </w:p>
     <w:p>
       <w:pPr>
@@ -2592,7 +2725,7 @@
           <w:szCs w:val="28"/>
         </w:rPr>
       </w:pPr>
-      <w:bookmarkStart w:id="8" w:name="_Toc445316482"/>
+      <w:bookmarkStart w:id="7" w:name="_Toc445325756"/>
       <w:r>
         <w:rPr>
           <w:sz w:val="28"/>
@@ -2600,7 +2733,7 @@
         </w:rPr>
         <w:t>Approach</w:t>
       </w:r>
-      <w:bookmarkEnd w:id="8"/>
+      <w:bookmarkEnd w:id="7"/>
     </w:p>
     <w:p>
       <w:pPr>
@@ -2860,7 +2993,7 @@
         </w:rPr>
         <w:t xml:space="preserve"> </w:t>
       </w:r>
-      <w:bookmarkStart w:id="9" w:name="_Toc445316483"/>
+      <w:bookmarkStart w:id="8" w:name="_Toc445325757"/>
       <w:r>
         <w:rPr>
           <w:sz w:val="28"/>
@@ -2868,7 +3001,7 @@
         </w:rPr>
         <w:t>Design Overview</w:t>
       </w:r>
-      <w:bookmarkEnd w:id="9"/>
+      <w:bookmarkEnd w:id="8"/>
     </w:p>
     <w:p>
       <w:pPr>
@@ -2980,21 +3113,6 @@
     <w:p>
       <w:pPr>
         <w:pStyle w:val="ListParagraph"/>
-        <w:spacing w:line="240" w:lineRule="auto"/>
-        <w:ind w:left="375"/>
-        <w:jc w:val="both"/>
-        <w:rPr>
-          <w:rFonts w:ascii="Calibri" w:hAnsi="Calibri"/>
-          <w:color w:val="000000"/>
-          <w:sz w:val="24"/>
-          <w:szCs w:val="24"/>
-          <w:shd w:val="clear" w:color="auto" w:fill="FFFFFF"/>
-        </w:rPr>
-      </w:pPr>
-    </w:p>
-    <w:p>
-      <w:pPr>
-        <w:pStyle w:val="ListParagraph"/>
         <w:spacing w:before="240" w:line="240" w:lineRule="auto"/>
         <w:ind w:left="375"/>
         <w:jc w:val="both"/>
@@ -3031,11 +3149,11 @@
         <w:spacing w:after="240"/>
         <w:ind w:left="0"/>
       </w:pPr>
-      <w:bookmarkStart w:id="10" w:name="_Toc445316484"/>
+      <w:bookmarkStart w:id="9" w:name="_Toc445325758"/>
       <w:r>
         <w:t>Topology Design</w:t>
       </w:r>
-      <w:bookmarkEnd w:id="10"/>
+      <w:bookmarkEnd w:id="9"/>
     </w:p>
     <w:p>
       <w:r>
@@ -3046,8 +3164,8 @@
         </w:rPr>
         <w:drawing>
           <wp:inline distT="0" distB="0" distL="0" distR="0" wp14:anchorId="2E930C62" wp14:editId="5A4EC6F2">
-            <wp:extent cx="5943600" cy="3466465"/>
-            <wp:effectExtent l="0" t="0" r="0" b="635"/>
+            <wp:extent cx="5943600" cy="3264196"/>
+            <wp:effectExtent l="0" t="0" r="0" b="0"/>
             <wp:docPr id="3" name="Picture 3" descr="https://lh4.googleusercontent.com/3cPYe02Kd3RmaCy4x0A8peKDHZQfazKzWSJnqrWuUcIW1ei6AMf47Ylws3OuXktYOKPOV_s8C7RNha_LFWvzBCHUxyp_yIwXbSQG9izn-ertUoYsy7U30Z-9QqPjZqs1MQNKh4BX"/>
             <wp:cNvGraphicFramePr>
               <a:graphicFrameLocks xmlns:a="http://schemas.openxmlformats.org/drawingml/2006/main" noChangeAspect="1"/>
@@ -3077,7 +3195,7 @@
                   <pic:spPr bwMode="auto">
                     <a:xfrm>
                       <a:off x="0" y="0"/>
-                      <a:ext cx="5943600" cy="3466465"/>
+                      <a:ext cx="5945357" cy="3265161"/>
                     </a:xfrm>
                     <a:prstGeom prst="rect">
                       <a:avLst/>
@@ -3106,6 +3224,16 @@
           <w:shd w:val="clear" w:color="auto" w:fill="FFFFFF"/>
         </w:rPr>
       </w:pPr>
+      <w:r>
+        <w:rPr>
+          <w:rFonts w:ascii="Calibri" w:hAnsi="Calibri"/>
+          <w:color w:val="000000"/>
+          <w:sz w:val="24"/>
+          <w:szCs w:val="24"/>
+          <w:shd w:val="clear" w:color="auto" w:fill="FFFFFF"/>
+        </w:rPr>
+        <w:t>As shown above, the end user uses his device to connect to our servers via HTTP requests and responses. He interacts with the forms and generates new data that is to be processed and stored in the Database.</w:t>
+      </w:r>
     </w:p>
     <w:p>
       <w:pPr>
@@ -3127,7 +3255,27 @@
           <w:szCs w:val="24"/>
           <w:shd w:val="clear" w:color="auto" w:fill="FFFFFF"/>
         </w:rPr>
-        <w:t>As shown above, the end user uses his device to connect to our servers via HTTP requests and responses. He interacts with the forms and generates new data that is to be processed and stored in the Database.</w:t>
+        <w:t>The Front-end</w:t>
+      </w:r>
+      <w:r>
+        <w:rPr>
+          <w:rFonts w:ascii="Calibri" w:hAnsi="Calibri"/>
+          <w:color w:val="000000"/>
+          <w:sz w:val="24"/>
+          <w:szCs w:val="24"/>
+          <w:shd w:val="clear" w:color="auto" w:fill="FFFFFF"/>
+        </w:rPr>
+        <w:t xml:space="preserve"> or</w:t>
+      </w:r>
+      <w:r>
+        <w:rPr>
+          <w:rFonts w:ascii="Calibri" w:hAnsi="Calibri"/>
+          <w:color w:val="000000"/>
+          <w:sz w:val="24"/>
+          <w:szCs w:val="24"/>
+          <w:shd w:val="clear" w:color="auto" w:fill="FFFFFF"/>
+        </w:rPr>
+        <w:t xml:space="preserve"> UI would be made using HTML, JQuery and JavaScript. The view has the important role of rendering the model data. It also requests updates from the model.</w:t>
       </w:r>
     </w:p>
     <w:p>
@@ -3150,32 +3298,52 @@
           <w:szCs w:val="24"/>
           <w:shd w:val="clear" w:color="auto" w:fill="FFFFFF"/>
         </w:rPr>
-        <w:t>The Front-end</w:t>
-      </w:r>
-      <w:r>
-        <w:rPr>
-          <w:rFonts w:ascii="Calibri" w:hAnsi="Calibri"/>
-          <w:color w:val="000000"/>
-          <w:sz w:val="24"/>
-          <w:szCs w:val="24"/>
-          <w:shd w:val="clear" w:color="auto" w:fill="FFFFFF"/>
-        </w:rPr>
-        <w:t xml:space="preserve"> or</w:t>
-      </w:r>
-      <w:r>
-        <w:rPr>
-          <w:rFonts w:ascii="Calibri" w:hAnsi="Calibri"/>
-          <w:color w:val="000000"/>
-          <w:sz w:val="24"/>
-          <w:szCs w:val="24"/>
-          <w:shd w:val="clear" w:color="auto" w:fill="FFFFFF"/>
-        </w:rPr>
-        <w:t xml:space="preserve"> UI would be made using HTML, JQuery and JavaScript. The view has the important role of rendering the model data. It also requests updates from the model.</w:t>
+        <w:t xml:space="preserve">The Controller of the MVC model would make use of </w:t>
+      </w:r>
+      <w:r>
+        <w:rPr>
+          <w:rFonts w:ascii="Calibri" w:hAnsi="Calibri"/>
+          <w:color w:val="000000"/>
+          <w:sz w:val="24"/>
+          <w:szCs w:val="24"/>
+          <w:shd w:val="clear" w:color="auto" w:fill="FFFFFF"/>
+        </w:rPr>
+        <w:t>JSP</w:t>
+      </w:r>
+      <w:r>
+        <w:rPr>
+          <w:rFonts w:ascii="Calibri" w:hAnsi="Calibri"/>
+          <w:color w:val="000000"/>
+          <w:sz w:val="24"/>
+          <w:szCs w:val="24"/>
+          <w:shd w:val="clear" w:color="auto" w:fill="FFFFFF"/>
+        </w:rPr>
+        <w:t xml:space="preserve"> to implement the business logic. It would serve functionalities such as defining </w:t>
+      </w:r>
+      <w:r>
+        <w:rPr>
+          <w:rFonts w:ascii="Calibri" w:hAnsi="Calibri"/>
+          <w:color w:val="000000"/>
+          <w:sz w:val="24"/>
+          <w:szCs w:val="24"/>
+          <w:shd w:val="clear" w:color="auto" w:fill="FFFFFF"/>
+        </w:rPr>
+        <w:t>the application</w:t>
+      </w:r>
+      <w:r>
+        <w:rPr>
+          <w:rFonts w:ascii="Calibri" w:hAnsi="Calibri"/>
+          <w:color w:val="000000"/>
+          <w:sz w:val="24"/>
+          <w:szCs w:val="24"/>
+          <w:shd w:val="clear" w:color="auto" w:fill="FFFFFF"/>
+        </w:rPr>
+        <w:t xml:space="preserve"> behavior. It would map http requests to model updates. Further, it would be responsible for selecting the view as response for each functionality.</w:t>
       </w:r>
     </w:p>
     <w:p>
       <w:pPr>
-        <w:spacing w:before="240" w:line="240" w:lineRule="auto"/>
+        <w:spacing w:before="240"/>
         <w:jc w:val="both"/>
         <w:rPr>
           <w:rFonts w:ascii="Calibri" w:hAnsi="Calibri"/>
@@ -3193,47 +3361,47 @@
           <w:szCs w:val="24"/>
           <w:shd w:val="clear" w:color="auto" w:fill="FFFFFF"/>
         </w:rPr>
-        <w:t xml:space="preserve">The Controller of the MVC model would make use of </w:t>
-      </w:r>
-      <w:r>
-        <w:rPr>
-          <w:rFonts w:ascii="Calibri" w:hAnsi="Calibri"/>
-          <w:color w:val="000000"/>
-          <w:sz w:val="24"/>
-          <w:szCs w:val="24"/>
-          <w:shd w:val="clear" w:color="auto" w:fill="FFFFFF"/>
-        </w:rPr>
-        <w:t>JSP</w:t>
-      </w:r>
-      <w:r>
-        <w:rPr>
-          <w:rFonts w:ascii="Calibri" w:hAnsi="Calibri"/>
-          <w:color w:val="000000"/>
-          <w:sz w:val="24"/>
-          <w:szCs w:val="24"/>
-          <w:shd w:val="clear" w:color="auto" w:fill="FFFFFF"/>
-        </w:rPr>
-        <w:t xml:space="preserve"> to implement the business logic. It would serve functionalities such as defining </w:t>
-      </w:r>
-      <w:r>
-        <w:rPr>
-          <w:rFonts w:ascii="Calibri" w:hAnsi="Calibri"/>
-          <w:color w:val="000000"/>
-          <w:sz w:val="24"/>
-          <w:szCs w:val="24"/>
-          <w:shd w:val="clear" w:color="auto" w:fill="FFFFFF"/>
-        </w:rPr>
-        <w:t>the application</w:t>
-      </w:r>
-      <w:r>
-        <w:rPr>
-          <w:rFonts w:ascii="Calibri" w:hAnsi="Calibri"/>
-          <w:color w:val="000000"/>
-          <w:sz w:val="24"/>
-          <w:szCs w:val="24"/>
-          <w:shd w:val="clear" w:color="auto" w:fill="FFFFFF"/>
-        </w:rPr>
-        <w:t xml:space="preserve"> behavior. It would map http requests to model updates. Further, it would be responsible for selecting the view as response for each functionality.</w:t>
+        <w:t>While the Model component of the MVC will be implemented using</w:t>
+      </w:r>
+      <w:r>
+        <w:rPr>
+          <w:rFonts w:ascii="Calibri" w:hAnsi="Calibri"/>
+          <w:color w:val="000000"/>
+          <w:sz w:val="24"/>
+          <w:szCs w:val="24"/>
+          <w:shd w:val="clear" w:color="auto" w:fill="FFFFFF"/>
+        </w:rPr>
+        <w:t xml:space="preserve"> Spring and</w:t>
+      </w:r>
+      <w:r>
+        <w:rPr>
+          <w:rFonts w:ascii="Calibri" w:hAnsi="Calibri"/>
+          <w:color w:val="000000"/>
+          <w:sz w:val="24"/>
+          <w:szCs w:val="24"/>
+          <w:shd w:val="clear" w:color="auto" w:fill="FFFFFF"/>
+        </w:rPr>
+        <w:t xml:space="preserve"> </w:t>
+      </w:r>
+      <w:r>
+        <w:rPr>
+          <w:rFonts w:ascii="Calibri" w:hAnsi="Calibri"/>
+          <w:color w:val="000000"/>
+          <w:sz w:val="24"/>
+          <w:szCs w:val="24"/>
+          <w:shd w:val="clear" w:color="auto" w:fill="FFFFFF"/>
+        </w:rPr>
+        <w:t>Hibernate in</w:t>
+      </w:r>
+      <w:r>
+        <w:rPr>
+          <w:rFonts w:ascii="Calibri" w:hAnsi="Calibri"/>
+          <w:color w:val="000000"/>
+          <w:sz w:val="24"/>
+          <w:szCs w:val="24"/>
+          <w:shd w:val="clear" w:color="auto" w:fill="FFFFFF"/>
+        </w:rPr>
+        <w:t xml:space="preserve"> Java. It encapsulates application data and application functionality. It also notifies the view of any of the changes. Additionally, it provides interface for state queries.</w:t>
       </w:r>
     </w:p>
     <w:p>
@@ -3256,74 +3424,41 @@
           <w:szCs w:val="24"/>
           <w:shd w:val="clear" w:color="auto" w:fill="FFFFFF"/>
         </w:rPr>
-        <w:t>While the Model component of the MVC will be implemented using</w:t>
-      </w:r>
-      <w:r>
-        <w:rPr>
-          <w:rFonts w:ascii="Calibri" w:hAnsi="Calibri"/>
-          <w:color w:val="000000"/>
-          <w:sz w:val="24"/>
-          <w:szCs w:val="24"/>
-          <w:shd w:val="clear" w:color="auto" w:fill="FFFFFF"/>
-        </w:rPr>
-        <w:t xml:space="preserve"> </w:t>
-      </w:r>
-      <w:proofErr w:type="gramStart"/>
-      <w:r>
-        <w:rPr>
-          <w:rFonts w:ascii="Calibri" w:hAnsi="Calibri"/>
-          <w:color w:val="000000"/>
-          <w:sz w:val="24"/>
-          <w:szCs w:val="24"/>
-          <w:shd w:val="clear" w:color="auto" w:fill="FFFFFF"/>
-        </w:rPr>
-        <w:t>Spring</w:t>
-      </w:r>
-      <w:proofErr w:type="gramEnd"/>
-      <w:r>
-        <w:rPr>
-          <w:rFonts w:ascii="Calibri" w:hAnsi="Calibri"/>
-          <w:color w:val="000000"/>
-          <w:sz w:val="24"/>
-          <w:szCs w:val="24"/>
-          <w:shd w:val="clear" w:color="auto" w:fill="FFFFFF"/>
-        </w:rPr>
-        <w:t xml:space="preserve"> and</w:t>
-      </w:r>
-      <w:r>
-        <w:rPr>
-          <w:rFonts w:ascii="Calibri" w:hAnsi="Calibri"/>
-          <w:color w:val="000000"/>
-          <w:sz w:val="24"/>
-          <w:szCs w:val="24"/>
-          <w:shd w:val="clear" w:color="auto" w:fill="FFFFFF"/>
-        </w:rPr>
-        <w:t xml:space="preserve"> </w:t>
-      </w:r>
-      <w:r>
-        <w:rPr>
-          <w:rFonts w:ascii="Calibri" w:hAnsi="Calibri"/>
-          <w:color w:val="000000"/>
-          <w:sz w:val="24"/>
-          <w:szCs w:val="24"/>
-          <w:shd w:val="clear" w:color="auto" w:fill="FFFFFF"/>
-        </w:rPr>
-        <w:t>Hibernate in</w:t>
-      </w:r>
-      <w:r>
-        <w:rPr>
-          <w:rFonts w:ascii="Calibri" w:hAnsi="Calibri"/>
-          <w:color w:val="000000"/>
-          <w:sz w:val="24"/>
-          <w:szCs w:val="24"/>
-          <w:shd w:val="clear" w:color="auto" w:fill="FFFFFF"/>
-        </w:rPr>
-        <w:t xml:space="preserve"> Java. It encapsulates application data and application functionality. It also notifies the view of any of the changes. Additionally, it provides interface for state queries.</w:t>
+        <w:t>The data collected from the user’s devices will be stored in SQL Server, a Relational Database.</w:t>
+      </w:r>
+      <w:r>
+        <w:rPr>
+          <w:rFonts w:ascii="Calibri" w:hAnsi="Calibri"/>
+          <w:color w:val="000000"/>
+          <w:sz w:val="24"/>
+          <w:szCs w:val="24"/>
+          <w:shd w:val="clear" w:color="auto" w:fill="FFFFFF"/>
+        </w:rPr>
+        <w:t xml:space="preserve"> This data will then be processed and analyzed to generate report</w:t>
+      </w:r>
+      <w:r>
+        <w:rPr>
+          <w:rFonts w:ascii="Calibri" w:hAnsi="Calibri"/>
+          <w:color w:val="000000"/>
+          <w:sz w:val="24"/>
+          <w:szCs w:val="24"/>
+          <w:shd w:val="clear" w:color="auto" w:fill="FFFFFF"/>
+        </w:rPr>
+        <w:t>s</w:t>
+      </w:r>
+      <w:r>
+        <w:rPr>
+          <w:rFonts w:ascii="Calibri" w:hAnsi="Calibri"/>
+          <w:color w:val="000000"/>
+          <w:sz w:val="24"/>
+          <w:szCs w:val="24"/>
+          <w:shd w:val="clear" w:color="auto" w:fill="FFFFFF"/>
+        </w:rPr>
+        <w:t xml:space="preserve"> and metrics.</w:t>
       </w:r>
     </w:p>
     <w:p>
       <w:pPr>
-        <w:spacing w:before="240"/>
         <w:jc w:val="both"/>
         <w:rPr>
           <w:rFonts w:ascii="Calibri" w:hAnsi="Calibri"/>
@@ -3333,69 +3468,17 @@
           <w:shd w:val="clear" w:color="auto" w:fill="FFFFFF"/>
         </w:rPr>
       </w:pPr>
-      <w:r>
-        <w:rPr>
-          <w:rFonts w:ascii="Calibri" w:hAnsi="Calibri"/>
-          <w:color w:val="000000"/>
-          <w:sz w:val="24"/>
-          <w:szCs w:val="24"/>
-          <w:shd w:val="clear" w:color="auto" w:fill="FFFFFF"/>
-        </w:rPr>
-        <w:lastRenderedPageBreak/>
-        <w:t>The data collected from the user’s devices will be stored in SQL Server, a Relational Database.</w:t>
-      </w:r>
-      <w:r>
-        <w:rPr>
-          <w:rFonts w:ascii="Calibri" w:hAnsi="Calibri"/>
-          <w:color w:val="000000"/>
-          <w:sz w:val="24"/>
-          <w:szCs w:val="24"/>
-          <w:shd w:val="clear" w:color="auto" w:fill="FFFFFF"/>
-        </w:rPr>
-        <w:t xml:space="preserve"> This data will then be processed and analyzed to generate report</w:t>
-      </w:r>
-      <w:r>
-        <w:rPr>
-          <w:rFonts w:ascii="Calibri" w:hAnsi="Calibri"/>
-          <w:color w:val="000000"/>
-          <w:sz w:val="24"/>
-          <w:szCs w:val="24"/>
-          <w:shd w:val="clear" w:color="auto" w:fill="FFFFFF"/>
-        </w:rPr>
-        <w:t>s</w:t>
-      </w:r>
-      <w:r>
-        <w:rPr>
-          <w:rFonts w:ascii="Calibri" w:hAnsi="Calibri"/>
-          <w:color w:val="000000"/>
-          <w:sz w:val="24"/>
-          <w:szCs w:val="24"/>
-          <w:shd w:val="clear" w:color="auto" w:fill="FFFFFF"/>
-        </w:rPr>
-        <w:t xml:space="preserve"> and metrics.</w:t>
-      </w:r>
     </w:p>
     <w:p>
       <w:pPr>
-        <w:jc w:val="both"/>
-        <w:rPr>
-          <w:rFonts w:ascii="Calibri" w:hAnsi="Calibri"/>
-          <w:color w:val="000000"/>
-          <w:sz w:val="24"/>
-          <w:szCs w:val="24"/>
-          <w:shd w:val="clear" w:color="auto" w:fill="FFFFFF"/>
-        </w:rPr>
-      </w:pPr>
-    </w:p>
-    <w:p>
-      <w:pPr>
         <w:pStyle w:val="Heading1"/>
       </w:pPr>
-      <w:bookmarkStart w:id="11" w:name="_Toc445316485"/>
-      <w:r>
+      <w:bookmarkStart w:id="10" w:name="_Toc445325759"/>
+      <w:r>
+        <w:lastRenderedPageBreak/>
         <w:t>4. Proposed Components</w:t>
       </w:r>
-      <w:bookmarkEnd w:id="11"/>
+      <w:bookmarkEnd w:id="10"/>
     </w:p>
     <w:p>
       <w:pPr>
@@ -3422,7 +3505,7 @@
         </w:rPr>
         <w:t xml:space="preserve"> </w:t>
       </w:r>
-      <w:bookmarkStart w:id="12" w:name="_Toc445316486"/>
+      <w:bookmarkStart w:id="11" w:name="_Toc445325760"/>
       <w:r>
         <w:rPr>
           <w:sz w:val="28"/>
@@ -3430,7 +3513,7 @@
         </w:rPr>
         <w:t>Process Specific Data</w:t>
       </w:r>
-      <w:bookmarkEnd w:id="12"/>
+      <w:bookmarkEnd w:id="11"/>
     </w:p>
     <w:p>
       <w:pPr>
@@ -3859,7 +3942,7 @@
         </w:rPr>
         <w:t xml:space="preserve"> </w:t>
       </w:r>
-      <w:bookmarkStart w:id="13" w:name="_Toc445316487"/>
+      <w:bookmarkStart w:id="12" w:name="_Toc445325761"/>
       <w:r>
         <w:rPr>
           <w:sz w:val="28"/>
@@ -3888,7 +3971,7 @@
         </w:rPr>
         <w:t>Specific Data</w:t>
       </w:r>
-      <w:bookmarkEnd w:id="13"/>
+      <w:bookmarkEnd w:id="12"/>
     </w:p>
     <w:p>
       <w:pPr>
@@ -4140,32 +4223,26 @@
           <w:ilvl w:val="1"/>
           <w:numId w:val="24"/>
         </w:numPr>
-        <w:ind w:left="1170" w:hanging="450"/>
+        <w:ind w:left="1260" w:hanging="540"/>
         <w:rPr>
           <w:sz w:val="28"/>
           <w:szCs w:val="28"/>
         </w:rPr>
       </w:pPr>
+      <w:bookmarkStart w:id="13" w:name="_Toc445325762"/>
       <w:r>
         <w:rPr>
           <w:sz w:val="28"/>
           <w:szCs w:val="28"/>
         </w:rPr>
-        <w:t xml:space="preserve"> </w:t>
-      </w:r>
-      <w:bookmarkStart w:id="14" w:name="_Toc445316488"/>
-      <w:r>
-        <w:rPr>
-          <w:sz w:val="28"/>
-          <w:szCs w:val="28"/>
-        </w:rPr>
-        <w:t>User Specific Data</w:t>
-      </w:r>
-      <w:bookmarkEnd w:id="14"/>
+        <w:t>Report Generation</w:t>
+      </w:r>
+      <w:bookmarkEnd w:id="13"/>
     </w:p>
     <w:p>
       <w:pPr>
-        <w:ind w:left="720"/>
+        <w:pStyle w:val="ListParagraph"/>
+        <w:spacing w:before="240"/>
         <w:jc w:val="both"/>
         <w:rPr>
           <w:rFonts w:ascii="Calibri" w:hAnsi="Calibri"/>
@@ -4183,7 +4260,57 @@
           <w:szCs w:val="24"/>
           <w:shd w:val="clear" w:color="auto" w:fill="FFFFFF"/>
         </w:rPr>
-        <w:t>This module</w:t>
+        <w:t>Al</w:t>
+      </w:r>
+      <w:r>
+        <w:rPr>
+          <w:rFonts w:ascii="Calibri" w:hAnsi="Calibri"/>
+          <w:color w:val="000000"/>
+          <w:sz w:val="24"/>
+          <w:szCs w:val="24"/>
+          <w:shd w:val="clear" w:color="auto" w:fill="FFFFFF"/>
+        </w:rPr>
+        <w:t xml:space="preserve">l the collected metrics can be </w:t>
+      </w:r>
+      <w:r>
+        <w:rPr>
+          <w:rFonts w:ascii="Calibri" w:hAnsi="Calibri"/>
+          <w:color w:val="000000"/>
+          <w:sz w:val="24"/>
+          <w:szCs w:val="24"/>
+          <w:shd w:val="clear" w:color="auto" w:fill="FFFFFF"/>
+        </w:rPr>
+        <w:t>u</w:t>
+      </w:r>
+      <w:r>
+        <w:rPr>
+          <w:rFonts w:ascii="Calibri" w:hAnsi="Calibri"/>
+          <w:color w:val="000000"/>
+          <w:sz w:val="24"/>
+          <w:szCs w:val="24"/>
+          <w:shd w:val="clear" w:color="auto" w:fill="FFFFFF"/>
+        </w:rPr>
+        <w:t>s</w:t>
+      </w:r>
+      <w:r>
+        <w:rPr>
+          <w:rFonts w:ascii="Calibri" w:hAnsi="Calibri"/>
+          <w:color w:val="000000"/>
+          <w:sz w:val="24"/>
+          <w:szCs w:val="24"/>
+          <w:shd w:val="clear" w:color="auto" w:fill="FFFFFF"/>
+        </w:rPr>
+        <w:t>ed to create</w:t>
+      </w:r>
+      <w:r>
+        <w:rPr>
+          <w:rFonts w:ascii="Calibri" w:hAnsi="Calibri"/>
+          <w:color w:val="000000"/>
+          <w:sz w:val="24"/>
+          <w:szCs w:val="24"/>
+          <w:shd w:val="clear" w:color="auto" w:fill="FFFFFF"/>
+        </w:rPr>
+        <w:t xml:space="preserve"> customize able reports, which can be printed, saved or exported to csv format.</w:t>
       </w:r>
       <w:r>
         <w:rPr>
@@ -4194,191 +4321,13 @@
           <w:shd w:val="clear" w:color="auto" w:fill="FFFFFF"/>
         </w:rPr>
         <w:t xml:space="preserve"> </w:t>
-      </w:r>
-      <w:r>
-        <w:rPr>
-          <w:rFonts w:ascii="Calibri" w:hAnsi="Calibri"/>
-          <w:color w:val="000000"/>
-          <w:sz w:val="24"/>
-          <w:szCs w:val="24"/>
-          <w:shd w:val="clear" w:color="auto" w:fill="FFFFFF"/>
-        </w:rPr>
-        <w:t>deals</w:t>
-      </w:r>
-      <w:r>
-        <w:rPr>
-          <w:rFonts w:ascii="Calibri" w:hAnsi="Calibri"/>
-          <w:color w:val="000000"/>
-          <w:sz w:val="24"/>
-          <w:szCs w:val="24"/>
-          <w:shd w:val="clear" w:color="auto" w:fill="FFFFFF"/>
-        </w:rPr>
-        <w:t xml:space="preserve"> with</w:t>
-      </w:r>
-      <w:r>
-        <w:rPr>
-          <w:rFonts w:ascii="Calibri" w:hAnsi="Calibri"/>
-          <w:color w:val="000000"/>
-          <w:sz w:val="24"/>
-          <w:szCs w:val="24"/>
-          <w:shd w:val="clear" w:color="auto" w:fill="FFFFFF"/>
-        </w:rPr>
-        <w:t xml:space="preserve"> </w:t>
-      </w:r>
-      <w:r>
-        <w:rPr>
-          <w:rFonts w:ascii="Calibri" w:hAnsi="Calibri"/>
-          <w:color w:val="000000"/>
-          <w:sz w:val="24"/>
-          <w:szCs w:val="24"/>
-          <w:shd w:val="clear" w:color="auto" w:fill="FFFFFF"/>
-        </w:rPr>
-        <w:t>generating metrics that compare the users registered devices and generate</w:t>
-      </w:r>
-      <w:r>
-        <w:rPr>
-          <w:rFonts w:ascii="Calibri" w:hAnsi="Calibri"/>
-          <w:color w:val="000000"/>
-          <w:sz w:val="24"/>
-          <w:szCs w:val="24"/>
-          <w:shd w:val="clear" w:color="auto" w:fill="FFFFFF"/>
-        </w:rPr>
-        <w:t xml:space="preserve"> reports</w:t>
-      </w:r>
-      <w:r>
-        <w:rPr>
-          <w:rFonts w:ascii="Calibri" w:hAnsi="Calibri"/>
-          <w:color w:val="000000"/>
-          <w:sz w:val="24"/>
-          <w:szCs w:val="24"/>
-          <w:shd w:val="clear" w:color="auto" w:fill="FFFFFF"/>
-        </w:rPr>
-        <w:t xml:space="preserve"> using this information.</w:t>
-      </w:r>
-      <w:r>
-        <w:rPr>
-          <w:rFonts w:ascii="Calibri" w:hAnsi="Calibri"/>
-          <w:color w:val="000000"/>
-          <w:sz w:val="24"/>
-          <w:szCs w:val="24"/>
-          <w:shd w:val="clear" w:color="auto" w:fill="FFFFFF"/>
-        </w:rPr>
-        <w:t xml:space="preserve"> A unique</w:t>
-      </w:r>
-      <w:r>
-        <w:rPr>
-          <w:rFonts w:ascii="Calibri" w:hAnsi="Calibri"/>
-          <w:color w:val="000000"/>
-          <w:sz w:val="24"/>
-          <w:szCs w:val="24"/>
-          <w:shd w:val="clear" w:color="auto" w:fill="FFFFFF"/>
-        </w:rPr>
-        <w:t xml:space="preserve"> identifier</w:t>
-      </w:r>
-      <w:r>
-        <w:rPr>
-          <w:rFonts w:ascii="Calibri" w:hAnsi="Calibri"/>
-          <w:color w:val="000000"/>
-          <w:sz w:val="24"/>
-          <w:szCs w:val="24"/>
-          <w:shd w:val="clear" w:color="auto" w:fill="FFFFFF"/>
-        </w:rPr>
-        <w:t xml:space="preserve"> will be used </w:t>
-      </w:r>
-      <w:r>
-        <w:rPr>
-          <w:rFonts w:ascii="Calibri" w:hAnsi="Calibri"/>
-          <w:color w:val="000000"/>
-          <w:sz w:val="24"/>
-          <w:szCs w:val="24"/>
-          <w:shd w:val="clear" w:color="auto" w:fill="FFFFFF"/>
-        </w:rPr>
-        <w:t>to</w:t>
-      </w:r>
-      <w:r>
-        <w:rPr>
-          <w:rFonts w:ascii="Calibri" w:hAnsi="Calibri"/>
-          <w:color w:val="000000"/>
-          <w:sz w:val="24"/>
-          <w:szCs w:val="24"/>
-          <w:shd w:val="clear" w:color="auto" w:fill="FFFFFF"/>
-        </w:rPr>
-        <w:t xml:space="preserve"> k</w:t>
-      </w:r>
-      <w:r>
-        <w:rPr>
-          <w:rFonts w:ascii="Calibri" w:hAnsi="Calibri"/>
-          <w:color w:val="000000"/>
-          <w:sz w:val="24"/>
-          <w:szCs w:val="24"/>
-          <w:shd w:val="clear" w:color="auto" w:fill="FFFFFF"/>
-        </w:rPr>
-        <w:t>eep</w:t>
-      </w:r>
-      <w:r>
-        <w:rPr>
-          <w:rFonts w:ascii="Calibri" w:hAnsi="Calibri"/>
-          <w:color w:val="000000"/>
-          <w:sz w:val="24"/>
-          <w:szCs w:val="24"/>
-          <w:shd w:val="clear" w:color="auto" w:fill="FFFFFF"/>
-        </w:rPr>
-        <w:t xml:space="preserve"> track of</w:t>
-      </w:r>
-      <w:r>
-        <w:rPr>
-          <w:rFonts w:ascii="Calibri" w:hAnsi="Calibri"/>
-          <w:color w:val="000000"/>
-          <w:sz w:val="24"/>
-          <w:szCs w:val="24"/>
-          <w:shd w:val="clear" w:color="auto" w:fill="FFFFFF"/>
-        </w:rPr>
-        <w:t xml:space="preserve"> user</w:t>
-      </w:r>
-      <w:r>
-        <w:rPr>
-          <w:rFonts w:ascii="Calibri" w:hAnsi="Calibri"/>
-          <w:color w:val="000000"/>
-          <w:sz w:val="24"/>
-          <w:szCs w:val="24"/>
-          <w:shd w:val="clear" w:color="auto" w:fill="FFFFFF"/>
-        </w:rPr>
-        <w:t xml:space="preserve"> </w:t>
-      </w:r>
-      <w:r>
-        <w:rPr>
-          <w:rFonts w:ascii="Calibri" w:hAnsi="Calibri"/>
-          <w:color w:val="000000"/>
-          <w:sz w:val="24"/>
-          <w:szCs w:val="24"/>
-          <w:shd w:val="clear" w:color="auto" w:fill="FFFFFF"/>
-        </w:rPr>
-        <w:t>specific</w:t>
-      </w:r>
-      <w:r>
-        <w:rPr>
-          <w:rFonts w:ascii="Calibri" w:hAnsi="Calibri"/>
-          <w:color w:val="000000"/>
-          <w:sz w:val="24"/>
-          <w:szCs w:val="24"/>
-          <w:shd w:val="clear" w:color="auto" w:fill="FFFFFF"/>
-        </w:rPr>
-        <w:t xml:space="preserve"> information</w:t>
-      </w:r>
-      <w:r>
-        <w:rPr>
-          <w:rFonts w:ascii="Calibri" w:hAnsi="Calibri"/>
-          <w:color w:val="000000"/>
-          <w:sz w:val="24"/>
-          <w:szCs w:val="24"/>
-          <w:shd w:val="clear" w:color="auto" w:fill="FFFFFF"/>
-        </w:rPr>
-        <w:t xml:space="preserve">. </w:t>
       </w:r>
     </w:p>
     <w:p>
       <w:pPr>
-        <w:ind w:left="720"/>
+        <w:pStyle w:val="ListParagraph"/>
+        <w:spacing w:before="240"/>
+        <w:jc w:val="both"/>
         <w:rPr>
           <w:rFonts w:ascii="Calibri" w:hAnsi="Calibri"/>
           <w:color w:val="000000"/>
@@ -4390,35 +4339,8 @@
     </w:p>
     <w:p>
       <w:pPr>
-        <w:pStyle w:val="Heading2"/>
-        <w:numPr>
-          <w:ilvl w:val="1"/>
-          <w:numId w:val="24"/>
-        </w:numPr>
-        <w:tabs>
-          <w:tab w:val="left" w:pos="720"/>
-          <w:tab w:val="left" w:pos="900"/>
-          <w:tab w:val="left" w:pos="990"/>
-        </w:tabs>
-        <w:ind w:left="1260" w:hanging="540"/>
-        <w:rPr>
-          <w:sz w:val="28"/>
-          <w:szCs w:val="28"/>
-        </w:rPr>
-      </w:pPr>
-      <w:bookmarkStart w:id="15" w:name="_Toc445316489"/>
-      <w:r>
-        <w:rPr>
-          <w:sz w:val="28"/>
-          <w:szCs w:val="28"/>
-        </w:rPr>
-        <w:t>Report Generation</w:t>
-      </w:r>
-      <w:bookmarkEnd w:id="15"/>
-    </w:p>
-    <w:p>
-      <w:pPr>
         <w:pStyle w:val="ListParagraph"/>
+        <w:spacing w:before="240"/>
         <w:jc w:val="both"/>
         <w:rPr>
           <w:rFonts w:ascii="Calibri" w:hAnsi="Calibri"/>
@@ -4428,65 +4350,27 @@
           <w:shd w:val="clear" w:color="auto" w:fill="FFFFFF"/>
         </w:rPr>
       </w:pPr>
-      <w:r>
-        <w:rPr>
-          <w:rFonts w:ascii="Calibri" w:hAnsi="Calibri"/>
-          <w:color w:val="000000"/>
-          <w:sz w:val="24"/>
-          <w:szCs w:val="24"/>
-          <w:shd w:val="clear" w:color="auto" w:fill="FFFFFF"/>
-        </w:rPr>
-        <w:t>Al</w:t>
-      </w:r>
-      <w:r>
-        <w:rPr>
-          <w:rFonts w:ascii="Calibri" w:hAnsi="Calibri"/>
-          <w:color w:val="000000"/>
-          <w:sz w:val="24"/>
-          <w:szCs w:val="24"/>
-          <w:shd w:val="clear" w:color="auto" w:fill="FFFFFF"/>
-        </w:rPr>
-        <w:t xml:space="preserve">l the collected metrics can be </w:t>
-      </w:r>
-      <w:r>
-        <w:rPr>
-          <w:rFonts w:ascii="Calibri" w:hAnsi="Calibri"/>
-          <w:color w:val="000000"/>
-          <w:sz w:val="24"/>
-          <w:szCs w:val="24"/>
-          <w:shd w:val="clear" w:color="auto" w:fill="FFFFFF"/>
-        </w:rPr>
-        <w:t>u</w:t>
-      </w:r>
-      <w:r>
-        <w:rPr>
-          <w:rFonts w:ascii="Calibri" w:hAnsi="Calibri"/>
-          <w:color w:val="000000"/>
-          <w:sz w:val="24"/>
-          <w:szCs w:val="24"/>
-          <w:shd w:val="clear" w:color="auto" w:fill="FFFFFF"/>
-        </w:rPr>
-        <w:t>s</w:t>
-      </w:r>
-      <w:r>
-        <w:rPr>
-          <w:rFonts w:ascii="Calibri" w:hAnsi="Calibri"/>
-          <w:color w:val="000000"/>
-          <w:sz w:val="24"/>
-          <w:szCs w:val="24"/>
-          <w:shd w:val="clear" w:color="auto" w:fill="FFFFFF"/>
-        </w:rPr>
-        <w:t>ed to create</w:t>
-      </w:r>
-      <w:r>
-        <w:rPr>
-          <w:rFonts w:ascii="Calibri" w:hAnsi="Calibri"/>
-          <w:color w:val="000000"/>
-          <w:sz w:val="24"/>
-          <w:szCs w:val="24"/>
-          <w:shd w:val="clear" w:color="auto" w:fill="FFFFFF"/>
-        </w:rPr>
-        <w:t xml:space="preserve"> customize able reports, which can be printed, saved or exported to csv format.</w:t>
+      <w:bookmarkStart w:id="14" w:name="_GoBack"/>
+      <w:bookmarkEnd w:id="14"/>
+      <w:r>
+        <w:rPr>
+          <w:rFonts w:ascii="Calibri" w:hAnsi="Calibri"/>
+          <w:color w:val="000000"/>
+          <w:sz w:val="24"/>
+          <w:szCs w:val="24"/>
+          <w:shd w:val="clear" w:color="auto" w:fill="FFFFFF"/>
+        </w:rPr>
+        <w:t xml:space="preserve">JasperReports </w:t>
+      </w:r>
+      <w:r>
+        <w:rPr>
+          <w:rFonts w:ascii="Calibri" w:hAnsi="Calibri"/>
+          <w:color w:val="000000"/>
+          <w:sz w:val="24"/>
+          <w:szCs w:val="24"/>
+          <w:shd w:val="clear" w:color="auto" w:fill="FFFFFF"/>
+        </w:rPr>
+        <w:tab/>
       </w:r>
     </w:p>
     <w:p>
@@ -4557,11 +4441,12 @@
         </w:numPr>
         <w:spacing w:after="240"/>
       </w:pPr>
-      <w:bookmarkStart w:id="16" w:name="_Toc445316490"/>
-      <w:r>
+      <w:bookmarkStart w:id="15" w:name="_Toc445325763"/>
+      <w:r>
+        <w:lastRenderedPageBreak/>
         <w:t>User Interface Design</w:t>
       </w:r>
-      <w:bookmarkEnd w:id="16"/>
+      <w:bookmarkEnd w:id="15"/>
     </w:p>
     <w:p>
       <w:pPr>
@@ -4576,7 +4461,7 @@
           <w:szCs w:val="28"/>
         </w:rPr>
       </w:pPr>
-      <w:bookmarkStart w:id="17" w:name="_Toc445316491"/>
+      <w:bookmarkStart w:id="16" w:name="_Toc445325764"/>
       <w:r>
         <w:rPr>
           <w:sz w:val="28"/>
@@ -4584,7 +4469,7 @@
         </w:rPr>
         <w:t>Home Page</w:t>
       </w:r>
-      <w:bookmarkEnd w:id="17"/>
+      <w:bookmarkEnd w:id="16"/>
     </w:p>
     <w:p>
       <w:pPr>
@@ -4738,12 +4623,12 @@
         </w:numPr>
         <w:ind w:left="270" w:hanging="270"/>
       </w:pPr>
-      <w:bookmarkStart w:id="18" w:name="_Toc445316492"/>
+      <w:bookmarkStart w:id="17" w:name="_Toc445325765"/>
       <w:r>
         <w:lastRenderedPageBreak/>
         <w:t>Database Design</w:t>
       </w:r>
-      <w:bookmarkEnd w:id="18"/>
+      <w:bookmarkEnd w:id="17"/>
     </w:p>
     <w:p>
       <w:pPr>
@@ -6422,23 +6307,13 @@
                 <w:szCs w:val="24"/>
               </w:rPr>
             </w:pPr>
-            <w:proofErr w:type="spellStart"/>
             <w:r>
               <w:rPr>
                 <w:rFonts w:asciiTheme="majorHAnsi" w:eastAsia="Times New Roman" w:hAnsiTheme="majorHAnsi" w:cs="Arial"/>
                 <w:color w:val="000000"/>
                 <w:szCs w:val="24"/>
               </w:rPr>
-              <w:t>ip</w:t>
-            </w:r>
-            <w:proofErr w:type="spellEnd"/>
-            <w:r>
-              <w:rPr>
-                <w:rFonts w:asciiTheme="majorHAnsi" w:eastAsia="Times New Roman" w:hAnsiTheme="majorHAnsi" w:cs="Arial"/>
-                <w:color w:val="000000"/>
-                <w:szCs w:val="24"/>
-              </w:rPr>
-              <w:t xml:space="preserve"> address of the user</w:t>
+              <w:t>ip address of the user</w:t>
             </w:r>
           </w:p>
         </w:tc>
@@ -6545,18 +6420,8 @@
                 <w:color w:val="000000"/>
                 <w:szCs w:val="24"/>
               </w:rPr>
-              <w:t xml:space="preserve">number of processors on the user </w:t>
-            </w:r>
-            <w:proofErr w:type="spellStart"/>
-            <w:r>
-              <w:rPr>
-                <w:rFonts w:asciiTheme="majorHAnsi" w:eastAsia="Times New Roman" w:hAnsiTheme="majorHAnsi" w:cs="Arial"/>
-                <w:color w:val="000000"/>
-                <w:szCs w:val="24"/>
-              </w:rPr>
-              <w:t>cpu</w:t>
-            </w:r>
-            <w:proofErr w:type="spellEnd"/>
+              <w:t>number of processors on the user cpu</w:t>
+            </w:r>
           </w:p>
         </w:tc>
       </w:tr>
@@ -6662,18 +6527,8 @@
                 <w:color w:val="000000"/>
                 <w:szCs w:val="24"/>
               </w:rPr>
-              <w:t xml:space="preserve">memory size of the user </w:t>
-            </w:r>
-            <w:proofErr w:type="spellStart"/>
-            <w:r>
-              <w:rPr>
-                <w:rFonts w:asciiTheme="majorHAnsi" w:eastAsia="Times New Roman" w:hAnsiTheme="majorHAnsi" w:cs="Arial"/>
-                <w:color w:val="000000"/>
-                <w:szCs w:val="24"/>
-              </w:rPr>
-              <w:t>cpu</w:t>
-            </w:r>
-            <w:proofErr w:type="spellEnd"/>
+              <w:t>memory size of the user cpu</w:t>
+            </w:r>
           </w:p>
         </w:tc>
       </w:tr>
@@ -6779,18 +6634,8 @@
                 <w:color w:val="000000"/>
                 <w:szCs w:val="24"/>
               </w:rPr>
-              <w:t xml:space="preserve">speed of the user </w:t>
-            </w:r>
-            <w:proofErr w:type="spellStart"/>
-            <w:r>
-              <w:rPr>
-                <w:rFonts w:asciiTheme="majorHAnsi" w:eastAsia="Times New Roman" w:hAnsiTheme="majorHAnsi" w:cs="Arial"/>
-                <w:color w:val="000000"/>
-                <w:szCs w:val="24"/>
-              </w:rPr>
-              <w:t>cpu</w:t>
-            </w:r>
-            <w:proofErr w:type="spellEnd"/>
+              <w:t>speed of the user cpu</w:t>
+            </w:r>
           </w:p>
         </w:tc>
       </w:tr>
@@ -6896,18 +6741,8 @@
                 <w:color w:val="000000"/>
                 <w:szCs w:val="24"/>
               </w:rPr>
-              <w:t xml:space="preserve">clock speed of the user </w:t>
-            </w:r>
-            <w:proofErr w:type="spellStart"/>
-            <w:r>
-              <w:rPr>
-                <w:rFonts w:asciiTheme="majorHAnsi" w:eastAsia="Times New Roman" w:hAnsiTheme="majorHAnsi" w:cs="Arial"/>
-                <w:color w:val="000000"/>
-                <w:szCs w:val="24"/>
-              </w:rPr>
-              <w:t>cpu</w:t>
-            </w:r>
-            <w:proofErr w:type="spellEnd"/>
+              <w:t>clock speed of the user cpu</w:t>
+            </w:r>
           </w:p>
         </w:tc>
       </w:tr>
@@ -7013,18 +6848,8 @@
                 <w:color w:val="000000"/>
                 <w:szCs w:val="24"/>
               </w:rPr>
-              <w:t xml:space="preserve">number of threads running on the </w:t>
-            </w:r>
-            <w:proofErr w:type="spellStart"/>
-            <w:r>
-              <w:rPr>
-                <w:rFonts w:asciiTheme="majorHAnsi" w:eastAsia="Times New Roman" w:hAnsiTheme="majorHAnsi" w:cs="Arial"/>
-                <w:color w:val="000000"/>
-                <w:szCs w:val="24"/>
-              </w:rPr>
-              <w:t>cpu</w:t>
-            </w:r>
-            <w:proofErr w:type="spellEnd"/>
+              <w:t>number of threads running on the cpu</w:t>
+            </w:r>
           </w:p>
         </w:tc>
       </w:tr>
@@ -7130,18 +6955,8 @@
                 <w:color w:val="000000"/>
                 <w:szCs w:val="24"/>
               </w:rPr>
-              <w:t xml:space="preserve">amount of cache available on </w:t>
-            </w:r>
-            <w:proofErr w:type="spellStart"/>
-            <w:r>
-              <w:rPr>
-                <w:rFonts w:asciiTheme="majorHAnsi" w:eastAsia="Times New Roman" w:hAnsiTheme="majorHAnsi" w:cs="Arial"/>
-                <w:color w:val="000000"/>
-                <w:szCs w:val="24"/>
-              </w:rPr>
-              <w:t>cpu</w:t>
-            </w:r>
-            <w:proofErr w:type="spellEnd"/>
+              <w:t>amount of cache available on cpu</w:t>
+            </w:r>
           </w:p>
         </w:tc>
       </w:tr>
@@ -7161,12 +6976,12 @@
           <w:numId w:val="25"/>
         </w:numPr>
       </w:pPr>
-      <w:bookmarkStart w:id="19" w:name="_Toc445316493"/>
+      <w:bookmarkStart w:id="18" w:name="_Toc445325766"/>
       <w:r>
         <w:lastRenderedPageBreak/>
         <w:t>Future Scope</w:t>
       </w:r>
-      <w:bookmarkEnd w:id="19"/>
+      <w:bookmarkEnd w:id="18"/>
     </w:p>
     <w:p>
       <w:pPr>
@@ -7187,28 +7002,73 @@
           <w:szCs w:val="28"/>
         </w:rPr>
       </w:pPr>
-      <w:bookmarkStart w:id="20" w:name="_Toc445316494"/>
       <w:r>
         <w:rPr>
           <w:sz w:val="28"/>
           <w:szCs w:val="28"/>
         </w:rPr>
-        <w:t>Storage o</w:t>
-      </w:r>
+        <w:t xml:space="preserve"> </w:t>
+      </w:r>
+      <w:bookmarkStart w:id="19" w:name="_Toc445325767"/>
       <w:r>
         <w:rPr>
           <w:sz w:val="28"/>
           <w:szCs w:val="28"/>
         </w:rPr>
-        <w:t>f User profiles</w:t>
-      </w:r>
-      <w:bookmarkEnd w:id="20"/>
+        <w:t>Storage o</w:t>
+      </w:r>
       <w:r>
         <w:rPr>
           <w:sz w:val="28"/>
           <w:szCs w:val="28"/>
         </w:rPr>
+        <w:t>f User profiles</w:t>
+      </w:r>
+      <w:bookmarkEnd w:id="19"/>
+      <w:r>
+        <w:rPr>
+          <w:sz w:val="28"/>
+          <w:szCs w:val="28"/>
+        </w:rPr>
         <w:t xml:space="preserve"> </w:t>
+      </w:r>
+    </w:p>
+    <w:p>
+      <w:pPr>
+        <w:pStyle w:val="ListParagraph"/>
+        <w:ind w:left="375"/>
+        <w:jc w:val="both"/>
+        <w:rPr>
+          <w:rFonts w:ascii="Calibri" w:hAnsi="Calibri"/>
+          <w:color w:val="000000"/>
+          <w:sz w:val="24"/>
+          <w:szCs w:val="24"/>
+          <w:shd w:val="clear" w:color="auto" w:fill="FFFFFF"/>
+        </w:rPr>
+      </w:pPr>
+    </w:p>
+    <w:p>
+      <w:pPr>
+        <w:pStyle w:val="ListParagraph"/>
+        <w:ind w:left="375"/>
+        <w:jc w:val="both"/>
+        <w:rPr>
+          <w:rFonts w:ascii="Calibri" w:hAnsi="Calibri"/>
+          <w:color w:val="000000"/>
+          <w:sz w:val="24"/>
+          <w:szCs w:val="24"/>
+          <w:shd w:val="clear" w:color="auto" w:fill="FFFFFF"/>
+        </w:rPr>
+      </w:pPr>
+      <w:r>
+        <w:rPr>
+          <w:rFonts w:ascii="Calibri" w:hAnsi="Calibri"/>
+          <w:color w:val="000000"/>
+          <w:sz w:val="24"/>
+          <w:szCs w:val="24"/>
+          <w:shd w:val="clear" w:color="auto" w:fill="FFFFFF"/>
+        </w:rPr>
+        <w:t xml:space="preserve">This module deals with generating metrics that compare the users registered devices and generate reports using this information. A unique identifier will be used to keep track of user specific information. </w:t>
       </w:r>
     </w:p>
     <w:p>
@@ -7252,7 +7112,7 @@
           <w:szCs w:val="24"/>
         </w:rPr>
       </w:pPr>
-      <w:bookmarkStart w:id="21" w:name="_Toc445316495"/>
+      <w:bookmarkStart w:id="20" w:name="_Toc445325768"/>
       <w:r>
         <w:rPr>
           <w:sz w:val="28"/>
@@ -7260,7 +7120,7 @@
         </w:rPr>
         <w:t>Latest Software Version</w:t>
       </w:r>
-      <w:bookmarkEnd w:id="21"/>
+      <w:bookmarkEnd w:id="20"/>
     </w:p>
     <w:p>
       <w:pPr>
@@ -7344,7 +7204,7 @@
           <w:b/>
         </w:rPr>
       </w:pPr>
-      <w:bookmarkStart w:id="22" w:name="_Toc445316496"/>
+      <w:bookmarkStart w:id="21" w:name="_Toc445325769"/>
       <w:r>
         <w:rPr>
           <w:b/>
@@ -7367,7 +7227,7 @@
         </w:rPr>
         <w:t xml:space="preserve"> A: Acronyms and Abbreviations</w:t>
       </w:r>
-      <w:bookmarkEnd w:id="22"/>
+      <w:bookmarkEnd w:id="21"/>
     </w:p>
     <w:tbl>
       <w:tblPr>
@@ -7662,7 +7522,7 @@
           <w:sz w:val="44"/>
         </w:rPr>
       </w:pPr>
-      <w:bookmarkStart w:id="23" w:name="_Toc445316497"/>
+      <w:bookmarkStart w:id="22" w:name="_Toc445325770"/>
       <w:r>
         <w:rPr>
           <w:b/>
@@ -7706,7 +7566,7 @@
         </w:rPr>
         <w:t>Tools</w:t>
       </w:r>
-      <w:bookmarkEnd w:id="23"/>
+      <w:bookmarkEnd w:id="22"/>
     </w:p>
     <w:p/>
     <w:p/>
@@ -8040,7 +7900,6 @@
               </w:rPr>
               <w:t xml:space="preserve"> </w:t>
             </w:r>
-            <w:proofErr w:type="spellStart"/>
             <w:r>
               <w:rPr>
                 <w:sz w:val="24"/>
@@ -8048,7 +7907,6 @@
               </w:rPr>
               <w:t>i</w:t>
             </w:r>
-            <w:proofErr w:type="spellEnd"/>
           </w:p>
         </w:tc>
         <w:tc>
@@ -8222,19 +8080,8 @@
                 <w:sz w:val="24"/>
                 <w:szCs w:val="24"/>
               </w:rPr>
-              <w:t xml:space="preserve">Tortoise </w:t>
-            </w:r>
-            <w:proofErr w:type="spellStart"/>
-            <w:r>
-              <w:rPr>
-                <w:b w:val="0"/>
-                <w:bCs w:val="0"/>
-                <w:sz w:val="24"/>
-                <w:szCs w:val="24"/>
-              </w:rPr>
-              <w:t>git</w:t>
-            </w:r>
-            <w:proofErr w:type="spellEnd"/>
+              <w:t>Tortoise git</w:t>
+            </w:r>
           </w:p>
         </w:tc>
         <w:tc>
@@ -8300,17 +8147,8 @@
                 <w:sz w:val="24"/>
                 <w:szCs w:val="24"/>
               </w:rPr>
-              <w:t xml:space="preserve">User Interface for operating </w:t>
-            </w:r>
-            <w:proofErr w:type="spellStart"/>
-            <w:r>
-              <w:rPr>
-                <w:sz w:val="24"/>
-                <w:szCs w:val="24"/>
-              </w:rPr>
-              <w:t>Git</w:t>
-            </w:r>
-            <w:proofErr w:type="spellEnd"/>
+              <w:t>User Interface for operating Git</w:t>
+            </w:r>
           </w:p>
         </w:tc>
       </w:tr>
@@ -8335,7 +8173,6 @@
                 <w:szCs w:val="24"/>
               </w:rPr>
             </w:pPr>
-            <w:proofErr w:type="spellStart"/>
             <w:r>
               <w:rPr>
                 <w:b w:val="0"/>
@@ -8343,17 +8180,7 @@
                 <w:sz w:val="24"/>
                 <w:szCs w:val="24"/>
               </w:rPr>
-              <w:t>Git</w:t>
-            </w:r>
-            <w:proofErr w:type="spellEnd"/>
-            <w:r>
-              <w:rPr>
-                <w:b w:val="0"/>
-                <w:bCs w:val="0"/>
-                <w:sz w:val="24"/>
-                <w:szCs w:val="24"/>
-              </w:rPr>
-              <w:t xml:space="preserve"> hub</w:t>
+              <w:t>Git hub</w:t>
             </w:r>
           </w:p>
         </w:tc>
@@ -12395,7 +12222,7 @@
 </file>
 
 <file path=customXml/itemProps1.xml><?xml version="1.0" encoding="utf-8"?>
-<ds:datastoreItem xmlns:ds="http://schemas.openxmlformats.org/officeDocument/2006/customXml" ds:itemID="{514C8F38-1985-4854-A268-6F91BDB77003}">
+<ds:datastoreItem xmlns:ds="http://schemas.openxmlformats.org/officeDocument/2006/customXml" ds:itemID="{1CE64DAA-91DC-4F77-9E8C-5FA12B741ABC}">
   <ds:schemaRefs>
     <ds:schemaRef ds:uri="http://schemas.openxmlformats.org/officeDocument/2006/bibliography"/>
   </ds:schemaRefs>

--- a/Documents/Design Document.docx
+++ b/Documents/Design Document.docx
@@ -274,7 +274,7 @@
           <w:r>
             <w:fldChar w:fldCharType="separate"/>
           </w:r>
-          <w:hyperlink w:anchor="_Toc445325749" w:history="1">
+          <w:hyperlink w:anchor="_Toc445382488" w:history="1">
             <w:r>
               <w:rPr>
                 <w:rStyle w:val="Hyperlink"/>
@@ -318,7 +318,7 @@
                 <w:noProof/>
                 <w:webHidden/>
               </w:rPr>
-              <w:instrText xml:space="preserve"> PAGEREF _Toc445325749 \h </w:instrText>
+              <w:instrText xml:space="preserve"> PAGEREF _Toc445382488 \h </w:instrText>
             </w:r>
             <w:r>
               <w:rPr>
@@ -361,7 +361,7 @@
               <w:noProof/>
             </w:rPr>
           </w:pPr>
-          <w:hyperlink w:anchor="_Toc445325750" w:history="1">
+          <w:hyperlink w:anchor="_Toc445382489" w:history="1">
             <w:r>
               <w:rPr>
                 <w:rStyle w:val="Hyperlink"/>
@@ -402,7 +402,7 @@
                 <w:noProof/>
                 <w:webHidden/>
               </w:rPr>
-              <w:instrText xml:space="preserve"> PAGEREF _Toc445325750 \h </w:instrText>
+              <w:instrText xml:space="preserve"> PAGEREF _Toc445382489 \h </w:instrText>
             </w:r>
             <w:r>
               <w:rPr>
@@ -445,7 +445,7 @@
               <w:noProof/>
             </w:rPr>
           </w:pPr>
-          <w:hyperlink w:anchor="_Toc445325751" w:history="1">
+          <w:hyperlink w:anchor="_Toc445382490" w:history="1">
             <w:r>
               <w:rPr>
                 <w:rStyle w:val="Hyperlink"/>
@@ -486,7 +486,7 @@
                 <w:noProof/>
                 <w:webHidden/>
               </w:rPr>
-              <w:instrText xml:space="preserve"> PAGEREF _Toc445325751 \h </w:instrText>
+              <w:instrText xml:space="preserve"> PAGEREF _Toc445382490 \h </w:instrText>
             </w:r>
             <w:r>
               <w:rPr>
@@ -529,7 +529,7 @@
               <w:noProof/>
             </w:rPr>
           </w:pPr>
-          <w:hyperlink w:anchor="_Toc445325752" w:history="1">
+          <w:hyperlink w:anchor="_Toc445382491" w:history="1">
             <w:r>
               <w:rPr>
                 <w:rStyle w:val="Hyperlink"/>
@@ -570,7 +570,7 @@
                 <w:noProof/>
                 <w:webHidden/>
               </w:rPr>
-              <w:instrText xml:space="preserve"> PAGEREF _Toc445325752 \h </w:instrText>
+              <w:instrText xml:space="preserve"> PAGEREF _Toc445382491 \h </w:instrText>
             </w:r>
             <w:r>
               <w:rPr>
@@ -613,7 +613,7 @@
               <w:noProof/>
             </w:rPr>
           </w:pPr>
-          <w:hyperlink w:anchor="_Toc445325753" w:history="1">
+          <w:hyperlink w:anchor="_Toc445382492" w:history="1">
             <w:r>
               <w:rPr>
                 <w:rStyle w:val="Hyperlink"/>
@@ -654,7 +654,7 @@
                 <w:noProof/>
                 <w:webHidden/>
               </w:rPr>
-              <w:instrText xml:space="preserve"> PAGEREF _Toc445325753 \h </w:instrText>
+              <w:instrText xml:space="preserve"> PAGEREF _Toc445382492 \h </w:instrText>
             </w:r>
             <w:r>
               <w:rPr>
@@ -674,7 +674,7 @@
                 <w:noProof/>
                 <w:webHidden/>
               </w:rPr>
-              <w:t>3</w:t>
+              <w:t>4</w:t>
             </w:r>
             <w:r>
               <w:rPr>
@@ -697,7 +697,7 @@
               <w:noProof/>
             </w:rPr>
           </w:pPr>
-          <w:hyperlink w:anchor="_Toc445325754" w:history="1">
+          <w:hyperlink w:anchor="_Toc445382493" w:history="1">
             <w:r>
               <w:rPr>
                 <w:rStyle w:val="Hyperlink"/>
@@ -740,7 +740,7 @@
                 <w:noProof/>
                 <w:webHidden/>
               </w:rPr>
-              <w:instrText xml:space="preserve"> PAGEREF _Toc445325754 \h </w:instrText>
+              <w:instrText xml:space="preserve"> PAGEREF _Toc445382493 \h </w:instrText>
             </w:r>
             <w:r>
               <w:rPr>
@@ -783,7 +783,7 @@
               <w:noProof/>
             </w:rPr>
           </w:pPr>
-          <w:hyperlink w:anchor="_Toc445325755" w:history="1">
+          <w:hyperlink w:anchor="_Toc445382494" w:history="1">
             <w:r>
               <w:rPr>
                 <w:rStyle w:val="Hyperlink"/>
@@ -824,7 +824,7 @@
                 <w:noProof/>
                 <w:webHidden/>
               </w:rPr>
-              <w:instrText xml:space="preserve"> PAGEREF _Toc445325755 \h </w:instrText>
+              <w:instrText xml:space="preserve"> PAGEREF _Toc445382494 \h </w:instrText>
             </w:r>
             <w:r>
               <w:rPr>
@@ -867,7 +867,7 @@
               <w:noProof/>
             </w:rPr>
           </w:pPr>
-          <w:hyperlink w:anchor="_Toc445325756" w:history="1">
+          <w:hyperlink w:anchor="_Toc445382495" w:history="1">
             <w:r>
               <w:rPr>
                 <w:rStyle w:val="Hyperlink"/>
@@ -908,7 +908,7 @@
                 <w:noProof/>
                 <w:webHidden/>
               </w:rPr>
-              <w:instrText xml:space="preserve"> PAGEREF _Toc445325756 \h </w:instrText>
+              <w:instrText xml:space="preserve"> PAGEREF _Toc445382495 \h </w:instrText>
             </w:r>
             <w:r>
               <w:rPr>
@@ -951,7 +951,7 @@
               <w:noProof/>
             </w:rPr>
           </w:pPr>
-          <w:hyperlink w:anchor="_Toc445325757" w:history="1">
+          <w:hyperlink w:anchor="_Toc445382496" w:history="1">
             <w:r>
               <w:rPr>
                 <w:rStyle w:val="Hyperlink"/>
@@ -992,7 +992,7 @@
                 <w:noProof/>
                 <w:webHidden/>
               </w:rPr>
-              <w:instrText xml:space="preserve"> PAGEREF _Toc445325757 \h </w:instrText>
+              <w:instrText xml:space="preserve"> PAGEREF _Toc445382496 \h </w:instrText>
             </w:r>
             <w:r>
               <w:rPr>
@@ -1012,7 +1012,7 @@
                 <w:noProof/>
                 <w:webHidden/>
               </w:rPr>
-              <w:t>4</w:t>
+              <w:t>5</w:t>
             </w:r>
             <w:r>
               <w:rPr>
@@ -1035,7 +1035,7 @@
               <w:noProof/>
             </w:rPr>
           </w:pPr>
-          <w:hyperlink w:anchor="_Toc445325758" w:history="1">
+          <w:hyperlink w:anchor="_Toc445382497" w:history="1">
             <w:r>
               <w:rPr>
                 <w:rStyle w:val="Hyperlink"/>
@@ -1077,7 +1077,7 @@
                 <w:noProof/>
                 <w:webHidden/>
               </w:rPr>
-              <w:instrText xml:space="preserve"> PAGEREF _Toc445325758 \h </w:instrText>
+              <w:instrText xml:space="preserve"> PAGEREF _Toc445382497 \h </w:instrText>
             </w:r>
             <w:r>
               <w:rPr>
@@ -1097,7 +1097,7 @@
                 <w:noProof/>
                 <w:webHidden/>
               </w:rPr>
-              <w:t>5</w:t>
+              <w:t>6</w:t>
             </w:r>
             <w:r>
               <w:rPr>
@@ -1112,6 +1112,7 @@
           <w:pPr>
             <w:pStyle w:val="TOC1"/>
             <w:tabs>
+              <w:tab w:val="left" w:pos="440"/>
               <w:tab w:val="right" w:leader="dot" w:pos="9350"/>
             </w:tabs>
             <w:rPr>
@@ -1119,23 +1120,38 @@
               <w:noProof/>
             </w:rPr>
           </w:pPr>
-          <w:hyperlink w:anchor="_Toc445325759" w:history="1">
+          <w:hyperlink w:anchor="_Toc445382498" w:history="1">
             <w:r>
               <w:rPr>
                 <w:rStyle w:val="Hyperlink"/>
-                <w:noProof/>
-              </w:rPr>
-              <w:t>4. Proposed Components</w:t>
-            </w:r>
-            <w:r>
-              <w:rPr>
-                <w:noProof/>
-                <w:webHidden/>
+                <w:b/>
+                <w:noProof/>
+              </w:rPr>
+              <w:t>4.</w:t>
+            </w:r>
+            <w:r>
+              <w:rPr>
+                <w:rFonts w:cstheme="minorBidi"/>
+                <w:noProof/>
               </w:rPr>
               <w:tab/>
             </w:r>
             <w:r>
               <w:rPr>
+                <w:rStyle w:val="Hyperlink"/>
+                <w:noProof/>
+              </w:rPr>
+              <w:t>External Design</w:t>
+            </w:r>
+            <w:r>
+              <w:rPr>
+                <w:noProof/>
+                <w:webHidden/>
+              </w:rPr>
+              <w:tab/>
+            </w:r>
+            <w:r>
+              <w:rPr>
                 <w:noProof/>
                 <w:webHidden/>
               </w:rPr>
@@ -1146,7 +1162,7 @@
                 <w:noProof/>
                 <w:webHidden/>
               </w:rPr>
-              <w:instrText xml:space="preserve"> PAGEREF _Toc445325759 \h </w:instrText>
+              <w:instrText xml:space="preserve"> PAGEREF _Toc445382498 \h </w:instrText>
             </w:r>
             <w:r>
               <w:rPr>
@@ -1167,6 +1183,1446 @@
                 <w:webHidden/>
               </w:rPr>
               <w:t>6</w:t>
+            </w:r>
+            <w:r>
+              <w:rPr>
+                <w:noProof/>
+                <w:webHidden/>
+              </w:rPr>
+              <w:fldChar w:fldCharType="end"/>
+            </w:r>
+          </w:hyperlink>
+        </w:p>
+        <w:p>
+          <w:pPr>
+            <w:pStyle w:val="TOC1"/>
+            <w:tabs>
+              <w:tab w:val="left" w:pos="440"/>
+              <w:tab w:val="right" w:leader="dot" w:pos="9350"/>
+            </w:tabs>
+            <w:rPr>
+              <w:rFonts w:cstheme="minorBidi"/>
+              <w:noProof/>
+            </w:rPr>
+          </w:pPr>
+          <w:hyperlink w:anchor="_Toc445382499" w:history="1">
+            <w:r>
+              <w:rPr>
+                <w:rStyle w:val="Hyperlink"/>
+                <w:b/>
+                <w:noProof/>
+              </w:rPr>
+              <w:t>5.</w:t>
+            </w:r>
+            <w:r>
+              <w:rPr>
+                <w:rFonts w:cstheme="minorBidi"/>
+                <w:noProof/>
+              </w:rPr>
+              <w:tab/>
+            </w:r>
+            <w:r>
+              <w:rPr>
+                <w:rStyle w:val="Hyperlink"/>
+                <w:noProof/>
+              </w:rPr>
+              <w:t>Internal Design</w:t>
+            </w:r>
+            <w:r>
+              <w:rPr>
+                <w:noProof/>
+                <w:webHidden/>
+              </w:rPr>
+              <w:tab/>
+            </w:r>
+            <w:r>
+              <w:rPr>
+                <w:noProof/>
+                <w:webHidden/>
+              </w:rPr>
+              <w:fldChar w:fldCharType="begin"/>
+            </w:r>
+            <w:r>
+              <w:rPr>
+                <w:noProof/>
+                <w:webHidden/>
+              </w:rPr>
+              <w:instrText xml:space="preserve"> PAGEREF _Toc445382499 \h </w:instrText>
+            </w:r>
+            <w:r>
+              <w:rPr>
+                <w:noProof/>
+                <w:webHidden/>
+              </w:rPr>
+            </w:r>
+            <w:r>
+              <w:rPr>
+                <w:noProof/>
+                <w:webHidden/>
+              </w:rPr>
+              <w:fldChar w:fldCharType="separate"/>
+            </w:r>
+            <w:r>
+              <w:rPr>
+                <w:noProof/>
+                <w:webHidden/>
+              </w:rPr>
+              <w:t>7</w:t>
+            </w:r>
+            <w:r>
+              <w:rPr>
+                <w:noProof/>
+                <w:webHidden/>
+              </w:rPr>
+              <w:fldChar w:fldCharType="end"/>
+            </w:r>
+          </w:hyperlink>
+        </w:p>
+        <w:p>
+          <w:pPr>
+            <w:pStyle w:val="TOC1"/>
+            <w:tabs>
+              <w:tab w:val="left" w:pos="660"/>
+              <w:tab w:val="right" w:leader="dot" w:pos="9350"/>
+            </w:tabs>
+            <w:rPr>
+              <w:rFonts w:cstheme="minorBidi"/>
+              <w:noProof/>
+            </w:rPr>
+          </w:pPr>
+          <w:hyperlink w:anchor="_Toc445382500" w:history="1">
+            <w:r>
+              <w:rPr>
+                <w:rStyle w:val="Hyperlink"/>
+                <w:noProof/>
+              </w:rPr>
+              <w:t>5.1</w:t>
+            </w:r>
+            <w:r>
+              <w:rPr>
+                <w:rFonts w:cstheme="minorBidi"/>
+                <w:noProof/>
+              </w:rPr>
+              <w:tab/>
+            </w:r>
+            <w:r>
+              <w:rPr>
+                <w:rStyle w:val="Hyperlink"/>
+                <w:noProof/>
+              </w:rPr>
+              <w:t>Hardware / Software Requirements</w:t>
+            </w:r>
+            <w:r>
+              <w:rPr>
+                <w:noProof/>
+                <w:webHidden/>
+              </w:rPr>
+              <w:tab/>
+            </w:r>
+            <w:r>
+              <w:rPr>
+                <w:noProof/>
+                <w:webHidden/>
+              </w:rPr>
+              <w:fldChar w:fldCharType="begin"/>
+            </w:r>
+            <w:r>
+              <w:rPr>
+                <w:noProof/>
+                <w:webHidden/>
+              </w:rPr>
+              <w:instrText xml:space="preserve"> PAGEREF _Toc445382500 \h </w:instrText>
+            </w:r>
+            <w:r>
+              <w:rPr>
+                <w:noProof/>
+                <w:webHidden/>
+              </w:rPr>
+            </w:r>
+            <w:r>
+              <w:rPr>
+                <w:noProof/>
+                <w:webHidden/>
+              </w:rPr>
+              <w:fldChar w:fldCharType="separate"/>
+            </w:r>
+            <w:r>
+              <w:rPr>
+                <w:noProof/>
+                <w:webHidden/>
+              </w:rPr>
+              <w:t>7</w:t>
+            </w:r>
+            <w:r>
+              <w:rPr>
+                <w:noProof/>
+                <w:webHidden/>
+              </w:rPr>
+              <w:fldChar w:fldCharType="end"/>
+            </w:r>
+          </w:hyperlink>
+        </w:p>
+        <w:p>
+          <w:pPr>
+            <w:pStyle w:val="TOC1"/>
+            <w:tabs>
+              <w:tab w:val="left" w:pos="660"/>
+              <w:tab w:val="right" w:leader="dot" w:pos="9350"/>
+            </w:tabs>
+            <w:rPr>
+              <w:rFonts w:cstheme="minorBidi"/>
+              <w:noProof/>
+            </w:rPr>
+          </w:pPr>
+          <w:hyperlink w:anchor="_Toc445382501" w:history="1">
+            <w:r>
+              <w:rPr>
+                <w:rStyle w:val="Hyperlink"/>
+                <w:noProof/>
+              </w:rPr>
+              <w:t>5.2</w:t>
+            </w:r>
+            <w:r>
+              <w:rPr>
+                <w:rFonts w:cstheme="minorBidi"/>
+                <w:noProof/>
+              </w:rPr>
+              <w:tab/>
+            </w:r>
+            <w:r>
+              <w:rPr>
+                <w:rStyle w:val="Hyperlink"/>
+                <w:noProof/>
+              </w:rPr>
+              <w:t>Development Environment</w:t>
+            </w:r>
+            <w:r>
+              <w:rPr>
+                <w:noProof/>
+                <w:webHidden/>
+              </w:rPr>
+              <w:tab/>
+            </w:r>
+            <w:r>
+              <w:rPr>
+                <w:noProof/>
+                <w:webHidden/>
+              </w:rPr>
+              <w:fldChar w:fldCharType="begin"/>
+            </w:r>
+            <w:r>
+              <w:rPr>
+                <w:noProof/>
+                <w:webHidden/>
+              </w:rPr>
+              <w:instrText xml:space="preserve"> PAGEREF _Toc445382501 \h </w:instrText>
+            </w:r>
+            <w:r>
+              <w:rPr>
+                <w:noProof/>
+                <w:webHidden/>
+              </w:rPr>
+            </w:r>
+            <w:r>
+              <w:rPr>
+                <w:noProof/>
+                <w:webHidden/>
+              </w:rPr>
+              <w:fldChar w:fldCharType="separate"/>
+            </w:r>
+            <w:r>
+              <w:rPr>
+                <w:noProof/>
+                <w:webHidden/>
+              </w:rPr>
+              <w:t>7</w:t>
+            </w:r>
+            <w:r>
+              <w:rPr>
+                <w:noProof/>
+                <w:webHidden/>
+              </w:rPr>
+              <w:fldChar w:fldCharType="end"/>
+            </w:r>
+          </w:hyperlink>
+        </w:p>
+        <w:p>
+          <w:pPr>
+            <w:pStyle w:val="TOC1"/>
+            <w:tabs>
+              <w:tab w:val="left" w:pos="660"/>
+              <w:tab w:val="right" w:leader="dot" w:pos="9350"/>
+            </w:tabs>
+            <w:rPr>
+              <w:rFonts w:cstheme="minorBidi"/>
+              <w:noProof/>
+            </w:rPr>
+          </w:pPr>
+          <w:hyperlink w:anchor="_Toc445382502" w:history="1">
+            <w:r>
+              <w:rPr>
+                <w:rStyle w:val="Hyperlink"/>
+                <w:noProof/>
+              </w:rPr>
+              <w:t>5.3</w:t>
+            </w:r>
+            <w:r>
+              <w:rPr>
+                <w:rFonts w:cstheme="minorBidi"/>
+                <w:noProof/>
+              </w:rPr>
+              <w:tab/>
+            </w:r>
+            <w:r>
+              <w:rPr>
+                <w:rStyle w:val="Hyperlink"/>
+                <w:noProof/>
+              </w:rPr>
+              <w:t>Proposed Components</w:t>
+            </w:r>
+            <w:r>
+              <w:rPr>
+                <w:noProof/>
+                <w:webHidden/>
+              </w:rPr>
+              <w:tab/>
+            </w:r>
+            <w:r>
+              <w:rPr>
+                <w:noProof/>
+                <w:webHidden/>
+              </w:rPr>
+              <w:fldChar w:fldCharType="begin"/>
+            </w:r>
+            <w:r>
+              <w:rPr>
+                <w:noProof/>
+                <w:webHidden/>
+              </w:rPr>
+              <w:instrText xml:space="preserve"> PAGEREF _Toc445382502 \h </w:instrText>
+            </w:r>
+            <w:r>
+              <w:rPr>
+                <w:noProof/>
+                <w:webHidden/>
+              </w:rPr>
+            </w:r>
+            <w:r>
+              <w:rPr>
+                <w:noProof/>
+                <w:webHidden/>
+              </w:rPr>
+              <w:fldChar w:fldCharType="separate"/>
+            </w:r>
+            <w:r>
+              <w:rPr>
+                <w:noProof/>
+                <w:webHidden/>
+              </w:rPr>
+              <w:t>7</w:t>
+            </w:r>
+            <w:r>
+              <w:rPr>
+                <w:noProof/>
+                <w:webHidden/>
+              </w:rPr>
+              <w:fldChar w:fldCharType="end"/>
+            </w:r>
+          </w:hyperlink>
+        </w:p>
+        <w:p>
+          <w:pPr>
+            <w:pStyle w:val="TOC2"/>
+            <w:tabs>
+              <w:tab w:val="left" w:pos="1100"/>
+              <w:tab w:val="right" w:leader="dot" w:pos="9350"/>
+            </w:tabs>
+            <w:rPr>
+              <w:rFonts w:cstheme="minorBidi"/>
+              <w:noProof/>
+            </w:rPr>
+          </w:pPr>
+          <w:hyperlink w:anchor="_Toc445382503" w:history="1">
+            <w:r>
+              <w:rPr>
+                <w:rStyle w:val="Hyperlink"/>
+                <w:noProof/>
+              </w:rPr>
+              <w:t>5.3.1</w:t>
+            </w:r>
+            <w:r>
+              <w:rPr>
+                <w:rFonts w:cstheme="minorBidi"/>
+                <w:noProof/>
+              </w:rPr>
+              <w:tab/>
+            </w:r>
+            <w:r>
+              <w:rPr>
+                <w:rStyle w:val="Hyperlink"/>
+                <w:noProof/>
+              </w:rPr>
+              <w:t>Process Specific Data</w:t>
+            </w:r>
+            <w:r>
+              <w:rPr>
+                <w:noProof/>
+                <w:webHidden/>
+              </w:rPr>
+              <w:tab/>
+            </w:r>
+            <w:r>
+              <w:rPr>
+                <w:noProof/>
+                <w:webHidden/>
+              </w:rPr>
+              <w:fldChar w:fldCharType="begin"/>
+            </w:r>
+            <w:r>
+              <w:rPr>
+                <w:noProof/>
+                <w:webHidden/>
+              </w:rPr>
+              <w:instrText xml:space="preserve"> PAGEREF _Toc445382503 \h </w:instrText>
+            </w:r>
+            <w:r>
+              <w:rPr>
+                <w:noProof/>
+                <w:webHidden/>
+              </w:rPr>
+            </w:r>
+            <w:r>
+              <w:rPr>
+                <w:noProof/>
+                <w:webHidden/>
+              </w:rPr>
+              <w:fldChar w:fldCharType="separate"/>
+            </w:r>
+            <w:r>
+              <w:rPr>
+                <w:noProof/>
+                <w:webHidden/>
+              </w:rPr>
+              <w:t>7</w:t>
+            </w:r>
+            <w:r>
+              <w:rPr>
+                <w:noProof/>
+                <w:webHidden/>
+              </w:rPr>
+              <w:fldChar w:fldCharType="end"/>
+            </w:r>
+          </w:hyperlink>
+        </w:p>
+        <w:p>
+          <w:pPr>
+            <w:pStyle w:val="TOC2"/>
+            <w:tabs>
+              <w:tab w:val="left" w:pos="1100"/>
+              <w:tab w:val="right" w:leader="dot" w:pos="9350"/>
+            </w:tabs>
+            <w:rPr>
+              <w:rFonts w:cstheme="minorBidi"/>
+              <w:noProof/>
+            </w:rPr>
+          </w:pPr>
+          <w:hyperlink w:anchor="_Toc445382504" w:history="1">
+            <w:r>
+              <w:rPr>
+                <w:rStyle w:val="Hyperlink"/>
+                <w:noProof/>
+              </w:rPr>
+              <w:t>5.3.2</w:t>
+            </w:r>
+            <w:r>
+              <w:rPr>
+                <w:rFonts w:cstheme="minorBidi"/>
+                <w:noProof/>
+              </w:rPr>
+              <w:tab/>
+            </w:r>
+            <w:r>
+              <w:rPr>
+                <w:rStyle w:val="Hyperlink"/>
+                <w:noProof/>
+              </w:rPr>
+              <w:t>CPU/Memory Specific Data</w:t>
+            </w:r>
+            <w:r>
+              <w:rPr>
+                <w:noProof/>
+                <w:webHidden/>
+              </w:rPr>
+              <w:tab/>
+            </w:r>
+            <w:r>
+              <w:rPr>
+                <w:noProof/>
+                <w:webHidden/>
+              </w:rPr>
+              <w:fldChar w:fldCharType="begin"/>
+            </w:r>
+            <w:r>
+              <w:rPr>
+                <w:noProof/>
+                <w:webHidden/>
+              </w:rPr>
+              <w:instrText xml:space="preserve"> PAGEREF _Toc445382504 \h </w:instrText>
+            </w:r>
+            <w:r>
+              <w:rPr>
+                <w:noProof/>
+                <w:webHidden/>
+              </w:rPr>
+            </w:r>
+            <w:r>
+              <w:rPr>
+                <w:noProof/>
+                <w:webHidden/>
+              </w:rPr>
+              <w:fldChar w:fldCharType="separate"/>
+            </w:r>
+            <w:r>
+              <w:rPr>
+                <w:noProof/>
+                <w:webHidden/>
+              </w:rPr>
+              <w:t>8</w:t>
+            </w:r>
+            <w:r>
+              <w:rPr>
+                <w:noProof/>
+                <w:webHidden/>
+              </w:rPr>
+              <w:fldChar w:fldCharType="end"/>
+            </w:r>
+          </w:hyperlink>
+        </w:p>
+        <w:p>
+          <w:pPr>
+            <w:pStyle w:val="TOC2"/>
+            <w:tabs>
+              <w:tab w:val="left" w:pos="1100"/>
+              <w:tab w:val="right" w:leader="dot" w:pos="9350"/>
+            </w:tabs>
+            <w:rPr>
+              <w:rFonts w:cstheme="minorBidi"/>
+              <w:noProof/>
+            </w:rPr>
+          </w:pPr>
+          <w:hyperlink w:anchor="_Toc445382505" w:history="1">
+            <w:r>
+              <w:rPr>
+                <w:rStyle w:val="Hyperlink"/>
+                <w:noProof/>
+              </w:rPr>
+              <w:t>5.3.3</w:t>
+            </w:r>
+            <w:r>
+              <w:rPr>
+                <w:rFonts w:cstheme="minorBidi"/>
+                <w:noProof/>
+              </w:rPr>
+              <w:tab/>
+            </w:r>
+            <w:r>
+              <w:rPr>
+                <w:rStyle w:val="Hyperlink"/>
+                <w:noProof/>
+              </w:rPr>
+              <w:t>Report Generation</w:t>
+            </w:r>
+            <w:r>
+              <w:rPr>
+                <w:noProof/>
+                <w:webHidden/>
+              </w:rPr>
+              <w:tab/>
+            </w:r>
+            <w:r>
+              <w:rPr>
+                <w:noProof/>
+                <w:webHidden/>
+              </w:rPr>
+              <w:fldChar w:fldCharType="begin"/>
+            </w:r>
+            <w:r>
+              <w:rPr>
+                <w:noProof/>
+                <w:webHidden/>
+              </w:rPr>
+              <w:instrText xml:space="preserve"> PAGEREF _Toc445382505 \h </w:instrText>
+            </w:r>
+            <w:r>
+              <w:rPr>
+                <w:noProof/>
+                <w:webHidden/>
+              </w:rPr>
+            </w:r>
+            <w:r>
+              <w:rPr>
+                <w:noProof/>
+                <w:webHidden/>
+              </w:rPr>
+              <w:fldChar w:fldCharType="separate"/>
+            </w:r>
+            <w:r>
+              <w:rPr>
+                <w:noProof/>
+                <w:webHidden/>
+              </w:rPr>
+              <w:t>8</w:t>
+            </w:r>
+            <w:r>
+              <w:rPr>
+                <w:noProof/>
+                <w:webHidden/>
+              </w:rPr>
+              <w:fldChar w:fldCharType="end"/>
+            </w:r>
+          </w:hyperlink>
+        </w:p>
+        <w:p>
+          <w:pPr>
+            <w:pStyle w:val="TOC1"/>
+            <w:tabs>
+              <w:tab w:val="left" w:pos="660"/>
+              <w:tab w:val="right" w:leader="dot" w:pos="9350"/>
+            </w:tabs>
+            <w:rPr>
+              <w:rFonts w:cstheme="minorBidi"/>
+              <w:noProof/>
+            </w:rPr>
+          </w:pPr>
+          <w:hyperlink w:anchor="_Toc445382506" w:history="1">
+            <w:r>
+              <w:rPr>
+                <w:rStyle w:val="Hyperlink"/>
+                <w:noProof/>
+              </w:rPr>
+              <w:t>5.4</w:t>
+            </w:r>
+            <w:r>
+              <w:rPr>
+                <w:rFonts w:cstheme="minorBidi"/>
+                <w:noProof/>
+              </w:rPr>
+              <w:tab/>
+            </w:r>
+            <w:r>
+              <w:rPr>
+                <w:rStyle w:val="Hyperlink"/>
+                <w:noProof/>
+              </w:rPr>
+              <w:t>Error Handling &amp; Recovery</w:t>
+            </w:r>
+            <w:r>
+              <w:rPr>
+                <w:noProof/>
+                <w:webHidden/>
+              </w:rPr>
+              <w:tab/>
+            </w:r>
+            <w:r>
+              <w:rPr>
+                <w:noProof/>
+                <w:webHidden/>
+              </w:rPr>
+              <w:fldChar w:fldCharType="begin"/>
+            </w:r>
+            <w:r>
+              <w:rPr>
+                <w:noProof/>
+                <w:webHidden/>
+              </w:rPr>
+              <w:instrText xml:space="preserve"> PAGEREF _Toc445382506 \h </w:instrText>
+            </w:r>
+            <w:r>
+              <w:rPr>
+                <w:noProof/>
+                <w:webHidden/>
+              </w:rPr>
+            </w:r>
+            <w:r>
+              <w:rPr>
+                <w:noProof/>
+                <w:webHidden/>
+              </w:rPr>
+              <w:fldChar w:fldCharType="separate"/>
+            </w:r>
+            <w:r>
+              <w:rPr>
+                <w:noProof/>
+                <w:webHidden/>
+              </w:rPr>
+              <w:t>8</w:t>
+            </w:r>
+            <w:r>
+              <w:rPr>
+                <w:noProof/>
+                <w:webHidden/>
+              </w:rPr>
+              <w:fldChar w:fldCharType="end"/>
+            </w:r>
+          </w:hyperlink>
+        </w:p>
+        <w:p>
+          <w:pPr>
+            <w:pStyle w:val="TOC1"/>
+            <w:tabs>
+              <w:tab w:val="left" w:pos="660"/>
+              <w:tab w:val="right" w:leader="dot" w:pos="9350"/>
+            </w:tabs>
+            <w:rPr>
+              <w:rFonts w:cstheme="minorBidi"/>
+              <w:noProof/>
+            </w:rPr>
+          </w:pPr>
+          <w:hyperlink w:anchor="_Toc445382507" w:history="1">
+            <w:r>
+              <w:rPr>
+                <w:rStyle w:val="Hyperlink"/>
+                <w:noProof/>
+              </w:rPr>
+              <w:t>5.5</w:t>
+            </w:r>
+            <w:r>
+              <w:rPr>
+                <w:rFonts w:cstheme="minorBidi"/>
+                <w:noProof/>
+              </w:rPr>
+              <w:tab/>
+            </w:r>
+            <w:r>
+              <w:rPr>
+                <w:rStyle w:val="Hyperlink"/>
+                <w:noProof/>
+              </w:rPr>
+              <w:t>Testing</w:t>
+            </w:r>
+            <w:r>
+              <w:rPr>
+                <w:noProof/>
+                <w:webHidden/>
+              </w:rPr>
+              <w:tab/>
+            </w:r>
+            <w:r>
+              <w:rPr>
+                <w:noProof/>
+                <w:webHidden/>
+              </w:rPr>
+              <w:fldChar w:fldCharType="begin"/>
+            </w:r>
+            <w:r>
+              <w:rPr>
+                <w:noProof/>
+                <w:webHidden/>
+              </w:rPr>
+              <w:instrText xml:space="preserve"> PAGEREF _Toc445382507 \h </w:instrText>
+            </w:r>
+            <w:r>
+              <w:rPr>
+                <w:noProof/>
+                <w:webHidden/>
+              </w:rPr>
+            </w:r>
+            <w:r>
+              <w:rPr>
+                <w:noProof/>
+                <w:webHidden/>
+              </w:rPr>
+              <w:fldChar w:fldCharType="separate"/>
+            </w:r>
+            <w:r>
+              <w:rPr>
+                <w:noProof/>
+                <w:webHidden/>
+              </w:rPr>
+              <w:t>8</w:t>
+            </w:r>
+            <w:r>
+              <w:rPr>
+                <w:noProof/>
+                <w:webHidden/>
+              </w:rPr>
+              <w:fldChar w:fldCharType="end"/>
+            </w:r>
+          </w:hyperlink>
+        </w:p>
+        <w:p>
+          <w:pPr>
+            <w:pStyle w:val="TOC2"/>
+            <w:tabs>
+              <w:tab w:val="left" w:pos="1100"/>
+              <w:tab w:val="right" w:leader="dot" w:pos="9350"/>
+            </w:tabs>
+            <w:rPr>
+              <w:rFonts w:cstheme="minorBidi"/>
+              <w:noProof/>
+            </w:rPr>
+          </w:pPr>
+          <w:hyperlink w:anchor="_Toc445382508" w:history="1">
+            <w:r>
+              <w:rPr>
+                <w:rStyle w:val="Hyperlink"/>
+                <w:rFonts w:eastAsiaTheme="minorHAnsi"/>
+                <w:noProof/>
+              </w:rPr>
+              <w:t>5.5.1</w:t>
+            </w:r>
+            <w:r>
+              <w:rPr>
+                <w:rFonts w:cstheme="minorBidi"/>
+                <w:noProof/>
+              </w:rPr>
+              <w:tab/>
+            </w:r>
+            <w:r>
+              <w:rPr>
+                <w:rStyle w:val="Hyperlink"/>
+                <w:rFonts w:eastAsiaTheme="minorHAnsi"/>
+                <w:noProof/>
+              </w:rPr>
+              <w:t>Test Environment</w:t>
+            </w:r>
+            <w:r>
+              <w:rPr>
+                <w:noProof/>
+                <w:webHidden/>
+              </w:rPr>
+              <w:tab/>
+            </w:r>
+            <w:r>
+              <w:rPr>
+                <w:noProof/>
+                <w:webHidden/>
+              </w:rPr>
+              <w:fldChar w:fldCharType="begin"/>
+            </w:r>
+            <w:r>
+              <w:rPr>
+                <w:noProof/>
+                <w:webHidden/>
+              </w:rPr>
+              <w:instrText xml:space="preserve"> PAGEREF _Toc445382508 \h </w:instrText>
+            </w:r>
+            <w:r>
+              <w:rPr>
+                <w:noProof/>
+                <w:webHidden/>
+              </w:rPr>
+            </w:r>
+            <w:r>
+              <w:rPr>
+                <w:noProof/>
+                <w:webHidden/>
+              </w:rPr>
+              <w:fldChar w:fldCharType="separate"/>
+            </w:r>
+            <w:r>
+              <w:rPr>
+                <w:noProof/>
+                <w:webHidden/>
+              </w:rPr>
+              <w:t>8</w:t>
+            </w:r>
+            <w:r>
+              <w:rPr>
+                <w:noProof/>
+                <w:webHidden/>
+              </w:rPr>
+              <w:fldChar w:fldCharType="end"/>
+            </w:r>
+          </w:hyperlink>
+        </w:p>
+        <w:p>
+          <w:pPr>
+            <w:pStyle w:val="TOC2"/>
+            <w:tabs>
+              <w:tab w:val="left" w:pos="1100"/>
+              <w:tab w:val="right" w:leader="dot" w:pos="9350"/>
+            </w:tabs>
+            <w:rPr>
+              <w:rFonts w:cstheme="minorBidi"/>
+              <w:noProof/>
+            </w:rPr>
+          </w:pPr>
+          <w:hyperlink w:anchor="_Toc445382509" w:history="1">
+            <w:r>
+              <w:rPr>
+                <w:rStyle w:val="Hyperlink"/>
+                <w:rFonts w:eastAsiaTheme="minorHAnsi"/>
+                <w:noProof/>
+              </w:rPr>
+              <w:t>5.5.2</w:t>
+            </w:r>
+            <w:r>
+              <w:rPr>
+                <w:rFonts w:cstheme="minorBidi"/>
+                <w:noProof/>
+              </w:rPr>
+              <w:tab/>
+            </w:r>
+            <w:r>
+              <w:rPr>
+                <w:rStyle w:val="Hyperlink"/>
+                <w:rFonts w:eastAsiaTheme="minorHAnsi"/>
+                <w:noProof/>
+              </w:rPr>
+              <w:t>Unit Testing</w:t>
+            </w:r>
+            <w:r>
+              <w:rPr>
+                <w:noProof/>
+                <w:webHidden/>
+              </w:rPr>
+              <w:tab/>
+            </w:r>
+            <w:r>
+              <w:rPr>
+                <w:noProof/>
+                <w:webHidden/>
+              </w:rPr>
+              <w:fldChar w:fldCharType="begin"/>
+            </w:r>
+            <w:r>
+              <w:rPr>
+                <w:noProof/>
+                <w:webHidden/>
+              </w:rPr>
+              <w:instrText xml:space="preserve"> PAGEREF _Toc445382509 \h </w:instrText>
+            </w:r>
+            <w:r>
+              <w:rPr>
+                <w:noProof/>
+                <w:webHidden/>
+              </w:rPr>
+            </w:r>
+            <w:r>
+              <w:rPr>
+                <w:noProof/>
+                <w:webHidden/>
+              </w:rPr>
+              <w:fldChar w:fldCharType="separate"/>
+            </w:r>
+            <w:r>
+              <w:rPr>
+                <w:noProof/>
+                <w:webHidden/>
+              </w:rPr>
+              <w:t>8</w:t>
+            </w:r>
+            <w:r>
+              <w:rPr>
+                <w:noProof/>
+                <w:webHidden/>
+              </w:rPr>
+              <w:fldChar w:fldCharType="end"/>
+            </w:r>
+          </w:hyperlink>
+        </w:p>
+        <w:p>
+          <w:pPr>
+            <w:pStyle w:val="TOC2"/>
+            <w:tabs>
+              <w:tab w:val="left" w:pos="1100"/>
+              <w:tab w:val="right" w:leader="dot" w:pos="9350"/>
+            </w:tabs>
+            <w:rPr>
+              <w:rFonts w:cstheme="minorBidi"/>
+              <w:noProof/>
+            </w:rPr>
+          </w:pPr>
+          <w:hyperlink w:anchor="_Toc445382510" w:history="1">
+            <w:r>
+              <w:rPr>
+                <w:rStyle w:val="Hyperlink"/>
+                <w:rFonts w:eastAsiaTheme="minorHAnsi"/>
+                <w:noProof/>
+              </w:rPr>
+              <w:t>5.5.3</w:t>
+            </w:r>
+            <w:r>
+              <w:rPr>
+                <w:rFonts w:cstheme="minorBidi"/>
+                <w:noProof/>
+              </w:rPr>
+              <w:tab/>
+            </w:r>
+            <w:r>
+              <w:rPr>
+                <w:rStyle w:val="Hyperlink"/>
+                <w:rFonts w:eastAsiaTheme="minorHAnsi"/>
+                <w:noProof/>
+              </w:rPr>
+              <w:t>Functional Testing</w:t>
+            </w:r>
+            <w:r>
+              <w:rPr>
+                <w:noProof/>
+                <w:webHidden/>
+              </w:rPr>
+              <w:tab/>
+            </w:r>
+            <w:r>
+              <w:rPr>
+                <w:noProof/>
+                <w:webHidden/>
+              </w:rPr>
+              <w:fldChar w:fldCharType="begin"/>
+            </w:r>
+            <w:r>
+              <w:rPr>
+                <w:noProof/>
+                <w:webHidden/>
+              </w:rPr>
+              <w:instrText xml:space="preserve"> PAGEREF _Toc445382510 \h </w:instrText>
+            </w:r>
+            <w:r>
+              <w:rPr>
+                <w:noProof/>
+                <w:webHidden/>
+              </w:rPr>
+            </w:r>
+            <w:r>
+              <w:rPr>
+                <w:noProof/>
+                <w:webHidden/>
+              </w:rPr>
+              <w:fldChar w:fldCharType="separate"/>
+            </w:r>
+            <w:r>
+              <w:rPr>
+                <w:noProof/>
+                <w:webHidden/>
+              </w:rPr>
+              <w:t>8</w:t>
+            </w:r>
+            <w:r>
+              <w:rPr>
+                <w:noProof/>
+                <w:webHidden/>
+              </w:rPr>
+              <w:fldChar w:fldCharType="end"/>
+            </w:r>
+          </w:hyperlink>
+        </w:p>
+        <w:p>
+          <w:pPr>
+            <w:pStyle w:val="TOC2"/>
+            <w:tabs>
+              <w:tab w:val="left" w:pos="1100"/>
+              <w:tab w:val="right" w:leader="dot" w:pos="9350"/>
+            </w:tabs>
+            <w:rPr>
+              <w:rFonts w:cstheme="minorBidi"/>
+              <w:noProof/>
+            </w:rPr>
+          </w:pPr>
+          <w:hyperlink w:anchor="_Toc445382511" w:history="1">
+            <w:r>
+              <w:rPr>
+                <w:rStyle w:val="Hyperlink"/>
+                <w:rFonts w:eastAsiaTheme="minorHAnsi"/>
+                <w:noProof/>
+              </w:rPr>
+              <w:t>5.5.4</w:t>
+            </w:r>
+            <w:r>
+              <w:rPr>
+                <w:rFonts w:cstheme="minorBidi"/>
+                <w:noProof/>
+              </w:rPr>
+              <w:tab/>
+            </w:r>
+            <w:r>
+              <w:rPr>
+                <w:rStyle w:val="Hyperlink"/>
+                <w:rFonts w:eastAsiaTheme="minorHAnsi"/>
+                <w:noProof/>
+              </w:rPr>
+              <w:t>UX Testing</w:t>
+            </w:r>
+            <w:r>
+              <w:rPr>
+                <w:noProof/>
+                <w:webHidden/>
+              </w:rPr>
+              <w:tab/>
+            </w:r>
+            <w:r>
+              <w:rPr>
+                <w:noProof/>
+                <w:webHidden/>
+              </w:rPr>
+              <w:fldChar w:fldCharType="begin"/>
+            </w:r>
+            <w:r>
+              <w:rPr>
+                <w:noProof/>
+                <w:webHidden/>
+              </w:rPr>
+              <w:instrText xml:space="preserve"> PAGEREF _Toc445382511 \h </w:instrText>
+            </w:r>
+            <w:r>
+              <w:rPr>
+                <w:noProof/>
+                <w:webHidden/>
+              </w:rPr>
+            </w:r>
+            <w:r>
+              <w:rPr>
+                <w:noProof/>
+                <w:webHidden/>
+              </w:rPr>
+              <w:fldChar w:fldCharType="separate"/>
+            </w:r>
+            <w:r>
+              <w:rPr>
+                <w:noProof/>
+                <w:webHidden/>
+              </w:rPr>
+              <w:t>8</w:t>
+            </w:r>
+            <w:r>
+              <w:rPr>
+                <w:noProof/>
+                <w:webHidden/>
+              </w:rPr>
+              <w:fldChar w:fldCharType="end"/>
+            </w:r>
+          </w:hyperlink>
+        </w:p>
+        <w:p>
+          <w:pPr>
+            <w:pStyle w:val="TOC1"/>
+            <w:tabs>
+              <w:tab w:val="left" w:pos="440"/>
+              <w:tab w:val="right" w:leader="dot" w:pos="9350"/>
+            </w:tabs>
+            <w:rPr>
+              <w:rFonts w:cstheme="minorBidi"/>
+              <w:noProof/>
+            </w:rPr>
+          </w:pPr>
+          <w:hyperlink w:anchor="_Toc445382512" w:history="1">
+            <w:r>
+              <w:rPr>
+                <w:rStyle w:val="Hyperlink"/>
+                <w:b/>
+                <w:noProof/>
+              </w:rPr>
+              <w:t>6.</w:t>
+            </w:r>
+            <w:r>
+              <w:rPr>
+                <w:rFonts w:cstheme="minorBidi"/>
+                <w:noProof/>
+              </w:rPr>
+              <w:tab/>
+            </w:r>
+            <w:r>
+              <w:rPr>
+                <w:rStyle w:val="Hyperlink"/>
+                <w:noProof/>
+              </w:rPr>
+              <w:t>User Interface Design</w:t>
+            </w:r>
+            <w:r>
+              <w:rPr>
+                <w:noProof/>
+                <w:webHidden/>
+              </w:rPr>
+              <w:tab/>
+            </w:r>
+            <w:r>
+              <w:rPr>
+                <w:noProof/>
+                <w:webHidden/>
+              </w:rPr>
+              <w:fldChar w:fldCharType="begin"/>
+            </w:r>
+            <w:r>
+              <w:rPr>
+                <w:noProof/>
+                <w:webHidden/>
+              </w:rPr>
+              <w:instrText xml:space="preserve"> PAGEREF _Toc445382512 \h </w:instrText>
+            </w:r>
+            <w:r>
+              <w:rPr>
+                <w:noProof/>
+                <w:webHidden/>
+              </w:rPr>
+            </w:r>
+            <w:r>
+              <w:rPr>
+                <w:noProof/>
+                <w:webHidden/>
+              </w:rPr>
+              <w:fldChar w:fldCharType="separate"/>
+            </w:r>
+            <w:r>
+              <w:rPr>
+                <w:noProof/>
+                <w:webHidden/>
+              </w:rPr>
+              <w:t>9</w:t>
+            </w:r>
+            <w:r>
+              <w:rPr>
+                <w:noProof/>
+                <w:webHidden/>
+              </w:rPr>
+              <w:fldChar w:fldCharType="end"/>
+            </w:r>
+          </w:hyperlink>
+        </w:p>
+        <w:p>
+          <w:pPr>
+            <w:pStyle w:val="TOC2"/>
+            <w:tabs>
+              <w:tab w:val="left" w:pos="660"/>
+              <w:tab w:val="right" w:leader="dot" w:pos="9350"/>
+            </w:tabs>
+            <w:rPr>
+              <w:rFonts w:cstheme="minorBidi"/>
+              <w:noProof/>
+            </w:rPr>
+          </w:pPr>
+          <w:hyperlink w:anchor="_Toc445382513" w:history="1">
+            <w:r>
+              <w:rPr>
+                <w:rStyle w:val="Hyperlink"/>
+                <w:noProof/>
+              </w:rPr>
+              <w:t>a.</w:t>
+            </w:r>
+            <w:r>
+              <w:rPr>
+                <w:rFonts w:cstheme="minorBidi"/>
+                <w:noProof/>
+              </w:rPr>
+              <w:tab/>
+            </w:r>
+            <w:r>
+              <w:rPr>
+                <w:rStyle w:val="Hyperlink"/>
+                <w:noProof/>
+              </w:rPr>
+              <w:t>Home Page</w:t>
+            </w:r>
+            <w:r>
+              <w:rPr>
+                <w:noProof/>
+                <w:webHidden/>
+              </w:rPr>
+              <w:tab/>
+            </w:r>
+            <w:r>
+              <w:rPr>
+                <w:noProof/>
+                <w:webHidden/>
+              </w:rPr>
+              <w:fldChar w:fldCharType="begin"/>
+            </w:r>
+            <w:r>
+              <w:rPr>
+                <w:noProof/>
+                <w:webHidden/>
+              </w:rPr>
+              <w:instrText xml:space="preserve"> PAGEREF _Toc445382513 \h </w:instrText>
+            </w:r>
+            <w:r>
+              <w:rPr>
+                <w:noProof/>
+                <w:webHidden/>
+              </w:rPr>
+            </w:r>
+            <w:r>
+              <w:rPr>
+                <w:noProof/>
+                <w:webHidden/>
+              </w:rPr>
+              <w:fldChar w:fldCharType="separate"/>
+            </w:r>
+            <w:r>
+              <w:rPr>
+                <w:noProof/>
+                <w:webHidden/>
+              </w:rPr>
+              <w:t>9</w:t>
+            </w:r>
+            <w:r>
+              <w:rPr>
+                <w:noProof/>
+                <w:webHidden/>
+              </w:rPr>
+              <w:fldChar w:fldCharType="end"/>
+            </w:r>
+          </w:hyperlink>
+        </w:p>
+        <w:p>
+          <w:pPr>
+            <w:pStyle w:val="TOC1"/>
+            <w:tabs>
+              <w:tab w:val="left" w:pos="440"/>
+              <w:tab w:val="right" w:leader="dot" w:pos="9350"/>
+            </w:tabs>
+            <w:rPr>
+              <w:rFonts w:cstheme="minorBidi"/>
+              <w:noProof/>
+            </w:rPr>
+          </w:pPr>
+          <w:hyperlink w:anchor="_Toc445382514" w:history="1">
+            <w:r>
+              <w:rPr>
+                <w:rStyle w:val="Hyperlink"/>
+                <w:b/>
+                <w:noProof/>
+              </w:rPr>
+              <w:t>7.</w:t>
+            </w:r>
+            <w:r>
+              <w:rPr>
+                <w:rFonts w:cstheme="minorBidi"/>
+                <w:noProof/>
+              </w:rPr>
+              <w:tab/>
+            </w:r>
+            <w:r>
+              <w:rPr>
+                <w:rStyle w:val="Hyperlink"/>
+                <w:noProof/>
+              </w:rPr>
+              <w:t>Database Design</w:t>
+            </w:r>
+            <w:r>
+              <w:rPr>
+                <w:noProof/>
+                <w:webHidden/>
+              </w:rPr>
+              <w:tab/>
+            </w:r>
+            <w:r>
+              <w:rPr>
+                <w:noProof/>
+                <w:webHidden/>
+              </w:rPr>
+              <w:fldChar w:fldCharType="begin"/>
+            </w:r>
+            <w:r>
+              <w:rPr>
+                <w:noProof/>
+                <w:webHidden/>
+              </w:rPr>
+              <w:instrText xml:space="preserve"> PAGEREF _Toc445382514 \h </w:instrText>
+            </w:r>
+            <w:r>
+              <w:rPr>
+                <w:noProof/>
+                <w:webHidden/>
+              </w:rPr>
+            </w:r>
+            <w:r>
+              <w:rPr>
+                <w:noProof/>
+                <w:webHidden/>
+              </w:rPr>
+              <w:fldChar w:fldCharType="separate"/>
+            </w:r>
+            <w:r>
+              <w:rPr>
+                <w:noProof/>
+                <w:webHidden/>
+              </w:rPr>
+              <w:t>10</w:t>
+            </w:r>
+            <w:r>
+              <w:rPr>
+                <w:noProof/>
+                <w:webHidden/>
+              </w:rPr>
+              <w:fldChar w:fldCharType="end"/>
+            </w:r>
+          </w:hyperlink>
+        </w:p>
+        <w:p>
+          <w:pPr>
+            <w:pStyle w:val="TOC1"/>
+            <w:tabs>
+              <w:tab w:val="left" w:pos="440"/>
+              <w:tab w:val="right" w:leader="dot" w:pos="9350"/>
+            </w:tabs>
+            <w:rPr>
+              <w:rFonts w:cstheme="minorBidi"/>
+              <w:noProof/>
+            </w:rPr>
+          </w:pPr>
+          <w:hyperlink w:anchor="_Toc445382515" w:history="1">
+            <w:r>
+              <w:rPr>
+                <w:rStyle w:val="Hyperlink"/>
+                <w:b/>
+                <w:noProof/>
+              </w:rPr>
+              <w:t>8.</w:t>
+            </w:r>
+            <w:r>
+              <w:rPr>
+                <w:rFonts w:cstheme="minorBidi"/>
+                <w:noProof/>
+              </w:rPr>
+              <w:tab/>
+            </w:r>
+            <w:r>
+              <w:rPr>
+                <w:rStyle w:val="Hyperlink"/>
+                <w:noProof/>
+              </w:rPr>
+              <w:t>Future Scope</w:t>
+            </w:r>
+            <w:r>
+              <w:rPr>
+                <w:noProof/>
+                <w:webHidden/>
+              </w:rPr>
+              <w:tab/>
+            </w:r>
+            <w:r>
+              <w:rPr>
+                <w:noProof/>
+                <w:webHidden/>
+              </w:rPr>
+              <w:fldChar w:fldCharType="begin"/>
+            </w:r>
+            <w:r>
+              <w:rPr>
+                <w:noProof/>
+                <w:webHidden/>
+              </w:rPr>
+              <w:instrText xml:space="preserve"> PAGEREF _Toc445382515 \h </w:instrText>
+            </w:r>
+            <w:r>
+              <w:rPr>
+                <w:noProof/>
+                <w:webHidden/>
+              </w:rPr>
+            </w:r>
+            <w:r>
+              <w:rPr>
+                <w:noProof/>
+                <w:webHidden/>
+              </w:rPr>
+              <w:fldChar w:fldCharType="separate"/>
+            </w:r>
+            <w:r>
+              <w:rPr>
+                <w:noProof/>
+                <w:webHidden/>
+              </w:rPr>
+              <w:t>11</w:t>
             </w:r>
             <w:r>
               <w:rPr>
@@ -1189,13 +2645,13 @@
               <w:noProof/>
             </w:rPr>
           </w:pPr>
-          <w:hyperlink w:anchor="_Toc445325760" w:history="1">
+          <w:hyperlink w:anchor="_Toc445382516" w:history="1">
             <w:r>
               <w:rPr>
                 <w:rStyle w:val="Hyperlink"/>
                 <w:noProof/>
               </w:rPr>
-              <w:t>4.1</w:t>
+              <w:t>7.1</w:t>
             </w:r>
             <w:r>
               <w:rPr>
@@ -1209,7 +2665,7 @@
                 <w:rStyle w:val="Hyperlink"/>
                 <w:noProof/>
               </w:rPr>
-              <w:t>Process Specific Data</w:t>
+              <w:t>Storage of User profiles</w:t>
             </w:r>
             <w:r>
               <w:rPr>
@@ -1230,7 +2686,7 @@
                 <w:noProof/>
                 <w:webHidden/>
               </w:rPr>
-              <w:instrText xml:space="preserve"> PAGEREF _Toc445325760 \h </w:instrText>
+              <w:instrText xml:space="preserve"> PAGEREF _Toc445382516 \h </w:instrText>
             </w:r>
             <w:r>
               <w:rPr>
@@ -1250,7 +2706,7 @@
                 <w:noProof/>
                 <w:webHidden/>
               </w:rPr>
-              <w:t>6</w:t>
+              <w:t>11</w:t>
             </w:r>
             <w:r>
               <w:rPr>
@@ -1273,13 +2729,13 @@
               <w:noProof/>
             </w:rPr>
           </w:pPr>
-          <w:hyperlink w:anchor="_Toc445325761" w:history="1">
+          <w:hyperlink w:anchor="_Toc445382517" w:history="1">
             <w:r>
               <w:rPr>
                 <w:rStyle w:val="Hyperlink"/>
                 <w:noProof/>
               </w:rPr>
-              <w:t>4.2</w:t>
+              <w:t>7.2</w:t>
             </w:r>
             <w:r>
               <w:rPr>
@@ -1293,7 +2749,7 @@
                 <w:rStyle w:val="Hyperlink"/>
                 <w:noProof/>
               </w:rPr>
-              <w:t>CPU/Memory Specific Data</w:t>
+              <w:t>Latest Software Version</w:t>
             </w:r>
             <w:r>
               <w:rPr>
@@ -1314,7 +2770,7 @@
                 <w:noProof/>
                 <w:webHidden/>
               </w:rPr>
-              <w:instrText xml:space="preserve"> PAGEREF _Toc445325761 \h </w:instrText>
+              <w:instrText xml:space="preserve"> PAGEREF _Toc445382517 \h </w:instrText>
             </w:r>
             <w:r>
               <w:rPr>
@@ -1334,595 +2790,7 @@
                 <w:noProof/>
                 <w:webHidden/>
               </w:rPr>
-              <w:t>6</w:t>
-            </w:r>
-            <w:r>
-              <w:rPr>
-                <w:noProof/>
-                <w:webHidden/>
-              </w:rPr>
-              <w:fldChar w:fldCharType="end"/>
-            </w:r>
-          </w:hyperlink>
-        </w:p>
-        <w:p>
-          <w:pPr>
-            <w:pStyle w:val="TOC2"/>
-            <w:tabs>
-              <w:tab w:val="left" w:pos="880"/>
-              <w:tab w:val="right" w:leader="dot" w:pos="9350"/>
-            </w:tabs>
-            <w:rPr>
-              <w:rFonts w:cstheme="minorBidi"/>
-              <w:noProof/>
-            </w:rPr>
-          </w:pPr>
-          <w:hyperlink w:anchor="_Toc445325762" w:history="1">
-            <w:r>
-              <w:rPr>
-                <w:rStyle w:val="Hyperlink"/>
-                <w:noProof/>
-              </w:rPr>
-              <w:t>4.3</w:t>
-            </w:r>
-            <w:r>
-              <w:rPr>
-                <w:rFonts w:cstheme="minorBidi"/>
-                <w:noProof/>
-              </w:rPr>
-              <w:tab/>
-            </w:r>
-            <w:r>
-              <w:rPr>
-                <w:rStyle w:val="Hyperlink"/>
-                <w:noProof/>
-              </w:rPr>
-              <w:t>Report Generation</w:t>
-            </w:r>
-            <w:r>
-              <w:rPr>
-                <w:noProof/>
-                <w:webHidden/>
-              </w:rPr>
-              <w:tab/>
-            </w:r>
-            <w:r>
-              <w:rPr>
-                <w:noProof/>
-                <w:webHidden/>
-              </w:rPr>
-              <w:fldChar w:fldCharType="begin"/>
-            </w:r>
-            <w:r>
-              <w:rPr>
-                <w:noProof/>
-                <w:webHidden/>
-              </w:rPr>
-              <w:instrText xml:space="preserve"> PAGEREF _Toc445325762 \h </w:instrText>
-            </w:r>
-            <w:r>
-              <w:rPr>
-                <w:noProof/>
-                <w:webHidden/>
-              </w:rPr>
-            </w:r>
-            <w:r>
-              <w:rPr>
-                <w:noProof/>
-                <w:webHidden/>
-              </w:rPr>
-              <w:fldChar w:fldCharType="separate"/>
-            </w:r>
-            <w:r>
-              <w:rPr>
-                <w:noProof/>
-                <w:webHidden/>
-              </w:rPr>
-              <w:t>6</w:t>
-            </w:r>
-            <w:r>
-              <w:rPr>
-                <w:noProof/>
-                <w:webHidden/>
-              </w:rPr>
-              <w:fldChar w:fldCharType="end"/>
-            </w:r>
-          </w:hyperlink>
-        </w:p>
-        <w:p>
-          <w:pPr>
-            <w:pStyle w:val="TOC1"/>
-            <w:tabs>
-              <w:tab w:val="left" w:pos="440"/>
-              <w:tab w:val="right" w:leader="dot" w:pos="9350"/>
-            </w:tabs>
-            <w:rPr>
-              <w:rFonts w:cstheme="minorBidi"/>
-              <w:noProof/>
-            </w:rPr>
-          </w:pPr>
-          <w:hyperlink w:anchor="_Toc445325763" w:history="1">
-            <w:r>
-              <w:rPr>
-                <w:rStyle w:val="Hyperlink"/>
-                <w:noProof/>
-              </w:rPr>
-              <w:t>5.</w:t>
-            </w:r>
-            <w:r>
-              <w:rPr>
-                <w:rFonts w:cstheme="minorBidi"/>
-                <w:noProof/>
-              </w:rPr>
-              <w:tab/>
-            </w:r>
-            <w:r>
-              <w:rPr>
-                <w:rStyle w:val="Hyperlink"/>
-                <w:noProof/>
-              </w:rPr>
-              <w:t>User Interface Design</w:t>
-            </w:r>
-            <w:r>
-              <w:rPr>
-                <w:noProof/>
-                <w:webHidden/>
-              </w:rPr>
-              <w:tab/>
-            </w:r>
-            <w:r>
-              <w:rPr>
-                <w:noProof/>
-                <w:webHidden/>
-              </w:rPr>
-              <w:fldChar w:fldCharType="begin"/>
-            </w:r>
-            <w:r>
-              <w:rPr>
-                <w:noProof/>
-                <w:webHidden/>
-              </w:rPr>
-              <w:instrText xml:space="preserve"> PAGEREF _Toc445325763 \h </w:instrText>
-            </w:r>
-            <w:r>
-              <w:rPr>
-                <w:noProof/>
-                <w:webHidden/>
-              </w:rPr>
-            </w:r>
-            <w:r>
-              <w:rPr>
-                <w:noProof/>
-                <w:webHidden/>
-              </w:rPr>
-              <w:fldChar w:fldCharType="separate"/>
-            </w:r>
-            <w:r>
-              <w:rPr>
-                <w:noProof/>
-                <w:webHidden/>
-              </w:rPr>
-              <w:t>7</w:t>
-            </w:r>
-            <w:r>
-              <w:rPr>
-                <w:noProof/>
-                <w:webHidden/>
-              </w:rPr>
-              <w:fldChar w:fldCharType="end"/>
-            </w:r>
-          </w:hyperlink>
-        </w:p>
-        <w:p>
-          <w:pPr>
-            <w:pStyle w:val="TOC2"/>
-            <w:tabs>
-              <w:tab w:val="left" w:pos="880"/>
-              <w:tab w:val="right" w:leader="dot" w:pos="9350"/>
-            </w:tabs>
-            <w:rPr>
-              <w:rFonts w:cstheme="minorBidi"/>
-              <w:noProof/>
-            </w:rPr>
-          </w:pPr>
-          <w:hyperlink w:anchor="_Toc445325764" w:history="1">
-            <w:r>
-              <w:rPr>
-                <w:rStyle w:val="Hyperlink"/>
-                <w:noProof/>
-              </w:rPr>
-              <w:t>5.1</w:t>
-            </w:r>
-            <w:r>
-              <w:rPr>
-                <w:rFonts w:cstheme="minorBidi"/>
-                <w:noProof/>
-              </w:rPr>
-              <w:tab/>
-            </w:r>
-            <w:r>
-              <w:rPr>
-                <w:rStyle w:val="Hyperlink"/>
-                <w:noProof/>
-              </w:rPr>
-              <w:t>Home Page</w:t>
-            </w:r>
-            <w:r>
-              <w:rPr>
-                <w:noProof/>
-                <w:webHidden/>
-              </w:rPr>
-              <w:tab/>
-            </w:r>
-            <w:r>
-              <w:rPr>
-                <w:noProof/>
-                <w:webHidden/>
-              </w:rPr>
-              <w:fldChar w:fldCharType="begin"/>
-            </w:r>
-            <w:r>
-              <w:rPr>
-                <w:noProof/>
-                <w:webHidden/>
-              </w:rPr>
-              <w:instrText xml:space="preserve"> PAGEREF _Toc445325764 \h </w:instrText>
-            </w:r>
-            <w:r>
-              <w:rPr>
-                <w:noProof/>
-                <w:webHidden/>
-              </w:rPr>
-            </w:r>
-            <w:r>
-              <w:rPr>
-                <w:noProof/>
-                <w:webHidden/>
-              </w:rPr>
-              <w:fldChar w:fldCharType="separate"/>
-            </w:r>
-            <w:r>
-              <w:rPr>
-                <w:noProof/>
-                <w:webHidden/>
-              </w:rPr>
-              <w:t>7</w:t>
-            </w:r>
-            <w:r>
-              <w:rPr>
-                <w:noProof/>
-                <w:webHidden/>
-              </w:rPr>
-              <w:fldChar w:fldCharType="end"/>
-            </w:r>
-          </w:hyperlink>
-        </w:p>
-        <w:p>
-          <w:pPr>
-            <w:pStyle w:val="TOC1"/>
-            <w:tabs>
-              <w:tab w:val="left" w:pos="440"/>
-              <w:tab w:val="right" w:leader="dot" w:pos="9350"/>
-            </w:tabs>
-            <w:rPr>
-              <w:rFonts w:cstheme="minorBidi"/>
-              <w:noProof/>
-            </w:rPr>
-          </w:pPr>
-          <w:hyperlink w:anchor="_Toc445325765" w:history="1">
-            <w:r>
-              <w:rPr>
-                <w:rStyle w:val="Hyperlink"/>
-                <w:noProof/>
-              </w:rPr>
-              <w:t>6.</w:t>
-            </w:r>
-            <w:r>
-              <w:rPr>
-                <w:rFonts w:cstheme="minorBidi"/>
-                <w:noProof/>
-              </w:rPr>
-              <w:tab/>
-            </w:r>
-            <w:r>
-              <w:rPr>
-                <w:rStyle w:val="Hyperlink"/>
-                <w:noProof/>
-              </w:rPr>
-              <w:t>Database Design</w:t>
-            </w:r>
-            <w:r>
-              <w:rPr>
-                <w:noProof/>
-                <w:webHidden/>
-              </w:rPr>
-              <w:tab/>
-            </w:r>
-            <w:r>
-              <w:rPr>
-                <w:noProof/>
-                <w:webHidden/>
-              </w:rPr>
-              <w:fldChar w:fldCharType="begin"/>
-            </w:r>
-            <w:r>
-              <w:rPr>
-                <w:noProof/>
-                <w:webHidden/>
-              </w:rPr>
-              <w:instrText xml:space="preserve"> PAGEREF _Toc445325765 \h </w:instrText>
-            </w:r>
-            <w:r>
-              <w:rPr>
-                <w:noProof/>
-                <w:webHidden/>
-              </w:rPr>
-            </w:r>
-            <w:r>
-              <w:rPr>
-                <w:noProof/>
-                <w:webHidden/>
-              </w:rPr>
-              <w:fldChar w:fldCharType="separate"/>
-            </w:r>
-            <w:r>
-              <w:rPr>
-                <w:noProof/>
-                <w:webHidden/>
-              </w:rPr>
-              <w:t>8</w:t>
-            </w:r>
-            <w:r>
-              <w:rPr>
-                <w:noProof/>
-                <w:webHidden/>
-              </w:rPr>
-              <w:fldChar w:fldCharType="end"/>
-            </w:r>
-          </w:hyperlink>
-        </w:p>
-        <w:p>
-          <w:pPr>
-            <w:pStyle w:val="TOC1"/>
-            <w:tabs>
-              <w:tab w:val="left" w:pos="440"/>
-              <w:tab w:val="right" w:leader="dot" w:pos="9350"/>
-            </w:tabs>
-            <w:rPr>
-              <w:rFonts w:cstheme="minorBidi"/>
-              <w:noProof/>
-            </w:rPr>
-          </w:pPr>
-          <w:hyperlink w:anchor="_Toc445325766" w:history="1">
-            <w:r>
-              <w:rPr>
-                <w:rStyle w:val="Hyperlink"/>
-                <w:noProof/>
-              </w:rPr>
-              <w:t>7.</w:t>
-            </w:r>
-            <w:r>
-              <w:rPr>
-                <w:rFonts w:cstheme="minorBidi"/>
-                <w:noProof/>
-              </w:rPr>
-              <w:tab/>
-            </w:r>
-            <w:r>
-              <w:rPr>
-                <w:rStyle w:val="Hyperlink"/>
-                <w:noProof/>
-              </w:rPr>
-              <w:t>Future Scope</w:t>
-            </w:r>
-            <w:r>
-              <w:rPr>
-                <w:noProof/>
-                <w:webHidden/>
-              </w:rPr>
-              <w:tab/>
-            </w:r>
-            <w:r>
-              <w:rPr>
-                <w:noProof/>
-                <w:webHidden/>
-              </w:rPr>
-              <w:fldChar w:fldCharType="begin"/>
-            </w:r>
-            <w:r>
-              <w:rPr>
-                <w:noProof/>
-                <w:webHidden/>
-              </w:rPr>
-              <w:instrText xml:space="preserve"> PAGEREF _Toc445325766 \h </w:instrText>
-            </w:r>
-            <w:r>
-              <w:rPr>
-                <w:noProof/>
-                <w:webHidden/>
-              </w:rPr>
-            </w:r>
-            <w:r>
-              <w:rPr>
-                <w:noProof/>
-                <w:webHidden/>
-              </w:rPr>
-              <w:fldChar w:fldCharType="separate"/>
-            </w:r>
-            <w:r>
-              <w:rPr>
-                <w:noProof/>
-                <w:webHidden/>
-              </w:rPr>
-              <w:t>9</w:t>
-            </w:r>
-            <w:r>
-              <w:rPr>
-                <w:noProof/>
-                <w:webHidden/>
-              </w:rPr>
-              <w:fldChar w:fldCharType="end"/>
-            </w:r>
-          </w:hyperlink>
-        </w:p>
-        <w:p>
-          <w:pPr>
-            <w:pStyle w:val="TOC2"/>
-            <w:tabs>
-              <w:tab w:val="left" w:pos="880"/>
-              <w:tab w:val="right" w:leader="dot" w:pos="9350"/>
-            </w:tabs>
-            <w:rPr>
-              <w:rFonts w:cstheme="minorBidi"/>
-              <w:noProof/>
-            </w:rPr>
-          </w:pPr>
-          <w:hyperlink w:anchor="_Toc445325767" w:history="1">
-            <w:r>
-              <w:rPr>
-                <w:rStyle w:val="Hyperlink"/>
-                <w:noProof/>
-              </w:rPr>
-              <w:t>7.1</w:t>
-            </w:r>
-            <w:r>
-              <w:rPr>
-                <w:rFonts w:cstheme="minorBidi"/>
-                <w:noProof/>
-              </w:rPr>
-              <w:tab/>
-            </w:r>
-            <w:r>
-              <w:rPr>
-                <w:rStyle w:val="Hyperlink"/>
-                <w:noProof/>
-              </w:rPr>
-              <w:t>Storage of User profiles</w:t>
-            </w:r>
-            <w:r>
-              <w:rPr>
-                <w:noProof/>
-                <w:webHidden/>
-              </w:rPr>
-              <w:tab/>
-            </w:r>
-            <w:r>
-              <w:rPr>
-                <w:noProof/>
-                <w:webHidden/>
-              </w:rPr>
-              <w:fldChar w:fldCharType="begin"/>
-            </w:r>
-            <w:r>
-              <w:rPr>
-                <w:noProof/>
-                <w:webHidden/>
-              </w:rPr>
-              <w:instrText xml:space="preserve"> PAGEREF _Toc445325767 \h </w:instrText>
-            </w:r>
-            <w:r>
-              <w:rPr>
-                <w:noProof/>
-                <w:webHidden/>
-              </w:rPr>
-            </w:r>
-            <w:r>
-              <w:rPr>
-                <w:noProof/>
-                <w:webHidden/>
-              </w:rPr>
-              <w:fldChar w:fldCharType="separate"/>
-            </w:r>
-            <w:r>
-              <w:rPr>
-                <w:noProof/>
-                <w:webHidden/>
-              </w:rPr>
-              <w:t>9</w:t>
-            </w:r>
-            <w:r>
-              <w:rPr>
-                <w:noProof/>
-                <w:webHidden/>
-              </w:rPr>
-              <w:fldChar w:fldCharType="end"/>
-            </w:r>
-          </w:hyperlink>
-        </w:p>
-        <w:p>
-          <w:pPr>
-            <w:pStyle w:val="TOC2"/>
-            <w:tabs>
-              <w:tab w:val="left" w:pos="880"/>
-              <w:tab w:val="right" w:leader="dot" w:pos="9350"/>
-            </w:tabs>
-            <w:rPr>
-              <w:rFonts w:cstheme="minorBidi"/>
-              <w:noProof/>
-            </w:rPr>
-          </w:pPr>
-          <w:hyperlink w:anchor="_Toc445325768" w:history="1">
-            <w:r>
-              <w:rPr>
-                <w:rStyle w:val="Hyperlink"/>
-                <w:noProof/>
-              </w:rPr>
-              <w:t>7.2</w:t>
-            </w:r>
-            <w:r>
-              <w:rPr>
-                <w:rFonts w:cstheme="minorBidi"/>
-                <w:noProof/>
-              </w:rPr>
-              <w:tab/>
-            </w:r>
-            <w:r>
-              <w:rPr>
-                <w:rStyle w:val="Hyperlink"/>
-                <w:noProof/>
-              </w:rPr>
-              <w:t>Latest Software Version</w:t>
-            </w:r>
-            <w:r>
-              <w:rPr>
-                <w:noProof/>
-                <w:webHidden/>
-              </w:rPr>
-              <w:tab/>
-            </w:r>
-            <w:r>
-              <w:rPr>
-                <w:noProof/>
-                <w:webHidden/>
-              </w:rPr>
-              <w:fldChar w:fldCharType="begin"/>
-            </w:r>
-            <w:r>
-              <w:rPr>
-                <w:noProof/>
-                <w:webHidden/>
-              </w:rPr>
-              <w:instrText xml:space="preserve"> PAGEREF _Toc445325768 \h </w:instrText>
-            </w:r>
-            <w:r>
-              <w:rPr>
-                <w:noProof/>
-                <w:webHidden/>
-              </w:rPr>
-            </w:r>
-            <w:r>
-              <w:rPr>
-                <w:noProof/>
-                <w:webHidden/>
-              </w:rPr>
-              <w:fldChar w:fldCharType="separate"/>
-            </w:r>
-            <w:r>
-              <w:rPr>
-                <w:noProof/>
-                <w:webHidden/>
-              </w:rPr>
-              <w:t>9</w:t>
+              <w:t>11</w:t>
             </w:r>
             <w:r>
               <w:rPr>
@@ -1944,7 +2812,7 @@
               <w:noProof/>
             </w:rPr>
           </w:pPr>
-          <w:hyperlink w:anchor="_Toc445325769" w:history="1">
+          <w:hyperlink w:anchor="_Toc445382518" w:history="1">
             <w:r>
               <w:rPr>
                 <w:rStyle w:val="Hyperlink"/>
@@ -1972,7 +2840,7 @@
                 <w:noProof/>
                 <w:webHidden/>
               </w:rPr>
-              <w:instrText xml:space="preserve"> PAGEREF _Toc445325769 \h </w:instrText>
+              <w:instrText xml:space="preserve"> PAGEREF _Toc445382518 \h </w:instrText>
             </w:r>
             <w:r>
               <w:rPr>
@@ -1992,7 +2860,7 @@
                 <w:noProof/>
                 <w:webHidden/>
               </w:rPr>
-              <w:t>10</w:t>
+              <w:t>12</w:t>
             </w:r>
             <w:r>
               <w:rPr>
@@ -2014,7 +2882,7 @@
               <w:noProof/>
             </w:rPr>
           </w:pPr>
-          <w:hyperlink w:anchor="_Toc445325770" w:history="1">
+          <w:hyperlink w:anchor="_Toc445382519" w:history="1">
             <w:r>
               <w:rPr>
                 <w:rStyle w:val="Hyperlink"/>
@@ -2042,7 +2910,7 @@
                 <w:noProof/>
                 <w:webHidden/>
               </w:rPr>
-              <w:instrText xml:space="preserve"> PAGEREF _Toc445325770 \h </w:instrText>
+              <w:instrText xml:space="preserve"> PAGEREF _Toc445382519 \h </w:instrText>
             </w:r>
             <w:r>
               <w:rPr>
@@ -2062,7 +2930,7 @@
                 <w:noProof/>
                 <w:webHidden/>
               </w:rPr>
-              <w:t>11</w:t>
+              <w:t>13</w:t>
             </w:r>
             <w:r>
               <w:rPr>
@@ -2080,6 +2948,7 @@
               <w:bCs/>
               <w:noProof/>
             </w:rPr>
+            <w:lastRenderedPageBreak/>
             <w:fldChar w:fldCharType="end"/>
           </w:r>
         </w:p>
@@ -2108,12 +2977,11 @@
           <w:b/>
         </w:rPr>
       </w:pPr>
-      <w:bookmarkStart w:id="0" w:name="_Toc445325749"/>
+      <w:bookmarkStart w:id="0" w:name="_Toc445382488"/>
       <w:r>
         <w:rPr>
           <w:b/>
         </w:rPr>
-        <w:lastRenderedPageBreak/>
         <w:t>Introduction</w:t>
       </w:r>
       <w:bookmarkEnd w:id="0"/>
@@ -2139,7 +3007,7 @@
         </w:rPr>
         <w:t xml:space="preserve"> </w:t>
       </w:r>
-      <w:bookmarkStart w:id="1" w:name="_Toc445325750"/>
+      <w:bookmarkStart w:id="1" w:name="_Toc445382489"/>
       <w:r>
         <w:rPr>
           <w:sz w:val="28"/>
@@ -2274,7 +3142,7 @@
         </w:rPr>
         <w:t xml:space="preserve"> </w:t>
       </w:r>
-      <w:bookmarkStart w:id="2" w:name="_Toc445325751"/>
+      <w:bookmarkStart w:id="2" w:name="_Toc445382490"/>
       <w:r>
         <w:rPr>
           <w:sz w:val="28"/>
@@ -2342,7 +3210,7 @@
         </w:rPr>
         <w:t xml:space="preserve"> </w:t>
       </w:r>
-      <w:bookmarkStart w:id="3" w:name="_Toc445325752"/>
+      <w:bookmarkStart w:id="3" w:name="_Toc445382491"/>
       <w:r>
         <w:rPr>
           <w:sz w:val="28"/>
@@ -2490,9 +3358,10 @@
           <w:sz w:val="28"/>
           <w:szCs w:val="28"/>
         </w:rPr>
+        <w:lastRenderedPageBreak/>
         <w:t xml:space="preserve"> </w:t>
       </w:r>
-      <w:bookmarkStart w:id="4" w:name="_Toc445325753"/>
+      <w:bookmarkStart w:id="4" w:name="_Toc445382492"/>
       <w:r>
         <w:rPr>
           <w:sz w:val="28"/>
@@ -2585,12 +3454,11 @@
           <w:b/>
         </w:rPr>
       </w:pPr>
-      <w:bookmarkStart w:id="5" w:name="_Toc445325754"/>
+      <w:bookmarkStart w:id="5" w:name="_Toc445382493"/>
       <w:r>
         <w:rPr>
           <w:b/>
         </w:rPr>
-        <w:lastRenderedPageBreak/>
         <w:t>Design overview</w:t>
       </w:r>
       <w:bookmarkEnd w:id="5"/>
@@ -2622,7 +3490,7 @@
         </w:rPr>
         <w:t xml:space="preserve"> </w:t>
       </w:r>
-      <w:bookmarkStart w:id="6" w:name="_Toc445325755"/>
+      <w:bookmarkStart w:id="6" w:name="_Toc445382494"/>
       <w:r>
         <w:rPr>
           <w:sz w:val="28"/>
@@ -2725,7 +3593,7 @@
           <w:szCs w:val="28"/>
         </w:rPr>
       </w:pPr>
-      <w:bookmarkStart w:id="7" w:name="_Toc445325756"/>
+      <w:bookmarkStart w:id="7" w:name="_Toc445382495"/>
       <w:r>
         <w:rPr>
           <w:sz w:val="28"/>
@@ -2991,9 +3859,10 @@
           <w:sz w:val="28"/>
           <w:szCs w:val="28"/>
         </w:rPr>
+        <w:lastRenderedPageBreak/>
         <w:t xml:space="preserve"> </w:t>
       </w:r>
-      <w:bookmarkStart w:id="8" w:name="_Toc445325757"/>
+      <w:bookmarkStart w:id="8" w:name="_Toc445382496"/>
       <w:r>
         <w:rPr>
           <w:sz w:val="28"/>
@@ -3132,7 +4001,6 @@
           <w:szCs w:val="24"/>
           <w:shd w:val="clear" w:color="auto" w:fill="FFFFFF"/>
         </w:rPr>
-        <w:lastRenderedPageBreak/>
         <w:t>The controller works as the manager who directs and regulates all the functionalities. It makes changes to the model and notifies the view about the same. The view updates itself and renders a fresh view.</w:t>
       </w:r>
     </w:p>
@@ -3149,8 +4017,9 @@
         <w:spacing w:after="240"/>
         <w:ind w:left="0"/>
       </w:pPr>
-      <w:bookmarkStart w:id="9" w:name="_Toc445325758"/>
-      <w:r>
+      <w:bookmarkStart w:id="9" w:name="_Toc445382497"/>
+      <w:r>
+        <w:lastRenderedPageBreak/>
         <w:t>Topology Design</w:t>
       </w:r>
       <w:bookmarkEnd w:id="9"/>
@@ -3472,1008 +4341,2057 @@
     <w:p>
       <w:pPr>
         <w:pStyle w:val="Heading1"/>
-      </w:pPr>
-      <w:bookmarkStart w:id="10" w:name="_Toc445325759"/>
-      <w:r>
-        <w:lastRenderedPageBreak/>
-        <w:t>4. Proposed Components</w:t>
+        <w:numPr>
+          <w:ilvl w:val="0"/>
+          <w:numId w:val="15"/>
+        </w:numPr>
+        <w:tabs>
+          <w:tab w:val="left" w:pos="450"/>
+        </w:tabs>
+        <w:ind w:left="90" w:hanging="90"/>
+      </w:pPr>
+      <w:bookmarkStart w:id="10" w:name="_Toc445382498"/>
+      <w:r>
+        <w:t>External Design</w:t>
       </w:r>
       <w:bookmarkEnd w:id="10"/>
     </w:p>
+    <w:p/>
     <w:p>
       <w:pPr>
-        <w:ind w:left="720"/>
-      </w:pPr>
+        <w:pStyle w:val="Heading1"/>
+        <w:numPr>
+          <w:ilvl w:val="0"/>
+          <w:numId w:val="15"/>
+        </w:numPr>
+        <w:tabs>
+          <w:tab w:val="left" w:pos="540"/>
+        </w:tabs>
+        <w:ind w:left="0" w:firstLine="0"/>
+      </w:pPr>
+      <w:bookmarkStart w:id="11" w:name="_Toc445382499"/>
+      <w:r>
+        <w:lastRenderedPageBreak/>
+        <w:t>Internal Design</w:t>
+      </w:r>
+      <w:bookmarkEnd w:id="11"/>
+    </w:p>
+    <w:p>
+      <w:pPr>
+        <w:pStyle w:val="Heading1"/>
+        <w:numPr>
+          <w:ilvl w:val="1"/>
+          <w:numId w:val="28"/>
+        </w:numPr>
+        <w:tabs>
+          <w:tab w:val="left" w:pos="1170"/>
+        </w:tabs>
+        <w:ind w:left="540" w:firstLine="0"/>
+        <w:rPr>
+          <w:sz w:val="28"/>
+        </w:rPr>
+      </w:pPr>
+      <w:bookmarkStart w:id="12" w:name="_Toc445382500"/>
+      <w:r>
+        <w:rPr>
+          <w:sz w:val="28"/>
+        </w:rPr>
+        <w:t>Hardware</w:t>
+      </w:r>
+      <w:r>
+        <w:rPr>
+          <w:sz w:val="28"/>
+        </w:rPr>
+        <w:t xml:space="preserve"> / Software</w:t>
+      </w:r>
+      <w:r>
+        <w:rPr>
+          <w:sz w:val="28"/>
+        </w:rPr>
+        <w:t xml:space="preserve"> Requirements</w:t>
+      </w:r>
+      <w:bookmarkEnd w:id="12"/>
+    </w:p>
+    <w:tbl>
+      <w:tblPr>
+        <w:tblStyle w:val="TableGrid"/>
+        <w:tblW w:w="9136" w:type="dxa"/>
+        <w:tblInd w:w="698" w:type="dxa"/>
+        <w:tblLook w:val="04A0" w:firstRow="1" w:lastRow="0" w:firstColumn="1" w:lastColumn="0" w:noHBand="0" w:noVBand="1"/>
+      </w:tblPr>
+      <w:tblGrid>
+        <w:gridCol w:w="3646"/>
+        <w:gridCol w:w="5490"/>
+      </w:tblGrid>
+      <w:tr>
+        <w:trPr>
+          <w:trHeight w:val="388"/>
+        </w:trPr>
+        <w:tc>
+          <w:tcPr>
+            <w:tcW w:w="3646" w:type="dxa"/>
+            <w:vAlign w:val="center"/>
+          </w:tcPr>
+          <w:p>
+            <w:pPr>
+              <w:rPr>
+                <w:b/>
+                <w:sz w:val="28"/>
+              </w:rPr>
+            </w:pPr>
+            <w:r>
+              <w:rPr>
+                <w:b/>
+                <w:sz w:val="28"/>
+              </w:rPr>
+              <w:t>CPU</w:t>
+            </w:r>
+          </w:p>
+        </w:tc>
+        <w:tc>
+          <w:tcPr>
+            <w:tcW w:w="5490" w:type="dxa"/>
+            <w:vAlign w:val="center"/>
+          </w:tcPr>
+          <w:p>
+            <w:pPr>
+              <w:rPr>
+                <w:sz w:val="28"/>
+              </w:rPr>
+            </w:pPr>
+            <w:r>
+              <w:rPr>
+                <w:sz w:val="28"/>
+              </w:rPr>
+              <w:t>X86 or higher, any speed</w:t>
+            </w:r>
+            <w:r>
+              <w:rPr>
+                <w:sz w:val="28"/>
+              </w:rPr>
+              <w:t>.</w:t>
+            </w:r>
+          </w:p>
+        </w:tc>
+      </w:tr>
+      <w:tr>
+        <w:trPr>
+          <w:trHeight w:val="388"/>
+        </w:trPr>
+        <w:tc>
+          <w:tcPr>
+            <w:tcW w:w="3646" w:type="dxa"/>
+            <w:vAlign w:val="center"/>
+          </w:tcPr>
+          <w:p>
+            <w:pPr>
+              <w:rPr>
+                <w:b/>
+                <w:sz w:val="28"/>
+              </w:rPr>
+            </w:pPr>
+            <w:r>
+              <w:rPr>
+                <w:b/>
+                <w:sz w:val="28"/>
+              </w:rPr>
+              <w:t>Operating System</w:t>
+            </w:r>
+          </w:p>
+        </w:tc>
+        <w:tc>
+          <w:tcPr>
+            <w:tcW w:w="5490" w:type="dxa"/>
+            <w:vAlign w:val="center"/>
+          </w:tcPr>
+          <w:p>
+            <w:pPr>
+              <w:rPr>
+                <w:sz w:val="28"/>
+              </w:rPr>
+            </w:pPr>
+            <w:r>
+              <w:rPr>
+                <w:sz w:val="28"/>
+              </w:rPr>
+              <w:t>Linux</w:t>
+            </w:r>
+            <w:r>
+              <w:rPr>
+                <w:sz w:val="28"/>
+              </w:rPr>
+              <w:t>.</w:t>
+            </w:r>
+          </w:p>
+        </w:tc>
+      </w:tr>
+      <w:tr>
+        <w:trPr>
+          <w:trHeight w:val="388"/>
+        </w:trPr>
+        <w:tc>
+          <w:tcPr>
+            <w:tcW w:w="3646" w:type="dxa"/>
+            <w:vAlign w:val="center"/>
+          </w:tcPr>
+          <w:p>
+            <w:pPr>
+              <w:rPr>
+                <w:b/>
+                <w:sz w:val="28"/>
+              </w:rPr>
+            </w:pPr>
+            <w:r>
+              <w:rPr>
+                <w:b/>
+                <w:sz w:val="28"/>
+              </w:rPr>
+              <w:t>Main Memory</w:t>
+            </w:r>
+          </w:p>
+        </w:tc>
+        <w:tc>
+          <w:tcPr>
+            <w:tcW w:w="5490" w:type="dxa"/>
+            <w:vAlign w:val="center"/>
+          </w:tcPr>
+          <w:p>
+            <w:pPr>
+              <w:rPr>
+                <w:sz w:val="28"/>
+              </w:rPr>
+            </w:pPr>
+            <w:r>
+              <w:rPr>
+                <w:sz w:val="28"/>
+              </w:rPr>
+              <w:t>Minimum: 8MB</w:t>
+            </w:r>
+          </w:p>
+          <w:p>
+            <w:pPr>
+              <w:rPr>
+                <w:sz w:val="28"/>
+              </w:rPr>
+            </w:pPr>
+            <w:r>
+              <w:rPr>
+                <w:sz w:val="28"/>
+              </w:rPr>
+              <w:t>Recommended : 16 MB</w:t>
+            </w:r>
+          </w:p>
+        </w:tc>
+      </w:tr>
+      <w:tr>
+        <w:trPr>
+          <w:trHeight w:val="388"/>
+        </w:trPr>
+        <w:tc>
+          <w:tcPr>
+            <w:tcW w:w="3646" w:type="dxa"/>
+            <w:vAlign w:val="center"/>
+          </w:tcPr>
+          <w:p>
+            <w:pPr>
+              <w:rPr>
+                <w:b/>
+                <w:sz w:val="28"/>
+              </w:rPr>
+            </w:pPr>
+            <w:r>
+              <w:rPr>
+                <w:b/>
+                <w:sz w:val="28"/>
+              </w:rPr>
+              <w:t>Display</w:t>
+            </w:r>
+          </w:p>
+        </w:tc>
+        <w:tc>
+          <w:tcPr>
+            <w:tcW w:w="5490" w:type="dxa"/>
+            <w:vAlign w:val="center"/>
+          </w:tcPr>
+          <w:p>
+            <w:pPr>
+              <w:rPr>
+                <w:sz w:val="28"/>
+              </w:rPr>
+            </w:pPr>
+            <w:r>
+              <w:rPr>
+                <w:sz w:val="28"/>
+              </w:rPr>
+              <w:t>Color Required.</w:t>
+            </w:r>
+          </w:p>
+          <w:p>
+            <w:pPr>
+              <w:rPr>
+                <w:sz w:val="28"/>
+              </w:rPr>
+            </w:pPr>
+            <w:r>
+              <w:rPr>
+                <w:sz w:val="28"/>
+              </w:rPr>
+              <w:t>Minimum : 256 Colors</w:t>
+            </w:r>
+          </w:p>
+          <w:p>
+            <w:pPr>
+              <w:rPr>
+                <w:sz w:val="28"/>
+              </w:rPr>
+            </w:pPr>
+            <w:r>
+              <w:rPr>
+                <w:sz w:val="28"/>
+              </w:rPr>
+              <w:t>Recommended:</w:t>
+            </w:r>
+            <w:r>
+              <w:rPr>
+                <w:sz w:val="28"/>
+              </w:rPr>
+              <w:t xml:space="preserve"> 16K colors are better</w:t>
+            </w:r>
+            <w:r>
+              <w:rPr>
+                <w:sz w:val="28"/>
+              </w:rPr>
+              <w:t>.</w:t>
+            </w:r>
+          </w:p>
+        </w:tc>
+      </w:tr>
+      <w:tr>
+        <w:trPr>
+          <w:trHeight w:val="359"/>
+        </w:trPr>
+        <w:tc>
+          <w:tcPr>
+            <w:tcW w:w="3646" w:type="dxa"/>
+            <w:vAlign w:val="center"/>
+          </w:tcPr>
+          <w:p>
+            <w:pPr>
+              <w:rPr>
+                <w:b/>
+                <w:sz w:val="28"/>
+              </w:rPr>
+            </w:pPr>
+            <w:r>
+              <w:rPr>
+                <w:b/>
+                <w:sz w:val="28"/>
+              </w:rPr>
+              <w:t>Disk Space</w:t>
+            </w:r>
+          </w:p>
+        </w:tc>
+        <w:tc>
+          <w:tcPr>
+            <w:tcW w:w="5490" w:type="dxa"/>
+            <w:vAlign w:val="center"/>
+          </w:tcPr>
+          <w:p>
+            <w:pPr>
+              <w:rPr>
+                <w:sz w:val="28"/>
+              </w:rPr>
+            </w:pPr>
+            <w:r>
+              <w:rPr>
+                <w:sz w:val="28"/>
+              </w:rPr>
+              <w:t>As required for any browser</w:t>
+            </w:r>
+            <w:r>
+              <w:rPr>
+                <w:sz w:val="28"/>
+              </w:rPr>
+              <w:t>.</w:t>
+            </w:r>
+          </w:p>
+        </w:tc>
+      </w:tr>
+    </w:tbl>
+    <w:p/>
+    <w:p>
+      <w:pPr>
+        <w:pStyle w:val="Heading1"/>
+        <w:numPr>
+          <w:ilvl w:val="1"/>
+          <w:numId w:val="28"/>
+        </w:numPr>
+        <w:ind w:left="630" w:firstLine="0"/>
+        <w:rPr>
+          <w:sz w:val="28"/>
+        </w:rPr>
+      </w:pPr>
+      <w:bookmarkStart w:id="13" w:name="_Toc445382501"/>
+      <w:r>
+        <w:rPr>
+          <w:sz w:val="28"/>
+        </w:rPr>
+        <w:t>Development Environment</w:t>
+      </w:r>
+      <w:bookmarkEnd w:id="13"/>
+    </w:p>
+    <w:tbl>
+      <w:tblPr>
+        <w:tblStyle w:val="TableGrid"/>
+        <w:tblW w:w="9136" w:type="dxa"/>
+        <w:tblInd w:w="665" w:type="dxa"/>
+        <w:tblLook w:val="04A0" w:firstRow="1" w:lastRow="0" w:firstColumn="1" w:lastColumn="0" w:noHBand="0" w:noVBand="1"/>
+      </w:tblPr>
+      <w:tblGrid>
+        <w:gridCol w:w="3646"/>
+        <w:gridCol w:w="5490"/>
+      </w:tblGrid>
+      <w:tr>
+        <w:trPr>
+          <w:trHeight w:val="388"/>
+        </w:trPr>
+        <w:tc>
+          <w:tcPr>
+            <w:tcW w:w="3646" w:type="dxa"/>
+            <w:vAlign w:val="center"/>
+          </w:tcPr>
+          <w:p>
+            <w:pPr>
+              <w:rPr>
+                <w:b/>
+                <w:sz w:val="28"/>
+              </w:rPr>
+            </w:pPr>
+            <w:r>
+              <w:rPr>
+                <w:b/>
+                <w:sz w:val="28"/>
+              </w:rPr>
+              <w:t>Compiler</w:t>
+            </w:r>
+          </w:p>
+        </w:tc>
+        <w:tc>
+          <w:tcPr>
+            <w:tcW w:w="5490" w:type="dxa"/>
+            <w:vAlign w:val="center"/>
+          </w:tcPr>
+          <w:p>
+            <w:pPr>
+              <w:rPr>
+                <w:sz w:val="28"/>
+              </w:rPr>
+            </w:pPr>
+            <w:r>
+              <w:rPr>
+                <w:sz w:val="28"/>
+              </w:rPr>
+              <w:t>javac</w:t>
+            </w:r>
+          </w:p>
+        </w:tc>
+      </w:tr>
+      <w:tr>
+        <w:trPr>
+          <w:trHeight w:val="388"/>
+        </w:trPr>
+        <w:tc>
+          <w:tcPr>
+            <w:tcW w:w="3646" w:type="dxa"/>
+            <w:vAlign w:val="center"/>
+          </w:tcPr>
+          <w:p>
+            <w:pPr>
+              <w:rPr>
+                <w:b/>
+                <w:sz w:val="28"/>
+              </w:rPr>
+            </w:pPr>
+            <w:r>
+              <w:rPr>
+                <w:b/>
+                <w:sz w:val="28"/>
+              </w:rPr>
+              <w:t>IDE</w:t>
+            </w:r>
+          </w:p>
+        </w:tc>
+        <w:tc>
+          <w:tcPr>
+            <w:tcW w:w="5490" w:type="dxa"/>
+            <w:vAlign w:val="center"/>
+          </w:tcPr>
+          <w:p>
+            <w:pPr>
+              <w:rPr>
+                <w:sz w:val="28"/>
+              </w:rPr>
+            </w:pPr>
+            <w:r>
+              <w:rPr>
+                <w:sz w:val="28"/>
+              </w:rPr>
+              <w:t>NetBeans</w:t>
+            </w:r>
+          </w:p>
+        </w:tc>
+      </w:tr>
+      <w:tr>
+        <w:trPr>
+          <w:trHeight w:val="388"/>
+        </w:trPr>
+        <w:tc>
+          <w:tcPr>
+            <w:tcW w:w="3646" w:type="dxa"/>
+            <w:vAlign w:val="center"/>
+          </w:tcPr>
+          <w:p>
+            <w:pPr>
+              <w:rPr>
+                <w:b/>
+                <w:sz w:val="28"/>
+              </w:rPr>
+            </w:pPr>
+            <w:r>
+              <w:rPr>
+                <w:b/>
+                <w:sz w:val="28"/>
+              </w:rPr>
+              <w:t>Source code repository</w:t>
+            </w:r>
+          </w:p>
+        </w:tc>
+        <w:tc>
+          <w:tcPr>
+            <w:tcW w:w="5490" w:type="dxa"/>
+            <w:vAlign w:val="center"/>
+          </w:tcPr>
+          <w:p>
+            <w:pPr>
+              <w:rPr>
+                <w:sz w:val="28"/>
+              </w:rPr>
+            </w:pPr>
+            <w:r>
+              <w:rPr>
+                <w:sz w:val="28"/>
+              </w:rPr>
+              <w:t>https://github.com/rsaranya/Project-SysAnatomy</w:t>
+            </w:r>
+          </w:p>
+        </w:tc>
+      </w:tr>
+      <w:tr>
+        <w:trPr>
+          <w:trHeight w:val="388"/>
+        </w:trPr>
+        <w:tc>
+          <w:tcPr>
+            <w:tcW w:w="3646" w:type="dxa"/>
+            <w:vAlign w:val="center"/>
+          </w:tcPr>
+          <w:p>
+            <w:pPr>
+              <w:rPr>
+                <w:b/>
+                <w:sz w:val="28"/>
+              </w:rPr>
+            </w:pPr>
+            <w:r>
+              <w:rPr>
+                <w:b/>
+                <w:sz w:val="28"/>
+              </w:rPr>
+              <w:t>Defect Tracker</w:t>
+            </w:r>
+          </w:p>
+        </w:tc>
+        <w:tc>
+          <w:tcPr>
+            <w:tcW w:w="5490" w:type="dxa"/>
+            <w:vAlign w:val="center"/>
+          </w:tcPr>
+          <w:p>
+            <w:pPr>
+              <w:rPr>
+                <w:sz w:val="28"/>
+              </w:rPr>
+            </w:pPr>
+            <w:r>
+              <w:rPr>
+                <w:sz w:val="28"/>
+              </w:rPr>
+              <w:t>https://github.com/rsaranya/Project-SysAnatomy/issues</w:t>
+            </w:r>
+          </w:p>
+        </w:tc>
+      </w:tr>
+      <w:tr>
+        <w:trPr>
+          <w:trHeight w:val="359"/>
+        </w:trPr>
+        <w:tc>
+          <w:tcPr>
+            <w:tcW w:w="3646" w:type="dxa"/>
+            <w:vAlign w:val="center"/>
+          </w:tcPr>
+          <w:p>
+            <w:pPr>
+              <w:rPr>
+                <w:b/>
+                <w:sz w:val="28"/>
+              </w:rPr>
+            </w:pPr>
+            <w:r>
+              <w:rPr>
+                <w:b/>
+                <w:sz w:val="28"/>
+              </w:rPr>
+              <w:t>Build Process</w:t>
+            </w:r>
+          </w:p>
+        </w:tc>
+        <w:tc>
+          <w:tcPr>
+            <w:tcW w:w="5490" w:type="dxa"/>
+            <w:vAlign w:val="center"/>
+          </w:tcPr>
+          <w:p>
+            <w:pPr>
+              <w:rPr>
+                <w:sz w:val="28"/>
+              </w:rPr>
+            </w:pPr>
+            <w:r>
+              <w:rPr>
+                <w:sz w:val="28"/>
+              </w:rPr>
+              <w:t>Maven</w:t>
+            </w:r>
+          </w:p>
+        </w:tc>
+      </w:tr>
+      <w:tr>
+        <w:trPr>
+          <w:trHeight w:val="359"/>
+        </w:trPr>
+        <w:tc>
+          <w:tcPr>
+            <w:tcW w:w="3646" w:type="dxa"/>
+            <w:vAlign w:val="center"/>
+          </w:tcPr>
+          <w:p>
+            <w:pPr>
+              <w:rPr>
+                <w:b/>
+                <w:sz w:val="28"/>
+              </w:rPr>
+            </w:pPr>
+            <w:r>
+              <w:rPr>
+                <w:b/>
+                <w:sz w:val="28"/>
+              </w:rPr>
+              <w:t>Release Process</w:t>
+            </w:r>
+          </w:p>
+        </w:tc>
+        <w:tc>
+          <w:tcPr>
+            <w:tcW w:w="5490" w:type="dxa"/>
+            <w:vAlign w:val="center"/>
+          </w:tcPr>
+          <w:p>
+            <w:pPr>
+              <w:rPr>
+                <w:sz w:val="28"/>
+              </w:rPr>
+            </w:pPr>
+            <w:r>
+              <w:rPr>
+                <w:sz w:val="28"/>
+              </w:rPr>
+              <w:t>Deploy in a Web/ Application Server like JBoss or Apache Tomcat</w:t>
+            </w:r>
+          </w:p>
+        </w:tc>
+      </w:tr>
+    </w:tbl>
+    <w:p>
+      <w:pPr>
+        <w:rPr>
+          <w:rFonts w:ascii="Calibri" w:hAnsi="Calibri"/>
+          <w:color w:val="000000"/>
+          <w:sz w:val="24"/>
+          <w:szCs w:val="24"/>
+          <w:shd w:val="clear" w:color="auto" w:fill="FFFFFF"/>
+        </w:rPr>
+      </w:pPr>
+    </w:p>
+    <w:p>
+      <w:pPr>
+        <w:pStyle w:val="Heading1"/>
+        <w:numPr>
+          <w:ilvl w:val="1"/>
+          <w:numId w:val="28"/>
+        </w:numPr>
+        <w:tabs>
+          <w:tab w:val="left" w:pos="900"/>
+        </w:tabs>
+        <w:ind w:left="630" w:firstLine="0"/>
+        <w:rPr>
+          <w:sz w:val="28"/>
+        </w:rPr>
+      </w:pPr>
+      <w:bookmarkStart w:id="14" w:name="_Toc445382502"/>
+      <w:r>
+        <w:rPr>
+          <w:sz w:val="28"/>
+        </w:rPr>
+        <w:t>Proposed Components</w:t>
+      </w:r>
+      <w:bookmarkEnd w:id="14"/>
+    </w:p>
+    <w:p>
+      <w:pPr>
+        <w:pStyle w:val="Heading2"/>
+        <w:numPr>
+          <w:ilvl w:val="2"/>
+          <w:numId w:val="28"/>
+        </w:numPr>
+        <w:tabs>
+          <w:tab w:val="left" w:pos="1710"/>
+        </w:tabs>
+        <w:ind w:left="1080" w:firstLine="0"/>
+        <w:rPr>
+          <w:sz w:val="24"/>
+          <w:szCs w:val="24"/>
+        </w:rPr>
+      </w:pPr>
+      <w:r>
+        <w:rPr>
+          <w:sz w:val="24"/>
+          <w:szCs w:val="24"/>
+        </w:rPr>
+        <w:t xml:space="preserve"> </w:t>
+      </w:r>
+      <w:bookmarkStart w:id="15" w:name="_Toc445382503"/>
+      <w:r>
+        <w:rPr>
+          <w:sz w:val="24"/>
+          <w:szCs w:val="24"/>
+        </w:rPr>
+        <w:t>Process Specific Data</w:t>
+      </w:r>
+      <w:bookmarkEnd w:id="15"/>
+    </w:p>
+    <w:p>
+      <w:pPr>
+        <w:pStyle w:val="ListParagraph"/>
+        <w:spacing w:line="240" w:lineRule="auto"/>
+        <w:ind w:left="1080"/>
+        <w:jc w:val="both"/>
+        <w:rPr>
+          <w:rFonts w:ascii="Calibri" w:hAnsi="Calibri"/>
+          <w:color w:val="000000"/>
+          <w:sz w:val="24"/>
+          <w:szCs w:val="24"/>
+          <w:shd w:val="clear" w:color="auto" w:fill="FFFFFF"/>
+        </w:rPr>
+      </w:pPr>
+      <w:r>
+        <w:rPr>
+          <w:rFonts w:ascii="Calibri" w:hAnsi="Calibri"/>
+          <w:color w:val="000000"/>
+          <w:sz w:val="24"/>
+          <w:szCs w:val="24"/>
+          <w:shd w:val="clear" w:color="auto" w:fill="FFFFFF"/>
+        </w:rPr>
+        <w:t>This module deals with c</w:t>
+      </w:r>
+      <w:r>
+        <w:rPr>
+          <w:rFonts w:ascii="Calibri" w:hAnsi="Calibri"/>
+          <w:color w:val="000000"/>
+          <w:sz w:val="24"/>
+          <w:szCs w:val="24"/>
+          <w:shd w:val="clear" w:color="auto" w:fill="FFFFFF"/>
+        </w:rPr>
+        <w:t>ollect</w:t>
+      </w:r>
+      <w:r>
+        <w:rPr>
+          <w:rFonts w:ascii="Calibri" w:hAnsi="Calibri"/>
+          <w:color w:val="000000"/>
+          <w:sz w:val="24"/>
+          <w:szCs w:val="24"/>
+          <w:shd w:val="clear" w:color="auto" w:fill="FFFFFF"/>
+        </w:rPr>
+        <w:t>ion of</w:t>
+      </w:r>
+      <w:r>
+        <w:rPr>
+          <w:rFonts w:ascii="Calibri" w:hAnsi="Calibri"/>
+          <w:color w:val="000000"/>
+          <w:sz w:val="24"/>
+          <w:szCs w:val="24"/>
+          <w:shd w:val="clear" w:color="auto" w:fill="FFFFFF"/>
+        </w:rPr>
+        <w:t xml:space="preserve"> </w:t>
+      </w:r>
+      <w:r>
+        <w:rPr>
+          <w:rFonts w:ascii="Calibri" w:hAnsi="Calibri"/>
+          <w:color w:val="000000"/>
+          <w:sz w:val="24"/>
+          <w:szCs w:val="24"/>
+          <w:shd w:val="clear" w:color="auto" w:fill="FFFFFF"/>
+        </w:rPr>
+        <w:t>data related to processes</w:t>
+      </w:r>
+      <w:r>
+        <w:rPr>
+          <w:rFonts w:ascii="Calibri" w:hAnsi="Calibri"/>
+          <w:color w:val="000000"/>
+          <w:sz w:val="24"/>
+          <w:szCs w:val="24"/>
+          <w:shd w:val="clear" w:color="auto" w:fill="FFFFFF"/>
+        </w:rPr>
+        <w:t xml:space="preserve"> running on the </w:t>
+      </w:r>
+      <w:r>
+        <w:rPr>
+          <w:rFonts w:ascii="Calibri" w:hAnsi="Calibri"/>
+          <w:color w:val="000000"/>
+          <w:sz w:val="24"/>
+          <w:szCs w:val="24"/>
+          <w:shd w:val="clear" w:color="auto" w:fill="FFFFFF"/>
+        </w:rPr>
+        <w:t>system</w:t>
+      </w:r>
+      <w:r>
+        <w:rPr>
+          <w:rFonts w:ascii="Calibri" w:hAnsi="Calibri"/>
+          <w:color w:val="000000"/>
+          <w:sz w:val="24"/>
+          <w:szCs w:val="24"/>
+          <w:shd w:val="clear" w:color="auto" w:fill="FFFFFF"/>
+        </w:rPr>
+        <w:t>. This includes the identifier of the process, its parent in</w:t>
+      </w:r>
+      <w:r>
+        <w:rPr>
+          <w:rFonts w:ascii="Calibri" w:hAnsi="Calibri"/>
+          <w:color w:val="000000"/>
+          <w:sz w:val="24"/>
+          <w:szCs w:val="24"/>
+          <w:shd w:val="clear" w:color="auto" w:fill="FFFFFF"/>
+        </w:rPr>
+        <w:t>formation, name, memory utilization</w:t>
+      </w:r>
+      <w:r>
+        <w:rPr>
+          <w:rFonts w:ascii="Calibri" w:hAnsi="Calibri"/>
+          <w:color w:val="000000"/>
+          <w:sz w:val="24"/>
+          <w:szCs w:val="24"/>
+          <w:shd w:val="clear" w:color="auto" w:fill="FFFFFF"/>
+        </w:rPr>
+        <w:t xml:space="preserve"> and the owner. </w:t>
+      </w:r>
+      <w:r>
+        <w:rPr>
+          <w:rFonts w:ascii="Calibri" w:hAnsi="Calibri"/>
+          <w:color w:val="000000"/>
+          <w:sz w:val="24"/>
+          <w:szCs w:val="24"/>
+          <w:shd w:val="clear" w:color="auto" w:fill="FFFFFF"/>
+        </w:rPr>
+        <w:t>This</w:t>
+      </w:r>
+      <w:r>
+        <w:rPr>
+          <w:rFonts w:ascii="Calibri" w:hAnsi="Calibri"/>
+          <w:color w:val="000000"/>
+          <w:sz w:val="24"/>
+          <w:szCs w:val="24"/>
+          <w:shd w:val="clear" w:color="auto" w:fill="FFFFFF"/>
+        </w:rPr>
+        <w:t xml:space="preserve"> information gives an insight </w:t>
+      </w:r>
+      <w:r>
+        <w:rPr>
+          <w:rFonts w:ascii="Calibri" w:hAnsi="Calibri"/>
+          <w:color w:val="000000"/>
+          <w:sz w:val="24"/>
+          <w:szCs w:val="24"/>
+          <w:shd w:val="clear" w:color="auto" w:fill="FFFFFF"/>
+        </w:rPr>
+        <w:t>into</w:t>
+      </w:r>
+      <w:r>
+        <w:rPr>
+          <w:rFonts w:ascii="Calibri" w:hAnsi="Calibri"/>
+          <w:color w:val="000000"/>
+          <w:sz w:val="24"/>
+          <w:szCs w:val="24"/>
+          <w:shd w:val="clear" w:color="auto" w:fill="FFFFFF"/>
+        </w:rPr>
+        <w:t xml:space="preserve"> </w:t>
+      </w:r>
+      <w:r>
+        <w:rPr>
+          <w:rFonts w:ascii="Calibri" w:hAnsi="Calibri"/>
+          <w:color w:val="000000"/>
+          <w:sz w:val="24"/>
+          <w:szCs w:val="24"/>
+          <w:shd w:val="clear" w:color="auto" w:fill="FFFFFF"/>
+        </w:rPr>
+        <w:t>each</w:t>
+      </w:r>
+      <w:r>
+        <w:rPr>
+          <w:rFonts w:ascii="Calibri" w:hAnsi="Calibri"/>
+          <w:color w:val="000000"/>
+          <w:sz w:val="24"/>
+          <w:szCs w:val="24"/>
+          <w:shd w:val="clear" w:color="auto" w:fill="FFFFFF"/>
+        </w:rPr>
+        <w:t xml:space="preserve"> process</w:t>
+      </w:r>
+      <w:r>
+        <w:rPr>
+          <w:rFonts w:ascii="Calibri" w:hAnsi="Calibri"/>
+          <w:color w:val="000000"/>
+          <w:sz w:val="24"/>
+          <w:szCs w:val="24"/>
+          <w:shd w:val="clear" w:color="auto" w:fill="FFFFFF"/>
+        </w:rPr>
+        <w:t xml:space="preserve"> and their</w:t>
+      </w:r>
+      <w:r>
+        <w:rPr>
+          <w:rFonts w:ascii="Calibri" w:hAnsi="Calibri"/>
+          <w:color w:val="000000"/>
+          <w:sz w:val="24"/>
+          <w:szCs w:val="24"/>
+          <w:shd w:val="clear" w:color="auto" w:fill="FFFFFF"/>
+        </w:rPr>
+        <w:t xml:space="preserve"> beha</w:t>
+      </w:r>
+      <w:r>
+        <w:rPr>
+          <w:rFonts w:ascii="Calibri" w:hAnsi="Calibri"/>
+          <w:color w:val="000000"/>
+          <w:sz w:val="24"/>
+          <w:szCs w:val="24"/>
+          <w:shd w:val="clear" w:color="auto" w:fill="FFFFFF"/>
+        </w:rPr>
+        <w:t>vior</w:t>
+      </w:r>
+      <w:r>
+        <w:rPr>
+          <w:rFonts w:ascii="Calibri" w:hAnsi="Calibri"/>
+          <w:color w:val="000000"/>
+          <w:sz w:val="24"/>
+          <w:szCs w:val="24"/>
+          <w:shd w:val="clear" w:color="auto" w:fill="FFFFFF"/>
+        </w:rPr>
+        <w:t xml:space="preserve"> in the system.</w:t>
+      </w:r>
+    </w:p>
+    <w:p>
+      <w:pPr>
+        <w:pStyle w:val="ListParagraph"/>
+        <w:spacing w:line="240" w:lineRule="auto"/>
+        <w:ind w:left="1080"/>
+        <w:jc w:val="both"/>
+        <w:rPr>
+          <w:rFonts w:ascii="Calibri" w:hAnsi="Calibri"/>
+          <w:color w:val="000000"/>
+          <w:sz w:val="24"/>
+          <w:szCs w:val="24"/>
+          <w:shd w:val="clear" w:color="auto" w:fill="FFFFFF"/>
+        </w:rPr>
+      </w:pPr>
+    </w:p>
+    <w:p>
+      <w:pPr>
+        <w:pStyle w:val="ListParagraph"/>
+        <w:shd w:val="clear" w:color="auto" w:fill="FFFFFF"/>
+        <w:spacing w:line="240" w:lineRule="auto"/>
+        <w:ind w:left="1080"/>
+        <w:jc w:val="both"/>
+        <w:rPr>
+          <w:rFonts w:ascii="Calibri" w:hAnsi="Calibri"/>
+          <w:color w:val="000000"/>
+          <w:sz w:val="24"/>
+          <w:szCs w:val="24"/>
+          <w:shd w:val="clear" w:color="auto" w:fill="FFFFFF"/>
+        </w:rPr>
+      </w:pPr>
+      <w:r>
+        <w:rPr>
+          <w:rFonts w:ascii="Calibri" w:hAnsi="Calibri"/>
+          <w:color w:val="000000"/>
+          <w:sz w:val="24"/>
+          <w:szCs w:val="24"/>
+          <w:shd w:val="clear" w:color="auto" w:fill="FFFFFF"/>
+        </w:rPr>
+        <w:t xml:space="preserve">Extracting </w:t>
+      </w:r>
+      <w:r>
+        <w:rPr>
+          <w:rFonts w:ascii="Calibri" w:hAnsi="Calibri"/>
+          <w:color w:val="000000"/>
+          <w:sz w:val="24"/>
+          <w:szCs w:val="24"/>
+          <w:shd w:val="clear" w:color="auto" w:fill="FFFFFF"/>
+        </w:rPr>
+        <w:t>this</w:t>
+      </w:r>
+      <w:r>
+        <w:rPr>
+          <w:rFonts w:ascii="Calibri" w:hAnsi="Calibri"/>
+          <w:color w:val="000000"/>
+          <w:sz w:val="24"/>
+          <w:szCs w:val="24"/>
+          <w:shd w:val="clear" w:color="auto" w:fill="FFFFFF"/>
+        </w:rPr>
+        <w:t xml:space="preserve"> </w:t>
+      </w:r>
+      <w:r>
+        <w:rPr>
+          <w:rFonts w:ascii="Calibri" w:hAnsi="Calibri"/>
+          <w:color w:val="000000"/>
+          <w:sz w:val="24"/>
+          <w:szCs w:val="24"/>
+          <w:shd w:val="clear" w:color="auto" w:fill="FFFFFF"/>
+        </w:rPr>
+        <w:t>data,</w:t>
+      </w:r>
+      <w:r>
+        <w:rPr>
+          <w:rFonts w:ascii="Calibri" w:hAnsi="Calibri"/>
+          <w:color w:val="000000"/>
+          <w:sz w:val="24"/>
+          <w:szCs w:val="24"/>
+          <w:shd w:val="clear" w:color="auto" w:fill="FFFFFF"/>
+        </w:rPr>
+        <w:t xml:space="preserve"> cleaning and transforming it into a generic format helps in </w:t>
+      </w:r>
+      <w:r>
+        <w:rPr>
+          <w:rFonts w:ascii="Calibri" w:hAnsi="Calibri"/>
+          <w:color w:val="000000"/>
+          <w:sz w:val="24"/>
+          <w:szCs w:val="24"/>
+          <w:shd w:val="clear" w:color="auto" w:fill="FFFFFF"/>
+        </w:rPr>
+        <w:t>converting</w:t>
+      </w:r>
+      <w:r>
+        <w:rPr>
+          <w:rFonts w:ascii="Calibri" w:hAnsi="Calibri"/>
+          <w:color w:val="000000"/>
+          <w:sz w:val="24"/>
+          <w:szCs w:val="24"/>
+          <w:shd w:val="clear" w:color="auto" w:fill="FFFFFF"/>
+        </w:rPr>
+        <w:t xml:space="preserve"> data into information. This information can be used for </w:t>
+      </w:r>
+      <w:r>
+        <w:rPr>
+          <w:rFonts w:ascii="Calibri" w:hAnsi="Calibri"/>
+          <w:color w:val="000000"/>
+          <w:sz w:val="24"/>
+          <w:szCs w:val="24"/>
+          <w:shd w:val="clear" w:color="auto" w:fill="FFFFFF"/>
+        </w:rPr>
+        <w:t xml:space="preserve">generating reports by calculating </w:t>
+      </w:r>
+      <w:r>
+        <w:rPr>
+          <w:rFonts w:ascii="Calibri" w:hAnsi="Calibri"/>
+          <w:color w:val="000000"/>
+          <w:sz w:val="24"/>
+          <w:szCs w:val="24"/>
+          <w:shd w:val="clear" w:color="auto" w:fill="FFFFFF"/>
+        </w:rPr>
+        <w:t>various</w:t>
+      </w:r>
+      <w:r>
+        <w:rPr>
+          <w:rFonts w:ascii="Calibri" w:hAnsi="Calibri"/>
+          <w:color w:val="000000"/>
+          <w:sz w:val="24"/>
+          <w:szCs w:val="24"/>
+          <w:shd w:val="clear" w:color="auto" w:fill="FFFFFF"/>
+        </w:rPr>
+        <w:t xml:space="preserve"> </w:t>
+      </w:r>
+      <w:r>
+        <w:rPr>
+          <w:rFonts w:ascii="Calibri" w:hAnsi="Calibri"/>
+          <w:color w:val="000000"/>
+          <w:sz w:val="24"/>
+          <w:szCs w:val="24"/>
+          <w:shd w:val="clear" w:color="auto" w:fill="FFFFFF"/>
+        </w:rPr>
+        <w:t>metrics</w:t>
+      </w:r>
+      <w:r>
+        <w:rPr>
+          <w:rFonts w:ascii="Calibri" w:hAnsi="Calibri"/>
+          <w:color w:val="000000"/>
+          <w:sz w:val="24"/>
+          <w:szCs w:val="24"/>
+          <w:shd w:val="clear" w:color="auto" w:fill="FFFFFF"/>
+        </w:rPr>
+        <w:t>.</w:t>
+      </w:r>
+      <w:r>
+        <w:rPr>
+          <w:rFonts w:ascii="Calibri" w:hAnsi="Calibri"/>
+          <w:color w:val="000000"/>
+          <w:sz w:val="24"/>
+          <w:szCs w:val="24"/>
+          <w:shd w:val="clear" w:color="auto" w:fill="FFFFFF"/>
+        </w:rPr>
+        <w:t xml:space="preserve"> These metrics helps us in understanding the effe</w:t>
+      </w:r>
+      <w:r>
+        <w:rPr>
+          <w:rFonts w:ascii="Calibri" w:hAnsi="Calibri"/>
+          <w:color w:val="000000"/>
+          <w:sz w:val="24"/>
+          <w:szCs w:val="24"/>
+          <w:shd w:val="clear" w:color="auto" w:fill="FFFFFF"/>
+        </w:rPr>
+        <w:t>ct the process has in the system or vice versa</w:t>
+      </w:r>
+      <w:r>
+        <w:rPr>
+          <w:rFonts w:ascii="Calibri" w:hAnsi="Calibri"/>
+          <w:color w:val="000000"/>
+          <w:sz w:val="24"/>
+          <w:szCs w:val="24"/>
+          <w:shd w:val="clear" w:color="auto" w:fill="FFFFFF"/>
+        </w:rPr>
+        <w:t>.</w:t>
+      </w:r>
+    </w:p>
+    <w:p>
+      <w:pPr>
+        <w:pStyle w:val="ListParagraph"/>
+        <w:shd w:val="clear" w:color="auto" w:fill="FFFFFF"/>
+        <w:spacing w:line="240" w:lineRule="auto"/>
+        <w:rPr>
+          <w:rFonts w:ascii="Calibri" w:hAnsi="Calibri"/>
+          <w:color w:val="000000"/>
+          <w:sz w:val="24"/>
+          <w:szCs w:val="24"/>
+          <w:shd w:val="clear" w:color="auto" w:fill="FFFFFF"/>
+        </w:rPr>
+      </w:pPr>
+    </w:p>
+    <w:p>
+      <w:pPr>
+        <w:pStyle w:val="Heading2"/>
+        <w:numPr>
+          <w:ilvl w:val="2"/>
+          <w:numId w:val="28"/>
+        </w:numPr>
+        <w:rPr>
+          <w:sz w:val="24"/>
+          <w:szCs w:val="24"/>
+        </w:rPr>
+      </w:pPr>
+      <w:r>
+        <w:rPr>
+          <w:sz w:val="28"/>
+          <w:szCs w:val="28"/>
+        </w:rPr>
+        <w:lastRenderedPageBreak/>
+        <w:t xml:space="preserve"> </w:t>
+      </w:r>
+      <w:bookmarkStart w:id="16" w:name="_Toc445382504"/>
+      <w:r>
+        <w:rPr>
+          <w:sz w:val="24"/>
+          <w:szCs w:val="24"/>
+        </w:rPr>
+        <w:t>CPU</w:t>
+      </w:r>
+      <w:r>
+        <w:rPr>
+          <w:sz w:val="24"/>
+          <w:szCs w:val="24"/>
+        </w:rPr>
+        <w:t>/Memory</w:t>
+      </w:r>
+      <w:r>
+        <w:rPr>
+          <w:sz w:val="24"/>
+          <w:szCs w:val="24"/>
+        </w:rPr>
+        <w:t xml:space="preserve"> </w:t>
+      </w:r>
+      <w:r>
+        <w:rPr>
+          <w:sz w:val="24"/>
+          <w:szCs w:val="24"/>
+        </w:rPr>
+        <w:t>Specific Data</w:t>
+      </w:r>
+      <w:bookmarkEnd w:id="16"/>
+    </w:p>
+    <w:p>
+      <w:pPr>
+        <w:pStyle w:val="ListParagraph"/>
+        <w:spacing w:line="240" w:lineRule="auto"/>
+        <w:ind w:left="1080"/>
+        <w:jc w:val="both"/>
+        <w:rPr>
+          <w:rFonts w:ascii="Calibri" w:hAnsi="Calibri"/>
+          <w:color w:val="000000"/>
+          <w:sz w:val="24"/>
+          <w:szCs w:val="24"/>
+          <w:shd w:val="clear" w:color="auto" w:fill="FFFFFF"/>
+        </w:rPr>
+      </w:pPr>
+      <w:r>
+        <w:rPr>
+          <w:rFonts w:ascii="Calibri" w:hAnsi="Calibri"/>
+          <w:color w:val="000000"/>
+          <w:sz w:val="24"/>
+          <w:szCs w:val="24"/>
+          <w:shd w:val="clear" w:color="auto" w:fill="FFFFFF"/>
+        </w:rPr>
+        <w:t>This module deals with c</w:t>
+      </w:r>
+      <w:r>
+        <w:rPr>
+          <w:rFonts w:ascii="Calibri" w:hAnsi="Calibri"/>
+          <w:color w:val="000000"/>
+          <w:sz w:val="24"/>
+          <w:szCs w:val="24"/>
+          <w:shd w:val="clear" w:color="auto" w:fill="FFFFFF"/>
+        </w:rPr>
+        <w:t xml:space="preserve">ollecting CPU </w:t>
+      </w:r>
+      <w:r>
+        <w:rPr>
+          <w:rFonts w:ascii="Calibri" w:hAnsi="Calibri"/>
+          <w:color w:val="000000"/>
+          <w:sz w:val="24"/>
+          <w:szCs w:val="24"/>
+          <w:shd w:val="clear" w:color="auto" w:fill="FFFFFF"/>
+        </w:rPr>
+        <w:t>related</w:t>
+      </w:r>
+      <w:r>
+        <w:rPr>
+          <w:rFonts w:ascii="Calibri" w:hAnsi="Calibri"/>
+          <w:color w:val="000000"/>
+          <w:sz w:val="24"/>
+          <w:szCs w:val="24"/>
+          <w:shd w:val="clear" w:color="auto" w:fill="FFFFFF"/>
+        </w:rPr>
+        <w:t xml:space="preserve"> data like</w:t>
+      </w:r>
+      <w:r>
+        <w:rPr>
+          <w:rFonts w:ascii="Calibri" w:hAnsi="Calibri"/>
+          <w:color w:val="000000"/>
+          <w:sz w:val="24"/>
+          <w:szCs w:val="24"/>
+          <w:shd w:val="clear" w:color="auto" w:fill="FFFFFF"/>
+        </w:rPr>
+        <w:t xml:space="preserve"> memory utilization, processing speed, number of processors available for processing, support for hyper threads, logical processors</w:t>
+      </w:r>
+      <w:r>
+        <w:rPr>
+          <w:rFonts w:ascii="Calibri" w:hAnsi="Calibri"/>
+          <w:color w:val="000000"/>
+          <w:sz w:val="24"/>
+          <w:szCs w:val="24"/>
+          <w:shd w:val="clear" w:color="auto" w:fill="FFFFFF"/>
+        </w:rPr>
+        <w:t xml:space="preserve"> </w:t>
+      </w:r>
+      <w:r>
+        <w:rPr>
+          <w:rFonts w:ascii="Calibri" w:hAnsi="Calibri"/>
+          <w:color w:val="000000"/>
+          <w:sz w:val="24"/>
+          <w:szCs w:val="24"/>
+          <w:shd w:val="clear" w:color="auto" w:fill="FFFFFF"/>
+        </w:rPr>
+        <w:t>This</w:t>
+      </w:r>
+      <w:r>
+        <w:rPr>
+          <w:rFonts w:ascii="Calibri" w:hAnsi="Calibri"/>
+          <w:color w:val="000000"/>
+          <w:sz w:val="24"/>
+          <w:szCs w:val="24"/>
+          <w:shd w:val="clear" w:color="auto" w:fill="FFFFFF"/>
+        </w:rPr>
+        <w:t xml:space="preserve"> information gives an insight </w:t>
+      </w:r>
+      <w:r>
+        <w:rPr>
+          <w:rFonts w:ascii="Calibri" w:hAnsi="Calibri"/>
+          <w:color w:val="000000"/>
+          <w:sz w:val="24"/>
+          <w:szCs w:val="24"/>
+          <w:shd w:val="clear" w:color="auto" w:fill="FFFFFF"/>
+        </w:rPr>
+        <w:t>into</w:t>
+      </w:r>
+      <w:r>
+        <w:rPr>
+          <w:rFonts w:ascii="Calibri" w:hAnsi="Calibri"/>
+          <w:color w:val="000000"/>
+          <w:sz w:val="24"/>
+          <w:szCs w:val="24"/>
+          <w:shd w:val="clear" w:color="auto" w:fill="FFFFFF"/>
+        </w:rPr>
+        <w:t xml:space="preserve"> </w:t>
+      </w:r>
+      <w:r>
+        <w:rPr>
+          <w:rFonts w:ascii="Calibri" w:hAnsi="Calibri"/>
+          <w:color w:val="000000"/>
+          <w:sz w:val="24"/>
+          <w:szCs w:val="24"/>
+          <w:shd w:val="clear" w:color="auto" w:fill="FFFFFF"/>
+        </w:rPr>
+        <w:t>how the system is performing.</w:t>
+      </w:r>
+    </w:p>
+    <w:p>
+      <w:pPr>
+        <w:pStyle w:val="ListParagraph"/>
+        <w:spacing w:line="240" w:lineRule="auto"/>
+        <w:ind w:left="1080"/>
+        <w:jc w:val="both"/>
+        <w:rPr>
+          <w:rFonts w:ascii="Calibri" w:hAnsi="Calibri"/>
+          <w:color w:val="000000"/>
+          <w:sz w:val="24"/>
+          <w:szCs w:val="24"/>
+          <w:shd w:val="clear" w:color="auto" w:fill="FFFFFF"/>
+        </w:rPr>
+      </w:pPr>
+    </w:p>
+    <w:p>
+      <w:pPr>
+        <w:pStyle w:val="ListParagraph"/>
+        <w:shd w:val="clear" w:color="auto" w:fill="FFFFFF"/>
+        <w:spacing w:line="240" w:lineRule="auto"/>
+        <w:ind w:left="1080"/>
+        <w:jc w:val="both"/>
+        <w:rPr>
+          <w:rFonts w:ascii="Calibri" w:hAnsi="Calibri"/>
+          <w:color w:val="000000"/>
+          <w:sz w:val="24"/>
+          <w:szCs w:val="24"/>
+          <w:shd w:val="clear" w:color="auto" w:fill="FFFFFF"/>
+        </w:rPr>
+      </w:pPr>
+      <w:r>
+        <w:rPr>
+          <w:rFonts w:ascii="Calibri" w:hAnsi="Calibri"/>
+          <w:color w:val="000000"/>
+          <w:sz w:val="24"/>
+          <w:szCs w:val="24"/>
+          <w:shd w:val="clear" w:color="auto" w:fill="FFFFFF"/>
+        </w:rPr>
+        <w:t xml:space="preserve">Extracting patterns and variations in the CPU/memory related data to </w:t>
+      </w:r>
+      <w:r>
+        <w:rPr>
+          <w:rFonts w:ascii="Calibri" w:hAnsi="Calibri"/>
+          <w:color w:val="000000"/>
+          <w:sz w:val="24"/>
+          <w:szCs w:val="24"/>
+          <w:shd w:val="clear" w:color="auto" w:fill="FFFFFF"/>
+        </w:rPr>
+        <w:t>represent in</w:t>
+      </w:r>
+      <w:r>
+        <w:rPr>
+          <w:rFonts w:ascii="Calibri" w:hAnsi="Calibri"/>
+          <w:color w:val="000000"/>
+          <w:sz w:val="24"/>
+          <w:szCs w:val="24"/>
+          <w:shd w:val="clear" w:color="auto" w:fill="FFFFFF"/>
+        </w:rPr>
+        <w:t xml:space="preserve"> graphical </w:t>
+      </w:r>
+      <w:r>
+        <w:rPr>
+          <w:rFonts w:ascii="Calibri" w:hAnsi="Calibri"/>
+          <w:color w:val="000000"/>
+          <w:sz w:val="24"/>
+          <w:szCs w:val="24"/>
+          <w:shd w:val="clear" w:color="auto" w:fill="FFFFFF"/>
+        </w:rPr>
+        <w:t>format</w:t>
+      </w:r>
+      <w:r>
+        <w:rPr>
+          <w:rFonts w:ascii="Calibri" w:hAnsi="Calibri"/>
+          <w:color w:val="000000"/>
+          <w:sz w:val="24"/>
+          <w:szCs w:val="24"/>
+          <w:shd w:val="clear" w:color="auto" w:fill="FFFFFF"/>
+        </w:rPr>
+        <w:t xml:space="preserve"> </w:t>
+      </w:r>
+      <w:r>
+        <w:rPr>
+          <w:rFonts w:ascii="Calibri" w:hAnsi="Calibri"/>
+          <w:color w:val="000000"/>
+          <w:sz w:val="24"/>
+          <w:szCs w:val="24"/>
+          <w:shd w:val="clear" w:color="auto" w:fill="FFFFFF"/>
+        </w:rPr>
+        <w:t>like</w:t>
+      </w:r>
+      <w:r>
+        <w:rPr>
+          <w:rFonts w:ascii="Calibri" w:hAnsi="Calibri"/>
+          <w:color w:val="000000"/>
+          <w:sz w:val="24"/>
+          <w:szCs w:val="24"/>
+          <w:shd w:val="clear" w:color="auto" w:fill="FFFFFF"/>
+        </w:rPr>
+        <w:t xml:space="preserve"> heat maps and graphs for easier</w:t>
+      </w:r>
+      <w:r>
+        <w:rPr>
+          <w:rFonts w:ascii="Calibri" w:hAnsi="Calibri"/>
+          <w:color w:val="000000"/>
+          <w:sz w:val="24"/>
+          <w:szCs w:val="24"/>
+          <w:shd w:val="clear" w:color="auto" w:fill="FFFFFF"/>
+        </w:rPr>
+        <w:t xml:space="preserve"> understanding.</w:t>
+      </w:r>
+    </w:p>
+    <w:p>
+      <w:pPr>
+        <w:spacing w:after="0" w:line="240" w:lineRule="auto"/>
+        <w:rPr>
+          <w:rFonts w:ascii="Times New Roman" w:eastAsia="Times New Roman" w:hAnsi="Times New Roman" w:cs="Times New Roman"/>
+          <w:sz w:val="24"/>
+          <w:szCs w:val="24"/>
+        </w:rPr>
+      </w:pPr>
+    </w:p>
+    <w:p>
+      <w:pPr>
+        <w:pStyle w:val="Heading2"/>
+        <w:numPr>
+          <w:ilvl w:val="2"/>
+          <w:numId w:val="28"/>
+        </w:numPr>
+        <w:rPr>
+          <w:sz w:val="24"/>
+          <w:szCs w:val="24"/>
+        </w:rPr>
+      </w:pPr>
+      <w:bookmarkStart w:id="17" w:name="_Toc445382505"/>
+      <w:r>
+        <w:rPr>
+          <w:sz w:val="24"/>
+          <w:szCs w:val="24"/>
+        </w:rPr>
+        <w:t>Report Generation</w:t>
+      </w:r>
+      <w:bookmarkEnd w:id="17"/>
+    </w:p>
+    <w:p>
+      <w:pPr>
+        <w:pStyle w:val="ListParagraph"/>
+        <w:spacing w:before="240"/>
+        <w:ind w:left="1080"/>
+        <w:jc w:val="both"/>
+        <w:rPr>
+          <w:rFonts w:ascii="Calibri" w:hAnsi="Calibri"/>
+          <w:color w:val="000000"/>
+          <w:sz w:val="24"/>
+          <w:szCs w:val="24"/>
+          <w:shd w:val="clear" w:color="auto" w:fill="FFFFFF"/>
+        </w:rPr>
+      </w:pPr>
+      <w:r>
+        <w:rPr>
+          <w:rFonts w:ascii="Calibri" w:hAnsi="Calibri"/>
+          <w:color w:val="000000"/>
+          <w:sz w:val="24"/>
+          <w:szCs w:val="24"/>
+          <w:shd w:val="clear" w:color="auto" w:fill="FFFFFF"/>
+        </w:rPr>
+        <w:t>Al</w:t>
+      </w:r>
+      <w:r>
+        <w:rPr>
+          <w:rFonts w:ascii="Calibri" w:hAnsi="Calibri"/>
+          <w:color w:val="000000"/>
+          <w:sz w:val="24"/>
+          <w:szCs w:val="24"/>
+          <w:shd w:val="clear" w:color="auto" w:fill="FFFFFF"/>
+        </w:rPr>
+        <w:t xml:space="preserve">l the collected metrics can be </w:t>
+      </w:r>
+      <w:r>
+        <w:rPr>
+          <w:rFonts w:ascii="Calibri" w:hAnsi="Calibri"/>
+          <w:color w:val="000000"/>
+          <w:sz w:val="24"/>
+          <w:szCs w:val="24"/>
+          <w:shd w:val="clear" w:color="auto" w:fill="FFFFFF"/>
+        </w:rPr>
+        <w:t>u</w:t>
+      </w:r>
+      <w:r>
+        <w:rPr>
+          <w:rFonts w:ascii="Calibri" w:hAnsi="Calibri"/>
+          <w:color w:val="000000"/>
+          <w:sz w:val="24"/>
+          <w:szCs w:val="24"/>
+          <w:shd w:val="clear" w:color="auto" w:fill="FFFFFF"/>
+        </w:rPr>
+        <w:t>s</w:t>
+      </w:r>
+      <w:r>
+        <w:rPr>
+          <w:rFonts w:ascii="Calibri" w:hAnsi="Calibri"/>
+          <w:color w:val="000000"/>
+          <w:sz w:val="24"/>
+          <w:szCs w:val="24"/>
+          <w:shd w:val="clear" w:color="auto" w:fill="FFFFFF"/>
+        </w:rPr>
+        <w:t>ed to create</w:t>
+      </w:r>
+      <w:r>
+        <w:rPr>
+          <w:rFonts w:ascii="Calibri" w:hAnsi="Calibri"/>
+          <w:color w:val="000000"/>
+          <w:sz w:val="24"/>
+          <w:szCs w:val="24"/>
+          <w:shd w:val="clear" w:color="auto" w:fill="FFFFFF"/>
+        </w:rPr>
+        <w:t xml:space="preserve"> customize able reports, which can be printed, saved or exported to csv format.</w:t>
+      </w:r>
+      <w:r>
+        <w:rPr>
+          <w:rFonts w:ascii="Calibri" w:hAnsi="Calibri"/>
+          <w:color w:val="000000"/>
+          <w:sz w:val="24"/>
+          <w:szCs w:val="24"/>
+          <w:shd w:val="clear" w:color="auto" w:fill="FFFFFF"/>
+        </w:rPr>
+        <w:t xml:space="preserve"> </w:t>
+      </w:r>
+    </w:p>
+    <w:p>
+      <w:pPr>
+        <w:pStyle w:val="Heading1"/>
+        <w:numPr>
+          <w:ilvl w:val="1"/>
+          <w:numId w:val="28"/>
+        </w:numPr>
+        <w:rPr>
+          <w:sz w:val="28"/>
+          <w:szCs w:val="28"/>
+        </w:rPr>
+      </w:pPr>
+      <w:bookmarkStart w:id="18" w:name="_Toc445382506"/>
+      <w:r>
+        <w:rPr>
+          <w:sz w:val="28"/>
+          <w:szCs w:val="28"/>
+        </w:rPr>
+        <w:t>Error Handling &amp; Recovery</w:t>
+      </w:r>
+      <w:bookmarkEnd w:id="18"/>
+    </w:p>
+    <w:p>
+      <w:pPr>
+        <w:spacing w:before="240"/>
+        <w:ind w:left="360"/>
+        <w:rPr>
+          <w:rFonts w:ascii="Calibri" w:hAnsi="Calibri"/>
+          <w:color w:val="000000"/>
+          <w:sz w:val="24"/>
+          <w:szCs w:val="24"/>
+          <w:shd w:val="clear" w:color="auto" w:fill="FFFFFF"/>
+        </w:rPr>
+      </w:pPr>
+      <w:r>
+        <w:rPr>
+          <w:rFonts w:ascii="Calibri" w:hAnsi="Calibri"/>
+          <w:color w:val="000000"/>
+          <w:sz w:val="24"/>
+          <w:szCs w:val="24"/>
+          <w:shd w:val="clear" w:color="auto" w:fill="FFFFFF"/>
+        </w:rPr>
+        <w:t>Apache Log4j</w:t>
+      </w:r>
+      <w:r>
+        <w:rPr>
+          <w:rFonts w:ascii="Calibri" w:hAnsi="Calibri"/>
+          <w:color w:val="000000"/>
+          <w:sz w:val="24"/>
+          <w:szCs w:val="24"/>
+          <w:shd w:val="clear" w:color="auto" w:fill="FFFFFF"/>
+        </w:rPr>
+        <w:t xml:space="preserve"> 2</w:t>
+      </w:r>
+      <w:r>
+        <w:rPr>
+          <w:rFonts w:ascii="Calibri" w:hAnsi="Calibri"/>
+          <w:color w:val="000000"/>
+          <w:sz w:val="24"/>
+          <w:szCs w:val="24"/>
+          <w:shd w:val="clear" w:color="auto" w:fill="FFFFFF"/>
+        </w:rPr>
+        <w:t>, an open source logging system</w:t>
+      </w:r>
+      <w:r>
+        <w:rPr>
+          <w:rFonts w:ascii="Calibri" w:hAnsi="Calibri"/>
+          <w:color w:val="000000"/>
+          <w:sz w:val="24"/>
+          <w:szCs w:val="24"/>
+          <w:shd w:val="clear" w:color="auto" w:fill="FFFFFF"/>
+        </w:rPr>
+        <w:t xml:space="preserve"> will be used to generate logs for the system.</w:t>
+      </w:r>
+      <w:r>
+        <w:rPr>
+          <w:rFonts w:ascii="Calibri" w:hAnsi="Calibri"/>
+          <w:color w:val="000000"/>
+          <w:sz w:val="24"/>
+          <w:szCs w:val="24"/>
+          <w:shd w:val="clear" w:color="auto" w:fill="FFFFFF"/>
+        </w:rPr>
+        <w:t xml:space="preserve"> The logs can be used to detect failures, if any, during the working of the application.</w:t>
+      </w:r>
+      <w:r>
+        <w:rPr>
+          <w:rFonts w:ascii="Calibri" w:hAnsi="Calibri"/>
+          <w:color w:val="000000"/>
+          <w:sz w:val="24"/>
+          <w:szCs w:val="24"/>
+          <w:shd w:val="clear" w:color="auto" w:fill="FFFFFF"/>
+        </w:rPr>
+        <w:t xml:space="preserve"> The logs generated will be stored at the server.</w:t>
+      </w:r>
+    </w:p>
+    <w:p>
+      <w:pPr>
+        <w:pStyle w:val="Heading1"/>
+        <w:numPr>
+          <w:ilvl w:val="1"/>
+          <w:numId w:val="28"/>
+        </w:numPr>
+        <w:rPr>
+          <w:sz w:val="28"/>
+          <w:szCs w:val="28"/>
+        </w:rPr>
+      </w:pPr>
+      <w:bookmarkStart w:id="19" w:name="_Toc445382507"/>
+      <w:r>
+        <w:rPr>
+          <w:sz w:val="28"/>
+          <w:szCs w:val="28"/>
+        </w:rPr>
+        <w:t>Testing</w:t>
+      </w:r>
+      <w:bookmarkEnd w:id="19"/>
+    </w:p>
+    <w:p>
+      <w:pPr>
+        <w:pStyle w:val="ListParagraph"/>
+        <w:numPr>
+          <w:ilvl w:val="2"/>
+          <w:numId w:val="30"/>
+        </w:numPr>
+        <w:tabs>
+          <w:tab w:val="left" w:pos="990"/>
+        </w:tabs>
+        <w:ind w:left="900" w:firstLine="0"/>
+        <w:jc w:val="both"/>
+        <w:rPr>
+          <w:rFonts w:ascii="Calibri" w:hAnsi="Calibri"/>
+          <w:color w:val="000000"/>
+          <w:sz w:val="24"/>
+          <w:szCs w:val="24"/>
+          <w:shd w:val="clear" w:color="auto" w:fill="FFFFFF"/>
+        </w:rPr>
+      </w:pPr>
+      <w:bookmarkStart w:id="20" w:name="_Toc445382508"/>
+      <w:r>
+        <w:rPr>
+          <w:rFonts w:ascii="Calibri" w:hAnsi="Calibri"/>
+          <w:b/>
+          <w:color w:val="000000"/>
+          <w:sz w:val="26"/>
+          <w:szCs w:val="26"/>
+          <w:shd w:val="clear" w:color="auto" w:fill="FFFFFF"/>
+        </w:rPr>
+        <w:t>Test Environment</w:t>
+      </w:r>
+      <w:bookmarkEnd w:id="20"/>
+      <w:r>
+        <w:rPr>
+          <w:rFonts w:ascii="Calibri" w:hAnsi="Calibri"/>
+          <w:color w:val="000000"/>
+          <w:sz w:val="24"/>
+          <w:szCs w:val="24"/>
+          <w:shd w:val="clear" w:color="auto" w:fill="FFFFFF"/>
+        </w:rPr>
+        <w:t xml:space="preserve">:  Multiple </w:t>
+      </w:r>
+      <w:r>
+        <w:rPr>
+          <w:rFonts w:ascii="Calibri" w:hAnsi="Calibri"/>
+          <w:color w:val="000000"/>
+          <w:sz w:val="24"/>
+          <w:szCs w:val="24"/>
+          <w:shd w:val="clear" w:color="auto" w:fill="FFFFFF"/>
+        </w:rPr>
+        <w:t>LINUX operating systems.</w:t>
+      </w:r>
+    </w:p>
+    <w:p>
+      <w:pPr>
+        <w:pStyle w:val="ListParagraph"/>
+        <w:numPr>
+          <w:ilvl w:val="2"/>
+          <w:numId w:val="30"/>
+        </w:numPr>
+        <w:tabs>
+          <w:tab w:val="left" w:pos="990"/>
+        </w:tabs>
+        <w:ind w:left="900" w:firstLine="0"/>
+        <w:jc w:val="both"/>
+        <w:rPr>
+          <w:rFonts w:ascii="Calibri" w:hAnsi="Calibri"/>
+          <w:color w:val="000000"/>
+          <w:sz w:val="24"/>
+          <w:szCs w:val="24"/>
+          <w:shd w:val="clear" w:color="auto" w:fill="FFFFFF"/>
+        </w:rPr>
+      </w:pPr>
+      <w:bookmarkStart w:id="21" w:name="_Toc445382509"/>
+      <w:r>
+        <w:rPr>
+          <w:rFonts w:ascii="Calibri" w:hAnsi="Calibri"/>
+          <w:b/>
+          <w:color w:val="000000"/>
+          <w:sz w:val="26"/>
+          <w:szCs w:val="26"/>
+          <w:shd w:val="clear" w:color="auto" w:fill="FFFFFF"/>
+        </w:rPr>
+        <w:t>Unit Testing</w:t>
+      </w:r>
+      <w:bookmarkEnd w:id="21"/>
+      <w:r>
+        <w:rPr>
+          <w:rFonts w:ascii="Calibri" w:hAnsi="Calibri"/>
+          <w:color w:val="000000"/>
+          <w:sz w:val="24"/>
+          <w:szCs w:val="24"/>
+          <w:shd w:val="clear" w:color="auto" w:fill="FFFFFF"/>
+        </w:rPr>
+        <w:t>: As and when the modules are developed they will be tested.</w:t>
+      </w:r>
+    </w:p>
+    <w:p>
+      <w:pPr>
+        <w:pStyle w:val="ListParagraph"/>
+        <w:numPr>
+          <w:ilvl w:val="2"/>
+          <w:numId w:val="30"/>
+        </w:numPr>
+        <w:tabs>
+          <w:tab w:val="left" w:pos="990"/>
+        </w:tabs>
+        <w:ind w:left="900" w:firstLine="0"/>
+        <w:jc w:val="both"/>
+        <w:rPr>
+          <w:rFonts w:ascii="Calibri" w:hAnsi="Calibri"/>
+          <w:color w:val="000000"/>
+          <w:sz w:val="24"/>
+          <w:szCs w:val="24"/>
+          <w:shd w:val="clear" w:color="auto" w:fill="FFFFFF"/>
+        </w:rPr>
+      </w:pPr>
+      <w:bookmarkStart w:id="22" w:name="_Toc445382510"/>
+      <w:r>
+        <w:rPr>
+          <w:rFonts w:ascii="Calibri" w:hAnsi="Calibri"/>
+          <w:b/>
+          <w:color w:val="000000"/>
+          <w:sz w:val="26"/>
+          <w:szCs w:val="26"/>
+          <w:shd w:val="clear" w:color="auto" w:fill="FFFFFF"/>
+        </w:rPr>
+        <w:t>Functional Testing</w:t>
+      </w:r>
+      <w:bookmarkEnd w:id="22"/>
+      <w:r>
+        <w:rPr>
+          <w:rFonts w:ascii="Calibri" w:hAnsi="Calibri"/>
+          <w:color w:val="000000"/>
+          <w:sz w:val="24"/>
+          <w:szCs w:val="24"/>
+          <w:shd w:val="clear" w:color="auto" w:fill="FFFFFF"/>
+        </w:rPr>
+        <w:t>: Test suites will be defined in thi</w:t>
+      </w:r>
+      <w:r>
+        <w:rPr>
+          <w:rFonts w:ascii="Calibri" w:hAnsi="Calibri"/>
+          <w:color w:val="000000"/>
+          <w:sz w:val="24"/>
+          <w:szCs w:val="24"/>
+          <w:shd w:val="clear" w:color="auto" w:fill="FFFFFF"/>
+        </w:rPr>
+        <w:t>s phase using Junit to test</w:t>
+      </w:r>
+      <w:r>
+        <w:rPr>
+          <w:rFonts w:ascii="Calibri" w:hAnsi="Calibri"/>
+          <w:color w:val="000000"/>
+          <w:sz w:val="24"/>
+          <w:szCs w:val="24"/>
+          <w:shd w:val="clear" w:color="auto" w:fill="FFFFFF"/>
+        </w:rPr>
+        <w:t xml:space="preserve"> </w:t>
+      </w:r>
+      <w:r>
+        <w:rPr>
+          <w:rFonts w:ascii="Calibri" w:hAnsi="Calibri"/>
+          <w:color w:val="000000"/>
+          <w:sz w:val="24"/>
+          <w:szCs w:val="24"/>
+          <w:shd w:val="clear" w:color="auto" w:fill="FFFFFF"/>
+        </w:rPr>
+        <w:t xml:space="preserve">the </w:t>
+      </w:r>
+      <w:r>
+        <w:rPr>
+          <w:rFonts w:ascii="Calibri" w:hAnsi="Calibri"/>
+          <w:color w:val="000000"/>
+          <w:sz w:val="24"/>
+          <w:szCs w:val="24"/>
+          <w:shd w:val="clear" w:color="auto" w:fill="FFFFFF"/>
+        </w:rPr>
+        <w:t xml:space="preserve">   </w:t>
+      </w:r>
+      <w:bookmarkStart w:id="23" w:name="_GoBack"/>
+      <w:bookmarkEnd w:id="23"/>
+      <w:r>
+        <w:rPr>
+          <w:rFonts w:ascii="Calibri" w:hAnsi="Calibri"/>
+          <w:color w:val="000000"/>
+          <w:sz w:val="24"/>
+          <w:szCs w:val="24"/>
+          <w:shd w:val="clear" w:color="auto" w:fill="FFFFFF"/>
+        </w:rPr>
+        <w:t>functional correctness of each module.</w:t>
+      </w:r>
+    </w:p>
+    <w:p>
+      <w:pPr>
+        <w:pStyle w:val="ListParagraph"/>
+        <w:numPr>
+          <w:ilvl w:val="2"/>
+          <w:numId w:val="30"/>
+        </w:numPr>
+        <w:tabs>
+          <w:tab w:val="left" w:pos="990"/>
+        </w:tabs>
+        <w:ind w:left="900" w:firstLine="0"/>
+        <w:jc w:val="both"/>
+        <w:rPr>
+          <w:rFonts w:ascii="Calibri" w:hAnsi="Calibri"/>
+          <w:color w:val="000000"/>
+          <w:sz w:val="24"/>
+          <w:szCs w:val="24"/>
+          <w:shd w:val="clear" w:color="auto" w:fill="FFFFFF"/>
+        </w:rPr>
+      </w:pPr>
+      <w:bookmarkStart w:id="24" w:name="_Toc445382511"/>
+      <w:r>
+        <w:rPr>
+          <w:rFonts w:ascii="Calibri" w:hAnsi="Calibri"/>
+          <w:b/>
+          <w:color w:val="000000"/>
+          <w:sz w:val="26"/>
+          <w:szCs w:val="26"/>
+          <w:shd w:val="clear" w:color="auto" w:fill="FFFFFF"/>
+        </w:rPr>
+        <w:t>UX Testing</w:t>
+      </w:r>
+      <w:bookmarkEnd w:id="24"/>
+      <w:r>
+        <w:rPr>
+          <w:rFonts w:ascii="Calibri" w:hAnsi="Calibri"/>
+          <w:b/>
+          <w:color w:val="000000"/>
+          <w:sz w:val="26"/>
+          <w:szCs w:val="26"/>
+          <w:shd w:val="clear" w:color="auto" w:fill="FFFFFF"/>
+        </w:rPr>
+        <w:t>:</w:t>
+      </w:r>
+      <w:r>
+        <w:rPr>
+          <w:rFonts w:ascii="Calibri" w:hAnsi="Calibri"/>
+          <w:color w:val="000000"/>
+          <w:sz w:val="24"/>
+          <w:szCs w:val="24"/>
+          <w:shd w:val="clear" w:color="auto" w:fill="FFFFFF"/>
+        </w:rPr>
+        <w:t xml:space="preserve"> On deployment the system</w:t>
+      </w:r>
+      <w:r>
+        <w:rPr>
+          <w:rFonts w:ascii="Calibri" w:hAnsi="Calibri"/>
+          <w:color w:val="000000"/>
+          <w:sz w:val="24"/>
+          <w:szCs w:val="24"/>
+          <w:shd w:val="clear" w:color="auto" w:fill="FFFFFF"/>
+        </w:rPr>
+        <w:t xml:space="preserve"> will be tested by peers to get</w:t>
+      </w:r>
+      <w:r>
+        <w:rPr>
+          <w:rFonts w:ascii="Calibri" w:hAnsi="Calibri"/>
+          <w:color w:val="000000"/>
+          <w:sz w:val="24"/>
+          <w:szCs w:val="24"/>
+          <w:shd w:val="clear" w:color="auto" w:fill="FFFFFF"/>
+        </w:rPr>
+        <w:t xml:space="preserve"> </w:t>
+      </w:r>
+      <w:r>
+        <w:rPr>
+          <w:rFonts w:ascii="Calibri" w:hAnsi="Calibri"/>
+          <w:color w:val="000000"/>
+          <w:sz w:val="24"/>
+          <w:szCs w:val="24"/>
+          <w:shd w:val="clear" w:color="auto" w:fill="FFFFFF"/>
+        </w:rPr>
+        <w:t>a</w:t>
+      </w:r>
+      <w:r>
+        <w:rPr>
+          <w:rFonts w:ascii="Calibri" w:hAnsi="Calibri"/>
+          <w:color w:val="000000"/>
+          <w:sz w:val="24"/>
+          <w:szCs w:val="24"/>
+          <w:shd w:val="clear" w:color="auto" w:fill="FFFFFF"/>
+        </w:rPr>
+        <w:t>ppropriate feedback on</w:t>
+      </w:r>
+      <w:r>
+        <w:rPr>
+          <w:rFonts w:ascii="Calibri" w:hAnsi="Calibri"/>
+          <w:color w:val="000000"/>
+          <w:sz w:val="24"/>
+          <w:szCs w:val="24"/>
+          <w:shd w:val="clear" w:color="auto" w:fill="FFFFFF"/>
+        </w:rPr>
+        <w:t xml:space="preserve"> their perception.</w:t>
+      </w:r>
+      <w:r>
+        <w:rPr>
+          <w:rFonts w:ascii="Calibri" w:hAnsi="Calibri"/>
+          <w:color w:val="000000"/>
+          <w:sz w:val="24"/>
+          <w:szCs w:val="24"/>
+          <w:shd w:val="clear" w:color="auto" w:fill="FFFFFF"/>
+        </w:rPr>
+        <w:t xml:space="preserve"> </w:t>
+      </w:r>
+    </w:p>
+    <w:p/>
+    <w:p>
+      <w:pPr>
+        <w:pStyle w:val="ListParagraph"/>
+        <w:spacing w:before="240"/>
+        <w:ind w:left="1080"/>
+        <w:rPr>
+          <w:rFonts w:ascii="Calibri" w:hAnsi="Calibri"/>
+          <w:color w:val="000000"/>
+          <w:sz w:val="24"/>
+          <w:szCs w:val="24"/>
+          <w:shd w:val="clear" w:color="auto" w:fill="FFFFFF"/>
+        </w:rPr>
+      </w:pPr>
+    </w:p>
+    <w:p/>
+    <w:p>
+      <w:pPr>
+        <w:pStyle w:val="Heading1"/>
+        <w:numPr>
+          <w:ilvl w:val="0"/>
+          <w:numId w:val="15"/>
+        </w:numPr>
+        <w:tabs>
+          <w:tab w:val="left" w:pos="450"/>
+        </w:tabs>
+        <w:spacing w:after="240"/>
+        <w:ind w:left="270" w:hanging="180"/>
+      </w:pPr>
+      <w:bookmarkStart w:id="25" w:name="_Toc445382512"/>
+      <w:r>
+        <w:lastRenderedPageBreak/>
+        <w:t>User Interface Design</w:t>
+      </w:r>
+      <w:bookmarkEnd w:id="25"/>
     </w:p>
     <w:p>
       <w:pPr>
         <w:pStyle w:val="Heading2"/>
         <w:numPr>
           <w:ilvl w:val="1"/>
-          <w:numId w:val="24"/>
+          <w:numId w:val="15"/>
         </w:numPr>
-        <w:ind w:left="1170" w:hanging="450"/>
+        <w:ind w:left="1170"/>
         <w:rPr>
           <w:sz w:val="28"/>
           <w:szCs w:val="28"/>
         </w:rPr>
       </w:pPr>
+      <w:bookmarkStart w:id="26" w:name="_Toc445382513"/>
       <w:r>
         <w:rPr>
           <w:sz w:val="28"/>
           <w:szCs w:val="28"/>
         </w:rPr>
-        <w:t xml:space="preserve"> </w:t>
-      </w:r>
-      <w:bookmarkStart w:id="11" w:name="_Toc445325760"/>
-      <w:r>
-        <w:rPr>
-          <w:sz w:val="28"/>
-          <w:szCs w:val="28"/>
-        </w:rPr>
-        <w:t>Process Specific Data</w:t>
-      </w:r>
-      <w:bookmarkEnd w:id="11"/>
+        <w:t>Home Page</w:t>
+      </w:r>
+      <w:bookmarkEnd w:id="26"/>
     </w:p>
     <w:p>
       <w:pPr>
         <w:pStyle w:val="ListParagraph"/>
-        <w:spacing w:line="240" w:lineRule="auto"/>
-        <w:jc w:val="both"/>
-        <w:rPr>
-          <w:rFonts w:ascii="Calibri" w:hAnsi="Calibri"/>
-          <w:color w:val="000000"/>
-          <w:sz w:val="24"/>
-          <w:szCs w:val="24"/>
-          <w:shd w:val="clear" w:color="auto" w:fill="FFFFFF"/>
-        </w:rPr>
-      </w:pPr>
-      <w:r>
-        <w:rPr>
-          <w:rFonts w:ascii="Calibri" w:hAnsi="Calibri"/>
-          <w:color w:val="000000"/>
-          <w:sz w:val="24"/>
-          <w:szCs w:val="24"/>
-          <w:shd w:val="clear" w:color="auto" w:fill="FFFFFF"/>
-        </w:rPr>
-        <w:t>This module deals with c</w:t>
-      </w:r>
-      <w:r>
-        <w:rPr>
-          <w:rFonts w:ascii="Calibri" w:hAnsi="Calibri"/>
-          <w:color w:val="000000"/>
-          <w:sz w:val="24"/>
-          <w:szCs w:val="24"/>
-          <w:shd w:val="clear" w:color="auto" w:fill="FFFFFF"/>
-        </w:rPr>
-        <w:t>ollect</w:t>
-      </w:r>
-      <w:r>
-        <w:rPr>
-          <w:rFonts w:ascii="Calibri" w:hAnsi="Calibri"/>
-          <w:color w:val="000000"/>
-          <w:sz w:val="24"/>
-          <w:szCs w:val="24"/>
-          <w:shd w:val="clear" w:color="auto" w:fill="FFFFFF"/>
-        </w:rPr>
-        <w:t>ion of</w:t>
-      </w:r>
-      <w:r>
-        <w:rPr>
-          <w:rFonts w:ascii="Calibri" w:hAnsi="Calibri"/>
-          <w:color w:val="000000"/>
-          <w:sz w:val="24"/>
-          <w:szCs w:val="24"/>
-          <w:shd w:val="clear" w:color="auto" w:fill="FFFFFF"/>
-        </w:rPr>
-        <w:t xml:space="preserve"> </w:t>
-      </w:r>
-      <w:r>
-        <w:rPr>
-          <w:rFonts w:ascii="Calibri" w:hAnsi="Calibri"/>
-          <w:color w:val="000000"/>
-          <w:sz w:val="24"/>
-          <w:szCs w:val="24"/>
-          <w:shd w:val="clear" w:color="auto" w:fill="FFFFFF"/>
-        </w:rPr>
-        <w:t>data related to processes</w:t>
-      </w:r>
-      <w:r>
-        <w:rPr>
-          <w:rFonts w:ascii="Calibri" w:hAnsi="Calibri"/>
-          <w:color w:val="000000"/>
-          <w:sz w:val="24"/>
-          <w:szCs w:val="24"/>
-          <w:shd w:val="clear" w:color="auto" w:fill="FFFFFF"/>
-        </w:rPr>
-        <w:t xml:space="preserve"> running on the </w:t>
-      </w:r>
-      <w:r>
-        <w:rPr>
-          <w:rFonts w:ascii="Calibri" w:hAnsi="Calibri"/>
-          <w:color w:val="000000"/>
-          <w:sz w:val="24"/>
-          <w:szCs w:val="24"/>
-          <w:shd w:val="clear" w:color="auto" w:fill="FFFFFF"/>
-        </w:rPr>
-        <w:t>system</w:t>
-      </w:r>
-      <w:r>
-        <w:rPr>
-          <w:rFonts w:ascii="Calibri" w:hAnsi="Calibri"/>
-          <w:color w:val="000000"/>
-          <w:sz w:val="24"/>
-          <w:szCs w:val="24"/>
-          <w:shd w:val="clear" w:color="auto" w:fill="FFFFFF"/>
-        </w:rPr>
-        <w:t>. This includes the identifier of the process, its parent in</w:t>
-      </w:r>
-      <w:r>
-        <w:rPr>
-          <w:rFonts w:ascii="Calibri" w:hAnsi="Calibri"/>
-          <w:color w:val="000000"/>
-          <w:sz w:val="24"/>
-          <w:szCs w:val="24"/>
-          <w:shd w:val="clear" w:color="auto" w:fill="FFFFFF"/>
-        </w:rPr>
-        <w:t>formation, name, memory utilization</w:t>
-      </w:r>
-      <w:r>
-        <w:rPr>
-          <w:rFonts w:ascii="Calibri" w:hAnsi="Calibri"/>
-          <w:color w:val="000000"/>
-          <w:sz w:val="24"/>
-          <w:szCs w:val="24"/>
-          <w:shd w:val="clear" w:color="auto" w:fill="FFFFFF"/>
-        </w:rPr>
-        <w:t xml:space="preserve"> and the owner. </w:t>
-      </w:r>
-      <w:r>
-        <w:rPr>
-          <w:rFonts w:ascii="Calibri" w:hAnsi="Calibri"/>
-          <w:color w:val="000000"/>
-          <w:sz w:val="24"/>
-          <w:szCs w:val="24"/>
-          <w:shd w:val="clear" w:color="auto" w:fill="FFFFFF"/>
-        </w:rPr>
-        <w:t>This</w:t>
-      </w:r>
-      <w:r>
-        <w:rPr>
-          <w:rFonts w:ascii="Calibri" w:hAnsi="Calibri"/>
-          <w:color w:val="000000"/>
-          <w:sz w:val="24"/>
-          <w:szCs w:val="24"/>
-          <w:shd w:val="clear" w:color="auto" w:fill="FFFFFF"/>
-        </w:rPr>
-        <w:t xml:space="preserve"> information gives an insight </w:t>
-      </w:r>
-      <w:r>
-        <w:rPr>
-          <w:rFonts w:ascii="Calibri" w:hAnsi="Calibri"/>
-          <w:color w:val="000000"/>
-          <w:sz w:val="24"/>
-          <w:szCs w:val="24"/>
-          <w:shd w:val="clear" w:color="auto" w:fill="FFFFFF"/>
-        </w:rPr>
-        <w:t>into</w:t>
-      </w:r>
-      <w:r>
-        <w:rPr>
-          <w:rFonts w:ascii="Calibri" w:hAnsi="Calibri"/>
-          <w:color w:val="000000"/>
-          <w:sz w:val="24"/>
-          <w:szCs w:val="24"/>
-          <w:shd w:val="clear" w:color="auto" w:fill="FFFFFF"/>
-        </w:rPr>
-        <w:t xml:space="preserve"> </w:t>
-      </w:r>
-      <w:r>
-        <w:rPr>
-          <w:rFonts w:ascii="Calibri" w:hAnsi="Calibri"/>
-          <w:color w:val="000000"/>
-          <w:sz w:val="24"/>
-          <w:szCs w:val="24"/>
-          <w:shd w:val="clear" w:color="auto" w:fill="FFFFFF"/>
-        </w:rPr>
-        <w:t>each</w:t>
-      </w:r>
-      <w:r>
-        <w:rPr>
-          <w:rFonts w:ascii="Calibri" w:hAnsi="Calibri"/>
-          <w:color w:val="000000"/>
-          <w:sz w:val="24"/>
-          <w:szCs w:val="24"/>
-          <w:shd w:val="clear" w:color="auto" w:fill="FFFFFF"/>
-        </w:rPr>
-        <w:t xml:space="preserve"> process</w:t>
-      </w:r>
-      <w:r>
-        <w:rPr>
-          <w:rFonts w:ascii="Calibri" w:hAnsi="Calibri"/>
-          <w:color w:val="000000"/>
-          <w:sz w:val="24"/>
-          <w:szCs w:val="24"/>
-          <w:shd w:val="clear" w:color="auto" w:fill="FFFFFF"/>
-        </w:rPr>
-        <w:t xml:space="preserve"> and their</w:t>
-      </w:r>
-      <w:r>
-        <w:rPr>
-          <w:rFonts w:ascii="Calibri" w:hAnsi="Calibri"/>
-          <w:color w:val="000000"/>
-          <w:sz w:val="24"/>
-          <w:szCs w:val="24"/>
-          <w:shd w:val="clear" w:color="auto" w:fill="FFFFFF"/>
-        </w:rPr>
-        <w:t xml:space="preserve"> beha</w:t>
-      </w:r>
-      <w:r>
-        <w:rPr>
-          <w:rFonts w:ascii="Calibri" w:hAnsi="Calibri"/>
-          <w:color w:val="000000"/>
-          <w:sz w:val="24"/>
-          <w:szCs w:val="24"/>
-          <w:shd w:val="clear" w:color="auto" w:fill="FFFFFF"/>
-        </w:rPr>
-        <w:t>vior</w:t>
-      </w:r>
-      <w:r>
-        <w:rPr>
-          <w:rFonts w:ascii="Calibri" w:hAnsi="Calibri"/>
-          <w:color w:val="000000"/>
-          <w:sz w:val="24"/>
-          <w:szCs w:val="24"/>
-          <w:shd w:val="clear" w:color="auto" w:fill="FFFFFF"/>
-        </w:rPr>
-        <w:t xml:space="preserve"> in the system.</w:t>
-      </w:r>
-    </w:p>
-    <w:p>
-      <w:pPr>
-        <w:pStyle w:val="ListParagraph"/>
-        <w:spacing w:line="240" w:lineRule="auto"/>
-        <w:jc w:val="both"/>
-        <w:rPr>
-          <w:rFonts w:ascii="Calibri" w:hAnsi="Calibri"/>
-          <w:color w:val="000000"/>
-          <w:sz w:val="24"/>
-          <w:szCs w:val="24"/>
-          <w:shd w:val="clear" w:color="auto" w:fill="FFFFFF"/>
-        </w:rPr>
-      </w:pPr>
-    </w:p>
-    <w:p>
-      <w:pPr>
-        <w:pStyle w:val="ListParagraph"/>
-        <w:shd w:val="clear" w:color="auto" w:fill="FFFFFF"/>
-        <w:spacing w:line="240" w:lineRule="auto"/>
-        <w:jc w:val="both"/>
-        <w:rPr>
-          <w:rFonts w:ascii="Calibri" w:hAnsi="Calibri"/>
-          <w:color w:val="000000"/>
-          <w:sz w:val="24"/>
-          <w:szCs w:val="24"/>
-          <w:shd w:val="clear" w:color="auto" w:fill="FFFFFF"/>
-        </w:rPr>
-      </w:pPr>
-      <w:r>
-        <w:rPr>
-          <w:rFonts w:ascii="Calibri" w:hAnsi="Calibri"/>
-          <w:color w:val="000000"/>
-          <w:sz w:val="24"/>
-          <w:szCs w:val="24"/>
-          <w:shd w:val="clear" w:color="auto" w:fill="FFFFFF"/>
-        </w:rPr>
-        <w:t xml:space="preserve">Extracting </w:t>
-      </w:r>
-      <w:r>
-        <w:rPr>
-          <w:rFonts w:ascii="Calibri" w:hAnsi="Calibri"/>
-          <w:color w:val="000000"/>
-          <w:sz w:val="24"/>
-          <w:szCs w:val="24"/>
-          <w:shd w:val="clear" w:color="auto" w:fill="FFFFFF"/>
-        </w:rPr>
-        <w:t>this</w:t>
-      </w:r>
-      <w:r>
-        <w:rPr>
-          <w:rFonts w:ascii="Calibri" w:hAnsi="Calibri"/>
-          <w:color w:val="000000"/>
-          <w:sz w:val="24"/>
-          <w:szCs w:val="24"/>
-          <w:shd w:val="clear" w:color="auto" w:fill="FFFFFF"/>
-        </w:rPr>
-        <w:t xml:space="preserve"> </w:t>
-      </w:r>
-      <w:r>
-        <w:rPr>
-          <w:rFonts w:ascii="Calibri" w:hAnsi="Calibri"/>
-          <w:color w:val="000000"/>
-          <w:sz w:val="24"/>
-          <w:szCs w:val="24"/>
-          <w:shd w:val="clear" w:color="auto" w:fill="FFFFFF"/>
-        </w:rPr>
-        <w:t>data,</w:t>
-      </w:r>
-      <w:r>
-        <w:rPr>
-          <w:rFonts w:ascii="Calibri" w:hAnsi="Calibri"/>
-          <w:color w:val="000000"/>
-          <w:sz w:val="24"/>
-          <w:szCs w:val="24"/>
-          <w:shd w:val="clear" w:color="auto" w:fill="FFFFFF"/>
-        </w:rPr>
-        <w:t xml:space="preserve"> cleaning and transforming it into a generic format helps in </w:t>
-      </w:r>
-      <w:r>
-        <w:rPr>
-          <w:rFonts w:ascii="Calibri" w:hAnsi="Calibri"/>
-          <w:color w:val="000000"/>
-          <w:sz w:val="24"/>
-          <w:szCs w:val="24"/>
-          <w:shd w:val="clear" w:color="auto" w:fill="FFFFFF"/>
-        </w:rPr>
-        <w:t>converting</w:t>
-      </w:r>
-      <w:r>
-        <w:rPr>
-          <w:rFonts w:ascii="Calibri" w:hAnsi="Calibri"/>
-          <w:color w:val="000000"/>
-          <w:sz w:val="24"/>
-          <w:szCs w:val="24"/>
-          <w:shd w:val="clear" w:color="auto" w:fill="FFFFFF"/>
-        </w:rPr>
-        <w:t xml:space="preserve"> data into information. This information can be used for </w:t>
-      </w:r>
-      <w:r>
-        <w:rPr>
-          <w:rFonts w:ascii="Calibri" w:hAnsi="Calibri"/>
-          <w:color w:val="000000"/>
-          <w:sz w:val="24"/>
-          <w:szCs w:val="24"/>
-          <w:shd w:val="clear" w:color="auto" w:fill="FFFFFF"/>
-        </w:rPr>
-        <w:t xml:space="preserve">generating reports by calculating </w:t>
-      </w:r>
-      <w:r>
-        <w:rPr>
-          <w:rFonts w:ascii="Calibri" w:hAnsi="Calibri"/>
-          <w:color w:val="000000"/>
-          <w:sz w:val="24"/>
-          <w:szCs w:val="24"/>
-          <w:shd w:val="clear" w:color="auto" w:fill="FFFFFF"/>
-        </w:rPr>
-        <w:t>various</w:t>
-      </w:r>
-      <w:r>
-        <w:rPr>
-          <w:rFonts w:ascii="Calibri" w:hAnsi="Calibri"/>
-          <w:color w:val="000000"/>
-          <w:sz w:val="24"/>
-          <w:szCs w:val="24"/>
-          <w:shd w:val="clear" w:color="auto" w:fill="FFFFFF"/>
-        </w:rPr>
-        <w:t xml:space="preserve"> </w:t>
-      </w:r>
-      <w:r>
-        <w:rPr>
-          <w:rFonts w:ascii="Calibri" w:hAnsi="Calibri"/>
-          <w:color w:val="000000"/>
-          <w:sz w:val="24"/>
-          <w:szCs w:val="24"/>
-          <w:shd w:val="clear" w:color="auto" w:fill="FFFFFF"/>
-        </w:rPr>
-        <w:t>metrics</w:t>
-      </w:r>
-      <w:r>
-        <w:rPr>
-          <w:rFonts w:ascii="Calibri" w:hAnsi="Calibri"/>
-          <w:color w:val="000000"/>
-          <w:sz w:val="24"/>
-          <w:szCs w:val="24"/>
-          <w:shd w:val="clear" w:color="auto" w:fill="FFFFFF"/>
-        </w:rPr>
-        <w:t>.</w:t>
-      </w:r>
-      <w:r>
-        <w:rPr>
-          <w:rFonts w:ascii="Calibri" w:hAnsi="Calibri"/>
-          <w:color w:val="000000"/>
-          <w:sz w:val="24"/>
-          <w:szCs w:val="24"/>
-          <w:shd w:val="clear" w:color="auto" w:fill="FFFFFF"/>
-        </w:rPr>
-        <w:t xml:space="preserve"> These metrics helps us in understanding the effe</w:t>
-      </w:r>
-      <w:r>
-        <w:rPr>
-          <w:rFonts w:ascii="Calibri" w:hAnsi="Calibri"/>
-          <w:color w:val="000000"/>
-          <w:sz w:val="24"/>
-          <w:szCs w:val="24"/>
-          <w:shd w:val="clear" w:color="auto" w:fill="FFFFFF"/>
-        </w:rPr>
-        <w:t>ct the process has in the system or vice versa</w:t>
-      </w:r>
-      <w:r>
-        <w:rPr>
-          <w:rFonts w:ascii="Calibri" w:hAnsi="Calibri"/>
-          <w:color w:val="000000"/>
-          <w:sz w:val="24"/>
-          <w:szCs w:val="24"/>
-          <w:shd w:val="clear" w:color="auto" w:fill="FFFFFF"/>
-        </w:rPr>
-        <w:t>.</w:t>
-      </w:r>
-    </w:p>
-    <w:p>
-      <w:pPr>
-        <w:pStyle w:val="ListParagraph"/>
-        <w:shd w:val="clear" w:color="auto" w:fill="FFFFFF"/>
-        <w:spacing w:line="240" w:lineRule="auto"/>
-        <w:rPr>
-          <w:rFonts w:ascii="Calibri" w:hAnsi="Calibri"/>
-          <w:color w:val="000000"/>
-          <w:sz w:val="24"/>
-          <w:szCs w:val="24"/>
-          <w:shd w:val="clear" w:color="auto" w:fill="FFFFFF"/>
-        </w:rPr>
-      </w:pPr>
-    </w:p>
-    <w:p>
-      <w:pPr>
-        <w:pStyle w:val="Heading2"/>
-        <w:numPr>
-          <w:ilvl w:val="1"/>
-          <w:numId w:val="24"/>
-        </w:numPr>
-        <w:ind w:left="1080" w:hanging="360"/>
-        <w:rPr>
-          <w:sz w:val="28"/>
-          <w:szCs w:val="28"/>
-        </w:rPr>
-      </w:pPr>
-      <w:r>
-        <w:rPr>
-          <w:sz w:val="28"/>
-          <w:szCs w:val="28"/>
-        </w:rPr>
-        <w:t xml:space="preserve"> </w:t>
-      </w:r>
-      <w:bookmarkStart w:id="12" w:name="_Toc445325761"/>
-      <w:r>
-        <w:rPr>
-          <w:sz w:val="28"/>
-          <w:szCs w:val="28"/>
-        </w:rPr>
-        <w:t>CPU</w:t>
-      </w:r>
-      <w:r>
-        <w:rPr>
-          <w:sz w:val="28"/>
-          <w:szCs w:val="28"/>
-        </w:rPr>
-        <w:t>/Memory</w:t>
-      </w:r>
-      <w:r>
-        <w:rPr>
-          <w:sz w:val="28"/>
-          <w:szCs w:val="28"/>
-        </w:rPr>
-        <w:t xml:space="preserve"> </w:t>
-      </w:r>
-      <w:r>
-        <w:rPr>
-          <w:sz w:val="28"/>
-          <w:szCs w:val="28"/>
-        </w:rPr>
-        <w:t>Specific Data</w:t>
-      </w:r>
-      <w:bookmarkEnd w:id="12"/>
-    </w:p>
-    <w:p>
-      <w:pPr>
-        <w:pStyle w:val="ListParagraph"/>
-        <w:spacing w:line="240" w:lineRule="auto"/>
-        <w:jc w:val="both"/>
-        <w:rPr>
-          <w:rFonts w:ascii="Calibri" w:hAnsi="Calibri"/>
-          <w:color w:val="000000"/>
-          <w:sz w:val="24"/>
-          <w:szCs w:val="24"/>
-          <w:shd w:val="clear" w:color="auto" w:fill="FFFFFF"/>
-        </w:rPr>
-      </w:pPr>
-      <w:r>
-        <w:rPr>
-          <w:rFonts w:ascii="Calibri" w:hAnsi="Calibri"/>
-          <w:color w:val="000000"/>
-          <w:sz w:val="24"/>
-          <w:szCs w:val="24"/>
-          <w:shd w:val="clear" w:color="auto" w:fill="FFFFFF"/>
-        </w:rPr>
-        <w:t>This module deals with c</w:t>
-      </w:r>
-      <w:r>
-        <w:rPr>
-          <w:rFonts w:ascii="Calibri" w:hAnsi="Calibri"/>
-          <w:color w:val="000000"/>
-          <w:sz w:val="24"/>
-          <w:szCs w:val="24"/>
-          <w:shd w:val="clear" w:color="auto" w:fill="FFFFFF"/>
-        </w:rPr>
-        <w:t xml:space="preserve">ollecting CPU </w:t>
-      </w:r>
-      <w:r>
-        <w:rPr>
-          <w:rFonts w:ascii="Calibri" w:hAnsi="Calibri"/>
-          <w:color w:val="000000"/>
-          <w:sz w:val="24"/>
-          <w:szCs w:val="24"/>
-          <w:shd w:val="clear" w:color="auto" w:fill="FFFFFF"/>
-        </w:rPr>
-        <w:t>related</w:t>
-      </w:r>
-      <w:r>
-        <w:rPr>
-          <w:rFonts w:ascii="Calibri" w:hAnsi="Calibri"/>
-          <w:color w:val="000000"/>
-          <w:sz w:val="24"/>
-          <w:szCs w:val="24"/>
-          <w:shd w:val="clear" w:color="auto" w:fill="FFFFFF"/>
-        </w:rPr>
-        <w:t xml:space="preserve"> data like</w:t>
-      </w:r>
-      <w:r>
-        <w:rPr>
-          <w:rFonts w:ascii="Calibri" w:hAnsi="Calibri"/>
-          <w:color w:val="000000"/>
-          <w:sz w:val="24"/>
-          <w:szCs w:val="24"/>
-          <w:shd w:val="clear" w:color="auto" w:fill="FFFFFF"/>
-        </w:rPr>
-        <w:t xml:space="preserve"> memory utilization, processing speed, number of processors available for processing, support for hyper threads, logical processors</w:t>
-      </w:r>
-      <w:r>
-        <w:rPr>
-          <w:rFonts w:ascii="Calibri" w:hAnsi="Calibri"/>
-          <w:color w:val="000000"/>
-          <w:sz w:val="24"/>
-          <w:szCs w:val="24"/>
-          <w:shd w:val="clear" w:color="auto" w:fill="FFFFFF"/>
-        </w:rPr>
-        <w:t xml:space="preserve"> </w:t>
-      </w:r>
-      <w:r>
-        <w:rPr>
-          <w:rFonts w:ascii="Calibri" w:hAnsi="Calibri"/>
-          <w:color w:val="000000"/>
-          <w:sz w:val="24"/>
-          <w:szCs w:val="24"/>
-          <w:shd w:val="clear" w:color="auto" w:fill="FFFFFF"/>
-        </w:rPr>
-        <w:t>This</w:t>
-      </w:r>
-      <w:r>
-        <w:rPr>
-          <w:rFonts w:ascii="Calibri" w:hAnsi="Calibri"/>
-          <w:color w:val="000000"/>
-          <w:sz w:val="24"/>
-          <w:szCs w:val="24"/>
-          <w:shd w:val="clear" w:color="auto" w:fill="FFFFFF"/>
-        </w:rPr>
-        <w:t xml:space="preserve"> information gives an insight </w:t>
-      </w:r>
-      <w:r>
-        <w:rPr>
-          <w:rFonts w:ascii="Calibri" w:hAnsi="Calibri"/>
-          <w:color w:val="000000"/>
-          <w:sz w:val="24"/>
-          <w:szCs w:val="24"/>
-          <w:shd w:val="clear" w:color="auto" w:fill="FFFFFF"/>
-        </w:rPr>
-        <w:t>into</w:t>
-      </w:r>
-      <w:r>
-        <w:rPr>
-          <w:rFonts w:ascii="Calibri" w:hAnsi="Calibri"/>
-          <w:color w:val="000000"/>
-          <w:sz w:val="24"/>
-          <w:szCs w:val="24"/>
-          <w:shd w:val="clear" w:color="auto" w:fill="FFFFFF"/>
-        </w:rPr>
-        <w:t xml:space="preserve"> </w:t>
-      </w:r>
-      <w:r>
-        <w:rPr>
-          <w:rFonts w:ascii="Calibri" w:hAnsi="Calibri"/>
-          <w:color w:val="000000"/>
-          <w:sz w:val="24"/>
-          <w:szCs w:val="24"/>
-          <w:shd w:val="clear" w:color="auto" w:fill="FFFFFF"/>
-        </w:rPr>
-        <w:t>how the system is performing.</w:t>
-      </w:r>
-    </w:p>
-    <w:p>
-      <w:pPr>
-        <w:pStyle w:val="ListParagraph"/>
-        <w:spacing w:line="240" w:lineRule="auto"/>
-        <w:jc w:val="both"/>
-        <w:rPr>
-          <w:rFonts w:ascii="Calibri" w:hAnsi="Calibri"/>
-          <w:color w:val="000000"/>
-          <w:sz w:val="24"/>
-          <w:szCs w:val="24"/>
-          <w:shd w:val="clear" w:color="auto" w:fill="FFFFFF"/>
-        </w:rPr>
-      </w:pPr>
-    </w:p>
-    <w:p>
-      <w:pPr>
-        <w:pStyle w:val="ListParagraph"/>
-        <w:shd w:val="clear" w:color="auto" w:fill="FFFFFF"/>
-        <w:spacing w:line="240" w:lineRule="auto"/>
-        <w:jc w:val="both"/>
-        <w:rPr>
-          <w:rFonts w:ascii="Calibri" w:hAnsi="Calibri"/>
-          <w:color w:val="000000"/>
-          <w:sz w:val="24"/>
-          <w:szCs w:val="24"/>
-          <w:shd w:val="clear" w:color="auto" w:fill="FFFFFF"/>
-        </w:rPr>
-      </w:pPr>
-      <w:r>
-        <w:rPr>
-          <w:rFonts w:ascii="Calibri" w:hAnsi="Calibri"/>
-          <w:color w:val="000000"/>
-          <w:sz w:val="24"/>
-          <w:szCs w:val="24"/>
-          <w:shd w:val="clear" w:color="auto" w:fill="FFFFFF"/>
-        </w:rPr>
-        <w:t xml:space="preserve">Extracting patterns and variations in the CPU/memory related data to </w:t>
-      </w:r>
-      <w:r>
-        <w:rPr>
-          <w:rFonts w:ascii="Calibri" w:hAnsi="Calibri"/>
-          <w:color w:val="000000"/>
-          <w:sz w:val="24"/>
-          <w:szCs w:val="24"/>
-          <w:shd w:val="clear" w:color="auto" w:fill="FFFFFF"/>
-        </w:rPr>
-        <w:t>represent in</w:t>
-      </w:r>
-      <w:r>
-        <w:rPr>
-          <w:rFonts w:ascii="Calibri" w:hAnsi="Calibri"/>
-          <w:color w:val="000000"/>
-          <w:sz w:val="24"/>
-          <w:szCs w:val="24"/>
-          <w:shd w:val="clear" w:color="auto" w:fill="FFFFFF"/>
-        </w:rPr>
-        <w:t xml:space="preserve"> graphical </w:t>
-      </w:r>
-      <w:r>
-        <w:rPr>
-          <w:rFonts w:ascii="Calibri" w:hAnsi="Calibri"/>
-          <w:color w:val="000000"/>
-          <w:sz w:val="24"/>
-          <w:szCs w:val="24"/>
-          <w:shd w:val="clear" w:color="auto" w:fill="FFFFFF"/>
-        </w:rPr>
-        <w:t>format</w:t>
-      </w:r>
-      <w:r>
-        <w:rPr>
-          <w:rFonts w:ascii="Calibri" w:hAnsi="Calibri"/>
-          <w:color w:val="000000"/>
-          <w:sz w:val="24"/>
-          <w:szCs w:val="24"/>
-          <w:shd w:val="clear" w:color="auto" w:fill="FFFFFF"/>
-        </w:rPr>
-        <w:t xml:space="preserve"> </w:t>
-      </w:r>
-      <w:r>
-        <w:rPr>
-          <w:rFonts w:ascii="Calibri" w:hAnsi="Calibri"/>
-          <w:color w:val="000000"/>
-          <w:sz w:val="24"/>
-          <w:szCs w:val="24"/>
-          <w:shd w:val="clear" w:color="auto" w:fill="FFFFFF"/>
-        </w:rPr>
-        <w:t>like</w:t>
-      </w:r>
-      <w:r>
-        <w:rPr>
-          <w:rFonts w:ascii="Calibri" w:hAnsi="Calibri"/>
-          <w:color w:val="000000"/>
-          <w:sz w:val="24"/>
-          <w:szCs w:val="24"/>
-          <w:shd w:val="clear" w:color="auto" w:fill="FFFFFF"/>
-        </w:rPr>
-        <w:t xml:space="preserve"> heat maps and graphs for easier</w:t>
-      </w:r>
-      <w:r>
-        <w:rPr>
-          <w:rFonts w:ascii="Calibri" w:hAnsi="Calibri"/>
-          <w:color w:val="000000"/>
-          <w:sz w:val="24"/>
-          <w:szCs w:val="24"/>
-          <w:shd w:val="clear" w:color="auto" w:fill="FFFFFF"/>
-        </w:rPr>
-        <w:t xml:space="preserve"> understanding.</w:t>
-      </w:r>
-    </w:p>
-    <w:p>
-      <w:pPr>
-        <w:spacing w:after="0" w:line="240" w:lineRule="auto"/>
-        <w:rPr>
-          <w:rFonts w:ascii="Times New Roman" w:eastAsia="Times New Roman" w:hAnsi="Times New Roman" w:cs="Times New Roman"/>
-          <w:sz w:val="24"/>
-          <w:szCs w:val="24"/>
-        </w:rPr>
-      </w:pPr>
-    </w:p>
-    <w:p>
-      <w:pPr>
-        <w:pStyle w:val="Heading2"/>
-        <w:numPr>
-          <w:ilvl w:val="1"/>
-          <w:numId w:val="24"/>
-        </w:numPr>
-        <w:ind w:left="1260" w:hanging="540"/>
-        <w:rPr>
-          <w:sz w:val="28"/>
-          <w:szCs w:val="28"/>
-        </w:rPr>
-      </w:pPr>
-      <w:bookmarkStart w:id="13" w:name="_Toc445325762"/>
-      <w:r>
-        <w:rPr>
-          <w:sz w:val="28"/>
-          <w:szCs w:val="28"/>
-        </w:rPr>
-        <w:t>Report Generation</w:t>
-      </w:r>
-      <w:bookmarkEnd w:id="13"/>
-    </w:p>
-    <w:p>
-      <w:pPr>
-        <w:pStyle w:val="ListParagraph"/>
-        <w:spacing w:before="240"/>
-        <w:jc w:val="both"/>
-        <w:rPr>
-          <w:rFonts w:ascii="Calibri" w:hAnsi="Calibri"/>
-          <w:color w:val="000000"/>
-          <w:sz w:val="24"/>
-          <w:szCs w:val="24"/>
-          <w:shd w:val="clear" w:color="auto" w:fill="FFFFFF"/>
-        </w:rPr>
-      </w:pPr>
-      <w:r>
-        <w:rPr>
-          <w:rFonts w:ascii="Calibri" w:hAnsi="Calibri"/>
-          <w:color w:val="000000"/>
-          <w:sz w:val="24"/>
-          <w:szCs w:val="24"/>
-          <w:shd w:val="clear" w:color="auto" w:fill="FFFFFF"/>
-        </w:rPr>
-        <w:t>Al</w:t>
-      </w:r>
-      <w:r>
-        <w:rPr>
-          <w:rFonts w:ascii="Calibri" w:hAnsi="Calibri"/>
-          <w:color w:val="000000"/>
-          <w:sz w:val="24"/>
-          <w:szCs w:val="24"/>
-          <w:shd w:val="clear" w:color="auto" w:fill="FFFFFF"/>
-        </w:rPr>
-        <w:t xml:space="preserve">l the collected metrics can be </w:t>
-      </w:r>
-      <w:r>
-        <w:rPr>
-          <w:rFonts w:ascii="Calibri" w:hAnsi="Calibri"/>
-          <w:color w:val="000000"/>
-          <w:sz w:val="24"/>
-          <w:szCs w:val="24"/>
-          <w:shd w:val="clear" w:color="auto" w:fill="FFFFFF"/>
-        </w:rPr>
-        <w:t>u</w:t>
-      </w:r>
-      <w:r>
-        <w:rPr>
-          <w:rFonts w:ascii="Calibri" w:hAnsi="Calibri"/>
-          <w:color w:val="000000"/>
-          <w:sz w:val="24"/>
-          <w:szCs w:val="24"/>
-          <w:shd w:val="clear" w:color="auto" w:fill="FFFFFF"/>
-        </w:rPr>
-        <w:t>s</w:t>
-      </w:r>
-      <w:r>
-        <w:rPr>
-          <w:rFonts w:ascii="Calibri" w:hAnsi="Calibri"/>
-          <w:color w:val="000000"/>
-          <w:sz w:val="24"/>
-          <w:szCs w:val="24"/>
-          <w:shd w:val="clear" w:color="auto" w:fill="FFFFFF"/>
-        </w:rPr>
-        <w:t>ed to create</w:t>
-      </w:r>
-      <w:r>
-        <w:rPr>
-          <w:rFonts w:ascii="Calibri" w:hAnsi="Calibri"/>
-          <w:color w:val="000000"/>
-          <w:sz w:val="24"/>
-          <w:szCs w:val="24"/>
-          <w:shd w:val="clear" w:color="auto" w:fill="FFFFFF"/>
-        </w:rPr>
-        <w:t xml:space="preserve"> customize able reports, which can be printed, saved or exported to csv format.</w:t>
-      </w:r>
-      <w:r>
-        <w:rPr>
-          <w:rFonts w:ascii="Calibri" w:hAnsi="Calibri"/>
-          <w:color w:val="000000"/>
-          <w:sz w:val="24"/>
-          <w:szCs w:val="24"/>
-          <w:shd w:val="clear" w:color="auto" w:fill="FFFFFF"/>
-        </w:rPr>
-        <w:t xml:space="preserve"> </w:t>
-      </w:r>
-    </w:p>
-    <w:p>
-      <w:pPr>
-        <w:pStyle w:val="ListParagraph"/>
-        <w:spacing w:before="240"/>
-        <w:jc w:val="both"/>
-        <w:rPr>
-          <w:rFonts w:ascii="Calibri" w:hAnsi="Calibri"/>
-          <w:color w:val="000000"/>
-          <w:sz w:val="24"/>
-          <w:szCs w:val="24"/>
-          <w:shd w:val="clear" w:color="auto" w:fill="FFFFFF"/>
-        </w:rPr>
-      </w:pPr>
-    </w:p>
-    <w:p>
-      <w:pPr>
-        <w:pStyle w:val="ListParagraph"/>
-        <w:spacing w:before="240"/>
-        <w:jc w:val="both"/>
-        <w:rPr>
-          <w:rFonts w:ascii="Calibri" w:hAnsi="Calibri"/>
-          <w:color w:val="000000"/>
-          <w:sz w:val="24"/>
-          <w:szCs w:val="24"/>
-          <w:shd w:val="clear" w:color="auto" w:fill="FFFFFF"/>
-        </w:rPr>
-      </w:pPr>
-      <w:bookmarkStart w:id="14" w:name="_GoBack"/>
-      <w:bookmarkEnd w:id="14"/>
-      <w:r>
-        <w:rPr>
-          <w:rFonts w:ascii="Calibri" w:hAnsi="Calibri"/>
-          <w:color w:val="000000"/>
-          <w:sz w:val="24"/>
-          <w:szCs w:val="24"/>
-          <w:shd w:val="clear" w:color="auto" w:fill="FFFFFF"/>
-        </w:rPr>
-        <w:t xml:space="preserve">JasperReports </w:t>
-      </w:r>
-      <w:r>
-        <w:rPr>
-          <w:rFonts w:ascii="Calibri" w:hAnsi="Calibri"/>
-          <w:color w:val="000000"/>
-          <w:sz w:val="24"/>
-          <w:szCs w:val="24"/>
-          <w:shd w:val="clear" w:color="auto" w:fill="FFFFFF"/>
-        </w:rPr>
-        <w:tab/>
-      </w:r>
-    </w:p>
-    <w:p>
-      <w:pPr>
-        <w:pStyle w:val="ListParagraph"/>
-        <w:rPr>
-          <w:rFonts w:ascii="Calibri" w:hAnsi="Calibri"/>
-          <w:color w:val="000000"/>
-          <w:sz w:val="24"/>
-          <w:szCs w:val="24"/>
-          <w:shd w:val="clear" w:color="auto" w:fill="FFFFFF"/>
-        </w:rPr>
-      </w:pPr>
-    </w:p>
-    <w:p>
-      <w:pPr>
-        <w:pStyle w:val="ListParagraph"/>
-        <w:rPr>
-          <w:rFonts w:ascii="Calibri" w:hAnsi="Calibri"/>
-          <w:color w:val="000000"/>
-          <w:sz w:val="24"/>
-          <w:szCs w:val="24"/>
-          <w:shd w:val="clear" w:color="auto" w:fill="FFFFFF"/>
-        </w:rPr>
-      </w:pPr>
-    </w:p>
-    <w:p>
-      <w:pPr>
-        <w:pStyle w:val="ListParagraph"/>
-        <w:rPr>
-          <w:rFonts w:ascii="Calibri" w:hAnsi="Calibri"/>
-          <w:color w:val="000000"/>
-          <w:sz w:val="24"/>
-          <w:szCs w:val="24"/>
-          <w:shd w:val="clear" w:color="auto" w:fill="FFFFFF"/>
-        </w:rPr>
-      </w:pPr>
-    </w:p>
-    <w:p>
-      <w:pPr>
-        <w:rPr>
-          <w:rFonts w:ascii="Calibri" w:hAnsi="Calibri"/>
-          <w:color w:val="000000"/>
-          <w:sz w:val="24"/>
-          <w:szCs w:val="24"/>
-          <w:shd w:val="clear" w:color="auto" w:fill="FFFFFF"/>
-        </w:rPr>
-      </w:pPr>
-    </w:p>
-    <w:p>
-      <w:pPr>
-        <w:pStyle w:val="ListParagraph"/>
-        <w:rPr>
-          <w:rFonts w:ascii="Calibri" w:hAnsi="Calibri"/>
-          <w:color w:val="000000"/>
-          <w:sz w:val="24"/>
-          <w:szCs w:val="24"/>
-          <w:shd w:val="clear" w:color="auto" w:fill="FFFFFF"/>
-        </w:rPr>
-      </w:pPr>
-    </w:p>
-    <w:p>
-      <w:pPr>
-        <w:pStyle w:val="Heading1"/>
-        <w:numPr>
-          <w:ilvl w:val="0"/>
-          <w:numId w:val="25"/>
-        </w:numPr>
-        <w:spacing w:after="240"/>
-      </w:pPr>
-      <w:bookmarkStart w:id="15" w:name="_Toc445325763"/>
-      <w:r>
-        <w:lastRenderedPageBreak/>
-        <w:t>User Interface Design</w:t>
-      </w:r>
-      <w:bookmarkEnd w:id="15"/>
-    </w:p>
-    <w:p>
-      <w:pPr>
-        <w:pStyle w:val="Heading2"/>
-        <w:numPr>
-          <w:ilvl w:val="1"/>
-          <w:numId w:val="25"/>
-        </w:numPr>
-        <w:ind w:left="1170"/>
-        <w:rPr>
-          <w:sz w:val="28"/>
-          <w:szCs w:val="28"/>
-        </w:rPr>
-      </w:pPr>
-      <w:bookmarkStart w:id="16" w:name="_Toc445325764"/>
-      <w:r>
-        <w:rPr>
-          <w:sz w:val="28"/>
-          <w:szCs w:val="28"/>
-        </w:rPr>
-        <w:t>Home Page</w:t>
-      </w:r>
-      <w:bookmarkEnd w:id="16"/>
-    </w:p>
-    <w:p>
-      <w:pPr>
-        <w:pStyle w:val="ListParagraph"/>
         <w:jc w:val="center"/>
       </w:pPr>
       <w:r>
@@ -4481,7 +6399,7 @@
           <w:noProof/>
         </w:rPr>
         <w:drawing>
-          <wp:inline distT="0" distB="0" distL="0" distR="0" wp14:anchorId="6E4B3382" wp14:editId="5603FE88">
+          <wp:inline distT="0" distB="0" distL="0" distR="0" wp14:anchorId="241E4A65" wp14:editId="3918C565">
             <wp:extent cx="5943600" cy="3609975"/>
             <wp:effectExtent l="0" t="0" r="0" b="9525"/>
             <wp:docPr id="1" name="Picture 1"/>
@@ -4619,16 +6537,16 @@
         <w:pStyle w:val="Heading1"/>
         <w:numPr>
           <w:ilvl w:val="0"/>
-          <w:numId w:val="25"/>
+          <w:numId w:val="15"/>
         </w:numPr>
         <w:ind w:left="270" w:hanging="270"/>
       </w:pPr>
-      <w:bookmarkStart w:id="17" w:name="_Toc445325765"/>
+      <w:bookmarkStart w:id="27" w:name="_Toc445382514"/>
       <w:r>
         <w:lastRenderedPageBreak/>
         <w:t>Database Design</w:t>
       </w:r>
-      <w:bookmarkEnd w:id="17"/>
+      <w:bookmarkEnd w:id="27"/>
     </w:p>
     <w:p>
       <w:pPr>
@@ -6973,15 +8891,15 @@
         <w:pStyle w:val="Heading1"/>
         <w:numPr>
           <w:ilvl w:val="0"/>
-          <w:numId w:val="25"/>
+          <w:numId w:val="15"/>
         </w:numPr>
       </w:pPr>
-      <w:bookmarkStart w:id="18" w:name="_Toc445325766"/>
+      <w:bookmarkStart w:id="28" w:name="_Toc445382515"/>
       <w:r>
         <w:lastRenderedPageBreak/>
         <w:t>Future Scope</w:t>
       </w:r>
-      <w:bookmarkEnd w:id="18"/>
+      <w:bookmarkEnd w:id="28"/>
     </w:p>
     <w:p>
       <w:pPr>
@@ -7009,7 +8927,7 @@
         </w:rPr>
         <w:t xml:space="preserve"> </w:t>
       </w:r>
-      <w:bookmarkStart w:id="19" w:name="_Toc445325767"/>
+      <w:bookmarkStart w:id="29" w:name="_Toc445382516"/>
       <w:r>
         <w:rPr>
           <w:sz w:val="28"/>
@@ -7024,7 +8942,7 @@
         </w:rPr>
         <w:t>f User profiles</w:t>
       </w:r>
-      <w:bookmarkEnd w:id="19"/>
+      <w:bookmarkEnd w:id="29"/>
       <w:r>
         <w:rPr>
           <w:sz w:val="28"/>
@@ -7112,7 +9030,7 @@
           <w:szCs w:val="24"/>
         </w:rPr>
       </w:pPr>
-      <w:bookmarkStart w:id="20" w:name="_Toc445325768"/>
+      <w:bookmarkStart w:id="30" w:name="_Toc445382517"/>
       <w:r>
         <w:rPr>
           <w:sz w:val="28"/>
@@ -7120,7 +9038,7 @@
         </w:rPr>
         <w:t>Latest Software Version</w:t>
       </w:r>
-      <w:bookmarkEnd w:id="20"/>
+      <w:bookmarkEnd w:id="30"/>
     </w:p>
     <w:p>
       <w:pPr>
@@ -7204,7 +9122,7 @@
           <w:b/>
         </w:rPr>
       </w:pPr>
-      <w:bookmarkStart w:id="21" w:name="_Toc445325769"/>
+      <w:bookmarkStart w:id="31" w:name="_Toc445382518"/>
       <w:r>
         <w:rPr>
           <w:b/>
@@ -7227,7 +9145,7 @@
         </w:rPr>
         <w:t xml:space="preserve"> A: Acronyms and Abbreviations</w:t>
       </w:r>
-      <w:bookmarkEnd w:id="21"/>
+      <w:bookmarkEnd w:id="31"/>
     </w:p>
     <w:tbl>
       <w:tblPr>
@@ -7522,7 +9440,7 @@
           <w:sz w:val="44"/>
         </w:rPr>
       </w:pPr>
-      <w:bookmarkStart w:id="22" w:name="_Toc445325770"/>
+      <w:bookmarkStart w:id="32" w:name="_Toc445382519"/>
       <w:r>
         <w:rPr>
           <w:b/>
@@ -7566,7 +9484,7 @@
         </w:rPr>
         <w:t>Tools</w:t>
       </w:r>
-      <w:bookmarkEnd w:id="22"/>
+      <w:bookmarkEnd w:id="32"/>
     </w:p>
     <w:p/>
     <w:p/>
@@ -8255,6 +10173,103 @@
                 <w:szCs w:val="24"/>
               </w:rPr>
               <w:t>for source code</w:t>
+            </w:r>
+          </w:p>
+        </w:tc>
+      </w:tr>
+      <w:tr>
+        <w:trPr>
+          <w:trHeight w:val="352"/>
+        </w:trPr>
+        <w:tc>
+          <w:tcPr>
+            <w:cnfStyle w:val="001000000000" w:firstRow="0" w:lastRow="0" w:firstColumn="1" w:lastColumn="0" w:oddVBand="0" w:evenVBand="0" w:oddHBand="0" w:evenHBand="0" w:firstRowFirstColumn="0" w:firstRowLastColumn="0" w:lastRowFirstColumn="0" w:lastRowLastColumn="0"/>
+            <w:tcW w:w="1381" w:type="dxa"/>
+            <w:gridSpan w:val="2"/>
+            <w:vAlign w:val="center"/>
+          </w:tcPr>
+          <w:p>
+            <w:pPr>
+              <w:rPr>
+                <w:b w:val="0"/>
+                <w:sz w:val="24"/>
+                <w:szCs w:val="24"/>
+              </w:rPr>
+            </w:pPr>
+            <w:r>
+              <w:rPr>
+                <w:b w:val="0"/>
+                <w:sz w:val="24"/>
+                <w:szCs w:val="24"/>
+              </w:rPr>
+              <w:t>Creatly</w:t>
+            </w:r>
+          </w:p>
+        </w:tc>
+        <w:tc>
+          <w:tcPr>
+            <w:tcW w:w="954" w:type="dxa"/>
+            <w:vAlign w:val="center"/>
+          </w:tcPr>
+          <w:p>
+            <w:pPr>
+              <w:jc w:val="center"/>
+              <w:cnfStyle w:val="000000000000" w:firstRow="0" w:lastRow="0" w:firstColumn="0" w:lastColumn="0" w:oddVBand="0" w:evenVBand="0" w:oddHBand="0" w:evenHBand="0" w:firstRowFirstColumn="0" w:firstRowLastColumn="0" w:lastRowFirstColumn="0" w:lastRowLastColumn="0"/>
+              <w:rPr>
+                <w:sz w:val="24"/>
+                <w:szCs w:val="24"/>
+              </w:rPr>
+            </w:pPr>
+            <w:r>
+              <w:rPr>
+                <w:sz w:val="24"/>
+                <w:szCs w:val="24"/>
+              </w:rPr>
+              <w:t>-</w:t>
+            </w:r>
+          </w:p>
+        </w:tc>
+        <w:tc>
+          <w:tcPr>
+            <w:tcW w:w="4230" w:type="dxa"/>
+            <w:vAlign w:val="center"/>
+          </w:tcPr>
+          <w:p>
+            <w:pPr>
+              <w:cnfStyle w:val="000000000000" w:firstRow="0" w:lastRow="0" w:firstColumn="0" w:lastColumn="0" w:oddVBand="0" w:evenVBand="0" w:oddHBand="0" w:evenHBand="0" w:firstRowFirstColumn="0" w:firstRowLastColumn="0" w:lastRowFirstColumn="0" w:lastRowLastColumn="0"/>
+              <w:rPr>
+                <w:sz w:val="24"/>
+                <w:szCs w:val="24"/>
+              </w:rPr>
+            </w:pPr>
+            <w:r>
+              <w:rPr>
+                <w:sz w:val="24"/>
+                <w:szCs w:val="24"/>
+              </w:rPr>
+              <w:t>https://creately.com/</w:t>
+            </w:r>
+          </w:p>
+        </w:tc>
+        <w:tc>
+          <w:tcPr>
+            <w:tcW w:w="2785" w:type="dxa"/>
+            <w:vAlign w:val="center"/>
+          </w:tcPr>
+          <w:p>
+            <w:pPr>
+              <w:cnfStyle w:val="000000000000" w:firstRow="0" w:lastRow="0" w:firstColumn="0" w:lastColumn="0" w:oddVBand="0" w:evenVBand="0" w:oddHBand="0" w:evenHBand="0" w:firstRowFirstColumn="0" w:firstRowLastColumn="0" w:lastRowFirstColumn="0" w:lastRowLastColumn="0"/>
+              <w:rPr>
+                <w:sz w:val="24"/>
+                <w:szCs w:val="24"/>
+              </w:rPr>
+            </w:pPr>
+            <w:r>
+              <w:rPr>
+                <w:sz w:val="24"/>
+                <w:szCs w:val="24"/>
+              </w:rPr>
+              <w:t>Designing software used to create Use Case Diagrams</w:t>
             </w:r>
           </w:p>
         </w:tc>
@@ -8341,7 +10356,7 @@
             <w:bCs/>
             <w:noProof/>
           </w:rPr>
-          <w:t>11</w:t>
+          <w:t>13</w:t>
         </w:r>
         <w:r>
           <w:rPr>
@@ -8494,6 +10509,92 @@
     </w:lvl>
   </w:abstractNum>
   <w:abstractNum w:abstractNumId="1" w15:restartNumberingAfterBreak="0">
+    <w:nsid w:val="161435C6"/>
+    <w:multiLevelType w:val="hybridMultilevel"/>
+    <w:tmpl w:val="786AD972"/>
+    <w:lvl w:ilvl="0" w:tplc="0409001B">
+      <w:start w:val="1"/>
+      <w:numFmt w:val="lowerRoman"/>
+      <w:lvlText w:val="%1."/>
+      <w:lvlJc w:val="right"/>
+      <w:pPr>
+        <w:ind w:left="720" w:hanging="360"/>
+      </w:pPr>
+    </w:lvl>
+    <w:lvl w:ilvl="1" w:tplc="04090019" w:tentative="1">
+      <w:start w:val="1"/>
+      <w:numFmt w:val="lowerLetter"/>
+      <w:lvlText w:val="%2."/>
+      <w:lvlJc w:val="left"/>
+      <w:pPr>
+        <w:ind w:left="1440" w:hanging="360"/>
+      </w:pPr>
+    </w:lvl>
+    <w:lvl w:ilvl="2" w:tplc="0409001B" w:tentative="1">
+      <w:start w:val="1"/>
+      <w:numFmt w:val="lowerRoman"/>
+      <w:lvlText w:val="%3."/>
+      <w:lvlJc w:val="right"/>
+      <w:pPr>
+        <w:ind w:left="2160" w:hanging="180"/>
+      </w:pPr>
+    </w:lvl>
+    <w:lvl w:ilvl="3" w:tplc="0409000F" w:tentative="1">
+      <w:start w:val="1"/>
+      <w:numFmt w:val="decimal"/>
+      <w:lvlText w:val="%4."/>
+      <w:lvlJc w:val="left"/>
+      <w:pPr>
+        <w:ind w:left="2880" w:hanging="360"/>
+      </w:pPr>
+    </w:lvl>
+    <w:lvl w:ilvl="4" w:tplc="04090019" w:tentative="1">
+      <w:start w:val="1"/>
+      <w:numFmt w:val="lowerLetter"/>
+      <w:lvlText w:val="%5."/>
+      <w:lvlJc w:val="left"/>
+      <w:pPr>
+        <w:ind w:left="3600" w:hanging="360"/>
+      </w:pPr>
+    </w:lvl>
+    <w:lvl w:ilvl="5" w:tplc="0409001B" w:tentative="1">
+      <w:start w:val="1"/>
+      <w:numFmt w:val="lowerRoman"/>
+      <w:lvlText w:val="%6."/>
+      <w:lvlJc w:val="right"/>
+      <w:pPr>
+        <w:ind w:left="4320" w:hanging="180"/>
+      </w:pPr>
+    </w:lvl>
+    <w:lvl w:ilvl="6" w:tplc="0409000F" w:tentative="1">
+      <w:start w:val="1"/>
+      <w:numFmt w:val="decimal"/>
+      <w:lvlText w:val="%7."/>
+      <w:lvlJc w:val="left"/>
+      <w:pPr>
+        <w:ind w:left="5040" w:hanging="360"/>
+      </w:pPr>
+    </w:lvl>
+    <w:lvl w:ilvl="7" w:tplc="04090019" w:tentative="1">
+      <w:start w:val="1"/>
+      <w:numFmt w:val="lowerLetter"/>
+      <w:lvlText w:val="%8."/>
+      <w:lvlJc w:val="left"/>
+      <w:pPr>
+        <w:ind w:left="5760" w:hanging="360"/>
+      </w:pPr>
+    </w:lvl>
+    <w:lvl w:ilvl="8" w:tplc="0409001B" w:tentative="1">
+      <w:start w:val="1"/>
+      <w:numFmt w:val="lowerRoman"/>
+      <w:lvlText w:val="%9."/>
+      <w:lvlJc w:val="right"/>
+      <w:pPr>
+        <w:ind w:left="6480" w:hanging="180"/>
+      </w:pPr>
+    </w:lvl>
+  </w:abstractNum>
+  <w:abstractNum w:abstractNumId="2" w15:restartNumberingAfterBreak="0">
     <w:nsid w:val="1901028F"/>
     <w:multiLevelType w:val="multilevel"/>
     <w:tmpl w:val="0409001F"/>
@@ -8584,7 +10685,7 @@
       </w:pPr>
     </w:lvl>
   </w:abstractNum>
-  <w:abstractNum w:abstractNumId="2" w15:restartNumberingAfterBreak="0">
+  <w:abstractNum w:abstractNumId="3" w15:restartNumberingAfterBreak="0">
     <w:nsid w:val="1E056CA6"/>
     <w:multiLevelType w:val="multilevel"/>
     <w:tmpl w:val="0409001F"/>
@@ -8675,7 +10776,7 @@
       </w:pPr>
     </w:lvl>
   </w:abstractNum>
-  <w:abstractNum w:abstractNumId="3" w15:restartNumberingAfterBreak="0">
+  <w:abstractNum w:abstractNumId="4" w15:restartNumberingAfterBreak="0">
     <w:nsid w:val="1F315121"/>
     <w:multiLevelType w:val="hybridMultilevel"/>
     <w:tmpl w:val="5050867C"/>
@@ -8765,7 +10866,7 @@
       </w:pPr>
     </w:lvl>
   </w:abstractNum>
-  <w:abstractNum w:abstractNumId="4" w15:restartNumberingAfterBreak="0">
+  <w:abstractNum w:abstractNumId="5" w15:restartNumberingAfterBreak="0">
     <w:nsid w:val="206E500C"/>
     <w:multiLevelType w:val="multilevel"/>
     <w:tmpl w:val="3926CFAC"/>
@@ -8878,7 +10979,7 @@
       </w:rPr>
     </w:lvl>
   </w:abstractNum>
-  <w:abstractNum w:abstractNumId="5" w15:restartNumberingAfterBreak="0">
+  <w:abstractNum w:abstractNumId="6" w15:restartNumberingAfterBreak="0">
     <w:nsid w:val="26F83FC6"/>
     <w:multiLevelType w:val="hybridMultilevel"/>
     <w:tmpl w:val="99DAE328"/>
@@ -8964,7 +11065,7 @@
       </w:pPr>
     </w:lvl>
   </w:abstractNum>
-  <w:abstractNum w:abstractNumId="6" w15:restartNumberingAfterBreak="0">
+  <w:abstractNum w:abstractNumId="7" w15:restartNumberingAfterBreak="0">
     <w:nsid w:val="2C08734E"/>
     <w:multiLevelType w:val="multilevel"/>
     <w:tmpl w:val="91A879D8"/>
@@ -9077,7 +11178,7 @@
       </w:pPr>
     </w:lvl>
   </w:abstractNum>
-  <w:abstractNum w:abstractNumId="7" w15:restartNumberingAfterBreak="0">
+  <w:abstractNum w:abstractNumId="8" w15:restartNumberingAfterBreak="0">
     <w:nsid w:val="30113F98"/>
     <w:multiLevelType w:val="hybridMultilevel"/>
     <w:tmpl w:val="94DE8BEC"/>
@@ -9167,7 +11268,7 @@
       </w:pPr>
     </w:lvl>
   </w:abstractNum>
-  <w:abstractNum w:abstractNumId="8" w15:restartNumberingAfterBreak="0">
+  <w:abstractNum w:abstractNumId="9" w15:restartNumberingAfterBreak="0">
     <w:nsid w:val="31D62A14"/>
     <w:multiLevelType w:val="multilevel"/>
     <w:tmpl w:val="A112C81C"/>
@@ -9280,7 +11381,7 @@
       </w:rPr>
     </w:lvl>
   </w:abstractNum>
-  <w:abstractNum w:abstractNumId="9" w15:restartNumberingAfterBreak="0">
+  <w:abstractNum w:abstractNumId="10" w15:restartNumberingAfterBreak="0">
     <w:nsid w:val="356645EA"/>
     <w:multiLevelType w:val="multilevel"/>
     <w:tmpl w:val="F28C7FC2"/>
@@ -9449,7 +11550,7 @@
       </w:rPr>
     </w:lvl>
   </w:abstractNum>
-  <w:abstractNum w:abstractNumId="10" w15:restartNumberingAfterBreak="0">
+  <w:abstractNum w:abstractNumId="11" w15:restartNumberingAfterBreak="0">
     <w:nsid w:val="3B294B6D"/>
     <w:multiLevelType w:val="multilevel"/>
     <w:tmpl w:val="F6A269FA"/>
@@ -9562,7 +11663,7 @@
       </w:rPr>
     </w:lvl>
   </w:abstractNum>
-  <w:abstractNum w:abstractNumId="11" w15:restartNumberingAfterBreak="0">
+  <w:abstractNum w:abstractNumId="12" w15:restartNumberingAfterBreak="0">
     <w:nsid w:val="3B4A4AA7"/>
     <w:multiLevelType w:val="hybridMultilevel"/>
     <w:tmpl w:val="93745176"/>
@@ -9653,7 +11754,7 @@
       </w:pPr>
     </w:lvl>
   </w:abstractNum>
-  <w:abstractNum w:abstractNumId="12" w15:restartNumberingAfterBreak="0">
+  <w:abstractNum w:abstractNumId="13" w15:restartNumberingAfterBreak="0">
     <w:nsid w:val="3EFF7F06"/>
     <w:multiLevelType w:val="multilevel"/>
     <w:tmpl w:val="E5E65F52"/>
@@ -9774,7 +11875,7 @@
       </w:rPr>
     </w:lvl>
   </w:abstractNum>
-  <w:abstractNum w:abstractNumId="13" w15:restartNumberingAfterBreak="0">
+  <w:abstractNum w:abstractNumId="14" w15:restartNumberingAfterBreak="0">
     <w:nsid w:val="41755659"/>
     <w:multiLevelType w:val="hybridMultilevel"/>
     <w:tmpl w:val="C0F2962C"/>
@@ -9860,7 +11961,7 @@
       </w:pPr>
     </w:lvl>
   </w:abstractNum>
-  <w:abstractNum w:abstractNumId="14" w15:restartNumberingAfterBreak="0">
+  <w:abstractNum w:abstractNumId="15" w15:restartNumberingAfterBreak="0">
     <w:nsid w:val="424B6C9E"/>
     <w:multiLevelType w:val="multilevel"/>
     <w:tmpl w:val="7FB859EA"/>
@@ -9973,7 +12074,7 @@
       </w:rPr>
     </w:lvl>
   </w:abstractNum>
-  <w:abstractNum w:abstractNumId="15" w15:restartNumberingAfterBreak="0">
+  <w:abstractNum w:abstractNumId="16" w15:restartNumberingAfterBreak="0">
     <w:nsid w:val="480121D8"/>
     <w:multiLevelType w:val="multilevel"/>
     <w:tmpl w:val="0D38695A"/>
@@ -10104,7 +12205,7 @@
       </w:rPr>
     </w:lvl>
   </w:abstractNum>
-  <w:abstractNum w:abstractNumId="16" w15:restartNumberingAfterBreak="0">
+  <w:abstractNum w:abstractNumId="17" w15:restartNumberingAfterBreak="0">
     <w:nsid w:val="4D2F4168"/>
     <w:multiLevelType w:val="multilevel"/>
     <w:tmpl w:val="E510534C"/>
@@ -10217,7 +12318,7 @@
       </w:rPr>
     </w:lvl>
   </w:abstractNum>
-  <w:abstractNum w:abstractNumId="17" w15:restartNumberingAfterBreak="0">
+  <w:abstractNum w:abstractNumId="18" w15:restartNumberingAfterBreak="0">
     <w:nsid w:val="58630D85"/>
     <w:multiLevelType w:val="hybridMultilevel"/>
     <w:tmpl w:val="30E2AEC0"/>
@@ -10307,7 +12408,7 @@
       </w:pPr>
     </w:lvl>
   </w:abstractNum>
-  <w:abstractNum w:abstractNumId="18" w15:restartNumberingAfterBreak="0">
+  <w:abstractNum w:abstractNumId="19" w15:restartNumberingAfterBreak="0">
     <w:nsid w:val="641D0164"/>
     <w:multiLevelType w:val="multilevel"/>
     <w:tmpl w:val="72745222"/>
@@ -10420,7 +12521,120 @@
       </w:rPr>
     </w:lvl>
   </w:abstractNum>
-  <w:abstractNum w:abstractNumId="19" w15:restartNumberingAfterBreak="0">
+  <w:abstractNum w:abstractNumId="20" w15:restartNumberingAfterBreak="0">
+    <w:nsid w:val="65181182"/>
+    <w:multiLevelType w:val="multilevel"/>
+    <w:tmpl w:val="D186B2AC"/>
+    <w:lvl w:ilvl="0">
+      <w:start w:val="5"/>
+      <w:numFmt w:val="decimal"/>
+      <w:lvlText w:val="%1"/>
+      <w:lvlJc w:val="left"/>
+      <w:pPr>
+        <w:ind w:left="405" w:hanging="405"/>
+      </w:pPr>
+      <w:rPr>
+        <w:rFonts w:hint="default"/>
+      </w:rPr>
+    </w:lvl>
+    <w:lvl w:ilvl="1">
+      <w:start w:val="1"/>
+      <w:numFmt w:val="decimal"/>
+      <w:lvlText w:val="%1.%2"/>
+      <w:lvlJc w:val="left"/>
+      <w:pPr>
+        <w:ind w:left="1080" w:hanging="720"/>
+      </w:pPr>
+      <w:rPr>
+        <w:rFonts w:hint="default"/>
+      </w:rPr>
+    </w:lvl>
+    <w:lvl w:ilvl="2">
+      <w:start w:val="1"/>
+      <w:numFmt w:val="decimal"/>
+      <w:lvlText w:val="%1.%2.%3"/>
+      <w:lvlJc w:val="left"/>
+      <w:pPr>
+        <w:ind w:left="1800" w:hanging="720"/>
+      </w:pPr>
+      <w:rPr>
+        <w:rFonts w:hint="default"/>
+      </w:rPr>
+    </w:lvl>
+    <w:lvl w:ilvl="3">
+      <w:start w:val="1"/>
+      <w:numFmt w:val="decimal"/>
+      <w:lvlText w:val="%1.%2.%3.%4"/>
+      <w:lvlJc w:val="left"/>
+      <w:pPr>
+        <w:ind w:left="2160" w:hanging="1080"/>
+      </w:pPr>
+      <w:rPr>
+        <w:rFonts w:hint="default"/>
+      </w:rPr>
+    </w:lvl>
+    <w:lvl w:ilvl="4">
+      <w:start w:val="1"/>
+      <w:numFmt w:val="decimal"/>
+      <w:lvlText w:val="%1.%2.%3.%4.%5"/>
+      <w:lvlJc w:val="left"/>
+      <w:pPr>
+        <w:ind w:left="2880" w:hanging="1440"/>
+      </w:pPr>
+      <w:rPr>
+        <w:rFonts w:hint="default"/>
+      </w:rPr>
+    </w:lvl>
+    <w:lvl w:ilvl="5">
+      <w:start w:val="1"/>
+      <w:numFmt w:val="decimal"/>
+      <w:lvlText w:val="%1.%2.%3.%4.%5.%6"/>
+      <w:lvlJc w:val="left"/>
+      <w:pPr>
+        <w:ind w:left="3240" w:hanging="1440"/>
+      </w:pPr>
+      <w:rPr>
+        <w:rFonts w:hint="default"/>
+      </w:rPr>
+    </w:lvl>
+    <w:lvl w:ilvl="6">
+      <w:start w:val="1"/>
+      <w:numFmt w:val="decimal"/>
+      <w:lvlText w:val="%1.%2.%3.%4.%5.%6.%7"/>
+      <w:lvlJc w:val="left"/>
+      <w:pPr>
+        <w:ind w:left="3960" w:hanging="1800"/>
+      </w:pPr>
+      <w:rPr>
+        <w:rFonts w:hint="default"/>
+      </w:rPr>
+    </w:lvl>
+    <w:lvl w:ilvl="7">
+      <w:start w:val="1"/>
+      <w:numFmt w:val="decimal"/>
+      <w:lvlText w:val="%1.%2.%3.%4.%5.%6.%7.%8"/>
+      <w:lvlJc w:val="left"/>
+      <w:pPr>
+        <w:ind w:left="4680" w:hanging="2160"/>
+      </w:pPr>
+      <w:rPr>
+        <w:rFonts w:hint="default"/>
+      </w:rPr>
+    </w:lvl>
+    <w:lvl w:ilvl="8">
+      <w:start w:val="1"/>
+      <w:numFmt w:val="decimal"/>
+      <w:lvlText w:val="%1.%2.%3.%4.%5.%6.%7.%8.%9"/>
+      <w:lvlJc w:val="left"/>
+      <w:pPr>
+        <w:ind w:left="5040" w:hanging="2160"/>
+      </w:pPr>
+      <w:rPr>
+        <w:rFonts w:hint="default"/>
+      </w:rPr>
+    </w:lvl>
+  </w:abstractNum>
+  <w:abstractNum w:abstractNumId="21" w15:restartNumberingAfterBreak="0">
     <w:nsid w:val="6C9D7FC5"/>
     <w:multiLevelType w:val="multilevel"/>
     <w:tmpl w:val="1EAE3E8E"/>
@@ -10533,7 +12747,7 @@
       </w:pPr>
     </w:lvl>
   </w:abstractNum>
-  <w:abstractNum w:abstractNumId="20" w15:restartNumberingAfterBreak="0">
+  <w:abstractNum w:abstractNumId="22" w15:restartNumberingAfterBreak="0">
     <w:nsid w:val="6EE51B8F"/>
     <w:multiLevelType w:val="hybridMultilevel"/>
     <w:tmpl w:val="C3DA32D2"/>
@@ -10626,7 +12840,7 @@
       </w:pPr>
     </w:lvl>
   </w:abstractNum>
-  <w:abstractNum w:abstractNumId="21" w15:restartNumberingAfterBreak="0">
+  <w:abstractNum w:abstractNumId="23" w15:restartNumberingAfterBreak="0">
     <w:nsid w:val="70C16C5B"/>
     <w:multiLevelType w:val="multilevel"/>
     <w:tmpl w:val="4530AB6E"/>
@@ -10748,7 +12962,120 @@
       </w:rPr>
     </w:lvl>
   </w:abstractNum>
-  <w:abstractNum w:abstractNumId="22" w15:restartNumberingAfterBreak="0">
+  <w:abstractNum w:abstractNumId="24" w15:restartNumberingAfterBreak="0">
+    <w:nsid w:val="771E1A14"/>
+    <w:multiLevelType w:val="multilevel"/>
+    <w:tmpl w:val="4E54631E"/>
+    <w:lvl w:ilvl="0">
+      <w:start w:val="5"/>
+      <w:numFmt w:val="decimal"/>
+      <w:lvlText w:val="%1"/>
+      <w:lvlJc w:val="left"/>
+      <w:pPr>
+        <w:ind w:left="405" w:hanging="405"/>
+      </w:pPr>
+      <w:rPr>
+        <w:rFonts w:hint="default"/>
+      </w:rPr>
+    </w:lvl>
+    <w:lvl w:ilvl="1">
+      <w:start w:val="1"/>
+      <w:numFmt w:val="decimal"/>
+      <w:lvlText w:val="%1.%2"/>
+      <w:lvlJc w:val="left"/>
+      <w:pPr>
+        <w:ind w:left="1080" w:hanging="720"/>
+      </w:pPr>
+      <w:rPr>
+        <w:rFonts w:hint="default"/>
+      </w:rPr>
+    </w:lvl>
+    <w:lvl w:ilvl="2">
+      <w:start w:val="1"/>
+      <w:numFmt w:val="upperRoman"/>
+      <w:lvlText w:val="%3."/>
+      <w:lvlJc w:val="right"/>
+      <w:pPr>
+        <w:ind w:left="1800" w:hanging="720"/>
+      </w:pPr>
+      <w:rPr>
+        <w:rFonts w:hint="default"/>
+      </w:rPr>
+    </w:lvl>
+    <w:lvl w:ilvl="3">
+      <w:start w:val="1"/>
+      <w:numFmt w:val="decimal"/>
+      <w:lvlText w:val="%1.%2.%3.%4"/>
+      <w:lvlJc w:val="left"/>
+      <w:pPr>
+        <w:ind w:left="2160" w:hanging="1080"/>
+      </w:pPr>
+      <w:rPr>
+        <w:rFonts w:hint="default"/>
+      </w:rPr>
+    </w:lvl>
+    <w:lvl w:ilvl="4">
+      <w:start w:val="1"/>
+      <w:numFmt w:val="decimal"/>
+      <w:lvlText w:val="%1.%2.%3.%4.%5"/>
+      <w:lvlJc w:val="left"/>
+      <w:pPr>
+        <w:ind w:left="2880" w:hanging="1440"/>
+      </w:pPr>
+      <w:rPr>
+        <w:rFonts w:hint="default"/>
+      </w:rPr>
+    </w:lvl>
+    <w:lvl w:ilvl="5">
+      <w:start w:val="1"/>
+      <w:numFmt w:val="decimal"/>
+      <w:lvlText w:val="%1.%2.%3.%4.%5.%6"/>
+      <w:lvlJc w:val="left"/>
+      <w:pPr>
+        <w:ind w:left="3240" w:hanging="1440"/>
+      </w:pPr>
+      <w:rPr>
+        <w:rFonts w:hint="default"/>
+      </w:rPr>
+    </w:lvl>
+    <w:lvl w:ilvl="6">
+      <w:start w:val="1"/>
+      <w:numFmt w:val="decimal"/>
+      <w:lvlText w:val="%1.%2.%3.%4.%5.%6.%7"/>
+      <w:lvlJc w:val="left"/>
+      <w:pPr>
+        <w:ind w:left="3960" w:hanging="1800"/>
+      </w:pPr>
+      <w:rPr>
+        <w:rFonts w:hint="default"/>
+      </w:rPr>
+    </w:lvl>
+    <w:lvl w:ilvl="7">
+      <w:start w:val="1"/>
+      <w:numFmt w:val="decimal"/>
+      <w:lvlText w:val="%1.%2.%3.%4.%5.%6.%7.%8"/>
+      <w:lvlJc w:val="left"/>
+      <w:pPr>
+        <w:ind w:left="4680" w:hanging="2160"/>
+      </w:pPr>
+      <w:rPr>
+        <w:rFonts w:hint="default"/>
+      </w:rPr>
+    </w:lvl>
+    <w:lvl w:ilvl="8">
+      <w:start w:val="1"/>
+      <w:numFmt w:val="decimal"/>
+      <w:lvlText w:val="%1.%2.%3.%4.%5.%6.%7.%8.%9"/>
+      <w:lvlJc w:val="left"/>
+      <w:pPr>
+        <w:ind w:left="5040" w:hanging="2160"/>
+      </w:pPr>
+      <w:rPr>
+        <w:rFonts w:hint="default"/>
+      </w:rPr>
+    </w:lvl>
+  </w:abstractNum>
+  <w:abstractNum w:abstractNumId="25" w15:restartNumberingAfterBreak="0">
     <w:nsid w:val="7CC32801"/>
     <w:multiLevelType w:val="hybridMultilevel"/>
     <w:tmpl w:val="D598E576"/>
@@ -10835,16 +13162,16 @@
     </w:lvl>
   </w:abstractNum>
   <w:num w:numId="1">
-    <w:abstractNumId w:val="8"/>
+    <w:abstractNumId w:val="9"/>
   </w:num>
   <w:num w:numId="2">
-    <w:abstractNumId w:val="16"/>
+    <w:abstractNumId w:val="17"/>
   </w:num>
   <w:num w:numId="3">
-    <w:abstractNumId w:val="6"/>
+    <w:abstractNumId w:val="7"/>
   </w:num>
   <w:num w:numId="4">
-    <w:abstractNumId w:val="19"/>
+    <w:abstractNumId w:val="21"/>
     <w:lvlOverride w:ilvl="1">
       <w:lvl w:ilvl="1">
         <w:numFmt w:val="decimal"/>
@@ -10857,70 +13184,79 @@
     <w:abstractNumId w:val="0"/>
   </w:num>
   <w:num w:numId="6">
-    <w:abstractNumId w:val="17"/>
+    <w:abstractNumId w:val="18"/>
   </w:num>
   <w:num w:numId="7">
+    <w:abstractNumId w:val="2"/>
+  </w:num>
+  <w:num w:numId="8">
+    <w:abstractNumId w:val="25"/>
+  </w:num>
+  <w:num w:numId="9">
+    <w:abstractNumId w:val="8"/>
+  </w:num>
+  <w:num w:numId="10">
+    <w:abstractNumId w:val="3"/>
+  </w:num>
+  <w:num w:numId="11">
+    <w:abstractNumId w:val="10"/>
+  </w:num>
+  <w:num w:numId="12">
+    <w:abstractNumId w:val="10"/>
+  </w:num>
+  <w:num w:numId="13">
+    <w:abstractNumId w:val="14"/>
+  </w:num>
+  <w:num w:numId="14">
+    <w:abstractNumId w:val="4"/>
+  </w:num>
+  <w:num w:numId="15">
+    <w:abstractNumId w:val="12"/>
+  </w:num>
+  <w:num w:numId="16">
+    <w:abstractNumId w:val="6"/>
+  </w:num>
+  <w:num w:numId="17">
+    <w:abstractNumId w:val="10"/>
+  </w:num>
+  <w:num w:numId="18">
+    <w:abstractNumId w:val="10"/>
+  </w:num>
+  <w:num w:numId="19">
+    <w:abstractNumId w:val="22"/>
+  </w:num>
+  <w:num w:numId="20">
+    <w:abstractNumId w:val="10"/>
+  </w:num>
+  <w:num w:numId="21">
+    <w:abstractNumId w:val="11"/>
+  </w:num>
+  <w:num w:numId="22">
+    <w:abstractNumId w:val="16"/>
+  </w:num>
+  <w:num w:numId="23">
+    <w:abstractNumId w:val="23"/>
+  </w:num>
+  <w:num w:numId="24">
+    <w:abstractNumId w:val="19"/>
+  </w:num>
+  <w:num w:numId="25">
+    <w:abstractNumId w:val="13"/>
+  </w:num>
+  <w:num w:numId="26">
+    <w:abstractNumId w:val="5"/>
+  </w:num>
+  <w:num w:numId="27">
+    <w:abstractNumId w:val="15"/>
+  </w:num>
+  <w:num w:numId="28">
+    <w:abstractNumId w:val="20"/>
+  </w:num>
+  <w:num w:numId="29">
     <w:abstractNumId w:val="1"/>
   </w:num>
-  <w:num w:numId="8">
-    <w:abstractNumId w:val="22"/>
-  </w:num>
-  <w:num w:numId="9">
-    <w:abstractNumId w:val="7"/>
-  </w:num>
-  <w:num w:numId="10">
-    <w:abstractNumId w:val="2"/>
-  </w:num>
-  <w:num w:numId="11">
-    <w:abstractNumId w:val="9"/>
-  </w:num>
-  <w:num w:numId="12">
-    <w:abstractNumId w:val="9"/>
-  </w:num>
-  <w:num w:numId="13">
-    <w:abstractNumId w:val="13"/>
-  </w:num>
-  <w:num w:numId="14">
-    <w:abstractNumId w:val="3"/>
-  </w:num>
-  <w:num w:numId="15">
-    <w:abstractNumId w:val="11"/>
-  </w:num>
-  <w:num w:numId="16">
-    <w:abstractNumId w:val="5"/>
-  </w:num>
-  <w:num w:numId="17">
-    <w:abstractNumId w:val="9"/>
-  </w:num>
-  <w:num w:numId="18">
-    <w:abstractNumId w:val="9"/>
-  </w:num>
-  <w:num w:numId="19">
-    <w:abstractNumId w:val="20"/>
-  </w:num>
-  <w:num w:numId="20">
-    <w:abstractNumId w:val="9"/>
-  </w:num>
-  <w:num w:numId="21">
-    <w:abstractNumId w:val="10"/>
-  </w:num>
-  <w:num w:numId="22">
-    <w:abstractNumId w:val="15"/>
-  </w:num>
-  <w:num w:numId="23">
-    <w:abstractNumId w:val="21"/>
-  </w:num>
-  <w:num w:numId="24">
-    <w:abstractNumId w:val="18"/>
-  </w:num>
-  <w:num w:numId="25">
-    <w:abstractNumId w:val="12"/>
-  </w:num>
-  <w:num w:numId="26">
-    <w:abstractNumId w:val="4"/>
-  </w:num>
-  <w:num w:numId="27">
-    <w:abstractNumId w:val="14"/>
+  <w:num w:numId="30">
+    <w:abstractNumId w:val="24"/>
   </w:num>
 </w:numbering>
 </file>
@@ -12222,7 +14558,7 @@
 </file>
 
 <file path=customXml/itemProps1.xml><?xml version="1.0" encoding="utf-8"?>
-<ds:datastoreItem xmlns:ds="http://schemas.openxmlformats.org/officeDocument/2006/customXml" ds:itemID="{1CE64DAA-91DC-4F77-9E8C-5FA12B741ABC}">
+<ds:datastoreItem xmlns:ds="http://schemas.openxmlformats.org/officeDocument/2006/customXml" ds:itemID="{553AFF1F-640D-46CD-B977-1ABBAF4A84E9}">
   <ds:schemaRefs>
     <ds:schemaRef ds:uri="http://schemas.openxmlformats.org/officeDocument/2006/bibliography"/>
   </ds:schemaRefs>

--- a/Documents/Design Document.docx
+++ b/Documents/Design Document.docx
@@ -53,6 +53,7 @@
           <w:szCs w:val="40"/>
         </w:rPr>
       </w:pPr>
+      <w:proofErr w:type="spellStart"/>
       <w:r>
         <w:rPr>
           <w:rFonts w:ascii="Times New Roman" w:eastAsia="Times New Roman" w:hAnsi="Times New Roman" w:cs="Times New Roman"/>
@@ -60,7 +61,17 @@
           <w:sz w:val="40"/>
           <w:szCs w:val="40"/>
         </w:rPr>
-        <w:t>SysAnatomy:</w:t>
+        <w:t>SysAnatomy</w:t>
+      </w:r>
+      <w:proofErr w:type="spellEnd"/>
+      <w:r>
+        <w:rPr>
+          <w:rFonts w:ascii="Times New Roman" w:eastAsia="Times New Roman" w:hAnsi="Times New Roman" w:cs="Times New Roman"/>
+          <w:b/>
+          <w:sz w:val="40"/>
+          <w:szCs w:val="40"/>
+        </w:rPr>
+        <w:t>:</w:t>
       </w:r>
       <w:r>
         <w:rPr>
@@ -274,7 +285,7 @@
           <w:r>
             <w:fldChar w:fldCharType="separate"/>
           </w:r>
-          <w:hyperlink w:anchor="_Toc445382488" w:history="1">
+          <w:hyperlink w:anchor="_Toc445392681" w:history="1">
             <w:r>
               <w:rPr>
                 <w:rStyle w:val="Hyperlink"/>
@@ -318,7 +329,7 @@
                 <w:noProof/>
                 <w:webHidden/>
               </w:rPr>
-              <w:instrText xml:space="preserve"> PAGEREF _Toc445382488 \h </w:instrText>
+              <w:instrText xml:space="preserve"> PAGEREF _Toc445392681 \h </w:instrText>
             </w:r>
             <w:r>
               <w:rPr>
@@ -361,7 +372,7 @@
               <w:noProof/>
             </w:rPr>
           </w:pPr>
-          <w:hyperlink w:anchor="_Toc445382489" w:history="1">
+          <w:hyperlink w:anchor="_Toc445392682" w:history="1">
             <w:r>
               <w:rPr>
                 <w:rStyle w:val="Hyperlink"/>
@@ -402,7 +413,7 @@
                 <w:noProof/>
                 <w:webHidden/>
               </w:rPr>
-              <w:instrText xml:space="preserve"> PAGEREF _Toc445382489 \h </w:instrText>
+              <w:instrText xml:space="preserve"> PAGEREF _Toc445392682 \h </w:instrText>
             </w:r>
             <w:r>
               <w:rPr>
@@ -445,7 +456,7 @@
               <w:noProof/>
             </w:rPr>
           </w:pPr>
-          <w:hyperlink w:anchor="_Toc445382490" w:history="1">
+          <w:hyperlink w:anchor="_Toc445392683" w:history="1">
             <w:r>
               <w:rPr>
                 <w:rStyle w:val="Hyperlink"/>
@@ -486,7 +497,7 @@
                 <w:noProof/>
                 <w:webHidden/>
               </w:rPr>
-              <w:instrText xml:space="preserve"> PAGEREF _Toc445382490 \h </w:instrText>
+              <w:instrText xml:space="preserve"> PAGEREF _Toc445392683 \h </w:instrText>
             </w:r>
             <w:r>
               <w:rPr>
@@ -529,7 +540,7 @@
               <w:noProof/>
             </w:rPr>
           </w:pPr>
-          <w:hyperlink w:anchor="_Toc445382491" w:history="1">
+          <w:hyperlink w:anchor="_Toc445392684" w:history="1">
             <w:r>
               <w:rPr>
                 <w:rStyle w:val="Hyperlink"/>
@@ -570,7 +581,7 @@
                 <w:noProof/>
                 <w:webHidden/>
               </w:rPr>
-              <w:instrText xml:space="preserve"> PAGEREF _Toc445382491 \h </w:instrText>
+              <w:instrText xml:space="preserve"> PAGEREF _Toc445392684 \h </w:instrText>
             </w:r>
             <w:r>
               <w:rPr>
@@ -613,7 +624,7 @@
               <w:noProof/>
             </w:rPr>
           </w:pPr>
-          <w:hyperlink w:anchor="_Toc445382492" w:history="1">
+          <w:hyperlink w:anchor="_Toc445392685" w:history="1">
             <w:r>
               <w:rPr>
                 <w:rStyle w:val="Hyperlink"/>
@@ -654,7 +665,7 @@
                 <w:noProof/>
                 <w:webHidden/>
               </w:rPr>
-              <w:instrText xml:space="preserve"> PAGEREF _Toc445382492 \h </w:instrText>
+              <w:instrText xml:space="preserve"> PAGEREF _Toc445392685 \h </w:instrText>
             </w:r>
             <w:r>
               <w:rPr>
@@ -674,7 +685,7 @@
                 <w:noProof/>
                 <w:webHidden/>
               </w:rPr>
-              <w:t>4</w:t>
+              <w:t>3</w:t>
             </w:r>
             <w:r>
               <w:rPr>
@@ -697,7 +708,7 @@
               <w:noProof/>
             </w:rPr>
           </w:pPr>
-          <w:hyperlink w:anchor="_Toc445382493" w:history="1">
+          <w:hyperlink w:anchor="_Toc445392686" w:history="1">
             <w:r>
               <w:rPr>
                 <w:rStyle w:val="Hyperlink"/>
@@ -740,7 +751,7 @@
                 <w:noProof/>
                 <w:webHidden/>
               </w:rPr>
-              <w:instrText xml:space="preserve"> PAGEREF _Toc445382493 \h </w:instrText>
+              <w:instrText xml:space="preserve"> PAGEREF _Toc445392686 \h </w:instrText>
             </w:r>
             <w:r>
               <w:rPr>
@@ -783,7 +794,7 @@
               <w:noProof/>
             </w:rPr>
           </w:pPr>
-          <w:hyperlink w:anchor="_Toc445382494" w:history="1">
+          <w:hyperlink w:anchor="_Toc445392687" w:history="1">
             <w:r>
               <w:rPr>
                 <w:rStyle w:val="Hyperlink"/>
@@ -824,7 +835,7 @@
                 <w:noProof/>
                 <w:webHidden/>
               </w:rPr>
-              <w:instrText xml:space="preserve"> PAGEREF _Toc445382494 \h </w:instrText>
+              <w:instrText xml:space="preserve"> PAGEREF _Toc445392687 \h </w:instrText>
             </w:r>
             <w:r>
               <w:rPr>
@@ -867,7 +878,7 @@
               <w:noProof/>
             </w:rPr>
           </w:pPr>
-          <w:hyperlink w:anchor="_Toc445382495" w:history="1">
+          <w:hyperlink w:anchor="_Toc445392688" w:history="1">
             <w:r>
               <w:rPr>
                 <w:rStyle w:val="Hyperlink"/>
@@ -908,7 +919,7 @@
                 <w:noProof/>
                 <w:webHidden/>
               </w:rPr>
-              <w:instrText xml:space="preserve"> PAGEREF _Toc445382495 \h </w:instrText>
+              <w:instrText xml:space="preserve"> PAGEREF _Toc445392688 \h </w:instrText>
             </w:r>
             <w:r>
               <w:rPr>
@@ -951,7 +962,7 @@
               <w:noProof/>
             </w:rPr>
           </w:pPr>
-          <w:hyperlink w:anchor="_Toc445382496" w:history="1">
+          <w:hyperlink w:anchor="_Toc445392689" w:history="1">
             <w:r>
               <w:rPr>
                 <w:rStyle w:val="Hyperlink"/>
@@ -992,7 +1003,7 @@
                 <w:noProof/>
                 <w:webHidden/>
               </w:rPr>
-              <w:instrText xml:space="preserve"> PAGEREF _Toc445382496 \h </w:instrText>
+              <w:instrText xml:space="preserve"> PAGEREF _Toc445392689 \h </w:instrText>
             </w:r>
             <w:r>
               <w:rPr>
@@ -1012,7 +1023,7 @@
                 <w:noProof/>
                 <w:webHidden/>
               </w:rPr>
-              <w:t>5</w:t>
+              <w:t>4</w:t>
             </w:r>
             <w:r>
               <w:rPr>
@@ -1035,7 +1046,7 @@
               <w:noProof/>
             </w:rPr>
           </w:pPr>
-          <w:hyperlink w:anchor="_Toc445382497" w:history="1">
+          <w:hyperlink w:anchor="_Toc445392690" w:history="1">
             <w:r>
               <w:rPr>
                 <w:rStyle w:val="Hyperlink"/>
@@ -1077,7 +1088,7 @@
                 <w:noProof/>
                 <w:webHidden/>
               </w:rPr>
-              <w:instrText xml:space="preserve"> PAGEREF _Toc445382497 \h </w:instrText>
+              <w:instrText xml:space="preserve"> PAGEREF _Toc445392690 \h </w:instrText>
             </w:r>
             <w:r>
               <w:rPr>
@@ -1097,7 +1108,7 @@
                 <w:noProof/>
                 <w:webHidden/>
               </w:rPr>
-              <w:t>6</w:t>
+              <w:t>5</w:t>
             </w:r>
             <w:r>
               <w:rPr>
@@ -1120,7 +1131,7 @@
               <w:noProof/>
             </w:rPr>
           </w:pPr>
-          <w:hyperlink w:anchor="_Toc445382498" w:history="1">
+          <w:hyperlink w:anchor="_Toc445392691" w:history="1">
             <w:r>
               <w:rPr>
                 <w:rStyle w:val="Hyperlink"/>
@@ -1139,6 +1150,7 @@
             <w:r>
               <w:rPr>
                 <w:rStyle w:val="Hyperlink"/>
+                <w:b/>
                 <w:noProof/>
               </w:rPr>
               <w:t>External Design</w:t>
@@ -1162,7 +1174,7 @@
                 <w:noProof/>
                 <w:webHidden/>
               </w:rPr>
-              <w:instrText xml:space="preserve"> PAGEREF _Toc445382498 \h </w:instrText>
+              <w:instrText xml:space="preserve"> PAGEREF _Toc445392691 \h </w:instrText>
             </w:r>
             <w:r>
               <w:rPr>
@@ -1205,7 +1217,7 @@
               <w:noProof/>
             </w:rPr>
           </w:pPr>
-          <w:hyperlink w:anchor="_Toc445382499" w:history="1">
+          <w:hyperlink w:anchor="_Toc445392692" w:history="1">
             <w:r>
               <w:rPr>
                 <w:rStyle w:val="Hyperlink"/>
@@ -1224,6 +1236,7 @@
             <w:r>
               <w:rPr>
                 <w:rStyle w:val="Hyperlink"/>
+                <w:b/>
                 <w:noProof/>
               </w:rPr>
               <w:t>Internal Design</w:t>
@@ -1247,7 +1260,7 @@
                 <w:noProof/>
                 <w:webHidden/>
               </w:rPr>
-              <w:instrText xml:space="preserve"> PAGEREF _Toc445382499 \h </w:instrText>
+              <w:instrText xml:space="preserve"> PAGEREF _Toc445392692 \h </w:instrText>
             </w:r>
             <w:r>
               <w:rPr>
@@ -1267,7 +1280,7 @@
                 <w:noProof/>
                 <w:webHidden/>
               </w:rPr>
-              <w:t>7</w:t>
+              <w:t>8</w:t>
             </w:r>
             <w:r>
               <w:rPr>
@@ -1290,7 +1303,7 @@
               <w:noProof/>
             </w:rPr>
           </w:pPr>
-          <w:hyperlink w:anchor="_Toc445382500" w:history="1">
+          <w:hyperlink w:anchor="_Toc445392693" w:history="1">
             <w:r>
               <w:rPr>
                 <w:rStyle w:val="Hyperlink"/>
@@ -1331,7 +1344,7 @@
                 <w:noProof/>
                 <w:webHidden/>
               </w:rPr>
-              <w:instrText xml:space="preserve"> PAGEREF _Toc445382500 \h </w:instrText>
+              <w:instrText xml:space="preserve"> PAGEREF _Toc445392693 \h </w:instrText>
             </w:r>
             <w:r>
               <w:rPr>
@@ -1351,7 +1364,7 @@
                 <w:noProof/>
                 <w:webHidden/>
               </w:rPr>
-              <w:t>7</w:t>
+              <w:t>8</w:t>
             </w:r>
             <w:r>
               <w:rPr>
@@ -1374,7 +1387,7 @@
               <w:noProof/>
             </w:rPr>
           </w:pPr>
-          <w:hyperlink w:anchor="_Toc445382501" w:history="1">
+          <w:hyperlink w:anchor="_Toc445392694" w:history="1">
             <w:r>
               <w:rPr>
                 <w:rStyle w:val="Hyperlink"/>
@@ -1415,7 +1428,7 @@
                 <w:noProof/>
                 <w:webHidden/>
               </w:rPr>
-              <w:instrText xml:space="preserve"> PAGEREF _Toc445382501 \h </w:instrText>
+              <w:instrText xml:space="preserve"> PAGEREF _Toc445392694 \h </w:instrText>
             </w:r>
             <w:r>
               <w:rPr>
@@ -1435,7 +1448,7 @@
                 <w:noProof/>
                 <w:webHidden/>
               </w:rPr>
-              <w:t>7</w:t>
+              <w:t>8</w:t>
             </w:r>
             <w:r>
               <w:rPr>
@@ -1458,7 +1471,7 @@
               <w:noProof/>
             </w:rPr>
           </w:pPr>
-          <w:hyperlink w:anchor="_Toc445382502" w:history="1">
+          <w:hyperlink w:anchor="_Toc445392695" w:history="1">
             <w:r>
               <w:rPr>
                 <w:rStyle w:val="Hyperlink"/>
@@ -1499,7 +1512,7 @@
                 <w:noProof/>
                 <w:webHidden/>
               </w:rPr>
-              <w:instrText xml:space="preserve"> PAGEREF _Toc445382502 \h </w:instrText>
+              <w:instrText xml:space="preserve"> PAGEREF _Toc445392695 \h </w:instrText>
             </w:r>
             <w:r>
               <w:rPr>
@@ -1519,7 +1532,7 @@
                 <w:noProof/>
                 <w:webHidden/>
               </w:rPr>
-              <w:t>7</w:t>
+              <w:t>8</w:t>
             </w:r>
             <w:r>
               <w:rPr>
@@ -1542,7 +1555,7 @@
               <w:noProof/>
             </w:rPr>
           </w:pPr>
-          <w:hyperlink w:anchor="_Toc445382503" w:history="1">
+          <w:hyperlink w:anchor="_Toc445392696" w:history="1">
             <w:r>
               <w:rPr>
                 <w:rStyle w:val="Hyperlink"/>
@@ -1583,7 +1596,7 @@
                 <w:noProof/>
                 <w:webHidden/>
               </w:rPr>
-              <w:instrText xml:space="preserve"> PAGEREF _Toc445382503 \h </w:instrText>
+              <w:instrText xml:space="preserve"> PAGEREF _Toc445392696 \h </w:instrText>
             </w:r>
             <w:r>
               <w:rPr>
@@ -1603,7 +1616,7 @@
                 <w:noProof/>
                 <w:webHidden/>
               </w:rPr>
-              <w:t>7</w:t>
+              <w:t>8</w:t>
             </w:r>
             <w:r>
               <w:rPr>
@@ -1626,7 +1639,7 @@
               <w:noProof/>
             </w:rPr>
           </w:pPr>
-          <w:hyperlink w:anchor="_Toc445382504" w:history="1">
+          <w:hyperlink w:anchor="_Toc445392697" w:history="1">
             <w:r>
               <w:rPr>
                 <w:rStyle w:val="Hyperlink"/>
@@ -1667,7 +1680,7 @@
                 <w:noProof/>
                 <w:webHidden/>
               </w:rPr>
-              <w:instrText xml:space="preserve"> PAGEREF _Toc445382504 \h </w:instrText>
+              <w:instrText xml:space="preserve"> PAGEREF _Toc445392697 \h </w:instrText>
             </w:r>
             <w:r>
               <w:rPr>
@@ -1687,7 +1700,7 @@
                 <w:noProof/>
                 <w:webHidden/>
               </w:rPr>
-              <w:t>8</w:t>
+              <w:t>9</w:t>
             </w:r>
             <w:r>
               <w:rPr>
@@ -1710,7 +1723,7 @@
               <w:noProof/>
             </w:rPr>
           </w:pPr>
-          <w:hyperlink w:anchor="_Toc445382505" w:history="1">
+          <w:hyperlink w:anchor="_Toc445392698" w:history="1">
             <w:r>
               <w:rPr>
                 <w:rStyle w:val="Hyperlink"/>
@@ -1751,7 +1764,7 @@
                 <w:noProof/>
                 <w:webHidden/>
               </w:rPr>
-              <w:instrText xml:space="preserve"> PAGEREF _Toc445382505 \h </w:instrText>
+              <w:instrText xml:space="preserve"> PAGEREF _Toc445392698 \h </w:instrText>
             </w:r>
             <w:r>
               <w:rPr>
@@ -1771,7 +1784,7 @@
                 <w:noProof/>
                 <w:webHidden/>
               </w:rPr>
-              <w:t>8</w:t>
+              <w:t>9</w:t>
             </w:r>
             <w:r>
               <w:rPr>
@@ -1794,7 +1807,7 @@
               <w:noProof/>
             </w:rPr>
           </w:pPr>
-          <w:hyperlink w:anchor="_Toc445382506" w:history="1">
+          <w:hyperlink w:anchor="_Toc445392699" w:history="1">
             <w:r>
               <w:rPr>
                 <w:rStyle w:val="Hyperlink"/>
@@ -1835,7 +1848,7 @@
                 <w:noProof/>
                 <w:webHidden/>
               </w:rPr>
-              <w:instrText xml:space="preserve"> PAGEREF _Toc445382506 \h </w:instrText>
+              <w:instrText xml:space="preserve"> PAGEREF _Toc445392699 \h </w:instrText>
             </w:r>
             <w:r>
               <w:rPr>
@@ -1855,7 +1868,7 @@
                 <w:noProof/>
                 <w:webHidden/>
               </w:rPr>
-              <w:t>8</w:t>
+              <w:t>9</w:t>
             </w:r>
             <w:r>
               <w:rPr>
@@ -1878,7 +1891,7 @@
               <w:noProof/>
             </w:rPr>
           </w:pPr>
-          <w:hyperlink w:anchor="_Toc445382507" w:history="1">
+          <w:hyperlink w:anchor="_Toc445392700" w:history="1">
             <w:r>
               <w:rPr>
                 <w:rStyle w:val="Hyperlink"/>
@@ -1919,7 +1932,7 @@
                 <w:noProof/>
                 <w:webHidden/>
               </w:rPr>
-              <w:instrText xml:space="preserve"> PAGEREF _Toc445382507 \h </w:instrText>
+              <w:instrText xml:space="preserve"> PAGEREF _Toc445392700 \h </w:instrText>
             </w:r>
             <w:r>
               <w:rPr>
@@ -1939,7 +1952,7 @@
                 <w:noProof/>
                 <w:webHidden/>
               </w:rPr>
-              <w:t>8</w:t>
+              <w:t>9</w:t>
             </w:r>
             <w:r>
               <w:rPr>
@@ -1952,9 +1965,8 @@
         </w:p>
         <w:p>
           <w:pPr>
-            <w:pStyle w:val="TOC2"/>
+            <w:pStyle w:val="TOC1"/>
             <w:tabs>
-              <w:tab w:val="left" w:pos="1100"/>
               <w:tab w:val="right" w:leader="dot" w:pos="9350"/>
             </w:tabs>
             <w:rPr>
@@ -1962,39 +1974,23 @@
               <w:noProof/>
             </w:rPr>
           </w:pPr>
-          <w:hyperlink w:anchor="_Toc445382508" w:history="1">
+          <w:hyperlink w:anchor="_Toc445392701" w:history="1">
             <w:r>
               <w:rPr>
                 <w:rStyle w:val="Hyperlink"/>
-                <w:rFonts w:eastAsiaTheme="minorHAnsi"/>
-                <w:noProof/>
-              </w:rPr>
-              <w:t>5.5.1</w:t>
-            </w:r>
-            <w:r>
-              <w:rPr>
-                <w:rFonts w:cstheme="minorBidi"/>
-                <w:noProof/>
+                <w:noProof/>
+              </w:rPr>
+              <w:t>5.6 Packaging</w:t>
+            </w:r>
+            <w:r>
+              <w:rPr>
+                <w:noProof/>
+                <w:webHidden/>
               </w:rPr>
               <w:tab/>
             </w:r>
             <w:r>
               <w:rPr>
-                <w:rStyle w:val="Hyperlink"/>
-                <w:rFonts w:eastAsiaTheme="minorHAnsi"/>
-                <w:noProof/>
-              </w:rPr>
-              <w:t>Test Environment</w:t>
-            </w:r>
-            <w:r>
-              <w:rPr>
-                <w:noProof/>
-                <w:webHidden/>
-              </w:rPr>
-              <w:tab/>
-            </w:r>
-            <w:r>
-              <w:rPr>
                 <w:noProof/>
                 <w:webHidden/>
               </w:rPr>
@@ -2005,7 +2001,7 @@
                 <w:noProof/>
                 <w:webHidden/>
               </w:rPr>
-              <w:instrText xml:space="preserve"> PAGEREF _Toc445382508 \h </w:instrText>
+              <w:instrText xml:space="preserve"> PAGEREF _Toc445392701 \h </w:instrText>
             </w:r>
             <w:r>
               <w:rPr>
@@ -2025,265 +2021,7 @@
                 <w:noProof/>
                 <w:webHidden/>
               </w:rPr>
-              <w:t>8</w:t>
-            </w:r>
-            <w:r>
-              <w:rPr>
-                <w:noProof/>
-                <w:webHidden/>
-              </w:rPr>
-              <w:fldChar w:fldCharType="end"/>
-            </w:r>
-          </w:hyperlink>
-        </w:p>
-        <w:p>
-          <w:pPr>
-            <w:pStyle w:val="TOC2"/>
-            <w:tabs>
-              <w:tab w:val="left" w:pos="1100"/>
-              <w:tab w:val="right" w:leader="dot" w:pos="9350"/>
-            </w:tabs>
-            <w:rPr>
-              <w:rFonts w:cstheme="minorBidi"/>
-              <w:noProof/>
-            </w:rPr>
-          </w:pPr>
-          <w:hyperlink w:anchor="_Toc445382509" w:history="1">
-            <w:r>
-              <w:rPr>
-                <w:rStyle w:val="Hyperlink"/>
-                <w:rFonts w:eastAsiaTheme="minorHAnsi"/>
-                <w:noProof/>
-              </w:rPr>
-              <w:t>5.5.2</w:t>
-            </w:r>
-            <w:r>
-              <w:rPr>
-                <w:rFonts w:cstheme="minorBidi"/>
-                <w:noProof/>
-              </w:rPr>
-              <w:tab/>
-            </w:r>
-            <w:r>
-              <w:rPr>
-                <w:rStyle w:val="Hyperlink"/>
-                <w:rFonts w:eastAsiaTheme="minorHAnsi"/>
-                <w:noProof/>
-              </w:rPr>
-              <w:t>Unit Testing</w:t>
-            </w:r>
-            <w:r>
-              <w:rPr>
-                <w:noProof/>
-                <w:webHidden/>
-              </w:rPr>
-              <w:tab/>
-            </w:r>
-            <w:r>
-              <w:rPr>
-                <w:noProof/>
-                <w:webHidden/>
-              </w:rPr>
-              <w:fldChar w:fldCharType="begin"/>
-            </w:r>
-            <w:r>
-              <w:rPr>
-                <w:noProof/>
-                <w:webHidden/>
-              </w:rPr>
-              <w:instrText xml:space="preserve"> PAGEREF _Toc445382509 \h </w:instrText>
-            </w:r>
-            <w:r>
-              <w:rPr>
-                <w:noProof/>
-                <w:webHidden/>
-              </w:rPr>
-            </w:r>
-            <w:r>
-              <w:rPr>
-                <w:noProof/>
-                <w:webHidden/>
-              </w:rPr>
-              <w:fldChar w:fldCharType="separate"/>
-            </w:r>
-            <w:r>
-              <w:rPr>
-                <w:noProof/>
-                <w:webHidden/>
-              </w:rPr>
-              <w:t>8</w:t>
-            </w:r>
-            <w:r>
-              <w:rPr>
-                <w:noProof/>
-                <w:webHidden/>
-              </w:rPr>
-              <w:fldChar w:fldCharType="end"/>
-            </w:r>
-          </w:hyperlink>
-        </w:p>
-        <w:p>
-          <w:pPr>
-            <w:pStyle w:val="TOC2"/>
-            <w:tabs>
-              <w:tab w:val="left" w:pos="1100"/>
-              <w:tab w:val="right" w:leader="dot" w:pos="9350"/>
-            </w:tabs>
-            <w:rPr>
-              <w:rFonts w:cstheme="minorBidi"/>
-              <w:noProof/>
-            </w:rPr>
-          </w:pPr>
-          <w:hyperlink w:anchor="_Toc445382510" w:history="1">
-            <w:r>
-              <w:rPr>
-                <w:rStyle w:val="Hyperlink"/>
-                <w:rFonts w:eastAsiaTheme="minorHAnsi"/>
-                <w:noProof/>
-              </w:rPr>
-              <w:t>5.5.3</w:t>
-            </w:r>
-            <w:r>
-              <w:rPr>
-                <w:rFonts w:cstheme="minorBidi"/>
-                <w:noProof/>
-              </w:rPr>
-              <w:tab/>
-            </w:r>
-            <w:r>
-              <w:rPr>
-                <w:rStyle w:val="Hyperlink"/>
-                <w:rFonts w:eastAsiaTheme="minorHAnsi"/>
-                <w:noProof/>
-              </w:rPr>
-              <w:t>Functional Testing</w:t>
-            </w:r>
-            <w:r>
-              <w:rPr>
-                <w:noProof/>
-                <w:webHidden/>
-              </w:rPr>
-              <w:tab/>
-            </w:r>
-            <w:r>
-              <w:rPr>
-                <w:noProof/>
-                <w:webHidden/>
-              </w:rPr>
-              <w:fldChar w:fldCharType="begin"/>
-            </w:r>
-            <w:r>
-              <w:rPr>
-                <w:noProof/>
-                <w:webHidden/>
-              </w:rPr>
-              <w:instrText xml:space="preserve"> PAGEREF _Toc445382510 \h </w:instrText>
-            </w:r>
-            <w:r>
-              <w:rPr>
-                <w:noProof/>
-                <w:webHidden/>
-              </w:rPr>
-            </w:r>
-            <w:r>
-              <w:rPr>
-                <w:noProof/>
-                <w:webHidden/>
-              </w:rPr>
-              <w:fldChar w:fldCharType="separate"/>
-            </w:r>
-            <w:r>
-              <w:rPr>
-                <w:noProof/>
-                <w:webHidden/>
-              </w:rPr>
-              <w:t>8</w:t>
-            </w:r>
-            <w:r>
-              <w:rPr>
-                <w:noProof/>
-                <w:webHidden/>
-              </w:rPr>
-              <w:fldChar w:fldCharType="end"/>
-            </w:r>
-          </w:hyperlink>
-        </w:p>
-        <w:p>
-          <w:pPr>
-            <w:pStyle w:val="TOC2"/>
-            <w:tabs>
-              <w:tab w:val="left" w:pos="1100"/>
-              <w:tab w:val="right" w:leader="dot" w:pos="9350"/>
-            </w:tabs>
-            <w:rPr>
-              <w:rFonts w:cstheme="minorBidi"/>
-              <w:noProof/>
-            </w:rPr>
-          </w:pPr>
-          <w:hyperlink w:anchor="_Toc445382511" w:history="1">
-            <w:r>
-              <w:rPr>
-                <w:rStyle w:val="Hyperlink"/>
-                <w:rFonts w:eastAsiaTheme="minorHAnsi"/>
-                <w:noProof/>
-              </w:rPr>
-              <w:t>5.5.4</w:t>
-            </w:r>
-            <w:r>
-              <w:rPr>
-                <w:rFonts w:cstheme="minorBidi"/>
-                <w:noProof/>
-              </w:rPr>
-              <w:tab/>
-            </w:r>
-            <w:r>
-              <w:rPr>
-                <w:rStyle w:val="Hyperlink"/>
-                <w:rFonts w:eastAsiaTheme="minorHAnsi"/>
-                <w:noProof/>
-              </w:rPr>
-              <w:t>UX Testing</w:t>
-            </w:r>
-            <w:r>
-              <w:rPr>
-                <w:noProof/>
-                <w:webHidden/>
-              </w:rPr>
-              <w:tab/>
-            </w:r>
-            <w:r>
-              <w:rPr>
-                <w:noProof/>
-                <w:webHidden/>
-              </w:rPr>
-              <w:fldChar w:fldCharType="begin"/>
-            </w:r>
-            <w:r>
-              <w:rPr>
-                <w:noProof/>
-                <w:webHidden/>
-              </w:rPr>
-              <w:instrText xml:space="preserve"> PAGEREF _Toc445382511 \h </w:instrText>
-            </w:r>
-            <w:r>
-              <w:rPr>
-                <w:noProof/>
-                <w:webHidden/>
-              </w:rPr>
-            </w:r>
-            <w:r>
-              <w:rPr>
-                <w:noProof/>
-                <w:webHidden/>
-              </w:rPr>
-              <w:fldChar w:fldCharType="separate"/>
-            </w:r>
-            <w:r>
-              <w:rPr>
-                <w:noProof/>
-                <w:webHidden/>
-              </w:rPr>
-              <w:t>8</w:t>
+              <w:t>9</w:t>
             </w:r>
             <w:r>
               <w:rPr>
@@ -2306,7 +2044,7 @@
               <w:noProof/>
             </w:rPr>
           </w:pPr>
-          <w:hyperlink w:anchor="_Toc445382512" w:history="1">
+          <w:hyperlink w:anchor="_Toc445392702" w:history="1">
             <w:r>
               <w:rPr>
                 <w:rStyle w:val="Hyperlink"/>
@@ -2348,7 +2086,7 @@
                 <w:noProof/>
                 <w:webHidden/>
               </w:rPr>
-              <w:instrText xml:space="preserve"> PAGEREF _Toc445382512 \h </w:instrText>
+              <w:instrText xml:space="preserve"> PAGEREF _Toc445392702 \h </w:instrText>
             </w:r>
             <w:r>
               <w:rPr>
@@ -2368,7 +2106,7 @@
                 <w:noProof/>
                 <w:webHidden/>
               </w:rPr>
-              <w:t>9</w:t>
+              <w:t>10</w:t>
             </w:r>
             <w:r>
               <w:rPr>
@@ -2391,7 +2129,7 @@
               <w:noProof/>
             </w:rPr>
           </w:pPr>
-          <w:hyperlink w:anchor="_Toc445382513" w:history="1">
+          <w:hyperlink w:anchor="_Toc445392703" w:history="1">
             <w:r>
               <w:rPr>
                 <w:rStyle w:val="Hyperlink"/>
@@ -2432,7 +2170,7 @@
                 <w:noProof/>
                 <w:webHidden/>
               </w:rPr>
-              <w:instrText xml:space="preserve"> PAGEREF _Toc445382513 \h </w:instrText>
+              <w:instrText xml:space="preserve"> PAGEREF _Toc445392703 \h </w:instrText>
             </w:r>
             <w:r>
               <w:rPr>
@@ -2452,7 +2190,7 @@
                 <w:noProof/>
                 <w:webHidden/>
               </w:rPr>
-              <w:t>9</w:t>
+              <w:t>10</w:t>
             </w:r>
             <w:r>
               <w:rPr>
@@ -2475,7 +2213,7 @@
               <w:noProof/>
             </w:rPr>
           </w:pPr>
-          <w:hyperlink w:anchor="_Toc445382514" w:history="1">
+          <w:hyperlink w:anchor="_Toc445392704" w:history="1">
             <w:r>
               <w:rPr>
                 <w:rStyle w:val="Hyperlink"/>
@@ -2517,7 +2255,7 @@
                 <w:noProof/>
                 <w:webHidden/>
               </w:rPr>
-              <w:instrText xml:space="preserve"> PAGEREF _Toc445382514 \h </w:instrText>
+              <w:instrText xml:space="preserve"> PAGEREF _Toc445392704 \h </w:instrText>
             </w:r>
             <w:r>
               <w:rPr>
@@ -2537,7 +2275,7 @@
                 <w:noProof/>
                 <w:webHidden/>
               </w:rPr>
-              <w:t>10</w:t>
+              <w:t>11</w:t>
             </w:r>
             <w:r>
               <w:rPr>
@@ -2560,7 +2298,7 @@
               <w:noProof/>
             </w:rPr>
           </w:pPr>
-          <w:hyperlink w:anchor="_Toc445382515" w:history="1">
+          <w:hyperlink w:anchor="_Toc445392705" w:history="1">
             <w:r>
               <w:rPr>
                 <w:rStyle w:val="Hyperlink"/>
@@ -2602,7 +2340,7 @@
                 <w:noProof/>
                 <w:webHidden/>
               </w:rPr>
-              <w:instrText xml:space="preserve"> PAGEREF _Toc445382515 \h </w:instrText>
+              <w:instrText xml:space="preserve"> PAGEREF _Toc445392705 \h </w:instrText>
             </w:r>
             <w:r>
               <w:rPr>
@@ -2622,7 +2360,7 @@
                 <w:noProof/>
                 <w:webHidden/>
               </w:rPr>
-              <w:t>11</w:t>
+              <w:t>13</w:t>
             </w:r>
             <w:r>
               <w:rPr>
@@ -2645,13 +2383,13 @@
               <w:noProof/>
             </w:rPr>
           </w:pPr>
-          <w:hyperlink w:anchor="_Toc445382516" w:history="1">
+          <w:hyperlink w:anchor="_Toc445392706" w:history="1">
             <w:r>
               <w:rPr>
                 <w:rStyle w:val="Hyperlink"/>
                 <w:noProof/>
               </w:rPr>
-              <w:t>7.1</w:t>
+              <w:t>8.1</w:t>
             </w:r>
             <w:r>
               <w:rPr>
@@ -2686,7 +2424,7 @@
                 <w:noProof/>
                 <w:webHidden/>
               </w:rPr>
-              <w:instrText xml:space="preserve"> PAGEREF _Toc445382516 \h </w:instrText>
+              <w:instrText xml:space="preserve"> PAGEREF _Toc445392706 \h </w:instrText>
             </w:r>
             <w:r>
               <w:rPr>
@@ -2706,7 +2444,7 @@
                 <w:noProof/>
                 <w:webHidden/>
               </w:rPr>
-              <w:t>11</w:t>
+              <w:t>13</w:t>
             </w:r>
             <w:r>
               <w:rPr>
@@ -2729,13 +2467,13 @@
               <w:noProof/>
             </w:rPr>
           </w:pPr>
-          <w:hyperlink w:anchor="_Toc445382517" w:history="1">
+          <w:hyperlink w:anchor="_Toc445392707" w:history="1">
             <w:r>
               <w:rPr>
                 <w:rStyle w:val="Hyperlink"/>
                 <w:noProof/>
               </w:rPr>
-              <w:t>7.2</w:t>
+              <w:t>8.2</w:t>
             </w:r>
             <w:r>
               <w:rPr>
@@ -2770,7 +2508,7 @@
                 <w:noProof/>
                 <w:webHidden/>
               </w:rPr>
-              <w:instrText xml:space="preserve"> PAGEREF _Toc445382517 \h </w:instrText>
+              <w:instrText xml:space="preserve"> PAGEREF _Toc445392707 \h </w:instrText>
             </w:r>
             <w:r>
               <w:rPr>
@@ -2790,7 +2528,7 @@
                 <w:noProof/>
                 <w:webHidden/>
               </w:rPr>
-              <w:t>11</w:t>
+              <w:t>13</w:t>
             </w:r>
             <w:r>
               <w:rPr>
@@ -2812,7 +2550,7 @@
               <w:noProof/>
             </w:rPr>
           </w:pPr>
-          <w:hyperlink w:anchor="_Toc445382518" w:history="1">
+          <w:hyperlink w:anchor="_Toc445392708" w:history="1">
             <w:r>
               <w:rPr>
                 <w:rStyle w:val="Hyperlink"/>
@@ -2840,7 +2578,7 @@
                 <w:noProof/>
                 <w:webHidden/>
               </w:rPr>
-              <w:instrText xml:space="preserve"> PAGEREF _Toc445382518 \h </w:instrText>
+              <w:instrText xml:space="preserve"> PAGEREF _Toc445392708 \h </w:instrText>
             </w:r>
             <w:r>
               <w:rPr>
@@ -2860,7 +2598,7 @@
                 <w:noProof/>
                 <w:webHidden/>
               </w:rPr>
-              <w:t>12</w:t>
+              <w:t>14</w:t>
             </w:r>
             <w:r>
               <w:rPr>
@@ -2882,7 +2620,7 @@
               <w:noProof/>
             </w:rPr>
           </w:pPr>
-          <w:hyperlink w:anchor="_Toc445382519" w:history="1">
+          <w:hyperlink w:anchor="_Toc445392709" w:history="1">
             <w:r>
               <w:rPr>
                 <w:rStyle w:val="Hyperlink"/>
@@ -2910,7 +2648,7 @@
                 <w:noProof/>
                 <w:webHidden/>
               </w:rPr>
-              <w:instrText xml:space="preserve"> PAGEREF _Toc445382519 \h </w:instrText>
+              <w:instrText xml:space="preserve"> PAGEREF _Toc445392709 \h </w:instrText>
             </w:r>
             <w:r>
               <w:rPr>
@@ -2930,7 +2668,7 @@
                 <w:noProof/>
                 <w:webHidden/>
               </w:rPr>
-              <w:t>13</w:t>
+              <w:t>15</w:t>
             </w:r>
             <w:r>
               <w:rPr>
@@ -2948,17 +2686,11 @@
               <w:bCs/>
               <w:noProof/>
             </w:rPr>
-            <w:lastRenderedPageBreak/>
             <w:fldChar w:fldCharType="end"/>
           </w:r>
         </w:p>
       </w:sdtContent>
     </w:sdt>
-    <w:p/>
-    <w:p/>
-    <w:p/>
-    <w:p/>
-    <w:p/>
     <w:p/>
     <w:p>
       <w:pPr>
@@ -2977,11 +2709,12 @@
           <w:b/>
         </w:rPr>
       </w:pPr>
-      <w:bookmarkStart w:id="0" w:name="_Toc445382488"/>
+      <w:bookmarkStart w:id="0" w:name="_Toc445392681"/>
       <w:r>
         <w:rPr>
           <w:b/>
         </w:rPr>
+        <w:lastRenderedPageBreak/>
         <w:t>Introduction</w:t>
       </w:r>
       <w:bookmarkEnd w:id="0"/>
@@ -3007,7 +2740,7 @@
         </w:rPr>
         <w:t xml:space="preserve"> </w:t>
       </w:r>
-      <w:bookmarkStart w:id="1" w:name="_Toc445382489"/>
+      <w:bookmarkStart w:id="1" w:name="_Toc445392682"/>
       <w:r>
         <w:rPr>
           <w:sz w:val="28"/>
@@ -3142,7 +2875,7 @@
         </w:rPr>
         <w:t xml:space="preserve"> </w:t>
       </w:r>
-      <w:bookmarkStart w:id="2" w:name="_Toc445382490"/>
+      <w:bookmarkStart w:id="2" w:name="_Toc445392683"/>
       <w:r>
         <w:rPr>
           <w:sz w:val="28"/>
@@ -3210,7 +2943,7 @@
         </w:rPr>
         <w:t xml:space="preserve"> </w:t>
       </w:r>
-      <w:bookmarkStart w:id="3" w:name="_Toc445382491"/>
+      <w:bookmarkStart w:id="3" w:name="_Toc445392684"/>
       <w:r>
         <w:rPr>
           <w:sz w:val="28"/>
@@ -3358,10 +3091,9 @@
           <w:sz w:val="28"/>
           <w:szCs w:val="28"/>
         </w:rPr>
-        <w:lastRenderedPageBreak/>
         <w:t xml:space="preserve"> </w:t>
       </w:r>
-      <w:bookmarkStart w:id="4" w:name="_Toc445382492"/>
+      <w:bookmarkStart w:id="4" w:name="_Toc445392685"/>
       <w:r>
         <w:rPr>
           <w:sz w:val="28"/>
@@ -3454,11 +3186,12 @@
           <w:b/>
         </w:rPr>
       </w:pPr>
-      <w:bookmarkStart w:id="5" w:name="_Toc445382493"/>
+      <w:bookmarkStart w:id="5" w:name="_Toc445392686"/>
       <w:r>
         <w:rPr>
           <w:b/>
         </w:rPr>
+        <w:lastRenderedPageBreak/>
         <w:t>Design overview</w:t>
       </w:r>
       <w:bookmarkEnd w:id="5"/>
@@ -3490,7 +3223,7 @@
         </w:rPr>
         <w:t xml:space="preserve"> </w:t>
       </w:r>
-      <w:bookmarkStart w:id="6" w:name="_Toc445382494"/>
+      <w:bookmarkStart w:id="6" w:name="_Toc445392687"/>
       <w:r>
         <w:rPr>
           <w:sz w:val="28"/>
@@ -3593,7 +3326,7 @@
           <w:szCs w:val="28"/>
         </w:rPr>
       </w:pPr>
-      <w:bookmarkStart w:id="7" w:name="_Toc445382495"/>
+      <w:bookmarkStart w:id="7" w:name="_Toc445392688"/>
       <w:r>
         <w:rPr>
           <w:sz w:val="28"/>
@@ -3859,10 +3592,9 @@
           <w:sz w:val="28"/>
           <w:szCs w:val="28"/>
         </w:rPr>
-        <w:lastRenderedPageBreak/>
         <w:t xml:space="preserve"> </w:t>
       </w:r>
-      <w:bookmarkStart w:id="8" w:name="_Toc445382496"/>
+      <w:bookmarkStart w:id="8" w:name="_Toc445392689"/>
       <w:r>
         <w:rPr>
           <w:sz w:val="28"/>
@@ -4001,6 +3733,7 @@
           <w:szCs w:val="24"/>
           <w:shd w:val="clear" w:color="auto" w:fill="FFFFFF"/>
         </w:rPr>
+        <w:lastRenderedPageBreak/>
         <w:t>The controller works as the manager who directs and regulates all the functionalities. It makes changes to the model and notifies the view about the same. The view updates itself and renders a fresh view.</w:t>
       </w:r>
     </w:p>
@@ -4017,9 +3750,8 @@
         <w:spacing w:after="240"/>
         <w:ind w:left="0"/>
       </w:pPr>
-      <w:bookmarkStart w:id="9" w:name="_Toc445382497"/>
-      <w:r>
-        <w:lastRenderedPageBreak/>
+      <w:bookmarkStart w:id="9" w:name="_Toc445392690"/>
+      <w:r>
         <w:t>Topology Design</w:t>
       </w:r>
       <w:bookmarkEnd w:id="9"/>
@@ -4240,7 +3972,29 @@
           <w:szCs w:val="24"/>
           <w:shd w:val="clear" w:color="auto" w:fill="FFFFFF"/>
         </w:rPr>
-        <w:t xml:space="preserve"> Spring and</w:t>
+        <w:t xml:space="preserve"> </w:t>
+      </w:r>
+      <w:proofErr w:type="gramStart"/>
+      <w:r>
+        <w:rPr>
+          <w:rFonts w:ascii="Calibri" w:hAnsi="Calibri"/>
+          <w:color w:val="000000"/>
+          <w:sz w:val="24"/>
+          <w:szCs w:val="24"/>
+          <w:shd w:val="clear" w:color="auto" w:fill="FFFFFF"/>
+        </w:rPr>
+        <w:t>Spring</w:t>
+      </w:r>
+      <w:proofErr w:type="gramEnd"/>
+      <w:r>
+        <w:rPr>
+          <w:rFonts w:ascii="Calibri" w:hAnsi="Calibri"/>
+          <w:color w:val="000000"/>
+          <w:sz w:val="24"/>
+          <w:szCs w:val="24"/>
+          <w:shd w:val="clear" w:color="auto" w:fill="FFFFFF"/>
+        </w:rPr>
+        <w:t xml:space="preserve"> and</w:t>
       </w:r>
       <w:r>
         <w:rPr>
@@ -4349,14 +4103,212 @@
           <w:tab w:val="left" w:pos="450"/>
         </w:tabs>
         <w:ind w:left="90" w:hanging="90"/>
-      </w:pPr>
-      <w:bookmarkStart w:id="10" w:name="_Toc445382498"/>
-      <w:r>
+        <w:rPr>
+          <w:b/>
+        </w:rPr>
+      </w:pPr>
+      <w:bookmarkStart w:id="10" w:name="_Toc445392691"/>
+      <w:r>
+        <w:rPr>
+          <w:b/>
+        </w:rPr>
+        <w:lastRenderedPageBreak/>
         <w:t>External Design</w:t>
       </w:r>
       <w:bookmarkEnd w:id="10"/>
     </w:p>
-    <w:p/>
+    <w:p>
+      <w:pPr>
+        <w:ind w:left="270" w:firstLine="90"/>
+        <w:rPr>
+          <w:rFonts w:asciiTheme="majorHAnsi" w:eastAsia="Times New Roman" w:hAnsiTheme="majorHAnsi" w:cstheme="majorBidi"/>
+          <w:color w:val="2E74B5" w:themeColor="accent1" w:themeShade="BF"/>
+          <w:sz w:val="28"/>
+          <w:szCs w:val="28"/>
+        </w:rPr>
+      </w:pPr>
+      <w:r>
+        <w:rPr>
+          <w:rFonts w:asciiTheme="majorHAnsi" w:eastAsia="Times New Roman" w:hAnsiTheme="majorHAnsi" w:cstheme="majorBidi"/>
+          <w:color w:val="2E74B5" w:themeColor="accent1" w:themeShade="BF"/>
+          <w:sz w:val="28"/>
+          <w:szCs w:val="28"/>
+        </w:rPr>
+        <w:t>4.1 Use Case Diagrams</w:t>
+      </w:r>
+    </w:p>
+    <w:p>
+      <w:r>
+        <w:rPr>
+          <w:noProof/>
+        </w:rPr>
+        <w:drawing>
+          <wp:inline distT="0" distB="0" distL="0" distR="0">
+            <wp:extent cx="5942330" cy="6528391"/>
+            <wp:effectExtent l="0" t="0" r="1270" b="6350"/>
+            <wp:docPr id="4" name="Picture 4" descr="C:\Users\Saranya\Downloads\web server use case.png"/>
+            <wp:cNvGraphicFramePr>
+              <a:graphicFrameLocks xmlns:a="http://schemas.openxmlformats.org/drawingml/2006/main" noChangeAspect="1"/>
+            </wp:cNvGraphicFramePr>
+            <a:graphic xmlns:a="http://schemas.openxmlformats.org/drawingml/2006/main">
+              <a:graphicData uri="http://schemas.openxmlformats.org/drawingml/2006/picture">
+                <pic:pic xmlns:pic="http://schemas.openxmlformats.org/drawingml/2006/picture">
+                  <pic:nvPicPr>
+                    <pic:cNvPr id="0" name="Picture 1" descr="C:\Users\Saranya\Downloads\web server use case.png"/>
+                    <pic:cNvPicPr>
+                      <a:picLocks noChangeAspect="1" noChangeArrowheads="1"/>
+                    </pic:cNvPicPr>
+                  </pic:nvPicPr>
+                  <pic:blipFill>
+                    <a:blip r:embed="rId10">
+                      <a:extLst>
+                        <a:ext uri="{28A0092B-C50C-407E-A947-70E740481C1C}">
+                          <a14:useLocalDpi xmlns:a14="http://schemas.microsoft.com/office/drawing/2010/main" val="0"/>
+                        </a:ext>
+                      </a:extLst>
+                    </a:blip>
+                    <a:srcRect/>
+                    <a:stretch>
+                      <a:fillRect/>
+                    </a:stretch>
+                  </pic:blipFill>
+                  <pic:spPr bwMode="auto">
+                    <a:xfrm>
+                      <a:off x="0" y="0"/>
+                      <a:ext cx="5953556" cy="6540724"/>
+                    </a:xfrm>
+                    <a:prstGeom prst="rect">
+                      <a:avLst/>
+                    </a:prstGeom>
+                    <a:noFill/>
+                    <a:ln>
+                      <a:noFill/>
+                    </a:ln>
+                  </pic:spPr>
+                </pic:pic>
+              </a:graphicData>
+            </a:graphic>
+          </wp:inline>
+        </w:drawing>
+      </w:r>
+    </w:p>
+    <w:p>
+      <w:pPr>
+        <w:jc w:val="center"/>
+      </w:pPr>
+      <w:r>
+        <w:t xml:space="preserve">Fig 4.a: </w:t>
+      </w:r>
+      <w:r>
+        <w:t>Use Case showing the interaction of Web/Application Server with the Database</w:t>
+      </w:r>
+      <w:r>
+        <w:t xml:space="preserve"> and</w:t>
+      </w:r>
+      <w:r>
+        <w:t xml:space="preserve"> </w:t>
+      </w:r>
+      <w:r>
+        <w:t>with/ without</w:t>
+      </w:r>
+      <w:r>
+        <w:t xml:space="preserve"> end user.</w:t>
+      </w:r>
+      <w:r>
+        <w:t xml:space="preserve"> </w:t>
+      </w:r>
+    </w:p>
+    <w:p>
+      <w:pPr>
+        <w:jc w:val="center"/>
+      </w:pPr>
+    </w:p>
+    <w:p>
+      <w:pPr>
+        <w:jc w:val="center"/>
+      </w:pPr>
+    </w:p>
+    <w:p>
+      <w:pPr>
+        <w:jc w:val="center"/>
+      </w:pPr>
+      <w:r>
+        <w:rPr>
+          <w:noProof/>
+        </w:rPr>
+        <w:lastRenderedPageBreak/>
+        <w:drawing>
+          <wp:inline distT="0" distB="0" distL="0" distR="0">
+            <wp:extent cx="5943600" cy="6602819"/>
+            <wp:effectExtent l="0" t="0" r="0" b="7620"/>
+            <wp:docPr id="5" name="Picture 5" descr="C:\Users\Saranya\Downloads\4.jpg"/>
+            <wp:cNvGraphicFramePr>
+              <a:graphicFrameLocks xmlns:a="http://schemas.openxmlformats.org/drawingml/2006/main" noChangeAspect="1"/>
+            </wp:cNvGraphicFramePr>
+            <a:graphic xmlns:a="http://schemas.openxmlformats.org/drawingml/2006/main">
+              <a:graphicData uri="http://schemas.openxmlformats.org/drawingml/2006/picture">
+                <pic:pic xmlns:pic="http://schemas.openxmlformats.org/drawingml/2006/picture">
+                  <pic:nvPicPr>
+                    <pic:cNvPr id="0" name="Picture 2" descr="C:\Users\Saranya\Downloads\4.jpg"/>
+                    <pic:cNvPicPr>
+                      <a:picLocks noChangeAspect="1" noChangeArrowheads="1"/>
+                    </pic:cNvPicPr>
+                  </pic:nvPicPr>
+                  <pic:blipFill>
+                    <a:blip r:embed="rId11">
+                      <a:extLst>
+                        <a:ext uri="{28A0092B-C50C-407E-A947-70E740481C1C}">
+                          <a14:useLocalDpi xmlns:a14="http://schemas.microsoft.com/office/drawing/2010/main" val="0"/>
+                        </a:ext>
+                      </a:extLst>
+                    </a:blip>
+                    <a:srcRect/>
+                    <a:stretch>
+                      <a:fillRect/>
+                    </a:stretch>
+                  </pic:blipFill>
+                  <pic:spPr bwMode="auto">
+                    <a:xfrm>
+                      <a:off x="0" y="0"/>
+                      <a:ext cx="5947032" cy="6606632"/>
+                    </a:xfrm>
+                    <a:prstGeom prst="rect">
+                      <a:avLst/>
+                    </a:prstGeom>
+                    <a:noFill/>
+                    <a:ln>
+                      <a:noFill/>
+                    </a:ln>
+                  </pic:spPr>
+                </pic:pic>
+              </a:graphicData>
+            </a:graphic>
+          </wp:inline>
+        </w:drawing>
+      </w:r>
+    </w:p>
+    <w:p>
+      <w:pPr>
+        <w:jc w:val="center"/>
+      </w:pPr>
+    </w:p>
+    <w:p>
+      <w:pPr>
+        <w:jc w:val="center"/>
+      </w:pPr>
+      <w:r>
+        <w:t xml:space="preserve">Fig 4.b: </w:t>
+      </w:r>
+      <w:r>
+        <w:t>Use Case showing the interaction of Web/Application Server with the Database</w:t>
+      </w:r>
+      <w:r>
+        <w:t xml:space="preserve"> and</w:t>
+      </w:r>
+      <w:r>
+        <w:t xml:space="preserve"> end user.</w:t>
+      </w:r>
+    </w:p>
     <w:p>
       <w:pPr>
         <w:pStyle w:val="Heading1"/>
@@ -4368,9 +4320,15 @@
           <w:tab w:val="left" w:pos="540"/>
         </w:tabs>
         <w:ind w:left="0" w:firstLine="0"/>
-      </w:pPr>
-      <w:bookmarkStart w:id="11" w:name="_Toc445382499"/>
-      <w:r>
+        <w:rPr>
+          <w:b/>
+        </w:rPr>
+      </w:pPr>
+      <w:bookmarkStart w:id="11" w:name="_Toc445392692"/>
+      <w:r>
+        <w:rPr>
+          <w:b/>
+        </w:rPr>
         <w:lastRenderedPageBreak/>
         <w:t>Internal Design</w:t>
       </w:r>
@@ -4391,7 +4349,7 @@
           <w:sz w:val="28"/>
         </w:rPr>
       </w:pPr>
-      <w:bookmarkStart w:id="12" w:name="_Toc445382500"/>
+      <w:bookmarkStart w:id="12" w:name="_Toc445392693"/>
       <w:r>
         <w:rPr>
           <w:sz w:val="28"/>
@@ -4717,6 +4675,69 @@
           </w:p>
         </w:tc>
       </w:tr>
+      <w:tr>
+        <w:trPr>
+          <w:trHeight w:val="359"/>
+        </w:trPr>
+        <w:tc>
+          <w:tcPr>
+            <w:tcW w:w="3646" w:type="dxa"/>
+            <w:vAlign w:val="center"/>
+          </w:tcPr>
+          <w:p>
+            <w:pPr>
+              <w:rPr>
+                <w:b/>
+                <w:sz w:val="28"/>
+              </w:rPr>
+            </w:pPr>
+            <w:r>
+              <w:rPr>
+                <w:b/>
+                <w:sz w:val="28"/>
+              </w:rPr>
+              <w:t>Web Browser</w:t>
+            </w:r>
+          </w:p>
+        </w:tc>
+        <w:tc>
+          <w:tcPr>
+            <w:tcW w:w="5490" w:type="dxa"/>
+            <w:vAlign w:val="center"/>
+          </w:tcPr>
+          <w:p>
+            <w:pPr>
+              <w:rPr>
+                <w:sz w:val="28"/>
+              </w:rPr>
+            </w:pPr>
+            <w:r>
+              <w:rPr>
+                <w:sz w:val="28"/>
+              </w:rPr>
+              <w:t xml:space="preserve">IE, </w:t>
+            </w:r>
+            <w:r>
+              <w:rPr>
+                <w:sz w:val="28"/>
+              </w:rPr>
+              <w:t>Chrome</w:t>
+            </w:r>
+            <w:r>
+              <w:rPr>
+                <w:sz w:val="28"/>
+              </w:rPr>
+              <w:t xml:space="preserve">, </w:t>
+            </w:r>
+            <w:r>
+              <w:rPr>
+                <w:sz w:val="28"/>
+              </w:rPr>
+              <w:t>Mozilla.</w:t>
+            </w:r>
+          </w:p>
+        </w:tc>
+      </w:tr>
     </w:tbl>
     <w:p/>
     <w:p>
@@ -4731,7 +4752,7 @@
           <w:sz w:val="28"/>
         </w:rPr>
       </w:pPr>
-      <w:bookmarkStart w:id="13" w:name="_Toc445382501"/>
+      <w:bookmarkStart w:id="13" w:name="_Toc445392694"/>
       <w:r>
         <w:rPr>
           <w:sz w:val="28"/>
@@ -4791,7 +4812,13 @@
               <w:rPr>
                 <w:sz w:val="28"/>
               </w:rPr>
-              <w:t>javac</w:t>
+              <w:t>J</w:t>
+            </w:r>
+            <w:r>
+              <w:rPr>
+                <w:sz w:val="28"/>
+              </w:rPr>
+              <w:t>avac</w:t>
             </w:r>
           </w:p>
         </w:tc>
@@ -4877,12 +4904,15 @@
                 <w:sz w:val="28"/>
               </w:rPr>
             </w:pPr>
-            <w:r>
-              <w:rPr>
-                <w:sz w:val="28"/>
-              </w:rPr>
-              <w:t>https://github.com/rsaranya/Project-SysAnatomy</w:t>
-            </w:r>
+            <w:hyperlink r:id="rId12" w:history="1">
+              <w:r>
+                <w:rPr>
+                  <w:rStyle w:val="Hyperlink"/>
+                  <w:sz w:val="28"/>
+                </w:rPr>
+                <w:t>https://github.com/rsaranya/Project-SysAnatomy</w:t>
+              </w:r>
+            </w:hyperlink>
           </w:p>
         </w:tc>
       </w:tr>
@@ -4922,12 +4952,15 @@
                 <w:sz w:val="28"/>
               </w:rPr>
             </w:pPr>
-            <w:r>
-              <w:rPr>
-                <w:sz w:val="28"/>
-              </w:rPr>
-              <w:t>https://github.com/rsaranya/Project-SysAnatomy/issues</w:t>
-            </w:r>
+            <w:hyperlink r:id="rId13" w:history="1">
+              <w:r>
+                <w:rPr>
+                  <w:rStyle w:val="Hyperlink"/>
+                  <w:sz w:val="28"/>
+                </w:rPr>
+                <w:t>https://github.com/rsaranya/Project-SysAnatomy/issues</w:t>
+              </w:r>
+            </w:hyperlink>
           </w:p>
         </w:tc>
       </w:tr>
@@ -5016,7 +5049,21 @@
               <w:rPr>
                 <w:sz w:val="28"/>
               </w:rPr>
-              <w:t>Deploy in a Web/ Application Server like JBoss or Apache Tomcat</w:t>
+              <w:t xml:space="preserve">Deploy in a Web/ Application Server like </w:t>
+            </w:r>
+            <w:proofErr w:type="spellStart"/>
+            <w:r>
+              <w:rPr>
+                <w:sz w:val="28"/>
+              </w:rPr>
+              <w:t>JBoss</w:t>
+            </w:r>
+            <w:proofErr w:type="spellEnd"/>
+            <w:r>
+              <w:rPr>
+                <w:sz w:val="28"/>
+              </w:rPr>
+              <w:t xml:space="preserve"> or Apache Tomcat</w:t>
             </w:r>
           </w:p>
         </w:tc>
@@ -5048,7 +5095,7 @@
           <w:sz w:val="28"/>
         </w:rPr>
       </w:pPr>
-      <w:bookmarkStart w:id="14" w:name="_Toc445382502"/>
+      <w:bookmarkStart w:id="14" w:name="_Toc445392695"/>
       <w:r>
         <w:rPr>
           <w:sz w:val="28"/>
@@ -5080,7 +5127,7 @@
         </w:rPr>
         <w:t xml:space="preserve"> </w:t>
       </w:r>
-      <w:bookmarkStart w:id="15" w:name="_Toc445382503"/>
+      <w:bookmarkStart w:id="15" w:name="_Toc445392696"/>
       <w:r>
         <w:rPr>
           <w:sz w:val="24"/>
@@ -5520,7 +5567,7 @@
         <w:lastRenderedPageBreak/>
         <w:t xml:space="preserve"> </w:t>
       </w:r>
-      <w:bookmarkStart w:id="16" w:name="_Toc445382504"/>
+      <w:bookmarkStart w:id="16" w:name="_Toc445392697"/>
       <w:r>
         <w:rPr>
           <w:sz w:val="24"/>
@@ -5809,7 +5856,7 @@
           <w:szCs w:val="24"/>
         </w:rPr>
       </w:pPr>
-      <w:bookmarkStart w:id="17" w:name="_Toc445382505"/>
+      <w:bookmarkStart w:id="17" w:name="_Toc445392698"/>
       <w:r>
         <w:rPr>
           <w:sz w:val="24"/>
@@ -5916,7 +5963,7 @@
           <w:szCs w:val="28"/>
         </w:rPr>
       </w:pPr>
-      <w:bookmarkStart w:id="18" w:name="_Toc445382506"/>
+      <w:bookmarkStart w:id="18" w:name="_Toc445392699"/>
       <w:r>
         <w:rPr>
           <w:sz w:val="28"/>
@@ -6011,7 +6058,7 @@
           <w:szCs w:val="28"/>
         </w:rPr>
       </w:pPr>
-      <w:bookmarkStart w:id="19" w:name="_Toc445382507"/>
+      <w:bookmarkStart w:id="19" w:name="_Toc445392700"/>
       <w:r>
         <w:rPr>
           <w:sz w:val="28"/>
@@ -6041,7 +6088,6 @@
           <w:shd w:val="clear" w:color="auto" w:fill="FFFFFF"/>
         </w:rPr>
       </w:pPr>
-      <w:bookmarkStart w:id="20" w:name="_Toc445382508"/>
       <w:r>
         <w:rPr>
           <w:rFonts w:ascii="Calibri" w:hAnsi="Calibri"/>
@@ -6053,7 +6099,6 @@
         </w:rPr>
         <w:t>Test Environment</w:t>
       </w:r>
-      <w:bookmarkEnd w:id="20"/>
       <w:r>
         <w:rPr>
           <w:rFonts w:ascii="Calibri" w:hAnsi="Calibri"/>
@@ -6095,7 +6140,6 @@
           <w:shd w:val="clear" w:color="auto" w:fill="FFFFFF"/>
         </w:rPr>
       </w:pPr>
-      <w:bookmarkStart w:id="21" w:name="_Toc445382509"/>
       <w:r>
         <w:rPr>
           <w:rFonts w:ascii="Calibri" w:hAnsi="Calibri"/>
@@ -6107,7 +6151,6 @@
         </w:rPr>
         <w:t>Unit Testing</w:t>
       </w:r>
-      <w:bookmarkEnd w:id="21"/>
       <w:r>
         <w:rPr>
           <w:rFonts w:ascii="Calibri" w:hAnsi="Calibri"/>
@@ -6139,7 +6182,6 @@
           <w:shd w:val="clear" w:color="auto" w:fill="FFFFFF"/>
         </w:rPr>
       </w:pPr>
-      <w:bookmarkStart w:id="22" w:name="_Toc445382510"/>
       <w:r>
         <w:rPr>
           <w:rFonts w:ascii="Calibri" w:hAnsi="Calibri"/>
@@ -6151,7 +6193,6 @@
         </w:rPr>
         <w:t>Functional Testing</w:t>
       </w:r>
-      <w:bookmarkEnd w:id="22"/>
       <w:r>
         <w:rPr>
           <w:rFonts w:ascii="Calibri" w:hAnsi="Calibri"/>
@@ -6202,8 +6243,6 @@
         </w:rPr>
         <w:t xml:space="preserve">   </w:t>
       </w:r>
-      <w:bookmarkStart w:id="23" w:name="_GoBack"/>
-      <w:bookmarkEnd w:id="23"/>
       <w:r>
         <w:rPr>
           <w:rFonts w:ascii="Calibri" w:hAnsi="Calibri"/>
@@ -6235,7 +6274,6 @@
           <w:shd w:val="clear" w:color="auto" w:fill="FFFFFF"/>
         </w:rPr>
       </w:pPr>
-      <w:bookmarkStart w:id="24" w:name="_Toc445382511"/>
       <w:r>
         <w:rPr>
           <w:rFonts w:ascii="Calibri" w:hAnsi="Calibri"/>
@@ -6245,19 +6283,17 @@
           <w:szCs w:val="26"/>
           <w:shd w:val="clear" w:color="auto" w:fill="FFFFFF"/>
         </w:rPr>
-        <w:t>UX Testing</w:t>
-      </w:r>
-      <w:bookmarkEnd w:id="24"/>
+        <w:t>UX Testing:</w:t>
+      </w:r>
       <w:r>
         <w:rPr>
           <w:rFonts w:ascii="Calibri" w:hAnsi="Calibri"/>
-          <w:b/>
-          <w:color w:val="000000"/>
-          <w:sz w:val="26"/>
-          <w:szCs w:val="26"/>
+          <w:color w:val="000000"/>
+          <w:sz w:val="24"/>
+          <w:szCs w:val="24"/>
           <w:shd w:val="clear" w:color="auto" w:fill="FFFFFF"/>
         </w:rPr>
-        <w:t>:</w:t>
+        <w:t xml:space="preserve"> On deployment the system</w:t>
       </w:r>
       <w:r>
         <w:rPr>
@@ -6267,7 +6303,7 @@
           <w:szCs w:val="24"/>
           <w:shd w:val="clear" w:color="auto" w:fill="FFFFFF"/>
         </w:rPr>
-        <w:t xml:space="preserve"> On deployment the system</w:t>
+        <w:t xml:space="preserve"> will be tested by peers to get</w:t>
       </w:r>
       <w:r>
         <w:rPr>
@@ -6277,7 +6313,7 @@
           <w:szCs w:val="24"/>
           <w:shd w:val="clear" w:color="auto" w:fill="FFFFFF"/>
         </w:rPr>
-        <w:t xml:space="preserve"> will be tested by peers to get</w:t>
+        <w:t xml:space="preserve"> </w:t>
       </w:r>
       <w:r>
         <w:rPr>
@@ -6287,63 +6323,101 @@
           <w:szCs w:val="24"/>
           <w:shd w:val="clear" w:color="auto" w:fill="FFFFFF"/>
         </w:rPr>
+        <w:t>a</w:t>
+      </w:r>
+      <w:r>
+        <w:rPr>
+          <w:rFonts w:ascii="Calibri" w:hAnsi="Calibri"/>
+          <w:color w:val="000000"/>
+          <w:sz w:val="24"/>
+          <w:szCs w:val="24"/>
+          <w:shd w:val="clear" w:color="auto" w:fill="FFFFFF"/>
+        </w:rPr>
+        <w:t>ppropriate feedback on</w:t>
+      </w:r>
+      <w:r>
+        <w:rPr>
+          <w:rFonts w:ascii="Calibri" w:hAnsi="Calibri"/>
+          <w:color w:val="000000"/>
+          <w:sz w:val="24"/>
+          <w:szCs w:val="24"/>
+          <w:shd w:val="clear" w:color="auto" w:fill="FFFFFF"/>
+        </w:rPr>
+        <w:t xml:space="preserve"> their perception.</w:t>
+      </w:r>
+      <w:r>
+        <w:rPr>
+          <w:rFonts w:ascii="Calibri" w:hAnsi="Calibri"/>
+          <w:color w:val="000000"/>
+          <w:sz w:val="24"/>
+          <w:szCs w:val="24"/>
+          <w:shd w:val="clear" w:color="auto" w:fill="FFFFFF"/>
+        </w:rPr>
         <w:t xml:space="preserve"> </w:t>
       </w:r>
-      <w:r>
-        <w:rPr>
-          <w:rFonts w:ascii="Calibri" w:hAnsi="Calibri"/>
+    </w:p>
+    <w:p>
+      <w:pPr>
+        <w:tabs>
+          <w:tab w:val="left" w:pos="990"/>
+        </w:tabs>
+        <w:ind w:left="900"/>
+        <w:jc w:val="both"/>
+        <w:rPr>
+          <w:rFonts w:asciiTheme="majorHAnsi" w:eastAsiaTheme="majorEastAsia" w:hAnsiTheme="majorHAnsi" w:cstheme="majorBidi"/>
+          <w:color w:val="2E74B5" w:themeColor="accent1" w:themeShade="BF"/>
+          <w:sz w:val="28"/>
+          <w:szCs w:val="28"/>
+        </w:rPr>
+      </w:pPr>
+      <w:r>
+        <w:t>Use Case showing the interaction of Web/Application Server with the Database with/ without end user.</w:t>
+      </w:r>
+      <w:r>
+        <w:rPr>
+          <w:rFonts w:asciiTheme="majorHAnsi" w:eastAsiaTheme="majorEastAsia" w:hAnsiTheme="majorHAnsi" w:cstheme="majorBidi"/>
+          <w:color w:val="2E74B5" w:themeColor="accent1" w:themeShade="BF"/>
+          <w:sz w:val="28"/>
+          <w:szCs w:val="28"/>
+        </w:rPr>
+        <w:t xml:space="preserve"> </w:t>
+      </w:r>
+    </w:p>
+    <w:p>
+      <w:pPr>
+        <w:pStyle w:val="Heading1"/>
+        <w:tabs>
+          <w:tab w:val="left" w:pos="1170"/>
+          <w:tab w:val="left" w:pos="1440"/>
+        </w:tabs>
+        <w:ind w:left="1350" w:hanging="990"/>
+        <w:rPr>
+          <w:rFonts w:ascii="Calibri" w:eastAsiaTheme="minorHAnsi" w:hAnsi="Calibri" w:cstheme="minorBidi"/>
           <w:color w:val="000000"/>
           <w:sz w:val="24"/>
           <w:szCs w:val="24"/>
           <w:shd w:val="clear" w:color="auto" w:fill="FFFFFF"/>
         </w:rPr>
-        <w:t>a</w:t>
-      </w:r>
-      <w:r>
-        <w:rPr>
-          <w:rFonts w:ascii="Calibri" w:hAnsi="Calibri"/>
-          <w:color w:val="000000"/>
-          <w:sz w:val="24"/>
-          <w:szCs w:val="24"/>
-          <w:shd w:val="clear" w:color="auto" w:fill="FFFFFF"/>
-        </w:rPr>
-        <w:t>ppropriate feedback on</w:t>
-      </w:r>
-      <w:r>
-        <w:rPr>
-          <w:rFonts w:ascii="Calibri" w:hAnsi="Calibri"/>
-          <w:color w:val="000000"/>
-          <w:sz w:val="24"/>
-          <w:szCs w:val="24"/>
-          <w:shd w:val="clear" w:color="auto" w:fill="FFFFFF"/>
-        </w:rPr>
-        <w:t xml:space="preserve"> their perception.</w:t>
-      </w:r>
-      <w:r>
-        <w:rPr>
-          <w:rFonts w:ascii="Calibri" w:hAnsi="Calibri"/>
-          <w:color w:val="000000"/>
-          <w:sz w:val="24"/>
-          <w:szCs w:val="24"/>
-          <w:shd w:val="clear" w:color="auto" w:fill="FFFFFF"/>
-        </w:rPr>
+      </w:pPr>
+      <w:r>
+        <w:rPr>
+          <w:sz w:val="28"/>
+          <w:szCs w:val="28"/>
+        </w:rPr>
+        <w:t>5.6</w:t>
+      </w:r>
+      <w:r>
         <w:t xml:space="preserve"> </w:t>
       </w:r>
-    </w:p>
-    <w:p/>
-    <w:p>
-      <w:pPr>
-        <w:pStyle w:val="ListParagraph"/>
-        <w:spacing w:before="240"/>
-        <w:ind w:left="1080"/>
-        <w:rPr>
-          <w:rFonts w:ascii="Calibri" w:hAnsi="Calibri"/>
-          <w:color w:val="000000"/>
-          <w:sz w:val="24"/>
-          <w:szCs w:val="24"/>
-          <w:shd w:val="clear" w:color="auto" w:fill="FFFFFF"/>
-        </w:rPr>
-      </w:pPr>
+      <w:bookmarkStart w:id="20" w:name="_GoBack"/>
+      <w:bookmarkEnd w:id="20"/>
+      <w:r>
+        <w:rPr>
+          <w:sz w:val="28"/>
+          <w:szCs w:val="28"/>
+        </w:rPr>
+        <w:t>Packaging</w:t>
+      </w:r>
     </w:p>
     <w:p/>
     <w:p>
@@ -6359,12 +6433,12 @@
         <w:spacing w:after="240"/>
         <w:ind w:left="270" w:hanging="180"/>
       </w:pPr>
-      <w:bookmarkStart w:id="25" w:name="_Toc445382512"/>
+      <w:bookmarkStart w:id="21" w:name="_Toc445392702"/>
       <w:r>
         <w:lastRenderedPageBreak/>
         <w:t>User Interface Design</w:t>
       </w:r>
-      <w:bookmarkEnd w:id="25"/>
+      <w:bookmarkEnd w:id="21"/>
     </w:p>
     <w:p>
       <w:pPr>
@@ -6379,7 +6453,7 @@
           <w:szCs w:val="28"/>
         </w:rPr>
       </w:pPr>
-      <w:bookmarkStart w:id="26" w:name="_Toc445382513"/>
+      <w:bookmarkStart w:id="22" w:name="_Toc445392703"/>
       <w:r>
         <w:rPr>
           <w:sz w:val="28"/>
@@ -6387,7 +6461,7 @@
         </w:rPr>
         <w:t>Home Page</w:t>
       </w:r>
-      <w:bookmarkEnd w:id="26"/>
+      <w:bookmarkEnd w:id="22"/>
     </w:p>
     <w:p>
       <w:pPr>
@@ -6416,7 +6490,7 @@
                     </pic:cNvPicPr>
                   </pic:nvPicPr>
                   <pic:blipFill>
-                    <a:blip r:embed="rId10">
+                    <a:blip r:embed="rId14">
                       <a:extLst>
                         <a:ext uri="{28A0092B-C50C-407E-A947-70E740481C1C}">
                           <a14:useLocalDpi xmlns:a14="http://schemas.microsoft.com/office/drawing/2010/main" val="0"/>
@@ -6541,12 +6615,12 @@
         </w:numPr>
         <w:ind w:left="270" w:hanging="270"/>
       </w:pPr>
-      <w:bookmarkStart w:id="27" w:name="_Toc445382514"/>
+      <w:bookmarkStart w:id="23" w:name="_Toc445392704"/>
       <w:r>
         <w:lastRenderedPageBreak/>
         <w:t>Database Design</w:t>
       </w:r>
-      <w:bookmarkEnd w:id="27"/>
+      <w:bookmarkEnd w:id="23"/>
     </w:p>
     <w:p>
       <w:pPr>
@@ -6869,11 +6943,20 @@
         </w:rPr>
         <w:t>PROCESS_INFO</w:t>
       </w:r>
+      <w:r>
+        <w:rPr>
+          <w:rFonts w:asciiTheme="majorHAnsi" w:eastAsia="Times New Roman" w:hAnsiTheme="majorHAnsi" w:cs="Arial"/>
+          <w:color w:val="000000"/>
+          <w:sz w:val="24"/>
+          <w:szCs w:val="24"/>
+        </w:rPr>
+        <w:t>_AGGR</w:t>
+      </w:r>
     </w:p>
     <w:tbl>
       <w:tblPr>
-        <w:tblW w:w="8827" w:type="dxa"/>
-        <w:tblInd w:w="795" w:type="dxa"/>
+        <w:tblW w:w="8758" w:type="dxa"/>
+        <w:tblInd w:w="802" w:type="dxa"/>
         <w:tblCellMar>
           <w:top w:w="15" w:type="dxa"/>
           <w:left w:w="15" w:type="dxa"/>
@@ -6883,11 +6966,14 @@
         <w:tblLook w:val="04A0" w:firstRow="1" w:lastRow="0" w:firstColumn="1" w:lastColumn="0" w:noHBand="0" w:noVBand="1"/>
       </w:tblPr>
       <w:tblGrid>
-        <w:gridCol w:w="2816"/>
-        <w:gridCol w:w="1912"/>
-        <w:gridCol w:w="4099"/>
+        <w:gridCol w:w="2477"/>
+        <w:gridCol w:w="1683"/>
+        <w:gridCol w:w="4598"/>
       </w:tblGrid>
       <w:tr>
+        <w:trPr>
+          <w:trHeight w:val="264"/>
+        </w:trPr>
         <w:tc>
           <w:tcPr>
             <w:tcW w:w="0" w:type="auto"/>
@@ -6909,7 +6995,8 @@
             <w:pPr>
               <w:spacing w:after="0" w:line="240" w:lineRule="auto"/>
               <w:rPr>
-                <w:rFonts w:asciiTheme="majorHAnsi" w:eastAsia="Times New Roman" w:hAnsiTheme="majorHAnsi" w:cs="Times New Roman"/>
+                <w:rFonts w:asciiTheme="majorHAnsi" w:eastAsia="Times New Roman" w:hAnsiTheme="majorHAnsi" w:cs="Arial"/>
+                <w:color w:val="000000"/>
                 <w:szCs w:val="24"/>
               </w:rPr>
             </w:pPr>
@@ -6944,7 +7031,8 @@
             <w:pPr>
               <w:spacing w:after="0" w:line="240" w:lineRule="auto"/>
               <w:rPr>
-                <w:rFonts w:asciiTheme="majorHAnsi" w:eastAsia="Times New Roman" w:hAnsiTheme="majorHAnsi" w:cs="Times New Roman"/>
+                <w:rFonts w:asciiTheme="majorHAnsi" w:eastAsia="Times New Roman" w:hAnsiTheme="majorHAnsi" w:cs="Arial"/>
+                <w:color w:val="000000"/>
                 <w:szCs w:val="24"/>
               </w:rPr>
             </w:pPr>
@@ -6958,43 +7046,6 @@
             </w:r>
           </w:p>
         </w:tc>
-        <w:tc>
-          <w:tcPr>
-            <w:tcW w:w="4099" w:type="dxa"/>
-            <w:tcBorders>
-              <w:top w:val="single" w:sz="6" w:space="0" w:color="000000"/>
-              <w:left w:val="single" w:sz="6" w:space="0" w:color="000000"/>
-              <w:bottom w:val="single" w:sz="6" w:space="0" w:color="000000"/>
-              <w:right w:val="single" w:sz="6" w:space="0" w:color="000000"/>
-            </w:tcBorders>
-            <w:tcMar>
-              <w:top w:w="105" w:type="dxa"/>
-              <w:left w:w="105" w:type="dxa"/>
-              <w:bottom w:w="105" w:type="dxa"/>
-              <w:right w:w="105" w:type="dxa"/>
-            </w:tcMar>
-            <w:hideMark/>
-          </w:tcPr>
-          <w:p>
-            <w:pPr>
-              <w:spacing w:after="0" w:line="240" w:lineRule="auto"/>
-              <w:rPr>
-                <w:rFonts w:asciiTheme="majorHAnsi" w:eastAsia="Times New Roman" w:hAnsiTheme="majorHAnsi" w:cs="Times New Roman"/>
-                <w:szCs w:val="24"/>
-              </w:rPr>
-            </w:pPr>
-            <w:r>
-              <w:rPr>
-                <w:rFonts w:asciiTheme="majorHAnsi" w:eastAsia="Times New Roman" w:hAnsiTheme="majorHAnsi" w:cs="Arial"/>
-                <w:color w:val="000000"/>
-                <w:szCs w:val="24"/>
-              </w:rPr>
-              <w:t>token id to track a session</w:t>
-            </w:r>
-          </w:p>
-        </w:tc>
-      </w:tr>
-      <w:tr>
         <w:tc>
           <w:tcPr>
             <w:tcW w:w="0" w:type="auto"/>
@@ -7016,20 +7067,26 @@
             <w:pPr>
               <w:spacing w:after="0" w:line="240" w:lineRule="auto"/>
               <w:rPr>
-                <w:rFonts w:asciiTheme="majorHAnsi" w:eastAsia="Times New Roman" w:hAnsiTheme="majorHAnsi" w:cs="Times New Roman"/>
-                <w:szCs w:val="24"/>
-              </w:rPr>
-            </w:pPr>
-            <w:r>
-              <w:rPr>
-                <w:rFonts w:asciiTheme="majorHAnsi" w:eastAsia="Times New Roman" w:hAnsiTheme="majorHAnsi" w:cs="Arial"/>
-                <w:color w:val="000000"/>
-                <w:szCs w:val="24"/>
-              </w:rPr>
-              <w:t>PI_PROCESS_ID</w:t>
-            </w:r>
-          </w:p>
-        </w:tc>
+                <w:rFonts w:asciiTheme="majorHAnsi" w:eastAsia="Times New Roman" w:hAnsiTheme="majorHAnsi" w:cs="Arial"/>
+                <w:color w:val="000000"/>
+                <w:szCs w:val="24"/>
+              </w:rPr>
+            </w:pPr>
+            <w:r>
+              <w:rPr>
+                <w:rFonts w:asciiTheme="majorHAnsi" w:eastAsia="Times New Roman" w:hAnsiTheme="majorHAnsi" w:cs="Arial"/>
+                <w:color w:val="000000"/>
+                <w:szCs w:val="24"/>
+              </w:rPr>
+              <w:t>token id to track a session</w:t>
+            </w:r>
+          </w:p>
+        </w:tc>
+      </w:tr>
+      <w:tr>
+        <w:trPr>
+          <w:trHeight w:val="281"/>
+        </w:trPr>
         <w:tc>
           <w:tcPr>
             <w:tcW w:w="0" w:type="auto"/>
@@ -7051,57 +7108,21 @@
             <w:pPr>
               <w:spacing w:after="0" w:line="240" w:lineRule="auto"/>
               <w:rPr>
-                <w:rFonts w:asciiTheme="majorHAnsi" w:eastAsia="Times New Roman" w:hAnsiTheme="majorHAnsi" w:cs="Times New Roman"/>
-                <w:szCs w:val="24"/>
-              </w:rPr>
-            </w:pPr>
-            <w:r>
-              <w:rPr>
-                <w:rFonts w:asciiTheme="majorHAnsi" w:eastAsia="Times New Roman" w:hAnsiTheme="majorHAnsi" w:cs="Arial"/>
-                <w:color w:val="000000"/>
-                <w:szCs w:val="24"/>
-              </w:rPr>
-              <w:t>INT</w:t>
-            </w:r>
-          </w:p>
-        </w:tc>
-        <w:tc>
-          <w:tcPr>
-            <w:tcW w:w="4099" w:type="dxa"/>
-            <w:tcBorders>
-              <w:top w:val="single" w:sz="6" w:space="0" w:color="000000"/>
-              <w:left w:val="single" w:sz="6" w:space="0" w:color="000000"/>
-              <w:bottom w:val="single" w:sz="6" w:space="0" w:color="000000"/>
-              <w:right w:val="single" w:sz="6" w:space="0" w:color="000000"/>
-            </w:tcBorders>
-            <w:tcMar>
-              <w:top w:w="105" w:type="dxa"/>
-              <w:left w:w="105" w:type="dxa"/>
-              <w:bottom w:w="105" w:type="dxa"/>
-              <w:right w:w="105" w:type="dxa"/>
-            </w:tcMar>
-            <w:hideMark/>
-          </w:tcPr>
-          <w:p>
-            <w:pPr>
-              <w:spacing w:after="0" w:line="240" w:lineRule="auto"/>
-              <w:rPr>
-                <w:rFonts w:asciiTheme="majorHAnsi" w:eastAsia="Times New Roman" w:hAnsiTheme="majorHAnsi" w:cs="Times New Roman"/>
-                <w:szCs w:val="24"/>
-              </w:rPr>
-            </w:pPr>
-            <w:r>
-              <w:rPr>
-                <w:rFonts w:asciiTheme="majorHAnsi" w:eastAsia="Times New Roman" w:hAnsiTheme="majorHAnsi" w:cs="Arial"/>
-                <w:color w:val="000000"/>
-                <w:szCs w:val="24"/>
-              </w:rPr>
-              <w:t>process id for a particular process</w:t>
-            </w:r>
-          </w:p>
-        </w:tc>
-      </w:tr>
-      <w:tr>
+                <w:rFonts w:asciiTheme="majorHAnsi" w:eastAsia="Times New Roman" w:hAnsiTheme="majorHAnsi" w:cs="Arial"/>
+                <w:color w:val="000000"/>
+                <w:szCs w:val="24"/>
+              </w:rPr>
+            </w:pPr>
+            <w:r>
+              <w:rPr>
+                <w:rFonts w:asciiTheme="majorHAnsi" w:eastAsia="Times New Roman" w:hAnsiTheme="majorHAnsi" w:cs="Arial"/>
+                <w:color w:val="000000"/>
+                <w:szCs w:val="24"/>
+              </w:rPr>
+              <w:t>PI_PROCESS_ID</w:t>
+            </w:r>
+          </w:p>
+        </w:tc>
         <w:tc>
           <w:tcPr>
             <w:tcW w:w="0" w:type="auto"/>
@@ -7123,17 +7144,18 @@
             <w:pPr>
               <w:spacing w:after="0" w:line="240" w:lineRule="auto"/>
               <w:rPr>
-                <w:rFonts w:asciiTheme="majorHAnsi" w:eastAsia="Times New Roman" w:hAnsiTheme="majorHAnsi" w:cs="Times New Roman"/>
-                <w:szCs w:val="24"/>
-              </w:rPr>
-            </w:pPr>
-            <w:r>
-              <w:rPr>
-                <w:rFonts w:asciiTheme="majorHAnsi" w:eastAsia="Times New Roman" w:hAnsiTheme="majorHAnsi" w:cs="Arial"/>
-                <w:color w:val="000000"/>
-                <w:szCs w:val="24"/>
-              </w:rPr>
-              <w:t>PI_PROCESS_NAME</w:t>
+                <w:rFonts w:asciiTheme="majorHAnsi" w:eastAsia="Times New Roman" w:hAnsiTheme="majorHAnsi" w:cs="Arial"/>
+                <w:color w:val="000000"/>
+                <w:szCs w:val="24"/>
+              </w:rPr>
+            </w:pPr>
+            <w:r>
+              <w:rPr>
+                <w:rFonts w:asciiTheme="majorHAnsi" w:eastAsia="Times New Roman" w:hAnsiTheme="majorHAnsi" w:cs="Arial"/>
+                <w:color w:val="000000"/>
+                <w:szCs w:val="24"/>
+              </w:rPr>
+              <w:t>INT</w:t>
             </w:r>
           </w:p>
         </w:tc>
@@ -7158,57 +7180,26 @@
             <w:pPr>
               <w:spacing w:after="0" w:line="240" w:lineRule="auto"/>
               <w:rPr>
-                <w:rFonts w:asciiTheme="majorHAnsi" w:eastAsia="Times New Roman" w:hAnsiTheme="majorHAnsi" w:cs="Times New Roman"/>
-                <w:szCs w:val="24"/>
-              </w:rPr>
-            </w:pPr>
-            <w:r>
-              <w:rPr>
-                <w:rFonts w:asciiTheme="majorHAnsi" w:eastAsia="Times New Roman" w:hAnsiTheme="majorHAnsi" w:cs="Arial"/>
-                <w:color w:val="000000"/>
-                <w:szCs w:val="24"/>
-              </w:rPr>
-              <w:t>VARCHAR(50)</w:t>
-            </w:r>
-          </w:p>
-        </w:tc>
-        <w:tc>
-          <w:tcPr>
-            <w:tcW w:w="4099" w:type="dxa"/>
-            <w:tcBorders>
-              <w:top w:val="single" w:sz="6" w:space="0" w:color="000000"/>
-              <w:left w:val="single" w:sz="6" w:space="0" w:color="000000"/>
-              <w:bottom w:val="single" w:sz="6" w:space="0" w:color="000000"/>
-              <w:right w:val="single" w:sz="6" w:space="0" w:color="000000"/>
-            </w:tcBorders>
-            <w:tcMar>
-              <w:top w:w="105" w:type="dxa"/>
-              <w:left w:w="105" w:type="dxa"/>
-              <w:bottom w:w="105" w:type="dxa"/>
-              <w:right w:w="105" w:type="dxa"/>
-            </w:tcMar>
-            <w:hideMark/>
-          </w:tcPr>
-          <w:p>
-            <w:pPr>
-              <w:spacing w:after="0" w:line="240" w:lineRule="auto"/>
-              <w:rPr>
-                <w:rFonts w:asciiTheme="majorHAnsi" w:eastAsia="Times New Roman" w:hAnsiTheme="majorHAnsi" w:cs="Times New Roman"/>
-                <w:szCs w:val="24"/>
-              </w:rPr>
-            </w:pPr>
-            <w:r>
-              <w:rPr>
-                <w:rFonts w:asciiTheme="majorHAnsi" w:eastAsia="Times New Roman" w:hAnsiTheme="majorHAnsi" w:cs="Arial"/>
-                <w:color w:val="000000"/>
-                <w:szCs w:val="24"/>
-              </w:rPr>
-              <w:t>name of the process</w:t>
+                <w:rFonts w:asciiTheme="majorHAnsi" w:eastAsia="Times New Roman" w:hAnsiTheme="majorHAnsi" w:cs="Arial"/>
+                <w:color w:val="000000"/>
+                <w:szCs w:val="24"/>
+              </w:rPr>
+            </w:pPr>
+            <w:r>
+              <w:rPr>
+                <w:rFonts w:asciiTheme="majorHAnsi" w:eastAsia="Times New Roman" w:hAnsiTheme="majorHAnsi" w:cs="Arial"/>
+                <w:color w:val="000000"/>
+                <w:szCs w:val="24"/>
+              </w:rPr>
+              <w:t>process id for a particular process</w:t>
             </w:r>
           </w:p>
         </w:tc>
       </w:tr>
       <w:tr>
+        <w:trPr>
+          <w:trHeight w:val="264"/>
+        </w:trPr>
         <w:tc>
           <w:tcPr>
             <w:tcW w:w="0" w:type="auto"/>
@@ -7230,17 +7221,18 @@
             <w:pPr>
               <w:spacing w:after="0" w:line="240" w:lineRule="auto"/>
               <w:rPr>
-                <w:rFonts w:asciiTheme="majorHAnsi" w:eastAsia="Times New Roman" w:hAnsiTheme="majorHAnsi" w:cs="Times New Roman"/>
-                <w:szCs w:val="24"/>
-              </w:rPr>
-            </w:pPr>
-            <w:r>
-              <w:rPr>
-                <w:rFonts w:asciiTheme="majorHAnsi" w:eastAsia="Times New Roman" w:hAnsiTheme="majorHAnsi" w:cs="Arial"/>
-                <w:color w:val="000000"/>
-                <w:szCs w:val="24"/>
-              </w:rPr>
-              <w:t>PI_PPID</w:t>
+                <w:rFonts w:asciiTheme="majorHAnsi" w:eastAsia="Times New Roman" w:hAnsiTheme="majorHAnsi" w:cs="Arial"/>
+                <w:color w:val="000000"/>
+                <w:szCs w:val="24"/>
+              </w:rPr>
+            </w:pPr>
+            <w:r>
+              <w:rPr>
+                <w:rFonts w:asciiTheme="majorHAnsi" w:eastAsia="Times New Roman" w:hAnsiTheme="majorHAnsi" w:cs="Arial"/>
+                <w:color w:val="000000"/>
+                <w:szCs w:val="24"/>
+              </w:rPr>
+              <w:t>PI_PROCESS_NAME</w:t>
             </w:r>
           </w:p>
         </w:tc>
@@ -7265,57 +7257,21 @@
             <w:pPr>
               <w:spacing w:after="0" w:line="240" w:lineRule="auto"/>
               <w:rPr>
-                <w:rFonts w:asciiTheme="majorHAnsi" w:eastAsia="Times New Roman" w:hAnsiTheme="majorHAnsi" w:cs="Times New Roman"/>
-                <w:szCs w:val="24"/>
-              </w:rPr>
-            </w:pPr>
-            <w:r>
-              <w:rPr>
-                <w:rFonts w:asciiTheme="majorHAnsi" w:eastAsia="Times New Roman" w:hAnsiTheme="majorHAnsi" w:cs="Arial"/>
-                <w:color w:val="000000"/>
-                <w:szCs w:val="24"/>
-              </w:rPr>
-              <w:t>INT</w:t>
-            </w:r>
-          </w:p>
-        </w:tc>
-        <w:tc>
-          <w:tcPr>
-            <w:tcW w:w="4099" w:type="dxa"/>
-            <w:tcBorders>
-              <w:top w:val="single" w:sz="6" w:space="0" w:color="000000"/>
-              <w:left w:val="single" w:sz="6" w:space="0" w:color="000000"/>
-              <w:bottom w:val="single" w:sz="6" w:space="0" w:color="000000"/>
-              <w:right w:val="single" w:sz="6" w:space="0" w:color="000000"/>
-            </w:tcBorders>
-            <w:tcMar>
-              <w:top w:w="105" w:type="dxa"/>
-              <w:left w:w="105" w:type="dxa"/>
-              <w:bottom w:w="105" w:type="dxa"/>
-              <w:right w:w="105" w:type="dxa"/>
-            </w:tcMar>
-            <w:hideMark/>
-          </w:tcPr>
-          <w:p>
-            <w:pPr>
-              <w:spacing w:after="0" w:line="240" w:lineRule="auto"/>
-              <w:rPr>
-                <w:rFonts w:asciiTheme="majorHAnsi" w:eastAsia="Times New Roman" w:hAnsiTheme="majorHAnsi" w:cs="Times New Roman"/>
-                <w:szCs w:val="24"/>
-              </w:rPr>
-            </w:pPr>
-            <w:r>
-              <w:rPr>
-                <w:rFonts w:asciiTheme="majorHAnsi" w:eastAsia="Times New Roman" w:hAnsiTheme="majorHAnsi" w:cs="Arial"/>
-                <w:color w:val="000000"/>
-                <w:szCs w:val="24"/>
-              </w:rPr>
-              <w:t>parent process id</w:t>
-            </w:r>
-          </w:p>
-        </w:tc>
-      </w:tr>
-      <w:tr>
+                <w:rFonts w:asciiTheme="majorHAnsi" w:eastAsia="Times New Roman" w:hAnsiTheme="majorHAnsi" w:cs="Arial"/>
+                <w:color w:val="000000"/>
+                <w:szCs w:val="24"/>
+              </w:rPr>
+            </w:pPr>
+            <w:r>
+              <w:rPr>
+                <w:rFonts w:asciiTheme="majorHAnsi" w:eastAsia="Times New Roman" w:hAnsiTheme="majorHAnsi" w:cs="Arial"/>
+                <w:color w:val="000000"/>
+                <w:szCs w:val="24"/>
+              </w:rPr>
+              <w:t>VARCHAR(50)</w:t>
+            </w:r>
+          </w:p>
+        </w:tc>
         <w:tc>
           <w:tcPr>
             <w:tcW w:w="0" w:type="auto"/>
@@ -7337,20 +7293,26 @@
             <w:pPr>
               <w:spacing w:after="0" w:line="240" w:lineRule="auto"/>
               <w:rPr>
-                <w:rFonts w:asciiTheme="majorHAnsi" w:eastAsia="Times New Roman" w:hAnsiTheme="majorHAnsi" w:cs="Times New Roman"/>
-                <w:szCs w:val="24"/>
-              </w:rPr>
-            </w:pPr>
-            <w:r>
-              <w:rPr>
-                <w:rFonts w:asciiTheme="majorHAnsi" w:eastAsia="Times New Roman" w:hAnsiTheme="majorHAnsi" w:cs="Arial"/>
-                <w:color w:val="000000"/>
-                <w:szCs w:val="24"/>
-              </w:rPr>
-              <w:t>PI_PROCESS_OWNER</w:t>
-            </w:r>
-          </w:p>
-        </w:tc>
+                <w:rFonts w:asciiTheme="majorHAnsi" w:eastAsia="Times New Roman" w:hAnsiTheme="majorHAnsi" w:cs="Arial"/>
+                <w:color w:val="000000"/>
+                <w:szCs w:val="24"/>
+              </w:rPr>
+            </w:pPr>
+            <w:r>
+              <w:rPr>
+                <w:rFonts w:asciiTheme="majorHAnsi" w:eastAsia="Times New Roman" w:hAnsiTheme="majorHAnsi" w:cs="Arial"/>
+                <w:color w:val="000000"/>
+                <w:szCs w:val="24"/>
+              </w:rPr>
+              <w:t>name of the process</w:t>
+            </w:r>
+          </w:p>
+        </w:tc>
+      </w:tr>
+      <w:tr>
+        <w:trPr>
+          <w:trHeight w:val="281"/>
+        </w:trPr>
         <w:tc>
           <w:tcPr>
             <w:tcW w:w="0" w:type="auto"/>
@@ -7372,57 +7334,21 @@
             <w:pPr>
               <w:spacing w:after="0" w:line="240" w:lineRule="auto"/>
               <w:rPr>
-                <w:rFonts w:asciiTheme="majorHAnsi" w:eastAsia="Times New Roman" w:hAnsiTheme="majorHAnsi" w:cs="Times New Roman"/>
-                <w:szCs w:val="24"/>
-              </w:rPr>
-            </w:pPr>
-            <w:r>
-              <w:rPr>
-                <w:rFonts w:asciiTheme="majorHAnsi" w:eastAsia="Times New Roman" w:hAnsiTheme="majorHAnsi" w:cs="Arial"/>
-                <w:color w:val="000000"/>
-                <w:szCs w:val="24"/>
-              </w:rPr>
-              <w:t>VARCHAR(50)</w:t>
-            </w:r>
-          </w:p>
-        </w:tc>
-        <w:tc>
-          <w:tcPr>
-            <w:tcW w:w="4099" w:type="dxa"/>
-            <w:tcBorders>
-              <w:top w:val="single" w:sz="6" w:space="0" w:color="000000"/>
-              <w:left w:val="single" w:sz="6" w:space="0" w:color="000000"/>
-              <w:bottom w:val="single" w:sz="6" w:space="0" w:color="000000"/>
-              <w:right w:val="single" w:sz="6" w:space="0" w:color="000000"/>
-            </w:tcBorders>
-            <w:tcMar>
-              <w:top w:w="105" w:type="dxa"/>
-              <w:left w:w="105" w:type="dxa"/>
-              <w:bottom w:w="105" w:type="dxa"/>
-              <w:right w:w="105" w:type="dxa"/>
-            </w:tcMar>
-            <w:hideMark/>
-          </w:tcPr>
-          <w:p>
-            <w:pPr>
-              <w:spacing w:after="0" w:line="240" w:lineRule="auto"/>
-              <w:rPr>
-                <w:rFonts w:asciiTheme="majorHAnsi" w:eastAsia="Times New Roman" w:hAnsiTheme="majorHAnsi" w:cs="Times New Roman"/>
-                <w:szCs w:val="24"/>
-              </w:rPr>
-            </w:pPr>
-            <w:r>
-              <w:rPr>
-                <w:rFonts w:asciiTheme="majorHAnsi" w:eastAsia="Times New Roman" w:hAnsiTheme="majorHAnsi" w:cs="Arial"/>
-                <w:color w:val="000000"/>
-                <w:szCs w:val="24"/>
-              </w:rPr>
-              <w:t>owner of the process</w:t>
-            </w:r>
-          </w:p>
-        </w:tc>
-      </w:tr>
-      <w:tr>
+                <w:rFonts w:asciiTheme="majorHAnsi" w:eastAsia="Times New Roman" w:hAnsiTheme="majorHAnsi" w:cs="Arial"/>
+                <w:color w:val="000000"/>
+                <w:szCs w:val="24"/>
+              </w:rPr>
+            </w:pPr>
+            <w:r>
+              <w:rPr>
+                <w:rFonts w:asciiTheme="majorHAnsi" w:eastAsia="Times New Roman" w:hAnsiTheme="majorHAnsi" w:cs="Arial"/>
+                <w:color w:val="000000"/>
+                <w:szCs w:val="24"/>
+              </w:rPr>
+              <w:t>PI_PPID</w:t>
+            </w:r>
+          </w:p>
+        </w:tc>
         <w:tc>
           <w:tcPr>
             <w:tcW w:w="0" w:type="auto"/>
@@ -7444,17 +7370,18 @@
             <w:pPr>
               <w:spacing w:after="0" w:line="240" w:lineRule="auto"/>
               <w:rPr>
-                <w:rFonts w:asciiTheme="majorHAnsi" w:eastAsia="Times New Roman" w:hAnsiTheme="majorHAnsi" w:cs="Times New Roman"/>
-                <w:szCs w:val="24"/>
-              </w:rPr>
-            </w:pPr>
-            <w:r>
-              <w:rPr>
-                <w:rFonts w:asciiTheme="majorHAnsi" w:eastAsia="Times New Roman" w:hAnsiTheme="majorHAnsi" w:cs="Arial"/>
-                <w:color w:val="000000"/>
-                <w:szCs w:val="24"/>
-              </w:rPr>
-              <w:t>PI_MEM_USAGE</w:t>
+                <w:rFonts w:asciiTheme="majorHAnsi" w:eastAsia="Times New Roman" w:hAnsiTheme="majorHAnsi" w:cs="Arial"/>
+                <w:color w:val="000000"/>
+                <w:szCs w:val="24"/>
+              </w:rPr>
+            </w:pPr>
+            <w:r>
+              <w:rPr>
+                <w:rFonts w:asciiTheme="majorHAnsi" w:eastAsia="Times New Roman" w:hAnsiTheme="majorHAnsi" w:cs="Arial"/>
+                <w:color w:val="000000"/>
+                <w:szCs w:val="24"/>
+              </w:rPr>
+              <w:t>INT</w:t>
             </w:r>
           </w:p>
         </w:tc>
@@ -7479,57 +7406,26 @@
             <w:pPr>
               <w:spacing w:after="0" w:line="240" w:lineRule="auto"/>
               <w:rPr>
-                <w:rFonts w:asciiTheme="majorHAnsi" w:eastAsia="Times New Roman" w:hAnsiTheme="majorHAnsi" w:cs="Times New Roman"/>
-                <w:szCs w:val="24"/>
-              </w:rPr>
-            </w:pPr>
-            <w:r>
-              <w:rPr>
-                <w:rFonts w:asciiTheme="majorHAnsi" w:eastAsia="Times New Roman" w:hAnsiTheme="majorHAnsi" w:cs="Arial"/>
-                <w:color w:val="000000"/>
-                <w:szCs w:val="24"/>
-              </w:rPr>
-              <w:t>VARCHAR(50)</w:t>
-            </w:r>
-          </w:p>
-        </w:tc>
-        <w:tc>
-          <w:tcPr>
-            <w:tcW w:w="4099" w:type="dxa"/>
-            <w:tcBorders>
-              <w:top w:val="single" w:sz="6" w:space="0" w:color="000000"/>
-              <w:left w:val="single" w:sz="6" w:space="0" w:color="000000"/>
-              <w:bottom w:val="single" w:sz="6" w:space="0" w:color="000000"/>
-              <w:right w:val="single" w:sz="6" w:space="0" w:color="000000"/>
-            </w:tcBorders>
-            <w:tcMar>
-              <w:top w:w="105" w:type="dxa"/>
-              <w:left w:w="105" w:type="dxa"/>
-              <w:bottom w:w="105" w:type="dxa"/>
-              <w:right w:w="105" w:type="dxa"/>
-            </w:tcMar>
-            <w:hideMark/>
-          </w:tcPr>
-          <w:p>
-            <w:pPr>
-              <w:spacing w:after="0" w:line="240" w:lineRule="auto"/>
-              <w:rPr>
-                <w:rFonts w:asciiTheme="majorHAnsi" w:eastAsia="Times New Roman" w:hAnsiTheme="majorHAnsi" w:cs="Times New Roman"/>
-                <w:szCs w:val="24"/>
-              </w:rPr>
-            </w:pPr>
-            <w:r>
-              <w:rPr>
-                <w:rFonts w:asciiTheme="majorHAnsi" w:eastAsia="Times New Roman" w:hAnsiTheme="majorHAnsi" w:cs="Arial"/>
-                <w:color w:val="000000"/>
-                <w:szCs w:val="24"/>
-              </w:rPr>
-              <w:t>memory usage of the process</w:t>
+                <w:rFonts w:asciiTheme="majorHAnsi" w:eastAsia="Times New Roman" w:hAnsiTheme="majorHAnsi" w:cs="Arial"/>
+                <w:color w:val="000000"/>
+                <w:szCs w:val="24"/>
+              </w:rPr>
+            </w:pPr>
+            <w:r>
+              <w:rPr>
+                <w:rFonts w:asciiTheme="majorHAnsi" w:eastAsia="Times New Roman" w:hAnsiTheme="majorHAnsi" w:cs="Arial"/>
+                <w:color w:val="000000"/>
+                <w:szCs w:val="24"/>
+              </w:rPr>
+              <w:t>parent process id</w:t>
             </w:r>
           </w:p>
         </w:tc>
       </w:tr>
       <w:tr>
+        <w:trPr>
+          <w:trHeight w:val="264"/>
+        </w:trPr>
         <w:tc>
           <w:tcPr>
             <w:tcW w:w="0" w:type="auto"/>
@@ -7551,17 +7447,18 @@
             <w:pPr>
               <w:spacing w:after="0" w:line="240" w:lineRule="auto"/>
               <w:rPr>
-                <w:rFonts w:asciiTheme="majorHAnsi" w:eastAsia="Times New Roman" w:hAnsiTheme="majorHAnsi" w:cs="Times New Roman"/>
-                <w:szCs w:val="24"/>
-              </w:rPr>
-            </w:pPr>
-            <w:r>
-              <w:rPr>
-                <w:rFonts w:asciiTheme="majorHAnsi" w:eastAsia="Times New Roman" w:hAnsiTheme="majorHAnsi" w:cs="Arial"/>
-                <w:color w:val="000000"/>
-                <w:szCs w:val="24"/>
-              </w:rPr>
-              <w:t>PI_RAM</w:t>
+                <w:rFonts w:asciiTheme="majorHAnsi" w:eastAsia="Times New Roman" w:hAnsiTheme="majorHAnsi" w:cs="Arial"/>
+                <w:color w:val="000000"/>
+                <w:szCs w:val="24"/>
+              </w:rPr>
+            </w:pPr>
+            <w:r>
+              <w:rPr>
+                <w:rFonts w:asciiTheme="majorHAnsi" w:eastAsia="Times New Roman" w:hAnsiTheme="majorHAnsi" w:cs="Arial"/>
+                <w:color w:val="000000"/>
+                <w:szCs w:val="24"/>
+              </w:rPr>
+              <w:t>PI_PROCESS_OWNER</w:t>
             </w:r>
           </w:p>
         </w:tc>
@@ -7586,7 +7483,8 @@
             <w:pPr>
               <w:spacing w:after="0" w:line="240" w:lineRule="auto"/>
               <w:rPr>
-                <w:rFonts w:asciiTheme="majorHAnsi" w:eastAsia="Times New Roman" w:hAnsiTheme="majorHAnsi" w:cs="Times New Roman"/>
+                <w:rFonts w:asciiTheme="majorHAnsi" w:eastAsia="Times New Roman" w:hAnsiTheme="majorHAnsi" w:cs="Arial"/>
+                <w:color w:val="000000"/>
                 <w:szCs w:val="24"/>
               </w:rPr>
             </w:pPr>
@@ -7600,43 +7498,6 @@
             </w:r>
           </w:p>
         </w:tc>
-        <w:tc>
-          <w:tcPr>
-            <w:tcW w:w="4099" w:type="dxa"/>
-            <w:tcBorders>
-              <w:top w:val="single" w:sz="6" w:space="0" w:color="000000"/>
-              <w:left w:val="single" w:sz="6" w:space="0" w:color="000000"/>
-              <w:bottom w:val="single" w:sz="6" w:space="0" w:color="000000"/>
-              <w:right w:val="single" w:sz="6" w:space="0" w:color="000000"/>
-            </w:tcBorders>
-            <w:tcMar>
-              <w:top w:w="105" w:type="dxa"/>
-              <w:left w:w="105" w:type="dxa"/>
-              <w:bottom w:w="105" w:type="dxa"/>
-              <w:right w:w="105" w:type="dxa"/>
-            </w:tcMar>
-            <w:hideMark/>
-          </w:tcPr>
-          <w:p>
-            <w:pPr>
-              <w:spacing w:after="0" w:line="240" w:lineRule="auto"/>
-              <w:rPr>
-                <w:rFonts w:asciiTheme="majorHAnsi" w:eastAsia="Times New Roman" w:hAnsiTheme="majorHAnsi" w:cs="Times New Roman"/>
-                <w:szCs w:val="24"/>
-              </w:rPr>
-            </w:pPr>
-            <w:r>
-              <w:rPr>
-                <w:rFonts w:asciiTheme="majorHAnsi" w:eastAsia="Times New Roman" w:hAnsiTheme="majorHAnsi" w:cs="Arial"/>
-                <w:color w:val="000000"/>
-                <w:szCs w:val="24"/>
-              </w:rPr>
-              <w:t>speed utilization</w:t>
-            </w:r>
-          </w:p>
-        </w:tc>
-      </w:tr>
-      <w:tr>
         <w:tc>
           <w:tcPr>
             <w:tcW w:w="0" w:type="auto"/>
@@ -7658,20 +7519,26 @@
             <w:pPr>
               <w:spacing w:after="0" w:line="240" w:lineRule="auto"/>
               <w:rPr>
-                <w:rFonts w:asciiTheme="majorHAnsi" w:eastAsia="Times New Roman" w:hAnsiTheme="majorHAnsi" w:cs="Times New Roman"/>
-                <w:szCs w:val="24"/>
-              </w:rPr>
-            </w:pPr>
-            <w:r>
-              <w:rPr>
-                <w:rFonts w:asciiTheme="majorHAnsi" w:eastAsia="Times New Roman" w:hAnsiTheme="majorHAnsi" w:cs="Arial"/>
-                <w:color w:val="000000"/>
-                <w:szCs w:val="24"/>
-              </w:rPr>
-              <w:t>PI_CLOCK_SPEED</w:t>
-            </w:r>
-          </w:p>
-        </w:tc>
+                <w:rFonts w:asciiTheme="majorHAnsi" w:eastAsia="Times New Roman" w:hAnsiTheme="majorHAnsi" w:cs="Arial"/>
+                <w:color w:val="000000"/>
+                <w:szCs w:val="24"/>
+              </w:rPr>
+            </w:pPr>
+            <w:r>
+              <w:rPr>
+                <w:rFonts w:asciiTheme="majorHAnsi" w:eastAsia="Times New Roman" w:hAnsiTheme="majorHAnsi" w:cs="Arial"/>
+                <w:color w:val="000000"/>
+                <w:szCs w:val="24"/>
+              </w:rPr>
+              <w:t>owner of the process</w:t>
+            </w:r>
+          </w:p>
+        </w:tc>
+      </w:tr>
+      <w:tr>
+        <w:trPr>
+          <w:trHeight w:val="281"/>
+        </w:trPr>
         <w:tc>
           <w:tcPr>
             <w:tcW w:w="0" w:type="auto"/>
@@ -7693,57 +7560,21 @@
             <w:pPr>
               <w:spacing w:after="0" w:line="240" w:lineRule="auto"/>
               <w:rPr>
-                <w:rFonts w:asciiTheme="majorHAnsi" w:eastAsia="Times New Roman" w:hAnsiTheme="majorHAnsi" w:cs="Times New Roman"/>
-                <w:szCs w:val="24"/>
-              </w:rPr>
-            </w:pPr>
-            <w:r>
-              <w:rPr>
-                <w:rFonts w:asciiTheme="majorHAnsi" w:eastAsia="Times New Roman" w:hAnsiTheme="majorHAnsi" w:cs="Arial"/>
-                <w:color w:val="000000"/>
-                <w:szCs w:val="24"/>
-              </w:rPr>
-              <w:t>VARCHAR(50)</w:t>
-            </w:r>
-          </w:p>
-        </w:tc>
-        <w:tc>
-          <w:tcPr>
-            <w:tcW w:w="4099" w:type="dxa"/>
-            <w:tcBorders>
-              <w:top w:val="single" w:sz="6" w:space="0" w:color="000000"/>
-              <w:left w:val="single" w:sz="6" w:space="0" w:color="000000"/>
-              <w:bottom w:val="single" w:sz="6" w:space="0" w:color="000000"/>
-              <w:right w:val="single" w:sz="6" w:space="0" w:color="000000"/>
-            </w:tcBorders>
-            <w:tcMar>
-              <w:top w:w="105" w:type="dxa"/>
-              <w:left w:w="105" w:type="dxa"/>
-              <w:bottom w:w="105" w:type="dxa"/>
-              <w:right w:w="105" w:type="dxa"/>
-            </w:tcMar>
-            <w:hideMark/>
-          </w:tcPr>
-          <w:p>
-            <w:pPr>
-              <w:spacing w:after="0" w:line="240" w:lineRule="auto"/>
-              <w:rPr>
-                <w:rFonts w:asciiTheme="majorHAnsi" w:eastAsia="Times New Roman" w:hAnsiTheme="majorHAnsi" w:cs="Times New Roman"/>
-                <w:szCs w:val="24"/>
-              </w:rPr>
-            </w:pPr>
-            <w:r>
-              <w:rPr>
-                <w:rFonts w:asciiTheme="majorHAnsi" w:eastAsia="Times New Roman" w:hAnsiTheme="majorHAnsi" w:cs="Arial"/>
-                <w:color w:val="000000"/>
-                <w:szCs w:val="24"/>
-              </w:rPr>
-              <w:t xml:space="preserve">clock speeds </w:t>
-            </w:r>
-          </w:p>
-        </w:tc>
-      </w:tr>
-      <w:tr>
+                <w:rFonts w:asciiTheme="majorHAnsi" w:eastAsia="Times New Roman" w:hAnsiTheme="majorHAnsi" w:cs="Arial"/>
+                <w:color w:val="000000"/>
+                <w:szCs w:val="24"/>
+              </w:rPr>
+            </w:pPr>
+            <w:r>
+              <w:rPr>
+                <w:rFonts w:asciiTheme="majorHAnsi" w:eastAsia="Times New Roman" w:hAnsiTheme="majorHAnsi" w:cs="Arial"/>
+                <w:color w:val="000000"/>
+                <w:szCs w:val="24"/>
+              </w:rPr>
+              <w:t>PI_MEM_USAGE</w:t>
+            </w:r>
+          </w:p>
+        </w:tc>
         <w:tc>
           <w:tcPr>
             <w:tcW w:w="0" w:type="auto"/>
@@ -7765,17 +7596,18 @@
             <w:pPr>
               <w:spacing w:after="0" w:line="240" w:lineRule="auto"/>
               <w:rPr>
-                <w:rFonts w:asciiTheme="majorHAnsi" w:eastAsia="Times New Roman" w:hAnsiTheme="majorHAnsi" w:cs="Times New Roman"/>
-                <w:szCs w:val="24"/>
-              </w:rPr>
-            </w:pPr>
-            <w:r>
-              <w:rPr>
-                <w:rFonts w:asciiTheme="majorHAnsi" w:eastAsia="Times New Roman" w:hAnsiTheme="majorHAnsi" w:cs="Arial"/>
-                <w:color w:val="000000"/>
-                <w:szCs w:val="24"/>
-              </w:rPr>
-              <w:t>PI_THREAD</w:t>
+                <w:rFonts w:asciiTheme="majorHAnsi" w:eastAsia="Times New Roman" w:hAnsiTheme="majorHAnsi" w:cs="Arial"/>
+                <w:color w:val="000000"/>
+                <w:szCs w:val="24"/>
+              </w:rPr>
+            </w:pPr>
+            <w:r>
+              <w:rPr>
+                <w:rFonts w:asciiTheme="majorHAnsi" w:eastAsia="Times New Roman" w:hAnsiTheme="majorHAnsi" w:cs="Arial"/>
+                <w:color w:val="000000"/>
+                <w:szCs w:val="24"/>
+              </w:rPr>
+              <w:t>VARCHAR(50)</w:t>
             </w:r>
           </w:p>
         </w:tc>
@@ -7800,57 +7632,26 @@
             <w:pPr>
               <w:spacing w:after="0" w:line="240" w:lineRule="auto"/>
               <w:rPr>
-                <w:rFonts w:asciiTheme="majorHAnsi" w:eastAsia="Times New Roman" w:hAnsiTheme="majorHAnsi" w:cs="Times New Roman"/>
-                <w:szCs w:val="24"/>
-              </w:rPr>
-            </w:pPr>
-            <w:r>
-              <w:rPr>
-                <w:rFonts w:asciiTheme="majorHAnsi" w:eastAsia="Times New Roman" w:hAnsiTheme="majorHAnsi" w:cs="Arial"/>
-                <w:color w:val="000000"/>
-                <w:szCs w:val="24"/>
-              </w:rPr>
-              <w:t>VARCHAR(50)</w:t>
-            </w:r>
-          </w:p>
-        </w:tc>
-        <w:tc>
-          <w:tcPr>
-            <w:tcW w:w="4099" w:type="dxa"/>
-            <w:tcBorders>
-              <w:top w:val="single" w:sz="6" w:space="0" w:color="000000"/>
-              <w:left w:val="single" w:sz="6" w:space="0" w:color="000000"/>
-              <w:bottom w:val="single" w:sz="6" w:space="0" w:color="000000"/>
-              <w:right w:val="single" w:sz="6" w:space="0" w:color="000000"/>
-            </w:tcBorders>
-            <w:tcMar>
-              <w:top w:w="105" w:type="dxa"/>
-              <w:left w:w="105" w:type="dxa"/>
-              <w:bottom w:w="105" w:type="dxa"/>
-              <w:right w:w="105" w:type="dxa"/>
-            </w:tcMar>
-            <w:hideMark/>
-          </w:tcPr>
-          <w:p>
-            <w:pPr>
-              <w:spacing w:after="0" w:line="240" w:lineRule="auto"/>
-              <w:rPr>
-                <w:rFonts w:asciiTheme="majorHAnsi" w:eastAsia="Times New Roman" w:hAnsiTheme="majorHAnsi" w:cs="Times New Roman"/>
-                <w:szCs w:val="24"/>
-              </w:rPr>
-            </w:pPr>
-            <w:r>
-              <w:rPr>
-                <w:rFonts w:asciiTheme="majorHAnsi" w:eastAsia="Times New Roman" w:hAnsiTheme="majorHAnsi" w:cs="Arial"/>
-                <w:color w:val="000000"/>
-                <w:szCs w:val="24"/>
-              </w:rPr>
-              <w:t>number of active threads</w:t>
+                <w:rFonts w:asciiTheme="majorHAnsi" w:eastAsia="Times New Roman" w:hAnsiTheme="majorHAnsi" w:cs="Arial"/>
+                <w:color w:val="000000"/>
+                <w:szCs w:val="24"/>
+              </w:rPr>
+            </w:pPr>
+            <w:r>
+              <w:rPr>
+                <w:rFonts w:asciiTheme="majorHAnsi" w:eastAsia="Times New Roman" w:hAnsiTheme="majorHAnsi" w:cs="Arial"/>
+                <w:color w:val="000000"/>
+                <w:szCs w:val="24"/>
+              </w:rPr>
+              <w:t>Aggregated memory usage of the process</w:t>
             </w:r>
           </w:p>
         </w:tc>
       </w:tr>
       <w:tr>
+        <w:trPr>
+          <w:trHeight w:val="264"/>
+        </w:trPr>
         <w:tc>
           <w:tcPr>
             <w:tcW w:w="0" w:type="auto"/>
@@ -7872,17 +7673,18 @@
             <w:pPr>
               <w:spacing w:after="0" w:line="240" w:lineRule="auto"/>
               <w:rPr>
-                <w:rFonts w:asciiTheme="majorHAnsi" w:eastAsia="Times New Roman" w:hAnsiTheme="majorHAnsi" w:cs="Times New Roman"/>
-                <w:szCs w:val="24"/>
-              </w:rPr>
-            </w:pPr>
-            <w:r>
-              <w:rPr>
-                <w:rFonts w:asciiTheme="majorHAnsi" w:eastAsia="Times New Roman" w:hAnsiTheme="majorHAnsi" w:cs="Arial"/>
-                <w:color w:val="000000"/>
-                <w:szCs w:val="24"/>
-              </w:rPr>
-              <w:t>PI_CACHE</w:t>
+                <w:rFonts w:asciiTheme="majorHAnsi" w:eastAsia="Times New Roman" w:hAnsiTheme="majorHAnsi" w:cs="Arial"/>
+                <w:color w:val="000000"/>
+                <w:szCs w:val="24"/>
+              </w:rPr>
+            </w:pPr>
+            <w:r>
+              <w:rPr>
+                <w:rFonts w:asciiTheme="majorHAnsi" w:eastAsia="Times New Roman" w:hAnsiTheme="majorHAnsi" w:cs="Arial"/>
+                <w:color w:val="000000"/>
+                <w:szCs w:val="24"/>
+              </w:rPr>
+              <w:t>PI_RAM</w:t>
             </w:r>
           </w:p>
         </w:tc>
@@ -7907,7 +7709,8 @@
             <w:pPr>
               <w:spacing w:after="0" w:line="240" w:lineRule="auto"/>
               <w:rPr>
-                <w:rFonts w:asciiTheme="majorHAnsi" w:eastAsia="Times New Roman" w:hAnsiTheme="majorHAnsi" w:cs="Times New Roman"/>
+                <w:rFonts w:asciiTheme="majorHAnsi" w:eastAsia="Times New Roman" w:hAnsiTheme="majorHAnsi" w:cs="Arial"/>
+                <w:color w:val="000000"/>
                 <w:szCs w:val="24"/>
               </w:rPr>
             </w:pPr>
@@ -7921,108 +7724,6 @@
             </w:r>
           </w:p>
         </w:tc>
-        <w:tc>
-          <w:tcPr>
-            <w:tcW w:w="4099" w:type="dxa"/>
-            <w:tcBorders>
-              <w:top w:val="single" w:sz="6" w:space="0" w:color="000000"/>
-              <w:left w:val="single" w:sz="6" w:space="0" w:color="000000"/>
-              <w:bottom w:val="single" w:sz="6" w:space="0" w:color="000000"/>
-              <w:right w:val="single" w:sz="6" w:space="0" w:color="000000"/>
-            </w:tcBorders>
-            <w:tcMar>
-              <w:top w:w="105" w:type="dxa"/>
-              <w:left w:w="105" w:type="dxa"/>
-              <w:bottom w:w="105" w:type="dxa"/>
-              <w:right w:w="105" w:type="dxa"/>
-            </w:tcMar>
-            <w:hideMark/>
-          </w:tcPr>
-          <w:p>
-            <w:pPr>
-              <w:spacing w:after="0" w:line="240" w:lineRule="auto"/>
-              <w:rPr>
-                <w:rFonts w:asciiTheme="majorHAnsi" w:eastAsia="Times New Roman" w:hAnsiTheme="majorHAnsi" w:cs="Times New Roman"/>
-                <w:szCs w:val="24"/>
-              </w:rPr>
-            </w:pPr>
-            <w:r>
-              <w:rPr>
-                <w:rFonts w:asciiTheme="majorHAnsi" w:eastAsia="Times New Roman" w:hAnsiTheme="majorHAnsi" w:cs="Arial"/>
-                <w:color w:val="000000"/>
-                <w:szCs w:val="24"/>
-              </w:rPr>
-              <w:t>cache usage for the process</w:t>
-            </w:r>
-          </w:p>
-        </w:tc>
-      </w:tr>
-    </w:tbl>
-    <w:p>
-      <w:pPr>
-        <w:pStyle w:val="ListParagraph"/>
-        <w:spacing w:after="0" w:line="240" w:lineRule="auto"/>
-        <w:rPr>
-          <w:rFonts w:asciiTheme="majorHAnsi" w:eastAsia="Times New Roman" w:hAnsiTheme="majorHAnsi" w:cs="Times New Roman"/>
-          <w:szCs w:val="24"/>
-        </w:rPr>
-      </w:pPr>
-    </w:p>
-    <w:p>
-      <w:pPr>
-        <w:pStyle w:val="ListParagraph"/>
-        <w:spacing w:before="240" w:line="240" w:lineRule="auto"/>
-        <w:rPr>
-          <w:rFonts w:asciiTheme="majorHAnsi" w:eastAsia="Times New Roman" w:hAnsiTheme="majorHAnsi" w:cs="Times New Roman"/>
-          <w:szCs w:val="24"/>
-        </w:rPr>
-      </w:pPr>
-      <w:r>
-        <w:rPr>
-          <w:rFonts w:asciiTheme="majorHAnsi" w:eastAsia="Times New Roman" w:hAnsiTheme="majorHAnsi" w:cs="Arial"/>
-          <w:b/>
-          <w:i/>
-          <w:color w:val="000000"/>
-          <w:sz w:val="24"/>
-          <w:szCs w:val="26"/>
-        </w:rPr>
-        <w:t>Table Name:</w:t>
-      </w:r>
-      <w:r>
-        <w:rPr>
-          <w:rFonts w:ascii="Arial" w:eastAsia="Times New Roman" w:hAnsi="Arial" w:cs="Arial"/>
-          <w:color w:val="000000"/>
-        </w:rPr>
-        <w:t xml:space="preserve">  </w:t>
-      </w:r>
-      <w:r>
-        <w:rPr>
-          <w:rFonts w:asciiTheme="majorHAnsi" w:eastAsia="Times New Roman" w:hAnsiTheme="majorHAnsi" w:cs="Arial"/>
-          <w:color w:val="000000"/>
-          <w:sz w:val="24"/>
-          <w:szCs w:val="24"/>
-        </w:rPr>
-        <w:t>CPU_INFO</w:t>
-      </w:r>
-    </w:p>
-    <w:tbl>
-      <w:tblPr>
-        <w:tblW w:w="8843" w:type="dxa"/>
-        <w:tblInd w:w="779" w:type="dxa"/>
-        <w:tblCellMar>
-          <w:top w:w="15" w:type="dxa"/>
-          <w:left w:w="15" w:type="dxa"/>
-          <w:bottom w:w="15" w:type="dxa"/>
-          <w:right w:w="15" w:type="dxa"/>
-        </w:tblCellMar>
-        <w:tblLook w:val="04A0" w:firstRow="1" w:lastRow="0" w:firstColumn="1" w:lastColumn="0" w:noHBand="0" w:noVBand="1"/>
-      </w:tblPr>
-      <w:tblGrid>
-        <w:gridCol w:w="2321"/>
-        <w:gridCol w:w="1893"/>
-        <w:gridCol w:w="4629"/>
-      </w:tblGrid>
-      <w:tr>
         <w:tc>
           <w:tcPr>
             <w:tcW w:w="0" w:type="auto"/>
@@ -8044,20 +7745,26 @@
             <w:pPr>
               <w:spacing w:after="0" w:line="240" w:lineRule="auto"/>
               <w:rPr>
-                <w:rFonts w:asciiTheme="majorHAnsi" w:eastAsia="Times New Roman" w:hAnsiTheme="majorHAnsi" w:cs="Times New Roman"/>
-                <w:szCs w:val="24"/>
-              </w:rPr>
-            </w:pPr>
-            <w:r>
-              <w:rPr>
-                <w:rFonts w:asciiTheme="majorHAnsi" w:eastAsia="Times New Roman" w:hAnsiTheme="majorHAnsi" w:cs="Arial"/>
-                <w:color w:val="000000"/>
-                <w:szCs w:val="24"/>
-              </w:rPr>
-              <w:t>CI_TOKE_ID</w:t>
-            </w:r>
-          </w:p>
-        </w:tc>
+                <w:rFonts w:asciiTheme="majorHAnsi" w:eastAsia="Times New Roman" w:hAnsiTheme="majorHAnsi" w:cs="Arial"/>
+                <w:color w:val="000000"/>
+                <w:szCs w:val="24"/>
+              </w:rPr>
+            </w:pPr>
+            <w:r>
+              <w:rPr>
+                <w:rFonts w:asciiTheme="majorHAnsi" w:eastAsia="Times New Roman" w:hAnsiTheme="majorHAnsi" w:cs="Arial"/>
+                <w:color w:val="000000"/>
+                <w:szCs w:val="24"/>
+              </w:rPr>
+              <w:t>Aggregated speed utilization</w:t>
+            </w:r>
+          </w:p>
+        </w:tc>
+      </w:tr>
+      <w:tr>
+        <w:trPr>
+          <w:trHeight w:val="281"/>
+        </w:trPr>
         <w:tc>
           <w:tcPr>
             <w:tcW w:w="0" w:type="auto"/>
@@ -8079,57 +7786,21 @@
             <w:pPr>
               <w:spacing w:after="0" w:line="240" w:lineRule="auto"/>
               <w:rPr>
-                <w:rFonts w:asciiTheme="majorHAnsi" w:eastAsia="Times New Roman" w:hAnsiTheme="majorHAnsi" w:cs="Times New Roman"/>
-                <w:szCs w:val="24"/>
-              </w:rPr>
-            </w:pPr>
-            <w:r>
-              <w:rPr>
-                <w:rFonts w:asciiTheme="majorHAnsi" w:eastAsia="Times New Roman" w:hAnsiTheme="majorHAnsi" w:cs="Arial"/>
-                <w:color w:val="000000"/>
-                <w:szCs w:val="24"/>
-              </w:rPr>
-              <w:t>INT</w:t>
-            </w:r>
-          </w:p>
-        </w:tc>
-        <w:tc>
-          <w:tcPr>
-            <w:tcW w:w="4629" w:type="dxa"/>
-            <w:tcBorders>
-              <w:top w:val="single" w:sz="6" w:space="0" w:color="000000"/>
-              <w:left w:val="single" w:sz="6" w:space="0" w:color="000000"/>
-              <w:bottom w:val="single" w:sz="6" w:space="0" w:color="000000"/>
-              <w:right w:val="single" w:sz="6" w:space="0" w:color="000000"/>
-            </w:tcBorders>
-            <w:tcMar>
-              <w:top w:w="105" w:type="dxa"/>
-              <w:left w:w="105" w:type="dxa"/>
-              <w:bottom w:w="105" w:type="dxa"/>
-              <w:right w:w="105" w:type="dxa"/>
-            </w:tcMar>
-            <w:hideMark/>
-          </w:tcPr>
-          <w:p>
-            <w:pPr>
-              <w:spacing w:after="0" w:line="240" w:lineRule="auto"/>
-              <w:rPr>
-                <w:rFonts w:asciiTheme="majorHAnsi" w:eastAsia="Times New Roman" w:hAnsiTheme="majorHAnsi" w:cs="Times New Roman"/>
-                <w:szCs w:val="24"/>
-              </w:rPr>
-            </w:pPr>
-            <w:r>
-              <w:rPr>
-                <w:rFonts w:asciiTheme="majorHAnsi" w:eastAsia="Times New Roman" w:hAnsiTheme="majorHAnsi" w:cs="Arial"/>
-                <w:color w:val="000000"/>
-                <w:szCs w:val="24"/>
-              </w:rPr>
-              <w:t>token id to track a session</w:t>
-            </w:r>
-          </w:p>
-        </w:tc>
-      </w:tr>
-      <w:tr>
+                <w:rFonts w:asciiTheme="majorHAnsi" w:eastAsia="Times New Roman" w:hAnsiTheme="majorHAnsi" w:cs="Arial"/>
+                <w:color w:val="000000"/>
+                <w:szCs w:val="24"/>
+              </w:rPr>
+            </w:pPr>
+            <w:r>
+              <w:rPr>
+                <w:rFonts w:asciiTheme="majorHAnsi" w:eastAsia="Times New Roman" w:hAnsiTheme="majorHAnsi" w:cs="Arial"/>
+                <w:color w:val="000000"/>
+                <w:szCs w:val="24"/>
+              </w:rPr>
+              <w:t>PI_CLOCK_SPEED</w:t>
+            </w:r>
+          </w:p>
+        </w:tc>
         <w:tc>
           <w:tcPr>
             <w:tcW w:w="0" w:type="auto"/>
@@ -8151,17 +7822,18 @@
             <w:pPr>
               <w:spacing w:after="0" w:line="240" w:lineRule="auto"/>
               <w:rPr>
-                <w:rFonts w:asciiTheme="majorHAnsi" w:eastAsia="Times New Roman" w:hAnsiTheme="majorHAnsi" w:cs="Times New Roman"/>
-                <w:szCs w:val="24"/>
-              </w:rPr>
-            </w:pPr>
-            <w:r>
-              <w:rPr>
-                <w:rFonts w:asciiTheme="majorHAnsi" w:eastAsia="Times New Roman" w:hAnsiTheme="majorHAnsi" w:cs="Arial"/>
-                <w:color w:val="000000"/>
-                <w:szCs w:val="24"/>
-              </w:rPr>
-              <w:t>CI_IP_ADD</w:t>
+                <w:rFonts w:asciiTheme="majorHAnsi" w:eastAsia="Times New Roman" w:hAnsiTheme="majorHAnsi" w:cs="Arial"/>
+                <w:color w:val="000000"/>
+                <w:szCs w:val="24"/>
+              </w:rPr>
+            </w:pPr>
+            <w:r>
+              <w:rPr>
+                <w:rFonts w:asciiTheme="majorHAnsi" w:eastAsia="Times New Roman" w:hAnsiTheme="majorHAnsi" w:cs="Arial"/>
+                <w:color w:val="000000"/>
+                <w:szCs w:val="24"/>
+              </w:rPr>
+              <w:t>VARCHAR(50)</w:t>
             </w:r>
           </w:p>
         </w:tc>
@@ -8186,57 +7858,26 @@
             <w:pPr>
               <w:spacing w:after="0" w:line="240" w:lineRule="auto"/>
               <w:rPr>
-                <w:rFonts w:asciiTheme="majorHAnsi" w:eastAsia="Times New Roman" w:hAnsiTheme="majorHAnsi" w:cs="Times New Roman"/>
-                <w:szCs w:val="24"/>
-              </w:rPr>
-            </w:pPr>
-            <w:r>
-              <w:rPr>
-                <w:rFonts w:asciiTheme="majorHAnsi" w:eastAsia="Times New Roman" w:hAnsiTheme="majorHAnsi" w:cs="Arial"/>
-                <w:color w:val="000000"/>
-                <w:szCs w:val="24"/>
-              </w:rPr>
-              <w:t>VARCHAR(50)</w:t>
-            </w:r>
-          </w:p>
-        </w:tc>
-        <w:tc>
-          <w:tcPr>
-            <w:tcW w:w="4629" w:type="dxa"/>
-            <w:tcBorders>
-              <w:top w:val="single" w:sz="6" w:space="0" w:color="000000"/>
-              <w:left w:val="single" w:sz="6" w:space="0" w:color="000000"/>
-              <w:bottom w:val="single" w:sz="6" w:space="0" w:color="000000"/>
-              <w:right w:val="single" w:sz="6" w:space="0" w:color="000000"/>
-            </w:tcBorders>
-            <w:tcMar>
-              <w:top w:w="105" w:type="dxa"/>
-              <w:left w:w="105" w:type="dxa"/>
-              <w:bottom w:w="105" w:type="dxa"/>
-              <w:right w:w="105" w:type="dxa"/>
-            </w:tcMar>
-            <w:hideMark/>
-          </w:tcPr>
-          <w:p>
-            <w:pPr>
-              <w:spacing w:after="0" w:line="240" w:lineRule="auto"/>
-              <w:rPr>
-                <w:rFonts w:asciiTheme="majorHAnsi" w:eastAsia="Times New Roman" w:hAnsiTheme="majorHAnsi" w:cs="Times New Roman"/>
-                <w:szCs w:val="24"/>
-              </w:rPr>
-            </w:pPr>
-            <w:r>
-              <w:rPr>
-                <w:rFonts w:asciiTheme="majorHAnsi" w:eastAsia="Times New Roman" w:hAnsiTheme="majorHAnsi" w:cs="Arial"/>
-                <w:color w:val="000000"/>
-                <w:szCs w:val="24"/>
-              </w:rPr>
-              <w:t>ip address of the user</w:t>
+                <w:rFonts w:asciiTheme="majorHAnsi" w:eastAsia="Times New Roman" w:hAnsiTheme="majorHAnsi" w:cs="Arial"/>
+                <w:color w:val="000000"/>
+                <w:szCs w:val="24"/>
+              </w:rPr>
+            </w:pPr>
+            <w:r>
+              <w:rPr>
+                <w:rFonts w:asciiTheme="majorHAnsi" w:eastAsia="Times New Roman" w:hAnsiTheme="majorHAnsi" w:cs="Arial"/>
+                <w:color w:val="000000"/>
+                <w:szCs w:val="24"/>
+              </w:rPr>
+              <w:t xml:space="preserve">Aggregated clock speeds </w:t>
             </w:r>
           </w:p>
         </w:tc>
       </w:tr>
       <w:tr>
+        <w:trPr>
+          <w:trHeight w:val="264"/>
+        </w:trPr>
         <w:tc>
           <w:tcPr>
             <w:tcW w:w="0" w:type="auto"/>
@@ -8258,17 +7899,18 @@
             <w:pPr>
               <w:spacing w:after="0" w:line="240" w:lineRule="auto"/>
               <w:rPr>
-                <w:rFonts w:asciiTheme="majorHAnsi" w:eastAsia="Times New Roman" w:hAnsiTheme="majorHAnsi" w:cs="Times New Roman"/>
-                <w:szCs w:val="24"/>
-              </w:rPr>
-            </w:pPr>
-            <w:r>
-              <w:rPr>
-                <w:rFonts w:asciiTheme="majorHAnsi" w:eastAsia="Times New Roman" w:hAnsiTheme="majorHAnsi" w:cs="Arial"/>
-                <w:color w:val="000000"/>
-                <w:szCs w:val="24"/>
-              </w:rPr>
-              <w:t>CI_NUM_PROC</w:t>
+                <w:rFonts w:asciiTheme="majorHAnsi" w:eastAsia="Times New Roman" w:hAnsiTheme="majorHAnsi" w:cs="Arial"/>
+                <w:color w:val="000000"/>
+                <w:szCs w:val="24"/>
+              </w:rPr>
+            </w:pPr>
+            <w:r>
+              <w:rPr>
+                <w:rFonts w:asciiTheme="majorHAnsi" w:eastAsia="Times New Roman" w:hAnsiTheme="majorHAnsi" w:cs="Arial"/>
+                <w:color w:val="000000"/>
+                <w:szCs w:val="24"/>
+              </w:rPr>
+              <w:t>PI_THREAD</w:t>
             </w:r>
           </w:p>
         </w:tc>
@@ -8293,7 +7935,8 @@
             <w:pPr>
               <w:spacing w:after="0" w:line="240" w:lineRule="auto"/>
               <w:rPr>
-                <w:rFonts w:asciiTheme="majorHAnsi" w:eastAsia="Times New Roman" w:hAnsiTheme="majorHAnsi" w:cs="Times New Roman"/>
+                <w:rFonts w:asciiTheme="majorHAnsi" w:eastAsia="Times New Roman" w:hAnsiTheme="majorHAnsi" w:cs="Arial"/>
+                <w:color w:val="000000"/>
                 <w:szCs w:val="24"/>
               </w:rPr>
             </w:pPr>
@@ -8307,43 +7950,6 @@
             </w:r>
           </w:p>
         </w:tc>
-        <w:tc>
-          <w:tcPr>
-            <w:tcW w:w="4629" w:type="dxa"/>
-            <w:tcBorders>
-              <w:top w:val="single" w:sz="6" w:space="0" w:color="000000"/>
-              <w:left w:val="single" w:sz="6" w:space="0" w:color="000000"/>
-              <w:bottom w:val="single" w:sz="6" w:space="0" w:color="000000"/>
-              <w:right w:val="single" w:sz="6" w:space="0" w:color="000000"/>
-            </w:tcBorders>
-            <w:tcMar>
-              <w:top w:w="105" w:type="dxa"/>
-              <w:left w:w="105" w:type="dxa"/>
-              <w:bottom w:w="105" w:type="dxa"/>
-              <w:right w:w="105" w:type="dxa"/>
-            </w:tcMar>
-            <w:hideMark/>
-          </w:tcPr>
-          <w:p>
-            <w:pPr>
-              <w:spacing w:after="0" w:line="240" w:lineRule="auto"/>
-              <w:rPr>
-                <w:rFonts w:asciiTheme="majorHAnsi" w:eastAsia="Times New Roman" w:hAnsiTheme="majorHAnsi" w:cs="Times New Roman"/>
-                <w:szCs w:val="24"/>
-              </w:rPr>
-            </w:pPr>
-            <w:r>
-              <w:rPr>
-                <w:rFonts w:asciiTheme="majorHAnsi" w:eastAsia="Times New Roman" w:hAnsiTheme="majorHAnsi" w:cs="Arial"/>
-                <w:color w:val="000000"/>
-                <w:szCs w:val="24"/>
-              </w:rPr>
-              <w:t>number of processors on the user cpu</w:t>
-            </w:r>
-          </w:p>
-        </w:tc>
-      </w:tr>
-      <w:tr>
         <w:tc>
           <w:tcPr>
             <w:tcW w:w="0" w:type="auto"/>
@@ -8365,20 +7971,26 @@
             <w:pPr>
               <w:spacing w:after="0" w:line="240" w:lineRule="auto"/>
               <w:rPr>
-                <w:rFonts w:asciiTheme="majorHAnsi" w:eastAsia="Times New Roman" w:hAnsiTheme="majorHAnsi" w:cs="Times New Roman"/>
-                <w:szCs w:val="24"/>
-              </w:rPr>
-            </w:pPr>
-            <w:r>
-              <w:rPr>
-                <w:rFonts w:asciiTheme="majorHAnsi" w:eastAsia="Times New Roman" w:hAnsiTheme="majorHAnsi" w:cs="Arial"/>
-                <w:color w:val="000000"/>
-                <w:szCs w:val="24"/>
-              </w:rPr>
-              <w:t>CI_MEM_SIZE</w:t>
-            </w:r>
-          </w:p>
-        </w:tc>
+                <w:rFonts w:asciiTheme="majorHAnsi" w:eastAsia="Times New Roman" w:hAnsiTheme="majorHAnsi" w:cs="Arial"/>
+                <w:color w:val="000000"/>
+                <w:szCs w:val="24"/>
+              </w:rPr>
+            </w:pPr>
+            <w:r>
+              <w:rPr>
+                <w:rFonts w:asciiTheme="majorHAnsi" w:eastAsia="Times New Roman" w:hAnsiTheme="majorHAnsi" w:cs="Arial"/>
+                <w:color w:val="000000"/>
+                <w:szCs w:val="24"/>
+              </w:rPr>
+              <w:t>Aggregated number of active threads</w:t>
+            </w:r>
+          </w:p>
+        </w:tc>
+      </w:tr>
+      <w:tr>
+        <w:trPr>
+          <w:trHeight w:val="281"/>
+        </w:trPr>
         <w:tc>
           <w:tcPr>
             <w:tcW w:w="0" w:type="auto"/>
@@ -8400,57 +8012,21 @@
             <w:pPr>
               <w:spacing w:after="0" w:line="240" w:lineRule="auto"/>
               <w:rPr>
-                <w:rFonts w:asciiTheme="majorHAnsi" w:eastAsia="Times New Roman" w:hAnsiTheme="majorHAnsi" w:cs="Times New Roman"/>
-                <w:szCs w:val="24"/>
-              </w:rPr>
-            </w:pPr>
-            <w:r>
-              <w:rPr>
-                <w:rFonts w:asciiTheme="majorHAnsi" w:eastAsia="Times New Roman" w:hAnsiTheme="majorHAnsi" w:cs="Arial"/>
-                <w:color w:val="000000"/>
-                <w:szCs w:val="24"/>
-              </w:rPr>
-              <w:t>VARCHAR(50)</w:t>
-            </w:r>
-          </w:p>
-        </w:tc>
-        <w:tc>
-          <w:tcPr>
-            <w:tcW w:w="4629" w:type="dxa"/>
-            <w:tcBorders>
-              <w:top w:val="single" w:sz="6" w:space="0" w:color="000000"/>
-              <w:left w:val="single" w:sz="6" w:space="0" w:color="000000"/>
-              <w:bottom w:val="single" w:sz="6" w:space="0" w:color="000000"/>
-              <w:right w:val="single" w:sz="6" w:space="0" w:color="000000"/>
-            </w:tcBorders>
-            <w:tcMar>
-              <w:top w:w="105" w:type="dxa"/>
-              <w:left w:w="105" w:type="dxa"/>
-              <w:bottom w:w="105" w:type="dxa"/>
-              <w:right w:w="105" w:type="dxa"/>
-            </w:tcMar>
-            <w:hideMark/>
-          </w:tcPr>
-          <w:p>
-            <w:pPr>
-              <w:spacing w:after="0" w:line="240" w:lineRule="auto"/>
-              <w:rPr>
-                <w:rFonts w:asciiTheme="majorHAnsi" w:eastAsia="Times New Roman" w:hAnsiTheme="majorHAnsi" w:cs="Times New Roman"/>
-                <w:szCs w:val="24"/>
-              </w:rPr>
-            </w:pPr>
-            <w:r>
-              <w:rPr>
-                <w:rFonts w:asciiTheme="majorHAnsi" w:eastAsia="Times New Roman" w:hAnsiTheme="majorHAnsi" w:cs="Arial"/>
-                <w:color w:val="000000"/>
-                <w:szCs w:val="24"/>
-              </w:rPr>
-              <w:t>memory size of the user cpu</w:t>
-            </w:r>
-          </w:p>
-        </w:tc>
-      </w:tr>
-      <w:tr>
+                <w:rFonts w:asciiTheme="majorHAnsi" w:eastAsia="Times New Roman" w:hAnsiTheme="majorHAnsi" w:cs="Arial"/>
+                <w:color w:val="000000"/>
+                <w:szCs w:val="24"/>
+              </w:rPr>
+            </w:pPr>
+            <w:r>
+              <w:rPr>
+                <w:rFonts w:asciiTheme="majorHAnsi" w:eastAsia="Times New Roman" w:hAnsiTheme="majorHAnsi" w:cs="Arial"/>
+                <w:color w:val="000000"/>
+                <w:szCs w:val="24"/>
+              </w:rPr>
+              <w:t>PI_CACHE</w:t>
+            </w:r>
+          </w:p>
+        </w:tc>
         <w:tc>
           <w:tcPr>
             <w:tcW w:w="0" w:type="auto"/>
@@ -8472,17 +8048,18 @@
             <w:pPr>
               <w:spacing w:after="0" w:line="240" w:lineRule="auto"/>
               <w:rPr>
-                <w:rFonts w:asciiTheme="majorHAnsi" w:eastAsia="Times New Roman" w:hAnsiTheme="majorHAnsi" w:cs="Times New Roman"/>
-                <w:szCs w:val="24"/>
-              </w:rPr>
-            </w:pPr>
-            <w:r>
-              <w:rPr>
-                <w:rFonts w:asciiTheme="majorHAnsi" w:eastAsia="Times New Roman" w:hAnsiTheme="majorHAnsi" w:cs="Arial"/>
-                <w:color w:val="000000"/>
-                <w:szCs w:val="24"/>
-              </w:rPr>
-              <w:t>CI_RAM</w:t>
+                <w:rFonts w:asciiTheme="majorHAnsi" w:eastAsia="Times New Roman" w:hAnsiTheme="majorHAnsi" w:cs="Arial"/>
+                <w:color w:val="000000"/>
+                <w:szCs w:val="24"/>
+              </w:rPr>
+            </w:pPr>
+            <w:r>
+              <w:rPr>
+                <w:rFonts w:asciiTheme="majorHAnsi" w:eastAsia="Times New Roman" w:hAnsiTheme="majorHAnsi" w:cs="Arial"/>
+                <w:color w:val="000000"/>
+                <w:szCs w:val="24"/>
+              </w:rPr>
+              <w:t>VARCHAR(50)</w:t>
             </w:r>
           </w:p>
         </w:tc>
@@ -8507,57 +8084,100 @@
             <w:pPr>
               <w:spacing w:after="0" w:line="240" w:lineRule="auto"/>
               <w:rPr>
-                <w:rFonts w:asciiTheme="majorHAnsi" w:eastAsia="Times New Roman" w:hAnsiTheme="majorHAnsi" w:cs="Times New Roman"/>
-                <w:szCs w:val="24"/>
-              </w:rPr>
-            </w:pPr>
-            <w:r>
-              <w:rPr>
-                <w:rFonts w:asciiTheme="majorHAnsi" w:eastAsia="Times New Roman" w:hAnsiTheme="majorHAnsi" w:cs="Arial"/>
-                <w:color w:val="000000"/>
-                <w:szCs w:val="24"/>
-              </w:rPr>
-              <w:t>VARCHAR(50)</w:t>
-            </w:r>
-          </w:p>
-        </w:tc>
-        <w:tc>
-          <w:tcPr>
-            <w:tcW w:w="4629" w:type="dxa"/>
-            <w:tcBorders>
-              <w:top w:val="single" w:sz="6" w:space="0" w:color="000000"/>
-              <w:left w:val="single" w:sz="6" w:space="0" w:color="000000"/>
-              <w:bottom w:val="single" w:sz="6" w:space="0" w:color="000000"/>
-              <w:right w:val="single" w:sz="6" w:space="0" w:color="000000"/>
-            </w:tcBorders>
-            <w:tcMar>
-              <w:top w:w="105" w:type="dxa"/>
-              <w:left w:w="105" w:type="dxa"/>
-              <w:bottom w:w="105" w:type="dxa"/>
-              <w:right w:w="105" w:type="dxa"/>
-            </w:tcMar>
-            <w:hideMark/>
-          </w:tcPr>
-          <w:p>
-            <w:pPr>
-              <w:spacing w:after="0" w:line="240" w:lineRule="auto"/>
-              <w:rPr>
-                <w:rFonts w:asciiTheme="majorHAnsi" w:eastAsia="Times New Roman" w:hAnsiTheme="majorHAnsi" w:cs="Times New Roman"/>
-                <w:szCs w:val="24"/>
-              </w:rPr>
-            </w:pPr>
-            <w:r>
-              <w:rPr>
-                <w:rFonts w:asciiTheme="majorHAnsi" w:eastAsia="Times New Roman" w:hAnsiTheme="majorHAnsi" w:cs="Arial"/>
-                <w:color w:val="000000"/>
-                <w:szCs w:val="24"/>
-              </w:rPr>
-              <w:t>speed of the user cpu</w:t>
+                <w:rFonts w:asciiTheme="majorHAnsi" w:eastAsia="Times New Roman" w:hAnsiTheme="majorHAnsi" w:cs="Arial"/>
+                <w:color w:val="000000"/>
+                <w:szCs w:val="24"/>
+              </w:rPr>
+            </w:pPr>
+            <w:r>
+              <w:rPr>
+                <w:rFonts w:asciiTheme="majorHAnsi" w:eastAsia="Times New Roman" w:hAnsiTheme="majorHAnsi" w:cs="Arial"/>
+                <w:color w:val="000000"/>
+                <w:szCs w:val="24"/>
+              </w:rPr>
+              <w:t>Aggregated cache usage for the process</w:t>
             </w:r>
           </w:p>
         </w:tc>
       </w:tr>
+    </w:tbl>
+    <w:p>
+      <w:pPr>
+        <w:pStyle w:val="ListParagraph"/>
+        <w:spacing w:after="0" w:line="240" w:lineRule="auto"/>
+        <w:rPr>
+          <w:rFonts w:asciiTheme="majorHAnsi" w:eastAsia="Times New Roman" w:hAnsiTheme="majorHAnsi" w:cs="Times New Roman"/>
+          <w:szCs w:val="24"/>
+        </w:rPr>
+      </w:pPr>
+    </w:p>
+    <w:p>
+      <w:pPr>
+        <w:pStyle w:val="ListParagraph"/>
+        <w:spacing w:before="240" w:line="240" w:lineRule="auto"/>
+        <w:rPr>
+          <w:rFonts w:asciiTheme="majorHAnsi" w:eastAsia="Times New Roman" w:hAnsiTheme="majorHAnsi" w:cs="Times New Roman"/>
+          <w:szCs w:val="24"/>
+        </w:rPr>
+      </w:pPr>
+      <w:r>
+        <w:rPr>
+          <w:rFonts w:asciiTheme="majorHAnsi" w:eastAsia="Times New Roman" w:hAnsiTheme="majorHAnsi" w:cs="Arial"/>
+          <w:b/>
+          <w:i/>
+          <w:color w:val="000000"/>
+          <w:sz w:val="24"/>
+          <w:szCs w:val="26"/>
+        </w:rPr>
+        <w:t>Table Name:</w:t>
+      </w:r>
+      <w:r>
+        <w:rPr>
+          <w:rFonts w:ascii="Arial" w:eastAsia="Times New Roman" w:hAnsi="Arial" w:cs="Arial"/>
+          <w:color w:val="000000"/>
+        </w:rPr>
+        <w:t xml:space="preserve">  </w:t>
+      </w:r>
+      <w:r>
+        <w:rPr>
+          <w:rFonts w:asciiTheme="majorHAnsi" w:eastAsia="Times New Roman" w:hAnsiTheme="majorHAnsi" w:cs="Arial"/>
+          <w:color w:val="000000"/>
+          <w:sz w:val="24"/>
+          <w:szCs w:val="24"/>
+        </w:rPr>
+        <w:t>CPU_INFO</w:t>
+      </w:r>
+      <w:r>
+        <w:rPr>
+          <w:rFonts w:asciiTheme="majorHAnsi" w:eastAsia="Times New Roman" w:hAnsiTheme="majorHAnsi" w:cs="Arial"/>
+          <w:color w:val="000000"/>
+          <w:sz w:val="24"/>
+          <w:szCs w:val="24"/>
+        </w:rPr>
+        <w:t>_AGGR</w:t>
+      </w:r>
+    </w:p>
+    <w:tbl>
+      <w:tblPr>
+        <w:tblW w:w="8832" w:type="dxa"/>
+        <w:tblInd w:w="753" w:type="dxa"/>
+        <w:tblCellMar>
+          <w:top w:w="15" w:type="dxa"/>
+          <w:left w:w="15" w:type="dxa"/>
+          <w:bottom w:w="15" w:type="dxa"/>
+          <w:right w:w="15" w:type="dxa"/>
+        </w:tblCellMar>
+        <w:tblLook w:val="04A0" w:firstRow="1" w:lastRow="0" w:firstColumn="1" w:lastColumn="0" w:noHBand="0" w:noVBand="1"/>
+      </w:tblPr>
+      <w:tblGrid>
+        <w:gridCol w:w="1955"/>
+        <w:gridCol w:w="1596"/>
+        <w:gridCol w:w="5281"/>
+      </w:tblGrid>
       <w:tr>
+        <w:trPr>
+          <w:trHeight w:val="252"/>
+        </w:trPr>
         <w:tc>
           <w:tcPr>
             <w:tcW w:w="0" w:type="auto"/>
@@ -8579,17 +8199,18 @@
             <w:pPr>
               <w:spacing w:after="0" w:line="240" w:lineRule="auto"/>
               <w:rPr>
-                <w:rFonts w:asciiTheme="majorHAnsi" w:eastAsia="Times New Roman" w:hAnsiTheme="majorHAnsi" w:cs="Times New Roman"/>
-                <w:szCs w:val="24"/>
-              </w:rPr>
-            </w:pPr>
-            <w:r>
-              <w:rPr>
-                <w:rFonts w:asciiTheme="majorHAnsi" w:eastAsia="Times New Roman" w:hAnsiTheme="majorHAnsi" w:cs="Arial"/>
-                <w:color w:val="000000"/>
-                <w:szCs w:val="24"/>
-              </w:rPr>
-              <w:t>CI_CLOCK_SPEED</w:t>
+                <w:rFonts w:asciiTheme="majorHAnsi" w:eastAsia="Times New Roman" w:hAnsiTheme="majorHAnsi" w:cs="Arial"/>
+                <w:color w:val="000000"/>
+                <w:szCs w:val="24"/>
+              </w:rPr>
+            </w:pPr>
+            <w:r>
+              <w:rPr>
+                <w:rFonts w:asciiTheme="majorHAnsi" w:eastAsia="Times New Roman" w:hAnsiTheme="majorHAnsi" w:cs="Arial"/>
+                <w:color w:val="000000"/>
+                <w:szCs w:val="24"/>
+              </w:rPr>
+              <w:t>CI_TOKE_ID</w:t>
             </w:r>
           </w:p>
         </w:tc>
@@ -8614,57 +8235,21 @@
             <w:pPr>
               <w:spacing w:after="0" w:line="240" w:lineRule="auto"/>
               <w:rPr>
-                <w:rFonts w:asciiTheme="majorHAnsi" w:eastAsia="Times New Roman" w:hAnsiTheme="majorHAnsi" w:cs="Times New Roman"/>
-                <w:szCs w:val="24"/>
-              </w:rPr>
-            </w:pPr>
-            <w:r>
-              <w:rPr>
-                <w:rFonts w:asciiTheme="majorHAnsi" w:eastAsia="Times New Roman" w:hAnsiTheme="majorHAnsi" w:cs="Arial"/>
-                <w:color w:val="000000"/>
-                <w:szCs w:val="24"/>
-              </w:rPr>
-              <w:t>VARCHAR(50)</w:t>
-            </w:r>
-          </w:p>
-        </w:tc>
-        <w:tc>
-          <w:tcPr>
-            <w:tcW w:w="4629" w:type="dxa"/>
-            <w:tcBorders>
-              <w:top w:val="single" w:sz="6" w:space="0" w:color="000000"/>
-              <w:left w:val="single" w:sz="6" w:space="0" w:color="000000"/>
-              <w:bottom w:val="single" w:sz="6" w:space="0" w:color="000000"/>
-              <w:right w:val="single" w:sz="6" w:space="0" w:color="000000"/>
-            </w:tcBorders>
-            <w:tcMar>
-              <w:top w:w="105" w:type="dxa"/>
-              <w:left w:w="105" w:type="dxa"/>
-              <w:bottom w:w="105" w:type="dxa"/>
-              <w:right w:w="105" w:type="dxa"/>
-            </w:tcMar>
-            <w:hideMark/>
-          </w:tcPr>
-          <w:p>
-            <w:pPr>
-              <w:spacing w:after="0" w:line="240" w:lineRule="auto"/>
-              <w:rPr>
-                <w:rFonts w:asciiTheme="majorHAnsi" w:eastAsia="Times New Roman" w:hAnsiTheme="majorHAnsi" w:cs="Times New Roman"/>
-                <w:szCs w:val="24"/>
-              </w:rPr>
-            </w:pPr>
-            <w:r>
-              <w:rPr>
-                <w:rFonts w:asciiTheme="majorHAnsi" w:eastAsia="Times New Roman" w:hAnsiTheme="majorHAnsi" w:cs="Arial"/>
-                <w:color w:val="000000"/>
-                <w:szCs w:val="24"/>
-              </w:rPr>
-              <w:t>clock speed of the user cpu</w:t>
-            </w:r>
-          </w:p>
-        </w:tc>
-      </w:tr>
-      <w:tr>
+                <w:rFonts w:asciiTheme="majorHAnsi" w:eastAsia="Times New Roman" w:hAnsiTheme="majorHAnsi" w:cs="Arial"/>
+                <w:color w:val="000000"/>
+                <w:szCs w:val="24"/>
+              </w:rPr>
+            </w:pPr>
+            <w:r>
+              <w:rPr>
+                <w:rFonts w:asciiTheme="majorHAnsi" w:eastAsia="Times New Roman" w:hAnsiTheme="majorHAnsi" w:cs="Arial"/>
+                <w:color w:val="000000"/>
+                <w:szCs w:val="24"/>
+              </w:rPr>
+              <w:t>INT</w:t>
+            </w:r>
+          </w:p>
+        </w:tc>
         <w:tc>
           <w:tcPr>
             <w:tcW w:w="0" w:type="auto"/>
@@ -8686,20 +8271,26 @@
             <w:pPr>
               <w:spacing w:after="0" w:line="240" w:lineRule="auto"/>
               <w:rPr>
-                <w:rFonts w:asciiTheme="majorHAnsi" w:eastAsia="Times New Roman" w:hAnsiTheme="majorHAnsi" w:cs="Times New Roman"/>
-                <w:szCs w:val="24"/>
-              </w:rPr>
-            </w:pPr>
-            <w:r>
-              <w:rPr>
-                <w:rFonts w:asciiTheme="majorHAnsi" w:eastAsia="Times New Roman" w:hAnsiTheme="majorHAnsi" w:cs="Arial"/>
-                <w:color w:val="000000"/>
-                <w:szCs w:val="24"/>
-              </w:rPr>
-              <w:t>CI_THREAD</w:t>
-            </w:r>
-          </w:p>
-        </w:tc>
+                <w:rFonts w:asciiTheme="majorHAnsi" w:eastAsia="Times New Roman" w:hAnsiTheme="majorHAnsi" w:cs="Arial"/>
+                <w:color w:val="000000"/>
+                <w:szCs w:val="24"/>
+              </w:rPr>
+            </w:pPr>
+            <w:r>
+              <w:rPr>
+                <w:rFonts w:asciiTheme="majorHAnsi" w:eastAsia="Times New Roman" w:hAnsiTheme="majorHAnsi" w:cs="Arial"/>
+                <w:color w:val="000000"/>
+                <w:szCs w:val="24"/>
+              </w:rPr>
+              <w:t>token id to track a session</w:t>
+            </w:r>
+          </w:p>
+        </w:tc>
+      </w:tr>
+      <w:tr>
+        <w:trPr>
+          <w:trHeight w:val="268"/>
+        </w:trPr>
         <w:tc>
           <w:tcPr>
             <w:tcW w:w="0" w:type="auto"/>
@@ -8721,57 +8312,21 @@
             <w:pPr>
               <w:spacing w:after="0" w:line="240" w:lineRule="auto"/>
               <w:rPr>
-                <w:rFonts w:asciiTheme="majorHAnsi" w:eastAsia="Times New Roman" w:hAnsiTheme="majorHAnsi" w:cs="Times New Roman"/>
-                <w:szCs w:val="24"/>
-              </w:rPr>
-            </w:pPr>
-            <w:r>
-              <w:rPr>
-                <w:rFonts w:asciiTheme="majorHAnsi" w:eastAsia="Times New Roman" w:hAnsiTheme="majorHAnsi" w:cs="Arial"/>
-                <w:color w:val="000000"/>
-                <w:szCs w:val="24"/>
-              </w:rPr>
-              <w:t>VARCHAR(50)</w:t>
-            </w:r>
-          </w:p>
-        </w:tc>
-        <w:tc>
-          <w:tcPr>
-            <w:tcW w:w="4629" w:type="dxa"/>
-            <w:tcBorders>
-              <w:top w:val="single" w:sz="6" w:space="0" w:color="000000"/>
-              <w:left w:val="single" w:sz="6" w:space="0" w:color="000000"/>
-              <w:bottom w:val="single" w:sz="6" w:space="0" w:color="000000"/>
-              <w:right w:val="single" w:sz="6" w:space="0" w:color="000000"/>
-            </w:tcBorders>
-            <w:tcMar>
-              <w:top w:w="105" w:type="dxa"/>
-              <w:left w:w="105" w:type="dxa"/>
-              <w:bottom w:w="105" w:type="dxa"/>
-              <w:right w:w="105" w:type="dxa"/>
-            </w:tcMar>
-            <w:hideMark/>
-          </w:tcPr>
-          <w:p>
-            <w:pPr>
-              <w:spacing w:after="0" w:line="240" w:lineRule="auto"/>
-              <w:rPr>
-                <w:rFonts w:asciiTheme="majorHAnsi" w:eastAsia="Times New Roman" w:hAnsiTheme="majorHAnsi" w:cs="Times New Roman"/>
-                <w:szCs w:val="24"/>
-              </w:rPr>
-            </w:pPr>
-            <w:r>
-              <w:rPr>
-                <w:rFonts w:asciiTheme="majorHAnsi" w:eastAsia="Times New Roman" w:hAnsiTheme="majorHAnsi" w:cs="Arial"/>
-                <w:color w:val="000000"/>
-                <w:szCs w:val="24"/>
-              </w:rPr>
-              <w:t>number of threads running on the cpu</w:t>
-            </w:r>
-          </w:p>
-        </w:tc>
-      </w:tr>
-      <w:tr>
+                <w:rFonts w:asciiTheme="majorHAnsi" w:eastAsia="Times New Roman" w:hAnsiTheme="majorHAnsi" w:cs="Arial"/>
+                <w:color w:val="000000"/>
+                <w:szCs w:val="24"/>
+              </w:rPr>
+            </w:pPr>
+            <w:r>
+              <w:rPr>
+                <w:rFonts w:asciiTheme="majorHAnsi" w:eastAsia="Times New Roman" w:hAnsiTheme="majorHAnsi" w:cs="Arial"/>
+                <w:color w:val="000000"/>
+                <w:szCs w:val="24"/>
+              </w:rPr>
+              <w:t>CI_IP_ADD</w:t>
+            </w:r>
+          </w:p>
+        </w:tc>
         <w:tc>
           <w:tcPr>
             <w:tcW w:w="0" w:type="auto"/>
@@ -8793,17 +8348,18 @@
             <w:pPr>
               <w:spacing w:after="0" w:line="240" w:lineRule="auto"/>
               <w:rPr>
-                <w:rFonts w:asciiTheme="majorHAnsi" w:eastAsia="Times New Roman" w:hAnsiTheme="majorHAnsi" w:cs="Times New Roman"/>
-                <w:szCs w:val="24"/>
-              </w:rPr>
-            </w:pPr>
-            <w:r>
-              <w:rPr>
-                <w:rFonts w:asciiTheme="majorHAnsi" w:eastAsia="Times New Roman" w:hAnsiTheme="majorHAnsi" w:cs="Arial"/>
-                <w:color w:val="000000"/>
-                <w:szCs w:val="24"/>
-              </w:rPr>
-              <w:t>CI_CACHE</w:t>
+                <w:rFonts w:asciiTheme="majorHAnsi" w:eastAsia="Times New Roman" w:hAnsiTheme="majorHAnsi" w:cs="Arial"/>
+                <w:color w:val="000000"/>
+                <w:szCs w:val="24"/>
+              </w:rPr>
+            </w:pPr>
+            <w:r>
+              <w:rPr>
+                <w:rFonts w:asciiTheme="majorHAnsi" w:eastAsia="Times New Roman" w:hAnsiTheme="majorHAnsi" w:cs="Arial"/>
+                <w:color w:val="000000"/>
+                <w:szCs w:val="24"/>
+              </w:rPr>
+              <w:t>VARCHAR(50)</w:t>
             </w:r>
           </w:p>
         </w:tc>
@@ -8828,23 +8384,37 @@
             <w:pPr>
               <w:spacing w:after="0" w:line="240" w:lineRule="auto"/>
               <w:rPr>
-                <w:rFonts w:asciiTheme="majorHAnsi" w:eastAsia="Times New Roman" w:hAnsiTheme="majorHAnsi" w:cs="Times New Roman"/>
-                <w:szCs w:val="24"/>
-              </w:rPr>
-            </w:pPr>
-            <w:r>
-              <w:rPr>
-                <w:rFonts w:asciiTheme="majorHAnsi" w:eastAsia="Times New Roman" w:hAnsiTheme="majorHAnsi" w:cs="Arial"/>
-                <w:color w:val="000000"/>
-                <w:szCs w:val="24"/>
-              </w:rPr>
-              <w:t>VARCHAR(50)</w:t>
-            </w:r>
-          </w:p>
-        </w:tc>
-        <w:tc>
-          <w:tcPr>
-            <w:tcW w:w="4629" w:type="dxa"/>
+                <w:rFonts w:asciiTheme="majorHAnsi" w:eastAsia="Times New Roman" w:hAnsiTheme="majorHAnsi" w:cs="Arial"/>
+                <w:color w:val="000000"/>
+                <w:szCs w:val="24"/>
+              </w:rPr>
+            </w:pPr>
+            <w:r>
+              <w:rPr>
+                <w:rFonts w:asciiTheme="majorHAnsi" w:eastAsia="Times New Roman" w:hAnsiTheme="majorHAnsi" w:cs="Arial"/>
+                <w:color w:val="000000"/>
+                <w:szCs w:val="24"/>
+              </w:rPr>
+              <w:t>IP</w:t>
+            </w:r>
+            <w:r>
+              <w:rPr>
+                <w:rFonts w:asciiTheme="majorHAnsi" w:eastAsia="Times New Roman" w:hAnsiTheme="majorHAnsi" w:cs="Arial"/>
+                <w:color w:val="000000"/>
+                <w:szCs w:val="24"/>
+              </w:rPr>
+              <w:t xml:space="preserve"> address of the user</w:t>
+            </w:r>
+          </w:p>
+        </w:tc>
+      </w:tr>
+      <w:tr>
+        <w:trPr>
+          <w:trHeight w:val="252"/>
+        </w:trPr>
+        <w:tc>
+          <w:tcPr>
+            <w:tcW w:w="0" w:type="auto"/>
             <w:tcBorders>
               <w:top w:val="single" w:sz="6" w:space="0" w:color="000000"/>
               <w:left w:val="single" w:sz="6" w:space="0" w:color="000000"/>
@@ -8863,22 +8433,2690 @@
             <w:pPr>
               <w:spacing w:after="0" w:line="240" w:lineRule="auto"/>
               <w:rPr>
-                <w:rFonts w:asciiTheme="majorHAnsi" w:eastAsia="Times New Roman" w:hAnsiTheme="majorHAnsi" w:cs="Times New Roman"/>
-                <w:szCs w:val="24"/>
-              </w:rPr>
-            </w:pPr>
-            <w:r>
-              <w:rPr>
-                <w:rFonts w:asciiTheme="majorHAnsi" w:eastAsia="Times New Roman" w:hAnsiTheme="majorHAnsi" w:cs="Arial"/>
-                <w:color w:val="000000"/>
-                <w:szCs w:val="24"/>
-              </w:rPr>
-              <w:t>amount of cache available on cpu</w:t>
+                <w:rFonts w:asciiTheme="majorHAnsi" w:eastAsia="Times New Roman" w:hAnsiTheme="majorHAnsi" w:cs="Arial"/>
+                <w:color w:val="000000"/>
+                <w:szCs w:val="24"/>
+              </w:rPr>
+            </w:pPr>
+            <w:r>
+              <w:rPr>
+                <w:rFonts w:asciiTheme="majorHAnsi" w:eastAsia="Times New Roman" w:hAnsiTheme="majorHAnsi" w:cs="Arial"/>
+                <w:color w:val="000000"/>
+                <w:szCs w:val="24"/>
+              </w:rPr>
+              <w:t>CI_NUM_PROC</w:t>
+            </w:r>
+          </w:p>
+        </w:tc>
+        <w:tc>
+          <w:tcPr>
+            <w:tcW w:w="0" w:type="auto"/>
+            <w:tcBorders>
+              <w:top w:val="single" w:sz="6" w:space="0" w:color="000000"/>
+              <w:left w:val="single" w:sz="6" w:space="0" w:color="000000"/>
+              <w:bottom w:val="single" w:sz="6" w:space="0" w:color="000000"/>
+              <w:right w:val="single" w:sz="6" w:space="0" w:color="000000"/>
+            </w:tcBorders>
+            <w:tcMar>
+              <w:top w:w="105" w:type="dxa"/>
+              <w:left w:w="105" w:type="dxa"/>
+              <w:bottom w:w="105" w:type="dxa"/>
+              <w:right w:w="105" w:type="dxa"/>
+            </w:tcMar>
+            <w:hideMark/>
+          </w:tcPr>
+          <w:p>
+            <w:pPr>
+              <w:spacing w:after="0" w:line="240" w:lineRule="auto"/>
+              <w:rPr>
+                <w:rFonts w:asciiTheme="majorHAnsi" w:eastAsia="Times New Roman" w:hAnsiTheme="majorHAnsi" w:cs="Arial"/>
+                <w:color w:val="000000"/>
+                <w:szCs w:val="24"/>
+              </w:rPr>
+            </w:pPr>
+            <w:r>
+              <w:rPr>
+                <w:rFonts w:asciiTheme="majorHAnsi" w:eastAsia="Times New Roman" w:hAnsiTheme="majorHAnsi" w:cs="Arial"/>
+                <w:color w:val="000000"/>
+                <w:szCs w:val="24"/>
+              </w:rPr>
+              <w:t>VARCHAR(50)</w:t>
+            </w:r>
+          </w:p>
+        </w:tc>
+        <w:tc>
+          <w:tcPr>
+            <w:tcW w:w="0" w:type="auto"/>
+            <w:tcBorders>
+              <w:top w:val="single" w:sz="6" w:space="0" w:color="000000"/>
+              <w:left w:val="single" w:sz="6" w:space="0" w:color="000000"/>
+              <w:bottom w:val="single" w:sz="6" w:space="0" w:color="000000"/>
+              <w:right w:val="single" w:sz="6" w:space="0" w:color="000000"/>
+            </w:tcBorders>
+            <w:tcMar>
+              <w:top w:w="105" w:type="dxa"/>
+              <w:left w:w="105" w:type="dxa"/>
+              <w:bottom w:w="105" w:type="dxa"/>
+              <w:right w:w="105" w:type="dxa"/>
+            </w:tcMar>
+            <w:hideMark/>
+          </w:tcPr>
+          <w:p>
+            <w:pPr>
+              <w:spacing w:after="0" w:line="240" w:lineRule="auto"/>
+              <w:rPr>
+                <w:rFonts w:asciiTheme="majorHAnsi" w:eastAsia="Times New Roman" w:hAnsiTheme="majorHAnsi" w:cs="Arial"/>
+                <w:color w:val="000000"/>
+                <w:szCs w:val="24"/>
+              </w:rPr>
+            </w:pPr>
+            <w:r>
+              <w:rPr>
+                <w:rFonts w:asciiTheme="majorHAnsi" w:eastAsia="Times New Roman" w:hAnsiTheme="majorHAnsi" w:cs="Arial"/>
+                <w:color w:val="000000"/>
+                <w:szCs w:val="24"/>
+              </w:rPr>
+              <w:t xml:space="preserve">Aggregated number of processors on the user </w:t>
+            </w:r>
+            <w:r>
+              <w:rPr>
+                <w:rFonts w:asciiTheme="majorHAnsi" w:eastAsia="Times New Roman" w:hAnsiTheme="majorHAnsi" w:cs="Arial"/>
+                <w:color w:val="000000"/>
+                <w:szCs w:val="24"/>
+              </w:rPr>
+              <w:t>CPU</w:t>
+            </w:r>
+          </w:p>
+        </w:tc>
+      </w:tr>
+      <w:tr>
+        <w:trPr>
+          <w:trHeight w:val="268"/>
+        </w:trPr>
+        <w:tc>
+          <w:tcPr>
+            <w:tcW w:w="0" w:type="auto"/>
+            <w:tcBorders>
+              <w:top w:val="single" w:sz="6" w:space="0" w:color="000000"/>
+              <w:left w:val="single" w:sz="6" w:space="0" w:color="000000"/>
+              <w:bottom w:val="single" w:sz="6" w:space="0" w:color="000000"/>
+              <w:right w:val="single" w:sz="6" w:space="0" w:color="000000"/>
+            </w:tcBorders>
+            <w:tcMar>
+              <w:top w:w="105" w:type="dxa"/>
+              <w:left w:w="105" w:type="dxa"/>
+              <w:bottom w:w="105" w:type="dxa"/>
+              <w:right w:w="105" w:type="dxa"/>
+            </w:tcMar>
+            <w:hideMark/>
+          </w:tcPr>
+          <w:p>
+            <w:pPr>
+              <w:spacing w:after="0" w:line="240" w:lineRule="auto"/>
+              <w:rPr>
+                <w:rFonts w:asciiTheme="majorHAnsi" w:eastAsia="Times New Roman" w:hAnsiTheme="majorHAnsi" w:cs="Arial"/>
+                <w:color w:val="000000"/>
+                <w:szCs w:val="24"/>
+              </w:rPr>
+            </w:pPr>
+            <w:r>
+              <w:rPr>
+                <w:rFonts w:asciiTheme="majorHAnsi" w:eastAsia="Times New Roman" w:hAnsiTheme="majorHAnsi" w:cs="Arial"/>
+                <w:color w:val="000000"/>
+                <w:szCs w:val="24"/>
+              </w:rPr>
+              <w:t>CI_MEM_SIZE</w:t>
+            </w:r>
+          </w:p>
+        </w:tc>
+        <w:tc>
+          <w:tcPr>
+            <w:tcW w:w="0" w:type="auto"/>
+            <w:tcBorders>
+              <w:top w:val="single" w:sz="6" w:space="0" w:color="000000"/>
+              <w:left w:val="single" w:sz="6" w:space="0" w:color="000000"/>
+              <w:bottom w:val="single" w:sz="6" w:space="0" w:color="000000"/>
+              <w:right w:val="single" w:sz="6" w:space="0" w:color="000000"/>
+            </w:tcBorders>
+            <w:tcMar>
+              <w:top w:w="105" w:type="dxa"/>
+              <w:left w:w="105" w:type="dxa"/>
+              <w:bottom w:w="105" w:type="dxa"/>
+              <w:right w:w="105" w:type="dxa"/>
+            </w:tcMar>
+            <w:hideMark/>
+          </w:tcPr>
+          <w:p>
+            <w:pPr>
+              <w:spacing w:after="0" w:line="240" w:lineRule="auto"/>
+              <w:rPr>
+                <w:rFonts w:asciiTheme="majorHAnsi" w:eastAsia="Times New Roman" w:hAnsiTheme="majorHAnsi" w:cs="Arial"/>
+                <w:color w:val="000000"/>
+                <w:szCs w:val="24"/>
+              </w:rPr>
+            </w:pPr>
+            <w:r>
+              <w:rPr>
+                <w:rFonts w:asciiTheme="majorHAnsi" w:eastAsia="Times New Roman" w:hAnsiTheme="majorHAnsi" w:cs="Arial"/>
+                <w:color w:val="000000"/>
+                <w:szCs w:val="24"/>
+              </w:rPr>
+              <w:t>VARCHAR(50)</w:t>
+            </w:r>
+          </w:p>
+        </w:tc>
+        <w:tc>
+          <w:tcPr>
+            <w:tcW w:w="0" w:type="auto"/>
+            <w:tcBorders>
+              <w:top w:val="single" w:sz="6" w:space="0" w:color="000000"/>
+              <w:left w:val="single" w:sz="6" w:space="0" w:color="000000"/>
+              <w:bottom w:val="single" w:sz="6" w:space="0" w:color="000000"/>
+              <w:right w:val="single" w:sz="6" w:space="0" w:color="000000"/>
+            </w:tcBorders>
+            <w:tcMar>
+              <w:top w:w="105" w:type="dxa"/>
+              <w:left w:w="105" w:type="dxa"/>
+              <w:bottom w:w="105" w:type="dxa"/>
+              <w:right w:w="105" w:type="dxa"/>
+            </w:tcMar>
+            <w:hideMark/>
+          </w:tcPr>
+          <w:p>
+            <w:pPr>
+              <w:spacing w:after="0" w:line="240" w:lineRule="auto"/>
+              <w:rPr>
+                <w:rFonts w:asciiTheme="majorHAnsi" w:eastAsia="Times New Roman" w:hAnsiTheme="majorHAnsi" w:cs="Arial"/>
+                <w:color w:val="000000"/>
+                <w:szCs w:val="24"/>
+              </w:rPr>
+            </w:pPr>
+            <w:r>
+              <w:rPr>
+                <w:rFonts w:asciiTheme="majorHAnsi" w:eastAsia="Times New Roman" w:hAnsiTheme="majorHAnsi" w:cs="Arial"/>
+                <w:color w:val="000000"/>
+                <w:szCs w:val="24"/>
+              </w:rPr>
+              <w:t xml:space="preserve">Aggregated memory size of the user </w:t>
+            </w:r>
+            <w:r>
+              <w:rPr>
+                <w:rFonts w:asciiTheme="majorHAnsi" w:eastAsia="Times New Roman" w:hAnsiTheme="majorHAnsi" w:cs="Arial"/>
+                <w:color w:val="000000"/>
+                <w:szCs w:val="24"/>
+              </w:rPr>
+              <w:t>CPU</w:t>
+            </w:r>
+          </w:p>
+        </w:tc>
+      </w:tr>
+      <w:tr>
+        <w:trPr>
+          <w:trHeight w:val="252"/>
+        </w:trPr>
+        <w:tc>
+          <w:tcPr>
+            <w:tcW w:w="0" w:type="auto"/>
+            <w:tcBorders>
+              <w:top w:val="single" w:sz="6" w:space="0" w:color="000000"/>
+              <w:left w:val="single" w:sz="6" w:space="0" w:color="000000"/>
+              <w:bottom w:val="single" w:sz="6" w:space="0" w:color="000000"/>
+              <w:right w:val="single" w:sz="6" w:space="0" w:color="000000"/>
+            </w:tcBorders>
+            <w:tcMar>
+              <w:top w:w="105" w:type="dxa"/>
+              <w:left w:w="105" w:type="dxa"/>
+              <w:bottom w:w="105" w:type="dxa"/>
+              <w:right w:w="105" w:type="dxa"/>
+            </w:tcMar>
+            <w:hideMark/>
+          </w:tcPr>
+          <w:p>
+            <w:pPr>
+              <w:spacing w:after="0" w:line="240" w:lineRule="auto"/>
+              <w:rPr>
+                <w:rFonts w:asciiTheme="majorHAnsi" w:eastAsia="Times New Roman" w:hAnsiTheme="majorHAnsi" w:cs="Arial"/>
+                <w:color w:val="000000"/>
+                <w:szCs w:val="24"/>
+              </w:rPr>
+            </w:pPr>
+            <w:r>
+              <w:rPr>
+                <w:rFonts w:asciiTheme="majorHAnsi" w:eastAsia="Times New Roman" w:hAnsiTheme="majorHAnsi" w:cs="Arial"/>
+                <w:color w:val="000000"/>
+                <w:szCs w:val="24"/>
+              </w:rPr>
+              <w:t>CI_RAM</w:t>
+            </w:r>
+          </w:p>
+        </w:tc>
+        <w:tc>
+          <w:tcPr>
+            <w:tcW w:w="0" w:type="auto"/>
+            <w:tcBorders>
+              <w:top w:val="single" w:sz="6" w:space="0" w:color="000000"/>
+              <w:left w:val="single" w:sz="6" w:space="0" w:color="000000"/>
+              <w:bottom w:val="single" w:sz="6" w:space="0" w:color="000000"/>
+              <w:right w:val="single" w:sz="6" w:space="0" w:color="000000"/>
+            </w:tcBorders>
+            <w:tcMar>
+              <w:top w:w="105" w:type="dxa"/>
+              <w:left w:w="105" w:type="dxa"/>
+              <w:bottom w:w="105" w:type="dxa"/>
+              <w:right w:w="105" w:type="dxa"/>
+            </w:tcMar>
+            <w:hideMark/>
+          </w:tcPr>
+          <w:p>
+            <w:pPr>
+              <w:spacing w:after="0" w:line="240" w:lineRule="auto"/>
+              <w:rPr>
+                <w:rFonts w:asciiTheme="majorHAnsi" w:eastAsia="Times New Roman" w:hAnsiTheme="majorHAnsi" w:cs="Arial"/>
+                <w:color w:val="000000"/>
+                <w:szCs w:val="24"/>
+              </w:rPr>
+            </w:pPr>
+            <w:r>
+              <w:rPr>
+                <w:rFonts w:asciiTheme="majorHAnsi" w:eastAsia="Times New Roman" w:hAnsiTheme="majorHAnsi" w:cs="Arial"/>
+                <w:color w:val="000000"/>
+                <w:szCs w:val="24"/>
+              </w:rPr>
+              <w:t>VARCHAR(50)</w:t>
+            </w:r>
+          </w:p>
+        </w:tc>
+        <w:tc>
+          <w:tcPr>
+            <w:tcW w:w="0" w:type="auto"/>
+            <w:tcBorders>
+              <w:top w:val="single" w:sz="6" w:space="0" w:color="000000"/>
+              <w:left w:val="single" w:sz="6" w:space="0" w:color="000000"/>
+              <w:bottom w:val="single" w:sz="6" w:space="0" w:color="000000"/>
+              <w:right w:val="single" w:sz="6" w:space="0" w:color="000000"/>
+            </w:tcBorders>
+            <w:tcMar>
+              <w:top w:w="105" w:type="dxa"/>
+              <w:left w:w="105" w:type="dxa"/>
+              <w:bottom w:w="105" w:type="dxa"/>
+              <w:right w:w="105" w:type="dxa"/>
+            </w:tcMar>
+            <w:hideMark/>
+          </w:tcPr>
+          <w:p>
+            <w:pPr>
+              <w:spacing w:after="0" w:line="240" w:lineRule="auto"/>
+              <w:rPr>
+                <w:rFonts w:asciiTheme="majorHAnsi" w:eastAsia="Times New Roman" w:hAnsiTheme="majorHAnsi" w:cs="Arial"/>
+                <w:color w:val="000000"/>
+                <w:szCs w:val="24"/>
+              </w:rPr>
+            </w:pPr>
+            <w:r>
+              <w:rPr>
+                <w:rFonts w:asciiTheme="majorHAnsi" w:eastAsia="Times New Roman" w:hAnsiTheme="majorHAnsi" w:cs="Arial"/>
+                <w:color w:val="000000"/>
+                <w:szCs w:val="24"/>
+              </w:rPr>
+              <w:t xml:space="preserve">Aggregated  speed of the user </w:t>
+            </w:r>
+            <w:r>
+              <w:rPr>
+                <w:rFonts w:asciiTheme="majorHAnsi" w:eastAsia="Times New Roman" w:hAnsiTheme="majorHAnsi" w:cs="Arial"/>
+                <w:color w:val="000000"/>
+                <w:szCs w:val="24"/>
+              </w:rPr>
+              <w:t>CPU</w:t>
+            </w:r>
+          </w:p>
+        </w:tc>
+      </w:tr>
+      <w:tr>
+        <w:trPr>
+          <w:trHeight w:val="268"/>
+        </w:trPr>
+        <w:tc>
+          <w:tcPr>
+            <w:tcW w:w="0" w:type="auto"/>
+            <w:tcBorders>
+              <w:top w:val="single" w:sz="6" w:space="0" w:color="000000"/>
+              <w:left w:val="single" w:sz="6" w:space="0" w:color="000000"/>
+              <w:bottom w:val="single" w:sz="6" w:space="0" w:color="000000"/>
+              <w:right w:val="single" w:sz="6" w:space="0" w:color="000000"/>
+            </w:tcBorders>
+            <w:tcMar>
+              <w:top w:w="105" w:type="dxa"/>
+              <w:left w:w="105" w:type="dxa"/>
+              <w:bottom w:w="105" w:type="dxa"/>
+              <w:right w:w="105" w:type="dxa"/>
+            </w:tcMar>
+            <w:hideMark/>
+          </w:tcPr>
+          <w:p>
+            <w:pPr>
+              <w:spacing w:after="0" w:line="240" w:lineRule="auto"/>
+              <w:rPr>
+                <w:rFonts w:asciiTheme="majorHAnsi" w:eastAsia="Times New Roman" w:hAnsiTheme="majorHAnsi" w:cs="Arial"/>
+                <w:color w:val="000000"/>
+                <w:szCs w:val="24"/>
+              </w:rPr>
+            </w:pPr>
+            <w:r>
+              <w:rPr>
+                <w:rFonts w:asciiTheme="majorHAnsi" w:eastAsia="Times New Roman" w:hAnsiTheme="majorHAnsi" w:cs="Arial"/>
+                <w:color w:val="000000"/>
+                <w:szCs w:val="24"/>
+              </w:rPr>
+              <w:t>CI_CLOCK_SPEED</w:t>
+            </w:r>
+          </w:p>
+        </w:tc>
+        <w:tc>
+          <w:tcPr>
+            <w:tcW w:w="0" w:type="auto"/>
+            <w:tcBorders>
+              <w:top w:val="single" w:sz="6" w:space="0" w:color="000000"/>
+              <w:left w:val="single" w:sz="6" w:space="0" w:color="000000"/>
+              <w:bottom w:val="single" w:sz="6" w:space="0" w:color="000000"/>
+              <w:right w:val="single" w:sz="6" w:space="0" w:color="000000"/>
+            </w:tcBorders>
+            <w:tcMar>
+              <w:top w:w="105" w:type="dxa"/>
+              <w:left w:w="105" w:type="dxa"/>
+              <w:bottom w:w="105" w:type="dxa"/>
+              <w:right w:w="105" w:type="dxa"/>
+            </w:tcMar>
+            <w:hideMark/>
+          </w:tcPr>
+          <w:p>
+            <w:pPr>
+              <w:spacing w:after="0" w:line="240" w:lineRule="auto"/>
+              <w:rPr>
+                <w:rFonts w:asciiTheme="majorHAnsi" w:eastAsia="Times New Roman" w:hAnsiTheme="majorHAnsi" w:cs="Arial"/>
+                <w:color w:val="000000"/>
+                <w:szCs w:val="24"/>
+              </w:rPr>
+            </w:pPr>
+            <w:r>
+              <w:rPr>
+                <w:rFonts w:asciiTheme="majorHAnsi" w:eastAsia="Times New Roman" w:hAnsiTheme="majorHAnsi" w:cs="Arial"/>
+                <w:color w:val="000000"/>
+                <w:szCs w:val="24"/>
+              </w:rPr>
+              <w:t>VARCHAR(50)</w:t>
+            </w:r>
+          </w:p>
+        </w:tc>
+        <w:tc>
+          <w:tcPr>
+            <w:tcW w:w="0" w:type="auto"/>
+            <w:tcBorders>
+              <w:top w:val="single" w:sz="6" w:space="0" w:color="000000"/>
+              <w:left w:val="single" w:sz="6" w:space="0" w:color="000000"/>
+              <w:bottom w:val="single" w:sz="6" w:space="0" w:color="000000"/>
+              <w:right w:val="single" w:sz="6" w:space="0" w:color="000000"/>
+            </w:tcBorders>
+            <w:tcMar>
+              <w:top w:w="105" w:type="dxa"/>
+              <w:left w:w="105" w:type="dxa"/>
+              <w:bottom w:w="105" w:type="dxa"/>
+              <w:right w:w="105" w:type="dxa"/>
+            </w:tcMar>
+            <w:hideMark/>
+          </w:tcPr>
+          <w:p>
+            <w:pPr>
+              <w:spacing w:after="0" w:line="240" w:lineRule="auto"/>
+              <w:rPr>
+                <w:rFonts w:asciiTheme="majorHAnsi" w:eastAsia="Times New Roman" w:hAnsiTheme="majorHAnsi" w:cs="Arial"/>
+                <w:color w:val="000000"/>
+                <w:szCs w:val="24"/>
+              </w:rPr>
+            </w:pPr>
+            <w:r>
+              <w:rPr>
+                <w:rFonts w:asciiTheme="majorHAnsi" w:eastAsia="Times New Roman" w:hAnsiTheme="majorHAnsi" w:cs="Arial"/>
+                <w:color w:val="000000"/>
+                <w:szCs w:val="24"/>
+              </w:rPr>
+              <w:t xml:space="preserve">Aggregated clock speed of the user </w:t>
+            </w:r>
+            <w:r>
+              <w:rPr>
+                <w:rFonts w:asciiTheme="majorHAnsi" w:eastAsia="Times New Roman" w:hAnsiTheme="majorHAnsi" w:cs="Arial"/>
+                <w:color w:val="000000"/>
+                <w:szCs w:val="24"/>
+              </w:rPr>
+              <w:t>CPU</w:t>
+            </w:r>
+          </w:p>
+        </w:tc>
+      </w:tr>
+      <w:tr>
+        <w:trPr>
+          <w:trHeight w:val="252"/>
+        </w:trPr>
+        <w:tc>
+          <w:tcPr>
+            <w:tcW w:w="0" w:type="auto"/>
+            <w:tcBorders>
+              <w:top w:val="single" w:sz="6" w:space="0" w:color="000000"/>
+              <w:left w:val="single" w:sz="6" w:space="0" w:color="000000"/>
+              <w:bottom w:val="single" w:sz="6" w:space="0" w:color="000000"/>
+              <w:right w:val="single" w:sz="6" w:space="0" w:color="000000"/>
+            </w:tcBorders>
+            <w:tcMar>
+              <w:top w:w="105" w:type="dxa"/>
+              <w:left w:w="105" w:type="dxa"/>
+              <w:bottom w:w="105" w:type="dxa"/>
+              <w:right w:w="105" w:type="dxa"/>
+            </w:tcMar>
+            <w:hideMark/>
+          </w:tcPr>
+          <w:p>
+            <w:pPr>
+              <w:spacing w:after="0" w:line="240" w:lineRule="auto"/>
+              <w:rPr>
+                <w:rFonts w:asciiTheme="majorHAnsi" w:eastAsia="Times New Roman" w:hAnsiTheme="majorHAnsi" w:cs="Arial"/>
+                <w:color w:val="000000"/>
+                <w:szCs w:val="24"/>
+              </w:rPr>
+            </w:pPr>
+            <w:r>
+              <w:rPr>
+                <w:rFonts w:asciiTheme="majorHAnsi" w:eastAsia="Times New Roman" w:hAnsiTheme="majorHAnsi" w:cs="Arial"/>
+                <w:color w:val="000000"/>
+                <w:szCs w:val="24"/>
+              </w:rPr>
+              <w:t>CI_THREAD</w:t>
+            </w:r>
+          </w:p>
+        </w:tc>
+        <w:tc>
+          <w:tcPr>
+            <w:tcW w:w="0" w:type="auto"/>
+            <w:tcBorders>
+              <w:top w:val="single" w:sz="6" w:space="0" w:color="000000"/>
+              <w:left w:val="single" w:sz="6" w:space="0" w:color="000000"/>
+              <w:bottom w:val="single" w:sz="6" w:space="0" w:color="000000"/>
+              <w:right w:val="single" w:sz="6" w:space="0" w:color="000000"/>
+            </w:tcBorders>
+            <w:tcMar>
+              <w:top w:w="105" w:type="dxa"/>
+              <w:left w:w="105" w:type="dxa"/>
+              <w:bottom w:w="105" w:type="dxa"/>
+              <w:right w:w="105" w:type="dxa"/>
+            </w:tcMar>
+            <w:hideMark/>
+          </w:tcPr>
+          <w:p>
+            <w:pPr>
+              <w:spacing w:after="0" w:line="240" w:lineRule="auto"/>
+              <w:rPr>
+                <w:rFonts w:asciiTheme="majorHAnsi" w:eastAsia="Times New Roman" w:hAnsiTheme="majorHAnsi" w:cs="Arial"/>
+                <w:color w:val="000000"/>
+                <w:szCs w:val="24"/>
+              </w:rPr>
+            </w:pPr>
+            <w:r>
+              <w:rPr>
+                <w:rFonts w:asciiTheme="majorHAnsi" w:eastAsia="Times New Roman" w:hAnsiTheme="majorHAnsi" w:cs="Arial"/>
+                <w:color w:val="000000"/>
+                <w:szCs w:val="24"/>
+              </w:rPr>
+              <w:t>VARCHAR(50)</w:t>
+            </w:r>
+          </w:p>
+        </w:tc>
+        <w:tc>
+          <w:tcPr>
+            <w:tcW w:w="0" w:type="auto"/>
+            <w:tcBorders>
+              <w:top w:val="single" w:sz="6" w:space="0" w:color="000000"/>
+              <w:left w:val="single" w:sz="6" w:space="0" w:color="000000"/>
+              <w:bottom w:val="single" w:sz="6" w:space="0" w:color="000000"/>
+              <w:right w:val="single" w:sz="6" w:space="0" w:color="000000"/>
+            </w:tcBorders>
+            <w:tcMar>
+              <w:top w:w="105" w:type="dxa"/>
+              <w:left w:w="105" w:type="dxa"/>
+              <w:bottom w:w="105" w:type="dxa"/>
+              <w:right w:w="105" w:type="dxa"/>
+            </w:tcMar>
+            <w:hideMark/>
+          </w:tcPr>
+          <w:p>
+            <w:pPr>
+              <w:spacing w:after="0" w:line="240" w:lineRule="auto"/>
+              <w:rPr>
+                <w:rFonts w:asciiTheme="majorHAnsi" w:eastAsia="Times New Roman" w:hAnsiTheme="majorHAnsi" w:cs="Arial"/>
+                <w:color w:val="000000"/>
+                <w:szCs w:val="24"/>
+              </w:rPr>
+            </w:pPr>
+            <w:r>
+              <w:rPr>
+                <w:rFonts w:asciiTheme="majorHAnsi" w:eastAsia="Times New Roman" w:hAnsiTheme="majorHAnsi" w:cs="Arial"/>
+                <w:color w:val="000000"/>
+                <w:szCs w:val="24"/>
+              </w:rPr>
+              <w:t xml:space="preserve">Aggregated number of threads running on the </w:t>
+            </w:r>
+            <w:r>
+              <w:rPr>
+                <w:rFonts w:asciiTheme="majorHAnsi" w:eastAsia="Times New Roman" w:hAnsiTheme="majorHAnsi" w:cs="Arial"/>
+                <w:color w:val="000000"/>
+                <w:szCs w:val="24"/>
+              </w:rPr>
+              <w:t>CPU</w:t>
+            </w:r>
+          </w:p>
+        </w:tc>
+      </w:tr>
+      <w:tr>
+        <w:trPr>
+          <w:trHeight w:val="268"/>
+        </w:trPr>
+        <w:tc>
+          <w:tcPr>
+            <w:tcW w:w="0" w:type="auto"/>
+            <w:tcBorders>
+              <w:top w:val="single" w:sz="6" w:space="0" w:color="000000"/>
+              <w:left w:val="single" w:sz="6" w:space="0" w:color="000000"/>
+              <w:bottom w:val="single" w:sz="6" w:space="0" w:color="000000"/>
+              <w:right w:val="single" w:sz="6" w:space="0" w:color="000000"/>
+            </w:tcBorders>
+            <w:tcMar>
+              <w:top w:w="105" w:type="dxa"/>
+              <w:left w:w="105" w:type="dxa"/>
+              <w:bottom w:w="105" w:type="dxa"/>
+              <w:right w:w="105" w:type="dxa"/>
+            </w:tcMar>
+            <w:hideMark/>
+          </w:tcPr>
+          <w:p>
+            <w:pPr>
+              <w:spacing w:after="0" w:line="240" w:lineRule="auto"/>
+              <w:rPr>
+                <w:rFonts w:asciiTheme="majorHAnsi" w:eastAsia="Times New Roman" w:hAnsiTheme="majorHAnsi" w:cs="Arial"/>
+                <w:color w:val="000000"/>
+                <w:szCs w:val="24"/>
+              </w:rPr>
+            </w:pPr>
+            <w:r>
+              <w:rPr>
+                <w:rFonts w:asciiTheme="majorHAnsi" w:eastAsia="Times New Roman" w:hAnsiTheme="majorHAnsi" w:cs="Arial"/>
+                <w:color w:val="000000"/>
+                <w:szCs w:val="24"/>
+              </w:rPr>
+              <w:t>CI_CACHE</w:t>
+            </w:r>
+          </w:p>
+        </w:tc>
+        <w:tc>
+          <w:tcPr>
+            <w:tcW w:w="0" w:type="auto"/>
+            <w:tcBorders>
+              <w:top w:val="single" w:sz="6" w:space="0" w:color="000000"/>
+              <w:left w:val="single" w:sz="6" w:space="0" w:color="000000"/>
+              <w:bottom w:val="single" w:sz="6" w:space="0" w:color="000000"/>
+              <w:right w:val="single" w:sz="6" w:space="0" w:color="000000"/>
+            </w:tcBorders>
+            <w:tcMar>
+              <w:top w:w="105" w:type="dxa"/>
+              <w:left w:w="105" w:type="dxa"/>
+              <w:bottom w:w="105" w:type="dxa"/>
+              <w:right w:w="105" w:type="dxa"/>
+            </w:tcMar>
+            <w:hideMark/>
+          </w:tcPr>
+          <w:p>
+            <w:pPr>
+              <w:spacing w:after="0" w:line="240" w:lineRule="auto"/>
+              <w:rPr>
+                <w:rFonts w:asciiTheme="majorHAnsi" w:eastAsia="Times New Roman" w:hAnsiTheme="majorHAnsi" w:cs="Arial"/>
+                <w:color w:val="000000"/>
+                <w:szCs w:val="24"/>
+              </w:rPr>
+            </w:pPr>
+            <w:r>
+              <w:rPr>
+                <w:rFonts w:asciiTheme="majorHAnsi" w:eastAsia="Times New Roman" w:hAnsiTheme="majorHAnsi" w:cs="Arial"/>
+                <w:color w:val="000000"/>
+                <w:szCs w:val="24"/>
+              </w:rPr>
+              <w:t>VARCHAR(50)</w:t>
+            </w:r>
+          </w:p>
+        </w:tc>
+        <w:tc>
+          <w:tcPr>
+            <w:tcW w:w="0" w:type="auto"/>
+            <w:tcBorders>
+              <w:top w:val="single" w:sz="6" w:space="0" w:color="000000"/>
+              <w:left w:val="single" w:sz="6" w:space="0" w:color="000000"/>
+              <w:bottom w:val="single" w:sz="6" w:space="0" w:color="000000"/>
+              <w:right w:val="single" w:sz="6" w:space="0" w:color="000000"/>
+            </w:tcBorders>
+            <w:tcMar>
+              <w:top w:w="105" w:type="dxa"/>
+              <w:left w:w="105" w:type="dxa"/>
+              <w:bottom w:w="105" w:type="dxa"/>
+              <w:right w:w="105" w:type="dxa"/>
+            </w:tcMar>
+            <w:hideMark/>
+          </w:tcPr>
+          <w:p>
+            <w:pPr>
+              <w:spacing w:after="0" w:line="240" w:lineRule="auto"/>
+              <w:rPr>
+                <w:rFonts w:asciiTheme="majorHAnsi" w:eastAsia="Times New Roman" w:hAnsiTheme="majorHAnsi" w:cs="Arial"/>
+                <w:color w:val="000000"/>
+                <w:szCs w:val="24"/>
+              </w:rPr>
+            </w:pPr>
+            <w:r>
+              <w:rPr>
+                <w:rFonts w:asciiTheme="majorHAnsi" w:eastAsia="Times New Roman" w:hAnsiTheme="majorHAnsi" w:cs="Arial"/>
+                <w:color w:val="000000"/>
+                <w:szCs w:val="24"/>
+              </w:rPr>
+              <w:t xml:space="preserve">Aggregated amount of cache available on </w:t>
+            </w:r>
+            <w:r>
+              <w:rPr>
+                <w:rFonts w:asciiTheme="majorHAnsi" w:eastAsia="Times New Roman" w:hAnsiTheme="majorHAnsi" w:cs="Arial"/>
+                <w:color w:val="000000"/>
+                <w:szCs w:val="24"/>
+              </w:rPr>
+              <w:t>CPU</w:t>
             </w:r>
           </w:p>
         </w:tc>
       </w:tr>
     </w:tbl>
+    <w:p>
+      <w:pPr>
+        <w:spacing w:after="0" w:line="240" w:lineRule="auto"/>
+        <w:rPr>
+          <w:rFonts w:asciiTheme="majorHAnsi" w:eastAsia="Times New Roman" w:hAnsiTheme="majorHAnsi" w:cs="Arial"/>
+          <w:color w:val="000000"/>
+          <w:szCs w:val="24"/>
+        </w:rPr>
+      </w:pPr>
+    </w:p>
+    <w:p>
+      <w:pPr>
+        <w:spacing w:after="0" w:line="240" w:lineRule="auto"/>
+        <w:ind w:left="720"/>
+        <w:rPr>
+          <w:rFonts w:asciiTheme="majorHAnsi" w:eastAsia="Times New Roman" w:hAnsiTheme="majorHAnsi" w:cs="Arial"/>
+          <w:color w:val="000000"/>
+          <w:sz w:val="24"/>
+          <w:szCs w:val="24"/>
+        </w:rPr>
+      </w:pPr>
+      <w:r>
+        <w:rPr>
+          <w:rFonts w:ascii="Calibri" w:eastAsia="Times New Roman" w:hAnsi="Calibri" w:cs="Times New Roman"/>
+          <w:b/>
+          <w:bCs/>
+          <w:i/>
+          <w:iCs/>
+          <w:color w:val="000000"/>
+          <w:sz w:val="24"/>
+          <w:szCs w:val="24"/>
+        </w:rPr>
+        <w:lastRenderedPageBreak/>
+        <w:t>Table Name:</w:t>
+      </w:r>
+      <w:r>
+        <w:rPr>
+          <w:rFonts w:asciiTheme="majorHAnsi" w:eastAsia="Times New Roman" w:hAnsiTheme="majorHAnsi" w:cs="Arial"/>
+          <w:color w:val="000000"/>
+          <w:sz w:val="24"/>
+          <w:szCs w:val="24"/>
+        </w:rPr>
+        <w:t xml:space="preserve"> PROCESS_INFO_LIVE</w:t>
+      </w:r>
+    </w:p>
+    <w:tbl>
+      <w:tblPr>
+        <w:tblpPr w:leftFromText="180" w:rightFromText="180" w:vertAnchor="text" w:horzAnchor="page" w:tblpX="2178" w:tblpY="177"/>
+        <w:tblW w:w="0" w:type="auto"/>
+        <w:tblCellMar>
+          <w:top w:w="15" w:type="dxa"/>
+          <w:left w:w="15" w:type="dxa"/>
+          <w:bottom w:w="15" w:type="dxa"/>
+          <w:right w:w="15" w:type="dxa"/>
+        </w:tblCellMar>
+        <w:tblLook w:val="04A0" w:firstRow="1" w:lastRow="0" w:firstColumn="1" w:lastColumn="0" w:noHBand="0" w:noVBand="1"/>
+      </w:tblPr>
+      <w:tblGrid>
+        <w:gridCol w:w="1768"/>
+        <w:gridCol w:w="1453"/>
+        <w:gridCol w:w="5951"/>
+      </w:tblGrid>
+      <w:tr>
+        <w:trPr>
+          <w:trHeight w:val="540"/>
+        </w:trPr>
+        <w:tc>
+          <w:tcPr>
+            <w:tcW w:w="0" w:type="auto"/>
+            <w:tcBorders>
+              <w:top w:val="single" w:sz="6" w:space="0" w:color="000000"/>
+              <w:left w:val="single" w:sz="6" w:space="0" w:color="000000"/>
+              <w:bottom w:val="single" w:sz="6" w:space="0" w:color="000000"/>
+              <w:right w:val="single" w:sz="6" w:space="0" w:color="000000"/>
+            </w:tcBorders>
+            <w:tcMar>
+              <w:top w:w="0" w:type="dxa"/>
+              <w:left w:w="120" w:type="dxa"/>
+              <w:bottom w:w="0" w:type="dxa"/>
+              <w:right w:w="120" w:type="dxa"/>
+            </w:tcMar>
+            <w:hideMark/>
+          </w:tcPr>
+          <w:p>
+            <w:pPr>
+              <w:spacing w:line="240" w:lineRule="auto"/>
+              <w:rPr>
+                <w:rFonts w:asciiTheme="majorHAnsi" w:eastAsia="Times New Roman" w:hAnsiTheme="majorHAnsi" w:cs="Arial"/>
+                <w:color w:val="000000"/>
+                <w:szCs w:val="24"/>
+              </w:rPr>
+            </w:pPr>
+            <w:r>
+              <w:rPr>
+                <w:rFonts w:asciiTheme="majorHAnsi" w:eastAsia="Times New Roman" w:hAnsiTheme="majorHAnsi" w:cs="Arial"/>
+                <w:color w:val="000000"/>
+                <w:szCs w:val="24"/>
+              </w:rPr>
+              <w:t>RQ_TOKEN_ID</w:t>
+            </w:r>
+          </w:p>
+        </w:tc>
+        <w:tc>
+          <w:tcPr>
+            <w:tcW w:w="0" w:type="auto"/>
+            <w:tcBorders>
+              <w:top w:val="single" w:sz="6" w:space="0" w:color="000000"/>
+              <w:left w:val="single" w:sz="6" w:space="0" w:color="000000"/>
+              <w:bottom w:val="single" w:sz="6" w:space="0" w:color="000000"/>
+              <w:right w:val="single" w:sz="6" w:space="0" w:color="000000"/>
+            </w:tcBorders>
+            <w:tcMar>
+              <w:top w:w="0" w:type="dxa"/>
+              <w:left w:w="120" w:type="dxa"/>
+              <w:bottom w:w="0" w:type="dxa"/>
+              <w:right w:w="120" w:type="dxa"/>
+            </w:tcMar>
+            <w:hideMark/>
+          </w:tcPr>
+          <w:p>
+            <w:pPr>
+              <w:spacing w:line="240" w:lineRule="auto"/>
+              <w:rPr>
+                <w:rFonts w:asciiTheme="majorHAnsi" w:eastAsia="Times New Roman" w:hAnsiTheme="majorHAnsi" w:cs="Arial"/>
+                <w:color w:val="000000"/>
+                <w:szCs w:val="24"/>
+              </w:rPr>
+            </w:pPr>
+            <w:r>
+              <w:rPr>
+                <w:rFonts w:asciiTheme="majorHAnsi" w:eastAsia="Times New Roman" w:hAnsiTheme="majorHAnsi" w:cs="Arial"/>
+                <w:color w:val="000000"/>
+                <w:szCs w:val="24"/>
+              </w:rPr>
+              <w:t>INT</w:t>
+            </w:r>
+          </w:p>
+        </w:tc>
+        <w:tc>
+          <w:tcPr>
+            <w:tcW w:w="5951" w:type="dxa"/>
+            <w:tcBorders>
+              <w:top w:val="single" w:sz="6" w:space="0" w:color="000000"/>
+              <w:left w:val="single" w:sz="6" w:space="0" w:color="000000"/>
+              <w:bottom w:val="single" w:sz="6" w:space="0" w:color="000000"/>
+              <w:right w:val="single" w:sz="6" w:space="0" w:color="000000"/>
+            </w:tcBorders>
+            <w:tcMar>
+              <w:top w:w="0" w:type="dxa"/>
+              <w:left w:w="120" w:type="dxa"/>
+              <w:bottom w:w="0" w:type="dxa"/>
+              <w:right w:w="120" w:type="dxa"/>
+            </w:tcMar>
+            <w:hideMark/>
+          </w:tcPr>
+          <w:p>
+            <w:pPr>
+              <w:spacing w:line="240" w:lineRule="auto"/>
+              <w:rPr>
+                <w:rFonts w:asciiTheme="majorHAnsi" w:eastAsia="Times New Roman" w:hAnsiTheme="majorHAnsi" w:cs="Arial"/>
+                <w:color w:val="000000"/>
+                <w:szCs w:val="24"/>
+              </w:rPr>
+            </w:pPr>
+            <w:r>
+              <w:rPr>
+                <w:rFonts w:asciiTheme="majorHAnsi" w:eastAsia="Times New Roman" w:hAnsiTheme="majorHAnsi" w:cs="Arial"/>
+                <w:color w:val="000000"/>
+                <w:szCs w:val="24"/>
+              </w:rPr>
+              <w:t>token id to track a session</w:t>
+            </w:r>
+          </w:p>
+        </w:tc>
+      </w:tr>
+      <w:tr>
+        <w:trPr>
+          <w:trHeight w:val="495"/>
+        </w:trPr>
+        <w:tc>
+          <w:tcPr>
+            <w:tcW w:w="0" w:type="auto"/>
+            <w:tcBorders>
+              <w:top w:val="single" w:sz="6" w:space="0" w:color="000000"/>
+              <w:left w:val="single" w:sz="6" w:space="0" w:color="000000"/>
+              <w:bottom w:val="single" w:sz="6" w:space="0" w:color="000000"/>
+              <w:right w:val="single" w:sz="6" w:space="0" w:color="000000"/>
+            </w:tcBorders>
+            <w:tcMar>
+              <w:top w:w="0" w:type="dxa"/>
+              <w:left w:w="120" w:type="dxa"/>
+              <w:bottom w:w="0" w:type="dxa"/>
+              <w:right w:w="120" w:type="dxa"/>
+            </w:tcMar>
+            <w:hideMark/>
+          </w:tcPr>
+          <w:p>
+            <w:pPr>
+              <w:spacing w:line="240" w:lineRule="auto"/>
+              <w:rPr>
+                <w:rFonts w:asciiTheme="majorHAnsi" w:eastAsia="Times New Roman" w:hAnsiTheme="majorHAnsi" w:cs="Arial"/>
+                <w:color w:val="000000"/>
+                <w:szCs w:val="24"/>
+              </w:rPr>
+            </w:pPr>
+            <w:r>
+              <w:rPr>
+                <w:rFonts w:asciiTheme="majorHAnsi" w:eastAsia="Times New Roman" w:hAnsiTheme="majorHAnsi" w:cs="Arial"/>
+                <w:color w:val="000000"/>
+                <w:szCs w:val="24"/>
+              </w:rPr>
+              <w:t>PI_PROCESS_ID</w:t>
+            </w:r>
+          </w:p>
+        </w:tc>
+        <w:tc>
+          <w:tcPr>
+            <w:tcW w:w="0" w:type="auto"/>
+            <w:tcBorders>
+              <w:top w:val="single" w:sz="6" w:space="0" w:color="000000"/>
+              <w:left w:val="single" w:sz="6" w:space="0" w:color="000000"/>
+              <w:bottom w:val="single" w:sz="6" w:space="0" w:color="000000"/>
+              <w:right w:val="single" w:sz="6" w:space="0" w:color="000000"/>
+            </w:tcBorders>
+            <w:tcMar>
+              <w:top w:w="0" w:type="dxa"/>
+              <w:left w:w="120" w:type="dxa"/>
+              <w:bottom w:w="0" w:type="dxa"/>
+              <w:right w:w="120" w:type="dxa"/>
+            </w:tcMar>
+            <w:hideMark/>
+          </w:tcPr>
+          <w:p>
+            <w:pPr>
+              <w:spacing w:line="240" w:lineRule="auto"/>
+              <w:rPr>
+                <w:rFonts w:asciiTheme="majorHAnsi" w:eastAsia="Times New Roman" w:hAnsiTheme="majorHAnsi" w:cs="Arial"/>
+                <w:color w:val="000000"/>
+                <w:szCs w:val="24"/>
+              </w:rPr>
+            </w:pPr>
+            <w:r>
+              <w:rPr>
+                <w:rFonts w:asciiTheme="majorHAnsi" w:eastAsia="Times New Roman" w:hAnsiTheme="majorHAnsi" w:cs="Arial"/>
+                <w:color w:val="000000"/>
+                <w:szCs w:val="24"/>
+              </w:rPr>
+              <w:t>INT</w:t>
+            </w:r>
+          </w:p>
+        </w:tc>
+        <w:tc>
+          <w:tcPr>
+            <w:tcW w:w="5951" w:type="dxa"/>
+            <w:tcBorders>
+              <w:top w:val="single" w:sz="6" w:space="0" w:color="000000"/>
+              <w:left w:val="single" w:sz="6" w:space="0" w:color="000000"/>
+              <w:bottom w:val="single" w:sz="6" w:space="0" w:color="000000"/>
+              <w:right w:val="single" w:sz="6" w:space="0" w:color="000000"/>
+            </w:tcBorders>
+            <w:tcMar>
+              <w:top w:w="0" w:type="dxa"/>
+              <w:left w:w="120" w:type="dxa"/>
+              <w:bottom w:w="0" w:type="dxa"/>
+              <w:right w:w="120" w:type="dxa"/>
+            </w:tcMar>
+            <w:hideMark/>
+          </w:tcPr>
+          <w:p>
+            <w:pPr>
+              <w:spacing w:line="240" w:lineRule="auto"/>
+              <w:rPr>
+                <w:rFonts w:asciiTheme="majorHAnsi" w:eastAsia="Times New Roman" w:hAnsiTheme="majorHAnsi" w:cs="Arial"/>
+                <w:color w:val="000000"/>
+                <w:szCs w:val="24"/>
+              </w:rPr>
+            </w:pPr>
+            <w:r>
+              <w:rPr>
+                <w:rFonts w:asciiTheme="majorHAnsi" w:eastAsia="Times New Roman" w:hAnsiTheme="majorHAnsi" w:cs="Arial"/>
+                <w:color w:val="000000"/>
+                <w:szCs w:val="24"/>
+              </w:rPr>
+              <w:t>process id for a particular process</w:t>
+            </w:r>
+          </w:p>
+        </w:tc>
+      </w:tr>
+      <w:tr>
+        <w:trPr>
+          <w:trHeight w:val="540"/>
+        </w:trPr>
+        <w:tc>
+          <w:tcPr>
+            <w:tcW w:w="0" w:type="auto"/>
+            <w:tcBorders>
+              <w:top w:val="single" w:sz="6" w:space="0" w:color="000000"/>
+              <w:left w:val="single" w:sz="6" w:space="0" w:color="000000"/>
+              <w:bottom w:val="single" w:sz="6" w:space="0" w:color="000000"/>
+              <w:right w:val="single" w:sz="6" w:space="0" w:color="000000"/>
+            </w:tcBorders>
+            <w:tcMar>
+              <w:top w:w="0" w:type="dxa"/>
+              <w:left w:w="120" w:type="dxa"/>
+              <w:bottom w:w="0" w:type="dxa"/>
+              <w:right w:w="120" w:type="dxa"/>
+            </w:tcMar>
+            <w:hideMark/>
+          </w:tcPr>
+          <w:p>
+            <w:pPr>
+              <w:spacing w:line="240" w:lineRule="auto"/>
+              <w:rPr>
+                <w:rFonts w:asciiTheme="majorHAnsi" w:eastAsia="Times New Roman" w:hAnsiTheme="majorHAnsi" w:cs="Arial"/>
+                <w:color w:val="000000"/>
+                <w:szCs w:val="24"/>
+              </w:rPr>
+            </w:pPr>
+            <w:r>
+              <w:rPr>
+                <w:rFonts w:asciiTheme="majorHAnsi" w:eastAsia="Times New Roman" w:hAnsiTheme="majorHAnsi" w:cs="Arial"/>
+                <w:color w:val="000000"/>
+                <w:szCs w:val="24"/>
+              </w:rPr>
+              <w:t>PI_MEM_USAGE</w:t>
+            </w:r>
+          </w:p>
+        </w:tc>
+        <w:tc>
+          <w:tcPr>
+            <w:tcW w:w="0" w:type="auto"/>
+            <w:tcBorders>
+              <w:top w:val="single" w:sz="6" w:space="0" w:color="000000"/>
+              <w:left w:val="single" w:sz="6" w:space="0" w:color="000000"/>
+              <w:bottom w:val="single" w:sz="6" w:space="0" w:color="000000"/>
+              <w:right w:val="single" w:sz="6" w:space="0" w:color="000000"/>
+            </w:tcBorders>
+            <w:tcMar>
+              <w:top w:w="0" w:type="dxa"/>
+              <w:left w:w="120" w:type="dxa"/>
+              <w:bottom w:w="0" w:type="dxa"/>
+              <w:right w:w="120" w:type="dxa"/>
+            </w:tcMar>
+            <w:hideMark/>
+          </w:tcPr>
+          <w:p>
+            <w:pPr>
+              <w:spacing w:line="240" w:lineRule="auto"/>
+              <w:rPr>
+                <w:rFonts w:asciiTheme="majorHAnsi" w:eastAsia="Times New Roman" w:hAnsiTheme="majorHAnsi" w:cs="Arial"/>
+                <w:color w:val="000000"/>
+                <w:szCs w:val="24"/>
+              </w:rPr>
+            </w:pPr>
+            <w:r>
+              <w:rPr>
+                <w:rFonts w:asciiTheme="majorHAnsi" w:eastAsia="Times New Roman" w:hAnsiTheme="majorHAnsi" w:cs="Arial"/>
+                <w:color w:val="000000"/>
+                <w:szCs w:val="24"/>
+              </w:rPr>
+              <w:t>VARCHAR(50)</w:t>
+            </w:r>
+          </w:p>
+        </w:tc>
+        <w:tc>
+          <w:tcPr>
+            <w:tcW w:w="5951" w:type="dxa"/>
+            <w:tcBorders>
+              <w:top w:val="single" w:sz="6" w:space="0" w:color="000000"/>
+              <w:left w:val="single" w:sz="6" w:space="0" w:color="000000"/>
+              <w:bottom w:val="single" w:sz="6" w:space="0" w:color="000000"/>
+              <w:right w:val="single" w:sz="6" w:space="0" w:color="000000"/>
+            </w:tcBorders>
+            <w:tcMar>
+              <w:top w:w="0" w:type="dxa"/>
+              <w:left w:w="120" w:type="dxa"/>
+              <w:bottom w:w="0" w:type="dxa"/>
+              <w:right w:w="120" w:type="dxa"/>
+            </w:tcMar>
+            <w:hideMark/>
+          </w:tcPr>
+          <w:p>
+            <w:pPr>
+              <w:spacing w:line="240" w:lineRule="auto"/>
+              <w:rPr>
+                <w:rFonts w:asciiTheme="majorHAnsi" w:eastAsia="Times New Roman" w:hAnsiTheme="majorHAnsi" w:cs="Arial"/>
+                <w:color w:val="000000"/>
+                <w:szCs w:val="24"/>
+              </w:rPr>
+            </w:pPr>
+            <w:r>
+              <w:rPr>
+                <w:rFonts w:asciiTheme="majorHAnsi" w:eastAsia="Times New Roman" w:hAnsiTheme="majorHAnsi" w:cs="Arial"/>
+                <w:color w:val="000000"/>
+                <w:szCs w:val="24"/>
+              </w:rPr>
+              <w:t>Memory utilization for that particular interval</w:t>
+            </w:r>
+          </w:p>
+        </w:tc>
+      </w:tr>
+      <w:tr>
+        <w:trPr>
+          <w:trHeight w:val="495"/>
+        </w:trPr>
+        <w:tc>
+          <w:tcPr>
+            <w:tcW w:w="0" w:type="auto"/>
+            <w:tcBorders>
+              <w:top w:val="single" w:sz="6" w:space="0" w:color="000000"/>
+              <w:left w:val="single" w:sz="6" w:space="0" w:color="000000"/>
+              <w:bottom w:val="single" w:sz="6" w:space="0" w:color="000000"/>
+              <w:right w:val="single" w:sz="6" w:space="0" w:color="000000"/>
+            </w:tcBorders>
+            <w:tcMar>
+              <w:top w:w="0" w:type="dxa"/>
+              <w:left w:w="120" w:type="dxa"/>
+              <w:bottom w:w="0" w:type="dxa"/>
+              <w:right w:w="120" w:type="dxa"/>
+            </w:tcMar>
+            <w:hideMark/>
+          </w:tcPr>
+          <w:p>
+            <w:pPr>
+              <w:spacing w:line="240" w:lineRule="auto"/>
+              <w:rPr>
+                <w:rFonts w:asciiTheme="majorHAnsi" w:eastAsia="Times New Roman" w:hAnsiTheme="majorHAnsi" w:cs="Arial"/>
+                <w:color w:val="000000"/>
+                <w:szCs w:val="24"/>
+              </w:rPr>
+            </w:pPr>
+            <w:r>
+              <w:rPr>
+                <w:rFonts w:asciiTheme="majorHAnsi" w:eastAsia="Times New Roman" w:hAnsiTheme="majorHAnsi" w:cs="Arial"/>
+                <w:color w:val="000000"/>
+                <w:szCs w:val="24"/>
+              </w:rPr>
+              <w:t>PI_RAM</w:t>
+            </w:r>
+          </w:p>
+        </w:tc>
+        <w:tc>
+          <w:tcPr>
+            <w:tcW w:w="0" w:type="auto"/>
+            <w:tcBorders>
+              <w:top w:val="single" w:sz="6" w:space="0" w:color="000000"/>
+              <w:left w:val="single" w:sz="6" w:space="0" w:color="000000"/>
+              <w:bottom w:val="single" w:sz="6" w:space="0" w:color="000000"/>
+              <w:right w:val="single" w:sz="6" w:space="0" w:color="000000"/>
+            </w:tcBorders>
+            <w:tcMar>
+              <w:top w:w="0" w:type="dxa"/>
+              <w:left w:w="120" w:type="dxa"/>
+              <w:bottom w:w="0" w:type="dxa"/>
+              <w:right w:w="120" w:type="dxa"/>
+            </w:tcMar>
+            <w:hideMark/>
+          </w:tcPr>
+          <w:p>
+            <w:pPr>
+              <w:spacing w:line="240" w:lineRule="auto"/>
+              <w:rPr>
+                <w:rFonts w:asciiTheme="majorHAnsi" w:eastAsia="Times New Roman" w:hAnsiTheme="majorHAnsi" w:cs="Arial"/>
+                <w:color w:val="000000"/>
+                <w:szCs w:val="24"/>
+              </w:rPr>
+            </w:pPr>
+            <w:r>
+              <w:rPr>
+                <w:rFonts w:asciiTheme="majorHAnsi" w:eastAsia="Times New Roman" w:hAnsiTheme="majorHAnsi" w:cs="Arial"/>
+                <w:color w:val="000000"/>
+                <w:szCs w:val="24"/>
+              </w:rPr>
+              <w:t>VARCHAR(50)</w:t>
+            </w:r>
+          </w:p>
+        </w:tc>
+        <w:tc>
+          <w:tcPr>
+            <w:tcW w:w="5951" w:type="dxa"/>
+            <w:tcBorders>
+              <w:top w:val="single" w:sz="6" w:space="0" w:color="000000"/>
+              <w:left w:val="single" w:sz="6" w:space="0" w:color="000000"/>
+              <w:bottom w:val="single" w:sz="6" w:space="0" w:color="000000"/>
+              <w:right w:val="single" w:sz="6" w:space="0" w:color="000000"/>
+            </w:tcBorders>
+            <w:tcMar>
+              <w:top w:w="0" w:type="dxa"/>
+              <w:left w:w="120" w:type="dxa"/>
+              <w:bottom w:w="0" w:type="dxa"/>
+              <w:right w:w="120" w:type="dxa"/>
+            </w:tcMar>
+            <w:hideMark/>
+          </w:tcPr>
+          <w:p>
+            <w:pPr>
+              <w:spacing w:line="240" w:lineRule="auto"/>
+              <w:rPr>
+                <w:rFonts w:asciiTheme="majorHAnsi" w:eastAsia="Times New Roman" w:hAnsiTheme="majorHAnsi" w:cs="Arial"/>
+                <w:color w:val="000000"/>
+                <w:szCs w:val="24"/>
+              </w:rPr>
+            </w:pPr>
+            <w:r>
+              <w:rPr>
+                <w:rFonts w:asciiTheme="majorHAnsi" w:eastAsia="Times New Roman" w:hAnsiTheme="majorHAnsi" w:cs="Arial"/>
+                <w:color w:val="000000"/>
+                <w:szCs w:val="24"/>
+              </w:rPr>
+              <w:t>Speed utilization for that particular interval</w:t>
+            </w:r>
+          </w:p>
+        </w:tc>
+      </w:tr>
+      <w:tr>
+        <w:trPr>
+          <w:trHeight w:val="540"/>
+        </w:trPr>
+        <w:tc>
+          <w:tcPr>
+            <w:tcW w:w="0" w:type="auto"/>
+            <w:tcBorders>
+              <w:top w:val="single" w:sz="6" w:space="0" w:color="000000"/>
+              <w:left w:val="single" w:sz="6" w:space="0" w:color="000000"/>
+              <w:bottom w:val="single" w:sz="6" w:space="0" w:color="000000"/>
+              <w:right w:val="single" w:sz="6" w:space="0" w:color="000000"/>
+            </w:tcBorders>
+            <w:tcMar>
+              <w:top w:w="0" w:type="dxa"/>
+              <w:left w:w="120" w:type="dxa"/>
+              <w:bottom w:w="0" w:type="dxa"/>
+              <w:right w:w="120" w:type="dxa"/>
+            </w:tcMar>
+            <w:hideMark/>
+          </w:tcPr>
+          <w:p>
+            <w:pPr>
+              <w:spacing w:line="240" w:lineRule="auto"/>
+              <w:rPr>
+                <w:rFonts w:asciiTheme="majorHAnsi" w:eastAsia="Times New Roman" w:hAnsiTheme="majorHAnsi" w:cs="Arial"/>
+                <w:color w:val="000000"/>
+                <w:szCs w:val="24"/>
+              </w:rPr>
+            </w:pPr>
+            <w:r>
+              <w:rPr>
+                <w:rFonts w:asciiTheme="majorHAnsi" w:eastAsia="Times New Roman" w:hAnsiTheme="majorHAnsi" w:cs="Arial"/>
+                <w:color w:val="000000"/>
+                <w:szCs w:val="24"/>
+              </w:rPr>
+              <w:t>PI_CLOCK_SPEED</w:t>
+            </w:r>
+          </w:p>
+        </w:tc>
+        <w:tc>
+          <w:tcPr>
+            <w:tcW w:w="0" w:type="auto"/>
+            <w:tcBorders>
+              <w:top w:val="single" w:sz="6" w:space="0" w:color="000000"/>
+              <w:left w:val="single" w:sz="6" w:space="0" w:color="000000"/>
+              <w:bottom w:val="single" w:sz="6" w:space="0" w:color="000000"/>
+              <w:right w:val="single" w:sz="6" w:space="0" w:color="000000"/>
+            </w:tcBorders>
+            <w:tcMar>
+              <w:top w:w="0" w:type="dxa"/>
+              <w:left w:w="120" w:type="dxa"/>
+              <w:bottom w:w="0" w:type="dxa"/>
+              <w:right w:w="120" w:type="dxa"/>
+            </w:tcMar>
+            <w:hideMark/>
+          </w:tcPr>
+          <w:p>
+            <w:pPr>
+              <w:spacing w:line="240" w:lineRule="auto"/>
+              <w:rPr>
+                <w:rFonts w:asciiTheme="majorHAnsi" w:eastAsia="Times New Roman" w:hAnsiTheme="majorHAnsi" w:cs="Arial"/>
+                <w:color w:val="000000"/>
+                <w:szCs w:val="24"/>
+              </w:rPr>
+            </w:pPr>
+            <w:r>
+              <w:rPr>
+                <w:rFonts w:asciiTheme="majorHAnsi" w:eastAsia="Times New Roman" w:hAnsiTheme="majorHAnsi" w:cs="Arial"/>
+                <w:color w:val="000000"/>
+                <w:szCs w:val="24"/>
+              </w:rPr>
+              <w:t>VARCHAR(50)</w:t>
+            </w:r>
+          </w:p>
+        </w:tc>
+        <w:tc>
+          <w:tcPr>
+            <w:tcW w:w="5951" w:type="dxa"/>
+            <w:tcBorders>
+              <w:top w:val="single" w:sz="6" w:space="0" w:color="000000"/>
+              <w:left w:val="single" w:sz="6" w:space="0" w:color="000000"/>
+              <w:bottom w:val="single" w:sz="6" w:space="0" w:color="000000"/>
+              <w:right w:val="single" w:sz="6" w:space="0" w:color="000000"/>
+            </w:tcBorders>
+            <w:tcMar>
+              <w:top w:w="0" w:type="dxa"/>
+              <w:left w:w="120" w:type="dxa"/>
+              <w:bottom w:w="0" w:type="dxa"/>
+              <w:right w:w="120" w:type="dxa"/>
+            </w:tcMar>
+            <w:hideMark/>
+          </w:tcPr>
+          <w:p>
+            <w:pPr>
+              <w:spacing w:line="240" w:lineRule="auto"/>
+              <w:rPr>
+                <w:rFonts w:asciiTheme="majorHAnsi" w:eastAsia="Times New Roman" w:hAnsiTheme="majorHAnsi" w:cs="Arial"/>
+                <w:color w:val="000000"/>
+                <w:szCs w:val="24"/>
+              </w:rPr>
+            </w:pPr>
+            <w:r>
+              <w:rPr>
+                <w:rFonts w:asciiTheme="majorHAnsi" w:eastAsia="Times New Roman" w:hAnsiTheme="majorHAnsi" w:cs="Arial"/>
+                <w:color w:val="000000"/>
+                <w:szCs w:val="24"/>
+              </w:rPr>
+              <w:t>Clock speeds for that particular interval</w:t>
+            </w:r>
+          </w:p>
+        </w:tc>
+      </w:tr>
+      <w:tr>
+        <w:trPr>
+          <w:trHeight w:val="495"/>
+        </w:trPr>
+        <w:tc>
+          <w:tcPr>
+            <w:tcW w:w="0" w:type="auto"/>
+            <w:tcBorders>
+              <w:top w:val="single" w:sz="6" w:space="0" w:color="000000"/>
+              <w:left w:val="single" w:sz="6" w:space="0" w:color="000000"/>
+              <w:bottom w:val="single" w:sz="6" w:space="0" w:color="000000"/>
+              <w:right w:val="single" w:sz="6" w:space="0" w:color="000000"/>
+            </w:tcBorders>
+            <w:tcMar>
+              <w:top w:w="0" w:type="dxa"/>
+              <w:left w:w="120" w:type="dxa"/>
+              <w:bottom w:w="0" w:type="dxa"/>
+              <w:right w:w="120" w:type="dxa"/>
+            </w:tcMar>
+            <w:hideMark/>
+          </w:tcPr>
+          <w:p>
+            <w:pPr>
+              <w:spacing w:line="240" w:lineRule="auto"/>
+              <w:rPr>
+                <w:rFonts w:asciiTheme="majorHAnsi" w:eastAsia="Times New Roman" w:hAnsiTheme="majorHAnsi" w:cs="Arial"/>
+                <w:color w:val="000000"/>
+                <w:szCs w:val="24"/>
+              </w:rPr>
+            </w:pPr>
+            <w:r>
+              <w:rPr>
+                <w:rFonts w:asciiTheme="majorHAnsi" w:eastAsia="Times New Roman" w:hAnsiTheme="majorHAnsi" w:cs="Arial"/>
+                <w:color w:val="000000"/>
+                <w:szCs w:val="24"/>
+              </w:rPr>
+              <w:t>PI_THREAD</w:t>
+            </w:r>
+          </w:p>
+        </w:tc>
+        <w:tc>
+          <w:tcPr>
+            <w:tcW w:w="0" w:type="auto"/>
+            <w:tcBorders>
+              <w:top w:val="single" w:sz="6" w:space="0" w:color="000000"/>
+              <w:left w:val="single" w:sz="6" w:space="0" w:color="000000"/>
+              <w:bottom w:val="single" w:sz="6" w:space="0" w:color="000000"/>
+              <w:right w:val="single" w:sz="6" w:space="0" w:color="000000"/>
+            </w:tcBorders>
+            <w:tcMar>
+              <w:top w:w="0" w:type="dxa"/>
+              <w:left w:w="120" w:type="dxa"/>
+              <w:bottom w:w="0" w:type="dxa"/>
+              <w:right w:w="120" w:type="dxa"/>
+            </w:tcMar>
+            <w:hideMark/>
+          </w:tcPr>
+          <w:p>
+            <w:pPr>
+              <w:spacing w:line="240" w:lineRule="auto"/>
+              <w:rPr>
+                <w:rFonts w:asciiTheme="majorHAnsi" w:eastAsia="Times New Roman" w:hAnsiTheme="majorHAnsi" w:cs="Arial"/>
+                <w:color w:val="000000"/>
+                <w:szCs w:val="24"/>
+              </w:rPr>
+            </w:pPr>
+            <w:r>
+              <w:rPr>
+                <w:rFonts w:asciiTheme="majorHAnsi" w:eastAsia="Times New Roman" w:hAnsiTheme="majorHAnsi" w:cs="Arial"/>
+                <w:color w:val="000000"/>
+                <w:szCs w:val="24"/>
+              </w:rPr>
+              <w:t>VARCHAR(50)</w:t>
+            </w:r>
+          </w:p>
+        </w:tc>
+        <w:tc>
+          <w:tcPr>
+            <w:tcW w:w="5951" w:type="dxa"/>
+            <w:tcBorders>
+              <w:top w:val="single" w:sz="6" w:space="0" w:color="000000"/>
+              <w:left w:val="single" w:sz="6" w:space="0" w:color="000000"/>
+              <w:bottom w:val="single" w:sz="6" w:space="0" w:color="000000"/>
+              <w:right w:val="single" w:sz="6" w:space="0" w:color="000000"/>
+            </w:tcBorders>
+            <w:tcMar>
+              <w:top w:w="0" w:type="dxa"/>
+              <w:left w:w="120" w:type="dxa"/>
+              <w:bottom w:w="0" w:type="dxa"/>
+              <w:right w:w="120" w:type="dxa"/>
+            </w:tcMar>
+            <w:hideMark/>
+          </w:tcPr>
+          <w:p>
+            <w:pPr>
+              <w:spacing w:line="240" w:lineRule="auto"/>
+              <w:rPr>
+                <w:rFonts w:asciiTheme="majorHAnsi" w:eastAsia="Times New Roman" w:hAnsiTheme="majorHAnsi" w:cs="Arial"/>
+                <w:color w:val="000000"/>
+                <w:szCs w:val="24"/>
+              </w:rPr>
+            </w:pPr>
+            <w:r>
+              <w:rPr>
+                <w:rFonts w:asciiTheme="majorHAnsi" w:eastAsia="Times New Roman" w:hAnsiTheme="majorHAnsi" w:cs="Arial"/>
+                <w:color w:val="000000"/>
+                <w:szCs w:val="24"/>
+              </w:rPr>
+              <w:t>Number of active threads in that time interval</w:t>
+            </w:r>
+          </w:p>
+        </w:tc>
+      </w:tr>
+      <w:tr>
+        <w:trPr>
+          <w:trHeight w:val="540"/>
+        </w:trPr>
+        <w:tc>
+          <w:tcPr>
+            <w:tcW w:w="0" w:type="auto"/>
+            <w:tcBorders>
+              <w:top w:val="single" w:sz="6" w:space="0" w:color="000000"/>
+              <w:left w:val="single" w:sz="6" w:space="0" w:color="000000"/>
+              <w:bottom w:val="single" w:sz="6" w:space="0" w:color="000000"/>
+              <w:right w:val="single" w:sz="6" w:space="0" w:color="000000"/>
+            </w:tcBorders>
+            <w:tcMar>
+              <w:top w:w="0" w:type="dxa"/>
+              <w:left w:w="120" w:type="dxa"/>
+              <w:bottom w:w="0" w:type="dxa"/>
+              <w:right w:w="120" w:type="dxa"/>
+            </w:tcMar>
+            <w:hideMark/>
+          </w:tcPr>
+          <w:p>
+            <w:pPr>
+              <w:spacing w:line="240" w:lineRule="auto"/>
+              <w:ind w:right="-414"/>
+              <w:rPr>
+                <w:rFonts w:asciiTheme="majorHAnsi" w:eastAsia="Times New Roman" w:hAnsiTheme="majorHAnsi" w:cs="Arial"/>
+                <w:color w:val="000000"/>
+                <w:szCs w:val="24"/>
+              </w:rPr>
+            </w:pPr>
+            <w:r>
+              <w:rPr>
+                <w:rFonts w:asciiTheme="majorHAnsi" w:eastAsia="Times New Roman" w:hAnsiTheme="majorHAnsi" w:cs="Arial"/>
+                <w:color w:val="000000"/>
+                <w:szCs w:val="24"/>
+              </w:rPr>
+              <w:t>PI_CACHE</w:t>
+            </w:r>
+          </w:p>
+        </w:tc>
+        <w:tc>
+          <w:tcPr>
+            <w:tcW w:w="0" w:type="auto"/>
+            <w:tcBorders>
+              <w:top w:val="single" w:sz="6" w:space="0" w:color="000000"/>
+              <w:left w:val="single" w:sz="6" w:space="0" w:color="000000"/>
+              <w:bottom w:val="single" w:sz="6" w:space="0" w:color="000000"/>
+              <w:right w:val="single" w:sz="6" w:space="0" w:color="000000"/>
+            </w:tcBorders>
+            <w:tcMar>
+              <w:top w:w="0" w:type="dxa"/>
+              <w:left w:w="120" w:type="dxa"/>
+              <w:bottom w:w="0" w:type="dxa"/>
+              <w:right w:w="120" w:type="dxa"/>
+            </w:tcMar>
+            <w:hideMark/>
+          </w:tcPr>
+          <w:p>
+            <w:pPr>
+              <w:spacing w:line="240" w:lineRule="auto"/>
+              <w:rPr>
+                <w:rFonts w:asciiTheme="majorHAnsi" w:eastAsia="Times New Roman" w:hAnsiTheme="majorHAnsi" w:cs="Arial"/>
+                <w:color w:val="000000"/>
+                <w:szCs w:val="24"/>
+              </w:rPr>
+            </w:pPr>
+            <w:r>
+              <w:rPr>
+                <w:rFonts w:asciiTheme="majorHAnsi" w:eastAsia="Times New Roman" w:hAnsiTheme="majorHAnsi" w:cs="Arial"/>
+                <w:color w:val="000000"/>
+                <w:szCs w:val="24"/>
+              </w:rPr>
+              <w:t>VARCHAR(50)</w:t>
+            </w:r>
+          </w:p>
+        </w:tc>
+        <w:tc>
+          <w:tcPr>
+            <w:tcW w:w="5951" w:type="dxa"/>
+            <w:tcBorders>
+              <w:top w:val="single" w:sz="6" w:space="0" w:color="000000"/>
+              <w:left w:val="single" w:sz="6" w:space="0" w:color="000000"/>
+              <w:bottom w:val="single" w:sz="6" w:space="0" w:color="000000"/>
+              <w:right w:val="single" w:sz="6" w:space="0" w:color="000000"/>
+            </w:tcBorders>
+            <w:tcMar>
+              <w:top w:w="0" w:type="dxa"/>
+              <w:left w:w="120" w:type="dxa"/>
+              <w:bottom w:w="0" w:type="dxa"/>
+              <w:right w:w="120" w:type="dxa"/>
+            </w:tcMar>
+            <w:hideMark/>
+          </w:tcPr>
+          <w:p>
+            <w:pPr>
+              <w:spacing w:line="240" w:lineRule="auto"/>
+              <w:rPr>
+                <w:rFonts w:asciiTheme="majorHAnsi" w:eastAsia="Times New Roman" w:hAnsiTheme="majorHAnsi" w:cs="Arial"/>
+                <w:color w:val="000000"/>
+                <w:szCs w:val="24"/>
+              </w:rPr>
+            </w:pPr>
+            <w:r>
+              <w:rPr>
+                <w:rFonts w:asciiTheme="majorHAnsi" w:eastAsia="Times New Roman" w:hAnsiTheme="majorHAnsi" w:cs="Arial"/>
+                <w:color w:val="000000"/>
+                <w:szCs w:val="24"/>
+              </w:rPr>
+              <w:t>Cache usage for the process at that time interval</w:t>
+            </w:r>
+          </w:p>
+        </w:tc>
+      </w:tr>
+    </w:tbl>
+    <w:p>
+      <w:pPr>
+        <w:spacing w:after="0" w:line="240" w:lineRule="auto"/>
+        <w:rPr>
+          <w:rFonts w:asciiTheme="majorHAnsi" w:eastAsia="Times New Roman" w:hAnsiTheme="majorHAnsi" w:cs="Arial"/>
+          <w:color w:val="000000"/>
+          <w:szCs w:val="24"/>
+        </w:rPr>
+      </w:pPr>
+    </w:p>
+    <w:p>
+      <w:pPr>
+        <w:spacing w:after="0" w:line="240" w:lineRule="auto"/>
+        <w:rPr>
+          <w:rFonts w:asciiTheme="majorHAnsi" w:eastAsia="Times New Roman" w:hAnsiTheme="majorHAnsi" w:cs="Arial"/>
+          <w:color w:val="000000"/>
+          <w:szCs w:val="24"/>
+        </w:rPr>
+      </w:pPr>
+    </w:p>
+    <w:p>
+      <w:pPr>
+        <w:spacing w:before="240" w:line="240" w:lineRule="auto"/>
+        <w:rPr>
+          <w:rFonts w:asciiTheme="majorHAnsi" w:eastAsia="Times New Roman" w:hAnsiTheme="majorHAnsi" w:cs="Arial"/>
+          <w:color w:val="000000"/>
+          <w:szCs w:val="24"/>
+        </w:rPr>
+      </w:pPr>
+      <w:r>
+        <w:rPr>
+          <w:rFonts w:asciiTheme="majorHAnsi" w:eastAsia="Times New Roman" w:hAnsiTheme="majorHAnsi" w:cs="Arial"/>
+          <w:color w:val="000000"/>
+          <w:szCs w:val="24"/>
+        </w:rPr>
+        <w:t>                </w:t>
+      </w:r>
+    </w:p>
+    <w:p>
+      <w:pPr>
+        <w:spacing w:before="240" w:line="240" w:lineRule="auto"/>
+        <w:ind w:firstLine="720"/>
+        <w:rPr>
+          <w:rFonts w:asciiTheme="majorHAnsi" w:eastAsia="Times New Roman" w:hAnsiTheme="majorHAnsi" w:cs="Arial"/>
+          <w:color w:val="000000"/>
+          <w:sz w:val="24"/>
+          <w:szCs w:val="24"/>
+        </w:rPr>
+      </w:pPr>
+      <w:r>
+        <w:rPr>
+          <w:rFonts w:ascii="Calibri" w:eastAsia="Times New Roman" w:hAnsi="Calibri" w:cs="Times New Roman"/>
+          <w:b/>
+          <w:bCs/>
+          <w:i/>
+          <w:iCs/>
+          <w:color w:val="000000"/>
+          <w:sz w:val="24"/>
+          <w:szCs w:val="24"/>
+        </w:rPr>
+        <w:t>Table Name:</w:t>
+      </w:r>
+      <w:r>
+        <w:rPr>
+          <w:rFonts w:asciiTheme="majorHAnsi" w:eastAsia="Times New Roman" w:hAnsiTheme="majorHAnsi" w:cs="Arial"/>
+          <w:color w:val="000000"/>
+          <w:szCs w:val="24"/>
+        </w:rPr>
+        <w:t xml:space="preserve"> </w:t>
+      </w:r>
+      <w:r>
+        <w:rPr>
+          <w:rFonts w:asciiTheme="majorHAnsi" w:eastAsia="Times New Roman" w:hAnsiTheme="majorHAnsi" w:cs="Arial"/>
+          <w:color w:val="000000"/>
+          <w:sz w:val="24"/>
+          <w:szCs w:val="24"/>
+        </w:rPr>
+        <w:t>CPU_INFO_LIVE</w:t>
+      </w:r>
+    </w:p>
+    <w:tbl>
+      <w:tblPr>
+        <w:tblW w:w="9231" w:type="dxa"/>
+        <w:tblInd w:w="661" w:type="dxa"/>
+        <w:tblCellMar>
+          <w:top w:w="15" w:type="dxa"/>
+          <w:left w:w="15" w:type="dxa"/>
+          <w:bottom w:w="15" w:type="dxa"/>
+          <w:right w:w="15" w:type="dxa"/>
+        </w:tblCellMar>
+        <w:tblLook w:val="04A0" w:firstRow="1" w:lastRow="0" w:firstColumn="1" w:lastColumn="0" w:noHBand="0" w:noVBand="1"/>
+      </w:tblPr>
+      <w:tblGrid>
+        <w:gridCol w:w="1774"/>
+        <w:gridCol w:w="1453"/>
+        <w:gridCol w:w="6004"/>
+      </w:tblGrid>
+      <w:tr>
+        <w:trPr>
+          <w:trHeight w:val="555"/>
+        </w:trPr>
+        <w:tc>
+          <w:tcPr>
+            <w:tcW w:w="0" w:type="auto"/>
+            <w:tcBorders>
+              <w:top w:val="single" w:sz="6" w:space="0" w:color="000000"/>
+              <w:left w:val="single" w:sz="6" w:space="0" w:color="000000"/>
+              <w:bottom w:val="single" w:sz="6" w:space="0" w:color="000000"/>
+              <w:right w:val="single" w:sz="6" w:space="0" w:color="000000"/>
+            </w:tcBorders>
+            <w:tcMar>
+              <w:top w:w="0" w:type="dxa"/>
+              <w:left w:w="120" w:type="dxa"/>
+              <w:bottom w:w="0" w:type="dxa"/>
+              <w:right w:w="120" w:type="dxa"/>
+            </w:tcMar>
+            <w:hideMark/>
+          </w:tcPr>
+          <w:p>
+            <w:pPr>
+              <w:spacing w:after="0" w:line="240" w:lineRule="auto"/>
+              <w:rPr>
+                <w:rFonts w:asciiTheme="majorHAnsi" w:eastAsia="Times New Roman" w:hAnsiTheme="majorHAnsi" w:cs="Arial"/>
+                <w:color w:val="000000"/>
+                <w:szCs w:val="24"/>
+              </w:rPr>
+            </w:pPr>
+            <w:r>
+              <w:rPr>
+                <w:rFonts w:asciiTheme="majorHAnsi" w:eastAsia="Times New Roman" w:hAnsiTheme="majorHAnsi" w:cs="Arial"/>
+                <w:color w:val="000000"/>
+                <w:szCs w:val="24"/>
+              </w:rPr>
+              <w:t>CI_TOKE_ID</w:t>
+            </w:r>
+          </w:p>
+        </w:tc>
+        <w:tc>
+          <w:tcPr>
+            <w:tcW w:w="0" w:type="auto"/>
+            <w:tcBorders>
+              <w:top w:val="single" w:sz="6" w:space="0" w:color="000000"/>
+              <w:left w:val="single" w:sz="6" w:space="0" w:color="000000"/>
+              <w:bottom w:val="single" w:sz="6" w:space="0" w:color="000000"/>
+              <w:right w:val="single" w:sz="6" w:space="0" w:color="000000"/>
+            </w:tcBorders>
+            <w:tcMar>
+              <w:top w:w="0" w:type="dxa"/>
+              <w:left w:w="120" w:type="dxa"/>
+              <w:bottom w:w="0" w:type="dxa"/>
+              <w:right w:w="120" w:type="dxa"/>
+            </w:tcMar>
+            <w:hideMark/>
+          </w:tcPr>
+          <w:p>
+            <w:pPr>
+              <w:spacing w:after="0" w:line="240" w:lineRule="auto"/>
+              <w:rPr>
+                <w:rFonts w:asciiTheme="majorHAnsi" w:eastAsia="Times New Roman" w:hAnsiTheme="majorHAnsi" w:cs="Arial"/>
+                <w:color w:val="000000"/>
+                <w:szCs w:val="24"/>
+              </w:rPr>
+            </w:pPr>
+            <w:r>
+              <w:rPr>
+                <w:rFonts w:asciiTheme="majorHAnsi" w:eastAsia="Times New Roman" w:hAnsiTheme="majorHAnsi" w:cs="Arial"/>
+                <w:color w:val="000000"/>
+                <w:szCs w:val="24"/>
+              </w:rPr>
+              <w:t>INT</w:t>
+            </w:r>
+          </w:p>
+        </w:tc>
+        <w:tc>
+          <w:tcPr>
+            <w:tcW w:w="6004" w:type="dxa"/>
+            <w:tcBorders>
+              <w:top w:val="single" w:sz="6" w:space="0" w:color="000000"/>
+              <w:left w:val="single" w:sz="6" w:space="0" w:color="000000"/>
+              <w:bottom w:val="single" w:sz="6" w:space="0" w:color="000000"/>
+              <w:right w:val="single" w:sz="6" w:space="0" w:color="000000"/>
+            </w:tcBorders>
+            <w:tcMar>
+              <w:top w:w="0" w:type="dxa"/>
+              <w:left w:w="120" w:type="dxa"/>
+              <w:bottom w:w="0" w:type="dxa"/>
+              <w:right w:w="120" w:type="dxa"/>
+            </w:tcMar>
+            <w:hideMark/>
+          </w:tcPr>
+          <w:p>
+            <w:pPr>
+              <w:spacing w:after="0" w:line="240" w:lineRule="auto"/>
+              <w:rPr>
+                <w:rFonts w:asciiTheme="majorHAnsi" w:eastAsia="Times New Roman" w:hAnsiTheme="majorHAnsi" w:cs="Arial"/>
+                <w:color w:val="000000"/>
+                <w:szCs w:val="24"/>
+              </w:rPr>
+            </w:pPr>
+            <w:r>
+              <w:rPr>
+                <w:rFonts w:asciiTheme="majorHAnsi" w:eastAsia="Times New Roman" w:hAnsiTheme="majorHAnsi" w:cs="Arial"/>
+                <w:color w:val="000000"/>
+                <w:szCs w:val="24"/>
+              </w:rPr>
+              <w:t>token id to track a session</w:t>
+            </w:r>
+          </w:p>
+        </w:tc>
+      </w:tr>
+      <w:tr>
+        <w:trPr>
+          <w:trHeight w:val="555"/>
+        </w:trPr>
+        <w:tc>
+          <w:tcPr>
+            <w:tcW w:w="0" w:type="auto"/>
+            <w:tcBorders>
+              <w:top w:val="single" w:sz="6" w:space="0" w:color="000000"/>
+              <w:left w:val="single" w:sz="6" w:space="0" w:color="000000"/>
+              <w:bottom w:val="single" w:sz="6" w:space="0" w:color="000000"/>
+              <w:right w:val="single" w:sz="6" w:space="0" w:color="000000"/>
+            </w:tcBorders>
+            <w:tcMar>
+              <w:top w:w="0" w:type="dxa"/>
+              <w:left w:w="120" w:type="dxa"/>
+              <w:bottom w:w="0" w:type="dxa"/>
+              <w:right w:w="120" w:type="dxa"/>
+            </w:tcMar>
+            <w:hideMark/>
+          </w:tcPr>
+          <w:p>
+            <w:pPr>
+              <w:spacing w:after="0" w:line="240" w:lineRule="auto"/>
+              <w:rPr>
+                <w:rFonts w:asciiTheme="majorHAnsi" w:eastAsia="Times New Roman" w:hAnsiTheme="majorHAnsi" w:cs="Arial"/>
+                <w:color w:val="000000"/>
+                <w:szCs w:val="24"/>
+              </w:rPr>
+            </w:pPr>
+            <w:r>
+              <w:rPr>
+                <w:rFonts w:asciiTheme="majorHAnsi" w:eastAsia="Times New Roman" w:hAnsiTheme="majorHAnsi" w:cs="Arial"/>
+                <w:color w:val="000000"/>
+                <w:szCs w:val="24"/>
+              </w:rPr>
+              <w:t>CI_IP_ADD</w:t>
+            </w:r>
+          </w:p>
+        </w:tc>
+        <w:tc>
+          <w:tcPr>
+            <w:tcW w:w="0" w:type="auto"/>
+            <w:tcBorders>
+              <w:top w:val="single" w:sz="6" w:space="0" w:color="000000"/>
+              <w:left w:val="single" w:sz="6" w:space="0" w:color="000000"/>
+              <w:bottom w:val="single" w:sz="6" w:space="0" w:color="000000"/>
+              <w:right w:val="single" w:sz="6" w:space="0" w:color="000000"/>
+            </w:tcBorders>
+            <w:tcMar>
+              <w:top w:w="0" w:type="dxa"/>
+              <w:left w:w="120" w:type="dxa"/>
+              <w:bottom w:w="0" w:type="dxa"/>
+              <w:right w:w="120" w:type="dxa"/>
+            </w:tcMar>
+            <w:hideMark/>
+          </w:tcPr>
+          <w:p>
+            <w:pPr>
+              <w:spacing w:after="0" w:line="240" w:lineRule="auto"/>
+              <w:rPr>
+                <w:rFonts w:asciiTheme="majorHAnsi" w:eastAsia="Times New Roman" w:hAnsiTheme="majorHAnsi" w:cs="Arial"/>
+                <w:color w:val="000000"/>
+                <w:szCs w:val="24"/>
+              </w:rPr>
+            </w:pPr>
+            <w:r>
+              <w:rPr>
+                <w:rFonts w:asciiTheme="majorHAnsi" w:eastAsia="Times New Roman" w:hAnsiTheme="majorHAnsi" w:cs="Arial"/>
+                <w:color w:val="000000"/>
+                <w:szCs w:val="24"/>
+              </w:rPr>
+              <w:t>VARCHAR(50)</w:t>
+            </w:r>
+          </w:p>
+        </w:tc>
+        <w:tc>
+          <w:tcPr>
+            <w:tcW w:w="6004" w:type="dxa"/>
+            <w:tcBorders>
+              <w:top w:val="single" w:sz="6" w:space="0" w:color="000000"/>
+              <w:left w:val="single" w:sz="6" w:space="0" w:color="000000"/>
+              <w:bottom w:val="single" w:sz="6" w:space="0" w:color="000000"/>
+              <w:right w:val="single" w:sz="6" w:space="0" w:color="000000"/>
+            </w:tcBorders>
+            <w:tcMar>
+              <w:top w:w="0" w:type="dxa"/>
+              <w:left w:w="120" w:type="dxa"/>
+              <w:bottom w:w="0" w:type="dxa"/>
+              <w:right w:w="120" w:type="dxa"/>
+            </w:tcMar>
+            <w:hideMark/>
+          </w:tcPr>
+          <w:p>
+            <w:pPr>
+              <w:spacing w:after="0" w:line="240" w:lineRule="auto"/>
+              <w:rPr>
+                <w:rFonts w:asciiTheme="majorHAnsi" w:eastAsia="Times New Roman" w:hAnsiTheme="majorHAnsi" w:cs="Arial"/>
+                <w:color w:val="000000"/>
+                <w:szCs w:val="24"/>
+              </w:rPr>
+            </w:pPr>
+            <w:r>
+              <w:rPr>
+                <w:rFonts w:asciiTheme="majorHAnsi" w:eastAsia="Times New Roman" w:hAnsiTheme="majorHAnsi" w:cs="Arial"/>
+                <w:color w:val="000000"/>
+                <w:szCs w:val="24"/>
+              </w:rPr>
+              <w:t>IP</w:t>
+            </w:r>
+            <w:r>
+              <w:rPr>
+                <w:rFonts w:asciiTheme="majorHAnsi" w:eastAsia="Times New Roman" w:hAnsiTheme="majorHAnsi" w:cs="Arial"/>
+                <w:color w:val="000000"/>
+                <w:szCs w:val="24"/>
+              </w:rPr>
+              <w:t xml:space="preserve"> address of the user</w:t>
+            </w:r>
+          </w:p>
+        </w:tc>
+      </w:tr>
+      <w:tr>
+        <w:trPr>
+          <w:trHeight w:val="555"/>
+        </w:trPr>
+        <w:tc>
+          <w:tcPr>
+            <w:tcW w:w="0" w:type="auto"/>
+            <w:tcBorders>
+              <w:top w:val="single" w:sz="6" w:space="0" w:color="000000"/>
+              <w:left w:val="single" w:sz="6" w:space="0" w:color="000000"/>
+              <w:bottom w:val="single" w:sz="6" w:space="0" w:color="000000"/>
+              <w:right w:val="single" w:sz="6" w:space="0" w:color="000000"/>
+            </w:tcBorders>
+            <w:tcMar>
+              <w:top w:w="0" w:type="dxa"/>
+              <w:left w:w="120" w:type="dxa"/>
+              <w:bottom w:w="0" w:type="dxa"/>
+              <w:right w:w="120" w:type="dxa"/>
+            </w:tcMar>
+            <w:hideMark/>
+          </w:tcPr>
+          <w:p>
+            <w:pPr>
+              <w:spacing w:after="0" w:line="240" w:lineRule="auto"/>
+              <w:rPr>
+                <w:rFonts w:asciiTheme="majorHAnsi" w:eastAsia="Times New Roman" w:hAnsiTheme="majorHAnsi" w:cs="Arial"/>
+                <w:color w:val="000000"/>
+                <w:szCs w:val="24"/>
+              </w:rPr>
+            </w:pPr>
+            <w:r>
+              <w:rPr>
+                <w:rFonts w:asciiTheme="majorHAnsi" w:eastAsia="Times New Roman" w:hAnsiTheme="majorHAnsi" w:cs="Arial"/>
+                <w:color w:val="000000"/>
+                <w:szCs w:val="24"/>
+              </w:rPr>
+              <w:t>CI_NUM_PROC</w:t>
+            </w:r>
+          </w:p>
+        </w:tc>
+        <w:tc>
+          <w:tcPr>
+            <w:tcW w:w="0" w:type="auto"/>
+            <w:tcBorders>
+              <w:top w:val="single" w:sz="6" w:space="0" w:color="000000"/>
+              <w:left w:val="single" w:sz="6" w:space="0" w:color="000000"/>
+              <w:bottom w:val="single" w:sz="6" w:space="0" w:color="000000"/>
+              <w:right w:val="single" w:sz="6" w:space="0" w:color="000000"/>
+            </w:tcBorders>
+            <w:tcMar>
+              <w:top w:w="0" w:type="dxa"/>
+              <w:left w:w="120" w:type="dxa"/>
+              <w:bottom w:w="0" w:type="dxa"/>
+              <w:right w:w="120" w:type="dxa"/>
+            </w:tcMar>
+            <w:hideMark/>
+          </w:tcPr>
+          <w:p>
+            <w:pPr>
+              <w:spacing w:after="0" w:line="240" w:lineRule="auto"/>
+              <w:rPr>
+                <w:rFonts w:asciiTheme="majorHAnsi" w:eastAsia="Times New Roman" w:hAnsiTheme="majorHAnsi" w:cs="Arial"/>
+                <w:color w:val="000000"/>
+                <w:szCs w:val="24"/>
+              </w:rPr>
+            </w:pPr>
+            <w:r>
+              <w:rPr>
+                <w:rFonts w:asciiTheme="majorHAnsi" w:eastAsia="Times New Roman" w:hAnsiTheme="majorHAnsi" w:cs="Arial"/>
+                <w:color w:val="000000"/>
+                <w:szCs w:val="24"/>
+              </w:rPr>
+              <w:t>VARCHAR(50)</w:t>
+            </w:r>
+          </w:p>
+        </w:tc>
+        <w:tc>
+          <w:tcPr>
+            <w:tcW w:w="6004" w:type="dxa"/>
+            <w:tcBorders>
+              <w:top w:val="single" w:sz="6" w:space="0" w:color="000000"/>
+              <w:left w:val="single" w:sz="6" w:space="0" w:color="000000"/>
+              <w:bottom w:val="single" w:sz="6" w:space="0" w:color="000000"/>
+              <w:right w:val="single" w:sz="6" w:space="0" w:color="000000"/>
+            </w:tcBorders>
+            <w:tcMar>
+              <w:top w:w="0" w:type="dxa"/>
+              <w:left w:w="120" w:type="dxa"/>
+              <w:bottom w:w="0" w:type="dxa"/>
+              <w:right w:w="120" w:type="dxa"/>
+            </w:tcMar>
+            <w:hideMark/>
+          </w:tcPr>
+          <w:p>
+            <w:pPr>
+              <w:spacing w:after="0" w:line="240" w:lineRule="auto"/>
+              <w:rPr>
+                <w:rFonts w:asciiTheme="majorHAnsi" w:eastAsia="Times New Roman" w:hAnsiTheme="majorHAnsi" w:cs="Arial"/>
+                <w:color w:val="000000"/>
+                <w:szCs w:val="24"/>
+              </w:rPr>
+            </w:pPr>
+            <w:r>
+              <w:rPr>
+                <w:rFonts w:asciiTheme="majorHAnsi" w:eastAsia="Times New Roman" w:hAnsiTheme="majorHAnsi" w:cs="Arial"/>
+                <w:color w:val="000000"/>
+                <w:szCs w:val="24"/>
+              </w:rPr>
+              <w:t xml:space="preserve">Number of processors on the user </w:t>
+            </w:r>
+            <w:r>
+              <w:rPr>
+                <w:rFonts w:asciiTheme="majorHAnsi" w:eastAsia="Times New Roman" w:hAnsiTheme="majorHAnsi" w:cs="Arial"/>
+                <w:color w:val="000000"/>
+                <w:szCs w:val="24"/>
+              </w:rPr>
+              <w:t>CPU</w:t>
+            </w:r>
+            <w:r>
+              <w:rPr>
+                <w:rFonts w:asciiTheme="majorHAnsi" w:eastAsia="Times New Roman" w:hAnsiTheme="majorHAnsi" w:cs="Arial"/>
+                <w:color w:val="000000"/>
+                <w:szCs w:val="24"/>
+              </w:rPr>
+              <w:t xml:space="preserve"> at that time interval</w:t>
+            </w:r>
+          </w:p>
+        </w:tc>
+      </w:tr>
+      <w:tr>
+        <w:trPr>
+          <w:trHeight w:val="555"/>
+        </w:trPr>
+        <w:tc>
+          <w:tcPr>
+            <w:tcW w:w="0" w:type="auto"/>
+            <w:tcBorders>
+              <w:top w:val="single" w:sz="6" w:space="0" w:color="000000"/>
+              <w:left w:val="single" w:sz="6" w:space="0" w:color="000000"/>
+              <w:bottom w:val="single" w:sz="6" w:space="0" w:color="000000"/>
+              <w:right w:val="single" w:sz="6" w:space="0" w:color="000000"/>
+            </w:tcBorders>
+            <w:tcMar>
+              <w:top w:w="0" w:type="dxa"/>
+              <w:left w:w="120" w:type="dxa"/>
+              <w:bottom w:w="0" w:type="dxa"/>
+              <w:right w:w="120" w:type="dxa"/>
+            </w:tcMar>
+            <w:hideMark/>
+          </w:tcPr>
+          <w:p>
+            <w:pPr>
+              <w:spacing w:after="0" w:line="240" w:lineRule="auto"/>
+              <w:rPr>
+                <w:rFonts w:asciiTheme="majorHAnsi" w:eastAsia="Times New Roman" w:hAnsiTheme="majorHAnsi" w:cs="Arial"/>
+                <w:color w:val="000000"/>
+                <w:szCs w:val="24"/>
+              </w:rPr>
+            </w:pPr>
+            <w:r>
+              <w:rPr>
+                <w:rFonts w:asciiTheme="majorHAnsi" w:eastAsia="Times New Roman" w:hAnsiTheme="majorHAnsi" w:cs="Arial"/>
+                <w:color w:val="000000"/>
+                <w:szCs w:val="24"/>
+              </w:rPr>
+              <w:t>CI_MEM_SIZE</w:t>
+            </w:r>
+          </w:p>
+        </w:tc>
+        <w:tc>
+          <w:tcPr>
+            <w:tcW w:w="0" w:type="auto"/>
+            <w:tcBorders>
+              <w:top w:val="single" w:sz="6" w:space="0" w:color="000000"/>
+              <w:left w:val="single" w:sz="6" w:space="0" w:color="000000"/>
+              <w:bottom w:val="single" w:sz="6" w:space="0" w:color="000000"/>
+              <w:right w:val="single" w:sz="6" w:space="0" w:color="000000"/>
+            </w:tcBorders>
+            <w:tcMar>
+              <w:top w:w="0" w:type="dxa"/>
+              <w:left w:w="120" w:type="dxa"/>
+              <w:bottom w:w="0" w:type="dxa"/>
+              <w:right w:w="120" w:type="dxa"/>
+            </w:tcMar>
+            <w:hideMark/>
+          </w:tcPr>
+          <w:p>
+            <w:pPr>
+              <w:spacing w:after="0" w:line="240" w:lineRule="auto"/>
+              <w:rPr>
+                <w:rFonts w:asciiTheme="majorHAnsi" w:eastAsia="Times New Roman" w:hAnsiTheme="majorHAnsi" w:cs="Arial"/>
+                <w:color w:val="000000"/>
+                <w:szCs w:val="24"/>
+              </w:rPr>
+            </w:pPr>
+            <w:r>
+              <w:rPr>
+                <w:rFonts w:asciiTheme="majorHAnsi" w:eastAsia="Times New Roman" w:hAnsiTheme="majorHAnsi" w:cs="Arial"/>
+                <w:color w:val="000000"/>
+                <w:szCs w:val="24"/>
+              </w:rPr>
+              <w:t>VARCHAR(50)</w:t>
+            </w:r>
+          </w:p>
+        </w:tc>
+        <w:tc>
+          <w:tcPr>
+            <w:tcW w:w="6004" w:type="dxa"/>
+            <w:tcBorders>
+              <w:top w:val="single" w:sz="6" w:space="0" w:color="000000"/>
+              <w:left w:val="single" w:sz="6" w:space="0" w:color="000000"/>
+              <w:bottom w:val="single" w:sz="6" w:space="0" w:color="000000"/>
+              <w:right w:val="single" w:sz="6" w:space="0" w:color="000000"/>
+            </w:tcBorders>
+            <w:tcMar>
+              <w:top w:w="0" w:type="dxa"/>
+              <w:left w:w="120" w:type="dxa"/>
+              <w:bottom w:w="0" w:type="dxa"/>
+              <w:right w:w="120" w:type="dxa"/>
+            </w:tcMar>
+            <w:hideMark/>
+          </w:tcPr>
+          <w:p>
+            <w:pPr>
+              <w:spacing w:after="0" w:line="240" w:lineRule="auto"/>
+              <w:rPr>
+                <w:rFonts w:asciiTheme="majorHAnsi" w:eastAsia="Times New Roman" w:hAnsiTheme="majorHAnsi" w:cs="Arial"/>
+                <w:color w:val="000000"/>
+                <w:szCs w:val="24"/>
+              </w:rPr>
+            </w:pPr>
+            <w:r>
+              <w:rPr>
+                <w:rFonts w:asciiTheme="majorHAnsi" w:eastAsia="Times New Roman" w:hAnsiTheme="majorHAnsi" w:cs="Arial"/>
+                <w:color w:val="000000"/>
+                <w:szCs w:val="24"/>
+              </w:rPr>
+              <w:t xml:space="preserve">Memory size of the user </w:t>
+            </w:r>
+            <w:r>
+              <w:rPr>
+                <w:rFonts w:asciiTheme="majorHAnsi" w:eastAsia="Times New Roman" w:hAnsiTheme="majorHAnsi" w:cs="Arial"/>
+                <w:color w:val="000000"/>
+                <w:szCs w:val="24"/>
+              </w:rPr>
+              <w:t>CPU</w:t>
+            </w:r>
+            <w:r>
+              <w:rPr>
+                <w:rFonts w:asciiTheme="majorHAnsi" w:eastAsia="Times New Roman" w:hAnsiTheme="majorHAnsi" w:cs="Arial"/>
+                <w:color w:val="000000"/>
+                <w:szCs w:val="24"/>
+              </w:rPr>
+              <w:t xml:space="preserve"> at that time interval</w:t>
+            </w:r>
+          </w:p>
+        </w:tc>
+      </w:tr>
+      <w:tr>
+        <w:trPr>
+          <w:trHeight w:val="555"/>
+        </w:trPr>
+        <w:tc>
+          <w:tcPr>
+            <w:tcW w:w="0" w:type="auto"/>
+            <w:tcBorders>
+              <w:top w:val="single" w:sz="6" w:space="0" w:color="000000"/>
+              <w:left w:val="single" w:sz="6" w:space="0" w:color="000000"/>
+              <w:bottom w:val="single" w:sz="6" w:space="0" w:color="000000"/>
+              <w:right w:val="single" w:sz="6" w:space="0" w:color="000000"/>
+            </w:tcBorders>
+            <w:tcMar>
+              <w:top w:w="0" w:type="dxa"/>
+              <w:left w:w="120" w:type="dxa"/>
+              <w:bottom w:w="0" w:type="dxa"/>
+              <w:right w:w="120" w:type="dxa"/>
+            </w:tcMar>
+            <w:hideMark/>
+          </w:tcPr>
+          <w:p>
+            <w:pPr>
+              <w:spacing w:after="0" w:line="240" w:lineRule="auto"/>
+              <w:rPr>
+                <w:rFonts w:asciiTheme="majorHAnsi" w:eastAsia="Times New Roman" w:hAnsiTheme="majorHAnsi" w:cs="Arial"/>
+                <w:color w:val="000000"/>
+                <w:szCs w:val="24"/>
+              </w:rPr>
+            </w:pPr>
+            <w:r>
+              <w:rPr>
+                <w:rFonts w:asciiTheme="majorHAnsi" w:eastAsia="Times New Roman" w:hAnsiTheme="majorHAnsi" w:cs="Arial"/>
+                <w:color w:val="000000"/>
+                <w:szCs w:val="24"/>
+              </w:rPr>
+              <w:t>CI_RAM</w:t>
+            </w:r>
+          </w:p>
+        </w:tc>
+        <w:tc>
+          <w:tcPr>
+            <w:tcW w:w="0" w:type="auto"/>
+            <w:tcBorders>
+              <w:top w:val="single" w:sz="6" w:space="0" w:color="000000"/>
+              <w:left w:val="single" w:sz="6" w:space="0" w:color="000000"/>
+              <w:bottom w:val="single" w:sz="6" w:space="0" w:color="000000"/>
+              <w:right w:val="single" w:sz="6" w:space="0" w:color="000000"/>
+            </w:tcBorders>
+            <w:tcMar>
+              <w:top w:w="0" w:type="dxa"/>
+              <w:left w:w="120" w:type="dxa"/>
+              <w:bottom w:w="0" w:type="dxa"/>
+              <w:right w:w="120" w:type="dxa"/>
+            </w:tcMar>
+            <w:hideMark/>
+          </w:tcPr>
+          <w:p>
+            <w:pPr>
+              <w:spacing w:after="0" w:line="240" w:lineRule="auto"/>
+              <w:rPr>
+                <w:rFonts w:asciiTheme="majorHAnsi" w:eastAsia="Times New Roman" w:hAnsiTheme="majorHAnsi" w:cs="Arial"/>
+                <w:color w:val="000000"/>
+                <w:szCs w:val="24"/>
+              </w:rPr>
+            </w:pPr>
+            <w:r>
+              <w:rPr>
+                <w:rFonts w:asciiTheme="majorHAnsi" w:eastAsia="Times New Roman" w:hAnsiTheme="majorHAnsi" w:cs="Arial"/>
+                <w:color w:val="000000"/>
+                <w:szCs w:val="24"/>
+              </w:rPr>
+              <w:t>VARCHAR(50)</w:t>
+            </w:r>
+          </w:p>
+        </w:tc>
+        <w:tc>
+          <w:tcPr>
+            <w:tcW w:w="6004" w:type="dxa"/>
+            <w:tcBorders>
+              <w:top w:val="single" w:sz="6" w:space="0" w:color="000000"/>
+              <w:left w:val="single" w:sz="6" w:space="0" w:color="000000"/>
+              <w:bottom w:val="single" w:sz="6" w:space="0" w:color="000000"/>
+              <w:right w:val="single" w:sz="6" w:space="0" w:color="000000"/>
+            </w:tcBorders>
+            <w:tcMar>
+              <w:top w:w="0" w:type="dxa"/>
+              <w:left w:w="120" w:type="dxa"/>
+              <w:bottom w:w="0" w:type="dxa"/>
+              <w:right w:w="120" w:type="dxa"/>
+            </w:tcMar>
+            <w:hideMark/>
+          </w:tcPr>
+          <w:p>
+            <w:pPr>
+              <w:spacing w:after="0" w:line="240" w:lineRule="auto"/>
+              <w:rPr>
+                <w:rFonts w:asciiTheme="majorHAnsi" w:eastAsia="Times New Roman" w:hAnsiTheme="majorHAnsi" w:cs="Arial"/>
+                <w:color w:val="000000"/>
+                <w:szCs w:val="24"/>
+              </w:rPr>
+            </w:pPr>
+            <w:r>
+              <w:rPr>
+                <w:rFonts w:asciiTheme="majorHAnsi" w:eastAsia="Times New Roman" w:hAnsiTheme="majorHAnsi" w:cs="Arial"/>
+                <w:color w:val="000000"/>
+                <w:szCs w:val="24"/>
+              </w:rPr>
+              <w:t xml:space="preserve">Speed of the use </w:t>
+            </w:r>
+            <w:r>
+              <w:rPr>
+                <w:rFonts w:asciiTheme="majorHAnsi" w:eastAsia="Times New Roman" w:hAnsiTheme="majorHAnsi" w:cs="Arial"/>
+                <w:color w:val="000000"/>
+                <w:szCs w:val="24"/>
+              </w:rPr>
+              <w:t>CPU</w:t>
+            </w:r>
+            <w:r>
+              <w:rPr>
+                <w:rFonts w:asciiTheme="majorHAnsi" w:eastAsia="Times New Roman" w:hAnsiTheme="majorHAnsi" w:cs="Arial"/>
+                <w:color w:val="000000"/>
+                <w:szCs w:val="24"/>
+              </w:rPr>
+              <w:t xml:space="preserve"> at that time interval</w:t>
+            </w:r>
+          </w:p>
+        </w:tc>
+      </w:tr>
+      <w:tr>
+        <w:trPr>
+          <w:trHeight w:val="555"/>
+        </w:trPr>
+        <w:tc>
+          <w:tcPr>
+            <w:tcW w:w="0" w:type="auto"/>
+            <w:tcBorders>
+              <w:top w:val="single" w:sz="6" w:space="0" w:color="000000"/>
+              <w:left w:val="single" w:sz="6" w:space="0" w:color="000000"/>
+              <w:bottom w:val="single" w:sz="6" w:space="0" w:color="000000"/>
+              <w:right w:val="single" w:sz="6" w:space="0" w:color="000000"/>
+            </w:tcBorders>
+            <w:tcMar>
+              <w:top w:w="0" w:type="dxa"/>
+              <w:left w:w="120" w:type="dxa"/>
+              <w:bottom w:w="0" w:type="dxa"/>
+              <w:right w:w="120" w:type="dxa"/>
+            </w:tcMar>
+            <w:hideMark/>
+          </w:tcPr>
+          <w:p>
+            <w:pPr>
+              <w:spacing w:after="0" w:line="240" w:lineRule="auto"/>
+              <w:rPr>
+                <w:rFonts w:asciiTheme="majorHAnsi" w:eastAsia="Times New Roman" w:hAnsiTheme="majorHAnsi" w:cs="Arial"/>
+                <w:color w:val="000000"/>
+                <w:szCs w:val="24"/>
+              </w:rPr>
+            </w:pPr>
+            <w:r>
+              <w:rPr>
+                <w:rFonts w:asciiTheme="majorHAnsi" w:eastAsia="Times New Roman" w:hAnsiTheme="majorHAnsi" w:cs="Arial"/>
+                <w:color w:val="000000"/>
+                <w:szCs w:val="24"/>
+              </w:rPr>
+              <w:t>CI_CLOCK_SPEED</w:t>
+            </w:r>
+          </w:p>
+        </w:tc>
+        <w:tc>
+          <w:tcPr>
+            <w:tcW w:w="0" w:type="auto"/>
+            <w:tcBorders>
+              <w:top w:val="single" w:sz="6" w:space="0" w:color="000000"/>
+              <w:left w:val="single" w:sz="6" w:space="0" w:color="000000"/>
+              <w:bottom w:val="single" w:sz="6" w:space="0" w:color="000000"/>
+              <w:right w:val="single" w:sz="6" w:space="0" w:color="000000"/>
+            </w:tcBorders>
+            <w:tcMar>
+              <w:top w:w="0" w:type="dxa"/>
+              <w:left w:w="120" w:type="dxa"/>
+              <w:bottom w:w="0" w:type="dxa"/>
+              <w:right w:w="120" w:type="dxa"/>
+            </w:tcMar>
+            <w:hideMark/>
+          </w:tcPr>
+          <w:p>
+            <w:pPr>
+              <w:spacing w:after="0" w:line="240" w:lineRule="auto"/>
+              <w:rPr>
+                <w:rFonts w:asciiTheme="majorHAnsi" w:eastAsia="Times New Roman" w:hAnsiTheme="majorHAnsi" w:cs="Arial"/>
+                <w:color w:val="000000"/>
+                <w:szCs w:val="24"/>
+              </w:rPr>
+            </w:pPr>
+            <w:r>
+              <w:rPr>
+                <w:rFonts w:asciiTheme="majorHAnsi" w:eastAsia="Times New Roman" w:hAnsiTheme="majorHAnsi" w:cs="Arial"/>
+                <w:color w:val="000000"/>
+                <w:szCs w:val="24"/>
+              </w:rPr>
+              <w:t>VARCHAR(50)</w:t>
+            </w:r>
+          </w:p>
+        </w:tc>
+        <w:tc>
+          <w:tcPr>
+            <w:tcW w:w="6004" w:type="dxa"/>
+            <w:tcBorders>
+              <w:top w:val="single" w:sz="6" w:space="0" w:color="000000"/>
+              <w:left w:val="single" w:sz="6" w:space="0" w:color="000000"/>
+              <w:bottom w:val="single" w:sz="6" w:space="0" w:color="000000"/>
+              <w:right w:val="single" w:sz="6" w:space="0" w:color="000000"/>
+            </w:tcBorders>
+            <w:tcMar>
+              <w:top w:w="0" w:type="dxa"/>
+              <w:left w:w="120" w:type="dxa"/>
+              <w:bottom w:w="0" w:type="dxa"/>
+              <w:right w:w="120" w:type="dxa"/>
+            </w:tcMar>
+            <w:hideMark/>
+          </w:tcPr>
+          <w:p>
+            <w:pPr>
+              <w:spacing w:after="0" w:line="240" w:lineRule="auto"/>
+              <w:rPr>
+                <w:rFonts w:asciiTheme="majorHAnsi" w:eastAsia="Times New Roman" w:hAnsiTheme="majorHAnsi" w:cs="Arial"/>
+                <w:color w:val="000000"/>
+                <w:szCs w:val="24"/>
+              </w:rPr>
+            </w:pPr>
+            <w:r>
+              <w:rPr>
+                <w:rFonts w:asciiTheme="majorHAnsi" w:eastAsia="Times New Roman" w:hAnsiTheme="majorHAnsi" w:cs="Arial"/>
+                <w:color w:val="000000"/>
+                <w:szCs w:val="24"/>
+              </w:rPr>
+              <w:t xml:space="preserve">Clock speed of the user </w:t>
+            </w:r>
+            <w:r>
+              <w:rPr>
+                <w:rFonts w:asciiTheme="majorHAnsi" w:eastAsia="Times New Roman" w:hAnsiTheme="majorHAnsi" w:cs="Arial"/>
+                <w:color w:val="000000"/>
+                <w:szCs w:val="24"/>
+              </w:rPr>
+              <w:t>CPU</w:t>
+            </w:r>
+            <w:r>
+              <w:rPr>
+                <w:rFonts w:asciiTheme="majorHAnsi" w:eastAsia="Times New Roman" w:hAnsiTheme="majorHAnsi" w:cs="Arial"/>
+                <w:color w:val="000000"/>
+                <w:szCs w:val="24"/>
+              </w:rPr>
+              <w:t xml:space="preserve"> at that time interval</w:t>
+            </w:r>
+          </w:p>
+        </w:tc>
+      </w:tr>
+      <w:tr>
+        <w:trPr>
+          <w:trHeight w:val="555"/>
+        </w:trPr>
+        <w:tc>
+          <w:tcPr>
+            <w:tcW w:w="0" w:type="auto"/>
+            <w:tcBorders>
+              <w:top w:val="single" w:sz="6" w:space="0" w:color="000000"/>
+              <w:left w:val="single" w:sz="6" w:space="0" w:color="000000"/>
+              <w:bottom w:val="single" w:sz="6" w:space="0" w:color="000000"/>
+              <w:right w:val="single" w:sz="6" w:space="0" w:color="000000"/>
+            </w:tcBorders>
+            <w:tcMar>
+              <w:top w:w="0" w:type="dxa"/>
+              <w:left w:w="120" w:type="dxa"/>
+              <w:bottom w:w="0" w:type="dxa"/>
+              <w:right w:w="120" w:type="dxa"/>
+            </w:tcMar>
+            <w:hideMark/>
+          </w:tcPr>
+          <w:p>
+            <w:pPr>
+              <w:spacing w:after="0" w:line="240" w:lineRule="auto"/>
+              <w:rPr>
+                <w:rFonts w:asciiTheme="majorHAnsi" w:eastAsia="Times New Roman" w:hAnsiTheme="majorHAnsi" w:cs="Arial"/>
+                <w:color w:val="000000"/>
+                <w:szCs w:val="24"/>
+              </w:rPr>
+            </w:pPr>
+            <w:r>
+              <w:rPr>
+                <w:rFonts w:asciiTheme="majorHAnsi" w:eastAsia="Times New Roman" w:hAnsiTheme="majorHAnsi" w:cs="Arial"/>
+                <w:color w:val="000000"/>
+                <w:szCs w:val="24"/>
+              </w:rPr>
+              <w:t>CI_THREAD</w:t>
+            </w:r>
+          </w:p>
+        </w:tc>
+        <w:tc>
+          <w:tcPr>
+            <w:tcW w:w="0" w:type="auto"/>
+            <w:tcBorders>
+              <w:top w:val="single" w:sz="6" w:space="0" w:color="000000"/>
+              <w:left w:val="single" w:sz="6" w:space="0" w:color="000000"/>
+              <w:bottom w:val="single" w:sz="6" w:space="0" w:color="000000"/>
+              <w:right w:val="single" w:sz="6" w:space="0" w:color="000000"/>
+            </w:tcBorders>
+            <w:tcMar>
+              <w:top w:w="0" w:type="dxa"/>
+              <w:left w:w="120" w:type="dxa"/>
+              <w:bottom w:w="0" w:type="dxa"/>
+              <w:right w:w="120" w:type="dxa"/>
+            </w:tcMar>
+            <w:hideMark/>
+          </w:tcPr>
+          <w:p>
+            <w:pPr>
+              <w:spacing w:after="0" w:line="240" w:lineRule="auto"/>
+              <w:rPr>
+                <w:rFonts w:asciiTheme="majorHAnsi" w:eastAsia="Times New Roman" w:hAnsiTheme="majorHAnsi" w:cs="Arial"/>
+                <w:color w:val="000000"/>
+                <w:szCs w:val="24"/>
+              </w:rPr>
+            </w:pPr>
+            <w:r>
+              <w:rPr>
+                <w:rFonts w:asciiTheme="majorHAnsi" w:eastAsia="Times New Roman" w:hAnsiTheme="majorHAnsi" w:cs="Arial"/>
+                <w:color w:val="000000"/>
+                <w:szCs w:val="24"/>
+              </w:rPr>
+              <w:t>VARCHAR(50)</w:t>
+            </w:r>
+          </w:p>
+        </w:tc>
+        <w:tc>
+          <w:tcPr>
+            <w:tcW w:w="6004" w:type="dxa"/>
+            <w:tcBorders>
+              <w:top w:val="single" w:sz="6" w:space="0" w:color="000000"/>
+              <w:left w:val="single" w:sz="6" w:space="0" w:color="000000"/>
+              <w:bottom w:val="single" w:sz="6" w:space="0" w:color="000000"/>
+              <w:right w:val="single" w:sz="6" w:space="0" w:color="000000"/>
+            </w:tcBorders>
+            <w:tcMar>
+              <w:top w:w="0" w:type="dxa"/>
+              <w:left w:w="120" w:type="dxa"/>
+              <w:bottom w:w="0" w:type="dxa"/>
+              <w:right w:w="120" w:type="dxa"/>
+            </w:tcMar>
+            <w:hideMark/>
+          </w:tcPr>
+          <w:p>
+            <w:pPr>
+              <w:spacing w:after="0" w:line="240" w:lineRule="auto"/>
+              <w:rPr>
+                <w:rFonts w:asciiTheme="majorHAnsi" w:eastAsia="Times New Roman" w:hAnsiTheme="majorHAnsi" w:cs="Arial"/>
+                <w:color w:val="000000"/>
+                <w:szCs w:val="24"/>
+              </w:rPr>
+            </w:pPr>
+            <w:r>
+              <w:rPr>
+                <w:rFonts w:asciiTheme="majorHAnsi" w:eastAsia="Times New Roman" w:hAnsiTheme="majorHAnsi" w:cs="Arial"/>
+                <w:color w:val="000000"/>
+                <w:szCs w:val="24"/>
+              </w:rPr>
+              <w:t xml:space="preserve">Number of threads running on the </w:t>
+            </w:r>
+            <w:r>
+              <w:rPr>
+                <w:rFonts w:asciiTheme="majorHAnsi" w:eastAsia="Times New Roman" w:hAnsiTheme="majorHAnsi" w:cs="Arial"/>
+                <w:color w:val="000000"/>
+                <w:szCs w:val="24"/>
+              </w:rPr>
+              <w:t>CPU</w:t>
+            </w:r>
+            <w:r>
+              <w:rPr>
+                <w:rFonts w:asciiTheme="majorHAnsi" w:eastAsia="Times New Roman" w:hAnsiTheme="majorHAnsi" w:cs="Arial"/>
+                <w:color w:val="000000"/>
+                <w:szCs w:val="24"/>
+              </w:rPr>
+              <w:t xml:space="preserve"> at that time interval</w:t>
+            </w:r>
+          </w:p>
+        </w:tc>
+      </w:tr>
+      <w:tr>
+        <w:trPr>
+          <w:trHeight w:val="525"/>
+        </w:trPr>
+        <w:tc>
+          <w:tcPr>
+            <w:tcW w:w="0" w:type="auto"/>
+            <w:tcBorders>
+              <w:top w:val="single" w:sz="6" w:space="0" w:color="000000"/>
+              <w:left w:val="single" w:sz="6" w:space="0" w:color="000000"/>
+              <w:bottom w:val="single" w:sz="6" w:space="0" w:color="000000"/>
+              <w:right w:val="single" w:sz="6" w:space="0" w:color="000000"/>
+            </w:tcBorders>
+            <w:tcMar>
+              <w:top w:w="0" w:type="dxa"/>
+              <w:left w:w="120" w:type="dxa"/>
+              <w:bottom w:w="0" w:type="dxa"/>
+              <w:right w:w="120" w:type="dxa"/>
+            </w:tcMar>
+            <w:hideMark/>
+          </w:tcPr>
+          <w:p>
+            <w:pPr>
+              <w:spacing w:after="0" w:line="240" w:lineRule="auto"/>
+              <w:rPr>
+                <w:rFonts w:asciiTheme="majorHAnsi" w:eastAsia="Times New Roman" w:hAnsiTheme="majorHAnsi" w:cs="Arial"/>
+                <w:color w:val="000000"/>
+                <w:szCs w:val="24"/>
+              </w:rPr>
+            </w:pPr>
+            <w:r>
+              <w:rPr>
+                <w:rFonts w:asciiTheme="majorHAnsi" w:eastAsia="Times New Roman" w:hAnsiTheme="majorHAnsi" w:cs="Arial"/>
+                <w:color w:val="000000"/>
+                <w:szCs w:val="24"/>
+              </w:rPr>
+              <w:t>CI_CACHE</w:t>
+            </w:r>
+          </w:p>
+        </w:tc>
+        <w:tc>
+          <w:tcPr>
+            <w:tcW w:w="0" w:type="auto"/>
+            <w:tcBorders>
+              <w:top w:val="single" w:sz="6" w:space="0" w:color="000000"/>
+              <w:left w:val="single" w:sz="6" w:space="0" w:color="000000"/>
+              <w:bottom w:val="single" w:sz="6" w:space="0" w:color="000000"/>
+              <w:right w:val="single" w:sz="6" w:space="0" w:color="000000"/>
+            </w:tcBorders>
+            <w:tcMar>
+              <w:top w:w="0" w:type="dxa"/>
+              <w:left w:w="120" w:type="dxa"/>
+              <w:bottom w:w="0" w:type="dxa"/>
+              <w:right w:w="120" w:type="dxa"/>
+            </w:tcMar>
+            <w:hideMark/>
+          </w:tcPr>
+          <w:p>
+            <w:pPr>
+              <w:spacing w:after="0" w:line="240" w:lineRule="auto"/>
+              <w:rPr>
+                <w:rFonts w:asciiTheme="majorHAnsi" w:eastAsia="Times New Roman" w:hAnsiTheme="majorHAnsi" w:cs="Arial"/>
+                <w:color w:val="000000"/>
+                <w:szCs w:val="24"/>
+              </w:rPr>
+            </w:pPr>
+            <w:r>
+              <w:rPr>
+                <w:rFonts w:asciiTheme="majorHAnsi" w:eastAsia="Times New Roman" w:hAnsiTheme="majorHAnsi" w:cs="Arial"/>
+                <w:color w:val="000000"/>
+                <w:szCs w:val="24"/>
+              </w:rPr>
+              <w:t>VARCHAR(50)</w:t>
+            </w:r>
+          </w:p>
+        </w:tc>
+        <w:tc>
+          <w:tcPr>
+            <w:tcW w:w="6004" w:type="dxa"/>
+            <w:tcBorders>
+              <w:top w:val="single" w:sz="6" w:space="0" w:color="000000"/>
+              <w:left w:val="single" w:sz="6" w:space="0" w:color="000000"/>
+              <w:bottom w:val="single" w:sz="6" w:space="0" w:color="000000"/>
+              <w:right w:val="single" w:sz="6" w:space="0" w:color="000000"/>
+            </w:tcBorders>
+            <w:tcMar>
+              <w:top w:w="0" w:type="dxa"/>
+              <w:left w:w="120" w:type="dxa"/>
+              <w:bottom w:w="0" w:type="dxa"/>
+              <w:right w:w="120" w:type="dxa"/>
+            </w:tcMar>
+            <w:hideMark/>
+          </w:tcPr>
+          <w:p>
+            <w:pPr>
+              <w:spacing w:after="0" w:line="240" w:lineRule="auto"/>
+              <w:rPr>
+                <w:rFonts w:asciiTheme="majorHAnsi" w:eastAsia="Times New Roman" w:hAnsiTheme="majorHAnsi" w:cs="Arial"/>
+                <w:color w:val="000000"/>
+                <w:szCs w:val="24"/>
+              </w:rPr>
+            </w:pPr>
+            <w:r>
+              <w:rPr>
+                <w:rFonts w:asciiTheme="majorHAnsi" w:eastAsia="Times New Roman" w:hAnsiTheme="majorHAnsi" w:cs="Arial"/>
+                <w:color w:val="000000"/>
+                <w:szCs w:val="24"/>
+              </w:rPr>
+              <w:t xml:space="preserve">Amount of cache available on </w:t>
+            </w:r>
+            <w:r>
+              <w:rPr>
+                <w:rFonts w:asciiTheme="majorHAnsi" w:eastAsia="Times New Roman" w:hAnsiTheme="majorHAnsi" w:cs="Arial"/>
+                <w:color w:val="000000"/>
+                <w:szCs w:val="24"/>
+              </w:rPr>
+              <w:t>CPU</w:t>
+            </w:r>
+            <w:r>
+              <w:rPr>
+                <w:rFonts w:asciiTheme="majorHAnsi" w:eastAsia="Times New Roman" w:hAnsiTheme="majorHAnsi" w:cs="Arial"/>
+                <w:color w:val="000000"/>
+                <w:szCs w:val="24"/>
+              </w:rPr>
+              <w:t xml:space="preserve"> at that time interval</w:t>
+            </w:r>
+          </w:p>
+        </w:tc>
+      </w:tr>
+    </w:tbl>
+    <w:p>
+      <w:pPr>
+        <w:rPr>
+          <w:sz w:val="20"/>
+        </w:rPr>
+      </w:pPr>
+    </w:p>
+    <w:p>
+      <w:pPr>
+        <w:rPr>
+          <w:sz w:val="20"/>
+        </w:rPr>
+      </w:pPr>
+    </w:p>
+    <w:p>
+      <w:pPr>
+        <w:rPr>
+          <w:sz w:val="20"/>
+        </w:rPr>
+      </w:pPr>
+    </w:p>
     <w:p>
       <w:pPr>
         <w:rPr>
@@ -8894,19 +11132,19 @@
           <w:numId w:val="15"/>
         </w:numPr>
       </w:pPr>
-      <w:bookmarkStart w:id="28" w:name="_Toc445382515"/>
+      <w:bookmarkStart w:id="24" w:name="_Toc445392705"/>
       <w:r>
         <w:lastRenderedPageBreak/>
         <w:t>Future Scope</w:t>
       </w:r>
-      <w:bookmarkEnd w:id="28"/>
+      <w:bookmarkEnd w:id="24"/>
     </w:p>
     <w:p>
       <w:pPr>
         <w:pStyle w:val="Heading2"/>
         <w:numPr>
           <w:ilvl w:val="1"/>
-          <w:numId w:val="23"/>
+          <w:numId w:val="31"/>
         </w:numPr>
         <w:tabs>
           <w:tab w:val="left" w:pos="90"/>
@@ -8927,7 +11165,7 @@
         </w:rPr>
         <w:t xml:space="preserve"> </w:t>
       </w:r>
-      <w:bookmarkStart w:id="29" w:name="_Toc445382516"/>
+      <w:bookmarkStart w:id="25" w:name="_Toc445392706"/>
       <w:r>
         <w:rPr>
           <w:sz w:val="28"/>
@@ -8942,7 +11180,7 @@
         </w:rPr>
         <w:t>f User profiles</w:t>
       </w:r>
-      <w:bookmarkEnd w:id="29"/>
+      <w:bookmarkEnd w:id="25"/>
       <w:r>
         <w:rPr>
           <w:sz w:val="28"/>
@@ -9015,7 +11253,7 @@
         <w:pStyle w:val="Heading2"/>
         <w:numPr>
           <w:ilvl w:val="1"/>
-          <w:numId w:val="23"/>
+          <w:numId w:val="31"/>
         </w:numPr>
         <w:tabs>
           <w:tab w:val="left" w:pos="90"/>
@@ -9025,20 +11263,19 @@
         </w:tabs>
         <w:spacing w:before="120" w:line="276" w:lineRule="auto"/>
         <w:rPr>
-          <w:rFonts w:cs="Times New Roman"/>
-          <w:sz w:val="24"/>
-          <w:szCs w:val="24"/>
-        </w:rPr>
-      </w:pPr>
-      <w:bookmarkStart w:id="30" w:name="_Toc445382517"/>
-      <w:r>
-        <w:rPr>
           <w:sz w:val="28"/>
           <w:szCs w:val="28"/>
         </w:rPr>
+      </w:pPr>
+      <w:bookmarkStart w:id="26" w:name="_Toc445392707"/>
+      <w:r>
+        <w:rPr>
+          <w:sz w:val="28"/>
+          <w:szCs w:val="28"/>
+        </w:rPr>
         <w:t>Latest Software Version</w:t>
       </w:r>
-      <w:bookmarkEnd w:id="30"/>
+      <w:bookmarkEnd w:id="26"/>
     </w:p>
     <w:p>
       <w:pPr>
@@ -9122,7 +11359,7 @@
           <w:b/>
         </w:rPr>
       </w:pPr>
-      <w:bookmarkStart w:id="31" w:name="_Toc445382518"/>
+      <w:bookmarkStart w:id="27" w:name="_Toc445392708"/>
       <w:r>
         <w:rPr>
           <w:b/>
@@ -9145,7 +11382,7 @@
         </w:rPr>
         <w:t xml:space="preserve"> A: Acronyms and Abbreviations</w:t>
       </w:r>
-      <w:bookmarkEnd w:id="31"/>
+      <w:bookmarkEnd w:id="27"/>
     </w:p>
     <w:tbl>
       <w:tblPr>
@@ -9395,6 +11632,53 @@
                 <w:szCs w:val="24"/>
               </w:rPr>
               <w:t>Java Server Pages</w:t>
+            </w:r>
+          </w:p>
+        </w:tc>
+      </w:tr>
+      <w:tr>
+        <w:tc>
+          <w:tcPr>
+            <w:tcW w:w="2790" w:type="dxa"/>
+            <w:shd w:val="clear" w:color="auto" w:fill="B4C6E7" w:themeFill="accent5" w:themeFillTint="66"/>
+            <w:vAlign w:val="center"/>
+          </w:tcPr>
+          <w:p>
+            <w:pPr>
+              <w:rPr>
+                <w:b/>
+                <w:sz w:val="24"/>
+                <w:szCs w:val="24"/>
+              </w:rPr>
+            </w:pPr>
+            <w:r>
+              <w:rPr>
+                <w:b/>
+                <w:sz w:val="24"/>
+                <w:szCs w:val="24"/>
+              </w:rPr>
+              <w:t>UX Testing</w:t>
+            </w:r>
+          </w:p>
+        </w:tc>
+        <w:tc>
+          <w:tcPr>
+            <w:tcW w:w="6210" w:type="dxa"/>
+            <w:vAlign w:val="center"/>
+          </w:tcPr>
+          <w:p>
+            <w:pPr>
+              <w:rPr>
+                <w:sz w:val="24"/>
+                <w:szCs w:val="24"/>
+              </w:rPr>
+            </w:pPr>
+            <w:r>
+              <w:rPr>
+                <w:sz w:val="24"/>
+                <w:szCs w:val="24"/>
+              </w:rPr>
+              <w:t>User Experience Testing</w:t>
             </w:r>
           </w:p>
         </w:tc>
@@ -9440,7 +11724,7 @@
           <w:sz w:val="44"/>
         </w:rPr>
       </w:pPr>
-      <w:bookmarkStart w:id="32" w:name="_Toc445382519"/>
+      <w:bookmarkStart w:id="28" w:name="_Toc445392709"/>
       <w:r>
         <w:rPr>
           <w:b/>
@@ -9484,7 +11768,7 @@
         </w:rPr>
         <w:t>Tools</w:t>
       </w:r>
-      <w:bookmarkEnd w:id="32"/>
+      <w:bookmarkEnd w:id="28"/>
     </w:p>
     <w:p/>
     <w:p/>
@@ -9818,6 +12102,7 @@
               </w:rPr>
               <w:t xml:space="preserve"> </w:t>
             </w:r>
+            <w:proofErr w:type="spellStart"/>
             <w:r>
               <w:rPr>
                 <w:sz w:val="24"/>
@@ -9825,6 +12110,7 @@
               </w:rPr>
               <w:t>i</w:t>
             </w:r>
+            <w:proofErr w:type="spellEnd"/>
           </w:p>
         </w:tc>
         <w:tc>
@@ -9998,8 +12284,19 @@
                 <w:sz w:val="24"/>
                 <w:szCs w:val="24"/>
               </w:rPr>
-              <w:t>Tortoise git</w:t>
-            </w:r>
+              <w:t xml:space="preserve">Tortoise </w:t>
+            </w:r>
+            <w:proofErr w:type="spellStart"/>
+            <w:r>
+              <w:rPr>
+                <w:b w:val="0"/>
+                <w:bCs w:val="0"/>
+                <w:sz w:val="24"/>
+                <w:szCs w:val="24"/>
+              </w:rPr>
+              <w:t>git</w:t>
+            </w:r>
+            <w:proofErr w:type="spellEnd"/>
           </w:p>
         </w:tc>
         <w:tc>
@@ -10065,8 +12362,17 @@
                 <w:sz w:val="24"/>
                 <w:szCs w:val="24"/>
               </w:rPr>
-              <w:t>User Interface for operating Git</w:t>
-            </w:r>
+              <w:t xml:space="preserve">User Interface for operating </w:t>
+            </w:r>
+            <w:proofErr w:type="spellStart"/>
+            <w:r>
+              <w:rPr>
+                <w:sz w:val="24"/>
+                <w:szCs w:val="24"/>
+              </w:rPr>
+              <w:t>Git</w:t>
+            </w:r>
+            <w:proofErr w:type="spellEnd"/>
           </w:p>
         </w:tc>
       </w:tr>
@@ -10091,6 +12397,7 @@
                 <w:szCs w:val="24"/>
               </w:rPr>
             </w:pPr>
+            <w:proofErr w:type="spellStart"/>
             <w:r>
               <w:rPr>
                 <w:b w:val="0"/>
@@ -10098,7 +12405,17 @@
                 <w:sz w:val="24"/>
                 <w:szCs w:val="24"/>
               </w:rPr>
-              <w:t>Git hub</w:t>
+              <w:t>Git</w:t>
+            </w:r>
+            <w:proofErr w:type="spellEnd"/>
+            <w:r>
+              <w:rPr>
+                <w:b w:val="0"/>
+                <w:bCs w:val="0"/>
+                <w:sz w:val="24"/>
+                <w:szCs w:val="24"/>
+              </w:rPr>
+              <w:t xml:space="preserve"> hub</w:t>
             </w:r>
           </w:p>
         </w:tc>
@@ -10196,6 +12513,7 @@
                 <w:szCs w:val="24"/>
               </w:rPr>
             </w:pPr>
+            <w:proofErr w:type="spellStart"/>
             <w:r>
               <w:rPr>
                 <w:b w:val="0"/>
@@ -10204,6 +12522,7 @@
               </w:rPr>
               <w:t>Creatly</w:t>
             </w:r>
+            <w:proofErr w:type="spellEnd"/>
           </w:p>
         </w:tc>
         <w:tc>
@@ -10277,7 +12596,7 @@
     </w:tbl>
     <w:p/>
     <w:sectPr>
-      <w:footerReference w:type="default" r:id="rId11"/>
+      <w:footerReference w:type="default" r:id="rId15"/>
       <w:pgSz w:w="12240" w:h="15840"/>
       <w:pgMar w:top="1440" w:right="1440" w:bottom="1440" w:left="1440" w:header="720" w:footer="720" w:gutter="0"/>
       <w:pgNumType w:start="1"/>
@@ -10356,7 +12675,7 @@
             <w:bCs/>
             <w:noProof/>
           </w:rPr>
-          <w:t>13</w:t>
+          <w:t>10</w:t>
         </w:r>
         <w:r>
           <w:rPr>
@@ -12206,6 +14525,119 @@
     </w:lvl>
   </w:abstractNum>
   <w:abstractNum w:abstractNumId="17" w15:restartNumberingAfterBreak="0">
+    <w:nsid w:val="4B0B3A06"/>
+    <w:multiLevelType w:val="multilevel"/>
+    <w:tmpl w:val="898A0258"/>
+    <w:lvl w:ilvl="0">
+      <w:start w:val="8"/>
+      <w:numFmt w:val="decimal"/>
+      <w:lvlText w:val="%1"/>
+      <w:lvlJc w:val="left"/>
+      <w:pPr>
+        <w:ind w:left="375" w:hanging="375"/>
+      </w:pPr>
+      <w:rPr>
+        <w:rFonts w:hint="default"/>
+      </w:rPr>
+    </w:lvl>
+    <w:lvl w:ilvl="1">
+      <w:start w:val="1"/>
+      <w:numFmt w:val="decimal"/>
+      <w:lvlText w:val="%1.%2"/>
+      <w:lvlJc w:val="left"/>
+      <w:pPr>
+        <w:ind w:left="807" w:hanging="375"/>
+      </w:pPr>
+      <w:rPr>
+        <w:rFonts w:hint="default"/>
+      </w:rPr>
+    </w:lvl>
+    <w:lvl w:ilvl="2">
+      <w:start w:val="1"/>
+      <w:numFmt w:val="decimal"/>
+      <w:lvlText w:val="%1.%2.%3"/>
+      <w:lvlJc w:val="left"/>
+      <w:pPr>
+        <w:ind w:left="1584" w:hanging="720"/>
+      </w:pPr>
+      <w:rPr>
+        <w:rFonts w:hint="default"/>
+      </w:rPr>
+    </w:lvl>
+    <w:lvl w:ilvl="3">
+      <w:start w:val="1"/>
+      <w:numFmt w:val="decimal"/>
+      <w:lvlText w:val="%1.%2.%3.%4"/>
+      <w:lvlJc w:val="left"/>
+      <w:pPr>
+        <w:ind w:left="2376" w:hanging="1080"/>
+      </w:pPr>
+      <w:rPr>
+        <w:rFonts w:hint="default"/>
+      </w:rPr>
+    </w:lvl>
+    <w:lvl w:ilvl="4">
+      <w:start w:val="1"/>
+      <w:numFmt w:val="decimal"/>
+      <w:lvlText w:val="%1.%2.%3.%4.%5"/>
+      <w:lvlJc w:val="left"/>
+      <w:pPr>
+        <w:ind w:left="2808" w:hanging="1080"/>
+      </w:pPr>
+      <w:rPr>
+        <w:rFonts w:hint="default"/>
+      </w:rPr>
+    </w:lvl>
+    <w:lvl w:ilvl="5">
+      <w:start w:val="1"/>
+      <w:numFmt w:val="decimal"/>
+      <w:lvlText w:val="%1.%2.%3.%4.%5.%6"/>
+      <w:lvlJc w:val="left"/>
+      <w:pPr>
+        <w:ind w:left="3600" w:hanging="1440"/>
+      </w:pPr>
+      <w:rPr>
+        <w:rFonts w:hint="default"/>
+      </w:rPr>
+    </w:lvl>
+    <w:lvl w:ilvl="6">
+      <w:start w:val="1"/>
+      <w:numFmt w:val="decimal"/>
+      <w:lvlText w:val="%1.%2.%3.%4.%5.%6.%7"/>
+      <w:lvlJc w:val="left"/>
+      <w:pPr>
+        <w:ind w:left="4032" w:hanging="1440"/>
+      </w:pPr>
+      <w:rPr>
+        <w:rFonts w:hint="default"/>
+      </w:rPr>
+    </w:lvl>
+    <w:lvl w:ilvl="7">
+      <w:start w:val="1"/>
+      <w:numFmt w:val="decimal"/>
+      <w:lvlText w:val="%1.%2.%3.%4.%5.%6.%7.%8"/>
+      <w:lvlJc w:val="left"/>
+      <w:pPr>
+        <w:ind w:left="4824" w:hanging="1800"/>
+      </w:pPr>
+      <w:rPr>
+        <w:rFonts w:hint="default"/>
+      </w:rPr>
+    </w:lvl>
+    <w:lvl w:ilvl="8">
+      <w:start w:val="1"/>
+      <w:numFmt w:val="decimal"/>
+      <w:lvlText w:val="%1.%2.%3.%4.%5.%6.%7.%8.%9"/>
+      <w:lvlJc w:val="left"/>
+      <w:pPr>
+        <w:ind w:left="5616" w:hanging="2160"/>
+      </w:pPr>
+      <w:rPr>
+        <w:rFonts w:hint="default"/>
+      </w:rPr>
+    </w:lvl>
+  </w:abstractNum>
+  <w:abstractNum w:abstractNumId="18" w15:restartNumberingAfterBreak="0">
     <w:nsid w:val="4D2F4168"/>
     <w:multiLevelType w:val="multilevel"/>
     <w:tmpl w:val="E510534C"/>
@@ -12318,7 +14750,7 @@
       </w:rPr>
     </w:lvl>
   </w:abstractNum>
-  <w:abstractNum w:abstractNumId="18" w15:restartNumberingAfterBreak="0">
+  <w:abstractNum w:abstractNumId="19" w15:restartNumberingAfterBreak="0">
     <w:nsid w:val="58630D85"/>
     <w:multiLevelType w:val="hybridMultilevel"/>
     <w:tmpl w:val="30E2AEC0"/>
@@ -12408,7 +14840,7 @@
       </w:pPr>
     </w:lvl>
   </w:abstractNum>
-  <w:abstractNum w:abstractNumId="19" w15:restartNumberingAfterBreak="0">
+  <w:abstractNum w:abstractNumId="20" w15:restartNumberingAfterBreak="0">
     <w:nsid w:val="641D0164"/>
     <w:multiLevelType w:val="multilevel"/>
     <w:tmpl w:val="72745222"/>
@@ -12521,7 +14953,7 @@
       </w:rPr>
     </w:lvl>
   </w:abstractNum>
-  <w:abstractNum w:abstractNumId="20" w15:restartNumberingAfterBreak="0">
+  <w:abstractNum w:abstractNumId="21" w15:restartNumberingAfterBreak="0">
     <w:nsid w:val="65181182"/>
     <w:multiLevelType w:val="multilevel"/>
     <w:tmpl w:val="D186B2AC"/>
@@ -12634,7 +15066,7 @@
       </w:rPr>
     </w:lvl>
   </w:abstractNum>
-  <w:abstractNum w:abstractNumId="21" w15:restartNumberingAfterBreak="0">
+  <w:abstractNum w:abstractNumId="22" w15:restartNumberingAfterBreak="0">
     <w:nsid w:val="6C9D7FC5"/>
     <w:multiLevelType w:val="multilevel"/>
     <w:tmpl w:val="1EAE3E8E"/>
@@ -12747,7 +15179,7 @@
       </w:pPr>
     </w:lvl>
   </w:abstractNum>
-  <w:abstractNum w:abstractNumId="22" w15:restartNumberingAfterBreak="0">
+  <w:abstractNum w:abstractNumId="23" w15:restartNumberingAfterBreak="0">
     <w:nsid w:val="6EE51B8F"/>
     <w:multiLevelType w:val="hybridMultilevel"/>
     <w:tmpl w:val="C3DA32D2"/>
@@ -12840,7 +15272,7 @@
       </w:pPr>
     </w:lvl>
   </w:abstractNum>
-  <w:abstractNum w:abstractNumId="23" w15:restartNumberingAfterBreak="0">
+  <w:abstractNum w:abstractNumId="24" w15:restartNumberingAfterBreak="0">
     <w:nsid w:val="70C16C5B"/>
     <w:multiLevelType w:val="multilevel"/>
     <w:tmpl w:val="4530AB6E"/>
@@ -12962,7 +15394,7 @@
       </w:rPr>
     </w:lvl>
   </w:abstractNum>
-  <w:abstractNum w:abstractNumId="24" w15:restartNumberingAfterBreak="0">
+  <w:abstractNum w:abstractNumId="25" w15:restartNumberingAfterBreak="0">
     <w:nsid w:val="771E1A14"/>
     <w:multiLevelType w:val="multilevel"/>
     <w:tmpl w:val="4E54631E"/>
@@ -13075,7 +15507,7 @@
       </w:rPr>
     </w:lvl>
   </w:abstractNum>
-  <w:abstractNum w:abstractNumId="25" w15:restartNumberingAfterBreak="0">
+  <w:abstractNum w:abstractNumId="26" w15:restartNumberingAfterBreak="0">
     <w:nsid w:val="7CC32801"/>
     <w:multiLevelType w:val="hybridMultilevel"/>
     <w:tmpl w:val="D598E576"/>
@@ -13165,13 +15597,13 @@
     <w:abstractNumId w:val="9"/>
   </w:num>
   <w:num w:numId="2">
-    <w:abstractNumId w:val="17"/>
+    <w:abstractNumId w:val="18"/>
   </w:num>
   <w:num w:numId="3">
     <w:abstractNumId w:val="7"/>
   </w:num>
   <w:num w:numId="4">
-    <w:abstractNumId w:val="21"/>
+    <w:abstractNumId w:val="22"/>
     <w:lvlOverride w:ilvl="1">
       <w:lvl w:ilvl="1">
         <w:numFmt w:val="decimal"/>
@@ -13184,13 +15616,13 @@
     <w:abstractNumId w:val="0"/>
   </w:num>
   <w:num w:numId="6">
-    <w:abstractNumId w:val="18"/>
+    <w:abstractNumId w:val="19"/>
   </w:num>
   <w:num w:numId="7">
     <w:abstractNumId w:val="2"/>
   </w:num>
   <w:num w:numId="8">
-    <w:abstractNumId w:val="25"/>
+    <w:abstractNumId w:val="26"/>
   </w:num>
   <w:num w:numId="9">
     <w:abstractNumId w:val="8"/>
@@ -13223,7 +15655,7 @@
     <w:abstractNumId w:val="10"/>
   </w:num>
   <w:num w:numId="19">
-    <w:abstractNumId w:val="22"/>
+    <w:abstractNumId w:val="23"/>
   </w:num>
   <w:num w:numId="20">
     <w:abstractNumId w:val="10"/>
@@ -13235,10 +15667,10 @@
     <w:abstractNumId w:val="16"/>
   </w:num>
   <w:num w:numId="23">
-    <w:abstractNumId w:val="23"/>
+    <w:abstractNumId w:val="24"/>
   </w:num>
   <w:num w:numId="24">
-    <w:abstractNumId w:val="19"/>
+    <w:abstractNumId w:val="20"/>
   </w:num>
   <w:num w:numId="25">
     <w:abstractNumId w:val="13"/>
@@ -13250,13 +15682,16 @@
     <w:abstractNumId w:val="15"/>
   </w:num>
   <w:num w:numId="28">
-    <w:abstractNumId w:val="20"/>
+    <w:abstractNumId w:val="21"/>
   </w:num>
   <w:num w:numId="29">
     <w:abstractNumId w:val="1"/>
   </w:num>
   <w:num w:numId="30">
-    <w:abstractNumId w:val="24"/>
+    <w:abstractNumId w:val="25"/>
+  </w:num>
+  <w:num w:numId="31">
+    <w:abstractNumId w:val="17"/>
   </w:num>
 </w:numbering>
 </file>
@@ -14558,7 +16993,7 @@
 </file>
 
 <file path=customXml/itemProps1.xml><?xml version="1.0" encoding="utf-8"?>
-<ds:datastoreItem xmlns:ds="http://schemas.openxmlformats.org/officeDocument/2006/customXml" ds:itemID="{553AFF1F-640D-46CD-B977-1ABBAF4A84E9}">
+<ds:datastoreItem xmlns:ds="http://schemas.openxmlformats.org/officeDocument/2006/customXml" ds:itemID="{72FD5052-DD1B-4E5C-8ED3-A915B581E325}">
   <ds:schemaRefs>
     <ds:schemaRef ds:uri="http://schemas.openxmlformats.org/officeDocument/2006/bibliography"/>
   </ds:schemaRefs>

--- a/Documents/Design Document.docx
+++ b/Documents/Design Document.docx
@@ -53,7 +53,6 @@
           <w:szCs w:val="40"/>
         </w:rPr>
       </w:pPr>
-      <w:proofErr w:type="spellStart"/>
       <w:r>
         <w:rPr>
           <w:rFonts w:ascii="Times New Roman" w:eastAsia="Times New Roman" w:hAnsi="Times New Roman" w:cs="Times New Roman"/>
@@ -61,17 +60,7 @@
           <w:sz w:val="40"/>
           <w:szCs w:val="40"/>
         </w:rPr>
-        <w:t>SysAnatomy</w:t>
-      </w:r>
-      <w:proofErr w:type="spellEnd"/>
-      <w:r>
-        <w:rPr>
-          <w:rFonts w:ascii="Times New Roman" w:eastAsia="Times New Roman" w:hAnsi="Times New Roman" w:cs="Times New Roman"/>
-          <w:b/>
-          <w:sz w:val="40"/>
-          <w:szCs w:val="40"/>
-        </w:rPr>
-        <w:t>:</w:t>
+        <w:t>SysAnatomy:</w:t>
       </w:r>
       <w:r>
         <w:rPr>
@@ -3972,29 +3961,7 @@
           <w:szCs w:val="24"/>
           <w:shd w:val="clear" w:color="auto" w:fill="FFFFFF"/>
         </w:rPr>
-        <w:t xml:space="preserve"> </w:t>
-      </w:r>
-      <w:proofErr w:type="gramStart"/>
-      <w:r>
-        <w:rPr>
-          <w:rFonts w:ascii="Calibri" w:hAnsi="Calibri"/>
-          <w:color w:val="000000"/>
-          <w:sz w:val="24"/>
-          <w:szCs w:val="24"/>
-          <w:shd w:val="clear" w:color="auto" w:fill="FFFFFF"/>
-        </w:rPr>
-        <w:t>Spring</w:t>
-      </w:r>
-      <w:proofErr w:type="gramEnd"/>
-      <w:r>
-        <w:rPr>
-          <w:rFonts w:ascii="Calibri" w:hAnsi="Calibri"/>
-          <w:color w:val="000000"/>
-          <w:sz w:val="24"/>
-          <w:szCs w:val="24"/>
-          <w:shd w:val="clear" w:color="auto" w:fill="FFFFFF"/>
-        </w:rPr>
-        <w:t xml:space="preserve"> and</w:t>
+        <w:t xml:space="preserve"> Spring and</w:t>
       </w:r>
       <w:r>
         <w:rPr>
@@ -4138,10 +4105,96 @@
       </w:r>
     </w:p>
     <w:p>
+      <w:pPr>
+        <w:jc w:val="center"/>
+      </w:pPr>
       <w:r>
         <w:rPr>
           <w:noProof/>
         </w:rPr>
+        <w:drawing>
+          <wp:inline distT="0" distB="0" distL="0" distR="0" wp14:anchorId="0FFA71AE" wp14:editId="15E7CDEC">
+            <wp:extent cx="5943600" cy="6602819"/>
+            <wp:effectExtent l="0" t="0" r="0" b="7620"/>
+            <wp:docPr id="5" name="Picture 5" descr="C:\Users\Saranya\Downloads\4.jpg"/>
+            <wp:cNvGraphicFramePr>
+              <a:graphicFrameLocks xmlns:a="http://schemas.openxmlformats.org/drawingml/2006/main" noChangeAspect="1"/>
+            </wp:cNvGraphicFramePr>
+            <a:graphic xmlns:a="http://schemas.openxmlformats.org/drawingml/2006/main">
+              <a:graphicData uri="http://schemas.openxmlformats.org/drawingml/2006/picture">
+                <pic:pic xmlns:pic="http://schemas.openxmlformats.org/drawingml/2006/picture">
+                  <pic:nvPicPr>
+                    <pic:cNvPr id="0" name="Picture 2" descr="C:\Users\Saranya\Downloads\4.jpg"/>
+                    <pic:cNvPicPr>
+                      <a:picLocks noChangeAspect="1" noChangeArrowheads="1"/>
+                    </pic:cNvPicPr>
+                  </pic:nvPicPr>
+                  <pic:blipFill>
+                    <a:blip r:embed="rId10">
+                      <a:extLst>
+                        <a:ext uri="{28A0092B-C50C-407E-A947-70E740481C1C}">
+                          <a14:useLocalDpi xmlns:a14="http://schemas.microsoft.com/office/drawing/2010/main" val="0"/>
+                        </a:ext>
+                      </a:extLst>
+                    </a:blip>
+                    <a:srcRect/>
+                    <a:stretch>
+                      <a:fillRect/>
+                    </a:stretch>
+                  </pic:blipFill>
+                  <pic:spPr bwMode="auto">
+                    <a:xfrm>
+                      <a:off x="0" y="0"/>
+                      <a:ext cx="5947032" cy="6606632"/>
+                    </a:xfrm>
+                    <a:prstGeom prst="rect">
+                      <a:avLst/>
+                    </a:prstGeom>
+                    <a:noFill/>
+                    <a:ln>
+                      <a:noFill/>
+                    </a:ln>
+                  </pic:spPr>
+                </pic:pic>
+              </a:graphicData>
+            </a:graphic>
+          </wp:inline>
+        </w:drawing>
+      </w:r>
+    </w:p>
+    <w:p>
+      <w:pPr>
+        <w:jc w:val="center"/>
+      </w:pPr>
+    </w:p>
+    <w:p>
+      <w:pPr>
+        <w:jc w:val="center"/>
+      </w:pPr>
+      <w:r>
+        <w:t>Fig 4.a</w:t>
+      </w:r>
+      <w:r>
+        <w:t>: Use Case showing the interaction of Web/Application Server with the Database and end user.</w:t>
+      </w:r>
+    </w:p>
+    <w:p>
+      <w:pPr>
+        <w:ind w:left="270" w:firstLine="90"/>
+        <w:rPr>
+          <w:rFonts w:asciiTheme="majorHAnsi" w:eastAsia="Times New Roman" w:hAnsiTheme="majorHAnsi" w:cstheme="majorBidi"/>
+          <w:color w:val="2E74B5" w:themeColor="accent1" w:themeShade="BF"/>
+          <w:sz w:val="28"/>
+          <w:szCs w:val="28"/>
+        </w:rPr>
+      </w:pPr>
+    </w:p>
+    <w:p>
+      <w:r>
+        <w:rPr>
+          <w:noProof/>
+        </w:rPr>
+        <w:lastRenderedPageBreak/>
         <w:drawing>
           <wp:inline distT="0" distB="0" distL="0" distR="0">
             <wp:extent cx="5942330" cy="6528391"/>
@@ -4160,7 +4213,7 @@
                     </pic:cNvPicPr>
                   </pic:nvPicPr>
                   <pic:blipFill>
-                    <a:blip r:embed="rId10">
+                    <a:blip r:embed="rId11">
                       <a:extLst>
                         <a:ext uri="{28A0092B-C50C-407E-A947-70E740481C1C}">
                           <a14:useLocalDpi xmlns:a14="http://schemas.microsoft.com/office/drawing/2010/main" val="0"/>
@@ -4197,7 +4250,12 @@
         <w:jc w:val="center"/>
       </w:pPr>
       <w:r>
-        <w:t xml:space="preserve">Fig 4.a: </w:t>
+        <w:t>Fig 4.b</w:t>
+      </w:r>
+      <w:bookmarkStart w:id="11" w:name="_GoBack"/>
+      <w:bookmarkEnd w:id="11"/>
+      <w:r>
+        <w:t xml:space="preserve">: </w:t>
       </w:r>
       <w:r>
         <w:t>Use Case showing the interaction of Web/Application Server with the Database</w:t>
@@ -4227,87 +4285,6 @@
       <w:pPr>
         <w:jc w:val="center"/>
       </w:pPr>
-    </w:p>
-    <w:p>
-      <w:pPr>
-        <w:jc w:val="center"/>
-      </w:pPr>
-      <w:r>
-        <w:rPr>
-          <w:noProof/>
-        </w:rPr>
-        <w:lastRenderedPageBreak/>
-        <w:drawing>
-          <wp:inline distT="0" distB="0" distL="0" distR="0">
-            <wp:extent cx="5943600" cy="6602819"/>
-            <wp:effectExtent l="0" t="0" r="0" b="7620"/>
-            <wp:docPr id="5" name="Picture 5" descr="C:\Users\Saranya\Downloads\4.jpg"/>
-            <wp:cNvGraphicFramePr>
-              <a:graphicFrameLocks xmlns:a="http://schemas.openxmlformats.org/drawingml/2006/main" noChangeAspect="1"/>
-            </wp:cNvGraphicFramePr>
-            <a:graphic xmlns:a="http://schemas.openxmlformats.org/drawingml/2006/main">
-              <a:graphicData uri="http://schemas.openxmlformats.org/drawingml/2006/picture">
-                <pic:pic xmlns:pic="http://schemas.openxmlformats.org/drawingml/2006/picture">
-                  <pic:nvPicPr>
-                    <pic:cNvPr id="0" name="Picture 2" descr="C:\Users\Saranya\Downloads\4.jpg"/>
-                    <pic:cNvPicPr>
-                      <a:picLocks noChangeAspect="1" noChangeArrowheads="1"/>
-                    </pic:cNvPicPr>
-                  </pic:nvPicPr>
-                  <pic:blipFill>
-                    <a:blip r:embed="rId11">
-                      <a:extLst>
-                        <a:ext uri="{28A0092B-C50C-407E-A947-70E740481C1C}">
-                          <a14:useLocalDpi xmlns:a14="http://schemas.microsoft.com/office/drawing/2010/main" val="0"/>
-                        </a:ext>
-                      </a:extLst>
-                    </a:blip>
-                    <a:srcRect/>
-                    <a:stretch>
-                      <a:fillRect/>
-                    </a:stretch>
-                  </pic:blipFill>
-                  <pic:spPr bwMode="auto">
-                    <a:xfrm>
-                      <a:off x="0" y="0"/>
-                      <a:ext cx="5947032" cy="6606632"/>
-                    </a:xfrm>
-                    <a:prstGeom prst="rect">
-                      <a:avLst/>
-                    </a:prstGeom>
-                    <a:noFill/>
-                    <a:ln>
-                      <a:noFill/>
-                    </a:ln>
-                  </pic:spPr>
-                </pic:pic>
-              </a:graphicData>
-            </a:graphic>
-          </wp:inline>
-        </w:drawing>
-      </w:r>
-    </w:p>
-    <w:p>
-      <w:pPr>
-        <w:jc w:val="center"/>
-      </w:pPr>
-    </w:p>
-    <w:p>
-      <w:pPr>
-        <w:jc w:val="center"/>
-      </w:pPr>
-      <w:r>
-        <w:t xml:space="preserve">Fig 4.b: </w:t>
-      </w:r>
-      <w:r>
-        <w:t>Use Case showing the interaction of Web/Application Server with the Database</w:t>
-      </w:r>
-      <w:r>
-        <w:t xml:space="preserve"> and</w:t>
-      </w:r>
-      <w:r>
-        <w:t xml:space="preserve"> end user.</w:t>
-      </w:r>
     </w:p>
     <w:p>
       <w:pPr>
@@ -4324,7 +4301,7 @@
           <w:b/>
         </w:rPr>
       </w:pPr>
-      <w:bookmarkStart w:id="11" w:name="_Toc445392692"/>
+      <w:bookmarkStart w:id="12" w:name="_Toc445392692"/>
       <w:r>
         <w:rPr>
           <w:b/>
@@ -4332,7 +4309,7 @@
         <w:lastRenderedPageBreak/>
         <w:t>Internal Design</w:t>
       </w:r>
-      <w:bookmarkEnd w:id="11"/>
+      <w:bookmarkEnd w:id="12"/>
     </w:p>
     <w:p>
       <w:pPr>
@@ -4349,7 +4326,7 @@
           <w:sz w:val="28"/>
         </w:rPr>
       </w:pPr>
-      <w:bookmarkStart w:id="12" w:name="_Toc445392693"/>
+      <w:bookmarkStart w:id="13" w:name="_Toc445392693"/>
       <w:r>
         <w:rPr>
           <w:sz w:val="28"/>
@@ -4368,7 +4345,7 @@
         </w:rPr>
         <w:t xml:space="preserve"> Requirements</w:t>
       </w:r>
-      <w:bookmarkEnd w:id="12"/>
+      <w:bookmarkEnd w:id="13"/>
     </w:p>
     <w:tbl>
       <w:tblPr>
@@ -4752,14 +4729,14 @@
           <w:sz w:val="28"/>
         </w:rPr>
       </w:pPr>
-      <w:bookmarkStart w:id="13" w:name="_Toc445392694"/>
+      <w:bookmarkStart w:id="14" w:name="_Toc445392694"/>
       <w:r>
         <w:rPr>
           <w:sz w:val="28"/>
         </w:rPr>
         <w:t>Development Environment</w:t>
       </w:r>
-      <w:bookmarkEnd w:id="13"/>
+      <w:bookmarkEnd w:id="14"/>
     </w:p>
     <w:tbl>
       <w:tblPr>
@@ -5049,21 +5026,7 @@
               <w:rPr>
                 <w:sz w:val="28"/>
               </w:rPr>
-              <w:t xml:space="preserve">Deploy in a Web/ Application Server like </w:t>
-            </w:r>
-            <w:proofErr w:type="spellStart"/>
-            <w:r>
-              <w:rPr>
-                <w:sz w:val="28"/>
-              </w:rPr>
-              <w:t>JBoss</w:t>
-            </w:r>
-            <w:proofErr w:type="spellEnd"/>
-            <w:r>
-              <w:rPr>
-                <w:sz w:val="28"/>
-              </w:rPr>
-              <w:t xml:space="preserve"> or Apache Tomcat</w:t>
+              <w:t>Deploy in a Web/ Application Server like JBoss or Apache Tomcat</w:t>
             </w:r>
           </w:p>
         </w:tc>
@@ -5095,14 +5058,14 @@
           <w:sz w:val="28"/>
         </w:rPr>
       </w:pPr>
-      <w:bookmarkStart w:id="14" w:name="_Toc445392695"/>
+      <w:bookmarkStart w:id="15" w:name="_Toc445392695"/>
       <w:r>
         <w:rPr>
           <w:sz w:val="28"/>
         </w:rPr>
         <w:t>Proposed Components</w:t>
       </w:r>
-      <w:bookmarkEnd w:id="14"/>
+      <w:bookmarkEnd w:id="15"/>
     </w:p>
     <w:p>
       <w:pPr>
@@ -5127,7 +5090,7 @@
         </w:rPr>
         <w:t xml:space="preserve"> </w:t>
       </w:r>
-      <w:bookmarkStart w:id="15" w:name="_Toc445392696"/>
+      <w:bookmarkStart w:id="16" w:name="_Toc445392696"/>
       <w:r>
         <w:rPr>
           <w:sz w:val="24"/>
@@ -5135,7 +5098,7 @@
         </w:rPr>
         <w:t>Process Specific Data</w:t>
       </w:r>
-      <w:bookmarkEnd w:id="15"/>
+      <w:bookmarkEnd w:id="16"/>
     </w:p>
     <w:p>
       <w:pPr>
@@ -5567,7 +5530,7 @@
         <w:lastRenderedPageBreak/>
         <w:t xml:space="preserve"> </w:t>
       </w:r>
-      <w:bookmarkStart w:id="16" w:name="_Toc445392697"/>
+      <w:bookmarkStart w:id="17" w:name="_Toc445392697"/>
       <w:r>
         <w:rPr>
           <w:sz w:val="24"/>
@@ -5596,7 +5559,7 @@
         </w:rPr>
         <w:t>Specific Data</w:t>
       </w:r>
-      <w:bookmarkEnd w:id="16"/>
+      <w:bookmarkEnd w:id="17"/>
     </w:p>
     <w:p>
       <w:pPr>
@@ -5856,7 +5819,7 @@
           <w:szCs w:val="24"/>
         </w:rPr>
       </w:pPr>
-      <w:bookmarkStart w:id="17" w:name="_Toc445392698"/>
+      <w:bookmarkStart w:id="18" w:name="_Toc445392698"/>
       <w:r>
         <w:rPr>
           <w:sz w:val="24"/>
@@ -5864,7 +5827,7 @@
         </w:rPr>
         <w:t>Report Generation</w:t>
       </w:r>
-      <w:bookmarkEnd w:id="17"/>
+      <w:bookmarkEnd w:id="18"/>
     </w:p>
     <w:p>
       <w:pPr>
@@ -5963,7 +5926,7 @@
           <w:szCs w:val="28"/>
         </w:rPr>
       </w:pPr>
-      <w:bookmarkStart w:id="18" w:name="_Toc445392699"/>
+      <w:bookmarkStart w:id="19" w:name="_Toc445392699"/>
       <w:r>
         <w:rPr>
           <w:sz w:val="28"/>
@@ -5971,12 +5934,13 @@
         </w:rPr>
         <w:t>Error Handling &amp; Recovery</w:t>
       </w:r>
-      <w:bookmarkEnd w:id="18"/>
+      <w:bookmarkEnd w:id="19"/>
     </w:p>
     <w:p>
       <w:pPr>
         <w:spacing w:before="240"/>
         <w:ind w:left="360"/>
+        <w:jc w:val="both"/>
         <w:rPr>
           <w:rFonts w:ascii="Calibri" w:hAnsi="Calibri"/>
           <w:color w:val="000000"/>
@@ -6058,7 +6022,7 @@
           <w:szCs w:val="28"/>
         </w:rPr>
       </w:pPr>
-      <w:bookmarkStart w:id="19" w:name="_Toc445392700"/>
+      <w:bookmarkStart w:id="20" w:name="_Toc445392700"/>
       <w:r>
         <w:rPr>
           <w:sz w:val="28"/>
@@ -6066,7 +6030,7 @@
         </w:rPr>
         <w:t>Testing</w:t>
       </w:r>
-      <w:bookmarkEnd w:id="19"/>
+      <w:bookmarkEnd w:id="20"/>
     </w:p>
     <w:p>
       <w:pPr>
@@ -6409,8 +6373,6 @@
       <w:r>
         <w:t xml:space="preserve"> </w:t>
       </w:r>
-      <w:bookmarkStart w:id="20" w:name="_GoBack"/>
-      <w:bookmarkEnd w:id="20"/>
       <w:r>
         <w:rPr>
           <w:sz w:val="28"/>
@@ -12102,7 +12064,6 @@
               </w:rPr>
               <w:t xml:space="preserve"> </w:t>
             </w:r>
-            <w:proofErr w:type="spellStart"/>
             <w:r>
               <w:rPr>
                 <w:sz w:val="24"/>
@@ -12110,7 +12071,6 @@
               </w:rPr>
               <w:t>i</w:t>
             </w:r>
-            <w:proofErr w:type="spellEnd"/>
           </w:p>
         </w:tc>
         <w:tc>
@@ -12284,19 +12244,8 @@
                 <w:sz w:val="24"/>
                 <w:szCs w:val="24"/>
               </w:rPr>
-              <w:t xml:space="preserve">Tortoise </w:t>
-            </w:r>
-            <w:proofErr w:type="spellStart"/>
-            <w:r>
-              <w:rPr>
-                <w:b w:val="0"/>
-                <w:bCs w:val="0"/>
-                <w:sz w:val="24"/>
-                <w:szCs w:val="24"/>
-              </w:rPr>
-              <w:t>git</w:t>
-            </w:r>
-            <w:proofErr w:type="spellEnd"/>
+              <w:t>Tortoise git</w:t>
+            </w:r>
           </w:p>
         </w:tc>
         <w:tc>
@@ -12362,17 +12311,8 @@
                 <w:sz w:val="24"/>
                 <w:szCs w:val="24"/>
               </w:rPr>
-              <w:t xml:space="preserve">User Interface for operating </w:t>
-            </w:r>
-            <w:proofErr w:type="spellStart"/>
-            <w:r>
-              <w:rPr>
-                <w:sz w:val="24"/>
-                <w:szCs w:val="24"/>
-              </w:rPr>
-              <w:t>Git</w:t>
-            </w:r>
-            <w:proofErr w:type="spellEnd"/>
+              <w:t>User Interface for operating Git</w:t>
+            </w:r>
           </w:p>
         </w:tc>
       </w:tr>
@@ -12397,7 +12337,6 @@
                 <w:szCs w:val="24"/>
               </w:rPr>
             </w:pPr>
-            <w:proofErr w:type="spellStart"/>
             <w:r>
               <w:rPr>
                 <w:b w:val="0"/>
@@ -12405,17 +12344,7 @@
                 <w:sz w:val="24"/>
                 <w:szCs w:val="24"/>
               </w:rPr>
-              <w:t>Git</w:t>
-            </w:r>
-            <w:proofErr w:type="spellEnd"/>
-            <w:r>
-              <w:rPr>
-                <w:b w:val="0"/>
-                <w:bCs w:val="0"/>
-                <w:sz w:val="24"/>
-                <w:szCs w:val="24"/>
-              </w:rPr>
-              <w:t xml:space="preserve"> hub</w:t>
+              <w:t>Git hub</w:t>
             </w:r>
           </w:p>
         </w:tc>
@@ -12513,7 +12442,6 @@
                 <w:szCs w:val="24"/>
               </w:rPr>
             </w:pPr>
-            <w:proofErr w:type="spellStart"/>
             <w:r>
               <w:rPr>
                 <w:b w:val="0"/>
@@ -12522,7 +12450,6 @@
               </w:rPr>
               <w:t>Creatly</w:t>
             </w:r>
-            <w:proofErr w:type="spellEnd"/>
           </w:p>
         </w:tc>
         <w:tc>
@@ -12675,7 +12602,7 @@
             <w:bCs/>
             <w:noProof/>
           </w:rPr>
-          <w:t>10</w:t>
+          <w:t>15</w:t>
         </w:r>
         <w:r>
           <w:rPr>
@@ -16993,7 +16920,7 @@
 </file>
 
 <file path=customXml/itemProps1.xml><?xml version="1.0" encoding="utf-8"?>
-<ds:datastoreItem xmlns:ds="http://schemas.openxmlformats.org/officeDocument/2006/customXml" ds:itemID="{72FD5052-DD1B-4E5C-8ED3-A915B581E325}">
+<ds:datastoreItem xmlns:ds="http://schemas.openxmlformats.org/officeDocument/2006/customXml" ds:itemID="{2A22747A-0D37-4D74-8E80-447BA721C979}">
   <ds:schemaRefs>
     <ds:schemaRef ds:uri="http://schemas.openxmlformats.org/officeDocument/2006/bibliography"/>
   </ds:schemaRefs>

--- a/Documents/Design Document.docx
+++ b/Documents/Design Document.docx
@@ -176,13 +176,14 @@
           <w:szCs w:val="40"/>
         </w:rPr>
       </w:pPr>
+      <w:proofErr w:type="gramStart"/>
       <w:r>
         <w:rPr>
           <w:rFonts w:ascii="Times New Roman" w:eastAsia="Times New Roman" w:hAnsi="Times New Roman" w:cs="Times New Roman"/>
           <w:sz w:val="32"/>
           <w:szCs w:val="40"/>
         </w:rPr>
-        <w:t>3</w:t>
+        <w:t>10</w:t>
       </w:r>
       <w:r>
         <w:rPr>
@@ -191,7 +192,7 @@
           <w:szCs w:val="40"/>
           <w:vertAlign w:val="superscript"/>
         </w:rPr>
-        <w:t>rd</w:t>
+        <w:t>th</w:t>
       </w:r>
       <w:r>
         <w:rPr>
@@ -199,7 +200,148 @@
           <w:sz w:val="32"/>
           <w:szCs w:val="40"/>
         </w:rPr>
-        <w:t xml:space="preserve"> March 2016</w:t>
+        <w:t xml:space="preserve"> </w:t>
+      </w:r>
+      <w:r>
+        <w:rPr>
+          <w:rFonts w:ascii="Times New Roman" w:eastAsia="Times New Roman" w:hAnsi="Times New Roman" w:cs="Times New Roman"/>
+          <w:sz w:val="32"/>
+          <w:szCs w:val="40"/>
+        </w:rPr>
+        <w:t xml:space="preserve"> March</w:t>
+      </w:r>
+      <w:proofErr w:type="gramEnd"/>
+      <w:r>
+        <w:rPr>
+          <w:rFonts w:ascii="Times New Roman" w:eastAsia="Times New Roman" w:hAnsi="Times New Roman" w:cs="Times New Roman"/>
+          <w:sz w:val="32"/>
+          <w:szCs w:val="40"/>
+        </w:rPr>
+        <w:t xml:space="preserve"> 2016</w:t>
+      </w:r>
+    </w:p>
+    <w:p>
+      <w:pPr>
+        <w:jc w:val="center"/>
+        <w:rPr>
+          <w:rFonts w:ascii="Times New Roman" w:eastAsia="Times New Roman" w:hAnsi="Times New Roman" w:cs="Times New Roman"/>
+          <w:sz w:val="32"/>
+          <w:szCs w:val="40"/>
+        </w:rPr>
+      </w:pPr>
+    </w:p>
+    <w:p>
+      <w:pPr>
+        <w:jc w:val="center"/>
+        <w:rPr>
+          <w:rFonts w:ascii="Times New Roman" w:eastAsia="Times New Roman" w:hAnsi="Times New Roman" w:cs="Times New Roman"/>
+          <w:sz w:val="32"/>
+          <w:szCs w:val="40"/>
+        </w:rPr>
+      </w:pPr>
+    </w:p>
+    <w:p>
+      <w:pPr>
+        <w:jc w:val="center"/>
+        <w:rPr>
+          <w:rFonts w:ascii="Times New Roman" w:eastAsia="Times New Roman" w:hAnsi="Times New Roman" w:cs="Times New Roman"/>
+          <w:b/>
+          <w:sz w:val="32"/>
+          <w:szCs w:val="40"/>
+        </w:rPr>
+      </w:pPr>
+      <w:r>
+        <w:rPr>
+          <w:rFonts w:ascii="Times New Roman" w:eastAsia="Times New Roman" w:hAnsi="Times New Roman" w:cs="Times New Roman"/>
+          <w:b/>
+          <w:sz w:val="32"/>
+          <w:szCs w:val="40"/>
+        </w:rPr>
+        <w:t>Authors:</w:t>
+      </w:r>
+    </w:p>
+    <w:p>
+      <w:pPr>
+        <w:jc w:val="center"/>
+        <w:rPr>
+          <w:rFonts w:ascii="Times New Roman" w:eastAsia="Times New Roman" w:hAnsi="Times New Roman" w:cs="Times New Roman"/>
+          <w:sz w:val="28"/>
+          <w:szCs w:val="40"/>
+        </w:rPr>
+      </w:pPr>
+      <w:r>
+        <w:rPr>
+          <w:rFonts w:ascii="Times New Roman" w:eastAsia="Times New Roman" w:hAnsi="Times New Roman" w:cs="Times New Roman"/>
+          <w:sz w:val="28"/>
+          <w:szCs w:val="40"/>
+        </w:rPr>
+        <w:t xml:space="preserve">Surya </w:t>
+      </w:r>
+      <w:proofErr w:type="spellStart"/>
+      <w:r>
+        <w:rPr>
+          <w:rFonts w:ascii="Times New Roman" w:eastAsia="Times New Roman" w:hAnsi="Times New Roman" w:cs="Times New Roman"/>
+          <w:sz w:val="28"/>
+          <w:szCs w:val="40"/>
+        </w:rPr>
+        <w:t>Valluri</w:t>
+      </w:r>
+      <w:proofErr w:type="spellEnd"/>
+    </w:p>
+    <w:p>
+      <w:pPr>
+        <w:jc w:val="center"/>
+        <w:rPr>
+          <w:rFonts w:ascii="Times New Roman" w:eastAsia="Times New Roman" w:hAnsi="Times New Roman" w:cs="Times New Roman"/>
+          <w:sz w:val="28"/>
+          <w:szCs w:val="40"/>
+        </w:rPr>
+      </w:pPr>
+      <w:proofErr w:type="spellStart"/>
+      <w:r>
+        <w:rPr>
+          <w:rFonts w:ascii="Times New Roman" w:eastAsia="Times New Roman" w:hAnsi="Times New Roman" w:cs="Times New Roman"/>
+          <w:sz w:val="28"/>
+          <w:szCs w:val="40"/>
+        </w:rPr>
+        <w:t>Sourav</w:t>
+      </w:r>
+      <w:proofErr w:type="spellEnd"/>
+      <w:r>
+        <w:rPr>
+          <w:rFonts w:ascii="Times New Roman" w:eastAsia="Times New Roman" w:hAnsi="Times New Roman" w:cs="Times New Roman"/>
+          <w:sz w:val="28"/>
+          <w:szCs w:val="40"/>
+        </w:rPr>
+        <w:t xml:space="preserve"> </w:t>
+      </w:r>
+      <w:proofErr w:type="spellStart"/>
+      <w:r>
+        <w:rPr>
+          <w:rFonts w:ascii="Times New Roman" w:eastAsia="Times New Roman" w:hAnsi="Times New Roman" w:cs="Times New Roman"/>
+          <w:sz w:val="28"/>
+          <w:szCs w:val="40"/>
+        </w:rPr>
+        <w:t>Bhowmik</w:t>
+      </w:r>
+      <w:proofErr w:type="spellEnd"/>
+    </w:p>
+    <w:p>
+      <w:pPr>
+        <w:jc w:val="center"/>
+        <w:rPr>
+          <w:rFonts w:ascii="Times New Roman" w:eastAsia="Times New Roman" w:hAnsi="Times New Roman" w:cs="Times New Roman"/>
+          <w:sz w:val="28"/>
+          <w:szCs w:val="40"/>
+        </w:rPr>
+      </w:pPr>
+      <w:r>
+        <w:rPr>
+          <w:rFonts w:ascii="Times New Roman" w:eastAsia="Times New Roman" w:hAnsi="Times New Roman" w:cs="Times New Roman"/>
+          <w:sz w:val="28"/>
+          <w:szCs w:val="40"/>
+        </w:rPr>
+        <w:t>Saranya Radhakrishnan</w:t>
       </w:r>
     </w:p>
     <w:p>
@@ -213,13 +355,6 @@
         </w:rPr>
       </w:pPr>
     </w:p>
-    <w:p/>
-    <w:p/>
-    <w:p/>
-    <w:p/>
-    <w:p/>
-    <w:p/>
-    <w:p/>
     <w:p/>
     <w:p/>
     <w:p/>
@@ -258,7 +393,7 @@
             <w:pStyle w:val="TOC1"/>
             <w:tabs>
               <w:tab w:val="left" w:pos="440"/>
-              <w:tab w:val="right" w:leader="dot" w:pos="9350"/>
+              <w:tab w:val="right" w:leader="dot" w:pos="9530"/>
             </w:tabs>
             <w:rPr>
               <w:rFonts w:cstheme="minorBidi"/>
@@ -274,7 +409,7 @@
           <w:r>
             <w:fldChar w:fldCharType="separate"/>
           </w:r>
-          <w:hyperlink w:anchor="_Toc445392681" w:history="1">
+          <w:hyperlink w:anchor="_Toc445396474" w:history="1">
             <w:r>
               <w:rPr>
                 <w:rStyle w:val="Hyperlink"/>
@@ -318,7 +453,7 @@
                 <w:noProof/>
                 <w:webHidden/>
               </w:rPr>
-              <w:instrText xml:space="preserve"> PAGEREF _Toc445392681 \h </w:instrText>
+              <w:instrText xml:space="preserve"> PAGEREF _Toc445396474 \h </w:instrText>
             </w:r>
             <w:r>
               <w:rPr>
@@ -354,14 +489,14 @@
             <w:pStyle w:val="TOC2"/>
             <w:tabs>
               <w:tab w:val="left" w:pos="880"/>
-              <w:tab w:val="right" w:leader="dot" w:pos="9350"/>
+              <w:tab w:val="right" w:leader="dot" w:pos="9530"/>
             </w:tabs>
             <w:rPr>
               <w:rFonts w:cstheme="minorBidi"/>
               <w:noProof/>
             </w:rPr>
           </w:pPr>
-          <w:hyperlink w:anchor="_Toc445392682" w:history="1">
+          <w:hyperlink w:anchor="_Toc445396475" w:history="1">
             <w:r>
               <w:rPr>
                 <w:rStyle w:val="Hyperlink"/>
@@ -402,7 +537,7 @@
                 <w:noProof/>
                 <w:webHidden/>
               </w:rPr>
-              <w:instrText xml:space="preserve"> PAGEREF _Toc445392682 \h </w:instrText>
+              <w:instrText xml:space="preserve"> PAGEREF _Toc445396475 \h </w:instrText>
             </w:r>
             <w:r>
               <w:rPr>
@@ -438,14 +573,14 @@
             <w:pStyle w:val="TOC2"/>
             <w:tabs>
               <w:tab w:val="left" w:pos="880"/>
-              <w:tab w:val="right" w:leader="dot" w:pos="9350"/>
+              <w:tab w:val="right" w:leader="dot" w:pos="9530"/>
             </w:tabs>
             <w:rPr>
               <w:rFonts w:cstheme="minorBidi"/>
               <w:noProof/>
             </w:rPr>
           </w:pPr>
-          <w:hyperlink w:anchor="_Toc445392683" w:history="1">
+          <w:hyperlink w:anchor="_Toc445396476" w:history="1">
             <w:r>
               <w:rPr>
                 <w:rStyle w:val="Hyperlink"/>
@@ -486,7 +621,7 @@
                 <w:noProof/>
                 <w:webHidden/>
               </w:rPr>
-              <w:instrText xml:space="preserve"> PAGEREF _Toc445392683 \h </w:instrText>
+              <w:instrText xml:space="preserve"> PAGEREF _Toc445396476 \h </w:instrText>
             </w:r>
             <w:r>
               <w:rPr>
@@ -522,14 +657,14 @@
             <w:pStyle w:val="TOC2"/>
             <w:tabs>
               <w:tab w:val="left" w:pos="880"/>
-              <w:tab w:val="right" w:leader="dot" w:pos="9350"/>
+              <w:tab w:val="right" w:leader="dot" w:pos="9530"/>
             </w:tabs>
             <w:rPr>
               <w:rFonts w:cstheme="minorBidi"/>
               <w:noProof/>
             </w:rPr>
           </w:pPr>
-          <w:hyperlink w:anchor="_Toc445392684" w:history="1">
+          <w:hyperlink w:anchor="_Toc445396477" w:history="1">
             <w:r>
               <w:rPr>
                 <w:rStyle w:val="Hyperlink"/>
@@ -570,7 +705,7 @@
                 <w:noProof/>
                 <w:webHidden/>
               </w:rPr>
-              <w:instrText xml:space="preserve"> PAGEREF _Toc445392684 \h </w:instrText>
+              <w:instrText xml:space="preserve"> PAGEREF _Toc445396477 \h </w:instrText>
             </w:r>
             <w:r>
               <w:rPr>
@@ -606,14 +741,14 @@
             <w:pStyle w:val="TOC2"/>
             <w:tabs>
               <w:tab w:val="left" w:pos="880"/>
-              <w:tab w:val="right" w:leader="dot" w:pos="9350"/>
+              <w:tab w:val="right" w:leader="dot" w:pos="9530"/>
             </w:tabs>
             <w:rPr>
               <w:rFonts w:cstheme="minorBidi"/>
               <w:noProof/>
             </w:rPr>
           </w:pPr>
-          <w:hyperlink w:anchor="_Toc445392685" w:history="1">
+          <w:hyperlink w:anchor="_Toc445396478" w:history="1">
             <w:r>
               <w:rPr>
                 <w:rStyle w:val="Hyperlink"/>
@@ -654,7 +789,7 @@
                 <w:noProof/>
                 <w:webHidden/>
               </w:rPr>
-              <w:instrText xml:space="preserve"> PAGEREF _Toc445392685 \h </w:instrText>
+              <w:instrText xml:space="preserve"> PAGEREF _Toc445396478 \h </w:instrText>
             </w:r>
             <w:r>
               <w:rPr>
@@ -690,14 +825,14 @@
             <w:pStyle w:val="TOC1"/>
             <w:tabs>
               <w:tab w:val="left" w:pos="440"/>
-              <w:tab w:val="right" w:leader="dot" w:pos="9350"/>
+              <w:tab w:val="right" w:leader="dot" w:pos="9530"/>
             </w:tabs>
             <w:rPr>
               <w:rFonts w:cstheme="minorBidi"/>
               <w:noProof/>
             </w:rPr>
           </w:pPr>
-          <w:hyperlink w:anchor="_Toc445392686" w:history="1">
+          <w:hyperlink w:anchor="_Toc445396479" w:history="1">
             <w:r>
               <w:rPr>
                 <w:rStyle w:val="Hyperlink"/>
@@ -740,7 +875,7 @@
                 <w:noProof/>
                 <w:webHidden/>
               </w:rPr>
-              <w:instrText xml:space="preserve"> PAGEREF _Toc445392686 \h </w:instrText>
+              <w:instrText xml:space="preserve"> PAGEREF _Toc445396479 \h </w:instrText>
             </w:r>
             <w:r>
               <w:rPr>
@@ -776,14 +911,14 @@
             <w:pStyle w:val="TOC2"/>
             <w:tabs>
               <w:tab w:val="left" w:pos="880"/>
-              <w:tab w:val="right" w:leader="dot" w:pos="9350"/>
+              <w:tab w:val="right" w:leader="dot" w:pos="9530"/>
             </w:tabs>
             <w:rPr>
               <w:rFonts w:cstheme="minorBidi"/>
               <w:noProof/>
             </w:rPr>
           </w:pPr>
-          <w:hyperlink w:anchor="_Toc445392687" w:history="1">
+          <w:hyperlink w:anchor="_Toc445396480" w:history="1">
             <w:r>
               <w:rPr>
                 <w:rStyle w:val="Hyperlink"/>
@@ -824,7 +959,7 @@
                 <w:noProof/>
                 <w:webHidden/>
               </w:rPr>
-              <w:instrText xml:space="preserve"> PAGEREF _Toc445392687 \h </w:instrText>
+              <w:instrText xml:space="preserve"> PAGEREF _Toc445396480 \h </w:instrText>
             </w:r>
             <w:r>
               <w:rPr>
@@ -860,14 +995,14 @@
             <w:pStyle w:val="TOC2"/>
             <w:tabs>
               <w:tab w:val="left" w:pos="880"/>
-              <w:tab w:val="right" w:leader="dot" w:pos="9350"/>
+              <w:tab w:val="right" w:leader="dot" w:pos="9530"/>
             </w:tabs>
             <w:rPr>
               <w:rFonts w:cstheme="minorBidi"/>
               <w:noProof/>
             </w:rPr>
           </w:pPr>
-          <w:hyperlink w:anchor="_Toc445392688" w:history="1">
+          <w:hyperlink w:anchor="_Toc445396481" w:history="1">
             <w:r>
               <w:rPr>
                 <w:rStyle w:val="Hyperlink"/>
@@ -908,7 +1043,7 @@
                 <w:noProof/>
                 <w:webHidden/>
               </w:rPr>
-              <w:instrText xml:space="preserve"> PAGEREF _Toc445392688 \h </w:instrText>
+              <w:instrText xml:space="preserve"> PAGEREF _Toc445396481 \h </w:instrText>
             </w:r>
             <w:r>
               <w:rPr>
@@ -944,14 +1079,14 @@
             <w:pStyle w:val="TOC2"/>
             <w:tabs>
               <w:tab w:val="left" w:pos="880"/>
-              <w:tab w:val="right" w:leader="dot" w:pos="9350"/>
+              <w:tab w:val="right" w:leader="dot" w:pos="9530"/>
             </w:tabs>
             <w:rPr>
               <w:rFonts w:cstheme="minorBidi"/>
               <w:noProof/>
             </w:rPr>
           </w:pPr>
-          <w:hyperlink w:anchor="_Toc445392689" w:history="1">
+          <w:hyperlink w:anchor="_Toc445396482" w:history="1">
             <w:r>
               <w:rPr>
                 <w:rStyle w:val="Hyperlink"/>
@@ -971,7 +1106,7 @@
                 <w:rStyle w:val="Hyperlink"/>
                 <w:noProof/>
               </w:rPr>
-              <w:t>Design Overview</w:t>
+              <w:t>Architecture Overview</w:t>
             </w:r>
             <w:r>
               <w:rPr>
@@ -992,7 +1127,7 @@
                 <w:noProof/>
                 <w:webHidden/>
               </w:rPr>
-              <w:instrText xml:space="preserve"> PAGEREF _Toc445392689 \h </w:instrText>
+              <w:instrText xml:space="preserve"> PAGEREF _Toc445396482 \h </w:instrText>
             </w:r>
             <w:r>
               <w:rPr>
@@ -1028,14 +1163,14 @@
             <w:pStyle w:val="TOC1"/>
             <w:tabs>
               <w:tab w:val="left" w:pos="440"/>
-              <w:tab w:val="right" w:leader="dot" w:pos="9350"/>
+              <w:tab w:val="right" w:leader="dot" w:pos="9530"/>
             </w:tabs>
             <w:rPr>
               <w:rFonts w:cstheme="minorBidi"/>
               <w:noProof/>
             </w:rPr>
           </w:pPr>
-          <w:hyperlink w:anchor="_Toc445392690" w:history="1">
+          <w:hyperlink w:anchor="_Toc445396483" w:history="1">
             <w:r>
               <w:rPr>
                 <w:rStyle w:val="Hyperlink"/>
@@ -1077,7 +1212,7 @@
                 <w:noProof/>
                 <w:webHidden/>
               </w:rPr>
-              <w:instrText xml:space="preserve"> PAGEREF _Toc445392690 \h </w:instrText>
+              <w:instrText xml:space="preserve"> PAGEREF _Toc445396483 \h </w:instrText>
             </w:r>
             <w:r>
               <w:rPr>
@@ -1113,14 +1248,14 @@
             <w:pStyle w:val="TOC1"/>
             <w:tabs>
               <w:tab w:val="left" w:pos="440"/>
-              <w:tab w:val="right" w:leader="dot" w:pos="9350"/>
+              <w:tab w:val="right" w:leader="dot" w:pos="9530"/>
             </w:tabs>
             <w:rPr>
               <w:rFonts w:cstheme="minorBidi"/>
               <w:noProof/>
             </w:rPr>
           </w:pPr>
-          <w:hyperlink w:anchor="_Toc445392691" w:history="1">
+          <w:hyperlink w:anchor="_Toc445396484" w:history="1">
             <w:r>
               <w:rPr>
                 <w:rStyle w:val="Hyperlink"/>
@@ -1163,7 +1298,7 @@
                 <w:noProof/>
                 <w:webHidden/>
               </w:rPr>
-              <w:instrText xml:space="preserve"> PAGEREF _Toc445392691 \h </w:instrText>
+              <w:instrText xml:space="preserve"> PAGEREF _Toc445396484 \h </w:instrText>
             </w:r>
             <w:r>
               <w:rPr>
@@ -1199,14 +1334,14 @@
             <w:pStyle w:val="TOC1"/>
             <w:tabs>
               <w:tab w:val="left" w:pos="440"/>
-              <w:tab w:val="right" w:leader="dot" w:pos="9350"/>
+              <w:tab w:val="right" w:leader="dot" w:pos="9530"/>
             </w:tabs>
             <w:rPr>
               <w:rFonts w:cstheme="minorBidi"/>
               <w:noProof/>
             </w:rPr>
           </w:pPr>
-          <w:hyperlink w:anchor="_Toc445392692" w:history="1">
+          <w:hyperlink w:anchor="_Toc445396485" w:history="1">
             <w:r>
               <w:rPr>
                 <w:rStyle w:val="Hyperlink"/>
@@ -1249,7 +1384,7 @@
                 <w:noProof/>
                 <w:webHidden/>
               </w:rPr>
-              <w:instrText xml:space="preserve"> PAGEREF _Toc445392692 \h </w:instrText>
+              <w:instrText xml:space="preserve"> PAGEREF _Toc445396485 \h </w:instrText>
             </w:r>
             <w:r>
               <w:rPr>
@@ -1285,14 +1420,14 @@
             <w:pStyle w:val="TOC1"/>
             <w:tabs>
               <w:tab w:val="left" w:pos="660"/>
-              <w:tab w:val="right" w:leader="dot" w:pos="9350"/>
+              <w:tab w:val="right" w:leader="dot" w:pos="9530"/>
             </w:tabs>
             <w:rPr>
               <w:rFonts w:cstheme="minorBidi"/>
               <w:noProof/>
             </w:rPr>
           </w:pPr>
-          <w:hyperlink w:anchor="_Toc445392693" w:history="1">
+          <w:hyperlink w:anchor="_Toc445396486" w:history="1">
             <w:r>
               <w:rPr>
                 <w:rStyle w:val="Hyperlink"/>
@@ -1333,7 +1468,7 @@
                 <w:noProof/>
                 <w:webHidden/>
               </w:rPr>
-              <w:instrText xml:space="preserve"> PAGEREF _Toc445392693 \h </w:instrText>
+              <w:instrText xml:space="preserve"> PAGEREF _Toc445396486 \h </w:instrText>
             </w:r>
             <w:r>
               <w:rPr>
@@ -1369,14 +1504,14 @@
             <w:pStyle w:val="TOC1"/>
             <w:tabs>
               <w:tab w:val="left" w:pos="660"/>
-              <w:tab w:val="right" w:leader="dot" w:pos="9350"/>
+              <w:tab w:val="right" w:leader="dot" w:pos="9530"/>
             </w:tabs>
             <w:rPr>
               <w:rFonts w:cstheme="minorBidi"/>
               <w:noProof/>
             </w:rPr>
           </w:pPr>
-          <w:hyperlink w:anchor="_Toc445392694" w:history="1">
+          <w:hyperlink w:anchor="_Toc445396487" w:history="1">
             <w:r>
               <w:rPr>
                 <w:rStyle w:val="Hyperlink"/>
@@ -1417,7 +1552,7 @@
                 <w:noProof/>
                 <w:webHidden/>
               </w:rPr>
-              <w:instrText xml:space="preserve"> PAGEREF _Toc445392694 \h </w:instrText>
+              <w:instrText xml:space="preserve"> PAGEREF _Toc445396487 \h </w:instrText>
             </w:r>
             <w:r>
               <w:rPr>
@@ -1453,14 +1588,14 @@
             <w:pStyle w:val="TOC1"/>
             <w:tabs>
               <w:tab w:val="left" w:pos="660"/>
-              <w:tab w:val="right" w:leader="dot" w:pos="9350"/>
+              <w:tab w:val="right" w:leader="dot" w:pos="9530"/>
             </w:tabs>
             <w:rPr>
               <w:rFonts w:cstheme="minorBidi"/>
               <w:noProof/>
             </w:rPr>
           </w:pPr>
-          <w:hyperlink w:anchor="_Toc445392695" w:history="1">
+          <w:hyperlink w:anchor="_Toc445396488" w:history="1">
             <w:r>
               <w:rPr>
                 <w:rStyle w:val="Hyperlink"/>
@@ -1501,7 +1636,7 @@
                 <w:noProof/>
                 <w:webHidden/>
               </w:rPr>
-              <w:instrText xml:space="preserve"> PAGEREF _Toc445392695 \h </w:instrText>
+              <w:instrText xml:space="preserve"> PAGEREF _Toc445396488 \h </w:instrText>
             </w:r>
             <w:r>
               <w:rPr>
@@ -1537,14 +1672,14 @@
             <w:pStyle w:val="TOC2"/>
             <w:tabs>
               <w:tab w:val="left" w:pos="1100"/>
-              <w:tab w:val="right" w:leader="dot" w:pos="9350"/>
+              <w:tab w:val="right" w:leader="dot" w:pos="9530"/>
             </w:tabs>
             <w:rPr>
               <w:rFonts w:cstheme="minorBidi"/>
               <w:noProof/>
             </w:rPr>
           </w:pPr>
-          <w:hyperlink w:anchor="_Toc445392696" w:history="1">
+          <w:hyperlink w:anchor="_Toc445396489" w:history="1">
             <w:r>
               <w:rPr>
                 <w:rStyle w:val="Hyperlink"/>
@@ -1585,7 +1720,7 @@
                 <w:noProof/>
                 <w:webHidden/>
               </w:rPr>
-              <w:instrText xml:space="preserve"> PAGEREF _Toc445392696 \h </w:instrText>
+              <w:instrText xml:space="preserve"> PAGEREF _Toc445396489 \h </w:instrText>
             </w:r>
             <w:r>
               <w:rPr>
@@ -1621,14 +1756,14 @@
             <w:pStyle w:val="TOC2"/>
             <w:tabs>
               <w:tab w:val="left" w:pos="1100"/>
-              <w:tab w:val="right" w:leader="dot" w:pos="9350"/>
+              <w:tab w:val="right" w:leader="dot" w:pos="9530"/>
             </w:tabs>
             <w:rPr>
               <w:rFonts w:cstheme="minorBidi"/>
               <w:noProof/>
             </w:rPr>
           </w:pPr>
-          <w:hyperlink w:anchor="_Toc445392697" w:history="1">
+          <w:hyperlink w:anchor="_Toc445396490" w:history="1">
             <w:r>
               <w:rPr>
                 <w:rStyle w:val="Hyperlink"/>
@@ -1669,7 +1804,7 @@
                 <w:noProof/>
                 <w:webHidden/>
               </w:rPr>
-              <w:instrText xml:space="preserve"> PAGEREF _Toc445392697 \h </w:instrText>
+              <w:instrText xml:space="preserve"> PAGEREF _Toc445396490 \h </w:instrText>
             </w:r>
             <w:r>
               <w:rPr>
@@ -1705,14 +1840,14 @@
             <w:pStyle w:val="TOC2"/>
             <w:tabs>
               <w:tab w:val="left" w:pos="1100"/>
-              <w:tab w:val="right" w:leader="dot" w:pos="9350"/>
+              <w:tab w:val="right" w:leader="dot" w:pos="9530"/>
             </w:tabs>
             <w:rPr>
               <w:rFonts w:cstheme="minorBidi"/>
               <w:noProof/>
             </w:rPr>
           </w:pPr>
-          <w:hyperlink w:anchor="_Toc445392698" w:history="1">
+          <w:hyperlink w:anchor="_Toc445396491" w:history="1">
             <w:r>
               <w:rPr>
                 <w:rStyle w:val="Hyperlink"/>
@@ -1753,7 +1888,7 @@
                 <w:noProof/>
                 <w:webHidden/>
               </w:rPr>
-              <w:instrText xml:space="preserve"> PAGEREF _Toc445392698 \h </w:instrText>
+              <w:instrText xml:space="preserve"> PAGEREF _Toc445396491 \h </w:instrText>
             </w:r>
             <w:r>
               <w:rPr>
@@ -1789,14 +1924,14 @@
             <w:pStyle w:val="TOC1"/>
             <w:tabs>
               <w:tab w:val="left" w:pos="660"/>
-              <w:tab w:val="right" w:leader="dot" w:pos="9350"/>
+              <w:tab w:val="right" w:leader="dot" w:pos="9530"/>
             </w:tabs>
             <w:rPr>
               <w:rFonts w:cstheme="minorBidi"/>
               <w:noProof/>
             </w:rPr>
           </w:pPr>
-          <w:hyperlink w:anchor="_Toc445392699" w:history="1">
+          <w:hyperlink w:anchor="_Toc445396492" w:history="1">
             <w:r>
               <w:rPr>
                 <w:rStyle w:val="Hyperlink"/>
@@ -1837,7 +1972,7 @@
                 <w:noProof/>
                 <w:webHidden/>
               </w:rPr>
-              <w:instrText xml:space="preserve"> PAGEREF _Toc445392699 \h </w:instrText>
+              <w:instrText xml:space="preserve"> PAGEREF _Toc445396492 \h </w:instrText>
             </w:r>
             <w:r>
               <w:rPr>
@@ -1873,14 +2008,14 @@
             <w:pStyle w:val="TOC1"/>
             <w:tabs>
               <w:tab w:val="left" w:pos="660"/>
-              <w:tab w:val="right" w:leader="dot" w:pos="9350"/>
+              <w:tab w:val="right" w:leader="dot" w:pos="9530"/>
             </w:tabs>
             <w:rPr>
               <w:rFonts w:cstheme="minorBidi"/>
               <w:noProof/>
             </w:rPr>
           </w:pPr>
-          <w:hyperlink w:anchor="_Toc445392700" w:history="1">
+          <w:hyperlink w:anchor="_Toc445396493" w:history="1">
             <w:r>
               <w:rPr>
                 <w:rStyle w:val="Hyperlink"/>
@@ -1921,7 +2056,7 @@
                 <w:noProof/>
                 <w:webHidden/>
               </w:rPr>
-              <w:instrText xml:space="preserve"> PAGEREF _Toc445392700 \h </w:instrText>
+              <w:instrText xml:space="preserve"> PAGEREF _Toc445396493 \h </w:instrText>
             </w:r>
             <w:r>
               <w:rPr>
@@ -1956,30 +2091,45 @@
           <w:pPr>
             <w:pStyle w:val="TOC1"/>
             <w:tabs>
-              <w:tab w:val="right" w:leader="dot" w:pos="9350"/>
+              <w:tab w:val="left" w:pos="660"/>
+              <w:tab w:val="right" w:leader="dot" w:pos="9530"/>
             </w:tabs>
             <w:rPr>
               <w:rFonts w:cstheme="minorBidi"/>
               <w:noProof/>
             </w:rPr>
           </w:pPr>
-          <w:hyperlink w:anchor="_Toc445392701" w:history="1">
+          <w:hyperlink w:anchor="_Toc445396494" w:history="1">
             <w:r>
               <w:rPr>
                 <w:rStyle w:val="Hyperlink"/>
                 <w:noProof/>
               </w:rPr>
-              <w:t>5.6 Packaging</w:t>
-            </w:r>
-            <w:r>
-              <w:rPr>
-                <w:noProof/>
-                <w:webHidden/>
+              <w:t>5.6</w:t>
+            </w:r>
+            <w:r>
+              <w:rPr>
+                <w:rFonts w:cstheme="minorBidi"/>
+                <w:noProof/>
               </w:rPr>
               <w:tab/>
             </w:r>
             <w:r>
               <w:rPr>
+                <w:rStyle w:val="Hyperlink"/>
+                <w:noProof/>
+              </w:rPr>
+              <w:t>Packaging</w:t>
+            </w:r>
+            <w:r>
+              <w:rPr>
+                <w:noProof/>
+                <w:webHidden/>
+              </w:rPr>
+              <w:tab/>
+            </w:r>
+            <w:r>
+              <w:rPr>
                 <w:noProof/>
                 <w:webHidden/>
               </w:rPr>
@@ -1990,7 +2140,7 @@
                 <w:noProof/>
                 <w:webHidden/>
               </w:rPr>
-              <w:instrText xml:space="preserve"> PAGEREF _Toc445392701 \h </w:instrText>
+              <w:instrText xml:space="preserve"> PAGEREF _Toc445396494 \h </w:instrText>
             </w:r>
             <w:r>
               <w:rPr>
@@ -2011,6 +2161,174 @@
                 <w:webHidden/>
               </w:rPr>
               <w:t>9</w:t>
+            </w:r>
+            <w:r>
+              <w:rPr>
+                <w:noProof/>
+                <w:webHidden/>
+              </w:rPr>
+              <w:fldChar w:fldCharType="end"/>
+            </w:r>
+          </w:hyperlink>
+        </w:p>
+        <w:p>
+          <w:pPr>
+            <w:pStyle w:val="TOC1"/>
+            <w:tabs>
+              <w:tab w:val="left" w:pos="660"/>
+              <w:tab w:val="right" w:leader="dot" w:pos="9530"/>
+            </w:tabs>
+            <w:rPr>
+              <w:rFonts w:cstheme="minorBidi"/>
+              <w:noProof/>
+            </w:rPr>
+          </w:pPr>
+          <w:hyperlink w:anchor="_Toc445396495" w:history="1">
+            <w:r>
+              <w:rPr>
+                <w:rStyle w:val="Hyperlink"/>
+                <w:noProof/>
+              </w:rPr>
+              <w:t>5.7</w:t>
+            </w:r>
+            <w:r>
+              <w:rPr>
+                <w:rFonts w:cstheme="minorBidi"/>
+                <w:noProof/>
+              </w:rPr>
+              <w:tab/>
+            </w:r>
+            <w:r>
+              <w:rPr>
+                <w:rStyle w:val="Hyperlink"/>
+                <w:noProof/>
+              </w:rPr>
+              <w:t>Accessibility</w:t>
+            </w:r>
+            <w:r>
+              <w:rPr>
+                <w:noProof/>
+                <w:webHidden/>
+              </w:rPr>
+              <w:tab/>
+            </w:r>
+            <w:r>
+              <w:rPr>
+                <w:noProof/>
+                <w:webHidden/>
+              </w:rPr>
+              <w:fldChar w:fldCharType="begin"/>
+            </w:r>
+            <w:r>
+              <w:rPr>
+                <w:noProof/>
+                <w:webHidden/>
+              </w:rPr>
+              <w:instrText xml:space="preserve"> PAGEREF _Toc445396495 \h </w:instrText>
+            </w:r>
+            <w:r>
+              <w:rPr>
+                <w:noProof/>
+                <w:webHidden/>
+              </w:rPr>
+            </w:r>
+            <w:r>
+              <w:rPr>
+                <w:noProof/>
+                <w:webHidden/>
+              </w:rPr>
+              <w:fldChar w:fldCharType="separate"/>
+            </w:r>
+            <w:r>
+              <w:rPr>
+                <w:noProof/>
+                <w:webHidden/>
+              </w:rPr>
+              <w:t>9</w:t>
+            </w:r>
+            <w:r>
+              <w:rPr>
+                <w:noProof/>
+                <w:webHidden/>
+              </w:rPr>
+              <w:fldChar w:fldCharType="end"/>
+            </w:r>
+          </w:hyperlink>
+        </w:p>
+        <w:p>
+          <w:pPr>
+            <w:pStyle w:val="TOC1"/>
+            <w:tabs>
+              <w:tab w:val="left" w:pos="660"/>
+              <w:tab w:val="right" w:leader="dot" w:pos="9530"/>
+            </w:tabs>
+            <w:rPr>
+              <w:rFonts w:cstheme="minorBidi"/>
+              <w:noProof/>
+            </w:rPr>
+          </w:pPr>
+          <w:hyperlink w:anchor="_Toc445396496" w:history="1">
+            <w:r>
+              <w:rPr>
+                <w:rStyle w:val="Hyperlink"/>
+                <w:noProof/>
+              </w:rPr>
+              <w:t>5.8</w:t>
+            </w:r>
+            <w:r>
+              <w:rPr>
+                <w:rFonts w:cstheme="minorBidi"/>
+                <w:noProof/>
+              </w:rPr>
+              <w:tab/>
+            </w:r>
+            <w:r>
+              <w:rPr>
+                <w:rStyle w:val="Hyperlink"/>
+                <w:noProof/>
+              </w:rPr>
+              <w:t>Risks and Dependencies</w:t>
+            </w:r>
+            <w:r>
+              <w:rPr>
+                <w:noProof/>
+                <w:webHidden/>
+              </w:rPr>
+              <w:tab/>
+            </w:r>
+            <w:r>
+              <w:rPr>
+                <w:noProof/>
+                <w:webHidden/>
+              </w:rPr>
+              <w:fldChar w:fldCharType="begin"/>
+            </w:r>
+            <w:r>
+              <w:rPr>
+                <w:noProof/>
+                <w:webHidden/>
+              </w:rPr>
+              <w:instrText xml:space="preserve"> PAGEREF _Toc445396496 \h </w:instrText>
+            </w:r>
+            <w:r>
+              <w:rPr>
+                <w:noProof/>
+                <w:webHidden/>
+              </w:rPr>
+            </w:r>
+            <w:r>
+              <w:rPr>
+                <w:noProof/>
+                <w:webHidden/>
+              </w:rPr>
+              <w:fldChar w:fldCharType="separate"/>
+            </w:r>
+            <w:r>
+              <w:rPr>
+                <w:noProof/>
+                <w:webHidden/>
+              </w:rPr>
+              <w:t>10</w:t>
             </w:r>
             <w:r>
               <w:rPr>
@@ -2026,14 +2344,14 @@
             <w:pStyle w:val="TOC1"/>
             <w:tabs>
               <w:tab w:val="left" w:pos="440"/>
-              <w:tab w:val="right" w:leader="dot" w:pos="9350"/>
+              <w:tab w:val="right" w:leader="dot" w:pos="9530"/>
             </w:tabs>
             <w:rPr>
               <w:rFonts w:cstheme="minorBidi"/>
               <w:noProof/>
             </w:rPr>
           </w:pPr>
-          <w:hyperlink w:anchor="_Toc445392702" w:history="1">
+          <w:hyperlink w:anchor="_Toc445396497" w:history="1">
             <w:r>
               <w:rPr>
                 <w:rStyle w:val="Hyperlink"/>
@@ -2075,7 +2393,7 @@
                 <w:noProof/>
                 <w:webHidden/>
               </w:rPr>
-              <w:instrText xml:space="preserve"> PAGEREF _Toc445392702 \h </w:instrText>
+              <w:instrText xml:space="preserve"> PAGEREF _Toc445396497 \h </w:instrText>
             </w:r>
             <w:r>
               <w:rPr>
@@ -2111,14 +2429,14 @@
             <w:pStyle w:val="TOC2"/>
             <w:tabs>
               <w:tab w:val="left" w:pos="660"/>
-              <w:tab w:val="right" w:leader="dot" w:pos="9350"/>
+              <w:tab w:val="right" w:leader="dot" w:pos="9530"/>
             </w:tabs>
             <w:rPr>
               <w:rFonts w:cstheme="minorBidi"/>
               <w:noProof/>
             </w:rPr>
           </w:pPr>
-          <w:hyperlink w:anchor="_Toc445392703" w:history="1">
+          <w:hyperlink w:anchor="_Toc445396498" w:history="1">
             <w:r>
               <w:rPr>
                 <w:rStyle w:val="Hyperlink"/>
@@ -2159,7 +2477,7 @@
                 <w:noProof/>
                 <w:webHidden/>
               </w:rPr>
-              <w:instrText xml:space="preserve"> PAGEREF _Toc445392703 \h </w:instrText>
+              <w:instrText xml:space="preserve"> PAGEREF _Toc445396498 \h </w:instrText>
             </w:r>
             <w:r>
               <w:rPr>
@@ -2195,14 +2513,14 @@
             <w:pStyle w:val="TOC1"/>
             <w:tabs>
               <w:tab w:val="left" w:pos="440"/>
-              <w:tab w:val="right" w:leader="dot" w:pos="9350"/>
+              <w:tab w:val="right" w:leader="dot" w:pos="9530"/>
             </w:tabs>
             <w:rPr>
               <w:rFonts w:cstheme="minorBidi"/>
               <w:noProof/>
             </w:rPr>
           </w:pPr>
-          <w:hyperlink w:anchor="_Toc445392704" w:history="1">
+          <w:hyperlink w:anchor="_Toc445396499" w:history="1">
             <w:r>
               <w:rPr>
                 <w:rStyle w:val="Hyperlink"/>
@@ -2244,7 +2562,7 @@
                 <w:noProof/>
                 <w:webHidden/>
               </w:rPr>
-              <w:instrText xml:space="preserve"> PAGEREF _Toc445392704 \h </w:instrText>
+              <w:instrText xml:space="preserve"> PAGEREF _Toc445396499 \h </w:instrText>
             </w:r>
             <w:r>
               <w:rPr>
@@ -2280,14 +2598,14 @@
             <w:pStyle w:val="TOC1"/>
             <w:tabs>
               <w:tab w:val="left" w:pos="440"/>
-              <w:tab w:val="right" w:leader="dot" w:pos="9350"/>
+              <w:tab w:val="right" w:leader="dot" w:pos="9530"/>
             </w:tabs>
             <w:rPr>
               <w:rFonts w:cstheme="minorBidi"/>
               <w:noProof/>
             </w:rPr>
           </w:pPr>
-          <w:hyperlink w:anchor="_Toc445392705" w:history="1">
+          <w:hyperlink w:anchor="_Toc445396500" w:history="1">
             <w:r>
               <w:rPr>
                 <w:rStyle w:val="Hyperlink"/>
@@ -2329,7 +2647,7 @@
                 <w:noProof/>
                 <w:webHidden/>
               </w:rPr>
-              <w:instrText xml:space="preserve"> PAGEREF _Toc445392705 \h </w:instrText>
+              <w:instrText xml:space="preserve"> PAGEREF _Toc445396500 \h </w:instrText>
             </w:r>
             <w:r>
               <w:rPr>
@@ -2365,14 +2683,14 @@
             <w:pStyle w:val="TOC2"/>
             <w:tabs>
               <w:tab w:val="left" w:pos="880"/>
-              <w:tab w:val="right" w:leader="dot" w:pos="9350"/>
+              <w:tab w:val="right" w:leader="dot" w:pos="9530"/>
             </w:tabs>
             <w:rPr>
               <w:rFonts w:cstheme="minorBidi"/>
               <w:noProof/>
             </w:rPr>
           </w:pPr>
-          <w:hyperlink w:anchor="_Toc445392706" w:history="1">
+          <w:hyperlink w:anchor="_Toc445396501" w:history="1">
             <w:r>
               <w:rPr>
                 <w:rStyle w:val="Hyperlink"/>
@@ -2413,7 +2731,7 @@
                 <w:noProof/>
                 <w:webHidden/>
               </w:rPr>
-              <w:instrText xml:space="preserve"> PAGEREF _Toc445392706 \h </w:instrText>
+              <w:instrText xml:space="preserve"> PAGEREF _Toc445396501 \h </w:instrText>
             </w:r>
             <w:r>
               <w:rPr>
@@ -2449,14 +2767,14 @@
             <w:pStyle w:val="TOC2"/>
             <w:tabs>
               <w:tab w:val="left" w:pos="880"/>
-              <w:tab w:val="right" w:leader="dot" w:pos="9350"/>
+              <w:tab w:val="right" w:leader="dot" w:pos="9530"/>
             </w:tabs>
             <w:rPr>
               <w:rFonts w:cstheme="minorBidi"/>
               <w:noProof/>
             </w:rPr>
           </w:pPr>
-          <w:hyperlink w:anchor="_Toc445392707" w:history="1">
+          <w:hyperlink w:anchor="_Toc445396502" w:history="1">
             <w:r>
               <w:rPr>
                 <w:rStyle w:val="Hyperlink"/>
@@ -2497,7 +2815,7 @@
                 <w:noProof/>
                 <w:webHidden/>
               </w:rPr>
-              <w:instrText xml:space="preserve"> PAGEREF _Toc445392707 \h </w:instrText>
+              <w:instrText xml:space="preserve"> PAGEREF _Toc445396502 \h </w:instrText>
             </w:r>
             <w:r>
               <w:rPr>
@@ -2532,14 +2850,14 @@
           <w:pPr>
             <w:pStyle w:val="TOC1"/>
             <w:tabs>
-              <w:tab w:val="right" w:leader="dot" w:pos="9350"/>
+              <w:tab w:val="right" w:leader="dot" w:pos="9530"/>
             </w:tabs>
             <w:rPr>
               <w:rFonts w:cstheme="minorBidi"/>
               <w:noProof/>
             </w:rPr>
           </w:pPr>
-          <w:hyperlink w:anchor="_Toc445392708" w:history="1">
+          <w:hyperlink w:anchor="_Toc445396503" w:history="1">
             <w:r>
               <w:rPr>
                 <w:rStyle w:val="Hyperlink"/>
@@ -2567,7 +2885,7 @@
                 <w:noProof/>
                 <w:webHidden/>
               </w:rPr>
-              <w:instrText xml:space="preserve"> PAGEREF _Toc445392708 \h </w:instrText>
+              <w:instrText xml:space="preserve"> PAGEREF _Toc445396503 \h </w:instrText>
             </w:r>
             <w:r>
               <w:rPr>
@@ -2602,14 +2920,14 @@
           <w:pPr>
             <w:pStyle w:val="TOC1"/>
             <w:tabs>
-              <w:tab w:val="right" w:leader="dot" w:pos="9350"/>
+              <w:tab w:val="right" w:leader="dot" w:pos="9530"/>
             </w:tabs>
             <w:rPr>
               <w:rFonts w:cstheme="minorBidi"/>
               <w:noProof/>
             </w:rPr>
           </w:pPr>
-          <w:hyperlink w:anchor="_Toc445392709" w:history="1">
+          <w:hyperlink w:anchor="_Toc445396504" w:history="1">
             <w:r>
               <w:rPr>
                 <w:rStyle w:val="Hyperlink"/>
@@ -2637,7 +2955,7 @@
                 <w:noProof/>
                 <w:webHidden/>
               </w:rPr>
-              <w:instrText xml:space="preserve"> PAGEREF _Toc445392709 \h </w:instrText>
+              <w:instrText xml:space="preserve"> PAGEREF _Toc445396504 \h </w:instrText>
             </w:r>
             <w:r>
               <w:rPr>
@@ -2658,6 +2976,76 @@
                 <w:webHidden/>
               </w:rPr>
               <w:t>15</w:t>
+            </w:r>
+            <w:r>
+              <w:rPr>
+                <w:noProof/>
+                <w:webHidden/>
+              </w:rPr>
+              <w:fldChar w:fldCharType="end"/>
+            </w:r>
+          </w:hyperlink>
+        </w:p>
+        <w:p>
+          <w:pPr>
+            <w:pStyle w:val="TOC1"/>
+            <w:tabs>
+              <w:tab w:val="right" w:leader="dot" w:pos="9530"/>
+            </w:tabs>
+            <w:rPr>
+              <w:rFonts w:cstheme="minorBidi"/>
+              <w:noProof/>
+            </w:rPr>
+          </w:pPr>
+          <w:hyperlink w:anchor="_Toc445396505" w:history="1">
+            <w:r>
+              <w:rPr>
+                <w:rStyle w:val="Hyperlink"/>
+                <w:b/>
+                <w:noProof/>
+              </w:rPr>
+              <w:t>References</w:t>
+            </w:r>
+            <w:r>
+              <w:rPr>
+                <w:noProof/>
+                <w:webHidden/>
+              </w:rPr>
+              <w:tab/>
+            </w:r>
+            <w:r>
+              <w:rPr>
+                <w:noProof/>
+                <w:webHidden/>
+              </w:rPr>
+              <w:fldChar w:fldCharType="begin"/>
+            </w:r>
+            <w:r>
+              <w:rPr>
+                <w:noProof/>
+                <w:webHidden/>
+              </w:rPr>
+              <w:instrText xml:space="preserve"> PAGEREF _Toc445396505 \h </w:instrText>
+            </w:r>
+            <w:r>
+              <w:rPr>
+                <w:noProof/>
+                <w:webHidden/>
+              </w:rPr>
+            </w:r>
+            <w:r>
+              <w:rPr>
+                <w:noProof/>
+                <w:webHidden/>
+              </w:rPr>
+              <w:fldChar w:fldCharType="separate"/>
+            </w:r>
+            <w:r>
+              <w:rPr>
+                <w:noProof/>
+                <w:webHidden/>
+              </w:rPr>
+              <w:t>16</w:t>
             </w:r>
             <w:r>
               <w:rPr>
@@ -2675,12 +3063,12 @@
               <w:bCs/>
               <w:noProof/>
             </w:rPr>
+            <w:lastRenderedPageBreak/>
             <w:fldChar w:fldCharType="end"/>
           </w:r>
         </w:p>
       </w:sdtContent>
     </w:sdt>
-    <w:p/>
     <w:p>
       <w:pPr>
         <w:pStyle w:val="Heading1"/>
@@ -2698,12 +3086,11 @@
           <w:b/>
         </w:rPr>
       </w:pPr>
-      <w:bookmarkStart w:id="0" w:name="_Toc445392681"/>
+      <w:bookmarkStart w:id="0" w:name="_Toc445396474"/>
       <w:r>
         <w:rPr>
           <w:b/>
         </w:rPr>
-        <w:lastRenderedPageBreak/>
         <w:t>Introduction</w:t>
       </w:r>
       <w:bookmarkEnd w:id="0"/>
@@ -2729,7 +3116,7 @@
         </w:rPr>
         <w:t xml:space="preserve"> </w:t>
       </w:r>
-      <w:bookmarkStart w:id="1" w:name="_Toc445392682"/>
+      <w:bookmarkStart w:id="1" w:name="_Toc445396475"/>
       <w:r>
         <w:rPr>
           <w:sz w:val="28"/>
@@ -2864,7 +3251,7 @@
         </w:rPr>
         <w:t xml:space="preserve"> </w:t>
       </w:r>
-      <w:bookmarkStart w:id="2" w:name="_Toc445392683"/>
+      <w:bookmarkStart w:id="2" w:name="_Toc445396476"/>
       <w:r>
         <w:rPr>
           <w:sz w:val="28"/>
@@ -2932,7 +3319,7 @@
         </w:rPr>
         <w:t xml:space="preserve"> </w:t>
       </w:r>
-      <w:bookmarkStart w:id="3" w:name="_Toc445392684"/>
+      <w:bookmarkStart w:id="3" w:name="_Toc445396477"/>
       <w:r>
         <w:rPr>
           <w:sz w:val="28"/>
@@ -3082,7 +3469,7 @@
         </w:rPr>
         <w:t xml:space="preserve"> </w:t>
       </w:r>
-      <w:bookmarkStart w:id="4" w:name="_Toc445392685"/>
+      <w:bookmarkStart w:id="4" w:name="_Toc445396478"/>
       <w:r>
         <w:rPr>
           <w:sz w:val="28"/>
@@ -3099,13 +3486,13 @@
         <w:tblLook w:val="04A0" w:firstRow="1" w:lastRow="0" w:firstColumn="1" w:lastColumn="0" w:noHBand="0" w:noVBand="1"/>
       </w:tblPr>
       <w:tblGrid>
-        <w:gridCol w:w="4675"/>
-        <w:gridCol w:w="4675"/>
+        <w:gridCol w:w="6655"/>
+        <w:gridCol w:w="2695"/>
       </w:tblGrid>
       <w:tr>
         <w:tc>
           <w:tcPr>
-            <w:tcW w:w="4675" w:type="dxa"/>
+            <w:tcW w:w="6655" w:type="dxa"/>
           </w:tcPr>
           <w:p>
             <w:pPr>
@@ -3124,7 +3511,7 @@
         </w:tc>
         <w:tc>
           <w:tcPr>
-            <w:tcW w:w="4675" w:type="dxa"/>
+            <w:tcW w:w="2695" w:type="dxa"/>
           </w:tcPr>
           <w:p>
             <w:pPr>
@@ -3145,15 +3532,46 @@
       <w:tr>
         <w:tc>
           <w:tcPr>
-            <w:tcW w:w="4675" w:type="dxa"/>
+            <w:tcW w:w="6655" w:type="dxa"/>
           </w:tcPr>
-          <w:p/>
+          <w:p>
+            <w:r>
+              <w:t>Addition of Risks, packaging, accessibility</w:t>
+            </w:r>
+            <w:r>
+              <w:t>, testing, error handling and recovery</w:t>
+            </w:r>
+            <w:r>
+              <w:t xml:space="preserve"> to the document</w:t>
+            </w:r>
+            <w:r>
+              <w:t>.</w:t>
+            </w:r>
+          </w:p>
+          <w:p>
+            <w:r>
+              <w:t>Modification of DB tables.</w:t>
+            </w:r>
+          </w:p>
         </w:tc>
         <w:tc>
           <w:tcPr>
-            <w:tcW w:w="4675" w:type="dxa"/>
+            <w:tcW w:w="2695" w:type="dxa"/>
           </w:tcPr>
-          <w:p/>
+          <w:p>
+            <w:r>
+              <w:t>10</w:t>
+            </w:r>
+            <w:r>
+              <w:rPr>
+                <w:vertAlign w:val="superscript"/>
+              </w:rPr>
+              <w:t>th</w:t>
+            </w:r>
+            <w:r>
+              <w:t xml:space="preserve"> March 2016</w:t>
+            </w:r>
+          </w:p>
         </w:tc>
       </w:tr>
     </w:tbl>
@@ -3175,7 +3593,7 @@
           <w:b/>
         </w:rPr>
       </w:pPr>
-      <w:bookmarkStart w:id="5" w:name="_Toc445392686"/>
+      <w:bookmarkStart w:id="5" w:name="_Toc445396479"/>
       <w:r>
         <w:rPr>
           <w:b/>
@@ -3212,7 +3630,7 @@
         </w:rPr>
         <w:t xml:space="preserve"> </w:t>
       </w:r>
-      <w:bookmarkStart w:id="6" w:name="_Toc445392687"/>
+      <w:bookmarkStart w:id="6" w:name="_Toc445396480"/>
       <w:r>
         <w:rPr>
           <w:sz w:val="28"/>
@@ -3315,7 +3733,7 @@
           <w:szCs w:val="28"/>
         </w:rPr>
       </w:pPr>
-      <w:bookmarkStart w:id="7" w:name="_Toc445392688"/>
+      <w:bookmarkStart w:id="7" w:name="_Toc445396481"/>
       <w:r>
         <w:rPr>
           <w:sz w:val="28"/>
@@ -3583,13 +4001,20 @@
         </w:rPr>
         <w:t xml:space="preserve"> </w:t>
       </w:r>
-      <w:bookmarkStart w:id="8" w:name="_Toc445392689"/>
+      <w:bookmarkStart w:id="8" w:name="_Toc445396482"/>
       <w:r>
         <w:rPr>
           <w:sz w:val="28"/>
           <w:szCs w:val="28"/>
         </w:rPr>
-        <w:t>Design Overview</w:t>
+        <w:t>Architecture</w:t>
+      </w:r>
+      <w:r>
+        <w:rPr>
+          <w:sz w:val="28"/>
+          <w:szCs w:val="28"/>
+        </w:rPr>
+        <w:t xml:space="preserve"> Overview</w:t>
       </w:r>
       <w:bookmarkEnd w:id="8"/>
     </w:p>
@@ -3612,8 +4037,8 @@
         </w:rPr>
         <w:drawing>
           <wp:inline distT="0" distB="0" distL="0" distR="0" wp14:anchorId="6BA0EB1F" wp14:editId="1768E7D8">
-            <wp:extent cx="4720855" cy="2676333"/>
-            <wp:effectExtent l="0" t="0" r="3810" b="0"/>
+            <wp:extent cx="4720074" cy="2543175"/>
+            <wp:effectExtent l="0" t="0" r="4445" b="0"/>
             <wp:docPr id="2" name="Picture 2" descr="https://lh5.googleusercontent.com/foRHGdQwzsS_1xA9CrXkQYVZQsVmdjXRT345cIiaFtTWnX1aUKDkJ7lNVUCt6edjNFFv1PYBXx_8vY3Oeaoe4HdJoaS5_3GsD9JhdMhHWhZffYF93GKy4FqIDP7UEbsjSOqrd0sD"/>
             <wp:cNvGraphicFramePr>
               <a:graphicFrameLocks xmlns:a="http://schemas.openxmlformats.org/drawingml/2006/main" noChangeAspect="1"/>
@@ -3643,7 +4068,7 @@
                   <pic:spPr bwMode="auto">
                     <a:xfrm>
                       <a:off x="0" y="0"/>
-                      <a:ext cx="4720855" cy="2676333"/>
+                      <a:ext cx="4722045" cy="2544237"/>
                     </a:xfrm>
                     <a:prstGeom prst="rect">
                       <a:avLst/>
@@ -3665,20 +4090,85 @@
         <w:pStyle w:val="ListParagraph"/>
         <w:spacing w:line="240" w:lineRule="auto"/>
         <w:ind w:left="375"/>
-        <w:jc w:val="both"/>
-        <w:rPr>
-          <w:rFonts w:ascii="Calibri" w:hAnsi="Calibri"/>
-          <w:color w:val="000000"/>
-          <w:sz w:val="24"/>
-          <w:szCs w:val="24"/>
-          <w:shd w:val="clear" w:color="auto" w:fill="FFFFFF"/>
-        </w:rPr>
-      </w:pPr>
+        <w:jc w:val="center"/>
+        <w:rPr>
+          <w:rFonts w:ascii="Calibri" w:hAnsi="Calibri"/>
+          <w:color w:val="000000"/>
+          <w:sz w:val="20"/>
+          <w:szCs w:val="24"/>
+          <w:shd w:val="clear" w:color="auto" w:fill="FFFFFF"/>
+        </w:rPr>
+      </w:pPr>
+      <w:r>
+        <w:rPr>
+          <w:rFonts w:ascii="Calibri" w:hAnsi="Calibri"/>
+          <w:color w:val="000000"/>
+          <w:sz w:val="20"/>
+          <w:szCs w:val="24"/>
+          <w:shd w:val="clear" w:color="auto" w:fill="FFFFFF"/>
+        </w:rPr>
+        <w:t>Fig 2.a</w:t>
+      </w:r>
+      <w:r>
+        <w:rPr>
+          <w:rFonts w:ascii="Calibri" w:hAnsi="Calibri"/>
+          <w:color w:val="000000"/>
+          <w:sz w:val="20"/>
+          <w:szCs w:val="24"/>
+          <w:shd w:val="clear" w:color="auto" w:fill="FFFFFF"/>
+        </w:rPr>
+        <w:t xml:space="preserve">: </w:t>
+      </w:r>
+      <w:r>
+        <w:rPr>
+          <w:rFonts w:ascii="Calibri" w:hAnsi="Calibri"/>
+          <w:color w:val="000000"/>
+          <w:sz w:val="20"/>
+          <w:szCs w:val="24"/>
+          <w:shd w:val="clear" w:color="auto" w:fill="FFFFFF"/>
+        </w:rPr>
+        <w:t>A</w:t>
+      </w:r>
+      <w:r>
+        <w:rPr>
+          <w:rFonts w:ascii="Calibri" w:hAnsi="Calibri"/>
+          <w:color w:val="000000"/>
+          <w:sz w:val="20"/>
+          <w:szCs w:val="24"/>
+          <w:shd w:val="clear" w:color="auto" w:fill="FFFFFF"/>
+        </w:rPr>
+        <w:t>n</w:t>
+      </w:r>
+      <w:r>
+        <w:rPr>
+          <w:rFonts w:ascii="Calibri" w:hAnsi="Calibri"/>
+          <w:color w:val="000000"/>
+          <w:sz w:val="20"/>
+          <w:szCs w:val="24"/>
+          <w:shd w:val="clear" w:color="auto" w:fill="FFFFFF"/>
+        </w:rPr>
+        <w:t xml:space="preserve"> overview of the MVC architecture</w:t>
+      </w:r>
     </w:p>
     <w:p>
       <w:pPr>
         <w:pStyle w:val="ListParagraph"/>
         <w:spacing w:line="240" w:lineRule="auto"/>
+        <w:ind w:left="375"/>
+        <w:jc w:val="center"/>
+        <w:rPr>
+          <w:rFonts w:ascii="Calibri" w:hAnsi="Calibri"/>
+          <w:color w:val="000000"/>
+          <w:sz w:val="20"/>
+          <w:szCs w:val="24"/>
+          <w:shd w:val="clear" w:color="auto" w:fill="FFFFFF"/>
+        </w:rPr>
+      </w:pPr>
+    </w:p>
+    <w:p>
+      <w:pPr>
+        <w:pStyle w:val="ListParagraph"/>
+        <w:spacing w:before="240" w:line="240" w:lineRule="auto"/>
         <w:ind w:left="375"/>
         <w:jc w:val="both"/>
         <w:rPr>
@@ -3739,7 +4229,7 @@
         <w:spacing w:after="240"/>
         <w:ind w:left="0"/>
       </w:pPr>
-      <w:bookmarkStart w:id="9" w:name="_Toc445392690"/>
+      <w:bookmarkStart w:id="9" w:name="_Toc445396483"/>
       <w:r>
         <w:t>Topology Design</w:t>
       </w:r>
@@ -3804,6 +4294,22 @@
     </w:p>
     <w:p>
       <w:pPr>
+        <w:jc w:val="center"/>
+        <w:rPr>
+          <w:sz w:val="20"/>
+          <w:szCs w:val="20"/>
+        </w:rPr>
+      </w:pPr>
+      <w:r>
+        <w:rPr>
+          <w:sz w:val="20"/>
+          <w:szCs w:val="20"/>
+        </w:rPr>
+        <w:t>Fig 3.a: A detailed view of the MVC architecture w.r.t SysAnatomy</w:t>
+      </w:r>
+    </w:p>
+    <w:p>
+      <w:pPr>
         <w:spacing w:before="240" w:line="240" w:lineRule="auto"/>
         <w:jc w:val="both"/>
         <w:rPr>
@@ -3961,7 +4467,29 @@
           <w:szCs w:val="24"/>
           <w:shd w:val="clear" w:color="auto" w:fill="FFFFFF"/>
         </w:rPr>
-        <w:t xml:space="preserve"> Spring and</w:t>
+        <w:t xml:space="preserve"> </w:t>
+      </w:r>
+      <w:proofErr w:type="gramStart"/>
+      <w:r>
+        <w:rPr>
+          <w:rFonts w:ascii="Calibri" w:hAnsi="Calibri"/>
+          <w:color w:val="000000"/>
+          <w:sz w:val="24"/>
+          <w:szCs w:val="24"/>
+          <w:shd w:val="clear" w:color="auto" w:fill="FFFFFF"/>
+        </w:rPr>
+        <w:t>Spring</w:t>
+      </w:r>
+      <w:proofErr w:type="gramEnd"/>
+      <w:r>
+        <w:rPr>
+          <w:rFonts w:ascii="Calibri" w:hAnsi="Calibri"/>
+          <w:color w:val="000000"/>
+          <w:sz w:val="24"/>
+          <w:szCs w:val="24"/>
+          <w:shd w:val="clear" w:color="auto" w:fill="FFFFFF"/>
+        </w:rPr>
+        <w:t xml:space="preserve"> and</w:t>
       </w:r>
       <w:r>
         <w:rPr>
@@ -4046,18 +4574,6 @@
         </w:rPr>
         <w:t xml:space="preserve"> and metrics.</w:t>
       </w:r>
-    </w:p>
-    <w:p>
-      <w:pPr>
-        <w:jc w:val="both"/>
-        <w:rPr>
-          <w:rFonts w:ascii="Calibri" w:hAnsi="Calibri"/>
-          <w:color w:val="000000"/>
-          <w:sz w:val="24"/>
-          <w:szCs w:val="24"/>
-          <w:shd w:val="clear" w:color="auto" w:fill="FFFFFF"/>
-        </w:rPr>
-      </w:pPr>
     </w:p>
     <w:p>
       <w:pPr>
@@ -4074,7 +4590,7 @@
           <w:b/>
         </w:rPr>
       </w:pPr>
-      <w:bookmarkStart w:id="10" w:name="_Toc445392691"/>
+      <w:bookmarkStart w:id="10" w:name="_Toc445396484"/>
       <w:r>
         <w:rPr>
           <w:b/>
@@ -4086,7 +4602,11 @@
     </w:p>
     <w:p>
       <w:pPr>
-        <w:ind w:left="270" w:firstLine="90"/>
+        <w:tabs>
+          <w:tab w:val="left" w:pos="630"/>
+          <w:tab w:val="left" w:pos="720"/>
+        </w:tabs>
+        <w:ind w:left="180"/>
         <w:rPr>
           <w:rFonts w:asciiTheme="majorHAnsi" w:eastAsia="Times New Roman" w:hAnsiTheme="majorHAnsi" w:cstheme="majorBidi"/>
           <w:color w:val="2E74B5" w:themeColor="accent1" w:themeShade="BF"/>
@@ -4170,11 +4690,23 @@
     <w:p>
       <w:pPr>
         <w:jc w:val="center"/>
-      </w:pPr>
-      <w:r>
+        <w:rPr>
+          <w:sz w:val="20"/>
+          <w:szCs w:val="20"/>
+        </w:rPr>
+      </w:pPr>
+      <w:r>
+        <w:rPr>
+          <w:sz w:val="20"/>
+          <w:szCs w:val="20"/>
+        </w:rPr>
         <w:t>Fig 4.a</w:t>
       </w:r>
       <w:r>
+        <w:rPr>
+          <w:sz w:val="20"/>
+          <w:szCs w:val="20"/>
+        </w:rPr>
         <w:t>: Use Case showing the interaction of Web/Application Server with the Database and end user.</w:t>
       </w:r>
     </w:p>
@@ -4248,31 +4780,65 @@
     <w:p>
       <w:pPr>
         <w:jc w:val="center"/>
-      </w:pPr>
-      <w:r>
+        <w:rPr>
+          <w:sz w:val="20"/>
+          <w:szCs w:val="20"/>
+        </w:rPr>
+      </w:pPr>
+      <w:r>
+        <w:rPr>
+          <w:sz w:val="20"/>
+          <w:szCs w:val="20"/>
+        </w:rPr>
         <w:t>Fig 4.b</w:t>
       </w:r>
-      <w:bookmarkStart w:id="11" w:name="_GoBack"/>
-      <w:bookmarkEnd w:id="11"/>
-      <w:r>
+      <w:r>
+        <w:rPr>
+          <w:sz w:val="20"/>
+          <w:szCs w:val="20"/>
+        </w:rPr>
         <w:t xml:space="preserve">: </w:t>
       </w:r>
       <w:r>
+        <w:rPr>
+          <w:sz w:val="20"/>
+          <w:szCs w:val="20"/>
+        </w:rPr>
         <w:t>Use Case showing the interaction of Web/Application Server with the Database</w:t>
       </w:r>
       <w:r>
+        <w:rPr>
+          <w:sz w:val="20"/>
+          <w:szCs w:val="20"/>
+        </w:rPr>
         <w:t xml:space="preserve"> and</w:t>
       </w:r>
       <w:r>
+        <w:rPr>
+          <w:sz w:val="20"/>
+          <w:szCs w:val="20"/>
+        </w:rPr>
         <w:t xml:space="preserve"> </w:t>
       </w:r>
       <w:r>
+        <w:rPr>
+          <w:sz w:val="20"/>
+          <w:szCs w:val="20"/>
+        </w:rPr>
         <w:t>with/ without</w:t>
       </w:r>
       <w:r>
+        <w:rPr>
+          <w:sz w:val="20"/>
+          <w:szCs w:val="20"/>
+        </w:rPr>
         <w:t xml:space="preserve"> end user.</w:t>
       </w:r>
       <w:r>
+        <w:rPr>
+          <w:sz w:val="20"/>
+          <w:szCs w:val="20"/>
+        </w:rPr>
         <w:t xml:space="preserve"> </w:t>
       </w:r>
     </w:p>
@@ -4301,7 +4867,7 @@
           <w:b/>
         </w:rPr>
       </w:pPr>
-      <w:bookmarkStart w:id="12" w:name="_Toc445392692"/>
+      <w:bookmarkStart w:id="11" w:name="_Toc445396485"/>
       <w:r>
         <w:rPr>
           <w:b/>
@@ -4309,7 +4875,7 @@
         <w:lastRenderedPageBreak/>
         <w:t>Internal Design</w:t>
       </w:r>
-      <w:bookmarkEnd w:id="12"/>
+      <w:bookmarkEnd w:id="11"/>
     </w:p>
     <w:p>
       <w:pPr>
@@ -4326,7 +4892,7 @@
           <w:sz w:val="28"/>
         </w:rPr>
       </w:pPr>
-      <w:bookmarkStart w:id="13" w:name="_Toc445392693"/>
+      <w:bookmarkStart w:id="12" w:name="_Toc445396486"/>
       <w:r>
         <w:rPr>
           <w:sz w:val="28"/>
@@ -4345,7 +4911,7 @@
         </w:rPr>
         <w:t xml:space="preserve"> Requirements</w:t>
       </w:r>
-      <w:bookmarkEnd w:id="13"/>
+      <w:bookmarkEnd w:id="12"/>
     </w:p>
     <w:tbl>
       <w:tblPr>
@@ -4729,14 +5295,14 @@
           <w:sz w:val="28"/>
         </w:rPr>
       </w:pPr>
-      <w:bookmarkStart w:id="14" w:name="_Toc445392694"/>
+      <w:bookmarkStart w:id="13" w:name="_Toc445396487"/>
       <w:r>
         <w:rPr>
           <w:sz w:val="28"/>
         </w:rPr>
         <w:t>Development Environment</w:t>
       </w:r>
-      <w:bookmarkEnd w:id="14"/>
+      <w:bookmarkEnd w:id="13"/>
     </w:p>
     <w:tbl>
       <w:tblPr>
@@ -5026,7 +5592,21 @@
               <w:rPr>
                 <w:sz w:val="28"/>
               </w:rPr>
-              <w:t>Deploy in a Web/ Application Server like JBoss or Apache Tomcat</w:t>
+              <w:t xml:space="preserve">Deploy in a Web/ Application Server like </w:t>
+            </w:r>
+            <w:proofErr w:type="spellStart"/>
+            <w:r>
+              <w:rPr>
+                <w:sz w:val="28"/>
+              </w:rPr>
+              <w:t>JBoss</w:t>
+            </w:r>
+            <w:proofErr w:type="spellEnd"/>
+            <w:r>
+              <w:rPr>
+                <w:sz w:val="28"/>
+              </w:rPr>
+              <w:t xml:space="preserve"> or Apache Tomcat</w:t>
             </w:r>
           </w:p>
         </w:tc>
@@ -5058,14 +5638,14 @@
           <w:sz w:val="28"/>
         </w:rPr>
       </w:pPr>
-      <w:bookmarkStart w:id="15" w:name="_Toc445392695"/>
+      <w:bookmarkStart w:id="14" w:name="_Toc445396488"/>
       <w:r>
         <w:rPr>
           <w:sz w:val="28"/>
         </w:rPr>
         <w:t>Proposed Components</w:t>
       </w:r>
-      <w:bookmarkEnd w:id="15"/>
+      <w:bookmarkEnd w:id="14"/>
     </w:p>
     <w:p>
       <w:pPr>
@@ -5090,7 +5670,7 @@
         </w:rPr>
         <w:t xml:space="preserve"> </w:t>
       </w:r>
-      <w:bookmarkStart w:id="16" w:name="_Toc445392696"/>
+      <w:bookmarkStart w:id="15" w:name="_Toc445396489"/>
       <w:r>
         <w:rPr>
           <w:sz w:val="24"/>
@@ -5098,7 +5678,7 @@
         </w:rPr>
         <w:t>Process Specific Data</w:t>
       </w:r>
-      <w:bookmarkEnd w:id="16"/>
+      <w:bookmarkEnd w:id="15"/>
     </w:p>
     <w:p>
       <w:pPr>
@@ -5530,7 +6110,7 @@
         <w:lastRenderedPageBreak/>
         <w:t xml:space="preserve"> </w:t>
       </w:r>
-      <w:bookmarkStart w:id="17" w:name="_Toc445392697"/>
+      <w:bookmarkStart w:id="16" w:name="_Toc445396490"/>
       <w:r>
         <w:rPr>
           <w:sz w:val="24"/>
@@ -5559,7 +6139,7 @@
         </w:rPr>
         <w:t>Specific Data</w:t>
       </w:r>
-      <w:bookmarkEnd w:id="17"/>
+      <w:bookmarkEnd w:id="16"/>
     </w:p>
     <w:p>
       <w:pPr>
@@ -5819,7 +6399,7 @@
           <w:szCs w:val="24"/>
         </w:rPr>
       </w:pPr>
-      <w:bookmarkStart w:id="18" w:name="_Toc445392698"/>
+      <w:bookmarkStart w:id="17" w:name="_Toc445396491"/>
       <w:r>
         <w:rPr>
           <w:sz w:val="24"/>
@@ -5827,7 +6407,7 @@
         </w:rPr>
         <w:t>Report Generation</w:t>
       </w:r>
-      <w:bookmarkEnd w:id="18"/>
+      <w:bookmarkEnd w:id="17"/>
     </w:p>
     <w:p>
       <w:pPr>
@@ -5901,7 +6481,37 @@
           <w:szCs w:val="24"/>
           <w:shd w:val="clear" w:color="auto" w:fill="FFFFFF"/>
         </w:rPr>
-        <w:t xml:space="preserve"> customize able reports, which can be printed, saved or exported to csv format.</w:t>
+        <w:t xml:space="preserve"> </w:t>
+      </w:r>
+      <w:r>
+        <w:rPr>
+          <w:rFonts w:ascii="Calibri" w:hAnsi="Calibri"/>
+          <w:color w:val="000000"/>
+          <w:sz w:val="24"/>
+          <w:szCs w:val="24"/>
+          <w:shd w:val="clear" w:color="auto" w:fill="FFFFFF"/>
+        </w:rPr>
+        <w:t>customiza</w:t>
+      </w:r>
+      <w:r>
+        <w:rPr>
+          <w:rFonts w:ascii="Calibri" w:hAnsi="Calibri"/>
+          <w:color w:val="000000"/>
+          <w:sz w:val="24"/>
+          <w:szCs w:val="24"/>
+          <w:shd w:val="clear" w:color="auto" w:fill="FFFFFF"/>
+        </w:rPr>
+        <w:t>ble</w:t>
+      </w:r>
+      <w:r>
+        <w:rPr>
+          <w:rFonts w:ascii="Calibri" w:hAnsi="Calibri"/>
+          <w:color w:val="000000"/>
+          <w:sz w:val="24"/>
+          <w:szCs w:val="24"/>
+          <w:shd w:val="clear" w:color="auto" w:fill="FFFFFF"/>
+        </w:rPr>
+        <w:t xml:space="preserve"> reports, which can be printed, saved or exported to csv format.</w:t>
       </w:r>
       <w:r>
         <w:rPr>
@@ -5926,7 +6536,7 @@
           <w:szCs w:val="28"/>
         </w:rPr>
       </w:pPr>
-      <w:bookmarkStart w:id="19" w:name="_Toc445392699"/>
+      <w:bookmarkStart w:id="18" w:name="_Toc445396492"/>
       <w:r>
         <w:rPr>
           <w:sz w:val="28"/>
@@ -5934,7 +6544,7 @@
         </w:rPr>
         <w:t>Error Handling &amp; Recovery</w:t>
       </w:r>
-      <w:bookmarkEnd w:id="19"/>
+      <w:bookmarkEnd w:id="18"/>
     </w:p>
     <w:p>
       <w:pPr>
@@ -6022,7 +6632,7 @@
           <w:szCs w:val="28"/>
         </w:rPr>
       </w:pPr>
-      <w:bookmarkStart w:id="20" w:name="_Toc445392700"/>
+      <w:bookmarkStart w:id="19" w:name="_Toc445396493"/>
       <w:r>
         <w:rPr>
           <w:sz w:val="28"/>
@@ -6030,7 +6640,7 @@
         </w:rPr>
         <w:t>Testing</w:t>
       </w:r>
-      <w:bookmarkEnd w:id="20"/>
+      <w:bookmarkEnd w:id="19"/>
     </w:p>
     <w:p>
       <w:pPr>
@@ -6322,57 +6932,21 @@
     </w:p>
     <w:p>
       <w:pPr>
-        <w:tabs>
-          <w:tab w:val="left" w:pos="990"/>
-        </w:tabs>
-        <w:ind w:left="900"/>
-        <w:jc w:val="both"/>
-        <w:rPr>
-          <w:rFonts w:asciiTheme="majorHAnsi" w:eastAsiaTheme="majorEastAsia" w:hAnsiTheme="majorHAnsi" w:cstheme="majorBidi"/>
-          <w:color w:val="2E74B5" w:themeColor="accent1" w:themeShade="BF"/>
-          <w:sz w:val="28"/>
-          <w:szCs w:val="28"/>
-        </w:rPr>
-      </w:pPr>
-      <w:r>
-        <w:t>Use Case showing the interaction of Web/Application Server with the Database with/ without end user.</w:t>
-      </w:r>
-      <w:r>
-        <w:rPr>
-          <w:rFonts w:asciiTheme="majorHAnsi" w:eastAsiaTheme="majorEastAsia" w:hAnsiTheme="majorHAnsi" w:cstheme="majorBidi"/>
-          <w:color w:val="2E74B5" w:themeColor="accent1" w:themeShade="BF"/>
-          <w:sz w:val="28"/>
-          <w:szCs w:val="28"/>
-        </w:rPr>
-        <w:t xml:space="preserve"> </w:t>
-      </w:r>
-    </w:p>
-    <w:p>
-      <w:pPr>
         <w:pStyle w:val="Heading1"/>
+        <w:numPr>
+          <w:ilvl w:val="1"/>
+          <w:numId w:val="28"/>
+        </w:numPr>
         <w:tabs>
           <w:tab w:val="left" w:pos="1170"/>
           <w:tab w:val="left" w:pos="1440"/>
         </w:tabs>
-        <w:ind w:left="1350" w:hanging="990"/>
-        <w:rPr>
-          <w:rFonts w:ascii="Calibri" w:eastAsiaTheme="minorHAnsi" w:hAnsi="Calibri" w:cstheme="minorBidi"/>
-          <w:color w:val="000000"/>
-          <w:sz w:val="24"/>
-          <w:szCs w:val="24"/>
-          <w:shd w:val="clear" w:color="auto" w:fill="FFFFFF"/>
-        </w:rPr>
-      </w:pPr>
-      <w:r>
         <w:rPr>
           <w:sz w:val="28"/>
           <w:szCs w:val="28"/>
         </w:rPr>
-        <w:t>5.6</w:t>
-      </w:r>
-      <w:r>
-        <w:t xml:space="preserve"> </w:t>
-      </w:r>
+      </w:pPr>
+      <w:bookmarkStart w:id="20" w:name="_Toc445396494"/>
       <w:r>
         <w:rPr>
           <w:sz w:val="28"/>
@@ -6380,8 +6954,199 @@
         </w:rPr>
         <w:t>Packaging</w:t>
       </w:r>
+      <w:bookmarkEnd w:id="20"/>
     </w:p>
-    <w:p/>
+    <w:p>
+      <w:pPr>
+        <w:spacing w:before="240"/>
+        <w:ind w:left="360"/>
+        <w:jc w:val="both"/>
+        <w:rPr>
+          <w:rFonts w:ascii="Calibri" w:hAnsi="Calibri"/>
+          <w:color w:val="000000"/>
+          <w:sz w:val="24"/>
+          <w:szCs w:val="24"/>
+          <w:shd w:val="clear" w:color="auto" w:fill="FFFFFF"/>
+        </w:rPr>
+      </w:pPr>
+      <w:r>
+        <w:rPr>
+          <w:rFonts w:ascii="Calibri" w:hAnsi="Calibri"/>
+          <w:color w:val="000000"/>
+          <w:sz w:val="24"/>
+          <w:szCs w:val="24"/>
+          <w:shd w:val="clear" w:color="auto" w:fill="FFFFFF"/>
+        </w:rPr>
+        <w:t>The finished software product will be packaged using Apache Maven in the default packaging type-war. This will finally be deployed at the web server. The end user can access the program that is sitting on the server by generating HTTP requests.</w:t>
+      </w:r>
+    </w:p>
+    <w:p>
+      <w:pPr>
+        <w:pStyle w:val="Heading1"/>
+        <w:numPr>
+          <w:ilvl w:val="1"/>
+          <w:numId w:val="28"/>
+        </w:numPr>
+        <w:tabs>
+          <w:tab w:val="left" w:pos="1170"/>
+          <w:tab w:val="left" w:pos="1440"/>
+        </w:tabs>
+        <w:rPr>
+          <w:sz w:val="28"/>
+          <w:szCs w:val="28"/>
+        </w:rPr>
+      </w:pPr>
+      <w:bookmarkStart w:id="21" w:name="_Toc445396495"/>
+      <w:r>
+        <w:rPr>
+          <w:sz w:val="28"/>
+          <w:szCs w:val="28"/>
+        </w:rPr>
+        <w:t>Accessibility</w:t>
+      </w:r>
+      <w:bookmarkEnd w:id="21"/>
+    </w:p>
+    <w:p>
+      <w:pPr>
+        <w:spacing w:before="240"/>
+        <w:ind w:left="360"/>
+        <w:jc w:val="both"/>
+        <w:rPr>
+          <w:rFonts w:ascii="Calibri" w:hAnsi="Calibri"/>
+          <w:color w:val="000000"/>
+          <w:sz w:val="24"/>
+          <w:szCs w:val="24"/>
+          <w:shd w:val="clear" w:color="auto" w:fill="FFFFFF"/>
+        </w:rPr>
+      </w:pPr>
+      <w:r>
+        <w:rPr>
+          <w:rFonts w:ascii="Calibri" w:hAnsi="Calibri"/>
+          <w:color w:val="000000"/>
+          <w:sz w:val="24"/>
+          <w:szCs w:val="24"/>
+          <w:shd w:val="clear" w:color="auto" w:fill="FFFFFF"/>
+        </w:rPr>
+        <w:t xml:space="preserve">The user interface has been given an overall blue theme in order to make sure that people with partial color-blindness (Red-green </w:t>
+      </w:r>
+      <w:proofErr w:type="spellStart"/>
+      <w:r>
+        <w:rPr>
+          <w:rFonts w:ascii="Calibri" w:hAnsi="Calibri"/>
+          <w:color w:val="000000"/>
+          <w:sz w:val="24"/>
+          <w:szCs w:val="24"/>
+          <w:shd w:val="clear" w:color="auto" w:fill="FFFFFF"/>
+        </w:rPr>
+        <w:t>Dichromacy</w:t>
+      </w:r>
+      <w:proofErr w:type="spellEnd"/>
+      <w:r>
+        <w:rPr>
+          <w:rFonts w:ascii="Calibri" w:hAnsi="Calibri"/>
+          <w:color w:val="000000"/>
+          <w:sz w:val="24"/>
+          <w:szCs w:val="24"/>
+          <w:shd w:val="clear" w:color="auto" w:fill="FFFFFF"/>
+        </w:rPr>
+        <w:t>) have no difficulty in viewing and navigating through the application.</w:t>
+      </w:r>
+    </w:p>
+    <w:p>
+      <w:pPr>
+        <w:pStyle w:val="Heading1"/>
+        <w:numPr>
+          <w:ilvl w:val="1"/>
+          <w:numId w:val="28"/>
+        </w:numPr>
+        <w:tabs>
+          <w:tab w:val="left" w:pos="1170"/>
+          <w:tab w:val="left" w:pos="1440"/>
+        </w:tabs>
+        <w:rPr>
+          <w:sz w:val="28"/>
+          <w:szCs w:val="28"/>
+        </w:rPr>
+      </w:pPr>
+      <w:bookmarkStart w:id="22" w:name="_Toc445396496"/>
+      <w:r>
+        <w:rPr>
+          <w:sz w:val="28"/>
+          <w:szCs w:val="28"/>
+        </w:rPr>
+        <w:lastRenderedPageBreak/>
+        <w:t>Risks and Dependencies</w:t>
+      </w:r>
+      <w:bookmarkEnd w:id="22"/>
+    </w:p>
+    <w:p>
+      <w:pPr>
+        <w:spacing w:before="240"/>
+        <w:ind w:left="360"/>
+        <w:jc w:val="both"/>
+        <w:rPr>
+          <w:rFonts w:ascii="Calibri" w:hAnsi="Calibri"/>
+          <w:color w:val="000000"/>
+          <w:sz w:val="24"/>
+          <w:szCs w:val="24"/>
+          <w:shd w:val="clear" w:color="auto" w:fill="FFFFFF"/>
+        </w:rPr>
+      </w:pPr>
+      <w:r>
+        <w:rPr>
+          <w:rFonts w:ascii="Calibri" w:hAnsi="Calibri"/>
+          <w:color w:val="000000"/>
+          <w:sz w:val="24"/>
+          <w:szCs w:val="24"/>
+          <w:shd w:val="clear" w:color="auto" w:fill="FFFFFF"/>
+        </w:rPr>
+        <w:t>Over-ambitious goals or trying to build to</w:t>
+      </w:r>
+      <w:r>
+        <w:rPr>
+          <w:rFonts w:ascii="Calibri" w:hAnsi="Calibri"/>
+          <w:color w:val="000000"/>
+          <w:sz w:val="24"/>
+          <w:szCs w:val="24"/>
+          <w:shd w:val="clear" w:color="auto" w:fill="FFFFFF"/>
+        </w:rPr>
+        <w:t>o</w:t>
+      </w:r>
+      <w:r>
+        <w:rPr>
+          <w:rFonts w:ascii="Calibri" w:hAnsi="Calibri"/>
+          <w:color w:val="000000"/>
+          <w:sz w:val="24"/>
+          <w:szCs w:val="24"/>
+          <w:shd w:val="clear" w:color="auto" w:fill="FFFFFF"/>
+        </w:rPr>
+        <w:t xml:space="preserve"> much in a limited period of time can be a potential risk towards the successful completion of the project.</w:t>
+      </w:r>
+    </w:p>
+    <w:p>
+      <w:pPr>
+        <w:spacing w:before="240"/>
+        <w:ind w:left="360"/>
+        <w:jc w:val="both"/>
+        <w:rPr>
+          <w:rFonts w:ascii="Calibri" w:hAnsi="Calibri"/>
+          <w:color w:val="000000"/>
+          <w:sz w:val="24"/>
+          <w:szCs w:val="24"/>
+          <w:shd w:val="clear" w:color="auto" w:fill="FFFFFF"/>
+        </w:rPr>
+      </w:pPr>
+      <w:r>
+        <w:rPr>
+          <w:rFonts w:ascii="Calibri" w:hAnsi="Calibri"/>
+          <w:color w:val="000000"/>
+          <w:sz w:val="24"/>
+          <w:szCs w:val="24"/>
+          <w:shd w:val="clear" w:color="auto" w:fill="FFFFFF"/>
+        </w:rPr>
+        <w:t>The project needs a secure internet connection to run successfully on a browser. It is not a standalone application.</w:t>
+      </w:r>
+    </w:p>
     <w:p>
       <w:pPr>
         <w:pStyle w:val="Heading1"/>
@@ -6395,12 +7160,11 @@
         <w:spacing w:after="240"/>
         <w:ind w:left="270" w:hanging="180"/>
       </w:pPr>
-      <w:bookmarkStart w:id="21" w:name="_Toc445392702"/>
-      <w:r>
-        <w:lastRenderedPageBreak/>
+      <w:bookmarkStart w:id="23" w:name="_Toc445396497"/>
+      <w:r>
         <w:t>User Interface Design</w:t>
       </w:r>
-      <w:bookmarkEnd w:id="21"/>
+      <w:bookmarkEnd w:id="23"/>
     </w:p>
     <w:p>
       <w:pPr>
@@ -6415,7 +7179,7 @@
           <w:szCs w:val="28"/>
         </w:rPr>
       </w:pPr>
-      <w:bookmarkStart w:id="22" w:name="_Toc445392703"/>
+      <w:bookmarkStart w:id="24" w:name="_Toc445396498"/>
       <w:r>
         <w:rPr>
           <w:sz w:val="28"/>
@@ -6423,7 +7187,7 @@
         </w:rPr>
         <w:t>Home Page</w:t>
       </w:r>
-      <w:bookmarkEnd w:id="22"/>
+      <w:bookmarkEnd w:id="24"/>
     </w:p>
     <w:p>
       <w:pPr>
@@ -6542,31 +7306,6 @@
         <w:pStyle w:val="ListParagraph"/>
       </w:pPr>
     </w:p>
-    <w:p>
-      <w:pPr>
-        <w:pStyle w:val="ListParagraph"/>
-      </w:pPr>
-    </w:p>
-    <w:p>
-      <w:pPr>
-        <w:pStyle w:val="ListParagraph"/>
-      </w:pPr>
-    </w:p>
-    <w:p>
-      <w:pPr>
-        <w:pStyle w:val="ListParagraph"/>
-      </w:pPr>
-    </w:p>
-    <w:p>
-      <w:pPr>
-        <w:pStyle w:val="ListParagraph"/>
-      </w:pPr>
-    </w:p>
-    <w:p>
-      <w:pPr>
-        <w:pStyle w:val="ListParagraph"/>
-      </w:pPr>
-    </w:p>
     <w:p/>
     <w:p>
       <w:pPr>
@@ -6577,19 +7316,21 @@
         </w:numPr>
         <w:ind w:left="270" w:hanging="270"/>
       </w:pPr>
-      <w:bookmarkStart w:id="23" w:name="_Toc445392704"/>
+      <w:bookmarkStart w:id="25" w:name="_Toc445396499"/>
       <w:r>
         <w:lastRenderedPageBreak/>
         <w:t>Database Design</w:t>
       </w:r>
-      <w:bookmarkEnd w:id="23"/>
+      <w:bookmarkEnd w:id="25"/>
     </w:p>
     <w:p>
       <w:pPr>
         <w:pStyle w:val="ListParagraph"/>
         <w:spacing w:before="240" w:line="240" w:lineRule="auto"/>
         <w:rPr>
-          <w:rFonts w:asciiTheme="majorHAnsi" w:eastAsia="Times New Roman" w:hAnsiTheme="majorHAnsi" w:cs="Times New Roman"/>
+          <w:rFonts w:asciiTheme="majorHAnsi" w:eastAsia="Times New Roman" w:hAnsiTheme="majorHAnsi" w:cs="Arial"/>
+          <w:color w:val="000000"/>
+          <w:sz w:val="24"/>
           <w:szCs w:val="24"/>
         </w:rPr>
       </w:pPr>
@@ -6619,6 +7360,52 @@
           <w:szCs w:val="24"/>
         </w:rPr>
         <w:t>REQUEST</w:t>
+      </w:r>
+    </w:p>
+    <w:p>
+      <w:pPr>
+        <w:pStyle w:val="ListParagraph"/>
+        <w:spacing w:before="240" w:line="240" w:lineRule="auto"/>
+        <w:rPr>
+          <w:rFonts w:asciiTheme="majorHAnsi" w:eastAsia="Times New Roman" w:hAnsiTheme="majorHAnsi" w:cs="Times New Roman"/>
+          <w:szCs w:val="24"/>
+        </w:rPr>
+      </w:pPr>
+      <w:r>
+        <w:rPr>
+          <w:rFonts w:asciiTheme="majorHAnsi" w:eastAsia="Times New Roman" w:hAnsiTheme="majorHAnsi" w:cs="Arial"/>
+          <w:b/>
+          <w:i/>
+          <w:color w:val="000000"/>
+          <w:sz w:val="24"/>
+          <w:szCs w:val="26"/>
+        </w:rPr>
+        <w:t>Description:</w:t>
+      </w:r>
+      <w:r>
+        <w:rPr>
+          <w:rFonts w:asciiTheme="majorHAnsi" w:eastAsia="Times New Roman" w:hAnsiTheme="majorHAnsi" w:cs="Times New Roman"/>
+          <w:szCs w:val="24"/>
+        </w:rPr>
+        <w:t xml:space="preserve"> </w:t>
+      </w:r>
+      <w:r>
+        <w:rPr>
+          <w:rFonts w:asciiTheme="majorHAnsi" w:eastAsia="Times New Roman" w:hAnsiTheme="majorHAnsi" w:cs="Arial"/>
+          <w:color w:val="000000"/>
+          <w:sz w:val="24"/>
+          <w:szCs w:val="24"/>
+        </w:rPr>
+        <w:t>Contains data t</w:t>
+      </w:r>
+      <w:r>
+        <w:rPr>
+          <w:rFonts w:asciiTheme="majorHAnsi" w:eastAsia="Times New Roman" w:hAnsiTheme="majorHAnsi" w:cs="Arial"/>
+          <w:color w:val="000000"/>
+          <w:sz w:val="24"/>
+          <w:szCs w:val="24"/>
+        </w:rPr>
+        <w:t>o uniquely identify a user.</w:t>
       </w:r>
     </w:p>
     <w:tbl>
@@ -6874,7 +7661,9 @@
         <w:pStyle w:val="ListParagraph"/>
         <w:spacing w:before="240" w:line="240" w:lineRule="auto"/>
         <w:rPr>
-          <w:rFonts w:asciiTheme="majorHAnsi" w:eastAsia="Times New Roman" w:hAnsiTheme="majorHAnsi" w:cs="Times New Roman"/>
+          <w:rFonts w:asciiTheme="majorHAnsi" w:eastAsia="Times New Roman" w:hAnsiTheme="majorHAnsi" w:cs="Arial"/>
+          <w:color w:val="000000"/>
+          <w:sz w:val="24"/>
           <w:szCs w:val="24"/>
         </w:rPr>
       </w:pPr>
@@ -6915,9 +7704,97 @@
         <w:t>_AGGR</w:t>
       </w:r>
     </w:p>
+    <w:p>
+      <w:pPr>
+        <w:pStyle w:val="ListParagraph"/>
+        <w:spacing w:before="240" w:line="240" w:lineRule="auto"/>
+        <w:rPr>
+          <w:rFonts w:asciiTheme="majorHAnsi" w:eastAsia="Times New Roman" w:hAnsiTheme="majorHAnsi" w:cs="Arial"/>
+          <w:color w:val="000000"/>
+          <w:sz w:val="24"/>
+          <w:szCs w:val="24"/>
+        </w:rPr>
+      </w:pPr>
+      <w:r>
+        <w:rPr>
+          <w:rFonts w:asciiTheme="majorHAnsi" w:eastAsia="Times New Roman" w:hAnsiTheme="majorHAnsi" w:cs="Arial"/>
+          <w:b/>
+          <w:i/>
+          <w:color w:val="000000"/>
+          <w:sz w:val="24"/>
+          <w:szCs w:val="26"/>
+        </w:rPr>
+        <w:t>Description:</w:t>
+      </w:r>
+      <w:r>
+        <w:rPr>
+          <w:rFonts w:asciiTheme="majorHAnsi" w:eastAsia="Times New Roman" w:hAnsiTheme="majorHAnsi" w:cs="Arial"/>
+          <w:b/>
+          <w:i/>
+          <w:color w:val="000000"/>
+          <w:sz w:val="24"/>
+          <w:szCs w:val="26"/>
+        </w:rPr>
+        <w:t xml:space="preserve"> </w:t>
+      </w:r>
+      <w:r>
+        <w:rPr>
+          <w:rFonts w:asciiTheme="majorHAnsi" w:eastAsia="Times New Roman" w:hAnsiTheme="majorHAnsi" w:cs="Arial"/>
+          <w:color w:val="000000"/>
+          <w:sz w:val="24"/>
+          <w:szCs w:val="24"/>
+        </w:rPr>
+        <w:t>Contains s</w:t>
+      </w:r>
+      <w:r>
+        <w:rPr>
+          <w:rFonts w:asciiTheme="majorHAnsi" w:eastAsia="Times New Roman" w:hAnsiTheme="majorHAnsi" w:cs="Arial"/>
+          <w:color w:val="000000"/>
+          <w:sz w:val="24"/>
+          <w:szCs w:val="24"/>
+        </w:rPr>
+        <w:t>umma</w:t>
+      </w:r>
+      <w:r>
+        <w:rPr>
+          <w:rFonts w:asciiTheme="majorHAnsi" w:eastAsia="Times New Roman" w:hAnsiTheme="majorHAnsi" w:cs="Arial"/>
+          <w:color w:val="000000"/>
+          <w:sz w:val="24"/>
+          <w:szCs w:val="24"/>
+        </w:rPr>
+        <w:t>rized</w:t>
+      </w:r>
+      <w:r>
+        <w:rPr>
+          <w:rFonts w:asciiTheme="majorHAnsi" w:eastAsia="Times New Roman" w:hAnsiTheme="majorHAnsi" w:cs="Arial"/>
+          <w:color w:val="000000"/>
+          <w:sz w:val="24"/>
+          <w:szCs w:val="24"/>
+        </w:rPr>
+        <w:t>, at fixed intervals,</w:t>
+      </w:r>
+      <w:r>
+        <w:rPr>
+          <w:rFonts w:asciiTheme="majorHAnsi" w:eastAsia="Times New Roman" w:hAnsiTheme="majorHAnsi" w:cs="Arial"/>
+          <w:color w:val="000000"/>
+          <w:sz w:val="24"/>
+          <w:szCs w:val="24"/>
+        </w:rPr>
+        <w:t xml:space="preserve"> process related data</w:t>
+      </w:r>
+      <w:r>
+        <w:rPr>
+          <w:rFonts w:asciiTheme="majorHAnsi" w:eastAsia="Times New Roman" w:hAnsiTheme="majorHAnsi" w:cs="Arial"/>
+          <w:color w:val="000000"/>
+          <w:sz w:val="24"/>
+          <w:szCs w:val="24"/>
+        </w:rPr>
+        <w:t>.</w:t>
+      </w:r>
+    </w:p>
     <w:tbl>
       <w:tblPr>
-        <w:tblW w:w="8758" w:type="dxa"/>
+        <w:tblW w:w="8820" w:type="dxa"/>
         <w:tblInd w:w="802" w:type="dxa"/>
         <w:tblCellMar>
           <w:top w:w="15" w:type="dxa"/>
@@ -6928,13 +7805,13 @@
         <w:tblLook w:val="04A0" w:firstRow="1" w:lastRow="0" w:firstColumn="1" w:lastColumn="0" w:noHBand="0" w:noVBand="1"/>
       </w:tblPr>
       <w:tblGrid>
-        <w:gridCol w:w="2477"/>
-        <w:gridCol w:w="1683"/>
-        <w:gridCol w:w="4598"/>
+        <w:gridCol w:w="2402"/>
+        <w:gridCol w:w="1698"/>
+        <w:gridCol w:w="4720"/>
       </w:tblGrid>
       <w:tr>
         <w:trPr>
-          <w:trHeight w:val="264"/>
+          <w:trHeight w:val="240"/>
         </w:trPr>
         <w:tc>
           <w:tcPr>
@@ -7010,7 +7887,7 @@
         </w:tc>
         <w:tc>
           <w:tcPr>
-            <w:tcW w:w="0" w:type="auto"/>
+            <w:tcW w:w="4720" w:type="dxa"/>
             <w:tcBorders>
               <w:top w:val="single" w:sz="6" w:space="0" w:color="000000"/>
               <w:left w:val="single" w:sz="6" w:space="0" w:color="000000"/>
@@ -7040,14 +7917,140 @@
                 <w:color w:val="000000"/>
                 <w:szCs w:val="24"/>
               </w:rPr>
-              <w:t>token id to track a session</w:t>
+              <w:t>T</w:t>
+            </w:r>
+            <w:r>
+              <w:rPr>
+                <w:rFonts w:asciiTheme="majorHAnsi" w:eastAsia="Times New Roman" w:hAnsiTheme="majorHAnsi" w:cs="Arial"/>
+                <w:color w:val="000000"/>
+                <w:szCs w:val="24"/>
+              </w:rPr>
+              <w:t>oken id to track a session</w:t>
             </w:r>
           </w:p>
         </w:tc>
       </w:tr>
       <w:tr>
         <w:trPr>
-          <w:trHeight w:val="281"/>
+          <w:trHeight w:val="240"/>
+        </w:trPr>
+        <w:tc>
+          <w:tcPr>
+            <w:tcW w:w="0" w:type="auto"/>
+            <w:tcBorders>
+              <w:top w:val="single" w:sz="6" w:space="0" w:color="000000"/>
+              <w:left w:val="single" w:sz="6" w:space="0" w:color="000000"/>
+              <w:bottom w:val="single" w:sz="6" w:space="0" w:color="000000"/>
+              <w:right w:val="single" w:sz="6" w:space="0" w:color="000000"/>
+            </w:tcBorders>
+            <w:tcMar>
+              <w:top w:w="105" w:type="dxa"/>
+              <w:left w:w="105" w:type="dxa"/>
+              <w:bottom w:w="105" w:type="dxa"/>
+              <w:right w:w="105" w:type="dxa"/>
+            </w:tcMar>
+          </w:tcPr>
+          <w:p>
+            <w:pPr>
+              <w:spacing w:after="0" w:line="240" w:lineRule="auto"/>
+              <w:rPr>
+                <w:rFonts w:asciiTheme="majorHAnsi" w:eastAsia="Times New Roman" w:hAnsiTheme="majorHAnsi" w:cs="Arial"/>
+                <w:color w:val="000000"/>
+                <w:szCs w:val="24"/>
+              </w:rPr>
+            </w:pPr>
+            <w:r>
+              <w:rPr>
+                <w:rFonts w:asciiTheme="majorHAnsi" w:eastAsia="Times New Roman" w:hAnsiTheme="majorHAnsi" w:cs="Arial"/>
+                <w:color w:val="000000"/>
+                <w:szCs w:val="24"/>
+              </w:rPr>
+              <w:t>PI</w:t>
+            </w:r>
+            <w:r>
+              <w:rPr>
+                <w:rFonts w:asciiTheme="majorHAnsi" w:eastAsia="Times New Roman" w:hAnsiTheme="majorHAnsi" w:cs="Arial"/>
+                <w:color w:val="000000"/>
+                <w:szCs w:val="24"/>
+              </w:rPr>
+              <w:t>_TIME_STAMP</w:t>
+            </w:r>
+          </w:p>
+        </w:tc>
+        <w:tc>
+          <w:tcPr>
+            <w:tcW w:w="0" w:type="auto"/>
+            <w:tcBorders>
+              <w:top w:val="single" w:sz="6" w:space="0" w:color="000000"/>
+              <w:left w:val="single" w:sz="6" w:space="0" w:color="000000"/>
+              <w:bottom w:val="single" w:sz="6" w:space="0" w:color="000000"/>
+              <w:right w:val="single" w:sz="6" w:space="0" w:color="000000"/>
+            </w:tcBorders>
+            <w:tcMar>
+              <w:top w:w="105" w:type="dxa"/>
+              <w:left w:w="105" w:type="dxa"/>
+              <w:bottom w:w="105" w:type="dxa"/>
+              <w:right w:w="105" w:type="dxa"/>
+            </w:tcMar>
+          </w:tcPr>
+          <w:p>
+            <w:pPr>
+              <w:spacing w:after="0" w:line="240" w:lineRule="auto"/>
+              <w:rPr>
+                <w:rFonts w:asciiTheme="majorHAnsi" w:eastAsia="Times New Roman" w:hAnsiTheme="majorHAnsi" w:cs="Arial"/>
+                <w:color w:val="000000"/>
+                <w:szCs w:val="24"/>
+              </w:rPr>
+            </w:pPr>
+            <w:r>
+              <w:rPr>
+                <w:rFonts w:asciiTheme="majorHAnsi" w:eastAsia="Times New Roman" w:hAnsiTheme="majorHAnsi" w:cs="Arial"/>
+                <w:color w:val="000000"/>
+                <w:szCs w:val="24"/>
+              </w:rPr>
+              <w:t>TIMESTAMP</w:t>
+            </w:r>
+          </w:p>
+        </w:tc>
+        <w:tc>
+          <w:tcPr>
+            <w:tcW w:w="4720" w:type="dxa"/>
+            <w:tcBorders>
+              <w:top w:val="single" w:sz="6" w:space="0" w:color="000000"/>
+              <w:left w:val="single" w:sz="6" w:space="0" w:color="000000"/>
+              <w:bottom w:val="single" w:sz="6" w:space="0" w:color="000000"/>
+              <w:right w:val="single" w:sz="6" w:space="0" w:color="000000"/>
+            </w:tcBorders>
+            <w:tcMar>
+              <w:top w:w="105" w:type="dxa"/>
+              <w:left w:w="105" w:type="dxa"/>
+              <w:bottom w:w="105" w:type="dxa"/>
+              <w:right w:w="105" w:type="dxa"/>
+            </w:tcMar>
+          </w:tcPr>
+          <w:p>
+            <w:pPr>
+              <w:spacing w:after="0" w:line="240" w:lineRule="auto"/>
+              <w:rPr>
+                <w:rFonts w:asciiTheme="majorHAnsi" w:eastAsia="Times New Roman" w:hAnsiTheme="majorHAnsi" w:cs="Arial"/>
+                <w:color w:val="000000"/>
+                <w:szCs w:val="24"/>
+              </w:rPr>
+            </w:pPr>
+            <w:r>
+              <w:rPr>
+                <w:rFonts w:asciiTheme="majorHAnsi" w:eastAsia="Times New Roman" w:hAnsiTheme="majorHAnsi" w:cs="Arial"/>
+                <w:color w:val="000000"/>
+                <w:szCs w:val="24"/>
+              </w:rPr>
+              <w:t>Date &amp; Time at which the data was collected</w:t>
+            </w:r>
+          </w:p>
+        </w:tc>
+      </w:tr>
+      <w:tr>
+        <w:trPr>
+          <w:trHeight w:val="256"/>
         </w:trPr>
         <w:tc>
           <w:tcPr>
@@ -7123,7 +8126,7 @@
         </w:tc>
         <w:tc>
           <w:tcPr>
-            <w:tcW w:w="0" w:type="auto"/>
+            <w:tcW w:w="4720" w:type="dxa"/>
             <w:tcBorders>
               <w:top w:val="single" w:sz="6" w:space="0" w:color="000000"/>
               <w:left w:val="single" w:sz="6" w:space="0" w:color="000000"/>
@@ -7153,14 +8156,22 @@
                 <w:color w:val="000000"/>
                 <w:szCs w:val="24"/>
               </w:rPr>
-              <w:t>process id for a particular process</w:t>
+              <w:t>P</w:t>
+            </w:r>
+            <w:r>
+              <w:rPr>
+                <w:rFonts w:asciiTheme="majorHAnsi" w:eastAsia="Times New Roman" w:hAnsiTheme="majorHAnsi" w:cs="Arial"/>
+                <w:color w:val="000000"/>
+                <w:szCs w:val="24"/>
+              </w:rPr>
+              <w:t>rocess id for a particular process</w:t>
             </w:r>
           </w:p>
         </w:tc>
       </w:tr>
       <w:tr>
         <w:trPr>
-          <w:trHeight w:val="264"/>
+          <w:trHeight w:val="240"/>
         </w:trPr>
         <w:tc>
           <w:tcPr>
@@ -7236,7 +8247,7 @@
         </w:tc>
         <w:tc>
           <w:tcPr>
-            <w:tcW w:w="0" w:type="auto"/>
+            <w:tcW w:w="4720" w:type="dxa"/>
             <w:tcBorders>
               <w:top w:val="single" w:sz="6" w:space="0" w:color="000000"/>
               <w:left w:val="single" w:sz="6" w:space="0" w:color="000000"/>
@@ -7266,14 +8277,22 @@
                 <w:color w:val="000000"/>
                 <w:szCs w:val="24"/>
               </w:rPr>
-              <w:t>name of the process</w:t>
+              <w:t>N</w:t>
+            </w:r>
+            <w:r>
+              <w:rPr>
+                <w:rFonts w:asciiTheme="majorHAnsi" w:eastAsia="Times New Roman" w:hAnsiTheme="majorHAnsi" w:cs="Arial"/>
+                <w:color w:val="000000"/>
+                <w:szCs w:val="24"/>
+              </w:rPr>
+              <w:t>ame of the process</w:t>
             </w:r>
           </w:p>
         </w:tc>
       </w:tr>
       <w:tr>
         <w:trPr>
-          <w:trHeight w:val="281"/>
+          <w:trHeight w:val="256"/>
         </w:trPr>
         <w:tc>
           <w:tcPr>
@@ -7349,7 +8368,7 @@
         </w:tc>
         <w:tc>
           <w:tcPr>
-            <w:tcW w:w="0" w:type="auto"/>
+            <w:tcW w:w="4720" w:type="dxa"/>
             <w:tcBorders>
               <w:top w:val="single" w:sz="6" w:space="0" w:color="000000"/>
               <w:left w:val="single" w:sz="6" w:space="0" w:color="000000"/>
@@ -7379,14 +8398,22 @@
                 <w:color w:val="000000"/>
                 <w:szCs w:val="24"/>
               </w:rPr>
-              <w:t>parent process id</w:t>
+              <w:t>P</w:t>
+            </w:r>
+            <w:r>
+              <w:rPr>
+                <w:rFonts w:asciiTheme="majorHAnsi" w:eastAsia="Times New Roman" w:hAnsiTheme="majorHAnsi" w:cs="Arial"/>
+                <w:color w:val="000000"/>
+                <w:szCs w:val="24"/>
+              </w:rPr>
+              <w:t>arent process id</w:t>
             </w:r>
           </w:p>
         </w:tc>
       </w:tr>
       <w:tr>
         <w:trPr>
-          <w:trHeight w:val="264"/>
+          <w:trHeight w:val="240"/>
         </w:trPr>
         <w:tc>
           <w:tcPr>
@@ -7462,7 +8489,7 @@
         </w:tc>
         <w:tc>
           <w:tcPr>
-            <w:tcW w:w="0" w:type="auto"/>
+            <w:tcW w:w="4720" w:type="dxa"/>
             <w:tcBorders>
               <w:top w:val="single" w:sz="6" w:space="0" w:color="000000"/>
               <w:left w:val="single" w:sz="6" w:space="0" w:color="000000"/>
@@ -7492,14 +8519,22 @@
                 <w:color w:val="000000"/>
                 <w:szCs w:val="24"/>
               </w:rPr>
-              <w:t>owner of the process</w:t>
+              <w:t>O</w:t>
+            </w:r>
+            <w:r>
+              <w:rPr>
+                <w:rFonts w:asciiTheme="majorHAnsi" w:eastAsia="Times New Roman" w:hAnsiTheme="majorHAnsi" w:cs="Arial"/>
+                <w:color w:val="000000"/>
+                <w:szCs w:val="24"/>
+              </w:rPr>
+              <w:t>wner of the process</w:t>
             </w:r>
           </w:p>
         </w:tc>
       </w:tr>
       <w:tr>
         <w:trPr>
-          <w:trHeight w:val="281"/>
+          <w:trHeight w:val="256"/>
         </w:trPr>
         <w:tc>
           <w:tcPr>
@@ -7569,7 +8604,84 @@
                 <w:color w:val="000000"/>
                 <w:szCs w:val="24"/>
               </w:rPr>
-              <w:t>VARCHAR(50)</w:t>
+              <w:t>NUMERIC(6,0)</w:t>
+            </w:r>
+          </w:p>
+        </w:tc>
+        <w:tc>
+          <w:tcPr>
+            <w:tcW w:w="4720" w:type="dxa"/>
+            <w:tcBorders>
+              <w:top w:val="single" w:sz="6" w:space="0" w:color="000000"/>
+              <w:left w:val="single" w:sz="6" w:space="0" w:color="000000"/>
+              <w:bottom w:val="single" w:sz="6" w:space="0" w:color="000000"/>
+              <w:right w:val="single" w:sz="6" w:space="0" w:color="000000"/>
+            </w:tcBorders>
+            <w:tcMar>
+              <w:top w:w="105" w:type="dxa"/>
+              <w:left w:w="105" w:type="dxa"/>
+              <w:bottom w:w="105" w:type="dxa"/>
+              <w:right w:w="105" w:type="dxa"/>
+            </w:tcMar>
+            <w:hideMark/>
+          </w:tcPr>
+          <w:p>
+            <w:pPr>
+              <w:spacing w:after="0" w:line="240" w:lineRule="auto"/>
+              <w:rPr>
+                <w:rFonts w:asciiTheme="majorHAnsi" w:eastAsia="Times New Roman" w:hAnsiTheme="majorHAnsi" w:cs="Arial"/>
+                <w:color w:val="000000"/>
+                <w:szCs w:val="24"/>
+              </w:rPr>
+            </w:pPr>
+            <w:r>
+              <w:rPr>
+                <w:rFonts w:asciiTheme="majorHAnsi" w:eastAsia="Times New Roman" w:hAnsiTheme="majorHAnsi" w:cs="Arial"/>
+                <w:color w:val="000000"/>
+                <w:szCs w:val="24"/>
+              </w:rPr>
+              <w:t>Aggregated memory usage of the process</w:t>
+            </w:r>
+          </w:p>
+        </w:tc>
+      </w:tr>
+      <w:tr>
+        <w:trPr>
+          <w:trHeight w:val="240"/>
+        </w:trPr>
+        <w:tc>
+          <w:tcPr>
+            <w:tcW w:w="0" w:type="auto"/>
+            <w:tcBorders>
+              <w:top w:val="single" w:sz="6" w:space="0" w:color="000000"/>
+              <w:left w:val="single" w:sz="6" w:space="0" w:color="000000"/>
+              <w:bottom w:val="single" w:sz="6" w:space="0" w:color="000000"/>
+              <w:right w:val="single" w:sz="6" w:space="0" w:color="000000"/>
+            </w:tcBorders>
+            <w:tcMar>
+              <w:top w:w="105" w:type="dxa"/>
+              <w:left w:w="105" w:type="dxa"/>
+              <w:bottom w:w="105" w:type="dxa"/>
+              <w:right w:w="105" w:type="dxa"/>
+            </w:tcMar>
+            <w:hideMark/>
+          </w:tcPr>
+          <w:p>
+            <w:pPr>
+              <w:spacing w:after="0" w:line="240" w:lineRule="auto"/>
+              <w:rPr>
+                <w:rFonts w:asciiTheme="majorHAnsi" w:eastAsia="Times New Roman" w:hAnsiTheme="majorHAnsi" w:cs="Arial"/>
+                <w:color w:val="000000"/>
+                <w:szCs w:val="24"/>
+              </w:rPr>
+            </w:pPr>
+            <w:r>
+              <w:rPr>
+                <w:rFonts w:asciiTheme="majorHAnsi" w:eastAsia="Times New Roman" w:hAnsiTheme="majorHAnsi" w:cs="Arial"/>
+                <w:color w:val="000000"/>
+                <w:szCs w:val="24"/>
+              </w:rPr>
+              <w:t>PI_RAM</w:t>
             </w:r>
           </w:p>
         </w:tc>
@@ -7605,14 +8717,74 @@
                 <w:color w:val="000000"/>
                 <w:szCs w:val="24"/>
               </w:rPr>
-              <w:t>Aggregated memory usage of the process</w:t>
+              <w:t>NUMERIC(6,0)</w:t>
+            </w:r>
+          </w:p>
+        </w:tc>
+        <w:tc>
+          <w:tcPr>
+            <w:tcW w:w="4720" w:type="dxa"/>
+            <w:tcBorders>
+              <w:top w:val="single" w:sz="6" w:space="0" w:color="000000"/>
+              <w:left w:val="single" w:sz="6" w:space="0" w:color="000000"/>
+              <w:bottom w:val="single" w:sz="6" w:space="0" w:color="000000"/>
+              <w:right w:val="single" w:sz="6" w:space="0" w:color="000000"/>
+            </w:tcBorders>
+            <w:tcMar>
+              <w:top w:w="105" w:type="dxa"/>
+              <w:left w:w="105" w:type="dxa"/>
+              <w:bottom w:w="105" w:type="dxa"/>
+              <w:right w:w="105" w:type="dxa"/>
+            </w:tcMar>
+            <w:hideMark/>
+          </w:tcPr>
+          <w:p>
+            <w:pPr>
+              <w:spacing w:after="0" w:line="240" w:lineRule="auto"/>
+              <w:rPr>
+                <w:rFonts w:asciiTheme="majorHAnsi" w:eastAsia="Times New Roman" w:hAnsiTheme="majorHAnsi" w:cs="Arial"/>
+                <w:color w:val="000000"/>
+                <w:szCs w:val="24"/>
+              </w:rPr>
+            </w:pPr>
+            <w:r>
+              <w:rPr>
+                <w:rFonts w:asciiTheme="majorHAnsi" w:eastAsia="Times New Roman" w:hAnsiTheme="majorHAnsi" w:cs="Arial"/>
+                <w:color w:val="000000"/>
+                <w:szCs w:val="24"/>
+              </w:rPr>
+              <w:t xml:space="preserve">Aggregated </w:t>
+            </w:r>
+            <w:r>
+              <w:rPr>
+                <w:rFonts w:asciiTheme="majorHAnsi" w:eastAsia="Times New Roman" w:hAnsiTheme="majorHAnsi" w:cs="Arial"/>
+                <w:color w:val="000000"/>
+                <w:szCs w:val="24"/>
+              </w:rPr>
+              <w:t>CPU</w:t>
+            </w:r>
+            <w:r>
+              <w:rPr>
+                <w:rFonts w:asciiTheme="majorHAnsi" w:eastAsia="Times New Roman" w:hAnsiTheme="majorHAnsi" w:cs="Arial"/>
+                <w:color w:val="000000"/>
+                <w:szCs w:val="24"/>
+              </w:rPr>
+              <w:t xml:space="preserve"> utilization</w:t>
+            </w:r>
+            <w:r>
+              <w:rPr>
+                <w:rFonts w:asciiTheme="majorHAnsi" w:eastAsia="Times New Roman" w:hAnsiTheme="majorHAnsi" w:cs="Arial"/>
+                <w:color w:val="000000"/>
+                <w:szCs w:val="24"/>
+              </w:rPr>
+              <w:t xml:space="preserve"> by the process</w:t>
             </w:r>
           </w:p>
         </w:tc>
       </w:tr>
       <w:tr>
         <w:trPr>
-          <w:trHeight w:val="264"/>
+          <w:trHeight w:val="256"/>
         </w:trPr>
         <w:tc>
           <w:tcPr>
@@ -7646,7 +8818,7 @@
                 <w:color w:val="000000"/>
                 <w:szCs w:val="24"/>
               </w:rPr>
-              <w:t>PI_RAM</w:t>
+              <w:t>PI_CLOCK_SPEED</w:t>
             </w:r>
           </w:p>
         </w:tc>
@@ -7682,7 +8854,84 @@
                 <w:color w:val="000000"/>
                 <w:szCs w:val="24"/>
               </w:rPr>
-              <w:t>VARCHAR(50)</w:t>
+              <w:t>NUMERIC(1,2)</w:t>
+            </w:r>
+          </w:p>
+        </w:tc>
+        <w:tc>
+          <w:tcPr>
+            <w:tcW w:w="4720" w:type="dxa"/>
+            <w:tcBorders>
+              <w:top w:val="single" w:sz="6" w:space="0" w:color="000000"/>
+              <w:left w:val="single" w:sz="6" w:space="0" w:color="000000"/>
+              <w:bottom w:val="single" w:sz="6" w:space="0" w:color="000000"/>
+              <w:right w:val="single" w:sz="6" w:space="0" w:color="000000"/>
+            </w:tcBorders>
+            <w:tcMar>
+              <w:top w:w="105" w:type="dxa"/>
+              <w:left w:w="105" w:type="dxa"/>
+              <w:bottom w:w="105" w:type="dxa"/>
+              <w:right w:w="105" w:type="dxa"/>
+            </w:tcMar>
+            <w:hideMark/>
+          </w:tcPr>
+          <w:p>
+            <w:pPr>
+              <w:spacing w:after="0" w:line="240" w:lineRule="auto"/>
+              <w:rPr>
+                <w:rFonts w:asciiTheme="majorHAnsi" w:eastAsia="Times New Roman" w:hAnsiTheme="majorHAnsi" w:cs="Arial"/>
+                <w:color w:val="000000"/>
+                <w:szCs w:val="24"/>
+              </w:rPr>
+            </w:pPr>
+            <w:r>
+              <w:rPr>
+                <w:rFonts w:asciiTheme="majorHAnsi" w:eastAsia="Times New Roman" w:hAnsiTheme="majorHAnsi" w:cs="Arial"/>
+                <w:color w:val="000000"/>
+                <w:szCs w:val="24"/>
+              </w:rPr>
+              <w:t xml:space="preserve">Aggregated clock speeds </w:t>
+            </w:r>
+          </w:p>
+        </w:tc>
+      </w:tr>
+      <w:tr>
+        <w:trPr>
+          <w:trHeight w:val="240"/>
+        </w:trPr>
+        <w:tc>
+          <w:tcPr>
+            <w:tcW w:w="0" w:type="auto"/>
+            <w:tcBorders>
+              <w:top w:val="single" w:sz="6" w:space="0" w:color="000000"/>
+              <w:left w:val="single" w:sz="6" w:space="0" w:color="000000"/>
+              <w:bottom w:val="single" w:sz="6" w:space="0" w:color="000000"/>
+              <w:right w:val="single" w:sz="6" w:space="0" w:color="000000"/>
+            </w:tcBorders>
+            <w:tcMar>
+              <w:top w:w="105" w:type="dxa"/>
+              <w:left w:w="105" w:type="dxa"/>
+              <w:bottom w:w="105" w:type="dxa"/>
+              <w:right w:w="105" w:type="dxa"/>
+            </w:tcMar>
+            <w:hideMark/>
+          </w:tcPr>
+          <w:p>
+            <w:pPr>
+              <w:spacing w:after="0" w:line="240" w:lineRule="auto"/>
+              <w:rPr>
+                <w:rFonts w:asciiTheme="majorHAnsi" w:eastAsia="Times New Roman" w:hAnsiTheme="majorHAnsi" w:cs="Arial"/>
+                <w:color w:val="000000"/>
+                <w:szCs w:val="24"/>
+              </w:rPr>
+            </w:pPr>
+            <w:r>
+              <w:rPr>
+                <w:rFonts w:asciiTheme="majorHAnsi" w:eastAsia="Times New Roman" w:hAnsiTheme="majorHAnsi" w:cs="Arial"/>
+                <w:color w:val="000000"/>
+                <w:szCs w:val="24"/>
+              </w:rPr>
+              <w:t>PI_THREAD</w:t>
             </w:r>
           </w:p>
         </w:tc>
@@ -7718,14 +8967,50 @@
                 <w:color w:val="000000"/>
                 <w:szCs w:val="24"/>
               </w:rPr>
-              <w:t>Aggregated speed utilization</w:t>
+              <w:t>NUMERIC(6,0)</w:t>
+            </w:r>
+          </w:p>
+        </w:tc>
+        <w:tc>
+          <w:tcPr>
+            <w:tcW w:w="4720" w:type="dxa"/>
+            <w:tcBorders>
+              <w:top w:val="single" w:sz="6" w:space="0" w:color="000000"/>
+              <w:left w:val="single" w:sz="6" w:space="0" w:color="000000"/>
+              <w:bottom w:val="single" w:sz="6" w:space="0" w:color="000000"/>
+              <w:right w:val="single" w:sz="6" w:space="0" w:color="000000"/>
+            </w:tcBorders>
+            <w:tcMar>
+              <w:top w:w="105" w:type="dxa"/>
+              <w:left w:w="105" w:type="dxa"/>
+              <w:bottom w:w="105" w:type="dxa"/>
+              <w:right w:w="105" w:type="dxa"/>
+            </w:tcMar>
+            <w:hideMark/>
+          </w:tcPr>
+          <w:p>
+            <w:pPr>
+              <w:spacing w:after="0" w:line="240" w:lineRule="auto"/>
+              <w:rPr>
+                <w:rFonts w:asciiTheme="majorHAnsi" w:eastAsia="Times New Roman" w:hAnsiTheme="majorHAnsi" w:cs="Arial"/>
+                <w:color w:val="000000"/>
+                <w:szCs w:val="24"/>
+              </w:rPr>
+            </w:pPr>
+            <w:r>
+              <w:rPr>
+                <w:rFonts w:asciiTheme="majorHAnsi" w:eastAsia="Times New Roman" w:hAnsiTheme="majorHAnsi" w:cs="Arial"/>
+                <w:color w:val="000000"/>
+                <w:szCs w:val="24"/>
+              </w:rPr>
+              <w:t>Aggregated number of active threads</w:t>
             </w:r>
           </w:p>
         </w:tc>
       </w:tr>
       <w:tr>
         <w:trPr>
-          <w:trHeight w:val="281"/>
+          <w:trHeight w:val="256"/>
         </w:trPr>
         <w:tc>
           <w:tcPr>
@@ -7759,7 +9044,7 @@
                 <w:color w:val="000000"/>
                 <w:szCs w:val="24"/>
               </w:rPr>
-              <w:t>PI_CLOCK_SPEED</w:t>
+              <w:t>PI_CACHE</w:t>
             </w:r>
           </w:p>
         </w:tc>
@@ -7795,7 +9080,249 @@
                 <w:color w:val="000000"/>
                 <w:szCs w:val="24"/>
               </w:rPr>
-              <w:t>VARCHAR(50)</w:t>
+              <w:t>NUMERIC(6,0)</w:t>
+            </w:r>
+          </w:p>
+        </w:tc>
+        <w:tc>
+          <w:tcPr>
+            <w:tcW w:w="4720" w:type="dxa"/>
+            <w:tcBorders>
+              <w:top w:val="single" w:sz="6" w:space="0" w:color="000000"/>
+              <w:left w:val="single" w:sz="6" w:space="0" w:color="000000"/>
+              <w:bottom w:val="single" w:sz="6" w:space="0" w:color="000000"/>
+              <w:right w:val="single" w:sz="6" w:space="0" w:color="000000"/>
+            </w:tcBorders>
+            <w:tcMar>
+              <w:top w:w="105" w:type="dxa"/>
+              <w:left w:w="105" w:type="dxa"/>
+              <w:bottom w:w="105" w:type="dxa"/>
+              <w:right w:w="105" w:type="dxa"/>
+            </w:tcMar>
+            <w:hideMark/>
+          </w:tcPr>
+          <w:p>
+            <w:pPr>
+              <w:spacing w:after="0" w:line="240" w:lineRule="auto"/>
+              <w:rPr>
+                <w:rFonts w:asciiTheme="majorHAnsi" w:eastAsia="Times New Roman" w:hAnsiTheme="majorHAnsi" w:cs="Arial"/>
+                <w:color w:val="000000"/>
+                <w:szCs w:val="24"/>
+              </w:rPr>
+            </w:pPr>
+            <w:r>
+              <w:rPr>
+                <w:rFonts w:asciiTheme="majorHAnsi" w:eastAsia="Times New Roman" w:hAnsiTheme="majorHAnsi" w:cs="Arial"/>
+                <w:color w:val="000000"/>
+                <w:szCs w:val="24"/>
+              </w:rPr>
+              <w:t>Aggregated cache usage for the process</w:t>
+            </w:r>
+          </w:p>
+        </w:tc>
+      </w:tr>
+    </w:tbl>
+    <w:p>
+      <w:pPr>
+        <w:pStyle w:val="ListParagraph"/>
+        <w:spacing w:after="0" w:line="240" w:lineRule="auto"/>
+        <w:rPr>
+          <w:rFonts w:asciiTheme="majorHAnsi" w:eastAsia="Times New Roman" w:hAnsiTheme="majorHAnsi" w:cs="Times New Roman"/>
+          <w:szCs w:val="24"/>
+        </w:rPr>
+      </w:pPr>
+    </w:p>
+    <w:p>
+      <w:pPr>
+        <w:pStyle w:val="ListParagraph"/>
+        <w:spacing w:before="240" w:line="240" w:lineRule="auto"/>
+        <w:rPr>
+          <w:rFonts w:asciiTheme="majorHAnsi" w:eastAsia="Times New Roman" w:hAnsiTheme="majorHAnsi" w:cs="Arial"/>
+          <w:color w:val="000000"/>
+          <w:sz w:val="24"/>
+          <w:szCs w:val="24"/>
+        </w:rPr>
+      </w:pPr>
+      <w:r>
+        <w:rPr>
+          <w:rFonts w:asciiTheme="majorHAnsi" w:eastAsia="Times New Roman" w:hAnsiTheme="majorHAnsi" w:cs="Arial"/>
+          <w:b/>
+          <w:i/>
+          <w:color w:val="000000"/>
+          <w:sz w:val="24"/>
+          <w:szCs w:val="26"/>
+        </w:rPr>
+        <w:t>Table Name:</w:t>
+      </w:r>
+      <w:r>
+        <w:rPr>
+          <w:rFonts w:ascii="Arial" w:eastAsia="Times New Roman" w:hAnsi="Arial" w:cs="Arial"/>
+          <w:color w:val="000000"/>
+        </w:rPr>
+        <w:t xml:space="preserve">  </w:t>
+      </w:r>
+      <w:r>
+        <w:rPr>
+          <w:rFonts w:asciiTheme="majorHAnsi" w:eastAsia="Times New Roman" w:hAnsiTheme="majorHAnsi" w:cs="Arial"/>
+          <w:color w:val="000000"/>
+          <w:sz w:val="24"/>
+          <w:szCs w:val="24"/>
+        </w:rPr>
+        <w:t>CPU_INFO</w:t>
+      </w:r>
+      <w:r>
+        <w:rPr>
+          <w:rFonts w:asciiTheme="majorHAnsi" w:eastAsia="Times New Roman" w:hAnsiTheme="majorHAnsi" w:cs="Arial"/>
+          <w:color w:val="000000"/>
+          <w:sz w:val="24"/>
+          <w:szCs w:val="24"/>
+        </w:rPr>
+        <w:t>_AGGR</w:t>
+      </w:r>
+    </w:p>
+    <w:p>
+      <w:pPr>
+        <w:pStyle w:val="ListParagraph"/>
+        <w:spacing w:before="240" w:line="240" w:lineRule="auto"/>
+        <w:rPr>
+          <w:rFonts w:asciiTheme="majorHAnsi" w:eastAsia="Times New Roman" w:hAnsiTheme="majorHAnsi" w:cs="Times New Roman"/>
+          <w:szCs w:val="24"/>
+        </w:rPr>
+      </w:pPr>
+      <w:r>
+        <w:rPr>
+          <w:rFonts w:asciiTheme="majorHAnsi" w:eastAsia="Times New Roman" w:hAnsiTheme="majorHAnsi" w:cs="Arial"/>
+          <w:b/>
+          <w:i/>
+          <w:color w:val="000000"/>
+          <w:sz w:val="24"/>
+          <w:szCs w:val="26"/>
+        </w:rPr>
+        <w:t>Description:</w:t>
+      </w:r>
+      <w:r>
+        <w:rPr>
+          <w:rFonts w:asciiTheme="majorHAnsi" w:eastAsia="Times New Roman" w:hAnsiTheme="majorHAnsi" w:cs="Times New Roman"/>
+          <w:szCs w:val="24"/>
+        </w:rPr>
+        <w:t xml:space="preserve"> </w:t>
+      </w:r>
+      <w:r>
+        <w:rPr>
+          <w:rFonts w:asciiTheme="majorHAnsi" w:eastAsia="Times New Roman" w:hAnsiTheme="majorHAnsi" w:cs="Arial"/>
+          <w:color w:val="000000"/>
+          <w:sz w:val="24"/>
+          <w:szCs w:val="24"/>
+        </w:rPr>
+        <w:t xml:space="preserve">Summarizing </w:t>
+      </w:r>
+      <w:r>
+        <w:rPr>
+          <w:rFonts w:asciiTheme="majorHAnsi" w:eastAsia="Times New Roman" w:hAnsiTheme="majorHAnsi" w:cs="Arial"/>
+          <w:color w:val="000000"/>
+          <w:sz w:val="24"/>
+          <w:szCs w:val="24"/>
+        </w:rPr>
+        <w:t>CPU</w:t>
+      </w:r>
+      <w:r>
+        <w:rPr>
+          <w:rFonts w:asciiTheme="majorHAnsi" w:eastAsia="Times New Roman" w:hAnsiTheme="majorHAnsi" w:cs="Arial"/>
+          <w:color w:val="000000"/>
+          <w:sz w:val="24"/>
+          <w:szCs w:val="24"/>
+        </w:rPr>
+        <w:t xml:space="preserve"> related data for a fixed time interval</w:t>
+      </w:r>
+      <w:r>
+        <w:rPr>
+          <w:rFonts w:asciiTheme="majorHAnsi" w:eastAsia="Times New Roman" w:hAnsiTheme="majorHAnsi" w:cs="Arial"/>
+          <w:color w:val="000000"/>
+          <w:sz w:val="24"/>
+          <w:szCs w:val="24"/>
+        </w:rPr>
+        <w:t>.</w:t>
+      </w:r>
+    </w:p>
+    <w:tbl>
+      <w:tblPr>
+        <w:tblW w:w="8869" w:type="dxa"/>
+        <w:tblInd w:w="753" w:type="dxa"/>
+        <w:tblCellMar>
+          <w:top w:w="15" w:type="dxa"/>
+          <w:left w:w="15" w:type="dxa"/>
+          <w:bottom w:w="15" w:type="dxa"/>
+          <w:right w:w="15" w:type="dxa"/>
+        </w:tblCellMar>
+        <w:tblLook w:val="04A0" w:firstRow="1" w:lastRow="0" w:firstColumn="1" w:lastColumn="0" w:noHBand="0" w:noVBand="1"/>
+      </w:tblPr>
+      <w:tblGrid>
+        <w:gridCol w:w="1950"/>
+        <w:gridCol w:w="1656"/>
+        <w:gridCol w:w="5263"/>
+      </w:tblGrid>
+      <w:tr>
+        <w:trPr>
+          <w:trHeight w:val="248"/>
+        </w:trPr>
+        <w:tc>
+          <w:tcPr>
+            <w:tcW w:w="0" w:type="auto"/>
+            <w:tcBorders>
+              <w:top w:val="single" w:sz="6" w:space="0" w:color="000000"/>
+              <w:left w:val="single" w:sz="6" w:space="0" w:color="000000"/>
+              <w:bottom w:val="single" w:sz="6" w:space="0" w:color="000000"/>
+              <w:right w:val="single" w:sz="6" w:space="0" w:color="000000"/>
+            </w:tcBorders>
+            <w:tcMar>
+              <w:top w:w="105" w:type="dxa"/>
+              <w:left w:w="105" w:type="dxa"/>
+              <w:bottom w:w="105" w:type="dxa"/>
+              <w:right w:w="105" w:type="dxa"/>
+            </w:tcMar>
+            <w:vAlign w:val="center"/>
+            <w:hideMark/>
+          </w:tcPr>
+          <w:p>
+            <w:pPr>
+              <w:spacing w:after="0" w:line="240" w:lineRule="auto"/>
+              <w:rPr>
+                <w:rFonts w:asciiTheme="majorHAnsi" w:eastAsia="Times New Roman" w:hAnsiTheme="majorHAnsi" w:cs="Arial"/>
+                <w:color w:val="000000"/>
+                <w:szCs w:val="24"/>
+              </w:rPr>
+            </w:pPr>
+            <w:r>
+              <w:rPr>
+                <w:rFonts w:asciiTheme="majorHAnsi" w:eastAsia="Times New Roman" w:hAnsiTheme="majorHAnsi" w:cs="Arial"/>
+                <w:color w:val="000000"/>
+                <w:szCs w:val="24"/>
+              </w:rPr>
+              <w:t>RQ</w:t>
+            </w:r>
+            <w:r>
+              <w:rPr>
+                <w:rFonts w:asciiTheme="majorHAnsi" w:eastAsia="Times New Roman" w:hAnsiTheme="majorHAnsi" w:cs="Arial"/>
+                <w:color w:val="000000"/>
+                <w:szCs w:val="24"/>
+              </w:rPr>
+              <w:t>_TOKE</w:t>
+            </w:r>
+            <w:r>
+              <w:rPr>
+                <w:rFonts w:asciiTheme="majorHAnsi" w:eastAsia="Times New Roman" w:hAnsiTheme="majorHAnsi" w:cs="Arial"/>
+                <w:color w:val="000000"/>
+                <w:szCs w:val="24"/>
+              </w:rPr>
+              <w:t>N</w:t>
+            </w:r>
+            <w:r>
+              <w:rPr>
+                <w:rFonts w:asciiTheme="majorHAnsi" w:eastAsia="Times New Roman" w:hAnsiTheme="majorHAnsi" w:cs="Arial"/>
+                <w:color w:val="000000"/>
+                <w:szCs w:val="24"/>
+              </w:rPr>
+              <w:t>_ID</w:t>
             </w:r>
           </w:p>
         </w:tc>
@@ -7814,6 +9341,7 @@
               <w:bottom w:w="105" w:type="dxa"/>
               <w:right w:w="105" w:type="dxa"/>
             </w:tcMar>
+            <w:vAlign w:val="center"/>
             <w:hideMark/>
           </w:tcPr>
           <w:p>
@@ -7831,14 +9359,59 @@
                 <w:color w:val="000000"/>
                 <w:szCs w:val="24"/>
               </w:rPr>
-              <w:t xml:space="preserve">Aggregated clock speeds </w:t>
+              <w:t>INT</w:t>
+            </w:r>
+          </w:p>
+        </w:tc>
+        <w:tc>
+          <w:tcPr>
+            <w:tcW w:w="5263" w:type="dxa"/>
+            <w:tcBorders>
+              <w:top w:val="single" w:sz="6" w:space="0" w:color="000000"/>
+              <w:left w:val="single" w:sz="6" w:space="0" w:color="000000"/>
+              <w:bottom w:val="single" w:sz="6" w:space="0" w:color="000000"/>
+              <w:right w:val="single" w:sz="6" w:space="0" w:color="000000"/>
+            </w:tcBorders>
+            <w:tcMar>
+              <w:top w:w="105" w:type="dxa"/>
+              <w:left w:w="105" w:type="dxa"/>
+              <w:bottom w:w="105" w:type="dxa"/>
+              <w:right w:w="105" w:type="dxa"/>
+            </w:tcMar>
+            <w:vAlign w:val="center"/>
+            <w:hideMark/>
+          </w:tcPr>
+          <w:p>
+            <w:pPr>
+              <w:spacing w:after="0" w:line="240" w:lineRule="auto"/>
+              <w:rPr>
+                <w:rFonts w:asciiTheme="majorHAnsi" w:eastAsia="Times New Roman" w:hAnsiTheme="majorHAnsi" w:cs="Arial"/>
+                <w:color w:val="000000"/>
+                <w:szCs w:val="24"/>
+              </w:rPr>
+            </w:pPr>
+            <w:r>
+              <w:rPr>
+                <w:rFonts w:asciiTheme="majorHAnsi" w:eastAsia="Times New Roman" w:hAnsiTheme="majorHAnsi" w:cs="Arial"/>
+                <w:color w:val="000000"/>
+                <w:szCs w:val="24"/>
+              </w:rPr>
+              <w:t>T</w:t>
+            </w:r>
+            <w:r>
+              <w:rPr>
+                <w:rFonts w:asciiTheme="majorHAnsi" w:eastAsia="Times New Roman" w:hAnsiTheme="majorHAnsi" w:cs="Arial"/>
+                <w:color w:val="000000"/>
+                <w:szCs w:val="24"/>
+              </w:rPr>
+              <w:t>oken id to track a session</w:t>
             </w:r>
           </w:p>
         </w:tc>
       </w:tr>
       <w:tr>
         <w:trPr>
-          <w:trHeight w:val="264"/>
+          <w:trHeight w:val="248"/>
         </w:trPr>
         <w:tc>
           <w:tcPr>
@@ -7855,7 +9428,7 @@
               <w:bottom w:w="105" w:type="dxa"/>
               <w:right w:w="105" w:type="dxa"/>
             </w:tcMar>
-            <w:hideMark/>
+            <w:vAlign w:val="center"/>
           </w:tcPr>
           <w:p>
             <w:pPr>
@@ -7872,7 +9445,7 @@
                 <w:color w:val="000000"/>
                 <w:szCs w:val="24"/>
               </w:rPr>
-              <w:t>PI_THREAD</w:t>
+              <w:t>CI_TIME_STAMP</w:t>
             </w:r>
           </w:p>
         </w:tc>
@@ -7891,6 +9464,84 @@
               <w:bottom w:w="105" w:type="dxa"/>
               <w:right w:w="105" w:type="dxa"/>
             </w:tcMar>
+            <w:vAlign w:val="center"/>
+          </w:tcPr>
+          <w:p>
+            <w:pPr>
+              <w:spacing w:after="0" w:line="240" w:lineRule="auto"/>
+              <w:rPr>
+                <w:rFonts w:asciiTheme="majorHAnsi" w:eastAsia="Times New Roman" w:hAnsiTheme="majorHAnsi" w:cs="Arial"/>
+                <w:color w:val="000000"/>
+                <w:szCs w:val="24"/>
+              </w:rPr>
+            </w:pPr>
+            <w:r>
+              <w:rPr>
+                <w:rFonts w:asciiTheme="majorHAnsi" w:eastAsia="Times New Roman" w:hAnsiTheme="majorHAnsi" w:cs="Arial"/>
+                <w:color w:val="000000"/>
+                <w:szCs w:val="24"/>
+              </w:rPr>
+              <w:t>TIMESTAMP</w:t>
+            </w:r>
+          </w:p>
+        </w:tc>
+        <w:tc>
+          <w:tcPr>
+            <w:tcW w:w="5263" w:type="dxa"/>
+            <w:tcBorders>
+              <w:top w:val="single" w:sz="6" w:space="0" w:color="000000"/>
+              <w:left w:val="single" w:sz="6" w:space="0" w:color="000000"/>
+              <w:bottom w:val="single" w:sz="6" w:space="0" w:color="000000"/>
+              <w:right w:val="single" w:sz="6" w:space="0" w:color="000000"/>
+            </w:tcBorders>
+            <w:tcMar>
+              <w:top w:w="105" w:type="dxa"/>
+              <w:left w:w="105" w:type="dxa"/>
+              <w:bottom w:w="105" w:type="dxa"/>
+              <w:right w:w="105" w:type="dxa"/>
+            </w:tcMar>
+            <w:vAlign w:val="center"/>
+          </w:tcPr>
+          <w:p>
+            <w:pPr>
+              <w:spacing w:after="0" w:line="240" w:lineRule="auto"/>
+              <w:rPr>
+                <w:rFonts w:asciiTheme="majorHAnsi" w:eastAsia="Times New Roman" w:hAnsiTheme="majorHAnsi" w:cs="Arial"/>
+                <w:color w:val="000000"/>
+                <w:szCs w:val="24"/>
+              </w:rPr>
+            </w:pPr>
+            <w:r>
+              <w:rPr>
+                <w:rFonts w:asciiTheme="majorHAnsi" w:eastAsia="Times New Roman" w:hAnsiTheme="majorHAnsi" w:cs="Arial"/>
+                <w:color w:val="000000"/>
+                <w:szCs w:val="24"/>
+              </w:rPr>
+              <w:t>Date &amp; Time at which the data was collected</w:t>
+            </w:r>
+          </w:p>
+        </w:tc>
+      </w:tr>
+      <w:tr>
+        <w:trPr>
+          <w:trHeight w:val="263"/>
+        </w:trPr>
+        <w:tc>
+          <w:tcPr>
+            <w:tcW w:w="0" w:type="auto"/>
+            <w:tcBorders>
+              <w:top w:val="single" w:sz="6" w:space="0" w:color="000000"/>
+              <w:left w:val="single" w:sz="6" w:space="0" w:color="000000"/>
+              <w:bottom w:val="single" w:sz="6" w:space="0" w:color="000000"/>
+              <w:right w:val="single" w:sz="6" w:space="0" w:color="000000"/>
+            </w:tcBorders>
+            <w:tcMar>
+              <w:top w:w="105" w:type="dxa"/>
+              <w:left w:w="105" w:type="dxa"/>
+              <w:bottom w:w="105" w:type="dxa"/>
+              <w:right w:w="105" w:type="dxa"/>
+            </w:tcMar>
+            <w:vAlign w:val="center"/>
             <w:hideMark/>
           </w:tcPr>
           <w:p>
@@ -7908,7 +9559,7 @@
                 <w:color w:val="000000"/>
                 <w:szCs w:val="24"/>
               </w:rPr>
-              <w:t>VARCHAR(50)</w:t>
+              <w:t>CI_IP_ADD</w:t>
             </w:r>
           </w:p>
         </w:tc>
@@ -7927,6 +9578,7 @@
               <w:bottom w:w="105" w:type="dxa"/>
               <w:right w:w="105" w:type="dxa"/>
             </w:tcMar>
+            <w:vAlign w:val="center"/>
             <w:hideMark/>
           </w:tcPr>
           <w:p>
@@ -7944,14 +9596,59 @@
                 <w:color w:val="000000"/>
                 <w:szCs w:val="24"/>
               </w:rPr>
-              <w:t>Aggregated number of active threads</w:t>
+              <w:t>VARCHAR(50)</w:t>
+            </w:r>
+          </w:p>
+        </w:tc>
+        <w:tc>
+          <w:tcPr>
+            <w:tcW w:w="5263" w:type="dxa"/>
+            <w:tcBorders>
+              <w:top w:val="single" w:sz="6" w:space="0" w:color="000000"/>
+              <w:left w:val="single" w:sz="6" w:space="0" w:color="000000"/>
+              <w:bottom w:val="single" w:sz="6" w:space="0" w:color="000000"/>
+              <w:right w:val="single" w:sz="6" w:space="0" w:color="000000"/>
+            </w:tcBorders>
+            <w:tcMar>
+              <w:top w:w="105" w:type="dxa"/>
+              <w:left w:w="105" w:type="dxa"/>
+              <w:bottom w:w="105" w:type="dxa"/>
+              <w:right w:w="105" w:type="dxa"/>
+            </w:tcMar>
+            <w:vAlign w:val="center"/>
+            <w:hideMark/>
+          </w:tcPr>
+          <w:p>
+            <w:pPr>
+              <w:spacing w:after="0" w:line="240" w:lineRule="auto"/>
+              <w:rPr>
+                <w:rFonts w:asciiTheme="majorHAnsi" w:eastAsia="Times New Roman" w:hAnsiTheme="majorHAnsi" w:cs="Arial"/>
+                <w:color w:val="000000"/>
+                <w:szCs w:val="24"/>
+              </w:rPr>
+            </w:pPr>
+            <w:r>
+              <w:rPr>
+                <w:rFonts w:asciiTheme="majorHAnsi" w:eastAsia="Times New Roman" w:hAnsiTheme="majorHAnsi" w:cs="Arial"/>
+                <w:color w:val="000000"/>
+                <w:szCs w:val="24"/>
+              </w:rPr>
+              <w:t>IP</w:t>
+            </w:r>
+            <w:r>
+              <w:rPr>
+                <w:rFonts w:asciiTheme="majorHAnsi" w:eastAsia="Times New Roman" w:hAnsiTheme="majorHAnsi" w:cs="Arial"/>
+                <w:color w:val="000000"/>
+                <w:szCs w:val="24"/>
+              </w:rPr>
+              <w:t xml:space="preserve"> address of the user</w:t>
             </w:r>
           </w:p>
         </w:tc>
       </w:tr>
       <w:tr>
         <w:trPr>
-          <w:trHeight w:val="281"/>
+          <w:trHeight w:val="248"/>
         </w:trPr>
         <w:tc>
           <w:tcPr>
@@ -7968,6 +9665,7 @@
               <w:bottom w:w="105" w:type="dxa"/>
               <w:right w:w="105" w:type="dxa"/>
             </w:tcMar>
+            <w:vAlign w:val="center"/>
             <w:hideMark/>
           </w:tcPr>
           <w:p>
@@ -7985,7 +9683,7 @@
                 <w:color w:val="000000"/>
                 <w:szCs w:val="24"/>
               </w:rPr>
-              <w:t>PI_CACHE</w:t>
+              <w:t>CI_NUM_PROC</w:t>
             </w:r>
           </w:p>
         </w:tc>
@@ -8004,6 +9702,7 @@
               <w:bottom w:w="105" w:type="dxa"/>
               <w:right w:w="105" w:type="dxa"/>
             </w:tcMar>
+            <w:vAlign w:val="center"/>
             <w:hideMark/>
           </w:tcPr>
           <w:p>
@@ -8021,7 +9720,110 @@
                 <w:color w:val="000000"/>
                 <w:szCs w:val="24"/>
               </w:rPr>
-              <w:t>VARCHAR(50)</w:t>
+              <w:t>NUMERIC(</w:t>
+            </w:r>
+            <w:r>
+              <w:rPr>
+                <w:rFonts w:asciiTheme="majorHAnsi" w:eastAsia="Times New Roman" w:hAnsiTheme="majorHAnsi" w:cs="Arial"/>
+                <w:color w:val="000000"/>
+                <w:szCs w:val="24"/>
+              </w:rPr>
+              <w:t>4</w:t>
+            </w:r>
+            <w:r>
+              <w:rPr>
+                <w:rFonts w:asciiTheme="majorHAnsi" w:eastAsia="Times New Roman" w:hAnsiTheme="majorHAnsi" w:cs="Arial"/>
+                <w:color w:val="000000"/>
+                <w:szCs w:val="24"/>
+              </w:rPr>
+              <w:t>,0)</w:t>
+            </w:r>
+          </w:p>
+        </w:tc>
+        <w:tc>
+          <w:tcPr>
+            <w:tcW w:w="5263" w:type="dxa"/>
+            <w:tcBorders>
+              <w:top w:val="single" w:sz="6" w:space="0" w:color="000000"/>
+              <w:left w:val="single" w:sz="6" w:space="0" w:color="000000"/>
+              <w:bottom w:val="single" w:sz="6" w:space="0" w:color="000000"/>
+              <w:right w:val="single" w:sz="6" w:space="0" w:color="000000"/>
+            </w:tcBorders>
+            <w:tcMar>
+              <w:top w:w="105" w:type="dxa"/>
+              <w:left w:w="105" w:type="dxa"/>
+              <w:bottom w:w="105" w:type="dxa"/>
+              <w:right w:w="105" w:type="dxa"/>
+            </w:tcMar>
+            <w:vAlign w:val="center"/>
+            <w:hideMark/>
+          </w:tcPr>
+          <w:p>
+            <w:pPr>
+              <w:spacing w:after="0" w:line="240" w:lineRule="auto"/>
+              <w:rPr>
+                <w:rFonts w:asciiTheme="majorHAnsi" w:eastAsia="Times New Roman" w:hAnsiTheme="majorHAnsi" w:cs="Arial"/>
+                <w:color w:val="000000"/>
+                <w:szCs w:val="24"/>
+              </w:rPr>
+            </w:pPr>
+            <w:r>
+              <w:rPr>
+                <w:rFonts w:asciiTheme="majorHAnsi" w:eastAsia="Times New Roman" w:hAnsiTheme="majorHAnsi" w:cs="Arial"/>
+                <w:color w:val="000000"/>
+                <w:szCs w:val="24"/>
+              </w:rPr>
+              <w:t xml:space="preserve">Aggregated number of processors on the user </w:t>
+            </w:r>
+            <w:r>
+              <w:rPr>
+                <w:rFonts w:asciiTheme="majorHAnsi" w:eastAsia="Times New Roman" w:hAnsiTheme="majorHAnsi" w:cs="Arial"/>
+                <w:color w:val="000000"/>
+                <w:szCs w:val="24"/>
+              </w:rPr>
+              <w:t>CPU</w:t>
+            </w:r>
+          </w:p>
+        </w:tc>
+      </w:tr>
+      <w:tr>
+        <w:trPr>
+          <w:trHeight w:val="263"/>
+        </w:trPr>
+        <w:tc>
+          <w:tcPr>
+            <w:tcW w:w="0" w:type="auto"/>
+            <w:tcBorders>
+              <w:top w:val="single" w:sz="6" w:space="0" w:color="000000"/>
+              <w:left w:val="single" w:sz="6" w:space="0" w:color="000000"/>
+              <w:bottom w:val="single" w:sz="6" w:space="0" w:color="000000"/>
+              <w:right w:val="single" w:sz="6" w:space="0" w:color="000000"/>
+            </w:tcBorders>
+            <w:tcMar>
+              <w:top w:w="105" w:type="dxa"/>
+              <w:left w:w="105" w:type="dxa"/>
+              <w:bottom w:w="105" w:type="dxa"/>
+              <w:right w:w="105" w:type="dxa"/>
+            </w:tcMar>
+            <w:vAlign w:val="center"/>
+            <w:hideMark/>
+          </w:tcPr>
+          <w:p>
+            <w:pPr>
+              <w:spacing w:after="0" w:line="240" w:lineRule="auto"/>
+              <w:rPr>
+                <w:rFonts w:asciiTheme="majorHAnsi" w:eastAsia="Times New Roman" w:hAnsiTheme="majorHAnsi" w:cs="Arial"/>
+                <w:color w:val="000000"/>
+                <w:szCs w:val="24"/>
+              </w:rPr>
+            </w:pPr>
+            <w:r>
+              <w:rPr>
+                <w:rFonts w:asciiTheme="majorHAnsi" w:eastAsia="Times New Roman" w:hAnsiTheme="majorHAnsi" w:cs="Arial"/>
+                <w:color w:val="000000"/>
+                <w:szCs w:val="24"/>
+              </w:rPr>
+              <w:t>CI_MEM_SIZE</w:t>
             </w:r>
           </w:p>
         </w:tc>
@@ -8040,6 +9842,7 @@
               <w:bottom w:w="105" w:type="dxa"/>
               <w:right w:w="105" w:type="dxa"/>
             </w:tcMar>
+            <w:vAlign w:val="center"/>
             <w:hideMark/>
           </w:tcPr>
           <w:p>
@@ -8057,88 +9860,59 @@
                 <w:color w:val="000000"/>
                 <w:szCs w:val="24"/>
               </w:rPr>
-              <w:t>Aggregated cache usage for the process</w:t>
+              <w:t>NUMERIC(6,0)</w:t>
+            </w:r>
+          </w:p>
+        </w:tc>
+        <w:tc>
+          <w:tcPr>
+            <w:tcW w:w="5263" w:type="dxa"/>
+            <w:tcBorders>
+              <w:top w:val="single" w:sz="6" w:space="0" w:color="000000"/>
+              <w:left w:val="single" w:sz="6" w:space="0" w:color="000000"/>
+              <w:bottom w:val="single" w:sz="6" w:space="0" w:color="000000"/>
+              <w:right w:val="single" w:sz="6" w:space="0" w:color="000000"/>
+            </w:tcBorders>
+            <w:tcMar>
+              <w:top w:w="105" w:type="dxa"/>
+              <w:left w:w="105" w:type="dxa"/>
+              <w:bottom w:w="105" w:type="dxa"/>
+              <w:right w:w="105" w:type="dxa"/>
+            </w:tcMar>
+            <w:vAlign w:val="center"/>
+            <w:hideMark/>
+          </w:tcPr>
+          <w:p>
+            <w:pPr>
+              <w:spacing w:after="0" w:line="240" w:lineRule="auto"/>
+              <w:rPr>
+                <w:rFonts w:asciiTheme="majorHAnsi" w:eastAsia="Times New Roman" w:hAnsiTheme="majorHAnsi" w:cs="Arial"/>
+                <w:color w:val="000000"/>
+                <w:szCs w:val="24"/>
+              </w:rPr>
+            </w:pPr>
+            <w:r>
+              <w:rPr>
+                <w:rFonts w:asciiTheme="majorHAnsi" w:eastAsia="Times New Roman" w:hAnsiTheme="majorHAnsi" w:cs="Arial"/>
+                <w:color w:val="000000"/>
+                <w:szCs w:val="24"/>
+              </w:rPr>
+              <w:t xml:space="preserve">Aggregated memory size of the user </w:t>
+            </w:r>
+            <w:r>
+              <w:rPr>
+                <w:rFonts w:asciiTheme="majorHAnsi" w:eastAsia="Times New Roman" w:hAnsiTheme="majorHAnsi" w:cs="Arial"/>
+                <w:color w:val="000000"/>
+                <w:szCs w:val="24"/>
+              </w:rPr>
+              <w:t>CPU</w:t>
             </w:r>
           </w:p>
         </w:tc>
       </w:tr>
-    </w:tbl>
-    <w:p>
-      <w:pPr>
-        <w:pStyle w:val="ListParagraph"/>
-        <w:spacing w:after="0" w:line="240" w:lineRule="auto"/>
-        <w:rPr>
-          <w:rFonts w:asciiTheme="majorHAnsi" w:eastAsia="Times New Roman" w:hAnsiTheme="majorHAnsi" w:cs="Times New Roman"/>
-          <w:szCs w:val="24"/>
-        </w:rPr>
-      </w:pPr>
-    </w:p>
-    <w:p>
-      <w:pPr>
-        <w:pStyle w:val="ListParagraph"/>
-        <w:spacing w:before="240" w:line="240" w:lineRule="auto"/>
-        <w:rPr>
-          <w:rFonts w:asciiTheme="majorHAnsi" w:eastAsia="Times New Roman" w:hAnsiTheme="majorHAnsi" w:cs="Times New Roman"/>
-          <w:szCs w:val="24"/>
-        </w:rPr>
-      </w:pPr>
-      <w:r>
-        <w:rPr>
-          <w:rFonts w:asciiTheme="majorHAnsi" w:eastAsia="Times New Roman" w:hAnsiTheme="majorHAnsi" w:cs="Arial"/>
-          <w:b/>
-          <w:i/>
-          <w:color w:val="000000"/>
-          <w:sz w:val="24"/>
-          <w:szCs w:val="26"/>
-        </w:rPr>
-        <w:t>Table Name:</w:t>
-      </w:r>
-      <w:r>
-        <w:rPr>
-          <w:rFonts w:ascii="Arial" w:eastAsia="Times New Roman" w:hAnsi="Arial" w:cs="Arial"/>
-          <w:color w:val="000000"/>
-        </w:rPr>
-        <w:t xml:space="preserve">  </w:t>
-      </w:r>
-      <w:r>
-        <w:rPr>
-          <w:rFonts w:asciiTheme="majorHAnsi" w:eastAsia="Times New Roman" w:hAnsiTheme="majorHAnsi" w:cs="Arial"/>
-          <w:color w:val="000000"/>
-          <w:sz w:val="24"/>
-          <w:szCs w:val="24"/>
-        </w:rPr>
-        <w:t>CPU_INFO</w:t>
-      </w:r>
-      <w:r>
-        <w:rPr>
-          <w:rFonts w:asciiTheme="majorHAnsi" w:eastAsia="Times New Roman" w:hAnsiTheme="majorHAnsi" w:cs="Arial"/>
-          <w:color w:val="000000"/>
-          <w:sz w:val="24"/>
-          <w:szCs w:val="24"/>
-        </w:rPr>
-        <w:t>_AGGR</w:t>
-      </w:r>
-    </w:p>
-    <w:tbl>
-      <w:tblPr>
-        <w:tblW w:w="8832" w:type="dxa"/>
-        <w:tblInd w:w="753" w:type="dxa"/>
-        <w:tblCellMar>
-          <w:top w:w="15" w:type="dxa"/>
-          <w:left w:w="15" w:type="dxa"/>
-          <w:bottom w:w="15" w:type="dxa"/>
-          <w:right w:w="15" w:type="dxa"/>
-        </w:tblCellMar>
-        <w:tblLook w:val="04A0" w:firstRow="1" w:lastRow="0" w:firstColumn="1" w:lastColumn="0" w:noHBand="0" w:noVBand="1"/>
-      </w:tblPr>
-      <w:tblGrid>
-        <w:gridCol w:w="1955"/>
-        <w:gridCol w:w="1596"/>
-        <w:gridCol w:w="5281"/>
-      </w:tblGrid>
       <w:tr>
         <w:trPr>
-          <w:trHeight w:val="252"/>
+          <w:trHeight w:val="248"/>
         </w:trPr>
         <w:tc>
           <w:tcPr>
@@ -8155,6 +9929,7 @@
               <w:bottom w:w="105" w:type="dxa"/>
               <w:right w:w="105" w:type="dxa"/>
             </w:tcMar>
+            <w:vAlign w:val="center"/>
             <w:hideMark/>
           </w:tcPr>
           <w:p>
@@ -8172,7 +9947,7 @@
                 <w:color w:val="000000"/>
                 <w:szCs w:val="24"/>
               </w:rPr>
-              <w:t>CI_TOKE_ID</w:t>
+              <w:t>CI_RAM</w:t>
             </w:r>
           </w:p>
         </w:tc>
@@ -8191,6 +9966,7 @@
               <w:bottom w:w="105" w:type="dxa"/>
               <w:right w:w="105" w:type="dxa"/>
             </w:tcMar>
+            <w:vAlign w:val="center"/>
             <w:hideMark/>
           </w:tcPr>
           <w:p>
@@ -8208,7 +9984,111 @@
                 <w:color w:val="000000"/>
                 <w:szCs w:val="24"/>
               </w:rPr>
-              <w:t>INT</w:t>
+              <w:t>NUMERIC(6,0)</w:t>
+            </w:r>
+          </w:p>
+        </w:tc>
+        <w:tc>
+          <w:tcPr>
+            <w:tcW w:w="5263" w:type="dxa"/>
+            <w:tcBorders>
+              <w:top w:val="single" w:sz="6" w:space="0" w:color="000000"/>
+              <w:left w:val="single" w:sz="6" w:space="0" w:color="000000"/>
+              <w:bottom w:val="single" w:sz="6" w:space="0" w:color="000000"/>
+              <w:right w:val="single" w:sz="6" w:space="0" w:color="000000"/>
+            </w:tcBorders>
+            <w:tcMar>
+              <w:top w:w="105" w:type="dxa"/>
+              <w:left w:w="105" w:type="dxa"/>
+              <w:bottom w:w="105" w:type="dxa"/>
+              <w:right w:w="105" w:type="dxa"/>
+            </w:tcMar>
+            <w:vAlign w:val="center"/>
+            <w:hideMark/>
+          </w:tcPr>
+          <w:p>
+            <w:pPr>
+              <w:spacing w:after="0" w:line="240" w:lineRule="auto"/>
+              <w:rPr>
+                <w:rFonts w:asciiTheme="majorHAnsi" w:eastAsia="Times New Roman" w:hAnsiTheme="majorHAnsi" w:cs="Arial"/>
+                <w:color w:val="000000"/>
+                <w:szCs w:val="24"/>
+              </w:rPr>
+            </w:pPr>
+            <w:r>
+              <w:rPr>
+                <w:rFonts w:asciiTheme="majorHAnsi" w:eastAsia="Times New Roman" w:hAnsiTheme="majorHAnsi" w:cs="Arial"/>
+                <w:color w:val="000000"/>
+                <w:szCs w:val="24"/>
+              </w:rPr>
+              <w:t>Aggregated  </w:t>
+            </w:r>
+            <w:r>
+              <w:rPr>
+                <w:rFonts w:asciiTheme="majorHAnsi" w:eastAsia="Times New Roman" w:hAnsiTheme="majorHAnsi" w:cs="Arial"/>
+                <w:color w:val="000000"/>
+                <w:szCs w:val="24"/>
+              </w:rPr>
+              <w:t>RAM</w:t>
+            </w:r>
+            <w:r>
+              <w:rPr>
+                <w:rFonts w:asciiTheme="majorHAnsi" w:eastAsia="Times New Roman" w:hAnsiTheme="majorHAnsi" w:cs="Arial"/>
+                <w:color w:val="000000"/>
+                <w:szCs w:val="24"/>
+              </w:rPr>
+              <w:t xml:space="preserve"> of the user </w:t>
+            </w:r>
+            <w:r>
+              <w:rPr>
+                <w:rFonts w:asciiTheme="majorHAnsi" w:eastAsia="Times New Roman" w:hAnsiTheme="majorHAnsi" w:cs="Arial"/>
+                <w:color w:val="000000"/>
+                <w:szCs w:val="24"/>
+              </w:rPr>
+              <w:t>CPU</w:t>
+            </w:r>
+          </w:p>
+        </w:tc>
+      </w:tr>
+      <w:tr>
+        <w:trPr>
+          <w:trHeight w:val="263"/>
+        </w:trPr>
+        <w:tc>
+          <w:tcPr>
+            <w:tcW w:w="0" w:type="auto"/>
+            <w:tcBorders>
+              <w:top w:val="single" w:sz="6" w:space="0" w:color="000000"/>
+              <w:left w:val="single" w:sz="6" w:space="0" w:color="000000"/>
+              <w:bottom w:val="single" w:sz="6" w:space="0" w:color="000000"/>
+              <w:right w:val="single" w:sz="6" w:space="0" w:color="000000"/>
+            </w:tcBorders>
+            <w:tcMar>
+              <w:top w:w="105" w:type="dxa"/>
+              <w:left w:w="105" w:type="dxa"/>
+              <w:bottom w:w="105" w:type="dxa"/>
+              <w:right w:w="105" w:type="dxa"/>
+            </w:tcMar>
+            <w:vAlign w:val="center"/>
+            <w:hideMark/>
+          </w:tcPr>
+          <w:p>
+            <w:pPr>
+              <w:spacing w:after="0" w:line="240" w:lineRule="auto"/>
+              <w:rPr>
+                <w:rFonts w:asciiTheme="majorHAnsi" w:eastAsia="Times New Roman" w:hAnsiTheme="majorHAnsi" w:cs="Arial"/>
+                <w:color w:val="000000"/>
+                <w:szCs w:val="24"/>
+              </w:rPr>
+            </w:pPr>
+            <w:r>
+              <w:rPr>
+                <w:rFonts w:asciiTheme="majorHAnsi" w:eastAsia="Times New Roman" w:hAnsiTheme="majorHAnsi" w:cs="Arial"/>
+                <w:color w:val="000000"/>
+                <w:szCs w:val="24"/>
+              </w:rPr>
+              <w:lastRenderedPageBreak/>
+              <w:t>CI_CLOCK_SPEED</w:t>
             </w:r>
           </w:p>
         </w:tc>
@@ -8227,6 +10107,7 @@
               <w:bottom w:w="105" w:type="dxa"/>
               <w:right w:w="105" w:type="dxa"/>
             </w:tcMar>
+            <w:vAlign w:val="center"/>
             <w:hideMark/>
           </w:tcPr>
           <w:p>
@@ -8244,14 +10125,59 @@
                 <w:color w:val="000000"/>
                 <w:szCs w:val="24"/>
               </w:rPr>
-              <w:t>token id to track a session</w:t>
+              <w:t>NUMERIC(1,2)</w:t>
+            </w:r>
+          </w:p>
+        </w:tc>
+        <w:tc>
+          <w:tcPr>
+            <w:tcW w:w="5263" w:type="dxa"/>
+            <w:tcBorders>
+              <w:top w:val="single" w:sz="6" w:space="0" w:color="000000"/>
+              <w:left w:val="single" w:sz="6" w:space="0" w:color="000000"/>
+              <w:bottom w:val="single" w:sz="6" w:space="0" w:color="000000"/>
+              <w:right w:val="single" w:sz="6" w:space="0" w:color="000000"/>
+            </w:tcBorders>
+            <w:tcMar>
+              <w:top w:w="105" w:type="dxa"/>
+              <w:left w:w="105" w:type="dxa"/>
+              <w:bottom w:w="105" w:type="dxa"/>
+              <w:right w:w="105" w:type="dxa"/>
+            </w:tcMar>
+            <w:vAlign w:val="center"/>
+            <w:hideMark/>
+          </w:tcPr>
+          <w:p>
+            <w:pPr>
+              <w:spacing w:after="0" w:line="240" w:lineRule="auto"/>
+              <w:rPr>
+                <w:rFonts w:asciiTheme="majorHAnsi" w:eastAsia="Times New Roman" w:hAnsiTheme="majorHAnsi" w:cs="Arial"/>
+                <w:color w:val="000000"/>
+                <w:szCs w:val="24"/>
+              </w:rPr>
+            </w:pPr>
+            <w:r>
+              <w:rPr>
+                <w:rFonts w:asciiTheme="majorHAnsi" w:eastAsia="Times New Roman" w:hAnsiTheme="majorHAnsi" w:cs="Arial"/>
+                <w:color w:val="000000"/>
+                <w:szCs w:val="24"/>
+              </w:rPr>
+              <w:t xml:space="preserve">Aggregated clock speed of the user </w:t>
+            </w:r>
+            <w:r>
+              <w:rPr>
+                <w:rFonts w:asciiTheme="majorHAnsi" w:eastAsia="Times New Roman" w:hAnsiTheme="majorHAnsi" w:cs="Arial"/>
+                <w:color w:val="000000"/>
+                <w:szCs w:val="24"/>
+              </w:rPr>
+              <w:t>CPU</w:t>
             </w:r>
           </w:p>
         </w:tc>
       </w:tr>
       <w:tr>
         <w:trPr>
-          <w:trHeight w:val="268"/>
+          <w:trHeight w:val="248"/>
         </w:trPr>
         <w:tc>
           <w:tcPr>
@@ -8268,6 +10194,7 @@
               <w:bottom w:w="105" w:type="dxa"/>
               <w:right w:w="105" w:type="dxa"/>
             </w:tcMar>
+            <w:vAlign w:val="center"/>
             <w:hideMark/>
           </w:tcPr>
           <w:p>
@@ -8285,7 +10212,7 @@
                 <w:color w:val="000000"/>
                 <w:szCs w:val="24"/>
               </w:rPr>
-              <w:t>CI_IP_ADD</w:t>
+              <w:t>CI_THREAD</w:t>
             </w:r>
           </w:p>
         </w:tc>
@@ -8304,6 +10231,7 @@
               <w:bottom w:w="105" w:type="dxa"/>
               <w:right w:w="105" w:type="dxa"/>
             </w:tcMar>
+            <w:vAlign w:val="center"/>
             <w:hideMark/>
           </w:tcPr>
           <w:p>
@@ -8321,7 +10249,94 @@
                 <w:color w:val="000000"/>
                 <w:szCs w:val="24"/>
               </w:rPr>
-              <w:t>VARCHAR(50)</w:t>
+              <w:t>NUMERIC(6,0)</w:t>
+            </w:r>
+          </w:p>
+        </w:tc>
+        <w:tc>
+          <w:tcPr>
+            <w:tcW w:w="5263" w:type="dxa"/>
+            <w:tcBorders>
+              <w:top w:val="single" w:sz="6" w:space="0" w:color="000000"/>
+              <w:left w:val="single" w:sz="6" w:space="0" w:color="000000"/>
+              <w:bottom w:val="single" w:sz="6" w:space="0" w:color="000000"/>
+              <w:right w:val="single" w:sz="6" w:space="0" w:color="000000"/>
+            </w:tcBorders>
+            <w:tcMar>
+              <w:top w:w="105" w:type="dxa"/>
+              <w:left w:w="105" w:type="dxa"/>
+              <w:bottom w:w="105" w:type="dxa"/>
+              <w:right w:w="105" w:type="dxa"/>
+            </w:tcMar>
+            <w:vAlign w:val="center"/>
+            <w:hideMark/>
+          </w:tcPr>
+          <w:p>
+            <w:pPr>
+              <w:spacing w:after="0" w:line="240" w:lineRule="auto"/>
+              <w:rPr>
+                <w:rFonts w:asciiTheme="majorHAnsi" w:eastAsia="Times New Roman" w:hAnsiTheme="majorHAnsi" w:cs="Arial"/>
+                <w:color w:val="000000"/>
+                <w:szCs w:val="24"/>
+              </w:rPr>
+            </w:pPr>
+            <w:r>
+              <w:rPr>
+                <w:rFonts w:asciiTheme="majorHAnsi" w:eastAsia="Times New Roman" w:hAnsiTheme="majorHAnsi" w:cs="Arial"/>
+                <w:color w:val="000000"/>
+                <w:szCs w:val="24"/>
+              </w:rPr>
+              <w:t xml:space="preserve">Aggregated number of threads running on the </w:t>
+            </w:r>
+            <w:r>
+              <w:rPr>
+                <w:rFonts w:asciiTheme="majorHAnsi" w:eastAsia="Times New Roman" w:hAnsiTheme="majorHAnsi" w:cs="Arial"/>
+                <w:color w:val="000000"/>
+                <w:szCs w:val="24"/>
+              </w:rPr>
+              <w:t>CPU</w:t>
+            </w:r>
+          </w:p>
+        </w:tc>
+      </w:tr>
+      <w:tr>
+        <w:trPr>
+          <w:trHeight w:val="263"/>
+        </w:trPr>
+        <w:tc>
+          <w:tcPr>
+            <w:tcW w:w="0" w:type="auto"/>
+            <w:tcBorders>
+              <w:top w:val="single" w:sz="6" w:space="0" w:color="000000"/>
+              <w:left w:val="single" w:sz="6" w:space="0" w:color="000000"/>
+              <w:bottom w:val="single" w:sz="6" w:space="0" w:color="000000"/>
+              <w:right w:val="single" w:sz="6" w:space="0" w:color="000000"/>
+            </w:tcBorders>
+            <w:tcMar>
+              <w:top w:w="105" w:type="dxa"/>
+              <w:left w:w="105" w:type="dxa"/>
+              <w:bottom w:w="105" w:type="dxa"/>
+              <w:right w:w="105" w:type="dxa"/>
+            </w:tcMar>
+            <w:vAlign w:val="center"/>
+            <w:hideMark/>
+          </w:tcPr>
+          <w:p>
+            <w:pPr>
+              <w:spacing w:after="0" w:line="240" w:lineRule="auto"/>
+              <w:rPr>
+                <w:rFonts w:asciiTheme="majorHAnsi" w:eastAsia="Times New Roman" w:hAnsiTheme="majorHAnsi" w:cs="Arial"/>
+                <w:color w:val="000000"/>
+                <w:szCs w:val="24"/>
+              </w:rPr>
+            </w:pPr>
+            <w:r>
+              <w:rPr>
+                <w:rFonts w:asciiTheme="majorHAnsi" w:eastAsia="Times New Roman" w:hAnsiTheme="majorHAnsi" w:cs="Arial"/>
+                <w:color w:val="000000"/>
+                <w:szCs w:val="24"/>
+              </w:rPr>
+              <w:t>CI_CACHE</w:t>
             </w:r>
           </w:p>
         </w:tc>
@@ -8340,6 +10355,7 @@
               <w:bottom w:w="105" w:type="dxa"/>
               <w:right w:w="105" w:type="dxa"/>
             </w:tcMar>
+            <w:vAlign w:val="center"/>
             <w:hideMark/>
           </w:tcPr>
           <w:p>
@@ -8357,26 +10373,13 @@
                 <w:color w:val="000000"/>
                 <w:szCs w:val="24"/>
               </w:rPr>
-              <w:t>IP</w:t>
-            </w:r>
-            <w:r>
-              <w:rPr>
-                <w:rFonts w:asciiTheme="majorHAnsi" w:eastAsia="Times New Roman" w:hAnsiTheme="majorHAnsi" w:cs="Arial"/>
-                <w:color w:val="000000"/>
-                <w:szCs w:val="24"/>
-              </w:rPr>
-              <w:t xml:space="preserve"> address of the user</w:t>
+              <w:t>VARCHAR(50)</w:t>
             </w:r>
           </w:p>
         </w:tc>
-      </w:tr>
-      <w:tr>
-        <w:trPr>
-          <w:trHeight w:val="252"/>
-        </w:trPr>
         <w:tc>
           <w:tcPr>
-            <w:tcW w:w="0" w:type="auto"/>
+            <w:tcW w:w="5263" w:type="dxa"/>
             <w:tcBorders>
               <w:top w:val="single" w:sz="6" w:space="0" w:color="000000"/>
               <w:left w:val="single" w:sz="6" w:space="0" w:color="000000"/>
@@ -8389,6 +10392,7 @@
               <w:bottom w:w="105" w:type="dxa"/>
               <w:right w:w="105" w:type="dxa"/>
             </w:tcMar>
+            <w:vAlign w:val="center"/>
             <w:hideMark/>
           </w:tcPr>
           <w:p>
@@ -8406,683 +10410,6 @@
                 <w:color w:val="000000"/>
                 <w:szCs w:val="24"/>
               </w:rPr>
-              <w:t>CI_NUM_PROC</w:t>
-            </w:r>
-          </w:p>
-        </w:tc>
-        <w:tc>
-          <w:tcPr>
-            <w:tcW w:w="0" w:type="auto"/>
-            <w:tcBorders>
-              <w:top w:val="single" w:sz="6" w:space="0" w:color="000000"/>
-              <w:left w:val="single" w:sz="6" w:space="0" w:color="000000"/>
-              <w:bottom w:val="single" w:sz="6" w:space="0" w:color="000000"/>
-              <w:right w:val="single" w:sz="6" w:space="0" w:color="000000"/>
-            </w:tcBorders>
-            <w:tcMar>
-              <w:top w:w="105" w:type="dxa"/>
-              <w:left w:w="105" w:type="dxa"/>
-              <w:bottom w:w="105" w:type="dxa"/>
-              <w:right w:w="105" w:type="dxa"/>
-            </w:tcMar>
-            <w:hideMark/>
-          </w:tcPr>
-          <w:p>
-            <w:pPr>
-              <w:spacing w:after="0" w:line="240" w:lineRule="auto"/>
-              <w:rPr>
-                <w:rFonts w:asciiTheme="majorHAnsi" w:eastAsia="Times New Roman" w:hAnsiTheme="majorHAnsi" w:cs="Arial"/>
-                <w:color w:val="000000"/>
-                <w:szCs w:val="24"/>
-              </w:rPr>
-            </w:pPr>
-            <w:r>
-              <w:rPr>
-                <w:rFonts w:asciiTheme="majorHAnsi" w:eastAsia="Times New Roman" w:hAnsiTheme="majorHAnsi" w:cs="Arial"/>
-                <w:color w:val="000000"/>
-                <w:szCs w:val="24"/>
-              </w:rPr>
-              <w:t>VARCHAR(50)</w:t>
-            </w:r>
-          </w:p>
-        </w:tc>
-        <w:tc>
-          <w:tcPr>
-            <w:tcW w:w="0" w:type="auto"/>
-            <w:tcBorders>
-              <w:top w:val="single" w:sz="6" w:space="0" w:color="000000"/>
-              <w:left w:val="single" w:sz="6" w:space="0" w:color="000000"/>
-              <w:bottom w:val="single" w:sz="6" w:space="0" w:color="000000"/>
-              <w:right w:val="single" w:sz="6" w:space="0" w:color="000000"/>
-            </w:tcBorders>
-            <w:tcMar>
-              <w:top w:w="105" w:type="dxa"/>
-              <w:left w:w="105" w:type="dxa"/>
-              <w:bottom w:w="105" w:type="dxa"/>
-              <w:right w:w="105" w:type="dxa"/>
-            </w:tcMar>
-            <w:hideMark/>
-          </w:tcPr>
-          <w:p>
-            <w:pPr>
-              <w:spacing w:after="0" w:line="240" w:lineRule="auto"/>
-              <w:rPr>
-                <w:rFonts w:asciiTheme="majorHAnsi" w:eastAsia="Times New Roman" w:hAnsiTheme="majorHAnsi" w:cs="Arial"/>
-                <w:color w:val="000000"/>
-                <w:szCs w:val="24"/>
-              </w:rPr>
-            </w:pPr>
-            <w:r>
-              <w:rPr>
-                <w:rFonts w:asciiTheme="majorHAnsi" w:eastAsia="Times New Roman" w:hAnsiTheme="majorHAnsi" w:cs="Arial"/>
-                <w:color w:val="000000"/>
-                <w:szCs w:val="24"/>
-              </w:rPr>
-              <w:t xml:space="preserve">Aggregated number of processors on the user </w:t>
-            </w:r>
-            <w:r>
-              <w:rPr>
-                <w:rFonts w:asciiTheme="majorHAnsi" w:eastAsia="Times New Roman" w:hAnsiTheme="majorHAnsi" w:cs="Arial"/>
-                <w:color w:val="000000"/>
-                <w:szCs w:val="24"/>
-              </w:rPr>
-              <w:t>CPU</w:t>
-            </w:r>
-          </w:p>
-        </w:tc>
-      </w:tr>
-      <w:tr>
-        <w:trPr>
-          <w:trHeight w:val="268"/>
-        </w:trPr>
-        <w:tc>
-          <w:tcPr>
-            <w:tcW w:w="0" w:type="auto"/>
-            <w:tcBorders>
-              <w:top w:val="single" w:sz="6" w:space="0" w:color="000000"/>
-              <w:left w:val="single" w:sz="6" w:space="0" w:color="000000"/>
-              <w:bottom w:val="single" w:sz="6" w:space="0" w:color="000000"/>
-              <w:right w:val="single" w:sz="6" w:space="0" w:color="000000"/>
-            </w:tcBorders>
-            <w:tcMar>
-              <w:top w:w="105" w:type="dxa"/>
-              <w:left w:w="105" w:type="dxa"/>
-              <w:bottom w:w="105" w:type="dxa"/>
-              <w:right w:w="105" w:type="dxa"/>
-            </w:tcMar>
-            <w:hideMark/>
-          </w:tcPr>
-          <w:p>
-            <w:pPr>
-              <w:spacing w:after="0" w:line="240" w:lineRule="auto"/>
-              <w:rPr>
-                <w:rFonts w:asciiTheme="majorHAnsi" w:eastAsia="Times New Roman" w:hAnsiTheme="majorHAnsi" w:cs="Arial"/>
-                <w:color w:val="000000"/>
-                <w:szCs w:val="24"/>
-              </w:rPr>
-            </w:pPr>
-            <w:r>
-              <w:rPr>
-                <w:rFonts w:asciiTheme="majorHAnsi" w:eastAsia="Times New Roman" w:hAnsiTheme="majorHAnsi" w:cs="Arial"/>
-                <w:color w:val="000000"/>
-                <w:szCs w:val="24"/>
-              </w:rPr>
-              <w:t>CI_MEM_SIZE</w:t>
-            </w:r>
-          </w:p>
-        </w:tc>
-        <w:tc>
-          <w:tcPr>
-            <w:tcW w:w="0" w:type="auto"/>
-            <w:tcBorders>
-              <w:top w:val="single" w:sz="6" w:space="0" w:color="000000"/>
-              <w:left w:val="single" w:sz="6" w:space="0" w:color="000000"/>
-              <w:bottom w:val="single" w:sz="6" w:space="0" w:color="000000"/>
-              <w:right w:val="single" w:sz="6" w:space="0" w:color="000000"/>
-            </w:tcBorders>
-            <w:tcMar>
-              <w:top w:w="105" w:type="dxa"/>
-              <w:left w:w="105" w:type="dxa"/>
-              <w:bottom w:w="105" w:type="dxa"/>
-              <w:right w:w="105" w:type="dxa"/>
-            </w:tcMar>
-            <w:hideMark/>
-          </w:tcPr>
-          <w:p>
-            <w:pPr>
-              <w:spacing w:after="0" w:line="240" w:lineRule="auto"/>
-              <w:rPr>
-                <w:rFonts w:asciiTheme="majorHAnsi" w:eastAsia="Times New Roman" w:hAnsiTheme="majorHAnsi" w:cs="Arial"/>
-                <w:color w:val="000000"/>
-                <w:szCs w:val="24"/>
-              </w:rPr>
-            </w:pPr>
-            <w:r>
-              <w:rPr>
-                <w:rFonts w:asciiTheme="majorHAnsi" w:eastAsia="Times New Roman" w:hAnsiTheme="majorHAnsi" w:cs="Arial"/>
-                <w:color w:val="000000"/>
-                <w:szCs w:val="24"/>
-              </w:rPr>
-              <w:t>VARCHAR(50)</w:t>
-            </w:r>
-          </w:p>
-        </w:tc>
-        <w:tc>
-          <w:tcPr>
-            <w:tcW w:w="0" w:type="auto"/>
-            <w:tcBorders>
-              <w:top w:val="single" w:sz="6" w:space="0" w:color="000000"/>
-              <w:left w:val="single" w:sz="6" w:space="0" w:color="000000"/>
-              <w:bottom w:val="single" w:sz="6" w:space="0" w:color="000000"/>
-              <w:right w:val="single" w:sz="6" w:space="0" w:color="000000"/>
-            </w:tcBorders>
-            <w:tcMar>
-              <w:top w:w="105" w:type="dxa"/>
-              <w:left w:w="105" w:type="dxa"/>
-              <w:bottom w:w="105" w:type="dxa"/>
-              <w:right w:w="105" w:type="dxa"/>
-            </w:tcMar>
-            <w:hideMark/>
-          </w:tcPr>
-          <w:p>
-            <w:pPr>
-              <w:spacing w:after="0" w:line="240" w:lineRule="auto"/>
-              <w:rPr>
-                <w:rFonts w:asciiTheme="majorHAnsi" w:eastAsia="Times New Roman" w:hAnsiTheme="majorHAnsi" w:cs="Arial"/>
-                <w:color w:val="000000"/>
-                <w:szCs w:val="24"/>
-              </w:rPr>
-            </w:pPr>
-            <w:r>
-              <w:rPr>
-                <w:rFonts w:asciiTheme="majorHAnsi" w:eastAsia="Times New Roman" w:hAnsiTheme="majorHAnsi" w:cs="Arial"/>
-                <w:color w:val="000000"/>
-                <w:szCs w:val="24"/>
-              </w:rPr>
-              <w:t xml:space="preserve">Aggregated memory size of the user </w:t>
-            </w:r>
-            <w:r>
-              <w:rPr>
-                <w:rFonts w:asciiTheme="majorHAnsi" w:eastAsia="Times New Roman" w:hAnsiTheme="majorHAnsi" w:cs="Arial"/>
-                <w:color w:val="000000"/>
-                <w:szCs w:val="24"/>
-              </w:rPr>
-              <w:t>CPU</w:t>
-            </w:r>
-          </w:p>
-        </w:tc>
-      </w:tr>
-      <w:tr>
-        <w:trPr>
-          <w:trHeight w:val="252"/>
-        </w:trPr>
-        <w:tc>
-          <w:tcPr>
-            <w:tcW w:w="0" w:type="auto"/>
-            <w:tcBorders>
-              <w:top w:val="single" w:sz="6" w:space="0" w:color="000000"/>
-              <w:left w:val="single" w:sz="6" w:space="0" w:color="000000"/>
-              <w:bottom w:val="single" w:sz="6" w:space="0" w:color="000000"/>
-              <w:right w:val="single" w:sz="6" w:space="0" w:color="000000"/>
-            </w:tcBorders>
-            <w:tcMar>
-              <w:top w:w="105" w:type="dxa"/>
-              <w:left w:w="105" w:type="dxa"/>
-              <w:bottom w:w="105" w:type="dxa"/>
-              <w:right w:w="105" w:type="dxa"/>
-            </w:tcMar>
-            <w:hideMark/>
-          </w:tcPr>
-          <w:p>
-            <w:pPr>
-              <w:spacing w:after="0" w:line="240" w:lineRule="auto"/>
-              <w:rPr>
-                <w:rFonts w:asciiTheme="majorHAnsi" w:eastAsia="Times New Roman" w:hAnsiTheme="majorHAnsi" w:cs="Arial"/>
-                <w:color w:val="000000"/>
-                <w:szCs w:val="24"/>
-              </w:rPr>
-            </w:pPr>
-            <w:r>
-              <w:rPr>
-                <w:rFonts w:asciiTheme="majorHAnsi" w:eastAsia="Times New Roman" w:hAnsiTheme="majorHAnsi" w:cs="Arial"/>
-                <w:color w:val="000000"/>
-                <w:szCs w:val="24"/>
-              </w:rPr>
-              <w:t>CI_RAM</w:t>
-            </w:r>
-          </w:p>
-        </w:tc>
-        <w:tc>
-          <w:tcPr>
-            <w:tcW w:w="0" w:type="auto"/>
-            <w:tcBorders>
-              <w:top w:val="single" w:sz="6" w:space="0" w:color="000000"/>
-              <w:left w:val="single" w:sz="6" w:space="0" w:color="000000"/>
-              <w:bottom w:val="single" w:sz="6" w:space="0" w:color="000000"/>
-              <w:right w:val="single" w:sz="6" w:space="0" w:color="000000"/>
-            </w:tcBorders>
-            <w:tcMar>
-              <w:top w:w="105" w:type="dxa"/>
-              <w:left w:w="105" w:type="dxa"/>
-              <w:bottom w:w="105" w:type="dxa"/>
-              <w:right w:w="105" w:type="dxa"/>
-            </w:tcMar>
-            <w:hideMark/>
-          </w:tcPr>
-          <w:p>
-            <w:pPr>
-              <w:spacing w:after="0" w:line="240" w:lineRule="auto"/>
-              <w:rPr>
-                <w:rFonts w:asciiTheme="majorHAnsi" w:eastAsia="Times New Roman" w:hAnsiTheme="majorHAnsi" w:cs="Arial"/>
-                <w:color w:val="000000"/>
-                <w:szCs w:val="24"/>
-              </w:rPr>
-            </w:pPr>
-            <w:r>
-              <w:rPr>
-                <w:rFonts w:asciiTheme="majorHAnsi" w:eastAsia="Times New Roman" w:hAnsiTheme="majorHAnsi" w:cs="Arial"/>
-                <w:color w:val="000000"/>
-                <w:szCs w:val="24"/>
-              </w:rPr>
-              <w:t>VARCHAR(50)</w:t>
-            </w:r>
-          </w:p>
-        </w:tc>
-        <w:tc>
-          <w:tcPr>
-            <w:tcW w:w="0" w:type="auto"/>
-            <w:tcBorders>
-              <w:top w:val="single" w:sz="6" w:space="0" w:color="000000"/>
-              <w:left w:val="single" w:sz="6" w:space="0" w:color="000000"/>
-              <w:bottom w:val="single" w:sz="6" w:space="0" w:color="000000"/>
-              <w:right w:val="single" w:sz="6" w:space="0" w:color="000000"/>
-            </w:tcBorders>
-            <w:tcMar>
-              <w:top w:w="105" w:type="dxa"/>
-              <w:left w:w="105" w:type="dxa"/>
-              <w:bottom w:w="105" w:type="dxa"/>
-              <w:right w:w="105" w:type="dxa"/>
-            </w:tcMar>
-            <w:hideMark/>
-          </w:tcPr>
-          <w:p>
-            <w:pPr>
-              <w:spacing w:after="0" w:line="240" w:lineRule="auto"/>
-              <w:rPr>
-                <w:rFonts w:asciiTheme="majorHAnsi" w:eastAsia="Times New Roman" w:hAnsiTheme="majorHAnsi" w:cs="Arial"/>
-                <w:color w:val="000000"/>
-                <w:szCs w:val="24"/>
-              </w:rPr>
-            </w:pPr>
-            <w:r>
-              <w:rPr>
-                <w:rFonts w:asciiTheme="majorHAnsi" w:eastAsia="Times New Roman" w:hAnsiTheme="majorHAnsi" w:cs="Arial"/>
-                <w:color w:val="000000"/>
-                <w:szCs w:val="24"/>
-              </w:rPr>
-              <w:t xml:space="preserve">Aggregated  speed of the user </w:t>
-            </w:r>
-            <w:r>
-              <w:rPr>
-                <w:rFonts w:asciiTheme="majorHAnsi" w:eastAsia="Times New Roman" w:hAnsiTheme="majorHAnsi" w:cs="Arial"/>
-                <w:color w:val="000000"/>
-                <w:szCs w:val="24"/>
-              </w:rPr>
-              <w:t>CPU</w:t>
-            </w:r>
-          </w:p>
-        </w:tc>
-      </w:tr>
-      <w:tr>
-        <w:trPr>
-          <w:trHeight w:val="268"/>
-        </w:trPr>
-        <w:tc>
-          <w:tcPr>
-            <w:tcW w:w="0" w:type="auto"/>
-            <w:tcBorders>
-              <w:top w:val="single" w:sz="6" w:space="0" w:color="000000"/>
-              <w:left w:val="single" w:sz="6" w:space="0" w:color="000000"/>
-              <w:bottom w:val="single" w:sz="6" w:space="0" w:color="000000"/>
-              <w:right w:val="single" w:sz="6" w:space="0" w:color="000000"/>
-            </w:tcBorders>
-            <w:tcMar>
-              <w:top w:w="105" w:type="dxa"/>
-              <w:left w:w="105" w:type="dxa"/>
-              <w:bottom w:w="105" w:type="dxa"/>
-              <w:right w:w="105" w:type="dxa"/>
-            </w:tcMar>
-            <w:hideMark/>
-          </w:tcPr>
-          <w:p>
-            <w:pPr>
-              <w:spacing w:after="0" w:line="240" w:lineRule="auto"/>
-              <w:rPr>
-                <w:rFonts w:asciiTheme="majorHAnsi" w:eastAsia="Times New Roman" w:hAnsiTheme="majorHAnsi" w:cs="Arial"/>
-                <w:color w:val="000000"/>
-                <w:szCs w:val="24"/>
-              </w:rPr>
-            </w:pPr>
-            <w:r>
-              <w:rPr>
-                <w:rFonts w:asciiTheme="majorHAnsi" w:eastAsia="Times New Roman" w:hAnsiTheme="majorHAnsi" w:cs="Arial"/>
-                <w:color w:val="000000"/>
-                <w:szCs w:val="24"/>
-              </w:rPr>
-              <w:t>CI_CLOCK_SPEED</w:t>
-            </w:r>
-          </w:p>
-        </w:tc>
-        <w:tc>
-          <w:tcPr>
-            <w:tcW w:w="0" w:type="auto"/>
-            <w:tcBorders>
-              <w:top w:val="single" w:sz="6" w:space="0" w:color="000000"/>
-              <w:left w:val="single" w:sz="6" w:space="0" w:color="000000"/>
-              <w:bottom w:val="single" w:sz="6" w:space="0" w:color="000000"/>
-              <w:right w:val="single" w:sz="6" w:space="0" w:color="000000"/>
-            </w:tcBorders>
-            <w:tcMar>
-              <w:top w:w="105" w:type="dxa"/>
-              <w:left w:w="105" w:type="dxa"/>
-              <w:bottom w:w="105" w:type="dxa"/>
-              <w:right w:w="105" w:type="dxa"/>
-            </w:tcMar>
-            <w:hideMark/>
-          </w:tcPr>
-          <w:p>
-            <w:pPr>
-              <w:spacing w:after="0" w:line="240" w:lineRule="auto"/>
-              <w:rPr>
-                <w:rFonts w:asciiTheme="majorHAnsi" w:eastAsia="Times New Roman" w:hAnsiTheme="majorHAnsi" w:cs="Arial"/>
-                <w:color w:val="000000"/>
-                <w:szCs w:val="24"/>
-              </w:rPr>
-            </w:pPr>
-            <w:r>
-              <w:rPr>
-                <w:rFonts w:asciiTheme="majorHAnsi" w:eastAsia="Times New Roman" w:hAnsiTheme="majorHAnsi" w:cs="Arial"/>
-                <w:color w:val="000000"/>
-                <w:szCs w:val="24"/>
-              </w:rPr>
-              <w:t>VARCHAR(50)</w:t>
-            </w:r>
-          </w:p>
-        </w:tc>
-        <w:tc>
-          <w:tcPr>
-            <w:tcW w:w="0" w:type="auto"/>
-            <w:tcBorders>
-              <w:top w:val="single" w:sz="6" w:space="0" w:color="000000"/>
-              <w:left w:val="single" w:sz="6" w:space="0" w:color="000000"/>
-              <w:bottom w:val="single" w:sz="6" w:space="0" w:color="000000"/>
-              <w:right w:val="single" w:sz="6" w:space="0" w:color="000000"/>
-            </w:tcBorders>
-            <w:tcMar>
-              <w:top w:w="105" w:type="dxa"/>
-              <w:left w:w="105" w:type="dxa"/>
-              <w:bottom w:w="105" w:type="dxa"/>
-              <w:right w:w="105" w:type="dxa"/>
-            </w:tcMar>
-            <w:hideMark/>
-          </w:tcPr>
-          <w:p>
-            <w:pPr>
-              <w:spacing w:after="0" w:line="240" w:lineRule="auto"/>
-              <w:rPr>
-                <w:rFonts w:asciiTheme="majorHAnsi" w:eastAsia="Times New Roman" w:hAnsiTheme="majorHAnsi" w:cs="Arial"/>
-                <w:color w:val="000000"/>
-                <w:szCs w:val="24"/>
-              </w:rPr>
-            </w:pPr>
-            <w:r>
-              <w:rPr>
-                <w:rFonts w:asciiTheme="majorHAnsi" w:eastAsia="Times New Roman" w:hAnsiTheme="majorHAnsi" w:cs="Arial"/>
-                <w:color w:val="000000"/>
-                <w:szCs w:val="24"/>
-              </w:rPr>
-              <w:t xml:space="preserve">Aggregated clock speed of the user </w:t>
-            </w:r>
-            <w:r>
-              <w:rPr>
-                <w:rFonts w:asciiTheme="majorHAnsi" w:eastAsia="Times New Roman" w:hAnsiTheme="majorHAnsi" w:cs="Arial"/>
-                <w:color w:val="000000"/>
-                <w:szCs w:val="24"/>
-              </w:rPr>
-              <w:t>CPU</w:t>
-            </w:r>
-          </w:p>
-        </w:tc>
-      </w:tr>
-      <w:tr>
-        <w:trPr>
-          <w:trHeight w:val="252"/>
-        </w:trPr>
-        <w:tc>
-          <w:tcPr>
-            <w:tcW w:w="0" w:type="auto"/>
-            <w:tcBorders>
-              <w:top w:val="single" w:sz="6" w:space="0" w:color="000000"/>
-              <w:left w:val="single" w:sz="6" w:space="0" w:color="000000"/>
-              <w:bottom w:val="single" w:sz="6" w:space="0" w:color="000000"/>
-              <w:right w:val="single" w:sz="6" w:space="0" w:color="000000"/>
-            </w:tcBorders>
-            <w:tcMar>
-              <w:top w:w="105" w:type="dxa"/>
-              <w:left w:w="105" w:type="dxa"/>
-              <w:bottom w:w="105" w:type="dxa"/>
-              <w:right w:w="105" w:type="dxa"/>
-            </w:tcMar>
-            <w:hideMark/>
-          </w:tcPr>
-          <w:p>
-            <w:pPr>
-              <w:spacing w:after="0" w:line="240" w:lineRule="auto"/>
-              <w:rPr>
-                <w:rFonts w:asciiTheme="majorHAnsi" w:eastAsia="Times New Roman" w:hAnsiTheme="majorHAnsi" w:cs="Arial"/>
-                <w:color w:val="000000"/>
-                <w:szCs w:val="24"/>
-              </w:rPr>
-            </w:pPr>
-            <w:r>
-              <w:rPr>
-                <w:rFonts w:asciiTheme="majorHAnsi" w:eastAsia="Times New Roman" w:hAnsiTheme="majorHAnsi" w:cs="Arial"/>
-                <w:color w:val="000000"/>
-                <w:szCs w:val="24"/>
-              </w:rPr>
-              <w:t>CI_THREAD</w:t>
-            </w:r>
-          </w:p>
-        </w:tc>
-        <w:tc>
-          <w:tcPr>
-            <w:tcW w:w="0" w:type="auto"/>
-            <w:tcBorders>
-              <w:top w:val="single" w:sz="6" w:space="0" w:color="000000"/>
-              <w:left w:val="single" w:sz="6" w:space="0" w:color="000000"/>
-              <w:bottom w:val="single" w:sz="6" w:space="0" w:color="000000"/>
-              <w:right w:val="single" w:sz="6" w:space="0" w:color="000000"/>
-            </w:tcBorders>
-            <w:tcMar>
-              <w:top w:w="105" w:type="dxa"/>
-              <w:left w:w="105" w:type="dxa"/>
-              <w:bottom w:w="105" w:type="dxa"/>
-              <w:right w:w="105" w:type="dxa"/>
-            </w:tcMar>
-            <w:hideMark/>
-          </w:tcPr>
-          <w:p>
-            <w:pPr>
-              <w:spacing w:after="0" w:line="240" w:lineRule="auto"/>
-              <w:rPr>
-                <w:rFonts w:asciiTheme="majorHAnsi" w:eastAsia="Times New Roman" w:hAnsiTheme="majorHAnsi" w:cs="Arial"/>
-                <w:color w:val="000000"/>
-                <w:szCs w:val="24"/>
-              </w:rPr>
-            </w:pPr>
-            <w:r>
-              <w:rPr>
-                <w:rFonts w:asciiTheme="majorHAnsi" w:eastAsia="Times New Roman" w:hAnsiTheme="majorHAnsi" w:cs="Arial"/>
-                <w:color w:val="000000"/>
-                <w:szCs w:val="24"/>
-              </w:rPr>
-              <w:t>VARCHAR(50)</w:t>
-            </w:r>
-          </w:p>
-        </w:tc>
-        <w:tc>
-          <w:tcPr>
-            <w:tcW w:w="0" w:type="auto"/>
-            <w:tcBorders>
-              <w:top w:val="single" w:sz="6" w:space="0" w:color="000000"/>
-              <w:left w:val="single" w:sz="6" w:space="0" w:color="000000"/>
-              <w:bottom w:val="single" w:sz="6" w:space="0" w:color="000000"/>
-              <w:right w:val="single" w:sz="6" w:space="0" w:color="000000"/>
-            </w:tcBorders>
-            <w:tcMar>
-              <w:top w:w="105" w:type="dxa"/>
-              <w:left w:w="105" w:type="dxa"/>
-              <w:bottom w:w="105" w:type="dxa"/>
-              <w:right w:w="105" w:type="dxa"/>
-            </w:tcMar>
-            <w:hideMark/>
-          </w:tcPr>
-          <w:p>
-            <w:pPr>
-              <w:spacing w:after="0" w:line="240" w:lineRule="auto"/>
-              <w:rPr>
-                <w:rFonts w:asciiTheme="majorHAnsi" w:eastAsia="Times New Roman" w:hAnsiTheme="majorHAnsi" w:cs="Arial"/>
-                <w:color w:val="000000"/>
-                <w:szCs w:val="24"/>
-              </w:rPr>
-            </w:pPr>
-            <w:r>
-              <w:rPr>
-                <w:rFonts w:asciiTheme="majorHAnsi" w:eastAsia="Times New Roman" w:hAnsiTheme="majorHAnsi" w:cs="Arial"/>
-                <w:color w:val="000000"/>
-                <w:szCs w:val="24"/>
-              </w:rPr>
-              <w:t xml:space="preserve">Aggregated number of threads running on the </w:t>
-            </w:r>
-            <w:r>
-              <w:rPr>
-                <w:rFonts w:asciiTheme="majorHAnsi" w:eastAsia="Times New Roman" w:hAnsiTheme="majorHAnsi" w:cs="Arial"/>
-                <w:color w:val="000000"/>
-                <w:szCs w:val="24"/>
-              </w:rPr>
-              <w:t>CPU</w:t>
-            </w:r>
-          </w:p>
-        </w:tc>
-      </w:tr>
-      <w:tr>
-        <w:trPr>
-          <w:trHeight w:val="268"/>
-        </w:trPr>
-        <w:tc>
-          <w:tcPr>
-            <w:tcW w:w="0" w:type="auto"/>
-            <w:tcBorders>
-              <w:top w:val="single" w:sz="6" w:space="0" w:color="000000"/>
-              <w:left w:val="single" w:sz="6" w:space="0" w:color="000000"/>
-              <w:bottom w:val="single" w:sz="6" w:space="0" w:color="000000"/>
-              <w:right w:val="single" w:sz="6" w:space="0" w:color="000000"/>
-            </w:tcBorders>
-            <w:tcMar>
-              <w:top w:w="105" w:type="dxa"/>
-              <w:left w:w="105" w:type="dxa"/>
-              <w:bottom w:w="105" w:type="dxa"/>
-              <w:right w:w="105" w:type="dxa"/>
-            </w:tcMar>
-            <w:hideMark/>
-          </w:tcPr>
-          <w:p>
-            <w:pPr>
-              <w:spacing w:after="0" w:line="240" w:lineRule="auto"/>
-              <w:rPr>
-                <w:rFonts w:asciiTheme="majorHAnsi" w:eastAsia="Times New Roman" w:hAnsiTheme="majorHAnsi" w:cs="Arial"/>
-                <w:color w:val="000000"/>
-                <w:szCs w:val="24"/>
-              </w:rPr>
-            </w:pPr>
-            <w:r>
-              <w:rPr>
-                <w:rFonts w:asciiTheme="majorHAnsi" w:eastAsia="Times New Roman" w:hAnsiTheme="majorHAnsi" w:cs="Arial"/>
-                <w:color w:val="000000"/>
-                <w:szCs w:val="24"/>
-              </w:rPr>
-              <w:t>CI_CACHE</w:t>
-            </w:r>
-          </w:p>
-        </w:tc>
-        <w:tc>
-          <w:tcPr>
-            <w:tcW w:w="0" w:type="auto"/>
-            <w:tcBorders>
-              <w:top w:val="single" w:sz="6" w:space="0" w:color="000000"/>
-              <w:left w:val="single" w:sz="6" w:space="0" w:color="000000"/>
-              <w:bottom w:val="single" w:sz="6" w:space="0" w:color="000000"/>
-              <w:right w:val="single" w:sz="6" w:space="0" w:color="000000"/>
-            </w:tcBorders>
-            <w:tcMar>
-              <w:top w:w="105" w:type="dxa"/>
-              <w:left w:w="105" w:type="dxa"/>
-              <w:bottom w:w="105" w:type="dxa"/>
-              <w:right w:w="105" w:type="dxa"/>
-            </w:tcMar>
-            <w:hideMark/>
-          </w:tcPr>
-          <w:p>
-            <w:pPr>
-              <w:spacing w:after="0" w:line="240" w:lineRule="auto"/>
-              <w:rPr>
-                <w:rFonts w:asciiTheme="majorHAnsi" w:eastAsia="Times New Roman" w:hAnsiTheme="majorHAnsi" w:cs="Arial"/>
-                <w:color w:val="000000"/>
-                <w:szCs w:val="24"/>
-              </w:rPr>
-            </w:pPr>
-            <w:r>
-              <w:rPr>
-                <w:rFonts w:asciiTheme="majorHAnsi" w:eastAsia="Times New Roman" w:hAnsiTheme="majorHAnsi" w:cs="Arial"/>
-                <w:color w:val="000000"/>
-                <w:szCs w:val="24"/>
-              </w:rPr>
-              <w:t>VARCHAR(50)</w:t>
-            </w:r>
-          </w:p>
-        </w:tc>
-        <w:tc>
-          <w:tcPr>
-            <w:tcW w:w="0" w:type="auto"/>
-            <w:tcBorders>
-              <w:top w:val="single" w:sz="6" w:space="0" w:color="000000"/>
-              <w:left w:val="single" w:sz="6" w:space="0" w:color="000000"/>
-              <w:bottom w:val="single" w:sz="6" w:space="0" w:color="000000"/>
-              <w:right w:val="single" w:sz="6" w:space="0" w:color="000000"/>
-            </w:tcBorders>
-            <w:tcMar>
-              <w:top w:w="105" w:type="dxa"/>
-              <w:left w:w="105" w:type="dxa"/>
-              <w:bottom w:w="105" w:type="dxa"/>
-              <w:right w:w="105" w:type="dxa"/>
-            </w:tcMar>
-            <w:hideMark/>
-          </w:tcPr>
-          <w:p>
-            <w:pPr>
-              <w:spacing w:after="0" w:line="240" w:lineRule="auto"/>
-              <w:rPr>
-                <w:rFonts w:asciiTheme="majorHAnsi" w:eastAsia="Times New Roman" w:hAnsiTheme="majorHAnsi" w:cs="Arial"/>
-                <w:color w:val="000000"/>
-                <w:szCs w:val="24"/>
-              </w:rPr>
-            </w:pPr>
-            <w:r>
-              <w:rPr>
-                <w:rFonts w:asciiTheme="majorHAnsi" w:eastAsia="Times New Roman" w:hAnsiTheme="majorHAnsi" w:cs="Arial"/>
-                <w:color w:val="000000"/>
-                <w:szCs w:val="24"/>
-              </w:rPr>
               <w:t xml:space="preserve">Aggregated amount of cache available on </w:t>
             </w:r>
             <w:r>
@@ -9129,7 +10456,6 @@
           <w:sz w:val="24"/>
           <w:szCs w:val="24"/>
         </w:rPr>
-        <w:lastRenderedPageBreak/>
         <w:t>Table Name:</w:t>
       </w:r>
       <w:r>
@@ -9140,6 +10466,72 @@
           <w:szCs w:val="24"/>
         </w:rPr>
         <w:t xml:space="preserve"> PROCESS_INFO_LIVE</w:t>
+      </w:r>
+    </w:p>
+    <w:p>
+      <w:pPr>
+        <w:spacing w:after="0" w:line="240" w:lineRule="auto"/>
+        <w:ind w:left="720"/>
+        <w:rPr>
+          <w:rFonts w:asciiTheme="majorHAnsi" w:eastAsia="Times New Roman" w:hAnsiTheme="majorHAnsi" w:cs="Arial"/>
+          <w:color w:val="000000"/>
+          <w:sz w:val="24"/>
+          <w:szCs w:val="24"/>
+        </w:rPr>
+      </w:pPr>
+      <w:r>
+        <w:rPr>
+          <w:rFonts w:asciiTheme="majorHAnsi" w:eastAsia="Times New Roman" w:hAnsiTheme="majorHAnsi" w:cs="Arial"/>
+          <w:b/>
+          <w:i/>
+          <w:color w:val="000000"/>
+          <w:sz w:val="24"/>
+          <w:szCs w:val="26"/>
+        </w:rPr>
+        <w:t>Description:</w:t>
+      </w:r>
+      <w:r>
+        <w:rPr>
+          <w:rFonts w:asciiTheme="majorHAnsi" w:eastAsia="Times New Roman" w:hAnsiTheme="majorHAnsi" w:cs="Times New Roman"/>
+          <w:szCs w:val="24"/>
+        </w:rPr>
+        <w:t xml:space="preserve"> </w:t>
+      </w:r>
+      <w:r>
+        <w:rPr>
+          <w:rFonts w:asciiTheme="majorHAnsi" w:eastAsia="Times New Roman" w:hAnsiTheme="majorHAnsi" w:cs="Arial"/>
+          <w:color w:val="000000"/>
+          <w:sz w:val="24"/>
+          <w:szCs w:val="24"/>
+        </w:rPr>
+        <w:t xml:space="preserve">Contains </w:t>
+      </w:r>
+      <w:r>
+        <w:rPr>
+          <w:rFonts w:asciiTheme="majorHAnsi" w:eastAsia="Times New Roman" w:hAnsiTheme="majorHAnsi" w:cs="Arial"/>
+          <w:color w:val="000000"/>
+          <w:sz w:val="24"/>
+          <w:szCs w:val="24"/>
+        </w:rPr>
+        <w:t xml:space="preserve">dynamic </w:t>
+      </w:r>
+      <w:r>
+        <w:rPr>
+          <w:rFonts w:asciiTheme="majorHAnsi" w:eastAsia="Times New Roman" w:hAnsiTheme="majorHAnsi" w:cs="Arial"/>
+          <w:color w:val="000000"/>
+          <w:sz w:val="24"/>
+          <w:szCs w:val="24"/>
+        </w:rPr>
+        <w:t>data</w:t>
+      </w:r>
+      <w:r>
+        <w:rPr>
+          <w:rFonts w:asciiTheme="majorHAnsi" w:eastAsia="Times New Roman" w:hAnsiTheme="majorHAnsi" w:cs="Arial"/>
+          <w:color w:val="000000"/>
+          <w:sz w:val="24"/>
+          <w:szCs w:val="24"/>
+        </w:rPr>
+        <w:t xml:space="preserve"> related to a process.</w:t>
       </w:r>
     </w:p>
     <w:tbl>
@@ -9155,9 +10547,9 @@
         <w:tblLook w:val="04A0" w:firstRow="1" w:lastRow="0" w:firstColumn="1" w:lastColumn="0" w:noHBand="0" w:noVBand="1"/>
       </w:tblPr>
       <w:tblGrid>
-        <w:gridCol w:w="1768"/>
-        <w:gridCol w:w="1453"/>
-        <w:gridCol w:w="5951"/>
+        <w:gridCol w:w="1860"/>
+        <w:gridCol w:w="1511"/>
+        <w:gridCol w:w="5531"/>
       </w:tblGrid>
       <w:tr>
         <w:trPr>
@@ -9178,6 +10570,7 @@
               <w:bottom w:w="0" w:type="dxa"/>
               <w:right w:w="120" w:type="dxa"/>
             </w:tcMar>
+            <w:vAlign w:val="center"/>
             <w:hideMark/>
           </w:tcPr>
           <w:p>
@@ -9214,6 +10607,7 @@
               <w:bottom w:w="0" w:type="dxa"/>
               <w:right w:w="120" w:type="dxa"/>
             </w:tcMar>
+            <w:vAlign w:val="center"/>
             <w:hideMark/>
           </w:tcPr>
           <w:p>
@@ -9237,7 +10631,7 @@
         </w:tc>
         <w:tc>
           <w:tcPr>
-            <w:tcW w:w="5951" w:type="dxa"/>
+            <w:tcW w:w="5531" w:type="dxa"/>
             <w:tcBorders>
               <w:top w:val="single" w:sz="6" w:space="0" w:color="000000"/>
               <w:left w:val="single" w:sz="6" w:space="0" w:color="000000"/>
@@ -9250,6 +10644,7 @@
               <w:bottom w:w="0" w:type="dxa"/>
               <w:right w:w="120" w:type="dxa"/>
             </w:tcMar>
+            <w:vAlign w:val="center"/>
             <w:hideMark/>
           </w:tcPr>
           <w:p>
@@ -9268,6 +10663,143 @@
                 <w:szCs w:val="24"/>
               </w:rPr>
               <w:t>token id to track a session</w:t>
+            </w:r>
+          </w:p>
+        </w:tc>
+      </w:tr>
+      <w:tr>
+        <w:trPr>
+          <w:trHeight w:val="540"/>
+        </w:trPr>
+        <w:tc>
+          <w:tcPr>
+            <w:tcW w:w="0" w:type="auto"/>
+            <w:tcBorders>
+              <w:top w:val="single" w:sz="6" w:space="0" w:color="000000"/>
+              <w:left w:val="single" w:sz="6" w:space="0" w:color="000000"/>
+              <w:bottom w:val="single" w:sz="6" w:space="0" w:color="000000"/>
+              <w:right w:val="single" w:sz="6" w:space="0" w:color="000000"/>
+            </w:tcBorders>
+            <w:tcMar>
+              <w:top w:w="0" w:type="dxa"/>
+              <w:left w:w="120" w:type="dxa"/>
+              <w:bottom w:w="0" w:type="dxa"/>
+              <w:right w:w="120" w:type="dxa"/>
+            </w:tcMar>
+            <w:vAlign w:val="center"/>
+          </w:tcPr>
+          <w:p>
+            <w:pPr>
+              <w:spacing w:after="0" w:line="240" w:lineRule="auto"/>
+              <w:rPr>
+                <w:rFonts w:asciiTheme="majorHAnsi" w:eastAsia="Times New Roman" w:hAnsiTheme="majorHAnsi" w:cs="Arial"/>
+                <w:color w:val="000000"/>
+                <w:szCs w:val="24"/>
+              </w:rPr>
+            </w:pPr>
+            <w:r>
+              <w:rPr>
+                <w:rFonts w:asciiTheme="majorHAnsi" w:eastAsia="Times New Roman" w:hAnsiTheme="majorHAnsi" w:cs="Arial"/>
+                <w:color w:val="000000"/>
+                <w:szCs w:val="24"/>
+              </w:rPr>
+              <w:t>P</w:t>
+            </w:r>
+            <w:r>
+              <w:rPr>
+                <w:rFonts w:asciiTheme="majorHAnsi" w:eastAsia="Times New Roman" w:hAnsiTheme="majorHAnsi" w:cs="Arial"/>
+                <w:color w:val="000000"/>
+                <w:szCs w:val="24"/>
+              </w:rPr>
+              <w:t>I</w:t>
+            </w:r>
+            <w:r>
+              <w:rPr>
+                <w:rFonts w:asciiTheme="majorHAnsi" w:eastAsia="Times New Roman" w:hAnsiTheme="majorHAnsi" w:cs="Arial"/>
+                <w:color w:val="000000"/>
+                <w:szCs w:val="24"/>
+              </w:rPr>
+              <w:t>L</w:t>
+            </w:r>
+            <w:r>
+              <w:rPr>
+                <w:rFonts w:asciiTheme="majorHAnsi" w:eastAsia="Times New Roman" w:hAnsiTheme="majorHAnsi" w:cs="Arial"/>
+                <w:color w:val="000000"/>
+                <w:szCs w:val="24"/>
+              </w:rPr>
+              <w:t>_TIME_STAMP</w:t>
+            </w:r>
+          </w:p>
+        </w:tc>
+        <w:tc>
+          <w:tcPr>
+            <w:tcW w:w="0" w:type="auto"/>
+            <w:tcBorders>
+              <w:top w:val="single" w:sz="6" w:space="0" w:color="000000"/>
+              <w:left w:val="single" w:sz="6" w:space="0" w:color="000000"/>
+              <w:bottom w:val="single" w:sz="6" w:space="0" w:color="000000"/>
+              <w:right w:val="single" w:sz="6" w:space="0" w:color="000000"/>
+            </w:tcBorders>
+            <w:tcMar>
+              <w:top w:w="0" w:type="dxa"/>
+              <w:left w:w="120" w:type="dxa"/>
+              <w:bottom w:w="0" w:type="dxa"/>
+              <w:right w:w="120" w:type="dxa"/>
+            </w:tcMar>
+            <w:vAlign w:val="center"/>
+          </w:tcPr>
+          <w:p>
+            <w:pPr>
+              <w:spacing w:after="0" w:line="240" w:lineRule="auto"/>
+              <w:rPr>
+                <w:rFonts w:asciiTheme="majorHAnsi" w:eastAsia="Times New Roman" w:hAnsiTheme="majorHAnsi" w:cs="Arial"/>
+                <w:color w:val="000000"/>
+                <w:szCs w:val="24"/>
+              </w:rPr>
+            </w:pPr>
+            <w:r>
+              <w:rPr>
+                <w:rFonts w:asciiTheme="majorHAnsi" w:eastAsia="Times New Roman" w:hAnsiTheme="majorHAnsi" w:cs="Arial"/>
+                <w:color w:val="000000"/>
+                <w:szCs w:val="24"/>
+              </w:rPr>
+              <w:t>TIMESTAMP</w:t>
+            </w:r>
+          </w:p>
+        </w:tc>
+        <w:tc>
+          <w:tcPr>
+            <w:tcW w:w="5531" w:type="dxa"/>
+            <w:tcBorders>
+              <w:top w:val="single" w:sz="6" w:space="0" w:color="000000"/>
+              <w:left w:val="single" w:sz="6" w:space="0" w:color="000000"/>
+              <w:bottom w:val="single" w:sz="6" w:space="0" w:color="000000"/>
+              <w:right w:val="single" w:sz="6" w:space="0" w:color="000000"/>
+            </w:tcBorders>
+            <w:tcMar>
+              <w:top w:w="0" w:type="dxa"/>
+              <w:left w:w="120" w:type="dxa"/>
+              <w:bottom w:w="0" w:type="dxa"/>
+              <w:right w:w="120" w:type="dxa"/>
+            </w:tcMar>
+            <w:vAlign w:val="center"/>
+          </w:tcPr>
+          <w:p>
+            <w:pPr>
+              <w:spacing w:after="0" w:line="240" w:lineRule="auto"/>
+              <w:rPr>
+                <w:rFonts w:asciiTheme="majorHAnsi" w:eastAsia="Times New Roman" w:hAnsiTheme="majorHAnsi" w:cs="Arial"/>
+                <w:color w:val="000000"/>
+                <w:szCs w:val="24"/>
+              </w:rPr>
+            </w:pPr>
+            <w:r>
+              <w:rPr>
+                <w:rFonts w:asciiTheme="majorHAnsi" w:eastAsia="Times New Roman" w:hAnsiTheme="majorHAnsi" w:cs="Arial"/>
+                <w:color w:val="000000"/>
+                <w:szCs w:val="24"/>
+              </w:rPr>
+              <w:t>Date &amp; Time at which the data was collected</w:t>
             </w:r>
           </w:p>
         </w:tc>
@@ -9291,6 +10823,7 @@
               <w:bottom w:w="0" w:type="dxa"/>
               <w:right w:w="120" w:type="dxa"/>
             </w:tcMar>
+            <w:vAlign w:val="center"/>
             <w:hideMark/>
           </w:tcPr>
           <w:p>
@@ -9308,7 +10841,23 @@
                 <w:color w:val="000000"/>
                 <w:szCs w:val="24"/>
               </w:rPr>
-              <w:t>PI_PROCESS_ID</w:t>
+              <w:t>PI</w:t>
+            </w:r>
+            <w:r>
+              <w:rPr>
+                <w:rFonts w:asciiTheme="majorHAnsi" w:eastAsia="Times New Roman" w:hAnsiTheme="majorHAnsi" w:cs="Arial"/>
+                <w:color w:val="000000"/>
+                <w:szCs w:val="24"/>
+              </w:rPr>
+              <w:t>L</w:t>
+            </w:r>
+            <w:r>
+              <w:rPr>
+                <w:rFonts w:asciiTheme="majorHAnsi" w:eastAsia="Times New Roman" w:hAnsiTheme="majorHAnsi" w:cs="Arial"/>
+                <w:color w:val="000000"/>
+                <w:szCs w:val="24"/>
+              </w:rPr>
+              <w:t>_PROCESS_ID</w:t>
             </w:r>
           </w:p>
         </w:tc>
@@ -9327,6 +10876,7 @@
               <w:bottom w:w="0" w:type="dxa"/>
               <w:right w:w="120" w:type="dxa"/>
             </w:tcMar>
+            <w:vAlign w:val="center"/>
             <w:hideMark/>
           </w:tcPr>
           <w:p>
@@ -9350,7 +10900,7 @@
         </w:tc>
         <w:tc>
           <w:tcPr>
-            <w:tcW w:w="5951" w:type="dxa"/>
+            <w:tcW w:w="5531" w:type="dxa"/>
             <w:tcBorders>
               <w:top w:val="single" w:sz="6" w:space="0" w:color="000000"/>
               <w:left w:val="single" w:sz="6" w:space="0" w:color="000000"/>
@@ -9363,6 +10913,7 @@
               <w:bottom w:w="0" w:type="dxa"/>
               <w:right w:w="120" w:type="dxa"/>
             </w:tcMar>
+            <w:vAlign w:val="center"/>
             <w:hideMark/>
           </w:tcPr>
           <w:p>
@@ -9404,6 +10955,7 @@
               <w:bottom w:w="0" w:type="dxa"/>
               <w:right w:w="120" w:type="dxa"/>
             </w:tcMar>
+            <w:vAlign w:val="center"/>
             <w:hideMark/>
           </w:tcPr>
           <w:p>
@@ -9421,7 +10973,23 @@
                 <w:color w:val="000000"/>
                 <w:szCs w:val="24"/>
               </w:rPr>
-              <w:t>PI_MEM_USAGE</w:t>
+              <w:t>PI</w:t>
+            </w:r>
+            <w:r>
+              <w:rPr>
+                <w:rFonts w:asciiTheme="majorHAnsi" w:eastAsia="Times New Roman" w:hAnsiTheme="majorHAnsi" w:cs="Arial"/>
+                <w:color w:val="000000"/>
+                <w:szCs w:val="24"/>
+              </w:rPr>
+              <w:t>L</w:t>
+            </w:r>
+            <w:r>
+              <w:rPr>
+                <w:rFonts w:asciiTheme="majorHAnsi" w:eastAsia="Times New Roman" w:hAnsiTheme="majorHAnsi" w:cs="Arial"/>
+                <w:color w:val="000000"/>
+                <w:szCs w:val="24"/>
+              </w:rPr>
+              <w:t>_MEM_USAGE</w:t>
             </w:r>
           </w:p>
         </w:tc>
@@ -9440,6 +11008,7 @@
               <w:bottom w:w="0" w:type="dxa"/>
               <w:right w:w="120" w:type="dxa"/>
             </w:tcMar>
+            <w:vAlign w:val="center"/>
             <w:hideMark/>
           </w:tcPr>
           <w:p>
@@ -9457,13 +11026,13 @@
                 <w:color w:val="000000"/>
                 <w:szCs w:val="24"/>
               </w:rPr>
-              <w:t>VARCHAR(50)</w:t>
+              <w:t>NUMERIC(6,0)</w:t>
             </w:r>
           </w:p>
         </w:tc>
         <w:tc>
           <w:tcPr>
-            <w:tcW w:w="5951" w:type="dxa"/>
+            <w:tcW w:w="5531" w:type="dxa"/>
             <w:tcBorders>
               <w:top w:val="single" w:sz="6" w:space="0" w:color="000000"/>
               <w:left w:val="single" w:sz="6" w:space="0" w:color="000000"/>
@@ -9476,6 +11045,7 @@
               <w:bottom w:w="0" w:type="dxa"/>
               <w:right w:w="120" w:type="dxa"/>
             </w:tcMar>
+            <w:vAlign w:val="center"/>
             <w:hideMark/>
           </w:tcPr>
           <w:p>
@@ -9493,7 +11063,39 @@
                 <w:color w:val="000000"/>
                 <w:szCs w:val="24"/>
               </w:rPr>
-              <w:t>Memory utilization for that particular interval</w:t>
+              <w:t xml:space="preserve">Memory utilization  </w:t>
+            </w:r>
+            <w:r>
+              <w:rPr>
+                <w:rFonts w:asciiTheme="majorHAnsi" w:eastAsia="Times New Roman" w:hAnsiTheme="majorHAnsi" w:cs="Arial"/>
+                <w:color w:val="000000"/>
+                <w:szCs w:val="24"/>
+              </w:rPr>
+              <w:t>for</w:t>
+            </w:r>
+            <w:r>
+              <w:rPr>
+                <w:rFonts w:asciiTheme="majorHAnsi" w:eastAsia="Times New Roman" w:hAnsiTheme="majorHAnsi" w:cs="Arial"/>
+                <w:color w:val="000000"/>
+                <w:szCs w:val="24"/>
+              </w:rPr>
+              <w:t xml:space="preserve"> the given process at a</w:t>
+            </w:r>
+            <w:r>
+              <w:rPr>
+                <w:rFonts w:asciiTheme="majorHAnsi" w:eastAsia="Times New Roman" w:hAnsiTheme="majorHAnsi" w:cs="Arial"/>
+                <w:color w:val="000000"/>
+                <w:szCs w:val="24"/>
+              </w:rPr>
+              <w:t xml:space="preserve"> </w:t>
+            </w:r>
+            <w:r>
+              <w:rPr>
+                <w:rFonts w:asciiTheme="majorHAnsi" w:eastAsia="Times New Roman" w:hAnsiTheme="majorHAnsi" w:cs="Arial"/>
+                <w:color w:val="000000"/>
+                <w:szCs w:val="24"/>
+              </w:rPr>
+              <w:t>particular interval</w:t>
             </w:r>
           </w:p>
         </w:tc>
@@ -9517,6 +11119,7 @@
               <w:bottom w:w="0" w:type="dxa"/>
               <w:right w:w="120" w:type="dxa"/>
             </w:tcMar>
+            <w:vAlign w:val="center"/>
             <w:hideMark/>
           </w:tcPr>
           <w:p>
@@ -9534,7 +11137,23 @@
                 <w:color w:val="000000"/>
                 <w:szCs w:val="24"/>
               </w:rPr>
-              <w:t>PI_RAM</w:t>
+              <w:t>PI</w:t>
+            </w:r>
+            <w:r>
+              <w:rPr>
+                <w:rFonts w:asciiTheme="majorHAnsi" w:eastAsia="Times New Roman" w:hAnsiTheme="majorHAnsi" w:cs="Arial"/>
+                <w:color w:val="000000"/>
+                <w:szCs w:val="24"/>
+              </w:rPr>
+              <w:t>L</w:t>
+            </w:r>
+            <w:r>
+              <w:rPr>
+                <w:rFonts w:asciiTheme="majorHAnsi" w:eastAsia="Times New Roman" w:hAnsiTheme="majorHAnsi" w:cs="Arial"/>
+                <w:color w:val="000000"/>
+                <w:szCs w:val="24"/>
+              </w:rPr>
+              <w:t>_RAM</w:t>
             </w:r>
           </w:p>
         </w:tc>
@@ -9553,6 +11172,7 @@
               <w:bottom w:w="0" w:type="dxa"/>
               <w:right w:w="120" w:type="dxa"/>
             </w:tcMar>
+            <w:vAlign w:val="center"/>
             <w:hideMark/>
           </w:tcPr>
           <w:p>
@@ -9570,13 +11190,13 @@
                 <w:color w:val="000000"/>
                 <w:szCs w:val="24"/>
               </w:rPr>
-              <w:t>VARCHAR(50)</w:t>
+              <w:t>NUMERIC(6,0)</w:t>
             </w:r>
           </w:p>
         </w:tc>
         <w:tc>
           <w:tcPr>
-            <w:tcW w:w="5951" w:type="dxa"/>
+            <w:tcW w:w="5531" w:type="dxa"/>
             <w:tcBorders>
               <w:top w:val="single" w:sz="6" w:space="0" w:color="000000"/>
               <w:left w:val="single" w:sz="6" w:space="0" w:color="000000"/>
@@ -9589,6 +11209,7 @@
               <w:bottom w:w="0" w:type="dxa"/>
               <w:right w:w="120" w:type="dxa"/>
             </w:tcMar>
+            <w:vAlign w:val="center"/>
             <w:hideMark/>
           </w:tcPr>
           <w:p>
@@ -9606,7 +11227,31 @@
                 <w:color w:val="000000"/>
                 <w:szCs w:val="24"/>
               </w:rPr>
-              <w:t>Speed utilization for that particular interval</w:t>
+              <w:t>CPU</w:t>
+            </w:r>
+            <w:r>
+              <w:rPr>
+                <w:rFonts w:asciiTheme="majorHAnsi" w:eastAsia="Times New Roman" w:hAnsiTheme="majorHAnsi" w:cs="Arial"/>
+                <w:color w:val="000000"/>
+                <w:szCs w:val="24"/>
+              </w:rPr>
+              <w:t xml:space="preserve"> utilization for</w:t>
+            </w:r>
+            <w:r>
+              <w:rPr>
+                <w:rFonts w:asciiTheme="majorHAnsi" w:eastAsia="Times New Roman" w:hAnsiTheme="majorHAnsi" w:cs="Arial"/>
+                <w:color w:val="000000"/>
+                <w:szCs w:val="24"/>
+              </w:rPr>
+              <w:t xml:space="preserve"> the given process at a</w:t>
+            </w:r>
+            <w:r>
+              <w:rPr>
+                <w:rFonts w:asciiTheme="majorHAnsi" w:eastAsia="Times New Roman" w:hAnsiTheme="majorHAnsi" w:cs="Arial"/>
+                <w:color w:val="000000"/>
+                <w:szCs w:val="24"/>
+              </w:rPr>
+              <w:t xml:space="preserve"> particular interval</w:t>
             </w:r>
           </w:p>
         </w:tc>
@@ -9630,6 +11275,7 @@
               <w:bottom w:w="0" w:type="dxa"/>
               <w:right w:w="120" w:type="dxa"/>
             </w:tcMar>
+            <w:vAlign w:val="center"/>
             <w:hideMark/>
           </w:tcPr>
           <w:p>
@@ -9647,7 +11293,23 @@
                 <w:color w:val="000000"/>
                 <w:szCs w:val="24"/>
               </w:rPr>
-              <w:t>PI_CLOCK_SPEED</w:t>
+              <w:t>PI</w:t>
+            </w:r>
+            <w:r>
+              <w:rPr>
+                <w:rFonts w:asciiTheme="majorHAnsi" w:eastAsia="Times New Roman" w:hAnsiTheme="majorHAnsi" w:cs="Arial"/>
+                <w:color w:val="000000"/>
+                <w:szCs w:val="24"/>
+              </w:rPr>
+              <w:t>L</w:t>
+            </w:r>
+            <w:r>
+              <w:rPr>
+                <w:rFonts w:asciiTheme="majorHAnsi" w:eastAsia="Times New Roman" w:hAnsiTheme="majorHAnsi" w:cs="Arial"/>
+                <w:color w:val="000000"/>
+                <w:szCs w:val="24"/>
+              </w:rPr>
+              <w:t>_CLOCK_SPEED</w:t>
             </w:r>
           </w:p>
         </w:tc>
@@ -9666,6 +11328,7 @@
               <w:bottom w:w="0" w:type="dxa"/>
               <w:right w:w="120" w:type="dxa"/>
             </w:tcMar>
+            <w:vAlign w:val="center"/>
             <w:hideMark/>
           </w:tcPr>
           <w:p>
@@ -9683,13 +11346,13 @@
                 <w:color w:val="000000"/>
                 <w:szCs w:val="24"/>
               </w:rPr>
-              <w:t>VARCHAR(50)</w:t>
+              <w:t>NUMERIC(1,2)</w:t>
             </w:r>
           </w:p>
         </w:tc>
         <w:tc>
           <w:tcPr>
-            <w:tcW w:w="5951" w:type="dxa"/>
+            <w:tcW w:w="5531" w:type="dxa"/>
             <w:tcBorders>
               <w:top w:val="single" w:sz="6" w:space="0" w:color="000000"/>
               <w:left w:val="single" w:sz="6" w:space="0" w:color="000000"/>
@@ -9702,6 +11365,7 @@
               <w:bottom w:w="0" w:type="dxa"/>
               <w:right w:w="120" w:type="dxa"/>
             </w:tcMar>
+            <w:vAlign w:val="center"/>
             <w:hideMark/>
           </w:tcPr>
           <w:p>
@@ -9743,6 +11407,7 @@
               <w:bottom w:w="0" w:type="dxa"/>
               <w:right w:w="120" w:type="dxa"/>
             </w:tcMar>
+            <w:vAlign w:val="center"/>
             <w:hideMark/>
           </w:tcPr>
           <w:p>
@@ -9760,7 +11425,23 @@
                 <w:color w:val="000000"/>
                 <w:szCs w:val="24"/>
               </w:rPr>
-              <w:t>PI_THREAD</w:t>
+              <w:t>PI</w:t>
+            </w:r>
+            <w:r>
+              <w:rPr>
+                <w:rFonts w:asciiTheme="majorHAnsi" w:eastAsia="Times New Roman" w:hAnsiTheme="majorHAnsi" w:cs="Arial"/>
+                <w:color w:val="000000"/>
+                <w:szCs w:val="24"/>
+              </w:rPr>
+              <w:t>L</w:t>
+            </w:r>
+            <w:r>
+              <w:rPr>
+                <w:rFonts w:asciiTheme="majorHAnsi" w:eastAsia="Times New Roman" w:hAnsiTheme="majorHAnsi" w:cs="Arial"/>
+                <w:color w:val="000000"/>
+                <w:szCs w:val="24"/>
+              </w:rPr>
+              <w:t>_THREAD</w:t>
             </w:r>
           </w:p>
         </w:tc>
@@ -9779,6 +11460,7 @@
               <w:bottom w:w="0" w:type="dxa"/>
               <w:right w:w="120" w:type="dxa"/>
             </w:tcMar>
+            <w:vAlign w:val="center"/>
             <w:hideMark/>
           </w:tcPr>
           <w:p>
@@ -9796,13 +11478,13 @@
                 <w:color w:val="000000"/>
                 <w:szCs w:val="24"/>
               </w:rPr>
-              <w:t>VARCHAR(50)</w:t>
+              <w:t>NUMERIC(6,0)</w:t>
             </w:r>
           </w:p>
         </w:tc>
         <w:tc>
           <w:tcPr>
-            <w:tcW w:w="5951" w:type="dxa"/>
+            <w:tcW w:w="5531" w:type="dxa"/>
             <w:tcBorders>
               <w:top w:val="single" w:sz="6" w:space="0" w:color="000000"/>
               <w:left w:val="single" w:sz="6" w:space="0" w:color="000000"/>
@@ -9815,6 +11497,7 @@
               <w:bottom w:w="0" w:type="dxa"/>
               <w:right w:w="120" w:type="dxa"/>
             </w:tcMar>
+            <w:vAlign w:val="center"/>
             <w:hideMark/>
           </w:tcPr>
           <w:p>
@@ -9856,6 +11539,7 @@
               <w:bottom w:w="0" w:type="dxa"/>
               <w:right w:w="120" w:type="dxa"/>
             </w:tcMar>
+            <w:vAlign w:val="center"/>
             <w:hideMark/>
           </w:tcPr>
           <w:p>
@@ -9874,7 +11558,23 @@
                 <w:color w:val="000000"/>
                 <w:szCs w:val="24"/>
               </w:rPr>
-              <w:t>PI_CACHE</w:t>
+              <w:t>PI</w:t>
+            </w:r>
+            <w:r>
+              <w:rPr>
+                <w:rFonts w:asciiTheme="majorHAnsi" w:eastAsia="Times New Roman" w:hAnsiTheme="majorHAnsi" w:cs="Arial"/>
+                <w:color w:val="000000"/>
+                <w:szCs w:val="24"/>
+              </w:rPr>
+              <w:t>L</w:t>
+            </w:r>
+            <w:r>
+              <w:rPr>
+                <w:rFonts w:asciiTheme="majorHAnsi" w:eastAsia="Times New Roman" w:hAnsiTheme="majorHAnsi" w:cs="Arial"/>
+                <w:color w:val="000000"/>
+                <w:szCs w:val="24"/>
+              </w:rPr>
+              <w:t>_CACHE</w:t>
             </w:r>
           </w:p>
         </w:tc>
@@ -9893,6 +11593,7 @@
               <w:bottom w:w="0" w:type="dxa"/>
               <w:right w:w="120" w:type="dxa"/>
             </w:tcMar>
+            <w:vAlign w:val="center"/>
             <w:hideMark/>
           </w:tcPr>
           <w:p>
@@ -9910,13 +11611,13 @@
                 <w:color w:val="000000"/>
                 <w:szCs w:val="24"/>
               </w:rPr>
-              <w:t>VARCHAR(50)</w:t>
+              <w:t>NUMERIC(6,0)</w:t>
             </w:r>
           </w:p>
         </w:tc>
         <w:tc>
           <w:tcPr>
-            <w:tcW w:w="5951" w:type="dxa"/>
+            <w:tcW w:w="5531" w:type="dxa"/>
             <w:tcBorders>
               <w:top w:val="single" w:sz="6" w:space="0" w:color="000000"/>
               <w:left w:val="single" w:sz="6" w:space="0" w:color="000000"/>
@@ -9929,6 +11630,7 @@
               <w:bottom w:w="0" w:type="dxa"/>
               <w:right w:w="120" w:type="dxa"/>
             </w:tcMar>
+            <w:vAlign w:val="center"/>
             <w:hideMark/>
           </w:tcPr>
           <w:p>
@@ -9974,34 +11676,8 @@
     </w:p>
     <w:p>
       <w:pPr>
-        <w:spacing w:before="240" w:line="240" w:lineRule="auto"/>
-        <w:rPr>
-          <w:rFonts w:asciiTheme="majorHAnsi" w:eastAsia="Times New Roman" w:hAnsiTheme="majorHAnsi" w:cs="Arial"/>
-          <w:color w:val="000000"/>
-          <w:szCs w:val="24"/>
-        </w:rPr>
-      </w:pPr>
-      <w:r>
-        <w:rPr>
-          <w:rFonts w:asciiTheme="majorHAnsi" w:eastAsia="Times New Roman" w:hAnsiTheme="majorHAnsi" w:cs="Arial"/>
-          <w:color w:val="000000"/>
-          <w:szCs w:val="24"/>
-        </w:rPr>
-        <w:t>                </w:t>
-      </w:r>
-    </w:p>
-    <w:p>
-      <w:pPr>
-        <w:spacing w:before="240" w:line="240" w:lineRule="auto"/>
-        <w:ind w:firstLine="720"/>
-        <w:rPr>
-          <w:rFonts w:asciiTheme="majorHAnsi" w:eastAsia="Times New Roman" w:hAnsiTheme="majorHAnsi" w:cs="Arial"/>
-          <w:color w:val="000000"/>
-          <w:sz w:val="24"/>
-          <w:szCs w:val="24"/>
-        </w:rPr>
-      </w:pPr>
-      <w:r>
+        <w:spacing w:after="0" w:line="240" w:lineRule="auto"/>
+        <w:ind w:left="720"/>
         <w:rPr>
           <w:rFonts w:ascii="Calibri" w:eastAsia="Times New Roman" w:hAnsi="Calibri" w:cs="Times New Roman"/>
           <w:b/>
@@ -10012,16 +11688,92 @@
           <w:sz w:val="24"/>
           <w:szCs w:val="24"/>
         </w:rPr>
+      </w:pPr>
+      <w:r>
+        <w:rPr>
+          <w:rFonts w:asciiTheme="majorHAnsi" w:eastAsia="Times New Roman" w:hAnsiTheme="majorHAnsi" w:cs="Arial"/>
+          <w:color w:val="000000"/>
+          <w:szCs w:val="24"/>
+        </w:rPr>
+        <w:t> </w:t>
+      </w:r>
+      <w:r>
+        <w:rPr>
+          <w:rFonts w:ascii="Calibri" w:eastAsia="Times New Roman" w:hAnsi="Calibri" w:cs="Times New Roman"/>
+          <w:b/>
+          <w:bCs/>
+          <w:i/>
+          <w:iCs/>
+          <w:color w:val="000000"/>
+          <w:sz w:val="24"/>
+          <w:szCs w:val="24"/>
+        </w:rPr>
         <w:t>Table Name:</w:t>
       </w:r>
       <w:r>
         <w:rPr>
+          <w:rFonts w:ascii="Calibri" w:eastAsia="Times New Roman" w:hAnsi="Calibri" w:cs="Times New Roman"/>
+          <w:b/>
+          <w:bCs/>
+          <w:i/>
+          <w:iCs/>
+          <w:color w:val="000000"/>
+          <w:sz w:val="24"/>
+          <w:szCs w:val="24"/>
+        </w:rPr>
+        <w:t xml:space="preserve"> </w:t>
+      </w:r>
+      <w:r>
+        <w:rPr>
           <w:rFonts w:asciiTheme="majorHAnsi" w:eastAsia="Times New Roman" w:hAnsiTheme="majorHAnsi" w:cs="Arial"/>
           <w:color w:val="000000"/>
+          <w:sz w:val="24"/>
+          <w:szCs w:val="24"/>
+        </w:rPr>
+        <w:t>CPU_INFO_LIVE</w:t>
+      </w:r>
+      <w:r>
+        <w:rPr>
+          <w:rFonts w:ascii="Calibri" w:eastAsia="Times New Roman" w:hAnsi="Calibri" w:cs="Times New Roman"/>
+          <w:b/>
+          <w:bCs/>
+          <w:i/>
+          <w:iCs/>
+          <w:color w:val="000000"/>
+          <w:sz w:val="24"/>
           <w:szCs w:val="24"/>
         </w:rPr>
         <w:t xml:space="preserve"> </w:t>
       </w:r>
+    </w:p>
+    <w:p>
+      <w:pPr>
+        <w:spacing w:after="0" w:line="240" w:lineRule="auto"/>
+        <w:ind w:left="720"/>
+        <w:rPr>
+          <w:rFonts w:ascii="Calibri" w:eastAsia="Times New Roman" w:hAnsi="Calibri" w:cs="Times New Roman"/>
+          <w:b/>
+          <w:bCs/>
+          <w:i/>
+          <w:iCs/>
+          <w:color w:val="000000"/>
+          <w:sz w:val="24"/>
+          <w:szCs w:val="24"/>
+        </w:rPr>
+      </w:pPr>
+      <w:r>
+        <w:rPr>
+          <w:rFonts w:ascii="Calibri" w:eastAsia="Times New Roman" w:hAnsi="Calibri" w:cs="Times New Roman"/>
+          <w:b/>
+          <w:bCs/>
+          <w:i/>
+          <w:iCs/>
+          <w:color w:val="000000"/>
+          <w:sz w:val="24"/>
+          <w:szCs w:val="24"/>
+        </w:rPr>
+        <w:t xml:space="preserve">Description: </w:t>
+      </w:r>
       <w:r>
         <w:rPr>
           <w:rFonts w:asciiTheme="majorHAnsi" w:eastAsia="Times New Roman" w:hAnsiTheme="majorHAnsi" w:cs="Arial"/>
@@ -10029,12 +11781,33 @@
           <w:sz w:val="24"/>
           <w:szCs w:val="24"/>
         </w:rPr>
-        <w:t>CPU_INFO_LIVE</w:t>
-      </w:r>
+        <w:t>Contains dynamic data</w:t>
+      </w:r>
+      <w:r>
+        <w:rPr>
+          <w:rFonts w:asciiTheme="majorHAnsi" w:eastAsia="Times New Roman" w:hAnsiTheme="majorHAnsi" w:cs="Arial"/>
+          <w:color w:val="000000"/>
+          <w:sz w:val="24"/>
+          <w:szCs w:val="24"/>
+        </w:rPr>
+        <w:t xml:space="preserve"> related to the CPU.</w:t>
+      </w:r>
+    </w:p>
+    <w:p>
+      <w:pPr>
+        <w:spacing w:after="0" w:line="240" w:lineRule="auto"/>
+        <w:ind w:left="720"/>
+        <w:rPr>
+          <w:rFonts w:asciiTheme="majorHAnsi" w:eastAsia="Times New Roman" w:hAnsiTheme="majorHAnsi" w:cs="Arial"/>
+          <w:color w:val="000000"/>
+          <w:sz w:val="24"/>
+          <w:szCs w:val="24"/>
+        </w:rPr>
+      </w:pPr>
     </w:p>
     <w:tbl>
       <w:tblPr>
-        <w:tblW w:w="9231" w:type="dxa"/>
+        <w:tblW w:w="9064" w:type="dxa"/>
         <w:tblInd w:w="661" w:type="dxa"/>
         <w:tblCellMar>
           <w:top w:w="15" w:type="dxa"/>
@@ -10045,13 +11818,13 @@
         <w:tblLook w:val="04A0" w:firstRow="1" w:lastRow="0" w:firstColumn="1" w:lastColumn="0" w:noHBand="0" w:noVBand="1"/>
       </w:tblPr>
       <w:tblGrid>
-        <w:gridCol w:w="1774"/>
-        <w:gridCol w:w="1453"/>
-        <w:gridCol w:w="6004"/>
+        <w:gridCol w:w="1887"/>
+        <w:gridCol w:w="1532"/>
+        <w:gridCol w:w="5645"/>
       </w:tblGrid>
       <w:tr>
         <w:trPr>
-          <w:trHeight w:val="555"/>
+          <w:trHeight w:val="548"/>
         </w:trPr>
         <w:tc>
           <w:tcPr>
@@ -10068,6 +11841,7 @@
               <w:bottom w:w="0" w:type="dxa"/>
               <w:right w:w="120" w:type="dxa"/>
             </w:tcMar>
+            <w:vAlign w:val="center"/>
             <w:hideMark/>
           </w:tcPr>
           <w:p>
@@ -10085,13 +11859,29 @@
                 <w:color w:val="000000"/>
                 <w:szCs w:val="24"/>
               </w:rPr>
-              <w:t>CI_TOKE_ID</w:t>
+              <w:t>CI_TOKE</w:t>
+            </w:r>
+            <w:r>
+              <w:rPr>
+                <w:rFonts w:asciiTheme="majorHAnsi" w:eastAsia="Times New Roman" w:hAnsiTheme="majorHAnsi" w:cs="Arial"/>
+                <w:color w:val="000000"/>
+                <w:szCs w:val="24"/>
+              </w:rPr>
+              <w:t>N</w:t>
+            </w:r>
+            <w:r>
+              <w:rPr>
+                <w:rFonts w:asciiTheme="majorHAnsi" w:eastAsia="Times New Roman" w:hAnsiTheme="majorHAnsi" w:cs="Arial"/>
+                <w:color w:val="000000"/>
+                <w:szCs w:val="24"/>
+              </w:rPr>
+              <w:t>_ID</w:t>
             </w:r>
           </w:p>
         </w:tc>
         <w:tc>
           <w:tcPr>
-            <w:tcW w:w="0" w:type="auto"/>
+            <w:tcW w:w="1532" w:type="dxa"/>
             <w:tcBorders>
               <w:top w:val="single" w:sz="6" w:space="0" w:color="000000"/>
               <w:left w:val="single" w:sz="6" w:space="0" w:color="000000"/>
@@ -10104,6 +11894,7 @@
               <w:bottom w:w="0" w:type="dxa"/>
               <w:right w:w="120" w:type="dxa"/>
             </w:tcMar>
+            <w:vAlign w:val="center"/>
             <w:hideMark/>
           </w:tcPr>
           <w:p>
@@ -10127,7 +11918,7 @@
         </w:tc>
         <w:tc>
           <w:tcPr>
-            <w:tcW w:w="6004" w:type="dxa"/>
+            <w:tcW w:w="5645" w:type="dxa"/>
             <w:tcBorders>
               <w:top w:val="single" w:sz="6" w:space="0" w:color="000000"/>
               <w:left w:val="single" w:sz="6" w:space="0" w:color="000000"/>
@@ -10140,6 +11931,7 @@
               <w:bottom w:w="0" w:type="dxa"/>
               <w:right w:w="120" w:type="dxa"/>
             </w:tcMar>
+            <w:vAlign w:val="center"/>
             <w:hideMark/>
           </w:tcPr>
           <w:p>
@@ -10164,7 +11956,7 @@
       </w:tr>
       <w:tr>
         <w:trPr>
-          <w:trHeight w:val="555"/>
+          <w:trHeight w:val="548"/>
         </w:trPr>
         <w:tc>
           <w:tcPr>
@@ -10181,7 +11973,7 @@
               <w:bottom w:w="0" w:type="dxa"/>
               <w:right w:w="120" w:type="dxa"/>
             </w:tcMar>
-            <w:hideMark/>
+            <w:vAlign w:val="center"/>
           </w:tcPr>
           <w:p>
             <w:pPr>
@@ -10198,13 +11990,13 @@
                 <w:color w:val="000000"/>
                 <w:szCs w:val="24"/>
               </w:rPr>
-              <w:t>CI_IP_ADD</w:t>
+              <w:t>CIL_TIME_STAMP</w:t>
             </w:r>
           </w:p>
         </w:tc>
         <w:tc>
           <w:tcPr>
-            <w:tcW w:w="0" w:type="auto"/>
+            <w:tcW w:w="1532" w:type="dxa"/>
             <w:tcBorders>
               <w:top w:val="single" w:sz="6" w:space="0" w:color="000000"/>
               <w:left w:val="single" w:sz="6" w:space="0" w:color="000000"/>
@@ -10217,7 +12009,7 @@
               <w:bottom w:w="0" w:type="dxa"/>
               <w:right w:w="120" w:type="dxa"/>
             </w:tcMar>
-            <w:hideMark/>
+            <w:vAlign w:val="center"/>
           </w:tcPr>
           <w:p>
             <w:pPr>
@@ -10234,13 +12026,13 @@
                 <w:color w:val="000000"/>
                 <w:szCs w:val="24"/>
               </w:rPr>
-              <w:t>VARCHAR(50)</w:t>
+              <w:t>TIMESTAMP</w:t>
             </w:r>
           </w:p>
         </w:tc>
         <w:tc>
           <w:tcPr>
-            <w:tcW w:w="6004" w:type="dxa"/>
+            <w:tcW w:w="5645" w:type="dxa"/>
             <w:tcBorders>
               <w:top w:val="single" w:sz="6" w:space="0" w:color="000000"/>
               <w:left w:val="single" w:sz="6" w:space="0" w:color="000000"/>
@@ -10253,7 +12045,7 @@
               <w:bottom w:w="0" w:type="dxa"/>
               <w:right w:w="120" w:type="dxa"/>
             </w:tcMar>
-            <w:hideMark/>
+            <w:vAlign w:val="center"/>
           </w:tcPr>
           <w:p>
             <w:pPr>
@@ -10270,22 +12062,14 @@
                 <w:color w:val="000000"/>
                 <w:szCs w:val="24"/>
               </w:rPr>
-              <w:t>IP</w:t>
-            </w:r>
-            <w:r>
-              <w:rPr>
-                <w:rFonts w:asciiTheme="majorHAnsi" w:eastAsia="Times New Roman" w:hAnsiTheme="majorHAnsi" w:cs="Arial"/>
-                <w:color w:val="000000"/>
-                <w:szCs w:val="24"/>
-              </w:rPr>
-              <w:t xml:space="preserve"> address of the user</w:t>
+              <w:t>Date &amp; Time at which the data was collected</w:t>
             </w:r>
           </w:p>
         </w:tc>
       </w:tr>
       <w:tr>
         <w:trPr>
-          <w:trHeight w:val="555"/>
+          <w:trHeight w:val="548"/>
         </w:trPr>
         <w:tc>
           <w:tcPr>
@@ -10302,6 +12086,7 @@
               <w:bottom w:w="0" w:type="dxa"/>
               <w:right w:w="120" w:type="dxa"/>
             </w:tcMar>
+            <w:vAlign w:val="center"/>
             <w:hideMark/>
           </w:tcPr>
           <w:p>
@@ -10319,13 +12104,29 @@
                 <w:color w:val="000000"/>
                 <w:szCs w:val="24"/>
               </w:rPr>
-              <w:t>CI_NUM_PROC</w:t>
+              <w:t>CI</w:t>
+            </w:r>
+            <w:r>
+              <w:rPr>
+                <w:rFonts w:asciiTheme="majorHAnsi" w:eastAsia="Times New Roman" w:hAnsiTheme="majorHAnsi" w:cs="Arial"/>
+                <w:color w:val="000000"/>
+                <w:szCs w:val="24"/>
+              </w:rPr>
+              <w:t>L</w:t>
+            </w:r>
+            <w:r>
+              <w:rPr>
+                <w:rFonts w:asciiTheme="majorHAnsi" w:eastAsia="Times New Roman" w:hAnsiTheme="majorHAnsi" w:cs="Arial"/>
+                <w:color w:val="000000"/>
+                <w:szCs w:val="24"/>
+              </w:rPr>
+              <w:t>_IP_ADD</w:t>
             </w:r>
           </w:p>
         </w:tc>
         <w:tc>
           <w:tcPr>
-            <w:tcW w:w="0" w:type="auto"/>
+            <w:tcW w:w="1532" w:type="dxa"/>
             <w:tcBorders>
               <w:top w:val="single" w:sz="6" w:space="0" w:color="000000"/>
               <w:left w:val="single" w:sz="6" w:space="0" w:color="000000"/>
@@ -10338,6 +12139,7 @@
               <w:bottom w:w="0" w:type="dxa"/>
               <w:right w:w="120" w:type="dxa"/>
             </w:tcMar>
+            <w:vAlign w:val="center"/>
             <w:hideMark/>
           </w:tcPr>
           <w:p>
@@ -10361,7 +12163,7 @@
         </w:tc>
         <w:tc>
           <w:tcPr>
-            <w:tcW w:w="6004" w:type="dxa"/>
+            <w:tcW w:w="5645" w:type="dxa"/>
             <w:tcBorders>
               <w:top w:val="single" w:sz="6" w:space="0" w:color="000000"/>
               <w:left w:val="single" w:sz="6" w:space="0" w:color="000000"/>
@@ -10374,6 +12176,7 @@
               <w:bottom w:w="0" w:type="dxa"/>
               <w:right w:w="120" w:type="dxa"/>
             </w:tcMar>
+            <w:vAlign w:val="center"/>
             <w:hideMark/>
           </w:tcPr>
           <w:p>
@@ -10391,30 +12194,22 @@
                 <w:color w:val="000000"/>
                 <w:szCs w:val="24"/>
               </w:rPr>
-              <w:t xml:space="preserve">Number of processors on the user </w:t>
-            </w:r>
-            <w:r>
-              <w:rPr>
-                <w:rFonts w:asciiTheme="majorHAnsi" w:eastAsia="Times New Roman" w:hAnsiTheme="majorHAnsi" w:cs="Arial"/>
-                <w:color w:val="000000"/>
-                <w:szCs w:val="24"/>
-              </w:rPr>
-              <w:t>CPU</w:t>
-            </w:r>
-            <w:r>
-              <w:rPr>
-                <w:rFonts w:asciiTheme="majorHAnsi" w:eastAsia="Times New Roman" w:hAnsiTheme="majorHAnsi" w:cs="Arial"/>
-                <w:color w:val="000000"/>
-                <w:szCs w:val="24"/>
-              </w:rPr>
-              <w:t xml:space="preserve"> at that time interval</w:t>
+              <w:t>IP</w:t>
+            </w:r>
+            <w:r>
+              <w:rPr>
+                <w:rFonts w:asciiTheme="majorHAnsi" w:eastAsia="Times New Roman" w:hAnsiTheme="majorHAnsi" w:cs="Arial"/>
+                <w:color w:val="000000"/>
+                <w:szCs w:val="24"/>
+              </w:rPr>
+              <w:t xml:space="preserve"> address of the user</w:t>
             </w:r>
           </w:p>
         </w:tc>
       </w:tr>
       <w:tr>
         <w:trPr>
-          <w:trHeight w:val="555"/>
+          <w:trHeight w:val="548"/>
         </w:trPr>
         <w:tc>
           <w:tcPr>
@@ -10431,6 +12226,7 @@
               <w:bottom w:w="0" w:type="dxa"/>
               <w:right w:w="120" w:type="dxa"/>
             </w:tcMar>
+            <w:vAlign w:val="center"/>
             <w:hideMark/>
           </w:tcPr>
           <w:p>
@@ -10448,13 +12244,29 @@
                 <w:color w:val="000000"/>
                 <w:szCs w:val="24"/>
               </w:rPr>
-              <w:t>CI_MEM_SIZE</w:t>
+              <w:t>CI</w:t>
+            </w:r>
+            <w:r>
+              <w:rPr>
+                <w:rFonts w:asciiTheme="majorHAnsi" w:eastAsia="Times New Roman" w:hAnsiTheme="majorHAnsi" w:cs="Arial"/>
+                <w:color w:val="000000"/>
+                <w:szCs w:val="24"/>
+              </w:rPr>
+              <w:t>L</w:t>
+            </w:r>
+            <w:r>
+              <w:rPr>
+                <w:rFonts w:asciiTheme="majorHAnsi" w:eastAsia="Times New Roman" w:hAnsiTheme="majorHAnsi" w:cs="Arial"/>
+                <w:color w:val="000000"/>
+                <w:szCs w:val="24"/>
+              </w:rPr>
+              <w:t>_NUM_PROC</w:t>
             </w:r>
           </w:p>
         </w:tc>
         <w:tc>
           <w:tcPr>
-            <w:tcW w:w="0" w:type="auto"/>
+            <w:tcW w:w="1532" w:type="dxa"/>
             <w:tcBorders>
               <w:top w:val="single" w:sz="6" w:space="0" w:color="000000"/>
               <w:left w:val="single" w:sz="6" w:space="0" w:color="000000"/>
@@ -10467,6 +12279,7 @@
               <w:bottom w:w="0" w:type="dxa"/>
               <w:right w:w="120" w:type="dxa"/>
             </w:tcMar>
+            <w:vAlign w:val="center"/>
             <w:hideMark/>
           </w:tcPr>
           <w:p>
@@ -10484,13 +12297,13 @@
                 <w:color w:val="000000"/>
                 <w:szCs w:val="24"/>
               </w:rPr>
-              <w:t>VARCHAR(50)</w:t>
+              <w:t>INT</w:t>
             </w:r>
           </w:p>
         </w:tc>
         <w:tc>
           <w:tcPr>
-            <w:tcW w:w="6004" w:type="dxa"/>
+            <w:tcW w:w="5645" w:type="dxa"/>
             <w:tcBorders>
               <w:top w:val="single" w:sz="6" w:space="0" w:color="000000"/>
               <w:left w:val="single" w:sz="6" w:space="0" w:color="000000"/>
@@ -10503,6 +12316,7 @@
               <w:bottom w:w="0" w:type="dxa"/>
               <w:right w:w="120" w:type="dxa"/>
             </w:tcMar>
+            <w:vAlign w:val="center"/>
             <w:hideMark/>
           </w:tcPr>
           <w:p>
@@ -10520,7 +12334,7 @@
                 <w:color w:val="000000"/>
                 <w:szCs w:val="24"/>
               </w:rPr>
-              <w:t xml:space="preserve">Memory size of the user </w:t>
+              <w:t xml:space="preserve">Number of processors on the user </w:t>
             </w:r>
             <w:r>
               <w:rPr>
@@ -10543,7 +12357,7 @@
       </w:tr>
       <w:tr>
         <w:trPr>
-          <w:trHeight w:val="555"/>
+          <w:trHeight w:val="548"/>
         </w:trPr>
         <w:tc>
           <w:tcPr>
@@ -10560,6 +12374,7 @@
               <w:bottom w:w="0" w:type="dxa"/>
               <w:right w:w="120" w:type="dxa"/>
             </w:tcMar>
+            <w:vAlign w:val="center"/>
             <w:hideMark/>
           </w:tcPr>
           <w:p>
@@ -10577,13 +12392,29 @@
                 <w:color w:val="000000"/>
                 <w:szCs w:val="24"/>
               </w:rPr>
-              <w:t>CI_RAM</w:t>
+              <w:t>CI</w:t>
+            </w:r>
+            <w:r>
+              <w:rPr>
+                <w:rFonts w:asciiTheme="majorHAnsi" w:eastAsia="Times New Roman" w:hAnsiTheme="majorHAnsi" w:cs="Arial"/>
+                <w:color w:val="000000"/>
+                <w:szCs w:val="24"/>
+              </w:rPr>
+              <w:t>L</w:t>
+            </w:r>
+            <w:r>
+              <w:rPr>
+                <w:rFonts w:asciiTheme="majorHAnsi" w:eastAsia="Times New Roman" w:hAnsiTheme="majorHAnsi" w:cs="Arial"/>
+                <w:color w:val="000000"/>
+                <w:szCs w:val="24"/>
+              </w:rPr>
+              <w:t>_MEM_SIZE</w:t>
             </w:r>
           </w:p>
         </w:tc>
         <w:tc>
           <w:tcPr>
-            <w:tcW w:w="0" w:type="auto"/>
+            <w:tcW w:w="1532" w:type="dxa"/>
             <w:tcBorders>
               <w:top w:val="single" w:sz="6" w:space="0" w:color="000000"/>
               <w:left w:val="single" w:sz="6" w:space="0" w:color="000000"/>
@@ -10596,6 +12427,7 @@
               <w:bottom w:w="0" w:type="dxa"/>
               <w:right w:w="120" w:type="dxa"/>
             </w:tcMar>
+            <w:vAlign w:val="center"/>
             <w:hideMark/>
           </w:tcPr>
           <w:p>
@@ -10613,13 +12445,29 @@
                 <w:color w:val="000000"/>
                 <w:szCs w:val="24"/>
               </w:rPr>
-              <w:t>VARCHAR(50)</w:t>
+              <w:t>NUMERIC(</w:t>
+            </w:r>
+            <w:r>
+              <w:rPr>
+                <w:rFonts w:asciiTheme="majorHAnsi" w:eastAsia="Times New Roman" w:hAnsiTheme="majorHAnsi" w:cs="Arial"/>
+                <w:color w:val="000000"/>
+                <w:szCs w:val="24"/>
+              </w:rPr>
+              <w:t>6,0</w:t>
+            </w:r>
+            <w:r>
+              <w:rPr>
+                <w:rFonts w:asciiTheme="majorHAnsi" w:eastAsia="Times New Roman" w:hAnsiTheme="majorHAnsi" w:cs="Arial"/>
+                <w:color w:val="000000"/>
+                <w:szCs w:val="24"/>
+              </w:rPr>
+              <w:t>)</w:t>
             </w:r>
           </w:p>
         </w:tc>
         <w:tc>
           <w:tcPr>
-            <w:tcW w:w="6004" w:type="dxa"/>
+            <w:tcW w:w="5645" w:type="dxa"/>
             <w:tcBorders>
               <w:top w:val="single" w:sz="6" w:space="0" w:color="000000"/>
               <w:left w:val="single" w:sz="6" w:space="0" w:color="000000"/>
@@ -10632,6 +12480,7 @@
               <w:bottom w:w="0" w:type="dxa"/>
               <w:right w:w="120" w:type="dxa"/>
             </w:tcMar>
+            <w:vAlign w:val="center"/>
             <w:hideMark/>
           </w:tcPr>
           <w:p>
@@ -10649,7 +12498,7 @@
                 <w:color w:val="000000"/>
                 <w:szCs w:val="24"/>
               </w:rPr>
-              <w:t xml:space="preserve">Speed of the use </w:t>
+              <w:t xml:space="preserve">Memory size of the user </w:t>
             </w:r>
             <w:r>
               <w:rPr>
@@ -10672,7 +12521,7 @@
       </w:tr>
       <w:tr>
         <w:trPr>
-          <w:trHeight w:val="555"/>
+          <w:trHeight w:val="548"/>
         </w:trPr>
         <w:tc>
           <w:tcPr>
@@ -10689,6 +12538,7 @@
               <w:bottom w:w="0" w:type="dxa"/>
               <w:right w:w="120" w:type="dxa"/>
             </w:tcMar>
+            <w:vAlign w:val="center"/>
             <w:hideMark/>
           </w:tcPr>
           <w:p>
@@ -10706,13 +12556,29 @@
                 <w:color w:val="000000"/>
                 <w:szCs w:val="24"/>
               </w:rPr>
-              <w:t>CI_CLOCK_SPEED</w:t>
+              <w:t>CI</w:t>
+            </w:r>
+            <w:r>
+              <w:rPr>
+                <w:rFonts w:asciiTheme="majorHAnsi" w:eastAsia="Times New Roman" w:hAnsiTheme="majorHAnsi" w:cs="Arial"/>
+                <w:color w:val="000000"/>
+                <w:szCs w:val="24"/>
+              </w:rPr>
+              <w:t>L</w:t>
+            </w:r>
+            <w:r>
+              <w:rPr>
+                <w:rFonts w:asciiTheme="majorHAnsi" w:eastAsia="Times New Roman" w:hAnsiTheme="majorHAnsi" w:cs="Arial"/>
+                <w:color w:val="000000"/>
+                <w:szCs w:val="24"/>
+              </w:rPr>
+              <w:t>_RAM</w:t>
             </w:r>
           </w:p>
         </w:tc>
         <w:tc>
           <w:tcPr>
-            <w:tcW w:w="0" w:type="auto"/>
+            <w:tcW w:w="1532" w:type="dxa"/>
             <w:tcBorders>
               <w:top w:val="single" w:sz="6" w:space="0" w:color="000000"/>
               <w:left w:val="single" w:sz="6" w:space="0" w:color="000000"/>
@@ -10725,6 +12591,7 @@
               <w:bottom w:w="0" w:type="dxa"/>
               <w:right w:w="120" w:type="dxa"/>
             </w:tcMar>
+            <w:vAlign w:val="center"/>
             <w:hideMark/>
           </w:tcPr>
           <w:p>
@@ -10742,13 +12609,13 @@
                 <w:color w:val="000000"/>
                 <w:szCs w:val="24"/>
               </w:rPr>
-              <w:t>VARCHAR(50)</w:t>
+              <w:t>NUMERIC(6,0)</w:t>
             </w:r>
           </w:p>
         </w:tc>
         <w:tc>
           <w:tcPr>
-            <w:tcW w:w="6004" w:type="dxa"/>
+            <w:tcW w:w="5645" w:type="dxa"/>
             <w:tcBorders>
               <w:top w:val="single" w:sz="6" w:space="0" w:color="000000"/>
               <w:left w:val="single" w:sz="6" w:space="0" w:color="000000"/>
@@ -10761,6 +12628,7 @@
               <w:bottom w:w="0" w:type="dxa"/>
               <w:right w:w="120" w:type="dxa"/>
             </w:tcMar>
+            <w:vAlign w:val="center"/>
             <w:hideMark/>
           </w:tcPr>
           <w:p>
@@ -10778,30 +12646,38 @@
                 <w:color w:val="000000"/>
                 <w:szCs w:val="24"/>
               </w:rPr>
-              <w:t xml:space="preserve">Clock speed of the user </w:t>
-            </w:r>
-            <w:r>
-              <w:rPr>
-                <w:rFonts w:asciiTheme="majorHAnsi" w:eastAsia="Times New Roman" w:hAnsiTheme="majorHAnsi" w:cs="Arial"/>
-                <w:color w:val="000000"/>
-                <w:szCs w:val="24"/>
-              </w:rPr>
-              <w:t>CPU</w:t>
-            </w:r>
-            <w:r>
-              <w:rPr>
-                <w:rFonts w:asciiTheme="majorHAnsi" w:eastAsia="Times New Roman" w:hAnsiTheme="majorHAnsi" w:cs="Arial"/>
-                <w:color w:val="000000"/>
-                <w:szCs w:val="24"/>
-              </w:rPr>
-              <w:t xml:space="preserve"> at that time interval</w:t>
+              <w:t>CPU usage</w:t>
+            </w:r>
+            <w:r>
+              <w:rPr>
+                <w:rFonts w:asciiTheme="majorHAnsi" w:eastAsia="Times New Roman" w:hAnsiTheme="majorHAnsi" w:cs="Arial"/>
+                <w:color w:val="000000"/>
+                <w:szCs w:val="24"/>
+              </w:rPr>
+              <w:t xml:space="preserve"> at </w:t>
+            </w:r>
+            <w:r>
+              <w:rPr>
+                <w:rFonts w:asciiTheme="majorHAnsi" w:eastAsia="Times New Roman" w:hAnsiTheme="majorHAnsi" w:cs="Arial"/>
+                <w:color w:val="000000"/>
+                <w:szCs w:val="24"/>
+              </w:rPr>
+              <w:t>a specific</w:t>
+            </w:r>
+            <w:r>
+              <w:rPr>
+                <w:rFonts w:asciiTheme="majorHAnsi" w:eastAsia="Times New Roman" w:hAnsiTheme="majorHAnsi" w:cs="Arial"/>
+                <w:color w:val="000000"/>
+                <w:szCs w:val="24"/>
+              </w:rPr>
+              <w:t xml:space="preserve"> time interval</w:t>
             </w:r>
           </w:p>
         </w:tc>
       </w:tr>
       <w:tr>
         <w:trPr>
-          <w:trHeight w:val="555"/>
+          <w:trHeight w:val="548"/>
         </w:trPr>
         <w:tc>
           <w:tcPr>
@@ -10818,6 +12694,7 @@
               <w:bottom w:w="0" w:type="dxa"/>
               <w:right w:w="120" w:type="dxa"/>
             </w:tcMar>
+            <w:vAlign w:val="center"/>
             <w:hideMark/>
           </w:tcPr>
           <w:p>
@@ -10835,13 +12712,29 @@
                 <w:color w:val="000000"/>
                 <w:szCs w:val="24"/>
               </w:rPr>
-              <w:t>CI_THREAD</w:t>
+              <w:t>CI</w:t>
+            </w:r>
+            <w:r>
+              <w:rPr>
+                <w:rFonts w:asciiTheme="majorHAnsi" w:eastAsia="Times New Roman" w:hAnsiTheme="majorHAnsi" w:cs="Arial"/>
+                <w:color w:val="000000"/>
+                <w:szCs w:val="24"/>
+              </w:rPr>
+              <w:t>L</w:t>
+            </w:r>
+            <w:r>
+              <w:rPr>
+                <w:rFonts w:asciiTheme="majorHAnsi" w:eastAsia="Times New Roman" w:hAnsiTheme="majorHAnsi" w:cs="Arial"/>
+                <w:color w:val="000000"/>
+                <w:szCs w:val="24"/>
+              </w:rPr>
+              <w:t>_CLOCK_SPEED</w:t>
             </w:r>
           </w:p>
         </w:tc>
         <w:tc>
           <w:tcPr>
-            <w:tcW w:w="0" w:type="auto"/>
+            <w:tcW w:w="1532" w:type="dxa"/>
             <w:tcBorders>
               <w:top w:val="single" w:sz="6" w:space="0" w:color="000000"/>
               <w:left w:val="single" w:sz="6" w:space="0" w:color="000000"/>
@@ -10854,6 +12747,7 @@
               <w:bottom w:w="0" w:type="dxa"/>
               <w:right w:w="120" w:type="dxa"/>
             </w:tcMar>
+            <w:vAlign w:val="center"/>
             <w:hideMark/>
           </w:tcPr>
           <w:p>
@@ -10871,13 +12765,13 @@
                 <w:color w:val="000000"/>
                 <w:szCs w:val="24"/>
               </w:rPr>
-              <w:t>VARCHAR(50)</w:t>
+              <w:t>NUMERIC(1,2)</w:t>
             </w:r>
           </w:p>
         </w:tc>
         <w:tc>
           <w:tcPr>
-            <w:tcW w:w="6004" w:type="dxa"/>
+            <w:tcW w:w="5645" w:type="dxa"/>
             <w:tcBorders>
               <w:top w:val="single" w:sz="6" w:space="0" w:color="000000"/>
               <w:left w:val="single" w:sz="6" w:space="0" w:color="000000"/>
@@ -10890,6 +12784,7 @@
               <w:bottom w:w="0" w:type="dxa"/>
               <w:right w:w="120" w:type="dxa"/>
             </w:tcMar>
+            <w:vAlign w:val="center"/>
             <w:hideMark/>
           </w:tcPr>
           <w:p>
@@ -10907,7 +12802,7 @@
                 <w:color w:val="000000"/>
                 <w:szCs w:val="24"/>
               </w:rPr>
-              <w:t xml:space="preserve">Number of threads running on the </w:t>
+              <w:t xml:space="preserve">Clock speed of the user </w:t>
             </w:r>
             <w:r>
               <w:rPr>
@@ -10930,7 +12825,7 @@
       </w:tr>
       <w:tr>
         <w:trPr>
-          <w:trHeight w:val="525"/>
+          <w:trHeight w:val="548"/>
         </w:trPr>
         <w:tc>
           <w:tcPr>
@@ -10947,6 +12842,7 @@
               <w:bottom w:w="0" w:type="dxa"/>
               <w:right w:w="120" w:type="dxa"/>
             </w:tcMar>
+            <w:vAlign w:val="center"/>
             <w:hideMark/>
           </w:tcPr>
           <w:p>
@@ -10964,10 +12860,121 @@
                 <w:color w:val="000000"/>
                 <w:szCs w:val="24"/>
               </w:rPr>
-              <w:t>CI_CACHE</w:t>
+              <w:t>CI</w:t>
+            </w:r>
+            <w:r>
+              <w:rPr>
+                <w:rFonts w:asciiTheme="majorHAnsi" w:eastAsia="Times New Roman" w:hAnsiTheme="majorHAnsi" w:cs="Arial"/>
+                <w:color w:val="000000"/>
+                <w:szCs w:val="24"/>
+              </w:rPr>
+              <w:t>L</w:t>
+            </w:r>
+            <w:r>
+              <w:rPr>
+                <w:rFonts w:asciiTheme="majorHAnsi" w:eastAsia="Times New Roman" w:hAnsiTheme="majorHAnsi" w:cs="Arial"/>
+                <w:color w:val="000000"/>
+                <w:szCs w:val="24"/>
+              </w:rPr>
+              <w:t>_THREAD</w:t>
             </w:r>
           </w:p>
         </w:tc>
+        <w:tc>
+          <w:tcPr>
+            <w:tcW w:w="1532" w:type="dxa"/>
+            <w:tcBorders>
+              <w:top w:val="single" w:sz="6" w:space="0" w:color="000000"/>
+              <w:left w:val="single" w:sz="6" w:space="0" w:color="000000"/>
+              <w:bottom w:val="single" w:sz="6" w:space="0" w:color="000000"/>
+              <w:right w:val="single" w:sz="6" w:space="0" w:color="000000"/>
+            </w:tcBorders>
+            <w:tcMar>
+              <w:top w:w="0" w:type="dxa"/>
+              <w:left w:w="120" w:type="dxa"/>
+              <w:bottom w:w="0" w:type="dxa"/>
+              <w:right w:w="120" w:type="dxa"/>
+            </w:tcMar>
+            <w:vAlign w:val="center"/>
+            <w:hideMark/>
+          </w:tcPr>
+          <w:p>
+            <w:pPr>
+              <w:spacing w:after="0" w:line="240" w:lineRule="auto"/>
+              <w:rPr>
+                <w:rFonts w:asciiTheme="majorHAnsi" w:eastAsia="Times New Roman" w:hAnsiTheme="majorHAnsi" w:cs="Arial"/>
+                <w:color w:val="000000"/>
+                <w:szCs w:val="24"/>
+              </w:rPr>
+            </w:pPr>
+            <w:r>
+              <w:rPr>
+                <w:rFonts w:asciiTheme="majorHAnsi" w:eastAsia="Times New Roman" w:hAnsiTheme="majorHAnsi" w:cs="Arial"/>
+                <w:color w:val="000000"/>
+                <w:szCs w:val="24"/>
+              </w:rPr>
+              <w:t>NUMERIC(6,0)</w:t>
+            </w:r>
+          </w:p>
+        </w:tc>
+        <w:tc>
+          <w:tcPr>
+            <w:tcW w:w="5645" w:type="dxa"/>
+            <w:tcBorders>
+              <w:top w:val="single" w:sz="6" w:space="0" w:color="000000"/>
+              <w:left w:val="single" w:sz="6" w:space="0" w:color="000000"/>
+              <w:bottom w:val="single" w:sz="6" w:space="0" w:color="000000"/>
+              <w:right w:val="single" w:sz="6" w:space="0" w:color="000000"/>
+            </w:tcBorders>
+            <w:tcMar>
+              <w:top w:w="0" w:type="dxa"/>
+              <w:left w:w="120" w:type="dxa"/>
+              <w:bottom w:w="0" w:type="dxa"/>
+              <w:right w:w="120" w:type="dxa"/>
+            </w:tcMar>
+            <w:vAlign w:val="center"/>
+            <w:hideMark/>
+          </w:tcPr>
+          <w:p>
+            <w:pPr>
+              <w:spacing w:after="0" w:line="240" w:lineRule="auto"/>
+              <w:rPr>
+                <w:rFonts w:asciiTheme="majorHAnsi" w:eastAsia="Times New Roman" w:hAnsiTheme="majorHAnsi" w:cs="Arial"/>
+                <w:color w:val="000000"/>
+                <w:szCs w:val="24"/>
+              </w:rPr>
+            </w:pPr>
+            <w:r>
+              <w:rPr>
+                <w:rFonts w:asciiTheme="majorHAnsi" w:eastAsia="Times New Roman" w:hAnsiTheme="majorHAnsi" w:cs="Arial"/>
+                <w:color w:val="000000"/>
+                <w:szCs w:val="24"/>
+              </w:rPr>
+              <w:t xml:space="preserve">Number of threads running on the </w:t>
+            </w:r>
+            <w:r>
+              <w:rPr>
+                <w:rFonts w:asciiTheme="majorHAnsi" w:eastAsia="Times New Roman" w:hAnsiTheme="majorHAnsi" w:cs="Arial"/>
+                <w:color w:val="000000"/>
+                <w:szCs w:val="24"/>
+              </w:rPr>
+              <w:t>CPU</w:t>
+            </w:r>
+            <w:r>
+              <w:rPr>
+                <w:rFonts w:asciiTheme="majorHAnsi" w:eastAsia="Times New Roman" w:hAnsiTheme="majorHAnsi" w:cs="Arial"/>
+                <w:color w:val="000000"/>
+                <w:szCs w:val="24"/>
+              </w:rPr>
+              <w:t xml:space="preserve"> at that time interval</w:t>
+            </w:r>
+          </w:p>
+        </w:tc>
+      </w:tr>
+      <w:tr>
+        <w:trPr>
+          <w:trHeight w:val="518"/>
+        </w:trPr>
         <w:tc>
           <w:tcPr>
             <w:tcW w:w="0" w:type="auto"/>
@@ -10983,6 +12990,7 @@
               <w:bottom w:w="0" w:type="dxa"/>
               <w:right w:w="120" w:type="dxa"/>
             </w:tcMar>
+            <w:vAlign w:val="center"/>
             <w:hideMark/>
           </w:tcPr>
           <w:p>
@@ -11000,13 +13008,29 @@
                 <w:color w:val="000000"/>
                 <w:szCs w:val="24"/>
               </w:rPr>
-              <w:t>VARCHAR(50)</w:t>
+              <w:t>CI</w:t>
+            </w:r>
+            <w:r>
+              <w:rPr>
+                <w:rFonts w:asciiTheme="majorHAnsi" w:eastAsia="Times New Roman" w:hAnsiTheme="majorHAnsi" w:cs="Arial"/>
+                <w:color w:val="000000"/>
+                <w:szCs w:val="24"/>
+              </w:rPr>
+              <w:t>L</w:t>
+            </w:r>
+            <w:r>
+              <w:rPr>
+                <w:rFonts w:asciiTheme="majorHAnsi" w:eastAsia="Times New Roman" w:hAnsiTheme="majorHAnsi" w:cs="Arial"/>
+                <w:color w:val="000000"/>
+                <w:szCs w:val="24"/>
+              </w:rPr>
+              <w:t>_CACHE</w:t>
             </w:r>
           </w:p>
         </w:tc>
         <w:tc>
           <w:tcPr>
-            <w:tcW w:w="6004" w:type="dxa"/>
+            <w:tcW w:w="1532" w:type="dxa"/>
             <w:tcBorders>
               <w:top w:val="single" w:sz="6" w:space="0" w:color="000000"/>
               <w:left w:val="single" w:sz="6" w:space="0" w:color="000000"/>
@@ -11019,6 +13043,7 @@
               <w:bottom w:w="0" w:type="dxa"/>
               <w:right w:w="120" w:type="dxa"/>
             </w:tcMar>
+            <w:vAlign w:val="center"/>
             <w:hideMark/>
           </w:tcPr>
           <w:p>
@@ -11036,7 +13061,52 @@
                 <w:color w:val="000000"/>
                 <w:szCs w:val="24"/>
               </w:rPr>
-              <w:t xml:space="preserve">Amount of cache available on </w:t>
+              <w:t>NUMERIC(6,0)</w:t>
+            </w:r>
+          </w:p>
+        </w:tc>
+        <w:tc>
+          <w:tcPr>
+            <w:tcW w:w="5645" w:type="dxa"/>
+            <w:tcBorders>
+              <w:top w:val="single" w:sz="6" w:space="0" w:color="000000"/>
+              <w:left w:val="single" w:sz="6" w:space="0" w:color="000000"/>
+              <w:bottom w:val="single" w:sz="6" w:space="0" w:color="000000"/>
+              <w:right w:val="single" w:sz="6" w:space="0" w:color="000000"/>
+            </w:tcBorders>
+            <w:tcMar>
+              <w:top w:w="0" w:type="dxa"/>
+              <w:left w:w="120" w:type="dxa"/>
+              <w:bottom w:w="0" w:type="dxa"/>
+              <w:right w:w="120" w:type="dxa"/>
+            </w:tcMar>
+            <w:vAlign w:val="center"/>
+            <w:hideMark/>
+          </w:tcPr>
+          <w:p>
+            <w:pPr>
+              <w:spacing w:after="0" w:line="240" w:lineRule="auto"/>
+              <w:rPr>
+                <w:rFonts w:asciiTheme="majorHAnsi" w:eastAsia="Times New Roman" w:hAnsiTheme="majorHAnsi" w:cs="Arial"/>
+                <w:color w:val="000000"/>
+                <w:szCs w:val="24"/>
+              </w:rPr>
+            </w:pPr>
+            <w:r>
+              <w:rPr>
+                <w:rFonts w:asciiTheme="majorHAnsi" w:eastAsia="Times New Roman" w:hAnsiTheme="majorHAnsi" w:cs="Arial"/>
+                <w:color w:val="000000"/>
+                <w:szCs w:val="24"/>
+              </w:rPr>
+              <w:t>C</w:t>
+            </w:r>
+            <w:r>
+              <w:rPr>
+                <w:rFonts w:asciiTheme="majorHAnsi" w:eastAsia="Times New Roman" w:hAnsiTheme="majorHAnsi" w:cs="Arial"/>
+                <w:color w:val="000000"/>
+                <w:szCs w:val="24"/>
+              </w:rPr>
+              <w:t xml:space="preserve">ache available on </w:t>
             </w:r>
             <w:r>
               <w:rPr>
@@ -11067,39 +13137,19 @@
     </w:p>
     <w:p>
       <w:pPr>
-        <w:rPr>
-          <w:sz w:val="20"/>
-        </w:rPr>
-      </w:pPr>
-    </w:p>
-    <w:p>
-      <w:pPr>
-        <w:rPr>
-          <w:sz w:val="20"/>
-        </w:rPr>
-      </w:pPr>
-    </w:p>
-    <w:p>
-      <w:pPr>
-        <w:rPr>
-          <w:sz w:val="20"/>
-        </w:rPr>
-      </w:pPr>
-    </w:p>
-    <w:p>
-      <w:pPr>
         <w:pStyle w:val="Heading1"/>
         <w:numPr>
           <w:ilvl w:val="0"/>
           <w:numId w:val="15"/>
         </w:numPr>
       </w:pPr>
-      <w:bookmarkStart w:id="24" w:name="_Toc445392705"/>
-      <w:r>
-        <w:lastRenderedPageBreak/>
+      <w:bookmarkStart w:id="26" w:name="_Toc445396500"/>
+      <w:r>
         <w:t>Future Scope</w:t>
       </w:r>
-      <w:bookmarkEnd w:id="24"/>
+      <w:bookmarkStart w:id="27" w:name="_GoBack"/>
+      <w:bookmarkEnd w:id="26"/>
+      <w:bookmarkEnd w:id="27"/>
     </w:p>
     <w:p>
       <w:pPr>
@@ -11127,7 +13177,7 @@
         </w:rPr>
         <w:t xml:space="preserve"> </w:t>
       </w:r>
-      <w:bookmarkStart w:id="25" w:name="_Toc445392706"/>
+      <w:bookmarkStart w:id="28" w:name="_Toc445396501"/>
       <w:r>
         <w:rPr>
           <w:sz w:val="28"/>
@@ -11142,7 +13192,7 @@
         </w:rPr>
         <w:t>f User profiles</w:t>
       </w:r>
-      <w:bookmarkEnd w:id="25"/>
+      <w:bookmarkEnd w:id="28"/>
       <w:r>
         <w:rPr>
           <w:sz w:val="28"/>
@@ -11193,6 +13243,7 @@
       <w:pPr>
         <w:spacing w:before="240"/>
         <w:ind w:left="432"/>
+        <w:jc w:val="both"/>
         <w:rPr>
           <w:rFonts w:cstheme="majorBidi"/>
           <w:sz w:val="28"/>
@@ -11207,7 +13258,107 @@
           <w:szCs w:val="24"/>
           <w:shd w:val="clear" w:color="auto" w:fill="FFFFFF"/>
         </w:rPr>
-        <w:t>Each visitor to the site may choose to create an account with us. This way he/she can register multiple devices with us. We will provide him with a useful and detailed comparison of various metrics for all his devices that run our application.</w:t>
+        <w:t>Each visitor to the site may cho</w:t>
+      </w:r>
+      <w:r>
+        <w:rPr>
+          <w:rFonts w:ascii="Calibri" w:hAnsi="Calibri"/>
+          <w:color w:val="000000"/>
+          <w:sz w:val="24"/>
+          <w:szCs w:val="24"/>
+          <w:shd w:val="clear" w:color="auto" w:fill="FFFFFF"/>
+        </w:rPr>
+        <w:t>ose to create an account</w:t>
+      </w:r>
+      <w:r>
+        <w:rPr>
+          <w:rFonts w:ascii="Calibri" w:hAnsi="Calibri"/>
+          <w:color w:val="000000"/>
+          <w:sz w:val="24"/>
+          <w:szCs w:val="24"/>
+          <w:shd w:val="clear" w:color="auto" w:fill="FFFFFF"/>
+        </w:rPr>
+        <w:t xml:space="preserve"> and </w:t>
+      </w:r>
+      <w:r>
+        <w:rPr>
+          <w:rFonts w:ascii="Calibri" w:hAnsi="Calibri"/>
+          <w:color w:val="000000"/>
+          <w:sz w:val="24"/>
+          <w:szCs w:val="24"/>
+          <w:shd w:val="clear" w:color="auto" w:fill="FFFFFF"/>
+        </w:rPr>
+        <w:t>register multiple devi</w:t>
+      </w:r>
+      <w:r>
+        <w:rPr>
+          <w:rFonts w:ascii="Calibri" w:hAnsi="Calibri"/>
+          <w:color w:val="000000"/>
+          <w:sz w:val="24"/>
+          <w:szCs w:val="24"/>
+          <w:shd w:val="clear" w:color="auto" w:fill="FFFFFF"/>
+        </w:rPr>
+        <w:t>ces</w:t>
+      </w:r>
+      <w:r>
+        <w:rPr>
+          <w:rFonts w:ascii="Calibri" w:hAnsi="Calibri"/>
+          <w:color w:val="000000"/>
+          <w:sz w:val="24"/>
+          <w:szCs w:val="24"/>
+          <w:shd w:val="clear" w:color="auto" w:fill="FFFFFF"/>
+        </w:rPr>
+        <w:t xml:space="preserve">. </w:t>
+      </w:r>
+      <w:r>
+        <w:rPr>
+          <w:rFonts w:ascii="Calibri" w:hAnsi="Calibri"/>
+          <w:color w:val="000000"/>
+          <w:sz w:val="24"/>
+          <w:szCs w:val="24"/>
+          <w:shd w:val="clear" w:color="auto" w:fill="FFFFFF"/>
+        </w:rPr>
+        <w:t>U</w:t>
+      </w:r>
+      <w:r>
+        <w:rPr>
+          <w:rFonts w:ascii="Calibri" w:hAnsi="Calibri"/>
+          <w:color w:val="000000"/>
+          <w:sz w:val="24"/>
+          <w:szCs w:val="24"/>
+          <w:shd w:val="clear" w:color="auto" w:fill="FFFFFF"/>
+        </w:rPr>
+        <w:t xml:space="preserve">seful and detailed comparison of various metrics for all </w:t>
+      </w:r>
+      <w:r>
+        <w:rPr>
+          <w:rFonts w:ascii="Calibri" w:hAnsi="Calibri"/>
+          <w:color w:val="000000"/>
+          <w:sz w:val="24"/>
+          <w:szCs w:val="24"/>
+          <w:shd w:val="clear" w:color="auto" w:fill="FFFFFF"/>
+        </w:rPr>
+        <w:t>the registered</w:t>
+      </w:r>
+      <w:r>
+        <w:rPr>
+          <w:rFonts w:ascii="Calibri" w:hAnsi="Calibri"/>
+          <w:color w:val="000000"/>
+          <w:sz w:val="24"/>
+          <w:szCs w:val="24"/>
+          <w:shd w:val="clear" w:color="auto" w:fill="FFFFFF"/>
+        </w:rPr>
+        <w:t xml:space="preserve"> devices </w:t>
+      </w:r>
+      <w:r>
+        <w:rPr>
+          <w:rFonts w:ascii="Calibri" w:hAnsi="Calibri"/>
+          <w:color w:val="000000"/>
+          <w:sz w:val="24"/>
+          <w:szCs w:val="24"/>
+          <w:shd w:val="clear" w:color="auto" w:fill="FFFFFF"/>
+        </w:rPr>
+        <w:t>will be provided through the application.</w:t>
       </w:r>
     </w:p>
     <w:p>
@@ -11229,7 +13380,7 @@
           <w:szCs w:val="28"/>
         </w:rPr>
       </w:pPr>
-      <w:bookmarkStart w:id="26" w:name="_Toc445392707"/>
+      <w:bookmarkStart w:id="29" w:name="_Toc445396502"/>
       <w:r>
         <w:rPr>
           <w:sz w:val="28"/>
@@ -11237,11 +13388,11 @@
         </w:rPr>
         <w:t>Latest Software Version</w:t>
       </w:r>
-      <w:bookmarkEnd w:id="26"/>
+      <w:bookmarkEnd w:id="29"/>
     </w:p>
     <w:p>
       <w:pPr>
-        <w:spacing w:line="240" w:lineRule="auto"/>
+        <w:spacing w:before="240" w:line="240" w:lineRule="auto"/>
         <w:ind w:left="432"/>
         <w:jc w:val="both"/>
         <w:rPr>
@@ -11260,7 +13411,47 @@
           <w:szCs w:val="24"/>
           <w:shd w:val="clear" w:color="auto" w:fill="FFFFFF"/>
         </w:rPr>
-        <w:t>Provide with information about latest updates available for various applications installed in the user’s device.</w:t>
+        <w:t>Provide with information about latest updates available for various applications installed in the user’s device</w:t>
+      </w:r>
+      <w:r>
+        <w:rPr>
+          <w:rFonts w:ascii="Calibri" w:hAnsi="Calibri"/>
+          <w:color w:val="000000"/>
+          <w:sz w:val="24"/>
+          <w:szCs w:val="24"/>
+          <w:shd w:val="clear" w:color="auto" w:fill="FFFFFF"/>
+        </w:rPr>
+        <w:t>(</w:t>
+      </w:r>
+      <w:r>
+        <w:rPr>
+          <w:rFonts w:ascii="Calibri" w:hAnsi="Calibri"/>
+          <w:color w:val="000000"/>
+          <w:sz w:val="24"/>
+          <w:szCs w:val="24"/>
+          <w:shd w:val="clear" w:color="auto" w:fill="FFFFFF"/>
+        </w:rPr>
+        <w:t>s</w:t>
+      </w:r>
+      <w:r>
+        <w:rPr>
+          <w:rFonts w:ascii="Calibri" w:hAnsi="Calibri"/>
+          <w:color w:val="000000"/>
+          <w:sz w:val="24"/>
+          <w:szCs w:val="24"/>
+          <w:shd w:val="clear" w:color="auto" w:fill="FFFFFF"/>
+        </w:rPr>
+        <w:t>)</w:t>
+      </w:r>
+      <w:r>
+        <w:rPr>
+          <w:rFonts w:ascii="Calibri" w:hAnsi="Calibri"/>
+          <w:color w:val="000000"/>
+          <w:sz w:val="24"/>
+          <w:szCs w:val="24"/>
+          <w:shd w:val="clear" w:color="auto" w:fill="FFFFFF"/>
+        </w:rPr>
+        <w:t>.</w:t>
       </w:r>
     </w:p>
     <w:p>
@@ -11321,13 +13512,12 @@
           <w:b/>
         </w:rPr>
       </w:pPr>
-      <w:bookmarkStart w:id="27" w:name="_Toc445392708"/>
+      <w:bookmarkStart w:id="30" w:name="_Toc445396503"/>
       <w:r>
         <w:rPr>
           <w:b/>
           <w:sz w:val="44"/>
         </w:rPr>
-        <w:lastRenderedPageBreak/>
         <w:t>A</w:t>
       </w:r>
       <w:r>
@@ -11344,7 +13534,7 @@
         </w:rPr>
         <w:t xml:space="preserve"> A: Acronyms and Abbreviations</w:t>
       </w:r>
-      <w:bookmarkEnd w:id="27"/>
+      <w:bookmarkEnd w:id="30"/>
     </w:p>
     <w:tbl>
       <w:tblPr>
@@ -11686,13 +13876,12 @@
           <w:sz w:val="44"/>
         </w:rPr>
       </w:pPr>
-      <w:bookmarkStart w:id="28" w:name="_Toc445392709"/>
+      <w:bookmarkStart w:id="31" w:name="_Toc445396504"/>
       <w:r>
         <w:rPr>
           <w:b/>
           <w:sz w:val="44"/>
         </w:rPr>
-        <w:lastRenderedPageBreak/>
         <w:t>A</w:t>
       </w:r>
       <w:r>
@@ -11730,7 +13919,7 @@
         </w:rPr>
         <w:t>Tools</w:t>
       </w:r>
-      <w:bookmarkEnd w:id="28"/>
+      <w:bookmarkEnd w:id="31"/>
     </w:p>
     <w:p/>
     <w:p/>
@@ -12064,13 +14253,6 @@
               </w:rPr>
               <w:t xml:space="preserve"> </w:t>
             </w:r>
-            <w:r>
-              <w:rPr>
-                <w:sz w:val="24"/>
-                <w:szCs w:val="24"/>
-              </w:rPr>
-              <w:t>i</w:t>
-            </w:r>
           </w:p>
         </w:tc>
         <w:tc>
@@ -12244,8 +14426,19 @@
                 <w:sz w:val="24"/>
                 <w:szCs w:val="24"/>
               </w:rPr>
-              <w:t>Tortoise git</w:t>
-            </w:r>
+              <w:t xml:space="preserve">Tortoise </w:t>
+            </w:r>
+            <w:proofErr w:type="spellStart"/>
+            <w:r>
+              <w:rPr>
+                <w:b w:val="0"/>
+                <w:bCs w:val="0"/>
+                <w:sz w:val="24"/>
+                <w:szCs w:val="24"/>
+              </w:rPr>
+              <w:t>git</w:t>
+            </w:r>
+            <w:proofErr w:type="spellEnd"/>
           </w:p>
         </w:tc>
         <w:tc>
@@ -12311,8 +14504,17 @@
                 <w:sz w:val="24"/>
                 <w:szCs w:val="24"/>
               </w:rPr>
-              <w:t>User Interface for operating Git</w:t>
-            </w:r>
+              <w:t xml:space="preserve">User Interface for operating </w:t>
+            </w:r>
+            <w:proofErr w:type="spellStart"/>
+            <w:r>
+              <w:rPr>
+                <w:sz w:val="24"/>
+                <w:szCs w:val="24"/>
+              </w:rPr>
+              <w:t>Git</w:t>
+            </w:r>
+            <w:proofErr w:type="spellEnd"/>
           </w:p>
         </w:tc>
       </w:tr>
@@ -12337,6 +14539,7 @@
                 <w:szCs w:val="24"/>
               </w:rPr>
             </w:pPr>
+            <w:proofErr w:type="spellStart"/>
             <w:r>
               <w:rPr>
                 <w:b w:val="0"/>
@@ -12344,7 +14547,17 @@
                 <w:sz w:val="24"/>
                 <w:szCs w:val="24"/>
               </w:rPr>
-              <w:t>Git hub</w:t>
+              <w:t>Git</w:t>
+            </w:r>
+            <w:proofErr w:type="spellEnd"/>
+            <w:r>
+              <w:rPr>
+                <w:b w:val="0"/>
+                <w:bCs w:val="0"/>
+                <w:sz w:val="24"/>
+                <w:szCs w:val="24"/>
+              </w:rPr>
+              <w:t xml:space="preserve"> hub</w:t>
             </w:r>
           </w:p>
         </w:tc>
@@ -12442,6 +14655,7 @@
                 <w:szCs w:val="24"/>
               </w:rPr>
             </w:pPr>
+            <w:proofErr w:type="spellStart"/>
             <w:r>
               <w:rPr>
                 <w:b w:val="0"/>
@@ -12450,6 +14664,7 @@
               </w:rPr>
               <w:t>Creatly</w:t>
             </w:r>
+            <w:proofErr w:type="spellEnd"/>
           </w:p>
         </w:tc>
         <w:tc>
@@ -12522,10 +14737,62 @@
       </w:tr>
     </w:tbl>
     <w:p/>
+    <w:p>
+      <w:r>
+        <w:br w:type="page"/>
+      </w:r>
+    </w:p>
+    <w:p>
+      <w:pPr>
+        <w:pStyle w:val="Heading1"/>
+        <w:spacing w:after="240"/>
+        <w:jc w:val="center"/>
+        <w:rPr>
+          <w:b/>
+          <w:sz w:val="44"/>
+        </w:rPr>
+      </w:pPr>
+      <w:bookmarkStart w:id="32" w:name="_Toc445396505"/>
+      <w:r>
+        <w:rPr>
+          <w:b/>
+          <w:sz w:val="44"/>
+        </w:rPr>
+        <w:lastRenderedPageBreak/>
+        <w:t>References</w:t>
+      </w:r>
+      <w:bookmarkEnd w:id="32"/>
+    </w:p>
+    <w:p>
+      <w:pPr>
+        <w:pStyle w:val="ListParagraph"/>
+        <w:numPr>
+          <w:ilvl w:val="0"/>
+          <w:numId w:val="32"/>
+        </w:numPr>
+      </w:pPr>
+      <w:r>
+        <w:t xml:space="preserve">Design Document Template : </w:t>
+      </w:r>
+      <w:hyperlink r:id="rId15" w:history="1">
+        <w:r>
+          <w:rPr>
+            <w:rStyle w:val="Hyperlink"/>
+          </w:rPr>
+          <w:t>http://www.in.gov/fssa/files/QualCheck.pdf</w:t>
+        </w:r>
+      </w:hyperlink>
+    </w:p>
+    <w:p>
+      <w:pPr>
+        <w:pStyle w:val="ListParagraph"/>
+        <w:ind w:left="1125"/>
+      </w:pPr>
+    </w:p>
     <w:sectPr>
-      <w:footerReference w:type="default" r:id="rId15"/>
+      <w:footerReference w:type="default" r:id="rId16"/>
       <w:pgSz w:w="12240" w:h="15840"/>
-      <w:pgMar w:top="1440" w:right="1440" w:bottom="1440" w:left="1440" w:header="720" w:footer="720" w:gutter="0"/>
+      <w:pgMar w:top="1440" w:right="1260" w:bottom="1440" w:left="1440" w:header="720" w:footer="720" w:gutter="0"/>
       <w:pgNumType w:start="1"/>
       <w:cols w:space="720"/>
       <w:docGrid w:linePitch="360"/>
@@ -12602,7 +14869,7 @@
             <w:bCs/>
             <w:noProof/>
           </w:rPr>
-          <w:t>15</w:t>
+          <w:t>13</w:t>
         </w:r>
         <w:r>
           <w:rPr>
@@ -14678,6 +16945,92 @@
     </w:lvl>
   </w:abstractNum>
   <w:abstractNum w:abstractNumId="19" w15:restartNumberingAfterBreak="0">
+    <w:nsid w:val="50A7528C"/>
+    <w:multiLevelType w:val="hybridMultilevel"/>
+    <w:tmpl w:val="2FEE162E"/>
+    <w:lvl w:ilvl="0" w:tplc="04090011">
+      <w:start w:val="1"/>
+      <w:numFmt w:val="decimal"/>
+      <w:lvlText w:val="%1)"/>
+      <w:lvlJc w:val="left"/>
+      <w:pPr>
+        <w:ind w:left="1125" w:hanging="360"/>
+      </w:pPr>
+    </w:lvl>
+    <w:lvl w:ilvl="1" w:tplc="04090019" w:tentative="1">
+      <w:start w:val="1"/>
+      <w:numFmt w:val="lowerLetter"/>
+      <w:lvlText w:val="%2."/>
+      <w:lvlJc w:val="left"/>
+      <w:pPr>
+        <w:ind w:left="1845" w:hanging="360"/>
+      </w:pPr>
+    </w:lvl>
+    <w:lvl w:ilvl="2" w:tplc="0409001B" w:tentative="1">
+      <w:start w:val="1"/>
+      <w:numFmt w:val="lowerRoman"/>
+      <w:lvlText w:val="%3."/>
+      <w:lvlJc w:val="right"/>
+      <w:pPr>
+        <w:ind w:left="2565" w:hanging="180"/>
+      </w:pPr>
+    </w:lvl>
+    <w:lvl w:ilvl="3" w:tplc="0409000F" w:tentative="1">
+      <w:start w:val="1"/>
+      <w:numFmt w:val="decimal"/>
+      <w:lvlText w:val="%4."/>
+      <w:lvlJc w:val="left"/>
+      <w:pPr>
+        <w:ind w:left="3285" w:hanging="360"/>
+      </w:pPr>
+    </w:lvl>
+    <w:lvl w:ilvl="4" w:tplc="04090019" w:tentative="1">
+      <w:start w:val="1"/>
+      <w:numFmt w:val="lowerLetter"/>
+      <w:lvlText w:val="%5."/>
+      <w:lvlJc w:val="left"/>
+      <w:pPr>
+        <w:ind w:left="4005" w:hanging="360"/>
+      </w:pPr>
+    </w:lvl>
+    <w:lvl w:ilvl="5" w:tplc="0409001B" w:tentative="1">
+      <w:start w:val="1"/>
+      <w:numFmt w:val="lowerRoman"/>
+      <w:lvlText w:val="%6."/>
+      <w:lvlJc w:val="right"/>
+      <w:pPr>
+        <w:ind w:left="4725" w:hanging="180"/>
+      </w:pPr>
+    </w:lvl>
+    <w:lvl w:ilvl="6" w:tplc="0409000F" w:tentative="1">
+      <w:start w:val="1"/>
+      <w:numFmt w:val="decimal"/>
+      <w:lvlText w:val="%7."/>
+      <w:lvlJc w:val="left"/>
+      <w:pPr>
+        <w:ind w:left="5445" w:hanging="360"/>
+      </w:pPr>
+    </w:lvl>
+    <w:lvl w:ilvl="7" w:tplc="04090019" w:tentative="1">
+      <w:start w:val="1"/>
+      <w:numFmt w:val="lowerLetter"/>
+      <w:lvlText w:val="%8."/>
+      <w:lvlJc w:val="left"/>
+      <w:pPr>
+        <w:ind w:left="6165" w:hanging="360"/>
+      </w:pPr>
+    </w:lvl>
+    <w:lvl w:ilvl="8" w:tplc="0409001B" w:tentative="1">
+      <w:start w:val="1"/>
+      <w:numFmt w:val="lowerRoman"/>
+      <w:lvlText w:val="%9."/>
+      <w:lvlJc w:val="right"/>
+      <w:pPr>
+        <w:ind w:left="6885" w:hanging="180"/>
+      </w:pPr>
+    </w:lvl>
+  </w:abstractNum>
+  <w:abstractNum w:abstractNumId="20" w15:restartNumberingAfterBreak="0">
     <w:nsid w:val="58630D85"/>
     <w:multiLevelType w:val="hybridMultilevel"/>
     <w:tmpl w:val="30E2AEC0"/>
@@ -14767,7 +17120,7 @@
       </w:pPr>
     </w:lvl>
   </w:abstractNum>
-  <w:abstractNum w:abstractNumId="20" w15:restartNumberingAfterBreak="0">
+  <w:abstractNum w:abstractNumId="21" w15:restartNumberingAfterBreak="0">
     <w:nsid w:val="641D0164"/>
     <w:multiLevelType w:val="multilevel"/>
     <w:tmpl w:val="72745222"/>
@@ -14880,10 +17233,10 @@
       </w:rPr>
     </w:lvl>
   </w:abstractNum>
-  <w:abstractNum w:abstractNumId="21" w15:restartNumberingAfterBreak="0">
+  <w:abstractNum w:abstractNumId="22" w15:restartNumberingAfterBreak="0">
     <w:nsid w:val="65181182"/>
     <w:multiLevelType w:val="multilevel"/>
-    <w:tmpl w:val="D186B2AC"/>
+    <w:tmpl w:val="1528007E"/>
     <w:lvl w:ilvl="0">
       <w:start w:val="5"/>
       <w:numFmt w:val="decimal"/>
@@ -14906,6 +17259,7 @@
       </w:pPr>
       <w:rPr>
         <w:rFonts w:hint="default"/>
+        <w:sz w:val="28"/>
       </w:rPr>
     </w:lvl>
     <w:lvl w:ilvl="2">
@@ -14993,7 +17347,7 @@
       </w:rPr>
     </w:lvl>
   </w:abstractNum>
-  <w:abstractNum w:abstractNumId="22" w15:restartNumberingAfterBreak="0">
+  <w:abstractNum w:abstractNumId="23" w15:restartNumberingAfterBreak="0">
     <w:nsid w:val="6C9D7FC5"/>
     <w:multiLevelType w:val="multilevel"/>
     <w:tmpl w:val="1EAE3E8E"/>
@@ -15106,7 +17460,7 @@
       </w:pPr>
     </w:lvl>
   </w:abstractNum>
-  <w:abstractNum w:abstractNumId="23" w15:restartNumberingAfterBreak="0">
+  <w:abstractNum w:abstractNumId="24" w15:restartNumberingAfterBreak="0">
     <w:nsid w:val="6EE51B8F"/>
     <w:multiLevelType w:val="hybridMultilevel"/>
     <w:tmpl w:val="C3DA32D2"/>
@@ -15199,7 +17553,7 @@
       </w:pPr>
     </w:lvl>
   </w:abstractNum>
-  <w:abstractNum w:abstractNumId="24" w15:restartNumberingAfterBreak="0">
+  <w:abstractNum w:abstractNumId="25" w15:restartNumberingAfterBreak="0">
     <w:nsid w:val="70C16C5B"/>
     <w:multiLevelType w:val="multilevel"/>
     <w:tmpl w:val="4530AB6E"/>
@@ -15321,7 +17675,7 @@
       </w:rPr>
     </w:lvl>
   </w:abstractNum>
-  <w:abstractNum w:abstractNumId="25" w15:restartNumberingAfterBreak="0">
+  <w:abstractNum w:abstractNumId="26" w15:restartNumberingAfterBreak="0">
     <w:nsid w:val="771E1A14"/>
     <w:multiLevelType w:val="multilevel"/>
     <w:tmpl w:val="4E54631E"/>
@@ -15434,7 +17788,7 @@
       </w:rPr>
     </w:lvl>
   </w:abstractNum>
-  <w:abstractNum w:abstractNumId="26" w15:restartNumberingAfterBreak="0">
+  <w:abstractNum w:abstractNumId="27" w15:restartNumberingAfterBreak="0">
     <w:nsid w:val="7CC32801"/>
     <w:multiLevelType w:val="hybridMultilevel"/>
     <w:tmpl w:val="D598E576"/>
@@ -15530,7 +17884,7 @@
     <w:abstractNumId w:val="7"/>
   </w:num>
   <w:num w:numId="4">
-    <w:abstractNumId w:val="22"/>
+    <w:abstractNumId w:val="23"/>
     <w:lvlOverride w:ilvl="1">
       <w:lvl w:ilvl="1">
         <w:numFmt w:val="decimal"/>
@@ -15543,13 +17897,13 @@
     <w:abstractNumId w:val="0"/>
   </w:num>
   <w:num w:numId="6">
-    <w:abstractNumId w:val="19"/>
+    <w:abstractNumId w:val="20"/>
   </w:num>
   <w:num w:numId="7">
     <w:abstractNumId w:val="2"/>
   </w:num>
   <w:num w:numId="8">
-    <w:abstractNumId w:val="26"/>
+    <w:abstractNumId w:val="27"/>
   </w:num>
   <w:num w:numId="9">
     <w:abstractNumId w:val="8"/>
@@ -15582,7 +17936,7 @@
     <w:abstractNumId w:val="10"/>
   </w:num>
   <w:num w:numId="19">
-    <w:abstractNumId w:val="23"/>
+    <w:abstractNumId w:val="24"/>
   </w:num>
   <w:num w:numId="20">
     <w:abstractNumId w:val="10"/>
@@ -15594,10 +17948,10 @@
     <w:abstractNumId w:val="16"/>
   </w:num>
   <w:num w:numId="23">
-    <w:abstractNumId w:val="24"/>
+    <w:abstractNumId w:val="25"/>
   </w:num>
   <w:num w:numId="24">
-    <w:abstractNumId w:val="20"/>
+    <w:abstractNumId w:val="21"/>
   </w:num>
   <w:num w:numId="25">
     <w:abstractNumId w:val="13"/>
@@ -15609,16 +17963,19 @@
     <w:abstractNumId w:val="15"/>
   </w:num>
   <w:num w:numId="28">
-    <w:abstractNumId w:val="21"/>
+    <w:abstractNumId w:val="22"/>
   </w:num>
   <w:num w:numId="29">
     <w:abstractNumId w:val="1"/>
   </w:num>
   <w:num w:numId="30">
-    <w:abstractNumId w:val="25"/>
+    <w:abstractNumId w:val="26"/>
   </w:num>
   <w:num w:numId="31">
     <w:abstractNumId w:val="17"/>
+  </w:num>
+  <w:num w:numId="32">
+    <w:abstractNumId w:val="19"/>
   </w:num>
 </w:numbering>
 </file>
@@ -16920,7 +19277,7 @@
 </file>
 
 <file path=customXml/itemProps1.xml><?xml version="1.0" encoding="utf-8"?>
-<ds:datastoreItem xmlns:ds="http://schemas.openxmlformats.org/officeDocument/2006/customXml" ds:itemID="{2A22747A-0D37-4D74-8E80-447BA721C979}">
+<ds:datastoreItem xmlns:ds="http://schemas.openxmlformats.org/officeDocument/2006/customXml" ds:itemID="{C47443B2-A4D2-4FAD-9DF1-6BD928650DC8}">
   <ds:schemaRefs>
     <ds:schemaRef ds:uri="http://schemas.openxmlformats.org/officeDocument/2006/bibliography"/>
   </ds:schemaRefs>

--- a/Documents/Design Document.docx
+++ b/Documents/Design Document.docx
@@ -7,12 +7,6 @@
         <w:pStyle w:val="Title"/>
       </w:pPr>
     </w:p>
-    <w:p/>
-    <w:p/>
-    <w:p/>
-    <w:p/>
-    <w:p/>
-    <w:p/>
     <w:p/>
     <w:p/>
     <w:p/>
@@ -245,18 +239,38 @@
         <w:jc w:val="center"/>
         <w:rPr>
           <w:rFonts w:ascii="Times New Roman" w:eastAsia="Times New Roman" w:hAnsi="Times New Roman" w:cs="Times New Roman"/>
-          <w:b/>
           <w:sz w:val="32"/>
           <w:szCs w:val="40"/>
         </w:rPr>
       </w:pPr>
-      <w:r>
+    </w:p>
+    <w:p>
+      <w:pPr>
+        <w:jc w:val="center"/>
+        <w:rPr>
+          <w:rFonts w:ascii="Times New Roman" w:eastAsia="Times New Roman" w:hAnsi="Times New Roman" w:cs="Times New Roman"/>
+          <w:sz w:val="32"/>
+          <w:szCs w:val="40"/>
+        </w:rPr>
+      </w:pPr>
+    </w:p>
+    <w:p>
+      <w:pPr>
+        <w:jc w:val="center"/>
         <w:rPr>
           <w:rFonts w:ascii="Times New Roman" w:eastAsia="Times New Roman" w:hAnsi="Times New Roman" w:cs="Times New Roman"/>
           <w:b/>
           <w:sz w:val="32"/>
           <w:szCs w:val="40"/>
         </w:rPr>
+      </w:pPr>
+      <w:r>
+        <w:rPr>
+          <w:rFonts w:ascii="Times New Roman" w:eastAsia="Times New Roman" w:hAnsi="Times New Roman" w:cs="Times New Roman"/>
+          <w:b/>
+          <w:sz w:val="32"/>
+          <w:szCs w:val="40"/>
+        </w:rPr>
         <w:t>Authors:</w:t>
       </w:r>
     </w:p>
@@ -343,6 +357,28 @@
         </w:rPr>
         <w:t>Saranya Radhakrishnan</w:t>
       </w:r>
+    </w:p>
+    <w:p>
+      <w:pPr>
+        <w:jc w:val="center"/>
+        <w:rPr>
+          <w:rFonts w:ascii="Times New Roman" w:eastAsia="Times New Roman" w:hAnsi="Times New Roman" w:cs="Times New Roman"/>
+          <w:b/>
+          <w:sz w:val="40"/>
+          <w:szCs w:val="40"/>
+        </w:rPr>
+      </w:pPr>
+    </w:p>
+    <w:p>
+      <w:pPr>
+        <w:jc w:val="center"/>
+        <w:rPr>
+          <w:rFonts w:ascii="Times New Roman" w:eastAsia="Times New Roman" w:hAnsi="Times New Roman" w:cs="Times New Roman"/>
+          <w:b/>
+          <w:sz w:val="40"/>
+          <w:szCs w:val="40"/>
+        </w:rPr>
+      </w:pPr>
     </w:p>
     <w:p>
       <w:pPr>
@@ -409,15 +445,147 @@
           <w:r>
             <w:fldChar w:fldCharType="separate"/>
           </w:r>
-          <w:hyperlink w:anchor="_Toc445396474" w:history="1">
+          <w:bookmarkStart w:id="0" w:name="_GoBack"/>
+          <w:bookmarkEnd w:id="0"/>
+          <w:r>
+            <w:rPr>
+              <w:rStyle w:val="Hyperlink"/>
+              <w:noProof/>
+            </w:rPr>
+            <w:fldChar w:fldCharType="begin"/>
+          </w:r>
+          <w:r>
+            <w:rPr>
+              <w:rStyle w:val="Hyperlink"/>
+              <w:noProof/>
+            </w:rPr>
+            <w:instrText xml:space="preserve"> </w:instrText>
+          </w:r>
+          <w:r>
+            <w:rPr>
+              <w:noProof/>
+            </w:rPr>
+            <w:instrText>HYPERLINK \l "_Toc445396925"</w:instrText>
+          </w:r>
+          <w:r>
+            <w:rPr>
+              <w:rStyle w:val="Hyperlink"/>
+              <w:noProof/>
+            </w:rPr>
+            <w:instrText xml:space="preserve"> </w:instrText>
+          </w:r>
+          <w:r>
+            <w:rPr>
+              <w:rStyle w:val="Hyperlink"/>
+              <w:noProof/>
+            </w:rPr>
+          </w:r>
+          <w:r>
+            <w:rPr>
+              <w:rStyle w:val="Hyperlink"/>
+              <w:noProof/>
+            </w:rPr>
+            <w:fldChar w:fldCharType="separate"/>
+          </w:r>
+          <w:r>
+            <w:rPr>
+              <w:rStyle w:val="Hyperlink"/>
+              <w:rFonts w:eastAsia="Times New Roman"/>
+              <w:b/>
+              <w:noProof/>
+            </w:rPr>
+            <w:t>1.</w:t>
+          </w:r>
+          <w:r>
+            <w:rPr>
+              <w:rFonts w:cstheme="minorBidi"/>
+              <w:noProof/>
+            </w:rPr>
+            <w:tab/>
+          </w:r>
+          <w:r>
+            <w:rPr>
+              <w:rStyle w:val="Hyperlink"/>
+              <w:b/>
+              <w:noProof/>
+            </w:rPr>
+            <w:t>Introduction</w:t>
+          </w:r>
+          <w:r>
+            <w:rPr>
+              <w:noProof/>
+              <w:webHidden/>
+            </w:rPr>
+            <w:tab/>
+          </w:r>
+          <w:r>
+            <w:rPr>
+              <w:noProof/>
+              <w:webHidden/>
+            </w:rPr>
+            <w:fldChar w:fldCharType="begin"/>
+          </w:r>
+          <w:r>
+            <w:rPr>
+              <w:noProof/>
+              <w:webHidden/>
+            </w:rPr>
+            <w:instrText xml:space="preserve"> PAGEREF _Toc445396925 \h </w:instrText>
+          </w:r>
+          <w:r>
+            <w:rPr>
+              <w:noProof/>
+              <w:webHidden/>
+            </w:rPr>
+          </w:r>
+          <w:r>
+            <w:rPr>
+              <w:noProof/>
+              <w:webHidden/>
+            </w:rPr>
+            <w:fldChar w:fldCharType="separate"/>
+          </w:r>
+          <w:r>
+            <w:rPr>
+              <w:noProof/>
+              <w:webHidden/>
+            </w:rPr>
+            <w:t>3</w:t>
+          </w:r>
+          <w:r>
+            <w:rPr>
+              <w:noProof/>
+              <w:webHidden/>
+            </w:rPr>
+            <w:fldChar w:fldCharType="end"/>
+          </w:r>
+          <w:r>
+            <w:rPr>
+              <w:rStyle w:val="Hyperlink"/>
+              <w:noProof/>
+            </w:rPr>
+            <w:fldChar w:fldCharType="end"/>
+          </w:r>
+        </w:p>
+        <w:p>
+          <w:pPr>
+            <w:pStyle w:val="TOC2"/>
+            <w:tabs>
+              <w:tab w:val="left" w:pos="880"/>
+              <w:tab w:val="right" w:leader="dot" w:pos="9530"/>
+            </w:tabs>
+            <w:rPr>
+              <w:rFonts w:cstheme="minorBidi"/>
+              <w:noProof/>
+            </w:rPr>
+          </w:pPr>
+          <w:hyperlink w:anchor="_Toc445396926" w:history="1">
             <w:r>
               <w:rPr>
                 <w:rStyle w:val="Hyperlink"/>
-                <w:rFonts w:eastAsia="Times New Roman"/>
-                <w:b/>
-                <w:noProof/>
-              </w:rPr>
-              <w:t>1.</w:t>
+                <w:noProof/>
+              </w:rPr>
+              <w:t>1.1</w:t>
             </w:r>
             <w:r>
               <w:rPr>
@@ -429,10 +597,9 @@
             <w:r>
               <w:rPr>
                 <w:rStyle w:val="Hyperlink"/>
-                <w:b/>
-                <w:noProof/>
-              </w:rPr>
-              <w:t>Introduction</w:t>
+                <w:noProof/>
+              </w:rPr>
+              <w:t>Purpose</w:t>
             </w:r>
             <w:r>
               <w:rPr>
@@ -453,7 +620,7 @@
                 <w:noProof/>
                 <w:webHidden/>
               </w:rPr>
-              <w:instrText xml:space="preserve"> PAGEREF _Toc445396474 \h </w:instrText>
+              <w:instrText xml:space="preserve"> PAGEREF _Toc445396926 \h </w:instrText>
             </w:r>
             <w:r>
               <w:rPr>
@@ -496,13 +663,13 @@
               <w:noProof/>
             </w:rPr>
           </w:pPr>
-          <w:hyperlink w:anchor="_Toc445396475" w:history="1">
+          <w:hyperlink w:anchor="_Toc445396927" w:history="1">
             <w:r>
               <w:rPr>
                 <w:rStyle w:val="Hyperlink"/>
                 <w:noProof/>
               </w:rPr>
-              <w:t>1.1</w:t>
+              <w:t>1.2</w:t>
             </w:r>
             <w:r>
               <w:rPr>
@@ -516,7 +683,7 @@
                 <w:rStyle w:val="Hyperlink"/>
                 <w:noProof/>
               </w:rPr>
-              <w:t>Purpose</w:t>
+              <w:t>Scope</w:t>
             </w:r>
             <w:r>
               <w:rPr>
@@ -537,7 +704,7 @@
                 <w:noProof/>
                 <w:webHidden/>
               </w:rPr>
-              <w:instrText xml:space="preserve"> PAGEREF _Toc445396475 \h </w:instrText>
+              <w:instrText xml:space="preserve"> PAGEREF _Toc445396927 \h </w:instrText>
             </w:r>
             <w:r>
               <w:rPr>
@@ -580,13 +747,13 @@
               <w:noProof/>
             </w:rPr>
           </w:pPr>
-          <w:hyperlink w:anchor="_Toc445396476" w:history="1">
+          <w:hyperlink w:anchor="_Toc445396928" w:history="1">
             <w:r>
               <w:rPr>
                 <w:rStyle w:val="Hyperlink"/>
                 <w:noProof/>
               </w:rPr>
-              <w:t>1.2</w:t>
+              <w:t>1.3</w:t>
             </w:r>
             <w:r>
               <w:rPr>
@@ -600,7 +767,7 @@
                 <w:rStyle w:val="Hyperlink"/>
                 <w:noProof/>
               </w:rPr>
-              <w:t>Scope</w:t>
+              <w:t>Audience</w:t>
             </w:r>
             <w:r>
               <w:rPr>
@@ -621,7 +788,7 @@
                 <w:noProof/>
                 <w:webHidden/>
               </w:rPr>
-              <w:instrText xml:space="preserve"> PAGEREF _Toc445396476 \h </w:instrText>
+              <w:instrText xml:space="preserve"> PAGEREF _Toc445396928 \h </w:instrText>
             </w:r>
             <w:r>
               <w:rPr>
@@ -664,13 +831,13 @@
               <w:noProof/>
             </w:rPr>
           </w:pPr>
-          <w:hyperlink w:anchor="_Toc445396477" w:history="1">
+          <w:hyperlink w:anchor="_Toc445396929" w:history="1">
             <w:r>
               <w:rPr>
                 <w:rStyle w:val="Hyperlink"/>
                 <w:noProof/>
               </w:rPr>
-              <w:t>1.3</w:t>
+              <w:t>1.4</w:t>
             </w:r>
             <w:r>
               <w:rPr>
@@ -684,7 +851,7 @@
                 <w:rStyle w:val="Hyperlink"/>
                 <w:noProof/>
               </w:rPr>
-              <w:t>Audience</w:t>
+              <w:t>Document revision history</w:t>
             </w:r>
             <w:r>
               <w:rPr>
@@ -705,7 +872,7 @@
                 <w:noProof/>
                 <w:webHidden/>
               </w:rPr>
-              <w:instrText xml:space="preserve"> PAGEREF _Toc445396477 \h </w:instrText>
+              <w:instrText xml:space="preserve"> PAGEREF _Toc445396929 \h </w:instrText>
             </w:r>
             <w:r>
               <w:rPr>
@@ -726,6 +893,92 @@
                 <w:webHidden/>
               </w:rPr>
               <w:t>3</w:t>
+            </w:r>
+            <w:r>
+              <w:rPr>
+                <w:noProof/>
+                <w:webHidden/>
+              </w:rPr>
+              <w:fldChar w:fldCharType="end"/>
+            </w:r>
+          </w:hyperlink>
+        </w:p>
+        <w:p>
+          <w:pPr>
+            <w:pStyle w:val="TOC1"/>
+            <w:tabs>
+              <w:tab w:val="left" w:pos="440"/>
+              <w:tab w:val="right" w:leader="dot" w:pos="9530"/>
+            </w:tabs>
+            <w:rPr>
+              <w:rFonts w:cstheme="minorBidi"/>
+              <w:noProof/>
+            </w:rPr>
+          </w:pPr>
+          <w:hyperlink w:anchor="_Toc445396930" w:history="1">
+            <w:r>
+              <w:rPr>
+                <w:rStyle w:val="Hyperlink"/>
+                <w:b/>
+                <w:noProof/>
+              </w:rPr>
+              <w:t>2.</w:t>
+            </w:r>
+            <w:r>
+              <w:rPr>
+                <w:rFonts w:cstheme="minorBidi"/>
+                <w:noProof/>
+              </w:rPr>
+              <w:tab/>
+            </w:r>
+            <w:r>
+              <w:rPr>
+                <w:rStyle w:val="Hyperlink"/>
+                <w:b/>
+                <w:noProof/>
+              </w:rPr>
+              <w:t>Design overview</w:t>
+            </w:r>
+            <w:r>
+              <w:rPr>
+                <w:noProof/>
+                <w:webHidden/>
+              </w:rPr>
+              <w:tab/>
+            </w:r>
+            <w:r>
+              <w:rPr>
+                <w:noProof/>
+                <w:webHidden/>
+              </w:rPr>
+              <w:fldChar w:fldCharType="begin"/>
+            </w:r>
+            <w:r>
+              <w:rPr>
+                <w:noProof/>
+                <w:webHidden/>
+              </w:rPr>
+              <w:instrText xml:space="preserve"> PAGEREF _Toc445396930 \h </w:instrText>
+            </w:r>
+            <w:r>
+              <w:rPr>
+                <w:noProof/>
+                <w:webHidden/>
+              </w:rPr>
+            </w:r>
+            <w:r>
+              <w:rPr>
+                <w:noProof/>
+                <w:webHidden/>
+              </w:rPr>
+              <w:fldChar w:fldCharType="separate"/>
+            </w:r>
+            <w:r>
+              <w:rPr>
+                <w:noProof/>
+                <w:webHidden/>
+              </w:rPr>
+              <w:t>4</w:t>
             </w:r>
             <w:r>
               <w:rPr>
@@ -748,13 +1001,13 @@
               <w:noProof/>
             </w:rPr>
           </w:pPr>
-          <w:hyperlink w:anchor="_Toc445396478" w:history="1">
+          <w:hyperlink w:anchor="_Toc445396931" w:history="1">
             <w:r>
               <w:rPr>
                 <w:rStyle w:val="Hyperlink"/>
                 <w:noProof/>
               </w:rPr>
-              <w:t>1.4</w:t>
+              <w:t>2.1</w:t>
             </w:r>
             <w:r>
               <w:rPr>
@@ -768,7 +1021,7 @@
                 <w:rStyle w:val="Hyperlink"/>
                 <w:noProof/>
               </w:rPr>
-              <w:t>Document revision history</w:t>
+              <w:t>Objective</w:t>
             </w:r>
             <w:r>
               <w:rPr>
@@ -789,7 +1042,7 @@
                 <w:noProof/>
                 <w:webHidden/>
               </w:rPr>
-              <w:instrText xml:space="preserve"> PAGEREF _Toc445396478 \h </w:instrText>
+              <w:instrText xml:space="preserve"> PAGEREF _Toc445396931 \h </w:instrText>
             </w:r>
             <w:r>
               <w:rPr>
@@ -809,7 +1062,175 @@
                 <w:noProof/>
                 <w:webHidden/>
               </w:rPr>
-              <w:t>3</w:t>
+              <w:t>4</w:t>
+            </w:r>
+            <w:r>
+              <w:rPr>
+                <w:noProof/>
+                <w:webHidden/>
+              </w:rPr>
+              <w:fldChar w:fldCharType="end"/>
+            </w:r>
+          </w:hyperlink>
+        </w:p>
+        <w:p>
+          <w:pPr>
+            <w:pStyle w:val="TOC2"/>
+            <w:tabs>
+              <w:tab w:val="left" w:pos="880"/>
+              <w:tab w:val="right" w:leader="dot" w:pos="9530"/>
+            </w:tabs>
+            <w:rPr>
+              <w:rFonts w:cstheme="minorBidi"/>
+              <w:noProof/>
+            </w:rPr>
+          </w:pPr>
+          <w:hyperlink w:anchor="_Toc445396932" w:history="1">
+            <w:r>
+              <w:rPr>
+                <w:rStyle w:val="Hyperlink"/>
+                <w:noProof/>
+              </w:rPr>
+              <w:t>2.2</w:t>
+            </w:r>
+            <w:r>
+              <w:rPr>
+                <w:rFonts w:cstheme="minorBidi"/>
+                <w:noProof/>
+              </w:rPr>
+              <w:tab/>
+            </w:r>
+            <w:r>
+              <w:rPr>
+                <w:rStyle w:val="Hyperlink"/>
+                <w:noProof/>
+              </w:rPr>
+              <w:t>Approach</w:t>
+            </w:r>
+            <w:r>
+              <w:rPr>
+                <w:noProof/>
+                <w:webHidden/>
+              </w:rPr>
+              <w:tab/>
+            </w:r>
+            <w:r>
+              <w:rPr>
+                <w:noProof/>
+                <w:webHidden/>
+              </w:rPr>
+              <w:fldChar w:fldCharType="begin"/>
+            </w:r>
+            <w:r>
+              <w:rPr>
+                <w:noProof/>
+                <w:webHidden/>
+              </w:rPr>
+              <w:instrText xml:space="preserve"> PAGEREF _Toc445396932 \h </w:instrText>
+            </w:r>
+            <w:r>
+              <w:rPr>
+                <w:noProof/>
+                <w:webHidden/>
+              </w:rPr>
+            </w:r>
+            <w:r>
+              <w:rPr>
+                <w:noProof/>
+                <w:webHidden/>
+              </w:rPr>
+              <w:fldChar w:fldCharType="separate"/>
+            </w:r>
+            <w:r>
+              <w:rPr>
+                <w:noProof/>
+                <w:webHidden/>
+              </w:rPr>
+              <w:t>4</w:t>
+            </w:r>
+            <w:r>
+              <w:rPr>
+                <w:noProof/>
+                <w:webHidden/>
+              </w:rPr>
+              <w:fldChar w:fldCharType="end"/>
+            </w:r>
+          </w:hyperlink>
+        </w:p>
+        <w:p>
+          <w:pPr>
+            <w:pStyle w:val="TOC2"/>
+            <w:tabs>
+              <w:tab w:val="left" w:pos="880"/>
+              <w:tab w:val="right" w:leader="dot" w:pos="9530"/>
+            </w:tabs>
+            <w:rPr>
+              <w:rFonts w:cstheme="minorBidi"/>
+              <w:noProof/>
+            </w:rPr>
+          </w:pPr>
+          <w:hyperlink w:anchor="_Toc445396933" w:history="1">
+            <w:r>
+              <w:rPr>
+                <w:rStyle w:val="Hyperlink"/>
+                <w:noProof/>
+              </w:rPr>
+              <w:t>2.3</w:t>
+            </w:r>
+            <w:r>
+              <w:rPr>
+                <w:rFonts w:cstheme="minorBidi"/>
+                <w:noProof/>
+              </w:rPr>
+              <w:tab/>
+            </w:r>
+            <w:r>
+              <w:rPr>
+                <w:rStyle w:val="Hyperlink"/>
+                <w:noProof/>
+              </w:rPr>
+              <w:t>Architecture Overview</w:t>
+            </w:r>
+            <w:r>
+              <w:rPr>
+                <w:noProof/>
+                <w:webHidden/>
+              </w:rPr>
+              <w:tab/>
+            </w:r>
+            <w:r>
+              <w:rPr>
+                <w:noProof/>
+                <w:webHidden/>
+              </w:rPr>
+              <w:fldChar w:fldCharType="begin"/>
+            </w:r>
+            <w:r>
+              <w:rPr>
+                <w:noProof/>
+                <w:webHidden/>
+              </w:rPr>
+              <w:instrText xml:space="preserve"> PAGEREF _Toc445396933 \h </w:instrText>
+            </w:r>
+            <w:r>
+              <w:rPr>
+                <w:noProof/>
+                <w:webHidden/>
+              </w:rPr>
+            </w:r>
+            <w:r>
+              <w:rPr>
+                <w:noProof/>
+                <w:webHidden/>
+              </w:rPr>
+              <w:fldChar w:fldCharType="separate"/>
+            </w:r>
+            <w:r>
+              <w:rPr>
+                <w:noProof/>
+                <w:webHidden/>
+              </w:rPr>
+              <w:t>4</w:t>
             </w:r>
             <w:r>
               <w:rPr>
@@ -832,14 +1253,14 @@
               <w:noProof/>
             </w:rPr>
           </w:pPr>
-          <w:hyperlink w:anchor="_Toc445396479" w:history="1">
+          <w:hyperlink w:anchor="_Toc445396934" w:history="1">
             <w:r>
               <w:rPr>
                 <w:rStyle w:val="Hyperlink"/>
                 <w:b/>
                 <w:noProof/>
               </w:rPr>
-              <w:t>2.</w:t>
+              <w:t>3.</w:t>
             </w:r>
             <w:r>
               <w:rPr>
@@ -848,23 +1269,108 @@
               </w:rPr>
               <w:tab/>
             </w:r>
+            <w:r>
+              <w:rPr>
+                <w:rStyle w:val="Hyperlink"/>
+                <w:noProof/>
+              </w:rPr>
+              <w:t>Topology Design</w:t>
+            </w:r>
+            <w:r>
+              <w:rPr>
+                <w:noProof/>
+                <w:webHidden/>
+              </w:rPr>
+              <w:tab/>
+            </w:r>
+            <w:r>
+              <w:rPr>
+                <w:noProof/>
+                <w:webHidden/>
+              </w:rPr>
+              <w:fldChar w:fldCharType="begin"/>
+            </w:r>
+            <w:r>
+              <w:rPr>
+                <w:noProof/>
+                <w:webHidden/>
+              </w:rPr>
+              <w:instrText xml:space="preserve"> PAGEREF _Toc445396934 \h </w:instrText>
+            </w:r>
+            <w:r>
+              <w:rPr>
+                <w:noProof/>
+                <w:webHidden/>
+              </w:rPr>
+            </w:r>
+            <w:r>
+              <w:rPr>
+                <w:noProof/>
+                <w:webHidden/>
+              </w:rPr>
+              <w:fldChar w:fldCharType="separate"/>
+            </w:r>
+            <w:r>
+              <w:rPr>
+                <w:noProof/>
+                <w:webHidden/>
+              </w:rPr>
+              <w:t>5</w:t>
+            </w:r>
+            <w:r>
+              <w:rPr>
+                <w:noProof/>
+                <w:webHidden/>
+              </w:rPr>
+              <w:fldChar w:fldCharType="end"/>
+            </w:r>
+          </w:hyperlink>
+        </w:p>
+        <w:p>
+          <w:pPr>
+            <w:pStyle w:val="TOC1"/>
+            <w:tabs>
+              <w:tab w:val="left" w:pos="440"/>
+              <w:tab w:val="right" w:leader="dot" w:pos="9530"/>
+            </w:tabs>
+            <w:rPr>
+              <w:rFonts w:cstheme="minorBidi"/>
+              <w:noProof/>
+            </w:rPr>
+          </w:pPr>
+          <w:hyperlink w:anchor="_Toc445396935" w:history="1">
             <w:r>
               <w:rPr>
                 <w:rStyle w:val="Hyperlink"/>
                 <w:b/>
                 <w:noProof/>
               </w:rPr>
-              <w:t>Design overview</w:t>
-            </w:r>
-            <w:r>
-              <w:rPr>
-                <w:noProof/>
-                <w:webHidden/>
+              <w:t>4.</w:t>
+            </w:r>
+            <w:r>
+              <w:rPr>
+                <w:rFonts w:cstheme="minorBidi"/>
+                <w:noProof/>
               </w:rPr>
               <w:tab/>
             </w:r>
             <w:r>
               <w:rPr>
+                <w:rStyle w:val="Hyperlink"/>
+                <w:b/>
+                <w:noProof/>
+              </w:rPr>
+              <w:t>External Design</w:t>
+            </w:r>
+            <w:r>
+              <w:rPr>
+                <w:noProof/>
+                <w:webHidden/>
+              </w:rPr>
+              <w:tab/>
+            </w:r>
+            <w:r>
+              <w:rPr>
                 <w:noProof/>
                 <w:webHidden/>
               </w:rPr>
@@ -875,7 +1381,7 @@
                 <w:noProof/>
                 <w:webHidden/>
               </w:rPr>
-              <w:instrText xml:space="preserve"> PAGEREF _Toc445396479 \h </w:instrText>
+              <w:instrText xml:space="preserve"> PAGEREF _Toc445396935 \h </w:instrText>
             </w:r>
             <w:r>
               <w:rPr>
@@ -895,7 +1401,1356 @@
                 <w:noProof/>
                 <w:webHidden/>
               </w:rPr>
-              <w:t>4</w:t>
+              <w:t>6</w:t>
+            </w:r>
+            <w:r>
+              <w:rPr>
+                <w:noProof/>
+                <w:webHidden/>
+              </w:rPr>
+              <w:fldChar w:fldCharType="end"/>
+            </w:r>
+          </w:hyperlink>
+        </w:p>
+        <w:p>
+          <w:pPr>
+            <w:pStyle w:val="TOC1"/>
+            <w:tabs>
+              <w:tab w:val="left" w:pos="440"/>
+              <w:tab w:val="right" w:leader="dot" w:pos="9530"/>
+            </w:tabs>
+            <w:rPr>
+              <w:rFonts w:cstheme="minorBidi"/>
+              <w:noProof/>
+            </w:rPr>
+          </w:pPr>
+          <w:hyperlink w:anchor="_Toc445396936" w:history="1">
+            <w:r>
+              <w:rPr>
+                <w:rStyle w:val="Hyperlink"/>
+                <w:b/>
+                <w:noProof/>
+              </w:rPr>
+              <w:t>5.</w:t>
+            </w:r>
+            <w:r>
+              <w:rPr>
+                <w:rFonts w:cstheme="minorBidi"/>
+                <w:noProof/>
+              </w:rPr>
+              <w:tab/>
+            </w:r>
+            <w:r>
+              <w:rPr>
+                <w:rStyle w:val="Hyperlink"/>
+                <w:b/>
+                <w:noProof/>
+              </w:rPr>
+              <w:t>Internal Design</w:t>
+            </w:r>
+            <w:r>
+              <w:rPr>
+                <w:noProof/>
+                <w:webHidden/>
+              </w:rPr>
+              <w:tab/>
+            </w:r>
+            <w:r>
+              <w:rPr>
+                <w:noProof/>
+                <w:webHidden/>
+              </w:rPr>
+              <w:fldChar w:fldCharType="begin"/>
+            </w:r>
+            <w:r>
+              <w:rPr>
+                <w:noProof/>
+                <w:webHidden/>
+              </w:rPr>
+              <w:instrText xml:space="preserve"> PAGEREF _Toc445396936 \h </w:instrText>
+            </w:r>
+            <w:r>
+              <w:rPr>
+                <w:noProof/>
+                <w:webHidden/>
+              </w:rPr>
+            </w:r>
+            <w:r>
+              <w:rPr>
+                <w:noProof/>
+                <w:webHidden/>
+              </w:rPr>
+              <w:fldChar w:fldCharType="separate"/>
+            </w:r>
+            <w:r>
+              <w:rPr>
+                <w:noProof/>
+                <w:webHidden/>
+              </w:rPr>
+              <w:t>8</w:t>
+            </w:r>
+            <w:r>
+              <w:rPr>
+                <w:noProof/>
+                <w:webHidden/>
+              </w:rPr>
+              <w:fldChar w:fldCharType="end"/>
+            </w:r>
+          </w:hyperlink>
+        </w:p>
+        <w:p>
+          <w:pPr>
+            <w:pStyle w:val="TOC1"/>
+            <w:tabs>
+              <w:tab w:val="left" w:pos="660"/>
+              <w:tab w:val="right" w:leader="dot" w:pos="9530"/>
+            </w:tabs>
+            <w:rPr>
+              <w:rFonts w:cstheme="minorBidi"/>
+              <w:noProof/>
+            </w:rPr>
+          </w:pPr>
+          <w:hyperlink w:anchor="_Toc445396937" w:history="1">
+            <w:r>
+              <w:rPr>
+                <w:rStyle w:val="Hyperlink"/>
+                <w:noProof/>
+              </w:rPr>
+              <w:t>5.1</w:t>
+            </w:r>
+            <w:r>
+              <w:rPr>
+                <w:rFonts w:cstheme="minorBidi"/>
+                <w:noProof/>
+              </w:rPr>
+              <w:tab/>
+            </w:r>
+            <w:r>
+              <w:rPr>
+                <w:rStyle w:val="Hyperlink"/>
+                <w:noProof/>
+              </w:rPr>
+              <w:t>Hardware / Software Requirements</w:t>
+            </w:r>
+            <w:r>
+              <w:rPr>
+                <w:noProof/>
+                <w:webHidden/>
+              </w:rPr>
+              <w:tab/>
+            </w:r>
+            <w:r>
+              <w:rPr>
+                <w:noProof/>
+                <w:webHidden/>
+              </w:rPr>
+              <w:fldChar w:fldCharType="begin"/>
+            </w:r>
+            <w:r>
+              <w:rPr>
+                <w:noProof/>
+                <w:webHidden/>
+              </w:rPr>
+              <w:instrText xml:space="preserve"> PAGEREF _Toc445396937 \h </w:instrText>
+            </w:r>
+            <w:r>
+              <w:rPr>
+                <w:noProof/>
+                <w:webHidden/>
+              </w:rPr>
+            </w:r>
+            <w:r>
+              <w:rPr>
+                <w:noProof/>
+                <w:webHidden/>
+              </w:rPr>
+              <w:fldChar w:fldCharType="separate"/>
+            </w:r>
+            <w:r>
+              <w:rPr>
+                <w:noProof/>
+                <w:webHidden/>
+              </w:rPr>
+              <w:t>8</w:t>
+            </w:r>
+            <w:r>
+              <w:rPr>
+                <w:noProof/>
+                <w:webHidden/>
+              </w:rPr>
+              <w:fldChar w:fldCharType="end"/>
+            </w:r>
+          </w:hyperlink>
+        </w:p>
+        <w:p>
+          <w:pPr>
+            <w:pStyle w:val="TOC1"/>
+            <w:tabs>
+              <w:tab w:val="left" w:pos="660"/>
+              <w:tab w:val="right" w:leader="dot" w:pos="9530"/>
+            </w:tabs>
+            <w:rPr>
+              <w:rFonts w:cstheme="minorBidi"/>
+              <w:noProof/>
+            </w:rPr>
+          </w:pPr>
+          <w:hyperlink w:anchor="_Toc445396938" w:history="1">
+            <w:r>
+              <w:rPr>
+                <w:rStyle w:val="Hyperlink"/>
+                <w:noProof/>
+              </w:rPr>
+              <w:t>5.2</w:t>
+            </w:r>
+            <w:r>
+              <w:rPr>
+                <w:rFonts w:cstheme="minorBidi"/>
+                <w:noProof/>
+              </w:rPr>
+              <w:tab/>
+            </w:r>
+            <w:r>
+              <w:rPr>
+                <w:rStyle w:val="Hyperlink"/>
+                <w:noProof/>
+              </w:rPr>
+              <w:t>Development Environment</w:t>
+            </w:r>
+            <w:r>
+              <w:rPr>
+                <w:noProof/>
+                <w:webHidden/>
+              </w:rPr>
+              <w:tab/>
+            </w:r>
+            <w:r>
+              <w:rPr>
+                <w:noProof/>
+                <w:webHidden/>
+              </w:rPr>
+              <w:fldChar w:fldCharType="begin"/>
+            </w:r>
+            <w:r>
+              <w:rPr>
+                <w:noProof/>
+                <w:webHidden/>
+              </w:rPr>
+              <w:instrText xml:space="preserve"> PAGEREF _Toc445396938 \h </w:instrText>
+            </w:r>
+            <w:r>
+              <w:rPr>
+                <w:noProof/>
+                <w:webHidden/>
+              </w:rPr>
+            </w:r>
+            <w:r>
+              <w:rPr>
+                <w:noProof/>
+                <w:webHidden/>
+              </w:rPr>
+              <w:fldChar w:fldCharType="separate"/>
+            </w:r>
+            <w:r>
+              <w:rPr>
+                <w:noProof/>
+                <w:webHidden/>
+              </w:rPr>
+              <w:t>8</w:t>
+            </w:r>
+            <w:r>
+              <w:rPr>
+                <w:noProof/>
+                <w:webHidden/>
+              </w:rPr>
+              <w:fldChar w:fldCharType="end"/>
+            </w:r>
+          </w:hyperlink>
+        </w:p>
+        <w:p>
+          <w:pPr>
+            <w:pStyle w:val="TOC1"/>
+            <w:tabs>
+              <w:tab w:val="left" w:pos="660"/>
+              <w:tab w:val="right" w:leader="dot" w:pos="9530"/>
+            </w:tabs>
+            <w:rPr>
+              <w:rFonts w:cstheme="minorBidi"/>
+              <w:noProof/>
+            </w:rPr>
+          </w:pPr>
+          <w:hyperlink w:anchor="_Toc445396939" w:history="1">
+            <w:r>
+              <w:rPr>
+                <w:rStyle w:val="Hyperlink"/>
+                <w:noProof/>
+              </w:rPr>
+              <w:t>5.3</w:t>
+            </w:r>
+            <w:r>
+              <w:rPr>
+                <w:rFonts w:cstheme="minorBidi"/>
+                <w:noProof/>
+              </w:rPr>
+              <w:tab/>
+            </w:r>
+            <w:r>
+              <w:rPr>
+                <w:rStyle w:val="Hyperlink"/>
+                <w:noProof/>
+              </w:rPr>
+              <w:t>Proposed Components</w:t>
+            </w:r>
+            <w:r>
+              <w:rPr>
+                <w:noProof/>
+                <w:webHidden/>
+              </w:rPr>
+              <w:tab/>
+            </w:r>
+            <w:r>
+              <w:rPr>
+                <w:noProof/>
+                <w:webHidden/>
+              </w:rPr>
+              <w:fldChar w:fldCharType="begin"/>
+            </w:r>
+            <w:r>
+              <w:rPr>
+                <w:noProof/>
+                <w:webHidden/>
+              </w:rPr>
+              <w:instrText xml:space="preserve"> PAGEREF _Toc445396939 \h </w:instrText>
+            </w:r>
+            <w:r>
+              <w:rPr>
+                <w:noProof/>
+                <w:webHidden/>
+              </w:rPr>
+            </w:r>
+            <w:r>
+              <w:rPr>
+                <w:noProof/>
+                <w:webHidden/>
+              </w:rPr>
+              <w:fldChar w:fldCharType="separate"/>
+            </w:r>
+            <w:r>
+              <w:rPr>
+                <w:noProof/>
+                <w:webHidden/>
+              </w:rPr>
+              <w:t>8</w:t>
+            </w:r>
+            <w:r>
+              <w:rPr>
+                <w:noProof/>
+                <w:webHidden/>
+              </w:rPr>
+              <w:fldChar w:fldCharType="end"/>
+            </w:r>
+          </w:hyperlink>
+        </w:p>
+        <w:p>
+          <w:pPr>
+            <w:pStyle w:val="TOC2"/>
+            <w:tabs>
+              <w:tab w:val="left" w:pos="1100"/>
+              <w:tab w:val="right" w:leader="dot" w:pos="9530"/>
+            </w:tabs>
+            <w:rPr>
+              <w:rFonts w:cstheme="minorBidi"/>
+              <w:noProof/>
+            </w:rPr>
+          </w:pPr>
+          <w:hyperlink w:anchor="_Toc445396940" w:history="1">
+            <w:r>
+              <w:rPr>
+                <w:rStyle w:val="Hyperlink"/>
+                <w:noProof/>
+              </w:rPr>
+              <w:t>5.3.1</w:t>
+            </w:r>
+            <w:r>
+              <w:rPr>
+                <w:rFonts w:cstheme="minorBidi"/>
+                <w:noProof/>
+              </w:rPr>
+              <w:tab/>
+            </w:r>
+            <w:r>
+              <w:rPr>
+                <w:rStyle w:val="Hyperlink"/>
+                <w:noProof/>
+              </w:rPr>
+              <w:t>Process Specific Data</w:t>
+            </w:r>
+            <w:r>
+              <w:rPr>
+                <w:noProof/>
+                <w:webHidden/>
+              </w:rPr>
+              <w:tab/>
+            </w:r>
+            <w:r>
+              <w:rPr>
+                <w:noProof/>
+                <w:webHidden/>
+              </w:rPr>
+              <w:fldChar w:fldCharType="begin"/>
+            </w:r>
+            <w:r>
+              <w:rPr>
+                <w:noProof/>
+                <w:webHidden/>
+              </w:rPr>
+              <w:instrText xml:space="preserve"> PAGEREF _Toc445396940 \h </w:instrText>
+            </w:r>
+            <w:r>
+              <w:rPr>
+                <w:noProof/>
+                <w:webHidden/>
+              </w:rPr>
+            </w:r>
+            <w:r>
+              <w:rPr>
+                <w:noProof/>
+                <w:webHidden/>
+              </w:rPr>
+              <w:fldChar w:fldCharType="separate"/>
+            </w:r>
+            <w:r>
+              <w:rPr>
+                <w:noProof/>
+                <w:webHidden/>
+              </w:rPr>
+              <w:t>8</w:t>
+            </w:r>
+            <w:r>
+              <w:rPr>
+                <w:noProof/>
+                <w:webHidden/>
+              </w:rPr>
+              <w:fldChar w:fldCharType="end"/>
+            </w:r>
+          </w:hyperlink>
+        </w:p>
+        <w:p>
+          <w:pPr>
+            <w:pStyle w:val="TOC2"/>
+            <w:tabs>
+              <w:tab w:val="left" w:pos="1100"/>
+              <w:tab w:val="right" w:leader="dot" w:pos="9530"/>
+            </w:tabs>
+            <w:rPr>
+              <w:rFonts w:cstheme="minorBidi"/>
+              <w:noProof/>
+            </w:rPr>
+          </w:pPr>
+          <w:hyperlink w:anchor="_Toc445396941" w:history="1">
+            <w:r>
+              <w:rPr>
+                <w:rStyle w:val="Hyperlink"/>
+                <w:noProof/>
+              </w:rPr>
+              <w:t>5.3.2</w:t>
+            </w:r>
+            <w:r>
+              <w:rPr>
+                <w:rFonts w:cstheme="minorBidi"/>
+                <w:noProof/>
+              </w:rPr>
+              <w:tab/>
+            </w:r>
+            <w:r>
+              <w:rPr>
+                <w:rStyle w:val="Hyperlink"/>
+                <w:noProof/>
+              </w:rPr>
+              <w:t>CPU/Memory Specific Data</w:t>
+            </w:r>
+            <w:r>
+              <w:rPr>
+                <w:noProof/>
+                <w:webHidden/>
+              </w:rPr>
+              <w:tab/>
+            </w:r>
+            <w:r>
+              <w:rPr>
+                <w:noProof/>
+                <w:webHidden/>
+              </w:rPr>
+              <w:fldChar w:fldCharType="begin"/>
+            </w:r>
+            <w:r>
+              <w:rPr>
+                <w:noProof/>
+                <w:webHidden/>
+              </w:rPr>
+              <w:instrText xml:space="preserve"> PAGEREF _Toc445396941 \h </w:instrText>
+            </w:r>
+            <w:r>
+              <w:rPr>
+                <w:noProof/>
+                <w:webHidden/>
+              </w:rPr>
+            </w:r>
+            <w:r>
+              <w:rPr>
+                <w:noProof/>
+                <w:webHidden/>
+              </w:rPr>
+              <w:fldChar w:fldCharType="separate"/>
+            </w:r>
+            <w:r>
+              <w:rPr>
+                <w:noProof/>
+                <w:webHidden/>
+              </w:rPr>
+              <w:t>9</w:t>
+            </w:r>
+            <w:r>
+              <w:rPr>
+                <w:noProof/>
+                <w:webHidden/>
+              </w:rPr>
+              <w:fldChar w:fldCharType="end"/>
+            </w:r>
+          </w:hyperlink>
+        </w:p>
+        <w:p>
+          <w:pPr>
+            <w:pStyle w:val="TOC2"/>
+            <w:tabs>
+              <w:tab w:val="left" w:pos="1100"/>
+              <w:tab w:val="right" w:leader="dot" w:pos="9530"/>
+            </w:tabs>
+            <w:rPr>
+              <w:rFonts w:cstheme="minorBidi"/>
+              <w:noProof/>
+            </w:rPr>
+          </w:pPr>
+          <w:hyperlink w:anchor="_Toc445396942" w:history="1">
+            <w:r>
+              <w:rPr>
+                <w:rStyle w:val="Hyperlink"/>
+                <w:noProof/>
+              </w:rPr>
+              <w:t>5.3.3</w:t>
+            </w:r>
+            <w:r>
+              <w:rPr>
+                <w:rFonts w:cstheme="minorBidi"/>
+                <w:noProof/>
+              </w:rPr>
+              <w:tab/>
+            </w:r>
+            <w:r>
+              <w:rPr>
+                <w:rStyle w:val="Hyperlink"/>
+                <w:noProof/>
+              </w:rPr>
+              <w:t>Report Generation</w:t>
+            </w:r>
+            <w:r>
+              <w:rPr>
+                <w:noProof/>
+                <w:webHidden/>
+              </w:rPr>
+              <w:tab/>
+            </w:r>
+            <w:r>
+              <w:rPr>
+                <w:noProof/>
+                <w:webHidden/>
+              </w:rPr>
+              <w:fldChar w:fldCharType="begin"/>
+            </w:r>
+            <w:r>
+              <w:rPr>
+                <w:noProof/>
+                <w:webHidden/>
+              </w:rPr>
+              <w:instrText xml:space="preserve"> PAGEREF _Toc445396942 \h </w:instrText>
+            </w:r>
+            <w:r>
+              <w:rPr>
+                <w:noProof/>
+                <w:webHidden/>
+              </w:rPr>
+            </w:r>
+            <w:r>
+              <w:rPr>
+                <w:noProof/>
+                <w:webHidden/>
+              </w:rPr>
+              <w:fldChar w:fldCharType="separate"/>
+            </w:r>
+            <w:r>
+              <w:rPr>
+                <w:noProof/>
+                <w:webHidden/>
+              </w:rPr>
+              <w:t>9</w:t>
+            </w:r>
+            <w:r>
+              <w:rPr>
+                <w:noProof/>
+                <w:webHidden/>
+              </w:rPr>
+              <w:fldChar w:fldCharType="end"/>
+            </w:r>
+          </w:hyperlink>
+        </w:p>
+        <w:p>
+          <w:pPr>
+            <w:pStyle w:val="TOC1"/>
+            <w:tabs>
+              <w:tab w:val="left" w:pos="660"/>
+              <w:tab w:val="right" w:leader="dot" w:pos="9530"/>
+            </w:tabs>
+            <w:rPr>
+              <w:rFonts w:cstheme="minorBidi"/>
+              <w:noProof/>
+            </w:rPr>
+          </w:pPr>
+          <w:hyperlink w:anchor="_Toc445396943" w:history="1">
+            <w:r>
+              <w:rPr>
+                <w:rStyle w:val="Hyperlink"/>
+                <w:noProof/>
+              </w:rPr>
+              <w:t>5.4</w:t>
+            </w:r>
+            <w:r>
+              <w:rPr>
+                <w:rFonts w:cstheme="minorBidi"/>
+                <w:noProof/>
+              </w:rPr>
+              <w:tab/>
+            </w:r>
+            <w:r>
+              <w:rPr>
+                <w:rStyle w:val="Hyperlink"/>
+                <w:noProof/>
+              </w:rPr>
+              <w:t>Error Handling &amp; Recovery</w:t>
+            </w:r>
+            <w:r>
+              <w:rPr>
+                <w:noProof/>
+                <w:webHidden/>
+              </w:rPr>
+              <w:tab/>
+            </w:r>
+            <w:r>
+              <w:rPr>
+                <w:noProof/>
+                <w:webHidden/>
+              </w:rPr>
+              <w:fldChar w:fldCharType="begin"/>
+            </w:r>
+            <w:r>
+              <w:rPr>
+                <w:noProof/>
+                <w:webHidden/>
+              </w:rPr>
+              <w:instrText xml:space="preserve"> PAGEREF _Toc445396943 \h </w:instrText>
+            </w:r>
+            <w:r>
+              <w:rPr>
+                <w:noProof/>
+                <w:webHidden/>
+              </w:rPr>
+            </w:r>
+            <w:r>
+              <w:rPr>
+                <w:noProof/>
+                <w:webHidden/>
+              </w:rPr>
+              <w:fldChar w:fldCharType="separate"/>
+            </w:r>
+            <w:r>
+              <w:rPr>
+                <w:noProof/>
+                <w:webHidden/>
+              </w:rPr>
+              <w:t>9</w:t>
+            </w:r>
+            <w:r>
+              <w:rPr>
+                <w:noProof/>
+                <w:webHidden/>
+              </w:rPr>
+              <w:fldChar w:fldCharType="end"/>
+            </w:r>
+          </w:hyperlink>
+        </w:p>
+        <w:p>
+          <w:pPr>
+            <w:pStyle w:val="TOC1"/>
+            <w:tabs>
+              <w:tab w:val="left" w:pos="660"/>
+              <w:tab w:val="right" w:leader="dot" w:pos="9530"/>
+            </w:tabs>
+            <w:rPr>
+              <w:rFonts w:cstheme="minorBidi"/>
+              <w:noProof/>
+            </w:rPr>
+          </w:pPr>
+          <w:hyperlink w:anchor="_Toc445396944" w:history="1">
+            <w:r>
+              <w:rPr>
+                <w:rStyle w:val="Hyperlink"/>
+                <w:noProof/>
+              </w:rPr>
+              <w:t>5.5</w:t>
+            </w:r>
+            <w:r>
+              <w:rPr>
+                <w:rFonts w:cstheme="minorBidi"/>
+                <w:noProof/>
+              </w:rPr>
+              <w:tab/>
+            </w:r>
+            <w:r>
+              <w:rPr>
+                <w:rStyle w:val="Hyperlink"/>
+                <w:noProof/>
+              </w:rPr>
+              <w:t>Testing</w:t>
+            </w:r>
+            <w:r>
+              <w:rPr>
+                <w:noProof/>
+                <w:webHidden/>
+              </w:rPr>
+              <w:tab/>
+            </w:r>
+            <w:r>
+              <w:rPr>
+                <w:noProof/>
+                <w:webHidden/>
+              </w:rPr>
+              <w:fldChar w:fldCharType="begin"/>
+            </w:r>
+            <w:r>
+              <w:rPr>
+                <w:noProof/>
+                <w:webHidden/>
+              </w:rPr>
+              <w:instrText xml:space="preserve"> PAGEREF _Toc445396944 \h </w:instrText>
+            </w:r>
+            <w:r>
+              <w:rPr>
+                <w:noProof/>
+                <w:webHidden/>
+              </w:rPr>
+            </w:r>
+            <w:r>
+              <w:rPr>
+                <w:noProof/>
+                <w:webHidden/>
+              </w:rPr>
+              <w:fldChar w:fldCharType="separate"/>
+            </w:r>
+            <w:r>
+              <w:rPr>
+                <w:noProof/>
+                <w:webHidden/>
+              </w:rPr>
+              <w:t>9</w:t>
+            </w:r>
+            <w:r>
+              <w:rPr>
+                <w:noProof/>
+                <w:webHidden/>
+              </w:rPr>
+              <w:fldChar w:fldCharType="end"/>
+            </w:r>
+          </w:hyperlink>
+        </w:p>
+        <w:p>
+          <w:pPr>
+            <w:pStyle w:val="TOC1"/>
+            <w:tabs>
+              <w:tab w:val="left" w:pos="660"/>
+              <w:tab w:val="right" w:leader="dot" w:pos="9530"/>
+            </w:tabs>
+            <w:rPr>
+              <w:rFonts w:cstheme="minorBidi"/>
+              <w:noProof/>
+            </w:rPr>
+          </w:pPr>
+          <w:hyperlink w:anchor="_Toc445396945" w:history="1">
+            <w:r>
+              <w:rPr>
+                <w:rStyle w:val="Hyperlink"/>
+                <w:noProof/>
+              </w:rPr>
+              <w:t>5.6</w:t>
+            </w:r>
+            <w:r>
+              <w:rPr>
+                <w:rFonts w:cstheme="minorBidi"/>
+                <w:noProof/>
+              </w:rPr>
+              <w:tab/>
+            </w:r>
+            <w:r>
+              <w:rPr>
+                <w:rStyle w:val="Hyperlink"/>
+                <w:noProof/>
+              </w:rPr>
+              <w:t>Packaging</w:t>
+            </w:r>
+            <w:r>
+              <w:rPr>
+                <w:noProof/>
+                <w:webHidden/>
+              </w:rPr>
+              <w:tab/>
+            </w:r>
+            <w:r>
+              <w:rPr>
+                <w:noProof/>
+                <w:webHidden/>
+              </w:rPr>
+              <w:fldChar w:fldCharType="begin"/>
+            </w:r>
+            <w:r>
+              <w:rPr>
+                <w:noProof/>
+                <w:webHidden/>
+              </w:rPr>
+              <w:instrText xml:space="preserve"> PAGEREF _Toc445396945 \h </w:instrText>
+            </w:r>
+            <w:r>
+              <w:rPr>
+                <w:noProof/>
+                <w:webHidden/>
+              </w:rPr>
+            </w:r>
+            <w:r>
+              <w:rPr>
+                <w:noProof/>
+                <w:webHidden/>
+              </w:rPr>
+              <w:fldChar w:fldCharType="separate"/>
+            </w:r>
+            <w:r>
+              <w:rPr>
+                <w:noProof/>
+                <w:webHidden/>
+              </w:rPr>
+              <w:t>9</w:t>
+            </w:r>
+            <w:r>
+              <w:rPr>
+                <w:noProof/>
+                <w:webHidden/>
+              </w:rPr>
+              <w:fldChar w:fldCharType="end"/>
+            </w:r>
+          </w:hyperlink>
+        </w:p>
+        <w:p>
+          <w:pPr>
+            <w:pStyle w:val="TOC1"/>
+            <w:tabs>
+              <w:tab w:val="left" w:pos="660"/>
+              <w:tab w:val="right" w:leader="dot" w:pos="9530"/>
+            </w:tabs>
+            <w:rPr>
+              <w:rFonts w:cstheme="minorBidi"/>
+              <w:noProof/>
+            </w:rPr>
+          </w:pPr>
+          <w:hyperlink w:anchor="_Toc445396946" w:history="1">
+            <w:r>
+              <w:rPr>
+                <w:rStyle w:val="Hyperlink"/>
+                <w:noProof/>
+              </w:rPr>
+              <w:t>5.7</w:t>
+            </w:r>
+            <w:r>
+              <w:rPr>
+                <w:rFonts w:cstheme="minorBidi"/>
+                <w:noProof/>
+              </w:rPr>
+              <w:tab/>
+            </w:r>
+            <w:r>
+              <w:rPr>
+                <w:rStyle w:val="Hyperlink"/>
+                <w:noProof/>
+              </w:rPr>
+              <w:t>Accessibility</w:t>
+            </w:r>
+            <w:r>
+              <w:rPr>
+                <w:noProof/>
+                <w:webHidden/>
+              </w:rPr>
+              <w:tab/>
+            </w:r>
+            <w:r>
+              <w:rPr>
+                <w:noProof/>
+                <w:webHidden/>
+              </w:rPr>
+              <w:fldChar w:fldCharType="begin"/>
+            </w:r>
+            <w:r>
+              <w:rPr>
+                <w:noProof/>
+                <w:webHidden/>
+              </w:rPr>
+              <w:instrText xml:space="preserve"> PAGEREF _Toc445396946 \h </w:instrText>
+            </w:r>
+            <w:r>
+              <w:rPr>
+                <w:noProof/>
+                <w:webHidden/>
+              </w:rPr>
+            </w:r>
+            <w:r>
+              <w:rPr>
+                <w:noProof/>
+                <w:webHidden/>
+              </w:rPr>
+              <w:fldChar w:fldCharType="separate"/>
+            </w:r>
+            <w:r>
+              <w:rPr>
+                <w:noProof/>
+                <w:webHidden/>
+              </w:rPr>
+              <w:t>9</w:t>
+            </w:r>
+            <w:r>
+              <w:rPr>
+                <w:noProof/>
+                <w:webHidden/>
+              </w:rPr>
+              <w:fldChar w:fldCharType="end"/>
+            </w:r>
+          </w:hyperlink>
+        </w:p>
+        <w:p>
+          <w:pPr>
+            <w:pStyle w:val="TOC1"/>
+            <w:tabs>
+              <w:tab w:val="left" w:pos="660"/>
+              <w:tab w:val="right" w:leader="dot" w:pos="9530"/>
+            </w:tabs>
+            <w:rPr>
+              <w:rFonts w:cstheme="minorBidi"/>
+              <w:noProof/>
+            </w:rPr>
+          </w:pPr>
+          <w:hyperlink w:anchor="_Toc445396947" w:history="1">
+            <w:r>
+              <w:rPr>
+                <w:rStyle w:val="Hyperlink"/>
+                <w:noProof/>
+              </w:rPr>
+              <w:t>5.8</w:t>
+            </w:r>
+            <w:r>
+              <w:rPr>
+                <w:rFonts w:cstheme="minorBidi"/>
+                <w:noProof/>
+              </w:rPr>
+              <w:tab/>
+            </w:r>
+            <w:r>
+              <w:rPr>
+                <w:rStyle w:val="Hyperlink"/>
+                <w:noProof/>
+              </w:rPr>
+              <w:t>Risks and Dependencies</w:t>
+            </w:r>
+            <w:r>
+              <w:rPr>
+                <w:noProof/>
+                <w:webHidden/>
+              </w:rPr>
+              <w:tab/>
+            </w:r>
+            <w:r>
+              <w:rPr>
+                <w:noProof/>
+                <w:webHidden/>
+              </w:rPr>
+              <w:fldChar w:fldCharType="begin"/>
+            </w:r>
+            <w:r>
+              <w:rPr>
+                <w:noProof/>
+                <w:webHidden/>
+              </w:rPr>
+              <w:instrText xml:space="preserve"> PAGEREF _Toc445396947 \h </w:instrText>
+            </w:r>
+            <w:r>
+              <w:rPr>
+                <w:noProof/>
+                <w:webHidden/>
+              </w:rPr>
+            </w:r>
+            <w:r>
+              <w:rPr>
+                <w:noProof/>
+                <w:webHidden/>
+              </w:rPr>
+              <w:fldChar w:fldCharType="separate"/>
+            </w:r>
+            <w:r>
+              <w:rPr>
+                <w:noProof/>
+                <w:webHidden/>
+              </w:rPr>
+              <w:t>10</w:t>
+            </w:r>
+            <w:r>
+              <w:rPr>
+                <w:noProof/>
+                <w:webHidden/>
+              </w:rPr>
+              <w:fldChar w:fldCharType="end"/>
+            </w:r>
+          </w:hyperlink>
+        </w:p>
+        <w:p>
+          <w:pPr>
+            <w:pStyle w:val="TOC1"/>
+            <w:tabs>
+              <w:tab w:val="left" w:pos="440"/>
+              <w:tab w:val="right" w:leader="dot" w:pos="9530"/>
+            </w:tabs>
+            <w:rPr>
+              <w:rFonts w:cstheme="minorBidi"/>
+              <w:noProof/>
+            </w:rPr>
+          </w:pPr>
+          <w:hyperlink w:anchor="_Toc445396948" w:history="1">
+            <w:r>
+              <w:rPr>
+                <w:rStyle w:val="Hyperlink"/>
+                <w:b/>
+                <w:noProof/>
+              </w:rPr>
+              <w:t>6.</w:t>
+            </w:r>
+            <w:r>
+              <w:rPr>
+                <w:rFonts w:cstheme="minorBidi"/>
+                <w:noProof/>
+              </w:rPr>
+              <w:tab/>
+            </w:r>
+            <w:r>
+              <w:rPr>
+                <w:rStyle w:val="Hyperlink"/>
+                <w:noProof/>
+              </w:rPr>
+              <w:t>User Interface Design</w:t>
+            </w:r>
+            <w:r>
+              <w:rPr>
+                <w:noProof/>
+                <w:webHidden/>
+              </w:rPr>
+              <w:tab/>
+            </w:r>
+            <w:r>
+              <w:rPr>
+                <w:noProof/>
+                <w:webHidden/>
+              </w:rPr>
+              <w:fldChar w:fldCharType="begin"/>
+            </w:r>
+            <w:r>
+              <w:rPr>
+                <w:noProof/>
+                <w:webHidden/>
+              </w:rPr>
+              <w:instrText xml:space="preserve"> PAGEREF _Toc445396948 \h </w:instrText>
+            </w:r>
+            <w:r>
+              <w:rPr>
+                <w:noProof/>
+                <w:webHidden/>
+              </w:rPr>
+            </w:r>
+            <w:r>
+              <w:rPr>
+                <w:noProof/>
+                <w:webHidden/>
+              </w:rPr>
+              <w:fldChar w:fldCharType="separate"/>
+            </w:r>
+            <w:r>
+              <w:rPr>
+                <w:noProof/>
+                <w:webHidden/>
+              </w:rPr>
+              <w:t>10</w:t>
+            </w:r>
+            <w:r>
+              <w:rPr>
+                <w:noProof/>
+                <w:webHidden/>
+              </w:rPr>
+              <w:fldChar w:fldCharType="end"/>
+            </w:r>
+          </w:hyperlink>
+        </w:p>
+        <w:p>
+          <w:pPr>
+            <w:pStyle w:val="TOC2"/>
+            <w:tabs>
+              <w:tab w:val="left" w:pos="660"/>
+              <w:tab w:val="right" w:leader="dot" w:pos="9530"/>
+            </w:tabs>
+            <w:rPr>
+              <w:rFonts w:cstheme="minorBidi"/>
+              <w:noProof/>
+            </w:rPr>
+          </w:pPr>
+          <w:hyperlink w:anchor="_Toc445396949" w:history="1">
+            <w:r>
+              <w:rPr>
+                <w:rStyle w:val="Hyperlink"/>
+                <w:noProof/>
+              </w:rPr>
+              <w:t>a.</w:t>
+            </w:r>
+            <w:r>
+              <w:rPr>
+                <w:rFonts w:cstheme="minorBidi"/>
+                <w:noProof/>
+              </w:rPr>
+              <w:tab/>
+            </w:r>
+            <w:r>
+              <w:rPr>
+                <w:rStyle w:val="Hyperlink"/>
+                <w:noProof/>
+              </w:rPr>
+              <w:t>Home Page</w:t>
+            </w:r>
+            <w:r>
+              <w:rPr>
+                <w:noProof/>
+                <w:webHidden/>
+              </w:rPr>
+              <w:tab/>
+            </w:r>
+            <w:r>
+              <w:rPr>
+                <w:noProof/>
+                <w:webHidden/>
+              </w:rPr>
+              <w:fldChar w:fldCharType="begin"/>
+            </w:r>
+            <w:r>
+              <w:rPr>
+                <w:noProof/>
+                <w:webHidden/>
+              </w:rPr>
+              <w:instrText xml:space="preserve"> PAGEREF _Toc445396949 \h </w:instrText>
+            </w:r>
+            <w:r>
+              <w:rPr>
+                <w:noProof/>
+                <w:webHidden/>
+              </w:rPr>
+            </w:r>
+            <w:r>
+              <w:rPr>
+                <w:noProof/>
+                <w:webHidden/>
+              </w:rPr>
+              <w:fldChar w:fldCharType="separate"/>
+            </w:r>
+            <w:r>
+              <w:rPr>
+                <w:noProof/>
+                <w:webHidden/>
+              </w:rPr>
+              <w:t>10</w:t>
+            </w:r>
+            <w:r>
+              <w:rPr>
+                <w:noProof/>
+                <w:webHidden/>
+              </w:rPr>
+              <w:fldChar w:fldCharType="end"/>
+            </w:r>
+          </w:hyperlink>
+        </w:p>
+        <w:p>
+          <w:pPr>
+            <w:pStyle w:val="TOC1"/>
+            <w:tabs>
+              <w:tab w:val="left" w:pos="440"/>
+              <w:tab w:val="right" w:leader="dot" w:pos="9530"/>
+            </w:tabs>
+            <w:rPr>
+              <w:rFonts w:cstheme="minorBidi"/>
+              <w:noProof/>
+            </w:rPr>
+          </w:pPr>
+          <w:hyperlink w:anchor="_Toc445396950" w:history="1">
+            <w:r>
+              <w:rPr>
+                <w:rStyle w:val="Hyperlink"/>
+                <w:b/>
+                <w:noProof/>
+              </w:rPr>
+              <w:t>7.</w:t>
+            </w:r>
+            <w:r>
+              <w:rPr>
+                <w:rFonts w:cstheme="minorBidi"/>
+                <w:noProof/>
+              </w:rPr>
+              <w:tab/>
+            </w:r>
+            <w:r>
+              <w:rPr>
+                <w:rStyle w:val="Hyperlink"/>
+                <w:noProof/>
+              </w:rPr>
+              <w:t>Database Design</w:t>
+            </w:r>
+            <w:r>
+              <w:rPr>
+                <w:noProof/>
+                <w:webHidden/>
+              </w:rPr>
+              <w:tab/>
+            </w:r>
+            <w:r>
+              <w:rPr>
+                <w:noProof/>
+                <w:webHidden/>
+              </w:rPr>
+              <w:fldChar w:fldCharType="begin"/>
+            </w:r>
+            <w:r>
+              <w:rPr>
+                <w:noProof/>
+                <w:webHidden/>
+              </w:rPr>
+              <w:instrText xml:space="preserve"> PAGEREF _Toc445396950 \h </w:instrText>
+            </w:r>
+            <w:r>
+              <w:rPr>
+                <w:noProof/>
+                <w:webHidden/>
+              </w:rPr>
+            </w:r>
+            <w:r>
+              <w:rPr>
+                <w:noProof/>
+                <w:webHidden/>
+              </w:rPr>
+              <w:fldChar w:fldCharType="separate"/>
+            </w:r>
+            <w:r>
+              <w:rPr>
+                <w:noProof/>
+                <w:webHidden/>
+              </w:rPr>
+              <w:t>11</w:t>
+            </w:r>
+            <w:r>
+              <w:rPr>
+                <w:noProof/>
+                <w:webHidden/>
+              </w:rPr>
+              <w:fldChar w:fldCharType="end"/>
+            </w:r>
+          </w:hyperlink>
+        </w:p>
+        <w:p>
+          <w:pPr>
+            <w:pStyle w:val="TOC1"/>
+            <w:tabs>
+              <w:tab w:val="left" w:pos="440"/>
+              <w:tab w:val="right" w:leader="dot" w:pos="9530"/>
+            </w:tabs>
+            <w:rPr>
+              <w:rFonts w:cstheme="minorBidi"/>
+              <w:noProof/>
+            </w:rPr>
+          </w:pPr>
+          <w:hyperlink w:anchor="_Toc445396951" w:history="1">
+            <w:r>
+              <w:rPr>
+                <w:rStyle w:val="Hyperlink"/>
+                <w:b/>
+                <w:noProof/>
+              </w:rPr>
+              <w:t>8.</w:t>
+            </w:r>
+            <w:r>
+              <w:rPr>
+                <w:rFonts w:cstheme="minorBidi"/>
+                <w:noProof/>
+              </w:rPr>
+              <w:tab/>
+            </w:r>
+            <w:r>
+              <w:rPr>
+                <w:rStyle w:val="Hyperlink"/>
+                <w:noProof/>
+              </w:rPr>
+              <w:t>Future Scope</w:t>
+            </w:r>
+            <w:r>
+              <w:rPr>
+                <w:noProof/>
+                <w:webHidden/>
+              </w:rPr>
+              <w:tab/>
+            </w:r>
+            <w:r>
+              <w:rPr>
+                <w:noProof/>
+                <w:webHidden/>
+              </w:rPr>
+              <w:fldChar w:fldCharType="begin"/>
+            </w:r>
+            <w:r>
+              <w:rPr>
+                <w:noProof/>
+                <w:webHidden/>
+              </w:rPr>
+              <w:instrText xml:space="preserve"> PAGEREF _Toc445396951 \h </w:instrText>
+            </w:r>
+            <w:r>
+              <w:rPr>
+                <w:noProof/>
+                <w:webHidden/>
+              </w:rPr>
+            </w:r>
+            <w:r>
+              <w:rPr>
+                <w:noProof/>
+                <w:webHidden/>
+              </w:rPr>
+              <w:fldChar w:fldCharType="separate"/>
+            </w:r>
+            <w:r>
+              <w:rPr>
+                <w:noProof/>
+                <w:webHidden/>
+              </w:rPr>
+              <w:t>13</w:t>
             </w:r>
             <w:r>
               <w:rPr>
@@ -918,13 +2773,13 @@
               <w:noProof/>
             </w:rPr>
           </w:pPr>
-          <w:hyperlink w:anchor="_Toc445396480" w:history="1">
+          <w:hyperlink w:anchor="_Toc445396952" w:history="1">
             <w:r>
               <w:rPr>
                 <w:rStyle w:val="Hyperlink"/>
                 <w:noProof/>
               </w:rPr>
-              <w:t>2.1</w:t>
+              <w:t>8.1</w:t>
             </w:r>
             <w:r>
               <w:rPr>
@@ -938,7 +2793,7 @@
                 <w:rStyle w:val="Hyperlink"/>
                 <w:noProof/>
               </w:rPr>
-              <w:t>Objective</w:t>
+              <w:t>Storage of User profiles</w:t>
             </w:r>
             <w:r>
               <w:rPr>
@@ -959,7 +2814,7 @@
                 <w:noProof/>
                 <w:webHidden/>
               </w:rPr>
-              <w:instrText xml:space="preserve"> PAGEREF _Toc445396480 \h </w:instrText>
+              <w:instrText xml:space="preserve"> PAGEREF _Toc445396952 \h </w:instrText>
             </w:r>
             <w:r>
               <w:rPr>
@@ -979,7 +2834,7 @@
                 <w:noProof/>
                 <w:webHidden/>
               </w:rPr>
-              <w:t>4</w:t>
+              <w:t>13</w:t>
             </w:r>
             <w:r>
               <w:rPr>
@@ -1002,13 +2857,13 @@
               <w:noProof/>
             </w:rPr>
           </w:pPr>
-          <w:hyperlink w:anchor="_Toc445396481" w:history="1">
+          <w:hyperlink w:anchor="_Toc445396953" w:history="1">
             <w:r>
               <w:rPr>
                 <w:rStyle w:val="Hyperlink"/>
                 <w:noProof/>
               </w:rPr>
-              <w:t>2.2</w:t>
+              <w:t>8.2</w:t>
             </w:r>
             <w:r>
               <w:rPr>
@@ -1022,7 +2877,7 @@
                 <w:rStyle w:val="Hyperlink"/>
                 <w:noProof/>
               </w:rPr>
-              <w:t>Approach</w:t>
+              <w:t>Latest Software Version</w:t>
             </w:r>
             <w:r>
               <w:rPr>
@@ -1043,1779 +2898,7 @@
                 <w:noProof/>
                 <w:webHidden/>
               </w:rPr>
-              <w:instrText xml:space="preserve"> PAGEREF _Toc445396481 \h </w:instrText>
-            </w:r>
-            <w:r>
-              <w:rPr>
-                <w:noProof/>
-                <w:webHidden/>
-              </w:rPr>
-            </w:r>
-            <w:r>
-              <w:rPr>
-                <w:noProof/>
-                <w:webHidden/>
-              </w:rPr>
-              <w:fldChar w:fldCharType="separate"/>
-            </w:r>
-            <w:r>
-              <w:rPr>
-                <w:noProof/>
-                <w:webHidden/>
-              </w:rPr>
-              <w:t>4</w:t>
-            </w:r>
-            <w:r>
-              <w:rPr>
-                <w:noProof/>
-                <w:webHidden/>
-              </w:rPr>
-              <w:fldChar w:fldCharType="end"/>
-            </w:r>
-          </w:hyperlink>
-        </w:p>
-        <w:p>
-          <w:pPr>
-            <w:pStyle w:val="TOC2"/>
-            <w:tabs>
-              <w:tab w:val="left" w:pos="880"/>
-              <w:tab w:val="right" w:leader="dot" w:pos="9530"/>
-            </w:tabs>
-            <w:rPr>
-              <w:rFonts w:cstheme="minorBidi"/>
-              <w:noProof/>
-            </w:rPr>
-          </w:pPr>
-          <w:hyperlink w:anchor="_Toc445396482" w:history="1">
-            <w:r>
-              <w:rPr>
-                <w:rStyle w:val="Hyperlink"/>
-                <w:noProof/>
-              </w:rPr>
-              <w:t>2.3</w:t>
-            </w:r>
-            <w:r>
-              <w:rPr>
-                <w:rFonts w:cstheme="minorBidi"/>
-                <w:noProof/>
-              </w:rPr>
-              <w:tab/>
-            </w:r>
-            <w:r>
-              <w:rPr>
-                <w:rStyle w:val="Hyperlink"/>
-                <w:noProof/>
-              </w:rPr>
-              <w:t>Architecture Overview</w:t>
-            </w:r>
-            <w:r>
-              <w:rPr>
-                <w:noProof/>
-                <w:webHidden/>
-              </w:rPr>
-              <w:tab/>
-            </w:r>
-            <w:r>
-              <w:rPr>
-                <w:noProof/>
-                <w:webHidden/>
-              </w:rPr>
-              <w:fldChar w:fldCharType="begin"/>
-            </w:r>
-            <w:r>
-              <w:rPr>
-                <w:noProof/>
-                <w:webHidden/>
-              </w:rPr>
-              <w:instrText xml:space="preserve"> PAGEREF _Toc445396482 \h </w:instrText>
-            </w:r>
-            <w:r>
-              <w:rPr>
-                <w:noProof/>
-                <w:webHidden/>
-              </w:rPr>
-            </w:r>
-            <w:r>
-              <w:rPr>
-                <w:noProof/>
-                <w:webHidden/>
-              </w:rPr>
-              <w:fldChar w:fldCharType="separate"/>
-            </w:r>
-            <w:r>
-              <w:rPr>
-                <w:noProof/>
-                <w:webHidden/>
-              </w:rPr>
-              <w:t>4</w:t>
-            </w:r>
-            <w:r>
-              <w:rPr>
-                <w:noProof/>
-                <w:webHidden/>
-              </w:rPr>
-              <w:fldChar w:fldCharType="end"/>
-            </w:r>
-          </w:hyperlink>
-        </w:p>
-        <w:p>
-          <w:pPr>
-            <w:pStyle w:val="TOC1"/>
-            <w:tabs>
-              <w:tab w:val="left" w:pos="440"/>
-              <w:tab w:val="right" w:leader="dot" w:pos="9530"/>
-            </w:tabs>
-            <w:rPr>
-              <w:rFonts w:cstheme="minorBidi"/>
-              <w:noProof/>
-            </w:rPr>
-          </w:pPr>
-          <w:hyperlink w:anchor="_Toc445396483" w:history="1">
-            <w:r>
-              <w:rPr>
-                <w:rStyle w:val="Hyperlink"/>
-                <w:b/>
-                <w:noProof/>
-              </w:rPr>
-              <w:t>3.</w:t>
-            </w:r>
-            <w:r>
-              <w:rPr>
-                <w:rFonts w:cstheme="minorBidi"/>
-                <w:noProof/>
-              </w:rPr>
-              <w:tab/>
-            </w:r>
-            <w:r>
-              <w:rPr>
-                <w:rStyle w:val="Hyperlink"/>
-                <w:noProof/>
-              </w:rPr>
-              <w:t>Topology Design</w:t>
-            </w:r>
-            <w:r>
-              <w:rPr>
-                <w:noProof/>
-                <w:webHidden/>
-              </w:rPr>
-              <w:tab/>
-            </w:r>
-            <w:r>
-              <w:rPr>
-                <w:noProof/>
-                <w:webHidden/>
-              </w:rPr>
-              <w:fldChar w:fldCharType="begin"/>
-            </w:r>
-            <w:r>
-              <w:rPr>
-                <w:noProof/>
-                <w:webHidden/>
-              </w:rPr>
-              <w:instrText xml:space="preserve"> PAGEREF _Toc445396483 \h </w:instrText>
-            </w:r>
-            <w:r>
-              <w:rPr>
-                <w:noProof/>
-                <w:webHidden/>
-              </w:rPr>
-            </w:r>
-            <w:r>
-              <w:rPr>
-                <w:noProof/>
-                <w:webHidden/>
-              </w:rPr>
-              <w:fldChar w:fldCharType="separate"/>
-            </w:r>
-            <w:r>
-              <w:rPr>
-                <w:noProof/>
-                <w:webHidden/>
-              </w:rPr>
-              <w:t>5</w:t>
-            </w:r>
-            <w:r>
-              <w:rPr>
-                <w:noProof/>
-                <w:webHidden/>
-              </w:rPr>
-              <w:fldChar w:fldCharType="end"/>
-            </w:r>
-          </w:hyperlink>
-        </w:p>
-        <w:p>
-          <w:pPr>
-            <w:pStyle w:val="TOC1"/>
-            <w:tabs>
-              <w:tab w:val="left" w:pos="440"/>
-              <w:tab w:val="right" w:leader="dot" w:pos="9530"/>
-            </w:tabs>
-            <w:rPr>
-              <w:rFonts w:cstheme="minorBidi"/>
-              <w:noProof/>
-            </w:rPr>
-          </w:pPr>
-          <w:hyperlink w:anchor="_Toc445396484" w:history="1">
-            <w:r>
-              <w:rPr>
-                <w:rStyle w:val="Hyperlink"/>
-                <w:b/>
-                <w:noProof/>
-              </w:rPr>
-              <w:t>4.</w:t>
-            </w:r>
-            <w:r>
-              <w:rPr>
-                <w:rFonts w:cstheme="minorBidi"/>
-                <w:noProof/>
-              </w:rPr>
-              <w:tab/>
-            </w:r>
-            <w:r>
-              <w:rPr>
-                <w:rStyle w:val="Hyperlink"/>
-                <w:b/>
-                <w:noProof/>
-              </w:rPr>
-              <w:t>External Design</w:t>
-            </w:r>
-            <w:r>
-              <w:rPr>
-                <w:noProof/>
-                <w:webHidden/>
-              </w:rPr>
-              <w:tab/>
-            </w:r>
-            <w:r>
-              <w:rPr>
-                <w:noProof/>
-                <w:webHidden/>
-              </w:rPr>
-              <w:fldChar w:fldCharType="begin"/>
-            </w:r>
-            <w:r>
-              <w:rPr>
-                <w:noProof/>
-                <w:webHidden/>
-              </w:rPr>
-              <w:instrText xml:space="preserve"> PAGEREF _Toc445396484 \h </w:instrText>
-            </w:r>
-            <w:r>
-              <w:rPr>
-                <w:noProof/>
-                <w:webHidden/>
-              </w:rPr>
-            </w:r>
-            <w:r>
-              <w:rPr>
-                <w:noProof/>
-                <w:webHidden/>
-              </w:rPr>
-              <w:fldChar w:fldCharType="separate"/>
-            </w:r>
-            <w:r>
-              <w:rPr>
-                <w:noProof/>
-                <w:webHidden/>
-              </w:rPr>
-              <w:t>6</w:t>
-            </w:r>
-            <w:r>
-              <w:rPr>
-                <w:noProof/>
-                <w:webHidden/>
-              </w:rPr>
-              <w:fldChar w:fldCharType="end"/>
-            </w:r>
-          </w:hyperlink>
-        </w:p>
-        <w:p>
-          <w:pPr>
-            <w:pStyle w:val="TOC1"/>
-            <w:tabs>
-              <w:tab w:val="left" w:pos="440"/>
-              <w:tab w:val="right" w:leader="dot" w:pos="9530"/>
-            </w:tabs>
-            <w:rPr>
-              <w:rFonts w:cstheme="minorBidi"/>
-              <w:noProof/>
-            </w:rPr>
-          </w:pPr>
-          <w:hyperlink w:anchor="_Toc445396485" w:history="1">
-            <w:r>
-              <w:rPr>
-                <w:rStyle w:val="Hyperlink"/>
-                <w:b/>
-                <w:noProof/>
-              </w:rPr>
-              <w:t>5.</w:t>
-            </w:r>
-            <w:r>
-              <w:rPr>
-                <w:rFonts w:cstheme="minorBidi"/>
-                <w:noProof/>
-              </w:rPr>
-              <w:tab/>
-            </w:r>
-            <w:r>
-              <w:rPr>
-                <w:rStyle w:val="Hyperlink"/>
-                <w:b/>
-                <w:noProof/>
-              </w:rPr>
-              <w:t>Internal Design</w:t>
-            </w:r>
-            <w:r>
-              <w:rPr>
-                <w:noProof/>
-                <w:webHidden/>
-              </w:rPr>
-              <w:tab/>
-            </w:r>
-            <w:r>
-              <w:rPr>
-                <w:noProof/>
-                <w:webHidden/>
-              </w:rPr>
-              <w:fldChar w:fldCharType="begin"/>
-            </w:r>
-            <w:r>
-              <w:rPr>
-                <w:noProof/>
-                <w:webHidden/>
-              </w:rPr>
-              <w:instrText xml:space="preserve"> PAGEREF _Toc445396485 \h </w:instrText>
-            </w:r>
-            <w:r>
-              <w:rPr>
-                <w:noProof/>
-                <w:webHidden/>
-              </w:rPr>
-            </w:r>
-            <w:r>
-              <w:rPr>
-                <w:noProof/>
-                <w:webHidden/>
-              </w:rPr>
-              <w:fldChar w:fldCharType="separate"/>
-            </w:r>
-            <w:r>
-              <w:rPr>
-                <w:noProof/>
-                <w:webHidden/>
-              </w:rPr>
-              <w:t>8</w:t>
-            </w:r>
-            <w:r>
-              <w:rPr>
-                <w:noProof/>
-                <w:webHidden/>
-              </w:rPr>
-              <w:fldChar w:fldCharType="end"/>
-            </w:r>
-          </w:hyperlink>
-        </w:p>
-        <w:p>
-          <w:pPr>
-            <w:pStyle w:val="TOC1"/>
-            <w:tabs>
-              <w:tab w:val="left" w:pos="660"/>
-              <w:tab w:val="right" w:leader="dot" w:pos="9530"/>
-            </w:tabs>
-            <w:rPr>
-              <w:rFonts w:cstheme="minorBidi"/>
-              <w:noProof/>
-            </w:rPr>
-          </w:pPr>
-          <w:hyperlink w:anchor="_Toc445396486" w:history="1">
-            <w:r>
-              <w:rPr>
-                <w:rStyle w:val="Hyperlink"/>
-                <w:noProof/>
-              </w:rPr>
-              <w:t>5.1</w:t>
-            </w:r>
-            <w:r>
-              <w:rPr>
-                <w:rFonts w:cstheme="minorBidi"/>
-                <w:noProof/>
-              </w:rPr>
-              <w:tab/>
-            </w:r>
-            <w:r>
-              <w:rPr>
-                <w:rStyle w:val="Hyperlink"/>
-                <w:noProof/>
-              </w:rPr>
-              <w:t>Hardware / Software Requirements</w:t>
-            </w:r>
-            <w:r>
-              <w:rPr>
-                <w:noProof/>
-                <w:webHidden/>
-              </w:rPr>
-              <w:tab/>
-            </w:r>
-            <w:r>
-              <w:rPr>
-                <w:noProof/>
-                <w:webHidden/>
-              </w:rPr>
-              <w:fldChar w:fldCharType="begin"/>
-            </w:r>
-            <w:r>
-              <w:rPr>
-                <w:noProof/>
-                <w:webHidden/>
-              </w:rPr>
-              <w:instrText xml:space="preserve"> PAGEREF _Toc445396486 \h </w:instrText>
-            </w:r>
-            <w:r>
-              <w:rPr>
-                <w:noProof/>
-                <w:webHidden/>
-              </w:rPr>
-            </w:r>
-            <w:r>
-              <w:rPr>
-                <w:noProof/>
-                <w:webHidden/>
-              </w:rPr>
-              <w:fldChar w:fldCharType="separate"/>
-            </w:r>
-            <w:r>
-              <w:rPr>
-                <w:noProof/>
-                <w:webHidden/>
-              </w:rPr>
-              <w:t>8</w:t>
-            </w:r>
-            <w:r>
-              <w:rPr>
-                <w:noProof/>
-                <w:webHidden/>
-              </w:rPr>
-              <w:fldChar w:fldCharType="end"/>
-            </w:r>
-          </w:hyperlink>
-        </w:p>
-        <w:p>
-          <w:pPr>
-            <w:pStyle w:val="TOC1"/>
-            <w:tabs>
-              <w:tab w:val="left" w:pos="660"/>
-              <w:tab w:val="right" w:leader="dot" w:pos="9530"/>
-            </w:tabs>
-            <w:rPr>
-              <w:rFonts w:cstheme="minorBidi"/>
-              <w:noProof/>
-            </w:rPr>
-          </w:pPr>
-          <w:hyperlink w:anchor="_Toc445396487" w:history="1">
-            <w:r>
-              <w:rPr>
-                <w:rStyle w:val="Hyperlink"/>
-                <w:noProof/>
-              </w:rPr>
-              <w:t>5.2</w:t>
-            </w:r>
-            <w:r>
-              <w:rPr>
-                <w:rFonts w:cstheme="minorBidi"/>
-                <w:noProof/>
-              </w:rPr>
-              <w:tab/>
-            </w:r>
-            <w:r>
-              <w:rPr>
-                <w:rStyle w:val="Hyperlink"/>
-                <w:noProof/>
-              </w:rPr>
-              <w:t>Development Environment</w:t>
-            </w:r>
-            <w:r>
-              <w:rPr>
-                <w:noProof/>
-                <w:webHidden/>
-              </w:rPr>
-              <w:tab/>
-            </w:r>
-            <w:r>
-              <w:rPr>
-                <w:noProof/>
-                <w:webHidden/>
-              </w:rPr>
-              <w:fldChar w:fldCharType="begin"/>
-            </w:r>
-            <w:r>
-              <w:rPr>
-                <w:noProof/>
-                <w:webHidden/>
-              </w:rPr>
-              <w:instrText xml:space="preserve"> PAGEREF _Toc445396487 \h </w:instrText>
-            </w:r>
-            <w:r>
-              <w:rPr>
-                <w:noProof/>
-                <w:webHidden/>
-              </w:rPr>
-            </w:r>
-            <w:r>
-              <w:rPr>
-                <w:noProof/>
-                <w:webHidden/>
-              </w:rPr>
-              <w:fldChar w:fldCharType="separate"/>
-            </w:r>
-            <w:r>
-              <w:rPr>
-                <w:noProof/>
-                <w:webHidden/>
-              </w:rPr>
-              <w:t>8</w:t>
-            </w:r>
-            <w:r>
-              <w:rPr>
-                <w:noProof/>
-                <w:webHidden/>
-              </w:rPr>
-              <w:fldChar w:fldCharType="end"/>
-            </w:r>
-          </w:hyperlink>
-        </w:p>
-        <w:p>
-          <w:pPr>
-            <w:pStyle w:val="TOC1"/>
-            <w:tabs>
-              <w:tab w:val="left" w:pos="660"/>
-              <w:tab w:val="right" w:leader="dot" w:pos="9530"/>
-            </w:tabs>
-            <w:rPr>
-              <w:rFonts w:cstheme="minorBidi"/>
-              <w:noProof/>
-            </w:rPr>
-          </w:pPr>
-          <w:hyperlink w:anchor="_Toc445396488" w:history="1">
-            <w:r>
-              <w:rPr>
-                <w:rStyle w:val="Hyperlink"/>
-                <w:noProof/>
-              </w:rPr>
-              <w:t>5.3</w:t>
-            </w:r>
-            <w:r>
-              <w:rPr>
-                <w:rFonts w:cstheme="minorBidi"/>
-                <w:noProof/>
-              </w:rPr>
-              <w:tab/>
-            </w:r>
-            <w:r>
-              <w:rPr>
-                <w:rStyle w:val="Hyperlink"/>
-                <w:noProof/>
-              </w:rPr>
-              <w:t>Proposed Components</w:t>
-            </w:r>
-            <w:r>
-              <w:rPr>
-                <w:noProof/>
-                <w:webHidden/>
-              </w:rPr>
-              <w:tab/>
-            </w:r>
-            <w:r>
-              <w:rPr>
-                <w:noProof/>
-                <w:webHidden/>
-              </w:rPr>
-              <w:fldChar w:fldCharType="begin"/>
-            </w:r>
-            <w:r>
-              <w:rPr>
-                <w:noProof/>
-                <w:webHidden/>
-              </w:rPr>
-              <w:instrText xml:space="preserve"> PAGEREF _Toc445396488 \h </w:instrText>
-            </w:r>
-            <w:r>
-              <w:rPr>
-                <w:noProof/>
-                <w:webHidden/>
-              </w:rPr>
-            </w:r>
-            <w:r>
-              <w:rPr>
-                <w:noProof/>
-                <w:webHidden/>
-              </w:rPr>
-              <w:fldChar w:fldCharType="separate"/>
-            </w:r>
-            <w:r>
-              <w:rPr>
-                <w:noProof/>
-                <w:webHidden/>
-              </w:rPr>
-              <w:t>8</w:t>
-            </w:r>
-            <w:r>
-              <w:rPr>
-                <w:noProof/>
-                <w:webHidden/>
-              </w:rPr>
-              <w:fldChar w:fldCharType="end"/>
-            </w:r>
-          </w:hyperlink>
-        </w:p>
-        <w:p>
-          <w:pPr>
-            <w:pStyle w:val="TOC2"/>
-            <w:tabs>
-              <w:tab w:val="left" w:pos="1100"/>
-              <w:tab w:val="right" w:leader="dot" w:pos="9530"/>
-            </w:tabs>
-            <w:rPr>
-              <w:rFonts w:cstheme="minorBidi"/>
-              <w:noProof/>
-            </w:rPr>
-          </w:pPr>
-          <w:hyperlink w:anchor="_Toc445396489" w:history="1">
-            <w:r>
-              <w:rPr>
-                <w:rStyle w:val="Hyperlink"/>
-                <w:noProof/>
-              </w:rPr>
-              <w:t>5.3.1</w:t>
-            </w:r>
-            <w:r>
-              <w:rPr>
-                <w:rFonts w:cstheme="minorBidi"/>
-                <w:noProof/>
-              </w:rPr>
-              <w:tab/>
-            </w:r>
-            <w:r>
-              <w:rPr>
-                <w:rStyle w:val="Hyperlink"/>
-                <w:noProof/>
-              </w:rPr>
-              <w:t>Process Specific Data</w:t>
-            </w:r>
-            <w:r>
-              <w:rPr>
-                <w:noProof/>
-                <w:webHidden/>
-              </w:rPr>
-              <w:tab/>
-            </w:r>
-            <w:r>
-              <w:rPr>
-                <w:noProof/>
-                <w:webHidden/>
-              </w:rPr>
-              <w:fldChar w:fldCharType="begin"/>
-            </w:r>
-            <w:r>
-              <w:rPr>
-                <w:noProof/>
-                <w:webHidden/>
-              </w:rPr>
-              <w:instrText xml:space="preserve"> PAGEREF _Toc445396489 \h </w:instrText>
-            </w:r>
-            <w:r>
-              <w:rPr>
-                <w:noProof/>
-                <w:webHidden/>
-              </w:rPr>
-            </w:r>
-            <w:r>
-              <w:rPr>
-                <w:noProof/>
-                <w:webHidden/>
-              </w:rPr>
-              <w:fldChar w:fldCharType="separate"/>
-            </w:r>
-            <w:r>
-              <w:rPr>
-                <w:noProof/>
-                <w:webHidden/>
-              </w:rPr>
-              <w:t>8</w:t>
-            </w:r>
-            <w:r>
-              <w:rPr>
-                <w:noProof/>
-                <w:webHidden/>
-              </w:rPr>
-              <w:fldChar w:fldCharType="end"/>
-            </w:r>
-          </w:hyperlink>
-        </w:p>
-        <w:p>
-          <w:pPr>
-            <w:pStyle w:val="TOC2"/>
-            <w:tabs>
-              <w:tab w:val="left" w:pos="1100"/>
-              <w:tab w:val="right" w:leader="dot" w:pos="9530"/>
-            </w:tabs>
-            <w:rPr>
-              <w:rFonts w:cstheme="minorBidi"/>
-              <w:noProof/>
-            </w:rPr>
-          </w:pPr>
-          <w:hyperlink w:anchor="_Toc445396490" w:history="1">
-            <w:r>
-              <w:rPr>
-                <w:rStyle w:val="Hyperlink"/>
-                <w:noProof/>
-              </w:rPr>
-              <w:t>5.3.2</w:t>
-            </w:r>
-            <w:r>
-              <w:rPr>
-                <w:rFonts w:cstheme="minorBidi"/>
-                <w:noProof/>
-              </w:rPr>
-              <w:tab/>
-            </w:r>
-            <w:r>
-              <w:rPr>
-                <w:rStyle w:val="Hyperlink"/>
-                <w:noProof/>
-              </w:rPr>
-              <w:t>CPU/Memory Specific Data</w:t>
-            </w:r>
-            <w:r>
-              <w:rPr>
-                <w:noProof/>
-                <w:webHidden/>
-              </w:rPr>
-              <w:tab/>
-            </w:r>
-            <w:r>
-              <w:rPr>
-                <w:noProof/>
-                <w:webHidden/>
-              </w:rPr>
-              <w:fldChar w:fldCharType="begin"/>
-            </w:r>
-            <w:r>
-              <w:rPr>
-                <w:noProof/>
-                <w:webHidden/>
-              </w:rPr>
-              <w:instrText xml:space="preserve"> PAGEREF _Toc445396490 \h </w:instrText>
-            </w:r>
-            <w:r>
-              <w:rPr>
-                <w:noProof/>
-                <w:webHidden/>
-              </w:rPr>
-            </w:r>
-            <w:r>
-              <w:rPr>
-                <w:noProof/>
-                <w:webHidden/>
-              </w:rPr>
-              <w:fldChar w:fldCharType="separate"/>
-            </w:r>
-            <w:r>
-              <w:rPr>
-                <w:noProof/>
-                <w:webHidden/>
-              </w:rPr>
-              <w:t>9</w:t>
-            </w:r>
-            <w:r>
-              <w:rPr>
-                <w:noProof/>
-                <w:webHidden/>
-              </w:rPr>
-              <w:fldChar w:fldCharType="end"/>
-            </w:r>
-          </w:hyperlink>
-        </w:p>
-        <w:p>
-          <w:pPr>
-            <w:pStyle w:val="TOC2"/>
-            <w:tabs>
-              <w:tab w:val="left" w:pos="1100"/>
-              <w:tab w:val="right" w:leader="dot" w:pos="9530"/>
-            </w:tabs>
-            <w:rPr>
-              <w:rFonts w:cstheme="minorBidi"/>
-              <w:noProof/>
-            </w:rPr>
-          </w:pPr>
-          <w:hyperlink w:anchor="_Toc445396491" w:history="1">
-            <w:r>
-              <w:rPr>
-                <w:rStyle w:val="Hyperlink"/>
-                <w:noProof/>
-              </w:rPr>
-              <w:t>5.3.3</w:t>
-            </w:r>
-            <w:r>
-              <w:rPr>
-                <w:rFonts w:cstheme="minorBidi"/>
-                <w:noProof/>
-              </w:rPr>
-              <w:tab/>
-            </w:r>
-            <w:r>
-              <w:rPr>
-                <w:rStyle w:val="Hyperlink"/>
-                <w:noProof/>
-              </w:rPr>
-              <w:t>Report Generation</w:t>
-            </w:r>
-            <w:r>
-              <w:rPr>
-                <w:noProof/>
-                <w:webHidden/>
-              </w:rPr>
-              <w:tab/>
-            </w:r>
-            <w:r>
-              <w:rPr>
-                <w:noProof/>
-                <w:webHidden/>
-              </w:rPr>
-              <w:fldChar w:fldCharType="begin"/>
-            </w:r>
-            <w:r>
-              <w:rPr>
-                <w:noProof/>
-                <w:webHidden/>
-              </w:rPr>
-              <w:instrText xml:space="preserve"> PAGEREF _Toc445396491 \h </w:instrText>
-            </w:r>
-            <w:r>
-              <w:rPr>
-                <w:noProof/>
-                <w:webHidden/>
-              </w:rPr>
-            </w:r>
-            <w:r>
-              <w:rPr>
-                <w:noProof/>
-                <w:webHidden/>
-              </w:rPr>
-              <w:fldChar w:fldCharType="separate"/>
-            </w:r>
-            <w:r>
-              <w:rPr>
-                <w:noProof/>
-                <w:webHidden/>
-              </w:rPr>
-              <w:t>9</w:t>
-            </w:r>
-            <w:r>
-              <w:rPr>
-                <w:noProof/>
-                <w:webHidden/>
-              </w:rPr>
-              <w:fldChar w:fldCharType="end"/>
-            </w:r>
-          </w:hyperlink>
-        </w:p>
-        <w:p>
-          <w:pPr>
-            <w:pStyle w:val="TOC1"/>
-            <w:tabs>
-              <w:tab w:val="left" w:pos="660"/>
-              <w:tab w:val="right" w:leader="dot" w:pos="9530"/>
-            </w:tabs>
-            <w:rPr>
-              <w:rFonts w:cstheme="minorBidi"/>
-              <w:noProof/>
-            </w:rPr>
-          </w:pPr>
-          <w:hyperlink w:anchor="_Toc445396492" w:history="1">
-            <w:r>
-              <w:rPr>
-                <w:rStyle w:val="Hyperlink"/>
-                <w:noProof/>
-              </w:rPr>
-              <w:t>5.4</w:t>
-            </w:r>
-            <w:r>
-              <w:rPr>
-                <w:rFonts w:cstheme="minorBidi"/>
-                <w:noProof/>
-              </w:rPr>
-              <w:tab/>
-            </w:r>
-            <w:r>
-              <w:rPr>
-                <w:rStyle w:val="Hyperlink"/>
-                <w:noProof/>
-              </w:rPr>
-              <w:t>Error Handling &amp; Recovery</w:t>
-            </w:r>
-            <w:r>
-              <w:rPr>
-                <w:noProof/>
-                <w:webHidden/>
-              </w:rPr>
-              <w:tab/>
-            </w:r>
-            <w:r>
-              <w:rPr>
-                <w:noProof/>
-                <w:webHidden/>
-              </w:rPr>
-              <w:fldChar w:fldCharType="begin"/>
-            </w:r>
-            <w:r>
-              <w:rPr>
-                <w:noProof/>
-                <w:webHidden/>
-              </w:rPr>
-              <w:instrText xml:space="preserve"> PAGEREF _Toc445396492 \h </w:instrText>
-            </w:r>
-            <w:r>
-              <w:rPr>
-                <w:noProof/>
-                <w:webHidden/>
-              </w:rPr>
-            </w:r>
-            <w:r>
-              <w:rPr>
-                <w:noProof/>
-                <w:webHidden/>
-              </w:rPr>
-              <w:fldChar w:fldCharType="separate"/>
-            </w:r>
-            <w:r>
-              <w:rPr>
-                <w:noProof/>
-                <w:webHidden/>
-              </w:rPr>
-              <w:t>9</w:t>
-            </w:r>
-            <w:r>
-              <w:rPr>
-                <w:noProof/>
-                <w:webHidden/>
-              </w:rPr>
-              <w:fldChar w:fldCharType="end"/>
-            </w:r>
-          </w:hyperlink>
-        </w:p>
-        <w:p>
-          <w:pPr>
-            <w:pStyle w:val="TOC1"/>
-            <w:tabs>
-              <w:tab w:val="left" w:pos="660"/>
-              <w:tab w:val="right" w:leader="dot" w:pos="9530"/>
-            </w:tabs>
-            <w:rPr>
-              <w:rFonts w:cstheme="minorBidi"/>
-              <w:noProof/>
-            </w:rPr>
-          </w:pPr>
-          <w:hyperlink w:anchor="_Toc445396493" w:history="1">
-            <w:r>
-              <w:rPr>
-                <w:rStyle w:val="Hyperlink"/>
-                <w:noProof/>
-              </w:rPr>
-              <w:t>5.5</w:t>
-            </w:r>
-            <w:r>
-              <w:rPr>
-                <w:rFonts w:cstheme="minorBidi"/>
-                <w:noProof/>
-              </w:rPr>
-              <w:tab/>
-            </w:r>
-            <w:r>
-              <w:rPr>
-                <w:rStyle w:val="Hyperlink"/>
-                <w:noProof/>
-              </w:rPr>
-              <w:t>Testing</w:t>
-            </w:r>
-            <w:r>
-              <w:rPr>
-                <w:noProof/>
-                <w:webHidden/>
-              </w:rPr>
-              <w:tab/>
-            </w:r>
-            <w:r>
-              <w:rPr>
-                <w:noProof/>
-                <w:webHidden/>
-              </w:rPr>
-              <w:fldChar w:fldCharType="begin"/>
-            </w:r>
-            <w:r>
-              <w:rPr>
-                <w:noProof/>
-                <w:webHidden/>
-              </w:rPr>
-              <w:instrText xml:space="preserve"> PAGEREF _Toc445396493 \h </w:instrText>
-            </w:r>
-            <w:r>
-              <w:rPr>
-                <w:noProof/>
-                <w:webHidden/>
-              </w:rPr>
-            </w:r>
-            <w:r>
-              <w:rPr>
-                <w:noProof/>
-                <w:webHidden/>
-              </w:rPr>
-              <w:fldChar w:fldCharType="separate"/>
-            </w:r>
-            <w:r>
-              <w:rPr>
-                <w:noProof/>
-                <w:webHidden/>
-              </w:rPr>
-              <w:t>9</w:t>
-            </w:r>
-            <w:r>
-              <w:rPr>
-                <w:noProof/>
-                <w:webHidden/>
-              </w:rPr>
-              <w:fldChar w:fldCharType="end"/>
-            </w:r>
-          </w:hyperlink>
-        </w:p>
-        <w:p>
-          <w:pPr>
-            <w:pStyle w:val="TOC1"/>
-            <w:tabs>
-              <w:tab w:val="left" w:pos="660"/>
-              <w:tab w:val="right" w:leader="dot" w:pos="9530"/>
-            </w:tabs>
-            <w:rPr>
-              <w:rFonts w:cstheme="minorBidi"/>
-              <w:noProof/>
-            </w:rPr>
-          </w:pPr>
-          <w:hyperlink w:anchor="_Toc445396494" w:history="1">
-            <w:r>
-              <w:rPr>
-                <w:rStyle w:val="Hyperlink"/>
-                <w:noProof/>
-              </w:rPr>
-              <w:t>5.6</w:t>
-            </w:r>
-            <w:r>
-              <w:rPr>
-                <w:rFonts w:cstheme="minorBidi"/>
-                <w:noProof/>
-              </w:rPr>
-              <w:tab/>
-            </w:r>
-            <w:r>
-              <w:rPr>
-                <w:rStyle w:val="Hyperlink"/>
-                <w:noProof/>
-              </w:rPr>
-              <w:t>Packaging</w:t>
-            </w:r>
-            <w:r>
-              <w:rPr>
-                <w:noProof/>
-                <w:webHidden/>
-              </w:rPr>
-              <w:tab/>
-            </w:r>
-            <w:r>
-              <w:rPr>
-                <w:noProof/>
-                <w:webHidden/>
-              </w:rPr>
-              <w:fldChar w:fldCharType="begin"/>
-            </w:r>
-            <w:r>
-              <w:rPr>
-                <w:noProof/>
-                <w:webHidden/>
-              </w:rPr>
-              <w:instrText xml:space="preserve"> PAGEREF _Toc445396494 \h </w:instrText>
-            </w:r>
-            <w:r>
-              <w:rPr>
-                <w:noProof/>
-                <w:webHidden/>
-              </w:rPr>
-            </w:r>
-            <w:r>
-              <w:rPr>
-                <w:noProof/>
-                <w:webHidden/>
-              </w:rPr>
-              <w:fldChar w:fldCharType="separate"/>
-            </w:r>
-            <w:r>
-              <w:rPr>
-                <w:noProof/>
-                <w:webHidden/>
-              </w:rPr>
-              <w:t>9</w:t>
-            </w:r>
-            <w:r>
-              <w:rPr>
-                <w:noProof/>
-                <w:webHidden/>
-              </w:rPr>
-              <w:fldChar w:fldCharType="end"/>
-            </w:r>
-          </w:hyperlink>
-        </w:p>
-        <w:p>
-          <w:pPr>
-            <w:pStyle w:val="TOC1"/>
-            <w:tabs>
-              <w:tab w:val="left" w:pos="660"/>
-              <w:tab w:val="right" w:leader="dot" w:pos="9530"/>
-            </w:tabs>
-            <w:rPr>
-              <w:rFonts w:cstheme="minorBidi"/>
-              <w:noProof/>
-            </w:rPr>
-          </w:pPr>
-          <w:hyperlink w:anchor="_Toc445396495" w:history="1">
-            <w:r>
-              <w:rPr>
-                <w:rStyle w:val="Hyperlink"/>
-                <w:noProof/>
-              </w:rPr>
-              <w:t>5.7</w:t>
-            </w:r>
-            <w:r>
-              <w:rPr>
-                <w:rFonts w:cstheme="minorBidi"/>
-                <w:noProof/>
-              </w:rPr>
-              <w:tab/>
-            </w:r>
-            <w:r>
-              <w:rPr>
-                <w:rStyle w:val="Hyperlink"/>
-                <w:noProof/>
-              </w:rPr>
-              <w:t>Accessibility</w:t>
-            </w:r>
-            <w:r>
-              <w:rPr>
-                <w:noProof/>
-                <w:webHidden/>
-              </w:rPr>
-              <w:tab/>
-            </w:r>
-            <w:r>
-              <w:rPr>
-                <w:noProof/>
-                <w:webHidden/>
-              </w:rPr>
-              <w:fldChar w:fldCharType="begin"/>
-            </w:r>
-            <w:r>
-              <w:rPr>
-                <w:noProof/>
-                <w:webHidden/>
-              </w:rPr>
-              <w:instrText xml:space="preserve"> PAGEREF _Toc445396495 \h </w:instrText>
-            </w:r>
-            <w:r>
-              <w:rPr>
-                <w:noProof/>
-                <w:webHidden/>
-              </w:rPr>
-            </w:r>
-            <w:r>
-              <w:rPr>
-                <w:noProof/>
-                <w:webHidden/>
-              </w:rPr>
-              <w:fldChar w:fldCharType="separate"/>
-            </w:r>
-            <w:r>
-              <w:rPr>
-                <w:noProof/>
-                <w:webHidden/>
-              </w:rPr>
-              <w:t>9</w:t>
-            </w:r>
-            <w:r>
-              <w:rPr>
-                <w:noProof/>
-                <w:webHidden/>
-              </w:rPr>
-              <w:fldChar w:fldCharType="end"/>
-            </w:r>
-          </w:hyperlink>
-        </w:p>
-        <w:p>
-          <w:pPr>
-            <w:pStyle w:val="TOC1"/>
-            <w:tabs>
-              <w:tab w:val="left" w:pos="660"/>
-              <w:tab w:val="right" w:leader="dot" w:pos="9530"/>
-            </w:tabs>
-            <w:rPr>
-              <w:rFonts w:cstheme="minorBidi"/>
-              <w:noProof/>
-            </w:rPr>
-          </w:pPr>
-          <w:hyperlink w:anchor="_Toc445396496" w:history="1">
-            <w:r>
-              <w:rPr>
-                <w:rStyle w:val="Hyperlink"/>
-                <w:noProof/>
-              </w:rPr>
-              <w:t>5.8</w:t>
-            </w:r>
-            <w:r>
-              <w:rPr>
-                <w:rFonts w:cstheme="minorBidi"/>
-                <w:noProof/>
-              </w:rPr>
-              <w:tab/>
-            </w:r>
-            <w:r>
-              <w:rPr>
-                <w:rStyle w:val="Hyperlink"/>
-                <w:noProof/>
-              </w:rPr>
-              <w:t>Risks and Dependencies</w:t>
-            </w:r>
-            <w:r>
-              <w:rPr>
-                <w:noProof/>
-                <w:webHidden/>
-              </w:rPr>
-              <w:tab/>
-            </w:r>
-            <w:r>
-              <w:rPr>
-                <w:noProof/>
-                <w:webHidden/>
-              </w:rPr>
-              <w:fldChar w:fldCharType="begin"/>
-            </w:r>
-            <w:r>
-              <w:rPr>
-                <w:noProof/>
-                <w:webHidden/>
-              </w:rPr>
-              <w:instrText xml:space="preserve"> PAGEREF _Toc445396496 \h </w:instrText>
-            </w:r>
-            <w:r>
-              <w:rPr>
-                <w:noProof/>
-                <w:webHidden/>
-              </w:rPr>
-            </w:r>
-            <w:r>
-              <w:rPr>
-                <w:noProof/>
-                <w:webHidden/>
-              </w:rPr>
-              <w:fldChar w:fldCharType="separate"/>
-            </w:r>
-            <w:r>
-              <w:rPr>
-                <w:noProof/>
-                <w:webHidden/>
-              </w:rPr>
-              <w:t>10</w:t>
-            </w:r>
-            <w:r>
-              <w:rPr>
-                <w:noProof/>
-                <w:webHidden/>
-              </w:rPr>
-              <w:fldChar w:fldCharType="end"/>
-            </w:r>
-          </w:hyperlink>
-        </w:p>
-        <w:p>
-          <w:pPr>
-            <w:pStyle w:val="TOC1"/>
-            <w:tabs>
-              <w:tab w:val="left" w:pos="440"/>
-              <w:tab w:val="right" w:leader="dot" w:pos="9530"/>
-            </w:tabs>
-            <w:rPr>
-              <w:rFonts w:cstheme="minorBidi"/>
-              <w:noProof/>
-            </w:rPr>
-          </w:pPr>
-          <w:hyperlink w:anchor="_Toc445396497" w:history="1">
-            <w:r>
-              <w:rPr>
-                <w:rStyle w:val="Hyperlink"/>
-                <w:b/>
-                <w:noProof/>
-              </w:rPr>
-              <w:t>6.</w:t>
-            </w:r>
-            <w:r>
-              <w:rPr>
-                <w:rFonts w:cstheme="minorBidi"/>
-                <w:noProof/>
-              </w:rPr>
-              <w:tab/>
-            </w:r>
-            <w:r>
-              <w:rPr>
-                <w:rStyle w:val="Hyperlink"/>
-                <w:noProof/>
-              </w:rPr>
-              <w:t>User Interface Design</w:t>
-            </w:r>
-            <w:r>
-              <w:rPr>
-                <w:noProof/>
-                <w:webHidden/>
-              </w:rPr>
-              <w:tab/>
-            </w:r>
-            <w:r>
-              <w:rPr>
-                <w:noProof/>
-                <w:webHidden/>
-              </w:rPr>
-              <w:fldChar w:fldCharType="begin"/>
-            </w:r>
-            <w:r>
-              <w:rPr>
-                <w:noProof/>
-                <w:webHidden/>
-              </w:rPr>
-              <w:instrText xml:space="preserve"> PAGEREF _Toc445396497 \h </w:instrText>
-            </w:r>
-            <w:r>
-              <w:rPr>
-                <w:noProof/>
-                <w:webHidden/>
-              </w:rPr>
-            </w:r>
-            <w:r>
-              <w:rPr>
-                <w:noProof/>
-                <w:webHidden/>
-              </w:rPr>
-              <w:fldChar w:fldCharType="separate"/>
-            </w:r>
-            <w:r>
-              <w:rPr>
-                <w:noProof/>
-                <w:webHidden/>
-              </w:rPr>
-              <w:t>10</w:t>
-            </w:r>
-            <w:r>
-              <w:rPr>
-                <w:noProof/>
-                <w:webHidden/>
-              </w:rPr>
-              <w:fldChar w:fldCharType="end"/>
-            </w:r>
-          </w:hyperlink>
-        </w:p>
-        <w:p>
-          <w:pPr>
-            <w:pStyle w:val="TOC2"/>
-            <w:tabs>
-              <w:tab w:val="left" w:pos="660"/>
-              <w:tab w:val="right" w:leader="dot" w:pos="9530"/>
-            </w:tabs>
-            <w:rPr>
-              <w:rFonts w:cstheme="minorBidi"/>
-              <w:noProof/>
-            </w:rPr>
-          </w:pPr>
-          <w:hyperlink w:anchor="_Toc445396498" w:history="1">
-            <w:r>
-              <w:rPr>
-                <w:rStyle w:val="Hyperlink"/>
-                <w:noProof/>
-              </w:rPr>
-              <w:t>a.</w:t>
-            </w:r>
-            <w:r>
-              <w:rPr>
-                <w:rFonts w:cstheme="minorBidi"/>
-                <w:noProof/>
-              </w:rPr>
-              <w:tab/>
-            </w:r>
-            <w:r>
-              <w:rPr>
-                <w:rStyle w:val="Hyperlink"/>
-                <w:noProof/>
-              </w:rPr>
-              <w:t>Home Page</w:t>
-            </w:r>
-            <w:r>
-              <w:rPr>
-                <w:noProof/>
-                <w:webHidden/>
-              </w:rPr>
-              <w:tab/>
-            </w:r>
-            <w:r>
-              <w:rPr>
-                <w:noProof/>
-                <w:webHidden/>
-              </w:rPr>
-              <w:fldChar w:fldCharType="begin"/>
-            </w:r>
-            <w:r>
-              <w:rPr>
-                <w:noProof/>
-                <w:webHidden/>
-              </w:rPr>
-              <w:instrText xml:space="preserve"> PAGEREF _Toc445396498 \h </w:instrText>
-            </w:r>
-            <w:r>
-              <w:rPr>
-                <w:noProof/>
-                <w:webHidden/>
-              </w:rPr>
-            </w:r>
-            <w:r>
-              <w:rPr>
-                <w:noProof/>
-                <w:webHidden/>
-              </w:rPr>
-              <w:fldChar w:fldCharType="separate"/>
-            </w:r>
-            <w:r>
-              <w:rPr>
-                <w:noProof/>
-                <w:webHidden/>
-              </w:rPr>
-              <w:t>10</w:t>
-            </w:r>
-            <w:r>
-              <w:rPr>
-                <w:noProof/>
-                <w:webHidden/>
-              </w:rPr>
-              <w:fldChar w:fldCharType="end"/>
-            </w:r>
-          </w:hyperlink>
-        </w:p>
-        <w:p>
-          <w:pPr>
-            <w:pStyle w:val="TOC1"/>
-            <w:tabs>
-              <w:tab w:val="left" w:pos="440"/>
-              <w:tab w:val="right" w:leader="dot" w:pos="9530"/>
-            </w:tabs>
-            <w:rPr>
-              <w:rFonts w:cstheme="minorBidi"/>
-              <w:noProof/>
-            </w:rPr>
-          </w:pPr>
-          <w:hyperlink w:anchor="_Toc445396499" w:history="1">
-            <w:r>
-              <w:rPr>
-                <w:rStyle w:val="Hyperlink"/>
-                <w:b/>
-                <w:noProof/>
-              </w:rPr>
-              <w:t>7.</w:t>
-            </w:r>
-            <w:r>
-              <w:rPr>
-                <w:rFonts w:cstheme="minorBidi"/>
-                <w:noProof/>
-              </w:rPr>
-              <w:tab/>
-            </w:r>
-            <w:r>
-              <w:rPr>
-                <w:rStyle w:val="Hyperlink"/>
-                <w:noProof/>
-              </w:rPr>
-              <w:t>Database Design</w:t>
-            </w:r>
-            <w:r>
-              <w:rPr>
-                <w:noProof/>
-                <w:webHidden/>
-              </w:rPr>
-              <w:tab/>
-            </w:r>
-            <w:r>
-              <w:rPr>
-                <w:noProof/>
-                <w:webHidden/>
-              </w:rPr>
-              <w:fldChar w:fldCharType="begin"/>
-            </w:r>
-            <w:r>
-              <w:rPr>
-                <w:noProof/>
-                <w:webHidden/>
-              </w:rPr>
-              <w:instrText xml:space="preserve"> PAGEREF _Toc445396499 \h </w:instrText>
-            </w:r>
-            <w:r>
-              <w:rPr>
-                <w:noProof/>
-                <w:webHidden/>
-              </w:rPr>
-            </w:r>
-            <w:r>
-              <w:rPr>
-                <w:noProof/>
-                <w:webHidden/>
-              </w:rPr>
-              <w:fldChar w:fldCharType="separate"/>
-            </w:r>
-            <w:r>
-              <w:rPr>
-                <w:noProof/>
-                <w:webHidden/>
-              </w:rPr>
-              <w:t>11</w:t>
-            </w:r>
-            <w:r>
-              <w:rPr>
-                <w:noProof/>
-                <w:webHidden/>
-              </w:rPr>
-              <w:fldChar w:fldCharType="end"/>
-            </w:r>
-          </w:hyperlink>
-        </w:p>
-        <w:p>
-          <w:pPr>
-            <w:pStyle w:val="TOC1"/>
-            <w:tabs>
-              <w:tab w:val="left" w:pos="440"/>
-              <w:tab w:val="right" w:leader="dot" w:pos="9530"/>
-            </w:tabs>
-            <w:rPr>
-              <w:rFonts w:cstheme="minorBidi"/>
-              <w:noProof/>
-            </w:rPr>
-          </w:pPr>
-          <w:hyperlink w:anchor="_Toc445396500" w:history="1">
-            <w:r>
-              <w:rPr>
-                <w:rStyle w:val="Hyperlink"/>
-                <w:b/>
-                <w:noProof/>
-              </w:rPr>
-              <w:t>8.</w:t>
-            </w:r>
-            <w:r>
-              <w:rPr>
-                <w:rFonts w:cstheme="minorBidi"/>
-                <w:noProof/>
-              </w:rPr>
-              <w:tab/>
-            </w:r>
-            <w:r>
-              <w:rPr>
-                <w:rStyle w:val="Hyperlink"/>
-                <w:noProof/>
-              </w:rPr>
-              <w:t>Future Scope</w:t>
-            </w:r>
-            <w:r>
-              <w:rPr>
-                <w:noProof/>
-                <w:webHidden/>
-              </w:rPr>
-              <w:tab/>
-            </w:r>
-            <w:r>
-              <w:rPr>
-                <w:noProof/>
-                <w:webHidden/>
-              </w:rPr>
-              <w:fldChar w:fldCharType="begin"/>
-            </w:r>
-            <w:r>
-              <w:rPr>
-                <w:noProof/>
-                <w:webHidden/>
-              </w:rPr>
-              <w:instrText xml:space="preserve"> PAGEREF _Toc445396500 \h </w:instrText>
-            </w:r>
-            <w:r>
-              <w:rPr>
-                <w:noProof/>
-                <w:webHidden/>
-              </w:rPr>
-            </w:r>
-            <w:r>
-              <w:rPr>
-                <w:noProof/>
-                <w:webHidden/>
-              </w:rPr>
-              <w:fldChar w:fldCharType="separate"/>
-            </w:r>
-            <w:r>
-              <w:rPr>
-                <w:noProof/>
-                <w:webHidden/>
-              </w:rPr>
-              <w:t>13</w:t>
-            </w:r>
-            <w:r>
-              <w:rPr>
-                <w:noProof/>
-                <w:webHidden/>
-              </w:rPr>
-              <w:fldChar w:fldCharType="end"/>
-            </w:r>
-          </w:hyperlink>
-        </w:p>
-        <w:p>
-          <w:pPr>
-            <w:pStyle w:val="TOC2"/>
-            <w:tabs>
-              <w:tab w:val="left" w:pos="880"/>
-              <w:tab w:val="right" w:leader="dot" w:pos="9530"/>
-            </w:tabs>
-            <w:rPr>
-              <w:rFonts w:cstheme="minorBidi"/>
-              <w:noProof/>
-            </w:rPr>
-          </w:pPr>
-          <w:hyperlink w:anchor="_Toc445396501" w:history="1">
-            <w:r>
-              <w:rPr>
-                <w:rStyle w:val="Hyperlink"/>
-                <w:noProof/>
-              </w:rPr>
-              <w:t>8.1</w:t>
-            </w:r>
-            <w:r>
-              <w:rPr>
-                <w:rFonts w:cstheme="minorBidi"/>
-                <w:noProof/>
-              </w:rPr>
-              <w:tab/>
-            </w:r>
-            <w:r>
-              <w:rPr>
-                <w:rStyle w:val="Hyperlink"/>
-                <w:noProof/>
-              </w:rPr>
-              <w:t>Storage of User profiles</w:t>
-            </w:r>
-            <w:r>
-              <w:rPr>
-                <w:noProof/>
-                <w:webHidden/>
-              </w:rPr>
-              <w:tab/>
-            </w:r>
-            <w:r>
-              <w:rPr>
-                <w:noProof/>
-                <w:webHidden/>
-              </w:rPr>
-              <w:fldChar w:fldCharType="begin"/>
-            </w:r>
-            <w:r>
-              <w:rPr>
-                <w:noProof/>
-                <w:webHidden/>
-              </w:rPr>
-              <w:instrText xml:space="preserve"> PAGEREF _Toc445396501 \h </w:instrText>
-            </w:r>
-            <w:r>
-              <w:rPr>
-                <w:noProof/>
-                <w:webHidden/>
-              </w:rPr>
-            </w:r>
-            <w:r>
-              <w:rPr>
-                <w:noProof/>
-                <w:webHidden/>
-              </w:rPr>
-              <w:fldChar w:fldCharType="separate"/>
-            </w:r>
-            <w:r>
-              <w:rPr>
-                <w:noProof/>
-                <w:webHidden/>
-              </w:rPr>
-              <w:t>13</w:t>
-            </w:r>
-            <w:r>
-              <w:rPr>
-                <w:noProof/>
-                <w:webHidden/>
-              </w:rPr>
-              <w:fldChar w:fldCharType="end"/>
-            </w:r>
-          </w:hyperlink>
-        </w:p>
-        <w:p>
-          <w:pPr>
-            <w:pStyle w:val="TOC2"/>
-            <w:tabs>
-              <w:tab w:val="left" w:pos="880"/>
-              <w:tab w:val="right" w:leader="dot" w:pos="9530"/>
-            </w:tabs>
-            <w:rPr>
-              <w:rFonts w:cstheme="minorBidi"/>
-              <w:noProof/>
-            </w:rPr>
-          </w:pPr>
-          <w:hyperlink w:anchor="_Toc445396502" w:history="1">
-            <w:r>
-              <w:rPr>
-                <w:rStyle w:val="Hyperlink"/>
-                <w:noProof/>
-              </w:rPr>
-              <w:t>8.2</w:t>
-            </w:r>
-            <w:r>
-              <w:rPr>
-                <w:rFonts w:cstheme="minorBidi"/>
-                <w:noProof/>
-              </w:rPr>
-              <w:tab/>
-            </w:r>
-            <w:r>
-              <w:rPr>
-                <w:rStyle w:val="Hyperlink"/>
-                <w:noProof/>
-              </w:rPr>
-              <w:t>Latest Software Version</w:t>
-            </w:r>
-            <w:r>
-              <w:rPr>
-                <w:noProof/>
-                <w:webHidden/>
-              </w:rPr>
-              <w:tab/>
-            </w:r>
-            <w:r>
-              <w:rPr>
-                <w:noProof/>
-                <w:webHidden/>
-              </w:rPr>
-              <w:fldChar w:fldCharType="begin"/>
-            </w:r>
-            <w:r>
-              <w:rPr>
-                <w:noProof/>
-                <w:webHidden/>
-              </w:rPr>
-              <w:instrText xml:space="preserve"> PAGEREF _Toc445396502 \h </w:instrText>
+              <w:instrText xml:space="preserve"> PAGEREF _Toc445396953 \h </w:instrText>
             </w:r>
             <w:r>
               <w:rPr>
@@ -2857,7 +2940,7 @@
               <w:noProof/>
             </w:rPr>
           </w:pPr>
-          <w:hyperlink w:anchor="_Toc445396503" w:history="1">
+          <w:hyperlink w:anchor="_Toc445396954" w:history="1">
             <w:r>
               <w:rPr>
                 <w:rStyle w:val="Hyperlink"/>
@@ -2885,7 +2968,7 @@
                 <w:noProof/>
                 <w:webHidden/>
               </w:rPr>
-              <w:instrText xml:space="preserve"> PAGEREF _Toc445396503 \h </w:instrText>
+              <w:instrText xml:space="preserve"> PAGEREF _Toc445396954 \h </w:instrText>
             </w:r>
             <w:r>
               <w:rPr>
@@ -2927,7 +3010,7 @@
               <w:noProof/>
             </w:rPr>
           </w:pPr>
-          <w:hyperlink w:anchor="_Toc445396504" w:history="1">
+          <w:hyperlink w:anchor="_Toc445396955" w:history="1">
             <w:r>
               <w:rPr>
                 <w:rStyle w:val="Hyperlink"/>
@@ -2955,7 +3038,7 @@
                 <w:noProof/>
                 <w:webHidden/>
               </w:rPr>
-              <w:instrText xml:space="preserve"> PAGEREF _Toc445396504 \h </w:instrText>
+              <w:instrText xml:space="preserve"> PAGEREF _Toc445396955 \h </w:instrText>
             </w:r>
             <w:r>
               <w:rPr>
@@ -2997,7 +3080,7 @@
               <w:noProof/>
             </w:rPr>
           </w:pPr>
-          <w:hyperlink w:anchor="_Toc445396505" w:history="1">
+          <w:hyperlink w:anchor="_Toc445396956" w:history="1">
             <w:r>
               <w:rPr>
                 <w:rStyle w:val="Hyperlink"/>
@@ -3025,7 +3108,7 @@
                 <w:noProof/>
                 <w:webHidden/>
               </w:rPr>
-              <w:instrText xml:space="preserve"> PAGEREF _Toc445396505 \h </w:instrText>
+              <w:instrText xml:space="preserve"> PAGEREF _Toc445396956 \h </w:instrText>
             </w:r>
             <w:r>
               <w:rPr>
@@ -3086,14 +3169,14 @@
           <w:b/>
         </w:rPr>
       </w:pPr>
-      <w:bookmarkStart w:id="0" w:name="_Toc445396474"/>
+      <w:bookmarkStart w:id="1" w:name="_Toc445396925"/>
       <w:r>
         <w:rPr>
           <w:b/>
         </w:rPr>
         <w:t>Introduction</w:t>
       </w:r>
-      <w:bookmarkEnd w:id="0"/>
+      <w:bookmarkEnd w:id="1"/>
     </w:p>
     <w:p>
       <w:pPr>
@@ -3116,7 +3199,7 @@
         </w:rPr>
         <w:t xml:space="preserve"> </w:t>
       </w:r>
-      <w:bookmarkStart w:id="1" w:name="_Toc445396475"/>
+      <w:bookmarkStart w:id="2" w:name="_Toc445396926"/>
       <w:r>
         <w:rPr>
           <w:sz w:val="28"/>
@@ -3131,7 +3214,7 @@
         </w:rPr>
         <w:t>e</w:t>
       </w:r>
-      <w:bookmarkEnd w:id="1"/>
+      <w:bookmarkEnd w:id="2"/>
     </w:p>
     <w:p>
       <w:pPr>
@@ -3251,7 +3334,7 @@
         </w:rPr>
         <w:t xml:space="preserve"> </w:t>
       </w:r>
-      <w:bookmarkStart w:id="2" w:name="_Toc445396476"/>
+      <w:bookmarkStart w:id="3" w:name="_Toc445396927"/>
       <w:r>
         <w:rPr>
           <w:sz w:val="28"/>
@@ -3259,7 +3342,7 @@
         </w:rPr>
         <w:t>Scope</w:t>
       </w:r>
-      <w:bookmarkEnd w:id="2"/>
+      <w:bookmarkEnd w:id="3"/>
     </w:p>
     <w:p>
       <w:pPr>
@@ -3319,7 +3402,7 @@
         </w:rPr>
         <w:t xml:space="preserve"> </w:t>
       </w:r>
-      <w:bookmarkStart w:id="3" w:name="_Toc445396477"/>
+      <w:bookmarkStart w:id="4" w:name="_Toc445396928"/>
       <w:r>
         <w:rPr>
           <w:sz w:val="28"/>
@@ -3327,7 +3410,7 @@
         </w:rPr>
         <w:t>Audience</w:t>
       </w:r>
-      <w:bookmarkEnd w:id="3"/>
+      <w:bookmarkEnd w:id="4"/>
     </w:p>
     <w:p>
       <w:pPr>
@@ -3469,7 +3552,7 @@
         </w:rPr>
         <w:t xml:space="preserve"> </w:t>
       </w:r>
-      <w:bookmarkStart w:id="4" w:name="_Toc445396478"/>
+      <w:bookmarkStart w:id="5" w:name="_Toc445396929"/>
       <w:r>
         <w:rPr>
           <w:sz w:val="28"/>
@@ -3477,7 +3560,7 @@
         </w:rPr>
         <w:t>Document revision history</w:t>
       </w:r>
-      <w:bookmarkEnd w:id="4"/>
+      <w:bookmarkEnd w:id="5"/>
     </w:p>
     <w:tbl>
       <w:tblPr>
@@ -3593,7 +3676,7 @@
           <w:b/>
         </w:rPr>
       </w:pPr>
-      <w:bookmarkStart w:id="5" w:name="_Toc445396479"/>
+      <w:bookmarkStart w:id="6" w:name="_Toc445396930"/>
       <w:r>
         <w:rPr>
           <w:b/>
@@ -3601,7 +3684,7 @@
         <w:lastRenderedPageBreak/>
         <w:t>Design overview</w:t>
       </w:r>
-      <w:bookmarkEnd w:id="5"/>
+      <w:bookmarkEnd w:id="6"/>
     </w:p>
     <w:p>
       <w:pPr>
@@ -3630,7 +3713,7 @@
         </w:rPr>
         <w:t xml:space="preserve"> </w:t>
       </w:r>
-      <w:bookmarkStart w:id="6" w:name="_Toc445396480"/>
+      <w:bookmarkStart w:id="7" w:name="_Toc445396931"/>
       <w:r>
         <w:rPr>
           <w:sz w:val="28"/>
@@ -3638,7 +3721,7 @@
         </w:rPr>
         <w:t>Objective</w:t>
       </w:r>
-      <w:bookmarkEnd w:id="6"/>
+      <w:bookmarkEnd w:id="7"/>
     </w:p>
     <w:p>
       <w:pPr>
@@ -3733,7 +3816,7 @@
           <w:szCs w:val="28"/>
         </w:rPr>
       </w:pPr>
-      <w:bookmarkStart w:id="7" w:name="_Toc445396481"/>
+      <w:bookmarkStart w:id="8" w:name="_Toc445396932"/>
       <w:r>
         <w:rPr>
           <w:sz w:val="28"/>
@@ -3741,7 +3824,7 @@
         </w:rPr>
         <w:t>Approach</w:t>
       </w:r>
-      <w:bookmarkEnd w:id="7"/>
+      <w:bookmarkEnd w:id="8"/>
     </w:p>
     <w:p>
       <w:pPr>
@@ -4001,7 +4084,7 @@
         </w:rPr>
         <w:t xml:space="preserve"> </w:t>
       </w:r>
-      <w:bookmarkStart w:id="8" w:name="_Toc445396482"/>
+      <w:bookmarkStart w:id="9" w:name="_Toc445396933"/>
       <w:r>
         <w:rPr>
           <w:sz w:val="28"/>
@@ -4016,7 +4099,7 @@
         </w:rPr>
         <w:t xml:space="preserve"> Overview</w:t>
       </w:r>
-      <w:bookmarkEnd w:id="8"/>
+      <w:bookmarkEnd w:id="9"/>
     </w:p>
     <w:p>
       <w:pPr>
@@ -4229,11 +4312,11 @@
         <w:spacing w:after="240"/>
         <w:ind w:left="0"/>
       </w:pPr>
-      <w:bookmarkStart w:id="9" w:name="_Toc445396483"/>
+      <w:bookmarkStart w:id="10" w:name="_Toc445396934"/>
       <w:r>
         <w:t>Topology Design</w:t>
       </w:r>
-      <w:bookmarkEnd w:id="9"/>
+      <w:bookmarkEnd w:id="10"/>
     </w:p>
     <w:p>
       <w:r>
@@ -4590,7 +4673,7 @@
           <w:b/>
         </w:rPr>
       </w:pPr>
-      <w:bookmarkStart w:id="10" w:name="_Toc445396484"/>
+      <w:bookmarkStart w:id="11" w:name="_Toc445396935"/>
       <w:r>
         <w:rPr>
           <w:b/>
@@ -4598,7 +4681,7 @@
         <w:lastRenderedPageBreak/>
         <w:t>External Design</w:t>
       </w:r>
-      <w:bookmarkEnd w:id="10"/>
+      <w:bookmarkEnd w:id="11"/>
     </w:p>
     <w:p>
       <w:pPr>
@@ -4700,14 +4783,7 @@
           <w:sz w:val="20"/>
           <w:szCs w:val="20"/>
         </w:rPr>
-        <w:t>Fig 4.a</w:t>
-      </w:r>
-      <w:r>
-        <w:rPr>
-          <w:sz w:val="20"/>
-          <w:szCs w:val="20"/>
-        </w:rPr>
-        <w:t>: Use Case showing the interaction of Web/Application Server with the Database and end user.</w:t>
+        <w:t>Fig 4.a: Use Case showing the interaction of Web/Application Server with the Database and end user.</w:t>
       </w:r>
     </w:p>
     <w:p>
@@ -4867,7 +4943,7 @@
           <w:b/>
         </w:rPr>
       </w:pPr>
-      <w:bookmarkStart w:id="11" w:name="_Toc445396485"/>
+      <w:bookmarkStart w:id="12" w:name="_Toc445396936"/>
       <w:r>
         <w:rPr>
           <w:b/>
@@ -4875,7 +4951,7 @@
         <w:lastRenderedPageBreak/>
         <w:t>Internal Design</w:t>
       </w:r>
-      <w:bookmarkEnd w:id="11"/>
+      <w:bookmarkEnd w:id="12"/>
     </w:p>
     <w:p>
       <w:pPr>
@@ -4892,7 +4968,7 @@
           <w:sz w:val="28"/>
         </w:rPr>
       </w:pPr>
-      <w:bookmarkStart w:id="12" w:name="_Toc445396486"/>
+      <w:bookmarkStart w:id="13" w:name="_Toc445396937"/>
       <w:r>
         <w:rPr>
           <w:sz w:val="28"/>
@@ -4911,7 +4987,7 @@
         </w:rPr>
         <w:t xml:space="preserve"> Requirements</w:t>
       </w:r>
-      <w:bookmarkEnd w:id="12"/>
+      <w:bookmarkEnd w:id="13"/>
     </w:p>
     <w:tbl>
       <w:tblPr>
@@ -5295,14 +5371,14 @@
           <w:sz w:val="28"/>
         </w:rPr>
       </w:pPr>
-      <w:bookmarkStart w:id="13" w:name="_Toc445396487"/>
+      <w:bookmarkStart w:id="14" w:name="_Toc445396938"/>
       <w:r>
         <w:rPr>
           <w:sz w:val="28"/>
         </w:rPr>
         <w:t>Development Environment</w:t>
       </w:r>
-      <w:bookmarkEnd w:id="13"/>
+      <w:bookmarkEnd w:id="14"/>
     </w:p>
     <w:tbl>
       <w:tblPr>
@@ -5638,14 +5714,14 @@
           <w:sz w:val="28"/>
         </w:rPr>
       </w:pPr>
-      <w:bookmarkStart w:id="14" w:name="_Toc445396488"/>
+      <w:bookmarkStart w:id="15" w:name="_Toc445396939"/>
       <w:r>
         <w:rPr>
           <w:sz w:val="28"/>
         </w:rPr>
         <w:t>Proposed Components</w:t>
       </w:r>
-      <w:bookmarkEnd w:id="14"/>
+      <w:bookmarkEnd w:id="15"/>
     </w:p>
     <w:p>
       <w:pPr>
@@ -5670,7 +5746,7 @@
         </w:rPr>
         <w:t xml:space="preserve"> </w:t>
       </w:r>
-      <w:bookmarkStart w:id="15" w:name="_Toc445396489"/>
+      <w:bookmarkStart w:id="16" w:name="_Toc445396940"/>
       <w:r>
         <w:rPr>
           <w:sz w:val="24"/>
@@ -5678,7 +5754,7 @@
         </w:rPr>
         <w:t>Process Specific Data</w:t>
       </w:r>
-      <w:bookmarkEnd w:id="15"/>
+      <w:bookmarkEnd w:id="16"/>
     </w:p>
     <w:p>
       <w:pPr>
@@ -6110,7 +6186,7 @@
         <w:lastRenderedPageBreak/>
         <w:t xml:space="preserve"> </w:t>
       </w:r>
-      <w:bookmarkStart w:id="16" w:name="_Toc445396490"/>
+      <w:bookmarkStart w:id="17" w:name="_Toc445396941"/>
       <w:r>
         <w:rPr>
           <w:sz w:val="24"/>
@@ -6139,7 +6215,7 @@
         </w:rPr>
         <w:t>Specific Data</w:t>
       </w:r>
-      <w:bookmarkEnd w:id="16"/>
+      <w:bookmarkEnd w:id="17"/>
     </w:p>
     <w:p>
       <w:pPr>
@@ -6399,7 +6475,7 @@
           <w:szCs w:val="24"/>
         </w:rPr>
       </w:pPr>
-      <w:bookmarkStart w:id="17" w:name="_Toc445396491"/>
+      <w:bookmarkStart w:id="18" w:name="_Toc445396942"/>
       <w:r>
         <w:rPr>
           <w:sz w:val="24"/>
@@ -6407,7 +6483,7 @@
         </w:rPr>
         <w:t>Report Generation</w:t>
       </w:r>
-      <w:bookmarkEnd w:id="17"/>
+      <w:bookmarkEnd w:id="18"/>
     </w:p>
     <w:p>
       <w:pPr>
@@ -6536,7 +6612,7 @@
           <w:szCs w:val="28"/>
         </w:rPr>
       </w:pPr>
-      <w:bookmarkStart w:id="18" w:name="_Toc445396492"/>
+      <w:bookmarkStart w:id="19" w:name="_Toc445396943"/>
       <w:r>
         <w:rPr>
           <w:sz w:val="28"/>
@@ -6544,7 +6620,7 @@
         </w:rPr>
         <w:t>Error Handling &amp; Recovery</w:t>
       </w:r>
-      <w:bookmarkEnd w:id="18"/>
+      <w:bookmarkEnd w:id="19"/>
     </w:p>
     <w:p>
       <w:pPr>
@@ -6632,7 +6708,7 @@
           <w:szCs w:val="28"/>
         </w:rPr>
       </w:pPr>
-      <w:bookmarkStart w:id="19" w:name="_Toc445396493"/>
+      <w:bookmarkStart w:id="20" w:name="_Toc445396944"/>
       <w:r>
         <w:rPr>
           <w:sz w:val="28"/>
@@ -6640,7 +6716,7 @@
         </w:rPr>
         <w:t>Testing</w:t>
       </w:r>
-      <w:bookmarkEnd w:id="19"/>
+      <w:bookmarkEnd w:id="20"/>
     </w:p>
     <w:p>
       <w:pPr>
@@ -6946,7 +7022,7 @@
           <w:szCs w:val="28"/>
         </w:rPr>
       </w:pPr>
-      <w:bookmarkStart w:id="20" w:name="_Toc445396494"/>
+      <w:bookmarkStart w:id="21" w:name="_Toc445396945"/>
       <w:r>
         <w:rPr>
           <w:sz w:val="28"/>
@@ -6954,7 +7030,7 @@
         </w:rPr>
         <w:t>Packaging</w:t>
       </w:r>
-      <w:bookmarkEnd w:id="20"/>
+      <w:bookmarkEnd w:id="21"/>
     </w:p>
     <w:p>
       <w:pPr>
@@ -6996,7 +7072,7 @@
           <w:szCs w:val="28"/>
         </w:rPr>
       </w:pPr>
-      <w:bookmarkStart w:id="21" w:name="_Toc445396495"/>
+      <w:bookmarkStart w:id="22" w:name="_Toc445396946"/>
       <w:r>
         <w:rPr>
           <w:sz w:val="28"/>
@@ -7004,7 +7080,7 @@
         </w:rPr>
         <w:t>Accessibility</w:t>
       </w:r>
-      <w:bookmarkEnd w:id="21"/>
+      <w:bookmarkEnd w:id="22"/>
     </w:p>
     <w:p>
       <w:pPr>
@@ -7068,7 +7144,7 @@
           <w:szCs w:val="28"/>
         </w:rPr>
       </w:pPr>
-      <w:bookmarkStart w:id="22" w:name="_Toc445396496"/>
+      <w:bookmarkStart w:id="23" w:name="_Toc445396947"/>
       <w:r>
         <w:rPr>
           <w:sz w:val="28"/>
@@ -7077,7 +7153,7 @@
         <w:lastRenderedPageBreak/>
         <w:t>Risks and Dependencies</w:t>
       </w:r>
-      <w:bookmarkEnd w:id="22"/>
+      <w:bookmarkEnd w:id="23"/>
     </w:p>
     <w:p>
       <w:pPr>
@@ -7160,11 +7236,11 @@
         <w:spacing w:after="240"/>
         <w:ind w:left="270" w:hanging="180"/>
       </w:pPr>
-      <w:bookmarkStart w:id="23" w:name="_Toc445396497"/>
+      <w:bookmarkStart w:id="24" w:name="_Toc445396948"/>
       <w:r>
         <w:t>User Interface Design</w:t>
       </w:r>
-      <w:bookmarkEnd w:id="23"/>
+      <w:bookmarkEnd w:id="24"/>
     </w:p>
     <w:p>
       <w:pPr>
@@ -7179,7 +7255,7 @@
           <w:szCs w:val="28"/>
         </w:rPr>
       </w:pPr>
-      <w:bookmarkStart w:id="24" w:name="_Toc445396498"/>
+      <w:bookmarkStart w:id="25" w:name="_Toc445396949"/>
       <w:r>
         <w:rPr>
           <w:sz w:val="28"/>
@@ -7187,7 +7263,7 @@
         </w:rPr>
         <w:t>Home Page</w:t>
       </w:r>
-      <w:bookmarkEnd w:id="24"/>
+      <w:bookmarkEnd w:id="25"/>
     </w:p>
     <w:p>
       <w:pPr>
@@ -7316,12 +7392,12 @@
         </w:numPr>
         <w:ind w:left="270" w:hanging="270"/>
       </w:pPr>
-      <w:bookmarkStart w:id="25" w:name="_Toc445396499"/>
+      <w:bookmarkStart w:id="26" w:name="_Toc445396950"/>
       <w:r>
         <w:lastRenderedPageBreak/>
         <w:t>Database Design</w:t>
       </w:r>
-      <w:bookmarkEnd w:id="25"/>
+      <w:bookmarkEnd w:id="26"/>
     </w:p>
     <w:p>
       <w:pPr>
@@ -11063,15 +11139,7 @@
                 <w:color w:val="000000"/>
                 <w:szCs w:val="24"/>
               </w:rPr>
-              <w:t xml:space="preserve">Memory utilization  </w:t>
-            </w:r>
-            <w:r>
-              <w:rPr>
-                <w:rFonts w:asciiTheme="majorHAnsi" w:eastAsia="Times New Roman" w:hAnsiTheme="majorHAnsi" w:cs="Arial"/>
-                <w:color w:val="000000"/>
-                <w:szCs w:val="24"/>
-              </w:rPr>
-              <w:t>for</w:t>
+              <w:t>Memory utilization  for</w:t>
             </w:r>
             <w:r>
               <w:rPr>
@@ -11087,15 +11155,7 @@
                 <w:color w:val="000000"/>
                 <w:szCs w:val="24"/>
               </w:rPr>
-              <w:t xml:space="preserve"> </w:t>
-            </w:r>
-            <w:r>
-              <w:rPr>
-                <w:rFonts w:asciiTheme="majorHAnsi" w:eastAsia="Times New Roman" w:hAnsiTheme="majorHAnsi" w:cs="Arial"/>
-                <w:color w:val="000000"/>
-                <w:szCs w:val="24"/>
-              </w:rPr>
-              <w:t>particular interval</w:t>
+              <w:t xml:space="preserve"> particular interval</w:t>
             </w:r>
           </w:p>
         </w:tc>
@@ -12445,23 +12505,7 @@
                 <w:color w:val="000000"/>
                 <w:szCs w:val="24"/>
               </w:rPr>
-              <w:t>NUMERIC(</w:t>
-            </w:r>
-            <w:r>
-              <w:rPr>
-                <w:rFonts w:asciiTheme="majorHAnsi" w:eastAsia="Times New Roman" w:hAnsiTheme="majorHAnsi" w:cs="Arial"/>
-                <w:color w:val="000000"/>
-                <w:szCs w:val="24"/>
-              </w:rPr>
-              <w:t>6,0</w:t>
-            </w:r>
-            <w:r>
-              <w:rPr>
-                <w:rFonts w:asciiTheme="majorHAnsi" w:eastAsia="Times New Roman" w:hAnsiTheme="majorHAnsi" w:cs="Arial"/>
-                <w:color w:val="000000"/>
-                <w:szCs w:val="24"/>
-              </w:rPr>
-              <w:t>)</w:t>
+              <w:t>NUMERIC(6,0)</w:t>
             </w:r>
           </w:p>
         </w:tc>
@@ -13143,12 +13187,10 @@
           <w:numId w:val="15"/>
         </w:numPr>
       </w:pPr>
-      <w:bookmarkStart w:id="26" w:name="_Toc445396500"/>
+      <w:bookmarkStart w:id="27" w:name="_Toc445396951"/>
       <w:r>
         <w:t>Future Scope</w:t>
       </w:r>
-      <w:bookmarkStart w:id="27" w:name="_GoBack"/>
-      <w:bookmarkEnd w:id="26"/>
       <w:bookmarkEnd w:id="27"/>
     </w:p>
     <w:p>
@@ -13177,7 +13219,7 @@
         </w:rPr>
         <w:t xml:space="preserve"> </w:t>
       </w:r>
-      <w:bookmarkStart w:id="28" w:name="_Toc445396501"/>
+      <w:bookmarkStart w:id="28" w:name="_Toc445396952"/>
       <w:r>
         <w:rPr>
           <w:sz w:val="28"/>
@@ -13380,7 +13422,7 @@
           <w:szCs w:val="28"/>
         </w:rPr>
       </w:pPr>
-      <w:bookmarkStart w:id="29" w:name="_Toc445396502"/>
+      <w:bookmarkStart w:id="29" w:name="_Toc445396953"/>
       <w:r>
         <w:rPr>
           <w:sz w:val="28"/>
@@ -13512,7 +13554,7 @@
           <w:b/>
         </w:rPr>
       </w:pPr>
-      <w:bookmarkStart w:id="30" w:name="_Toc445396503"/>
+      <w:bookmarkStart w:id="30" w:name="_Toc445396954"/>
       <w:r>
         <w:rPr>
           <w:b/>
@@ -13876,7 +13918,7 @@
           <w:sz w:val="44"/>
         </w:rPr>
       </w:pPr>
-      <w:bookmarkStart w:id="31" w:name="_Toc445396504"/>
+      <w:bookmarkStart w:id="31" w:name="_Toc445396955"/>
       <w:r>
         <w:rPr>
           <w:b/>
@@ -14752,7 +14794,7 @@
           <w:sz w:val="44"/>
         </w:rPr>
       </w:pPr>
-      <w:bookmarkStart w:id="32" w:name="_Toc445396505"/>
+      <w:bookmarkStart w:id="32" w:name="_Toc445396956"/>
       <w:r>
         <w:rPr>
           <w:b/>
@@ -14869,7 +14911,7 @@
             <w:bCs/>
             <w:noProof/>
           </w:rPr>
-          <w:t>13</w:t>
+          <w:t>16</w:t>
         </w:r>
         <w:r>
           <w:rPr>
@@ -19277,7 +19319,7 @@
 </file>
 
 <file path=customXml/itemProps1.xml><?xml version="1.0" encoding="utf-8"?>
-<ds:datastoreItem xmlns:ds="http://schemas.openxmlformats.org/officeDocument/2006/customXml" ds:itemID="{C47443B2-A4D2-4FAD-9DF1-6BD928650DC8}">
+<ds:datastoreItem xmlns:ds="http://schemas.openxmlformats.org/officeDocument/2006/customXml" ds:itemID="{CB53AE4E-D9EF-4899-9931-D3767D7AC31A}">
   <ds:schemaRefs>
     <ds:schemaRef ds:uri="http://schemas.openxmlformats.org/officeDocument/2006/bibliography"/>
   </ds:schemaRefs>

--- a/Documents/Design Document.docx
+++ b/Documents/Design Document.docx
@@ -445,127 +445,80 @@
           <w:r>
             <w:fldChar w:fldCharType="separate"/>
           </w:r>
-          <w:bookmarkStart w:id="0" w:name="_GoBack"/>
-          <w:bookmarkEnd w:id="0"/>
-          <w:r>
-            <w:rPr>
-              <w:rStyle w:val="Hyperlink"/>
-              <w:noProof/>
-            </w:rPr>
-            <w:fldChar w:fldCharType="begin"/>
-          </w:r>
-          <w:r>
-            <w:rPr>
-              <w:rStyle w:val="Hyperlink"/>
-              <w:noProof/>
-            </w:rPr>
-            <w:instrText xml:space="preserve"> </w:instrText>
-          </w:r>
-          <w:r>
-            <w:rPr>
-              <w:noProof/>
-            </w:rPr>
-            <w:instrText>HYPERLINK \l "_Toc445396925"</w:instrText>
-          </w:r>
-          <w:r>
-            <w:rPr>
-              <w:rStyle w:val="Hyperlink"/>
-              <w:noProof/>
-            </w:rPr>
-            <w:instrText xml:space="preserve"> </w:instrText>
-          </w:r>
-          <w:r>
-            <w:rPr>
-              <w:rStyle w:val="Hyperlink"/>
-              <w:noProof/>
-            </w:rPr>
-          </w:r>
-          <w:r>
-            <w:rPr>
-              <w:rStyle w:val="Hyperlink"/>
-              <w:noProof/>
-            </w:rPr>
-            <w:fldChar w:fldCharType="separate"/>
-          </w:r>
-          <w:r>
-            <w:rPr>
-              <w:rStyle w:val="Hyperlink"/>
-              <w:rFonts w:eastAsia="Times New Roman"/>
-              <w:b/>
-              <w:noProof/>
-            </w:rPr>
-            <w:t>1.</w:t>
-          </w:r>
-          <w:r>
-            <w:rPr>
-              <w:rFonts w:cstheme="minorBidi"/>
-              <w:noProof/>
-            </w:rPr>
-            <w:tab/>
-          </w:r>
-          <w:r>
-            <w:rPr>
-              <w:rStyle w:val="Hyperlink"/>
-              <w:b/>
-              <w:noProof/>
-            </w:rPr>
-            <w:t>Introduction</w:t>
-          </w:r>
-          <w:r>
-            <w:rPr>
-              <w:noProof/>
-              <w:webHidden/>
-            </w:rPr>
-            <w:tab/>
-          </w:r>
-          <w:r>
-            <w:rPr>
-              <w:noProof/>
-              <w:webHidden/>
-            </w:rPr>
-            <w:fldChar w:fldCharType="begin"/>
-          </w:r>
-          <w:r>
-            <w:rPr>
-              <w:noProof/>
-              <w:webHidden/>
-            </w:rPr>
-            <w:instrText xml:space="preserve"> PAGEREF _Toc445396925 \h </w:instrText>
-          </w:r>
-          <w:r>
-            <w:rPr>
-              <w:noProof/>
-              <w:webHidden/>
-            </w:rPr>
-          </w:r>
-          <w:r>
-            <w:rPr>
-              <w:noProof/>
-              <w:webHidden/>
-            </w:rPr>
-            <w:fldChar w:fldCharType="separate"/>
-          </w:r>
-          <w:r>
-            <w:rPr>
-              <w:noProof/>
-              <w:webHidden/>
-            </w:rPr>
-            <w:t>3</w:t>
-          </w:r>
-          <w:r>
-            <w:rPr>
-              <w:noProof/>
-              <w:webHidden/>
-            </w:rPr>
-            <w:fldChar w:fldCharType="end"/>
-          </w:r>
-          <w:r>
-            <w:rPr>
-              <w:rStyle w:val="Hyperlink"/>
-              <w:noProof/>
-            </w:rPr>
-            <w:fldChar w:fldCharType="end"/>
-          </w:r>
+          <w:hyperlink w:anchor="_Toc445396925" w:history="1">
+            <w:r>
+              <w:rPr>
+                <w:rStyle w:val="Hyperlink"/>
+                <w:rFonts w:eastAsia="Times New Roman"/>
+                <w:b/>
+                <w:noProof/>
+              </w:rPr>
+              <w:t>1.</w:t>
+            </w:r>
+            <w:r>
+              <w:rPr>
+                <w:rFonts w:cstheme="minorBidi"/>
+                <w:noProof/>
+              </w:rPr>
+              <w:tab/>
+            </w:r>
+            <w:r>
+              <w:rPr>
+                <w:rStyle w:val="Hyperlink"/>
+                <w:b/>
+                <w:noProof/>
+              </w:rPr>
+              <w:t>Introduction</w:t>
+            </w:r>
+            <w:r>
+              <w:rPr>
+                <w:noProof/>
+                <w:webHidden/>
+              </w:rPr>
+              <w:tab/>
+            </w:r>
+            <w:r>
+              <w:rPr>
+                <w:noProof/>
+                <w:webHidden/>
+              </w:rPr>
+              <w:fldChar w:fldCharType="begin"/>
+            </w:r>
+            <w:r>
+              <w:rPr>
+                <w:noProof/>
+                <w:webHidden/>
+              </w:rPr>
+              <w:instrText xml:space="preserve"> PAGEREF _Toc445396925 \h </w:instrText>
+            </w:r>
+            <w:r>
+              <w:rPr>
+                <w:noProof/>
+                <w:webHidden/>
+              </w:rPr>
+            </w:r>
+            <w:r>
+              <w:rPr>
+                <w:noProof/>
+                <w:webHidden/>
+              </w:rPr>
+              <w:fldChar w:fldCharType="separate"/>
+            </w:r>
+            <w:r>
+              <w:rPr>
+                <w:noProof/>
+                <w:webHidden/>
+              </w:rPr>
+              <w:t>3</w:t>
+            </w:r>
+            <w:r>
+              <w:rPr>
+                <w:noProof/>
+                <w:webHidden/>
+              </w:rPr>
+              <w:fldChar w:fldCharType="end"/>
+            </w:r>
+          </w:hyperlink>
         </w:p>
         <w:p>
           <w:pPr>
@@ -3169,14 +3122,14 @@
           <w:b/>
         </w:rPr>
       </w:pPr>
-      <w:bookmarkStart w:id="1" w:name="_Toc445396925"/>
+      <w:bookmarkStart w:id="0" w:name="_Toc445396925"/>
       <w:r>
         <w:rPr>
           <w:b/>
         </w:rPr>
         <w:t>Introduction</w:t>
       </w:r>
-      <w:bookmarkEnd w:id="1"/>
+      <w:bookmarkEnd w:id="0"/>
     </w:p>
     <w:p>
       <w:pPr>
@@ -3199,7 +3152,7 @@
         </w:rPr>
         <w:t xml:space="preserve"> </w:t>
       </w:r>
-      <w:bookmarkStart w:id="2" w:name="_Toc445396926"/>
+      <w:bookmarkStart w:id="1" w:name="_Toc445396926"/>
       <w:r>
         <w:rPr>
           <w:sz w:val="28"/>
@@ -3214,7 +3167,7 @@
         </w:rPr>
         <w:t>e</w:t>
       </w:r>
-      <w:bookmarkEnd w:id="2"/>
+      <w:bookmarkEnd w:id="1"/>
     </w:p>
     <w:p>
       <w:pPr>
@@ -3334,7 +3287,7 @@
         </w:rPr>
         <w:t xml:space="preserve"> </w:t>
       </w:r>
-      <w:bookmarkStart w:id="3" w:name="_Toc445396927"/>
+      <w:bookmarkStart w:id="2" w:name="_Toc445396927"/>
       <w:r>
         <w:rPr>
           <w:sz w:val="28"/>
@@ -3342,7 +3295,7 @@
         </w:rPr>
         <w:t>Scope</w:t>
       </w:r>
-      <w:bookmarkEnd w:id="3"/>
+      <w:bookmarkEnd w:id="2"/>
     </w:p>
     <w:p>
       <w:pPr>
@@ -3402,7 +3355,7 @@
         </w:rPr>
         <w:t xml:space="preserve"> </w:t>
       </w:r>
-      <w:bookmarkStart w:id="4" w:name="_Toc445396928"/>
+      <w:bookmarkStart w:id="3" w:name="_Toc445396928"/>
       <w:r>
         <w:rPr>
           <w:sz w:val="28"/>
@@ -3410,7 +3363,7 @@
         </w:rPr>
         <w:t>Audience</w:t>
       </w:r>
-      <w:bookmarkEnd w:id="4"/>
+      <w:bookmarkEnd w:id="3"/>
     </w:p>
     <w:p>
       <w:pPr>
@@ -3552,7 +3505,7 @@
         </w:rPr>
         <w:t xml:space="preserve"> </w:t>
       </w:r>
-      <w:bookmarkStart w:id="5" w:name="_Toc445396929"/>
+      <w:bookmarkStart w:id="4" w:name="_Toc445396929"/>
       <w:r>
         <w:rPr>
           <w:sz w:val="28"/>
@@ -3560,7 +3513,7 @@
         </w:rPr>
         <w:t>Document revision history</w:t>
       </w:r>
-      <w:bookmarkEnd w:id="5"/>
+      <w:bookmarkEnd w:id="4"/>
     </w:p>
     <w:tbl>
       <w:tblPr>
@@ -3676,7 +3629,7 @@
           <w:b/>
         </w:rPr>
       </w:pPr>
-      <w:bookmarkStart w:id="6" w:name="_Toc445396930"/>
+      <w:bookmarkStart w:id="5" w:name="_Toc445396930"/>
       <w:r>
         <w:rPr>
           <w:b/>
@@ -3684,7 +3637,7 @@
         <w:lastRenderedPageBreak/>
         <w:t>Design overview</w:t>
       </w:r>
-      <w:bookmarkEnd w:id="6"/>
+      <w:bookmarkEnd w:id="5"/>
     </w:p>
     <w:p>
       <w:pPr>
@@ -3713,7 +3666,7 @@
         </w:rPr>
         <w:t xml:space="preserve"> </w:t>
       </w:r>
-      <w:bookmarkStart w:id="7" w:name="_Toc445396931"/>
+      <w:bookmarkStart w:id="6" w:name="_Toc445396931"/>
       <w:r>
         <w:rPr>
           <w:sz w:val="28"/>
@@ -3721,7 +3674,7 @@
         </w:rPr>
         <w:t>Objective</w:t>
       </w:r>
-      <w:bookmarkEnd w:id="7"/>
+      <w:bookmarkEnd w:id="6"/>
     </w:p>
     <w:p>
       <w:pPr>
@@ -3753,7 +3706,27 @@
           <w:szCs w:val="24"/>
           <w:shd w:val="clear" w:color="auto" w:fill="FFFFFF"/>
         </w:rPr>
-        <w:t xml:space="preserve">the users to better understand the co-relation between </w:t>
+        <w:t xml:space="preserve">the users to better </w:t>
+      </w:r>
+      <w:r>
+        <w:rPr>
+          <w:rFonts w:ascii="Calibri" w:hAnsi="Calibri"/>
+          <w:color w:val="000000"/>
+          <w:sz w:val="24"/>
+          <w:szCs w:val="24"/>
+          <w:shd w:val="clear" w:color="auto" w:fill="FFFFFF"/>
+        </w:rPr>
+        <w:t>understand the correlation</w:t>
+      </w:r>
+      <w:r>
+        <w:rPr>
+          <w:rFonts w:ascii="Calibri" w:hAnsi="Calibri"/>
+          <w:color w:val="000000"/>
+          <w:sz w:val="24"/>
+          <w:szCs w:val="24"/>
+          <w:shd w:val="clear" w:color="auto" w:fill="FFFFFF"/>
+        </w:rPr>
+        <w:t xml:space="preserve"> between </w:t>
       </w:r>
       <w:r>
         <w:rPr>
@@ -3816,7 +3789,7 @@
           <w:szCs w:val="28"/>
         </w:rPr>
       </w:pPr>
-      <w:bookmarkStart w:id="8" w:name="_Toc445396932"/>
+      <w:bookmarkStart w:id="7" w:name="_Toc445396932"/>
       <w:r>
         <w:rPr>
           <w:sz w:val="28"/>
@@ -3824,7 +3797,7 @@
         </w:rPr>
         <w:t>Approach</w:t>
       </w:r>
-      <w:bookmarkEnd w:id="8"/>
+      <w:bookmarkEnd w:id="7"/>
     </w:p>
     <w:p>
       <w:pPr>
@@ -4084,7 +4057,7 @@
         </w:rPr>
         <w:t xml:space="preserve"> </w:t>
       </w:r>
-      <w:bookmarkStart w:id="9" w:name="_Toc445396933"/>
+      <w:bookmarkStart w:id="8" w:name="_Toc445396933"/>
       <w:r>
         <w:rPr>
           <w:sz w:val="28"/>
@@ -4099,7 +4072,7 @@
         </w:rPr>
         <w:t xml:space="preserve"> Overview</w:t>
       </w:r>
-      <w:bookmarkEnd w:id="9"/>
+      <w:bookmarkEnd w:id="8"/>
     </w:p>
     <w:p>
       <w:pPr>
@@ -4312,11 +4285,11 @@
         <w:spacing w:after="240"/>
         <w:ind w:left="0"/>
       </w:pPr>
-      <w:bookmarkStart w:id="10" w:name="_Toc445396934"/>
+      <w:bookmarkStart w:id="9" w:name="_Toc445396934"/>
       <w:r>
         <w:t>Topology Design</w:t>
       </w:r>
-      <w:bookmarkEnd w:id="10"/>
+      <w:bookmarkEnd w:id="9"/>
     </w:p>
     <w:p>
       <w:r>
@@ -4673,7 +4646,7 @@
           <w:b/>
         </w:rPr>
       </w:pPr>
-      <w:bookmarkStart w:id="11" w:name="_Toc445396935"/>
+      <w:bookmarkStart w:id="10" w:name="_Toc445396935"/>
       <w:r>
         <w:rPr>
           <w:b/>
@@ -4681,7 +4654,7 @@
         <w:lastRenderedPageBreak/>
         <w:t>External Design</w:t>
       </w:r>
-      <w:bookmarkEnd w:id="11"/>
+      <w:bookmarkEnd w:id="10"/>
     </w:p>
     <w:p>
       <w:pPr>
@@ -4943,7 +4916,7 @@
           <w:b/>
         </w:rPr>
       </w:pPr>
-      <w:bookmarkStart w:id="12" w:name="_Toc445396936"/>
+      <w:bookmarkStart w:id="11" w:name="_Toc445396936"/>
       <w:r>
         <w:rPr>
           <w:b/>
@@ -4951,7 +4924,7 @@
         <w:lastRenderedPageBreak/>
         <w:t>Internal Design</w:t>
       </w:r>
-      <w:bookmarkEnd w:id="12"/>
+      <w:bookmarkEnd w:id="11"/>
     </w:p>
     <w:p>
       <w:pPr>
@@ -4968,7 +4941,7 @@
           <w:sz w:val="28"/>
         </w:rPr>
       </w:pPr>
-      <w:bookmarkStart w:id="13" w:name="_Toc445396937"/>
+      <w:bookmarkStart w:id="12" w:name="_Toc445396937"/>
       <w:r>
         <w:rPr>
           <w:sz w:val="28"/>
@@ -4987,7 +4960,7 @@
         </w:rPr>
         <w:t xml:space="preserve"> Requirements</w:t>
       </w:r>
-      <w:bookmarkEnd w:id="13"/>
+      <w:bookmarkEnd w:id="12"/>
     </w:p>
     <w:tbl>
       <w:tblPr>
@@ -5371,14 +5344,14 @@
           <w:sz w:val="28"/>
         </w:rPr>
       </w:pPr>
-      <w:bookmarkStart w:id="14" w:name="_Toc445396938"/>
+      <w:bookmarkStart w:id="13" w:name="_Toc445396938"/>
       <w:r>
         <w:rPr>
           <w:sz w:val="28"/>
         </w:rPr>
         <w:t>Development Environment</w:t>
       </w:r>
-      <w:bookmarkEnd w:id="14"/>
+      <w:bookmarkEnd w:id="13"/>
     </w:p>
     <w:tbl>
       <w:tblPr>
@@ -5714,14 +5687,14 @@
           <w:sz w:val="28"/>
         </w:rPr>
       </w:pPr>
-      <w:bookmarkStart w:id="15" w:name="_Toc445396939"/>
+      <w:bookmarkStart w:id="14" w:name="_Toc445396939"/>
       <w:r>
         <w:rPr>
           <w:sz w:val="28"/>
         </w:rPr>
         <w:t>Proposed Components</w:t>
       </w:r>
-      <w:bookmarkEnd w:id="15"/>
+      <w:bookmarkEnd w:id="14"/>
     </w:p>
     <w:p>
       <w:pPr>
@@ -5746,7 +5719,7 @@
         </w:rPr>
         <w:t xml:space="preserve"> </w:t>
       </w:r>
-      <w:bookmarkStart w:id="16" w:name="_Toc445396940"/>
+      <w:bookmarkStart w:id="15" w:name="_Toc445396940"/>
       <w:r>
         <w:rPr>
           <w:sz w:val="24"/>
@@ -5754,7 +5727,7 @@
         </w:rPr>
         <w:t>Process Specific Data</w:t>
       </w:r>
-      <w:bookmarkEnd w:id="16"/>
+      <w:bookmarkEnd w:id="15"/>
     </w:p>
     <w:p>
       <w:pPr>
@@ -6186,7 +6159,7 @@
         <w:lastRenderedPageBreak/>
         <w:t xml:space="preserve"> </w:t>
       </w:r>
-      <w:bookmarkStart w:id="17" w:name="_Toc445396941"/>
+      <w:bookmarkStart w:id="16" w:name="_Toc445396941"/>
       <w:r>
         <w:rPr>
           <w:sz w:val="24"/>
@@ -6215,7 +6188,7 @@
         </w:rPr>
         <w:t>Specific Data</w:t>
       </w:r>
-      <w:bookmarkEnd w:id="17"/>
+      <w:bookmarkEnd w:id="16"/>
     </w:p>
     <w:p>
       <w:pPr>
@@ -6475,7 +6448,7 @@
           <w:szCs w:val="24"/>
         </w:rPr>
       </w:pPr>
-      <w:bookmarkStart w:id="18" w:name="_Toc445396942"/>
+      <w:bookmarkStart w:id="17" w:name="_Toc445396942"/>
       <w:r>
         <w:rPr>
           <w:sz w:val="24"/>
@@ -6483,7 +6456,7 @@
         </w:rPr>
         <w:t>Report Generation</w:t>
       </w:r>
-      <w:bookmarkEnd w:id="18"/>
+      <w:bookmarkEnd w:id="17"/>
     </w:p>
     <w:p>
       <w:pPr>
@@ -6612,7 +6585,7 @@
           <w:szCs w:val="28"/>
         </w:rPr>
       </w:pPr>
-      <w:bookmarkStart w:id="19" w:name="_Toc445396943"/>
+      <w:bookmarkStart w:id="18" w:name="_Toc445396943"/>
       <w:r>
         <w:rPr>
           <w:sz w:val="28"/>
@@ -6620,7 +6593,7 @@
         </w:rPr>
         <w:t>Error Handling &amp; Recovery</w:t>
       </w:r>
-      <w:bookmarkEnd w:id="19"/>
+      <w:bookmarkEnd w:id="18"/>
     </w:p>
     <w:p>
       <w:pPr>
@@ -6708,7 +6681,7 @@
           <w:szCs w:val="28"/>
         </w:rPr>
       </w:pPr>
-      <w:bookmarkStart w:id="20" w:name="_Toc445396944"/>
+      <w:bookmarkStart w:id="19" w:name="_Toc445396944"/>
       <w:r>
         <w:rPr>
           <w:sz w:val="28"/>
@@ -6716,7 +6689,7 @@
         </w:rPr>
         <w:t>Testing</w:t>
       </w:r>
-      <w:bookmarkEnd w:id="20"/>
+      <w:bookmarkEnd w:id="19"/>
     </w:p>
     <w:p>
       <w:pPr>
@@ -7022,7 +6995,7 @@
           <w:szCs w:val="28"/>
         </w:rPr>
       </w:pPr>
-      <w:bookmarkStart w:id="21" w:name="_Toc445396945"/>
+      <w:bookmarkStart w:id="20" w:name="_Toc445396945"/>
       <w:r>
         <w:rPr>
           <w:sz w:val="28"/>
@@ -7030,7 +7003,7 @@
         </w:rPr>
         <w:t>Packaging</w:t>
       </w:r>
-      <w:bookmarkEnd w:id="21"/>
+      <w:bookmarkEnd w:id="20"/>
     </w:p>
     <w:p>
       <w:pPr>
@@ -7072,7 +7045,7 @@
           <w:szCs w:val="28"/>
         </w:rPr>
       </w:pPr>
-      <w:bookmarkStart w:id="22" w:name="_Toc445396946"/>
+      <w:bookmarkStart w:id="21" w:name="_Toc445396946"/>
       <w:r>
         <w:rPr>
           <w:sz w:val="28"/>
@@ -7080,7 +7053,7 @@
         </w:rPr>
         <w:t>Accessibility</w:t>
       </w:r>
-      <w:bookmarkEnd w:id="22"/>
+      <w:bookmarkEnd w:id="21"/>
     </w:p>
     <w:p>
       <w:pPr>
@@ -7144,7 +7117,7 @@
           <w:szCs w:val="28"/>
         </w:rPr>
       </w:pPr>
-      <w:bookmarkStart w:id="23" w:name="_Toc445396947"/>
+      <w:bookmarkStart w:id="22" w:name="_Toc445396947"/>
       <w:r>
         <w:rPr>
           <w:sz w:val="28"/>
@@ -7153,7 +7126,7 @@
         <w:lastRenderedPageBreak/>
         <w:t>Risks and Dependencies</w:t>
       </w:r>
-      <w:bookmarkEnd w:id="23"/>
+      <w:bookmarkEnd w:id="22"/>
     </w:p>
     <w:p>
       <w:pPr>
@@ -7236,11 +7209,11 @@
         <w:spacing w:after="240"/>
         <w:ind w:left="270" w:hanging="180"/>
       </w:pPr>
-      <w:bookmarkStart w:id="24" w:name="_Toc445396948"/>
+      <w:bookmarkStart w:id="23" w:name="_Toc445396948"/>
       <w:r>
         <w:t>User Interface Design</w:t>
       </w:r>
-      <w:bookmarkEnd w:id="24"/>
+      <w:bookmarkEnd w:id="23"/>
     </w:p>
     <w:p>
       <w:pPr>
@@ -7255,7 +7228,7 @@
           <w:szCs w:val="28"/>
         </w:rPr>
       </w:pPr>
-      <w:bookmarkStart w:id="25" w:name="_Toc445396949"/>
+      <w:bookmarkStart w:id="24" w:name="_Toc445396949"/>
       <w:r>
         <w:rPr>
           <w:sz w:val="28"/>
@@ -7263,7 +7236,7 @@
         </w:rPr>
         <w:t>Home Page</w:t>
       </w:r>
-      <w:bookmarkEnd w:id="25"/>
+      <w:bookmarkEnd w:id="24"/>
     </w:p>
     <w:p>
       <w:pPr>
@@ -7392,12 +7365,12 @@
         </w:numPr>
         <w:ind w:left="270" w:hanging="270"/>
       </w:pPr>
-      <w:bookmarkStart w:id="26" w:name="_Toc445396950"/>
+      <w:bookmarkStart w:id="25" w:name="_Toc445396950"/>
       <w:r>
         <w:lastRenderedPageBreak/>
         <w:t>Database Design</w:t>
       </w:r>
-      <w:bookmarkEnd w:id="26"/>
+      <w:bookmarkEnd w:id="25"/>
     </w:p>
     <w:p>
       <w:pPr>
@@ -13187,11 +13160,11 @@
           <w:numId w:val="15"/>
         </w:numPr>
       </w:pPr>
-      <w:bookmarkStart w:id="27" w:name="_Toc445396951"/>
+      <w:bookmarkStart w:id="26" w:name="_Toc445396951"/>
       <w:r>
         <w:t>Future Scope</w:t>
       </w:r>
-      <w:bookmarkEnd w:id="27"/>
+      <w:bookmarkEnd w:id="26"/>
     </w:p>
     <w:p>
       <w:pPr>
@@ -13219,7 +13192,7 @@
         </w:rPr>
         <w:t xml:space="preserve"> </w:t>
       </w:r>
-      <w:bookmarkStart w:id="28" w:name="_Toc445396952"/>
+      <w:bookmarkStart w:id="27" w:name="_Toc445396952"/>
       <w:r>
         <w:rPr>
           <w:sz w:val="28"/>
@@ -13234,7 +13207,7 @@
         </w:rPr>
         <w:t>f User profiles</w:t>
       </w:r>
-      <w:bookmarkEnd w:id="28"/>
+      <w:bookmarkEnd w:id="27"/>
       <w:r>
         <w:rPr>
           <w:sz w:val="28"/>
@@ -13422,7 +13395,7 @@
           <w:szCs w:val="28"/>
         </w:rPr>
       </w:pPr>
-      <w:bookmarkStart w:id="29" w:name="_Toc445396953"/>
+      <w:bookmarkStart w:id="28" w:name="_Toc445396953"/>
       <w:r>
         <w:rPr>
           <w:sz w:val="28"/>
@@ -13430,7 +13403,7 @@
         </w:rPr>
         <w:t>Latest Software Version</w:t>
       </w:r>
-      <w:bookmarkEnd w:id="29"/>
+      <w:bookmarkEnd w:id="28"/>
     </w:p>
     <w:p>
       <w:pPr>
@@ -13544,8 +13517,6 @@
     <w:p/>
     <w:p/>
     <w:p/>
-    <w:p/>
-    <w:p/>
     <w:p>
       <w:pPr>
         <w:pStyle w:val="Heading1"/>
@@ -13554,12 +13525,15 @@
           <w:b/>
         </w:rPr>
       </w:pPr>
-      <w:bookmarkStart w:id="30" w:name="_Toc445396954"/>
+      <w:bookmarkStart w:id="29" w:name="_Toc445396954"/>
+      <w:bookmarkStart w:id="30" w:name="_GoBack"/>
+      <w:bookmarkEnd w:id="30"/>
       <w:r>
         <w:rPr>
           <w:b/>
           <w:sz w:val="44"/>
         </w:rPr>
+        <w:lastRenderedPageBreak/>
         <w:t>A</w:t>
       </w:r>
       <w:r>
@@ -13576,7 +13550,7 @@
         </w:rPr>
         <w:t xml:space="preserve"> A: Acronyms and Abbreviations</w:t>
       </w:r>
-      <w:bookmarkEnd w:id="30"/>
+      <w:bookmarkEnd w:id="29"/>
     </w:p>
     <w:tbl>
       <w:tblPr>
@@ -13889,8 +13863,6 @@
         </w:rPr>
       </w:pPr>
     </w:p>
-    <w:p/>
-    <w:p/>
     <w:p/>
     <w:p/>
     <w:p/>
@@ -19319,7 +19291,7 @@
 </file>
 
 <file path=customXml/itemProps1.xml><?xml version="1.0" encoding="utf-8"?>
-<ds:datastoreItem xmlns:ds="http://schemas.openxmlformats.org/officeDocument/2006/customXml" ds:itemID="{CB53AE4E-D9EF-4899-9931-D3767D7AC31A}">
+<ds:datastoreItem xmlns:ds="http://schemas.openxmlformats.org/officeDocument/2006/customXml" ds:itemID="{CFC3B2D1-D65F-424F-8C46-CD8ACD42D709}">
   <ds:schemaRefs>
     <ds:schemaRef ds:uri="http://schemas.openxmlformats.org/officeDocument/2006/bibliography"/>
   </ds:schemaRefs>
